--- a/docs/ПЗ Набережнев.docx
+++ b/docs/ПЗ Набережнев.docx
@@ -1,6 +1,6 @@
 
 <file path=word/document.xml><?xml version="1.0" encoding="utf-8"?>
-<w:document xmlns:wpc="http://schemas.microsoft.com/office/word/2010/wordprocessingCanvas" xmlns:cx="http://schemas.microsoft.com/office/drawing/2014/chartex" xmlns:cx1="http://schemas.microsoft.com/office/drawing/2015/9/8/chartex" xmlns:mc="http://schemas.openxmlformats.org/markup-compatibility/2006" xmlns:o="urn:schemas-microsoft-com:office:office" xmlns:r="http://schemas.openxmlformats.org/officeDocument/2006/relationships" xmlns:m="http://schemas.openxmlformats.org/officeDocument/2006/math" xmlns:v="urn:schemas-microsoft-com:vml" xmlns:wp14="http://schemas.microsoft.com/office/word/2010/wordprocessingDrawing" xmlns:wp="http://schemas.openxmlformats.org/drawingml/2006/wordprocessingDrawing" xmlns:w10="urn:schemas-microsoft-com:office:word" xmlns:w="http://schemas.openxmlformats.org/wordprocessingml/2006/main" xmlns:w14="http://schemas.microsoft.com/office/word/2010/wordml" xmlns:w15="http://schemas.microsoft.com/office/word/2012/wordml" xmlns:w16se="http://schemas.microsoft.com/office/word/2015/wordml/symex" xmlns:wpg="http://schemas.microsoft.com/office/word/2010/wordprocessingGroup" xmlns:wpi="http://schemas.microsoft.com/office/word/2010/wordprocessingInk" xmlns:wne="http://schemas.microsoft.com/office/word/2006/wordml" xmlns:wps="http://schemas.microsoft.com/office/word/2010/wordprocessingShape" mc:Ignorable="w14 w15 w16se wp14">
+<w:document xmlns:wpc="http://schemas.microsoft.com/office/word/2010/wordprocessingCanvas" xmlns:cx="http://schemas.microsoft.com/office/drawing/2014/chartex" xmlns:cx1="http://schemas.microsoft.com/office/drawing/2015/9/8/chartex" xmlns:cx2="http://schemas.microsoft.com/office/drawing/2015/10/21/chartex" xmlns:cx3="http://schemas.microsoft.com/office/drawing/2016/5/9/chartex" xmlns:cx4="http://schemas.microsoft.com/office/drawing/2016/5/10/chartex" xmlns:cx5="http://schemas.microsoft.com/office/drawing/2016/5/11/chartex" xmlns:cx6="http://schemas.microsoft.com/office/drawing/2016/5/12/chartex" xmlns:cx7="http://schemas.microsoft.com/office/drawing/2016/5/13/chartex" xmlns:cx8="http://schemas.microsoft.com/office/drawing/2016/5/14/chartex" xmlns:mc="http://schemas.openxmlformats.org/markup-compatibility/2006" xmlns:aink="http://schemas.microsoft.com/office/drawing/2016/ink" xmlns:am3d="http://schemas.microsoft.com/office/drawing/2017/model3d" xmlns:o="urn:schemas-microsoft-com:office:office" xmlns:r="http://schemas.openxmlformats.org/officeDocument/2006/relationships" xmlns:m="http://schemas.openxmlformats.org/officeDocument/2006/math" xmlns:v="urn:schemas-microsoft-com:vml" xmlns:wp14="http://schemas.microsoft.com/office/word/2010/wordprocessingDrawing" xmlns:wp="http://schemas.openxmlformats.org/drawingml/2006/wordprocessingDrawing" xmlns:w10="urn:schemas-microsoft-com:office:word" xmlns:w="http://schemas.openxmlformats.org/wordprocessingml/2006/main" xmlns:w14="http://schemas.microsoft.com/office/word/2010/wordml" xmlns:w15="http://schemas.microsoft.com/office/word/2012/wordml" xmlns:w16cex="http://schemas.microsoft.com/office/word/2018/wordml/cex" xmlns:w16cid="http://schemas.microsoft.com/office/word/2016/wordml/cid" xmlns:w16="http://schemas.microsoft.com/office/word/2018/wordml" xmlns:w16sdtdh="http://schemas.microsoft.com/office/word/2020/wordml/sdtdatahash" xmlns:w16se="http://schemas.microsoft.com/office/word/2015/wordml/symex" xmlns:wpg="http://schemas.microsoft.com/office/word/2010/wordprocessingGroup" xmlns:wpi="http://schemas.microsoft.com/office/word/2010/wordprocessingInk" xmlns:wne="http://schemas.microsoft.com/office/word/2006/wordml" xmlns:wps="http://schemas.microsoft.com/office/word/2010/wordprocessingShape" mc:Ignorable="w14 w15 w16se w16cid w16 w16cex w16sdtdh wp14">
   <w:body>
     <w:p>
       <w:pPr>
@@ -371,15 +371,7 @@
         <w:t xml:space="preserve"> </w:t>
       </w:r>
       <w:r>
-        <w:t>(</w:t>
-      </w:r>
-      <w:proofErr w:type="spellStart"/>
-      <w:r>
-        <w:t>ОрСАПР</w:t>
-      </w:r>
-      <w:proofErr w:type="spellEnd"/>
-      <w:r>
-        <w:t>)</w:t>
+        <w:t>(ОрСАПР)</w:t>
       </w:r>
     </w:p>
     <w:p>
@@ -527,11 +519,9 @@
       <w:r>
         <w:t>_</w:t>
       </w:r>
-      <w:proofErr w:type="spellStart"/>
       <w:r>
         <w:t>Калентьев</w:t>
       </w:r>
-      <w:proofErr w:type="spellEnd"/>
       <w:r>
         <w:t xml:space="preserve"> </w:t>
       </w:r>
@@ -615,11 +605,19 @@
       <w:r>
         <w:t xml:space="preserve"> </w:t>
       </w:r>
+      <w:commentRangeStart w:id="0"/>
       <w:r>
         <w:t>работа</w:t>
       </w:r>
       <w:r>
         <w:t xml:space="preserve"> </w:t>
+      </w:r>
+      <w:commentRangeEnd w:id="0"/>
+      <w:r>
+        <w:rPr>
+          <w:rStyle w:val="CommentReference"/>
+        </w:rPr>
+        <w:commentReference w:id="0"/>
       </w:r>
       <w:r>
         <w:t>25</w:t>
@@ -752,8 +750,6 @@
       <w:r>
         <w:t>Результатом работы является плагин, осуществляющий построение модели ящика для деталей по заданным пользователям параметрам.</w:t>
       </w:r>
-      <w:bookmarkStart w:id="0" w:name="_GoBack"/>
-      <w:bookmarkEnd w:id="0"/>
     </w:p>
     <w:p>
       <w:r>
@@ -780,19 +776,15 @@
       <w:r>
         <w:t xml:space="preserve"> </w:t>
       </w:r>
-      <w:proofErr w:type="spellStart"/>
       <w:r>
         <w:t>Microsoft</w:t>
       </w:r>
-      <w:proofErr w:type="spellEnd"/>
-      <w:r>
-        <w:t xml:space="preserve"> </w:t>
-      </w:r>
-      <w:proofErr w:type="spellStart"/>
+      <w:r>
+        <w:t xml:space="preserve"> </w:t>
+      </w:r>
       <w:r>
         <w:t>Word</w:t>
       </w:r>
-      <w:proofErr w:type="spellEnd"/>
       <w:r>
         <w:t xml:space="preserve"> </w:t>
       </w:r>
@@ -834,7 +826,7 @@
       <w:sdtContent>
         <w:p>
           <w:pPr>
-            <w:pStyle w:val="afd"/>
+            <w:pStyle w:val="TOCHeading"/>
             <w:jc w:val="center"/>
             <w:rPr>
               <w:rFonts w:ascii="Times New Roman" w:hAnsi="Times New Roman" w:cs="Times New Roman"/>
@@ -854,7 +846,7 @@
         <w:p/>
         <w:p>
           <w:pPr>
-            <w:pStyle w:val="12"/>
+            <w:pStyle w:val="TOC1"/>
             <w:tabs>
               <w:tab w:val="right" w:leader="dot" w:pos="9628"/>
             </w:tabs>
@@ -878,7 +870,7 @@
           <w:hyperlink w:anchor="_Toc91334109" w:history="1">
             <w:r>
               <w:rPr>
-                <w:rStyle w:val="a6"/>
+                <w:rStyle w:val="Hyperlink"/>
                 <w:noProof/>
               </w:rPr>
               <w:t>1 Введение</w:t>
@@ -935,7 +927,7 @@
         </w:p>
         <w:p>
           <w:pPr>
-            <w:pStyle w:val="12"/>
+            <w:pStyle w:val="TOC1"/>
             <w:tabs>
               <w:tab w:val="right" w:leader="dot" w:pos="9628"/>
             </w:tabs>
@@ -950,7 +942,7 @@
           <w:hyperlink w:anchor="_Toc91334110" w:history="1">
             <w:r>
               <w:rPr>
-                <w:rStyle w:val="a6"/>
+                <w:rStyle w:val="Hyperlink"/>
                 <w:noProof/>
               </w:rPr>
               <w:t>2 Постановка и анализ задачи</w:t>
@@ -1007,7 +999,7 @@
         </w:p>
         <w:p>
           <w:pPr>
-            <w:pStyle w:val="21"/>
+            <w:pStyle w:val="TOC2"/>
             <w:tabs>
               <w:tab w:val="right" w:leader="dot" w:pos="9628"/>
             </w:tabs>
@@ -1022,7 +1014,7 @@
           <w:hyperlink w:anchor="_Toc91334111" w:history="1">
             <w:r>
               <w:rPr>
-                <w:rStyle w:val="a6"/>
+                <w:rStyle w:val="Hyperlink"/>
                 <w:noProof/>
               </w:rPr>
               <w:t>2.1 Описание предмета проектирования</w:t>
@@ -1079,7 +1071,7 @@
         </w:p>
         <w:p>
           <w:pPr>
-            <w:pStyle w:val="21"/>
+            <w:pStyle w:val="TOC2"/>
             <w:tabs>
               <w:tab w:val="right" w:leader="dot" w:pos="9628"/>
             </w:tabs>
@@ -1094,7 +1086,7 @@
           <w:hyperlink w:anchor="_Toc91334112" w:history="1">
             <w:r>
               <w:rPr>
-                <w:rStyle w:val="a6"/>
+                <w:rStyle w:val="Hyperlink"/>
                 <w:noProof/>
               </w:rPr>
               <w:t>2.2 Выбор инструментов и средств реализации</w:t>
@@ -1151,7 +1143,7 @@
         </w:p>
         <w:p>
           <w:pPr>
-            <w:pStyle w:val="21"/>
+            <w:pStyle w:val="TOC2"/>
             <w:tabs>
               <w:tab w:val="right" w:leader="dot" w:pos="9628"/>
             </w:tabs>
@@ -1166,7 +1158,7 @@
           <w:hyperlink w:anchor="_Toc91334113" w:history="1">
             <w:r>
               <w:rPr>
-                <w:rStyle w:val="a6"/>
+                <w:rStyle w:val="Hyperlink"/>
                 <w:noProof/>
               </w:rPr>
               <w:t>2.3 Назначение плагина</w:t>
@@ -1223,7 +1215,7 @@
         </w:p>
         <w:p>
           <w:pPr>
-            <w:pStyle w:val="12"/>
+            <w:pStyle w:val="TOC1"/>
             <w:tabs>
               <w:tab w:val="right" w:leader="dot" w:pos="9628"/>
             </w:tabs>
@@ -1238,7 +1230,7 @@
           <w:hyperlink w:anchor="_Toc91334114" w:history="1">
             <w:r>
               <w:rPr>
-                <w:rStyle w:val="a6"/>
+                <w:rStyle w:val="Hyperlink"/>
                 <w:noProof/>
               </w:rPr>
               <w:t>3 Обзор аналогов</w:t>
@@ -1295,7 +1287,7 @@
         </w:p>
         <w:p>
           <w:pPr>
-            <w:pStyle w:val="12"/>
+            <w:pStyle w:val="TOC1"/>
             <w:tabs>
               <w:tab w:val="right" w:leader="dot" w:pos="9628"/>
             </w:tabs>
@@ -1310,7 +1302,7 @@
           <w:hyperlink w:anchor="_Toc91334115" w:history="1">
             <w:r>
               <w:rPr>
-                <w:rStyle w:val="a6"/>
+                <w:rStyle w:val="Hyperlink"/>
                 <w:noProof/>
               </w:rPr>
               <w:t>4 Описание реализации</w:t>
@@ -1367,7 +1359,7 @@
         </w:p>
         <w:p>
           <w:pPr>
-            <w:pStyle w:val="21"/>
+            <w:pStyle w:val="TOC2"/>
             <w:tabs>
               <w:tab w:val="right" w:leader="dot" w:pos="9628"/>
             </w:tabs>
@@ -1382,7 +1374,7 @@
           <w:hyperlink w:anchor="_Toc91334116" w:history="1">
             <w:r>
               <w:rPr>
-                <w:rStyle w:val="a6"/>
+                <w:rStyle w:val="Hyperlink"/>
                 <w:noProof/>
               </w:rPr>
               <w:t>4.1 Диаграмма классов</w:t>
@@ -1439,7 +1431,7 @@
         </w:p>
         <w:p>
           <w:pPr>
-            <w:pStyle w:val="12"/>
+            <w:pStyle w:val="TOC1"/>
             <w:tabs>
               <w:tab w:val="right" w:leader="dot" w:pos="9628"/>
             </w:tabs>
@@ -1454,7 +1446,7 @@
           <w:hyperlink w:anchor="_Toc91334117" w:history="1">
             <w:r>
               <w:rPr>
-                <w:rStyle w:val="a6"/>
+                <w:rStyle w:val="Hyperlink"/>
                 <w:noProof/>
               </w:rPr>
               <w:t>5 Описание программы для пользователя</w:t>
@@ -1511,7 +1503,7 @@
         </w:p>
         <w:p>
           <w:pPr>
-            <w:pStyle w:val="12"/>
+            <w:pStyle w:val="TOC1"/>
             <w:tabs>
               <w:tab w:val="right" w:leader="dot" w:pos="9628"/>
             </w:tabs>
@@ -1526,7 +1518,7 @@
           <w:hyperlink w:anchor="_Toc91334118" w:history="1">
             <w:r>
               <w:rPr>
-                <w:rStyle w:val="a6"/>
+                <w:rStyle w:val="Hyperlink"/>
                 <w:noProof/>
               </w:rPr>
               <w:t>6 Тестирование плагина</w:t>
@@ -1583,7 +1575,7 @@
         </w:p>
         <w:p>
           <w:pPr>
-            <w:pStyle w:val="21"/>
+            <w:pStyle w:val="TOC2"/>
             <w:tabs>
               <w:tab w:val="right" w:leader="dot" w:pos="9628"/>
             </w:tabs>
@@ -1598,7 +1590,7 @@
           <w:hyperlink w:anchor="_Toc91334119" w:history="1">
             <w:r>
               <w:rPr>
-                <w:rStyle w:val="a6"/>
+                <w:rStyle w:val="Hyperlink"/>
                 <w:noProof/>
               </w:rPr>
               <w:t>6.1 Функциональное тестирование</w:t>
@@ -1655,7 +1647,7 @@
         </w:p>
         <w:p>
           <w:pPr>
-            <w:pStyle w:val="21"/>
+            <w:pStyle w:val="TOC2"/>
             <w:tabs>
               <w:tab w:val="right" w:leader="dot" w:pos="9628"/>
             </w:tabs>
@@ -1670,7 +1662,7 @@
           <w:hyperlink w:anchor="_Toc91334120" w:history="1">
             <w:r>
               <w:rPr>
-                <w:rStyle w:val="a6"/>
+                <w:rStyle w:val="Hyperlink"/>
                 <w:noProof/>
               </w:rPr>
               <w:t>6.2 Модульное тестирование</w:t>
@@ -1727,7 +1719,7 @@
         </w:p>
         <w:p>
           <w:pPr>
-            <w:pStyle w:val="21"/>
+            <w:pStyle w:val="TOC2"/>
             <w:tabs>
               <w:tab w:val="right" w:leader="dot" w:pos="9628"/>
             </w:tabs>
@@ -1742,7 +1734,7 @@
           <w:hyperlink w:anchor="_Toc91334121" w:history="1">
             <w:r>
               <w:rPr>
-                <w:rStyle w:val="a6"/>
+                <w:rStyle w:val="Hyperlink"/>
                 <w:noProof/>
               </w:rPr>
               <w:t>6.3 Нагрузочное тестирование</w:t>
@@ -1799,7 +1791,7 @@
         </w:p>
         <w:p>
           <w:pPr>
-            <w:pStyle w:val="12"/>
+            <w:pStyle w:val="TOC1"/>
             <w:tabs>
               <w:tab w:val="right" w:leader="dot" w:pos="9628"/>
             </w:tabs>
@@ -1814,7 +1806,7 @@
           <w:hyperlink w:anchor="_Toc91334122" w:history="1">
             <w:r>
               <w:rPr>
-                <w:rStyle w:val="a6"/>
+                <w:rStyle w:val="Hyperlink"/>
                 <w:noProof/>
               </w:rPr>
               <w:t>Заключение</w:t>
@@ -1871,7 +1863,7 @@
         </w:p>
         <w:p>
           <w:pPr>
-            <w:pStyle w:val="12"/>
+            <w:pStyle w:val="TOC1"/>
             <w:tabs>
               <w:tab w:val="right" w:leader="dot" w:pos="9628"/>
             </w:tabs>
@@ -1886,7 +1878,7 @@
           <w:hyperlink w:anchor="_Toc91334123" w:history="1">
             <w:r>
               <w:rPr>
-                <w:rStyle w:val="a6"/>
+                <w:rStyle w:val="Hyperlink"/>
                 <w:noProof/>
               </w:rPr>
               <w:t>Список использованных источников</w:t>
@@ -1954,7 +1946,7 @@
     </w:sdt>
     <w:p>
       <w:pPr>
-        <w:pStyle w:val="1"/>
+        <w:pStyle w:val="Heading1"/>
       </w:pPr>
       <w:r>
         <w:br w:type="page"/>
@@ -1968,7 +1960,7 @@
     </w:p>
     <w:p>
       <w:pPr>
-        <w:pStyle w:val="aff2"/>
+        <w:pStyle w:val="BodyText"/>
         <w:spacing w:line="360" w:lineRule="auto"/>
         <w:ind w:firstLine="709"/>
         <w:rPr>
@@ -3508,19 +3500,15 @@
       <w:r>
         <w:t xml:space="preserve"> </w:t>
       </w:r>
-      <w:proofErr w:type="spellStart"/>
       <w:r>
         <w:t>Visual</w:t>
       </w:r>
-      <w:proofErr w:type="spellEnd"/>
-      <w:r>
-        <w:t xml:space="preserve"> </w:t>
-      </w:r>
-      <w:proofErr w:type="spellStart"/>
+      <w:r>
+        <w:t xml:space="preserve"> </w:t>
+      </w:r>
       <w:r>
         <w:t>Studio</w:t>
       </w:r>
-      <w:proofErr w:type="spellEnd"/>
       <w:r>
         <w:t xml:space="preserve"> </w:t>
       </w:r>
@@ -3530,13 +3518,8 @@
       <w:r>
         <w:t xml:space="preserve"> </w:t>
       </w:r>
-      <w:proofErr w:type="spellStart"/>
-      <w:r>
-        <w:t>Сommunity</w:t>
-      </w:r>
-      <w:proofErr w:type="spellEnd"/>
-      <w:r>
-        <w:t>.</w:t>
+      <w:r>
+        <w:t>Сommunity.</w:t>
       </w:r>
       <w:r>
         <w:t xml:space="preserve"> </w:t>
@@ -3567,19 +3550,15 @@
       <w:r>
         <w:t xml:space="preserve"> </w:t>
       </w:r>
-      <w:proofErr w:type="spellStart"/>
       <w:r>
         <w:t>Visual</w:t>
       </w:r>
-      <w:proofErr w:type="spellEnd"/>
-      <w:r>
-        <w:t xml:space="preserve"> </w:t>
-      </w:r>
-      <w:proofErr w:type="spellStart"/>
+      <w:r>
+        <w:t xml:space="preserve"> </w:t>
+      </w:r>
       <w:r>
         <w:t>Studio</w:t>
       </w:r>
-      <w:proofErr w:type="spellEnd"/>
       <w:r>
         <w:t xml:space="preserve"> </w:t>
       </w:r>
@@ -3785,7 +3764,7 @@
     </w:p>
     <w:p>
       <w:pPr>
-        <w:pStyle w:val="1"/>
+        <w:pStyle w:val="Heading1"/>
       </w:pPr>
       <w:bookmarkStart w:id="2" w:name="_Toc91334110"/>
       <w:r>
@@ -3933,11 +3912,9 @@
       <w:r>
         <w:t xml:space="preserve"> </w:t>
       </w:r>
-      <w:proofErr w:type="spellStart"/>
       <w:r>
         <w:t>Inventor</w:t>
       </w:r>
-      <w:proofErr w:type="spellEnd"/>
       <w:r>
         <w:t xml:space="preserve"> </w:t>
       </w:r>
@@ -4275,7 +4252,7 @@
     </w:p>
     <w:p>
       <w:pPr>
-        <w:pStyle w:val="aff4"/>
+        <w:pStyle w:val="NoSpacing"/>
         <w:numPr>
           <w:ilvl w:val="0"/>
           <w:numId w:val="15"/>
@@ -4303,7 +4280,7 @@
     </w:p>
     <w:p>
       <w:pPr>
-        <w:pStyle w:val="aff4"/>
+        <w:pStyle w:val="NoSpacing"/>
         <w:numPr>
           <w:ilvl w:val="0"/>
           <w:numId w:val="15"/>
@@ -4331,7 +4308,7 @@
     </w:p>
     <w:p>
       <w:pPr>
-        <w:pStyle w:val="aff4"/>
+        <w:pStyle w:val="NoSpacing"/>
         <w:numPr>
           <w:ilvl w:val="0"/>
           <w:numId w:val="15"/>
@@ -4359,7 +4336,7 @@
     </w:p>
     <w:p>
       <w:pPr>
-        <w:pStyle w:val="aff4"/>
+        <w:pStyle w:val="NoSpacing"/>
         <w:numPr>
           <w:ilvl w:val="0"/>
           <w:numId w:val="15"/>
@@ -4387,7 +4364,7 @@
     </w:p>
     <w:p>
       <w:pPr>
-        <w:pStyle w:val="aff4"/>
+        <w:pStyle w:val="NoSpacing"/>
         <w:numPr>
           <w:ilvl w:val="0"/>
           <w:numId w:val="15"/>
@@ -4415,7 +4392,7 @@
     </w:p>
     <w:p>
       <w:pPr>
-        <w:pStyle w:val="aff4"/>
+        <w:pStyle w:val="NoSpacing"/>
         <w:numPr>
           <w:ilvl w:val="0"/>
           <w:numId w:val="15"/>
@@ -4443,7 +4420,7 @@
     </w:p>
     <w:p>
       <w:pPr>
-        <w:pStyle w:val="aff4"/>
+        <w:pStyle w:val="NoSpacing"/>
         <w:numPr>
           <w:ilvl w:val="0"/>
           <w:numId w:val="15"/>
@@ -4486,7 +4463,7 @@
     </w:p>
     <w:p>
       <w:pPr>
-        <w:pStyle w:val="a3"/>
+        <w:pStyle w:val="ListParagraph"/>
         <w:numPr>
           <w:ilvl w:val="0"/>
           <w:numId w:val="15"/>
@@ -4600,7 +4577,7 @@
     </w:p>
     <w:p>
       <w:pPr>
-        <w:pStyle w:val="2"/>
+        <w:pStyle w:val="Heading2"/>
       </w:pPr>
       <w:bookmarkStart w:id="3" w:name="_Toc91334111"/>
       <w:r>
@@ -4810,7 +4787,7 @@
           <w:lang w:eastAsia="ru-RU"/>
         </w:rPr>
         <w:drawing>
-          <wp:inline distT="0" distB="0" distL="0" distR="0" wp14:anchorId="42965508" wp14:editId="1C48FB29">
+          <wp:inline distT="0" distB="0" distL="0" distR="0" wp14:anchorId="396DC872" wp14:editId="43AF8472">
             <wp:extent cx="5527040" cy="5316220"/>
             <wp:effectExtent l="0" t="0" r="0" b="0"/>
             <wp:docPr id="2" name="Рисунок 2" descr="Organizer"/>
@@ -4827,7 +4804,7 @@
                     </pic:cNvPicPr>
                   </pic:nvPicPr>
                   <pic:blipFill>
-                    <a:blip r:embed="rId8">
+                    <a:blip r:embed="rId12">
                       <a:extLst>
                         <a:ext uri="{28A0092B-C50C-407E-A947-70E740481C1C}">
                           <a14:useLocalDpi xmlns:a14="http://schemas.microsoft.com/office/drawing/2010/main" val="0"/>
@@ -4920,7 +4897,7 @@
     </w:p>
     <w:p>
       <w:pPr>
-        <w:pStyle w:val="aff4"/>
+        <w:pStyle w:val="NoSpacing"/>
         <w:numPr>
           <w:ilvl w:val="0"/>
           <w:numId w:val="15"/>
@@ -4987,7 +4964,7 @@
     </w:p>
     <w:p>
       <w:pPr>
-        <w:pStyle w:val="aff4"/>
+        <w:pStyle w:val="NoSpacing"/>
         <w:numPr>
           <w:ilvl w:val="0"/>
           <w:numId w:val="15"/>
@@ -5063,7 +5040,7 @@
     </w:p>
     <w:p>
       <w:pPr>
-        <w:pStyle w:val="aff4"/>
+        <w:pStyle w:val="NoSpacing"/>
         <w:numPr>
           <w:ilvl w:val="0"/>
           <w:numId w:val="15"/>
@@ -5139,7 +5116,7 @@
     </w:p>
     <w:p>
       <w:pPr>
-        <w:pStyle w:val="aff4"/>
+        <w:pStyle w:val="NoSpacing"/>
         <w:numPr>
           <w:ilvl w:val="0"/>
           <w:numId w:val="15"/>
@@ -5209,7 +5186,7 @@
     </w:p>
     <w:p>
       <w:pPr>
-        <w:pStyle w:val="aff4"/>
+        <w:pStyle w:val="NoSpacing"/>
         <w:numPr>
           <w:ilvl w:val="0"/>
           <w:numId w:val="15"/>
@@ -5279,7 +5256,7 @@
     </w:p>
     <w:p>
       <w:pPr>
-        <w:pStyle w:val="aff4"/>
+        <w:pStyle w:val="NoSpacing"/>
         <w:numPr>
           <w:ilvl w:val="0"/>
           <w:numId w:val="15"/>
@@ -5350,7 +5327,7 @@
     </w:p>
     <w:p>
       <w:pPr>
-        <w:pStyle w:val="aff4"/>
+        <w:pStyle w:val="NoSpacing"/>
         <w:numPr>
           <w:ilvl w:val="0"/>
           <w:numId w:val="15"/>
@@ -6066,7 +6043,7 @@
     </w:p>
     <w:p>
       <w:pPr>
-        <w:pStyle w:val="aff4"/>
+        <w:pStyle w:val="NoSpacing"/>
         <w:numPr>
           <w:ilvl w:val="0"/>
           <w:numId w:val="15"/>
@@ -6335,7 +6312,7 @@
     </w:p>
     <w:p>
       <w:pPr>
-        <w:pStyle w:val="2"/>
+        <w:pStyle w:val="Heading2"/>
       </w:pPr>
       <w:bookmarkStart w:id="4" w:name="_Toc91334112"/>
       <w:r>
@@ -6455,27 +6432,21 @@
       <w:r>
         <w:t xml:space="preserve"> </w:t>
       </w:r>
-      <w:proofErr w:type="spellStart"/>
       <w:r>
         <w:t>Microsoft</w:t>
       </w:r>
-      <w:proofErr w:type="spellEnd"/>
-      <w:r>
-        <w:t xml:space="preserve"> </w:t>
-      </w:r>
-      <w:proofErr w:type="spellStart"/>
+      <w:r>
+        <w:t xml:space="preserve"> </w:t>
+      </w:r>
       <w:r>
         <w:t>Visual</w:t>
       </w:r>
-      <w:proofErr w:type="spellEnd"/>
-      <w:r>
-        <w:t xml:space="preserve"> </w:t>
-      </w:r>
-      <w:proofErr w:type="spellStart"/>
+      <w:r>
+        <w:t xml:space="preserve"> </w:t>
+      </w:r>
       <w:r>
         <w:t>Studio</w:t>
       </w:r>
-      <w:proofErr w:type="spellEnd"/>
       <w:r>
         <w:t xml:space="preserve"> </w:t>
       </w:r>
@@ -6503,11 +6474,9 @@
       <w:r>
         <w:t xml:space="preserve"> </w:t>
       </w:r>
-      <w:proofErr w:type="spellStart"/>
       <w:r>
         <w:t>Framework</w:t>
       </w:r>
-      <w:proofErr w:type="spellEnd"/>
       <w:r>
         <w:t xml:space="preserve"> </w:t>
       </w:r>
@@ -6663,19 +6632,15 @@
       <w:r>
         <w:t xml:space="preserve"> </w:t>
       </w:r>
-      <w:proofErr w:type="spellStart"/>
       <w:r>
         <w:t>фреймворк</w:t>
       </w:r>
-      <w:proofErr w:type="spellEnd"/>
-      <w:r>
-        <w:t xml:space="preserve"> </w:t>
-      </w:r>
-      <w:proofErr w:type="spellStart"/>
+      <w:r>
+        <w:t xml:space="preserve"> </w:t>
+      </w:r>
       <w:r>
         <w:t>NUnit</w:t>
       </w:r>
-      <w:proofErr w:type="spellEnd"/>
       <w:r>
         <w:t xml:space="preserve"> </w:t>
       </w:r>
@@ -6798,7 +6763,7 @@
     </w:p>
     <w:p>
       <w:pPr>
-        <w:pStyle w:val="2"/>
+        <w:pStyle w:val="Heading2"/>
       </w:pPr>
       <w:bookmarkStart w:id="5" w:name="_Toc91334113"/>
       <w:r>
@@ -7003,7 +6968,7 @@
     </w:p>
     <w:p>
       <w:pPr>
-        <w:pStyle w:val="1"/>
+        <w:pStyle w:val="Heading1"/>
       </w:pPr>
       <w:bookmarkStart w:id="6" w:name="_Toc91334114"/>
       <w:r>
@@ -7398,11 +7363,9 @@
       <w:r>
         <w:t xml:space="preserve"> </w:t>
       </w:r>
-      <w:proofErr w:type="spellStart"/>
       <w:r>
         <w:t>Express</w:t>
       </w:r>
-      <w:proofErr w:type="spellEnd"/>
       <w:r>
         <w:t xml:space="preserve"> </w:t>
       </w:r>
@@ -7775,7 +7738,7 @@
     </w:p>
     <w:p>
       <w:pPr>
-        <w:pStyle w:val="1"/>
+        <w:pStyle w:val="Heading1"/>
       </w:pPr>
       <w:bookmarkStart w:id="7" w:name="_Toc91334115"/>
       <w:r>
@@ -7887,7 +7850,6 @@
         <w:ind w:firstLine="709"/>
       </w:pPr>
       <w:r>
-        <w:tab/>
         <w:t>UML</w:t>
       </w:r>
       <w:r>
@@ -8312,7 +8274,7 @@
     </w:p>
     <w:p>
       <w:pPr>
-        <w:pStyle w:val="2"/>
+        <w:pStyle w:val="Heading2"/>
       </w:pPr>
       <w:bookmarkStart w:id="8" w:name="_Toc91334116"/>
       <w:r>
@@ -8537,7 +8499,7 @@
           <w:lang w:eastAsia="ru-RU"/>
         </w:rPr>
         <w:drawing>
-          <wp:inline distT="0" distB="0" distL="0" distR="0" wp14:anchorId="36D812E9" wp14:editId="1A5A4545">
+          <wp:inline distT="0" distB="0" distL="0" distR="0" wp14:anchorId="3F78EABF" wp14:editId="1CD2795B">
             <wp:extent cx="6118860" cy="4945380"/>
             <wp:effectExtent l="0" t="0" r="0" b="7620"/>
             <wp:docPr id="60" name="Рисунок 60" descr="ClassDiagram"/>
@@ -8554,7 +8516,7 @@
                     </pic:cNvPicPr>
                   </pic:nvPicPr>
                   <pic:blipFill>
-                    <a:blip r:embed="rId9">
+                    <a:blip r:embed="rId13">
                       <a:extLst>
                         <a:ext uri="{28A0092B-C50C-407E-A947-70E740481C1C}">
                           <a14:useLocalDpi xmlns:a14="http://schemas.microsoft.com/office/drawing/2010/main" val="0"/>
@@ -8644,14 +8606,12 @@
       <w:r>
         <w:t xml:space="preserve"> </w:t>
       </w:r>
-      <w:proofErr w:type="spellStart"/>
       <w:r>
         <w:rPr>
           <w:lang w:val="en-US"/>
         </w:rPr>
         <w:t>PartsBoxAddInServer</w:t>
       </w:r>
-      <w:proofErr w:type="spellEnd"/>
       <w:r>
         <w:t xml:space="preserve"> </w:t>
       </w:r>
@@ -8673,14 +8633,12 @@
       <w:r>
         <w:t xml:space="preserve"> </w:t>
       </w:r>
-      <w:proofErr w:type="spellStart"/>
       <w:r>
         <w:rPr>
           <w:lang w:val="en-US"/>
         </w:rPr>
         <w:t>ApplicationAddInServer</w:t>
       </w:r>
-      <w:proofErr w:type="spellEnd"/>
       <w:r>
         <w:t xml:space="preserve"> </w:t>
       </w:r>
@@ -8902,33 +8860,27 @@
       </w:r>
     </w:p>
     <w:p>
-      <w:proofErr w:type="spellStart"/>
       <w:r>
         <w:rPr>
           <w:lang w:val="en-US"/>
         </w:rPr>
         <w:t>PartsBoxAddInServer</w:t>
       </w:r>
-      <w:proofErr w:type="spellEnd"/>
-      <w:r>
-        <w:t xml:space="preserve"> </w:t>
-      </w:r>
-      <w:proofErr w:type="spellStart"/>
+      <w:r>
+        <w:t xml:space="preserve"> </w:t>
+      </w:r>
       <w:r>
         <w:t>композирует</w:t>
       </w:r>
-      <w:proofErr w:type="spellEnd"/>
-      <w:r>
-        <w:t xml:space="preserve"> </w:t>
-      </w:r>
-      <w:proofErr w:type="spellStart"/>
+      <w:r>
+        <w:t xml:space="preserve"> </w:t>
+      </w:r>
       <w:r>
         <w:rPr>
           <w:lang w:val="en-US"/>
         </w:rPr>
         <w:t>PartsBoxBuilder</w:t>
       </w:r>
-      <w:proofErr w:type="spellEnd"/>
       <w:r>
         <w:t xml:space="preserve"> </w:t>
       </w:r>
@@ -9003,14 +8955,12 @@
       <w:r>
         <w:t xml:space="preserve"> </w:t>
       </w:r>
-      <w:proofErr w:type="spellStart"/>
       <w:r>
         <w:rPr>
           <w:lang w:val="en-US"/>
         </w:rPr>
         <w:t>PartsBoxAddInServer</w:t>
       </w:r>
-      <w:proofErr w:type="spellEnd"/>
       <w:r>
         <w:t xml:space="preserve"> </w:t>
       </w:r>
@@ -9055,14 +9005,12 @@
       </w:r>
     </w:p>
     <w:p>
-      <w:proofErr w:type="spellStart"/>
       <w:r>
         <w:rPr>
           <w:lang w:val="en-US"/>
         </w:rPr>
         <w:t>MainVM</w:t>
       </w:r>
-      <w:proofErr w:type="spellEnd"/>
       <w:r>
         <w:t xml:space="preserve"> </w:t>
       </w:r>
@@ -9096,14 +9044,12 @@
       <w:r>
         <w:t xml:space="preserve"> </w:t>
       </w:r>
-      <w:proofErr w:type="spellStart"/>
       <w:r>
         <w:rPr>
           <w:lang w:val="en-US"/>
         </w:rPr>
         <w:t>ViewModelBase</w:t>
       </w:r>
-      <w:proofErr w:type="spellEnd"/>
       <w:r>
         <w:t xml:space="preserve"> </w:t>
       </w:r>
@@ -9119,7 +9065,6 @@
       <w:r>
         <w:t xml:space="preserve"> </w:t>
       </w:r>
-      <w:proofErr w:type="spellStart"/>
       <w:r>
         <w:rPr>
           <w:b/>
@@ -9128,7 +9073,6 @@
         </w:rPr>
         <w:t>MvvmLightLib</w:t>
       </w:r>
-      <w:proofErr w:type="spellEnd"/>
       <w:r>
         <w:t>.</w:t>
       </w:r>
@@ -9182,7 +9126,6 @@
       </w:r>
     </w:p>
     <w:p>
-      <w:proofErr w:type="spellStart"/>
       <w:r>
         <w:rPr>
           <w:lang w:val="en-US"/>
@@ -9190,7 +9133,6 @@
         <w:lastRenderedPageBreak/>
         <w:t>PartsBoxParameters</w:t>
       </w:r>
-      <w:proofErr w:type="spellEnd"/>
       <w:r>
         <w:t xml:space="preserve"> </w:t>
       </w:r>
@@ -9242,14 +9184,12 @@
       <w:r>
         <w:t xml:space="preserve"> </w:t>
       </w:r>
-      <w:proofErr w:type="spellStart"/>
       <w:r>
         <w:rPr>
           <w:lang w:val="en-US"/>
         </w:rPr>
         <w:t>ViewModelBase</w:t>
       </w:r>
-      <w:proofErr w:type="spellEnd"/>
       <w:r>
         <w:t xml:space="preserve"> </w:t>
       </w:r>
@@ -9265,14 +9205,12 @@
       <w:r>
         <w:t xml:space="preserve"> </w:t>
       </w:r>
-      <w:proofErr w:type="spellStart"/>
       <w:r>
         <w:rPr>
           <w:lang w:val="en-US"/>
         </w:rPr>
         <w:t>INotifyDataErrorInfo</w:t>
       </w:r>
-      <w:proofErr w:type="spellEnd"/>
       <w:r>
         <w:t xml:space="preserve"> </w:t>
       </w:r>
@@ -9311,14 +9249,12 @@
       </w:r>
     </w:p>
     <w:p>
-      <w:proofErr w:type="spellStart"/>
       <w:r>
         <w:rPr>
           <w:lang w:val="en-US"/>
         </w:rPr>
         <w:t>IMessageBoxService</w:t>
       </w:r>
-      <w:proofErr w:type="spellEnd"/>
       <w:r>
         <w:t xml:space="preserve"> </w:t>
       </w:r>
@@ -9366,14 +9302,12 @@
       </w:r>
     </w:p>
     <w:p>
-      <w:proofErr w:type="spellStart"/>
       <w:r>
         <w:rPr>
           <w:lang w:val="en-US"/>
         </w:rPr>
         <w:t>MessageBoxService</w:t>
       </w:r>
-      <w:proofErr w:type="spellEnd"/>
       <w:r>
         <w:t xml:space="preserve"> </w:t>
       </w:r>
@@ -9383,14 +9317,12 @@
       <w:r>
         <w:t xml:space="preserve"> </w:t>
       </w:r>
-      <w:proofErr w:type="spellStart"/>
       <w:r>
         <w:rPr>
           <w:lang w:val="en-US"/>
         </w:rPr>
         <w:t>IMessageBoxService</w:t>
       </w:r>
-      <w:proofErr w:type="spellEnd"/>
       <w:r>
         <w:t>.</w:t>
       </w:r>
@@ -9502,14 +9434,12 @@
       <w:r>
         <w:t xml:space="preserve"> </w:t>
       </w:r>
-      <w:proofErr w:type="spellStart"/>
       <w:r>
         <w:rPr>
           <w:lang w:val="en-US"/>
         </w:rPr>
         <w:t>MessageBoxIcon</w:t>
       </w:r>
-      <w:proofErr w:type="spellEnd"/>
       <w:r>
         <w:t xml:space="preserve"> </w:t>
       </w:r>
@@ -9519,14 +9449,12 @@
       <w:r>
         <w:t xml:space="preserve"> </w:t>
       </w:r>
-      <w:proofErr w:type="spellStart"/>
       <w:r>
         <w:rPr>
           <w:lang w:val="en-US"/>
         </w:rPr>
         <w:t>MessageBoxButton</w:t>
       </w:r>
-      <w:proofErr w:type="spellEnd"/>
       <w:r>
         <w:t>,</w:t>
       </w:r>
@@ -9619,14 +9547,12 @@
       <w:r>
         <w:t xml:space="preserve"> </w:t>
       </w:r>
-      <w:proofErr w:type="spellStart"/>
       <w:r>
         <w:rPr>
           <w:lang w:val="en-US"/>
         </w:rPr>
         <w:t>PartsBoxParameters</w:t>
       </w:r>
-      <w:proofErr w:type="spellEnd"/>
       <w:r>
         <w:t xml:space="preserve"> </w:t>
       </w:r>
@@ -9757,7 +9683,7 @@
         <w:ind w:firstLine="0"/>
       </w:pPr>
       <w:r>
-        <w:pict>
+        <w:pict w14:anchorId="518654F9">
           <v:shapetype id="_x0000_t75" coordsize="21600,21600" o:spt="75" o:preferrelative="t" path="m@4@5l@4@11@9@11@9@5xe" filled="f" stroked="f">
             <v:stroke joinstyle="miter"/>
             <v:formulas>
@@ -9777,8 +9703,8 @@
             <v:path o:extrusionok="f" gradientshapeok="t" o:connecttype="rect"/>
             <o:lock v:ext="edit" aspectratio="t"/>
           </v:shapetype>
-          <v:shape id="_x0000_i1025" type="#_x0000_t75" style="width:481.2pt;height:444.6pt">
-            <v:imagedata r:id="rId10" o:title="PartsBoxAddIn2"/>
+          <v:shape id="_x0000_i1025" type="#_x0000_t75" style="width:480.75pt;height:444.75pt">
+            <v:imagedata r:id="rId14" o:title="PartsBoxAddIn2"/>
           </v:shape>
         </w:pict>
       </w:r>
@@ -9841,14 +9767,12 @@
       <w:r>
         <w:t xml:space="preserve"> </w:t>
       </w:r>
-      <w:proofErr w:type="spellStart"/>
       <w:r>
         <w:rPr>
           <w:lang w:val="en-US"/>
         </w:rPr>
         <w:t>IClosable</w:t>
       </w:r>
-      <w:proofErr w:type="spellEnd"/>
       <w:r>
         <w:t>,</w:t>
       </w:r>
@@ -9998,14 +9922,12 @@
       <w:r>
         <w:t xml:space="preserve"> </w:t>
       </w:r>
-      <w:proofErr w:type="spellStart"/>
       <w:r>
         <w:rPr>
           <w:lang w:val="en-US"/>
         </w:rPr>
         <w:t>CellInfo</w:t>
       </w:r>
-      <w:proofErr w:type="spellEnd"/>
       <w:r>
         <w:t>,</w:t>
       </w:r>
@@ -10140,11 +10062,9 @@
       <w:r>
         <w:t xml:space="preserve"> </w:t>
       </w:r>
-      <w:proofErr w:type="spellStart"/>
       <w:r>
         <w:t>DataErrorViewModelBase</w:t>
       </w:r>
-      <w:proofErr w:type="spellEnd"/>
       <w:r>
         <w:t>,</w:t>
       </w:r>
@@ -10169,22 +10089,18 @@
       <w:r>
         <w:t xml:space="preserve"> </w:t>
       </w:r>
-      <w:proofErr w:type="spellStart"/>
       <w:r>
         <w:t>INotifyDataErrorInfo</w:t>
       </w:r>
-      <w:proofErr w:type="spellEnd"/>
       <w:r>
         <w:t>.</w:t>
       </w:r>
       <w:r>
         <w:t xml:space="preserve"> </w:t>
       </w:r>
-      <w:proofErr w:type="spellStart"/>
       <w:r>
         <w:t>PartsBoxParameters</w:t>
       </w:r>
-      <w:proofErr w:type="spellEnd"/>
       <w:r>
         <w:t xml:space="preserve"> </w:t>
       </w:r>
@@ -10212,6 +10128,7 @@
       <w:r>
         <w:t xml:space="preserve"> </w:t>
       </w:r>
+      <w:commentRangeStart w:id="9"/>
       <w:r>
         <w:lastRenderedPageBreak/>
         <w:t>переопределяет</w:t>
@@ -10293,6 +10210,13 @@
       </w:r>
       <w:r>
         <w:t>плагина.</w:t>
+      </w:r>
+      <w:commentRangeEnd w:id="9"/>
+      <w:r>
+        <w:rPr>
+          <w:rStyle w:val="CommentReference"/>
+        </w:rPr>
+        <w:commentReference w:id="9"/>
       </w:r>
     </w:p>
     <w:p>
@@ -10307,9 +10231,9 @@
     </w:p>
     <w:p>
       <w:pPr>
-        <w:pStyle w:val="1"/>
+        <w:pStyle w:val="Heading1"/>
       </w:pPr>
-      <w:bookmarkStart w:id="9" w:name="_Toc91334117"/>
+      <w:bookmarkStart w:id="10" w:name="_Toc91334117"/>
       <w:r>
         <w:lastRenderedPageBreak/>
         <w:t>Описание</w:t>
@@ -10332,7 +10256,7 @@
       <w:r>
         <w:t>пользователя</w:t>
       </w:r>
-      <w:bookmarkEnd w:id="9"/>
+      <w:bookmarkEnd w:id="10"/>
     </w:p>
     <w:p>
       <w:r>
@@ -10963,1295 +10887,10 @@
           <w:lang w:eastAsia="ru-RU"/>
         </w:rPr>
         <w:drawing>
-          <wp:inline distT="0" distB="0" distL="0" distR="0" wp14:anchorId="14202CA1" wp14:editId="315CD7AF">
+          <wp:inline distT="0" distB="0" distL="0" distR="0" wp14:anchorId="2976C826" wp14:editId="4CE91EAA">
             <wp:extent cx="5369333" cy="4945380"/>
             <wp:effectExtent l="0" t="0" r="3175" b="7620"/>
             <wp:docPr id="1" name="Рисунок 1"/>
-            <wp:cNvGraphicFramePr>
-              <a:graphicFrameLocks xmlns:a="http://schemas.openxmlformats.org/drawingml/2006/main" noChangeAspect="1"/>
-            </wp:cNvGraphicFramePr>
-            <a:graphic xmlns:a="http://schemas.openxmlformats.org/drawingml/2006/main">
-              <a:graphicData uri="http://schemas.openxmlformats.org/drawingml/2006/picture">
-                <pic:pic xmlns:pic="http://schemas.openxmlformats.org/drawingml/2006/picture">
-                  <pic:nvPicPr>
-                    <pic:cNvPr id="1" name=""/>
-                    <pic:cNvPicPr/>
-                  </pic:nvPicPr>
-                  <pic:blipFill>
-                    <a:blip r:embed="rId11"/>
-                    <a:stretch>
-                      <a:fillRect/>
-                    </a:stretch>
-                  </pic:blipFill>
-                  <pic:spPr>
-                    <a:xfrm>
-                      <a:off x="0" y="0"/>
-                      <a:ext cx="5398113" cy="4971888"/>
-                    </a:xfrm>
-                    <a:prstGeom prst="rect">
-                      <a:avLst/>
-                    </a:prstGeom>
-                  </pic:spPr>
-                </pic:pic>
-              </a:graphicData>
-            </a:graphic>
-          </wp:inline>
-        </w:drawing>
-      </w:r>
-    </w:p>
-    <w:p>
-      <w:pPr>
-        <w:jc w:val="center"/>
-      </w:pPr>
-      <w:r>
-        <w:t>Рисунок</w:t>
-      </w:r>
-      <w:r>
-        <w:t xml:space="preserve"> </w:t>
-      </w:r>
-      <w:r>
-        <w:t>5.1</w:t>
-      </w:r>
-      <w:r>
-        <w:t xml:space="preserve"> </w:t>
-      </w:r>
-      <w:r>
-        <w:t>–</w:t>
-      </w:r>
-      <w:r>
-        <w:t xml:space="preserve"> </w:t>
-      </w:r>
-      <w:r>
-        <w:t>Пользовательский</w:t>
-      </w:r>
-      <w:r>
-        <w:t xml:space="preserve"> </w:t>
-      </w:r>
-      <w:r>
-        <w:t>интерфейс</w:t>
-      </w:r>
-      <w:r>
-        <w:t xml:space="preserve"> </w:t>
-      </w:r>
-      <w:proofErr w:type="spellStart"/>
-      <w:r>
-        <w:rPr>
-          <w:lang w:val="en-US"/>
-        </w:rPr>
-        <w:t>PartsBoxBuilder</w:t>
-      </w:r>
-      <w:proofErr w:type="spellEnd"/>
-    </w:p>
-    <w:p>
-      <w:pPr>
-        <w:spacing w:after="160" w:line="259" w:lineRule="auto"/>
-        <w:ind w:firstLine="0"/>
-        <w:jc w:val="left"/>
-      </w:pPr>
-      <w:r>
-        <w:br w:type="page"/>
-      </w:r>
-    </w:p>
-    <w:p>
-      <w:r>
-        <w:lastRenderedPageBreak/>
-        <w:t>Если</w:t>
-      </w:r>
-      <w:r>
-        <w:t xml:space="preserve"> </w:t>
-      </w:r>
-      <w:r>
-        <w:t>ввести</w:t>
-      </w:r>
-      <w:r>
-        <w:t xml:space="preserve"> </w:t>
-      </w:r>
-      <w:r>
-        <w:t>неверные</w:t>
-      </w:r>
-      <w:r>
-        <w:t xml:space="preserve"> </w:t>
-      </w:r>
-      <w:r>
-        <w:t>параметры,</w:t>
-      </w:r>
-      <w:r>
-        <w:t xml:space="preserve"> </w:t>
-      </w:r>
-      <w:r>
-        <w:t>то</w:t>
-      </w:r>
-      <w:r>
-        <w:t xml:space="preserve"> </w:t>
-      </w:r>
-      <w:r>
-        <w:t>кнопка</w:t>
-      </w:r>
-      <w:r>
-        <w:t xml:space="preserve"> </w:t>
-      </w:r>
-      <w:r>
-        <w:rPr>
-          <w:lang w:val="en-US"/>
-        </w:rPr>
-        <w:t>Build</w:t>
-      </w:r>
-      <w:r>
-        <w:t xml:space="preserve"> </w:t>
-      </w:r>
-      <w:r>
-        <w:t>будет</w:t>
-      </w:r>
-      <w:r>
-        <w:t xml:space="preserve"> </w:t>
-      </w:r>
-      <w:r>
-        <w:t>заблокирована</w:t>
-      </w:r>
-      <w:r>
-        <w:t xml:space="preserve"> </w:t>
-      </w:r>
-      <w:r>
-        <w:t>для</w:t>
-      </w:r>
-      <w:r>
-        <w:t xml:space="preserve"> </w:t>
-      </w:r>
-      <w:r>
-        <w:t>нажатия,</w:t>
-      </w:r>
-      <w:r>
-        <w:t xml:space="preserve"> </w:t>
-      </w:r>
-      <w:r>
-        <w:t>а</w:t>
-      </w:r>
-      <w:r>
-        <w:t xml:space="preserve"> </w:t>
-      </w:r>
-      <w:r>
-        <w:t>поля</w:t>
-      </w:r>
-      <w:r>
-        <w:t xml:space="preserve"> </w:t>
-      </w:r>
-      <w:r>
-        <w:t>с</w:t>
-      </w:r>
-      <w:r>
-        <w:t xml:space="preserve"> </w:t>
-      </w:r>
-      <w:r>
-        <w:t>неправильными</w:t>
-      </w:r>
-      <w:r>
-        <w:t xml:space="preserve"> </w:t>
-      </w:r>
-      <w:r>
-        <w:t>данными</w:t>
-      </w:r>
-      <w:r>
-        <w:t xml:space="preserve"> </w:t>
-      </w:r>
-      <w:r>
-        <w:t>будут</w:t>
-      </w:r>
-      <w:r>
-        <w:t xml:space="preserve"> </w:t>
-      </w:r>
-      <w:r>
-        <w:t>выделены</w:t>
-      </w:r>
-      <w:r>
-        <w:t xml:space="preserve"> </w:t>
-      </w:r>
-      <w:r>
-        <w:t>красным</w:t>
-      </w:r>
-      <w:r>
-        <w:t xml:space="preserve"> </w:t>
-      </w:r>
-      <w:r>
-        <w:t>цветом</w:t>
-      </w:r>
-      <w:r>
-        <w:t xml:space="preserve"> </w:t>
-      </w:r>
-      <w:r>
-        <w:t>и</w:t>
-      </w:r>
-      <w:r>
-        <w:t xml:space="preserve"> </w:t>
-      </w:r>
-      <w:r>
-        <w:t>при</w:t>
-      </w:r>
-      <w:r>
-        <w:t xml:space="preserve"> </w:t>
-      </w:r>
-      <w:r>
-        <w:t>наведении</w:t>
-      </w:r>
-      <w:r>
-        <w:t xml:space="preserve"> </w:t>
-      </w:r>
-      <w:r>
-        <w:t>на</w:t>
-      </w:r>
-      <w:r>
-        <w:t xml:space="preserve"> </w:t>
-      </w:r>
-      <w:r>
-        <w:t>них</w:t>
-      </w:r>
-      <w:r>
-        <w:t xml:space="preserve"> </w:t>
-      </w:r>
-      <w:r>
-        <w:t>курсором</w:t>
-      </w:r>
-      <w:r>
-        <w:t xml:space="preserve"> </w:t>
-      </w:r>
-      <w:r>
-        <w:t>мыши</w:t>
-      </w:r>
-      <w:r>
-        <w:t xml:space="preserve"> </w:t>
-      </w:r>
-      <w:r>
-        <w:t>будет</w:t>
-      </w:r>
-      <w:r>
-        <w:t xml:space="preserve"> </w:t>
-      </w:r>
-      <w:r>
-        <w:t>появляться</w:t>
-      </w:r>
-      <w:r>
-        <w:t xml:space="preserve"> </w:t>
-      </w:r>
-      <w:r>
-        <w:t>сообщение</w:t>
-      </w:r>
-      <w:r>
-        <w:t xml:space="preserve"> </w:t>
-      </w:r>
-      <w:r>
-        <w:t>с</w:t>
-      </w:r>
-      <w:r>
-        <w:t xml:space="preserve"> </w:t>
-      </w:r>
-      <w:r>
-        <w:t>описанием</w:t>
-      </w:r>
-      <w:r>
-        <w:t xml:space="preserve"> </w:t>
-      </w:r>
-      <w:r>
-        <w:t>ошибки.</w:t>
-      </w:r>
-      <w:r>
-        <w:t xml:space="preserve"> </w:t>
-      </w:r>
-      <w:r>
-        <w:t>На</w:t>
-      </w:r>
-      <w:r>
-        <w:t xml:space="preserve"> </w:t>
-      </w:r>
-      <w:r>
-        <w:t>рисунке</w:t>
-      </w:r>
-      <w:r>
-        <w:t xml:space="preserve"> </w:t>
-      </w:r>
-      <w:r>
-        <w:t>5.2</w:t>
-      </w:r>
-      <w:r>
-        <w:t xml:space="preserve"> </w:t>
-      </w:r>
-      <w:r>
-        <w:t>представлен</w:t>
-      </w:r>
-      <w:r>
-        <w:t xml:space="preserve"> </w:t>
-      </w:r>
-      <w:r>
-        <w:t>макет</w:t>
-      </w:r>
-      <w:r>
-        <w:t xml:space="preserve"> </w:t>
-      </w:r>
-      <w:r>
-        <w:t>интерфейса</w:t>
-      </w:r>
-      <w:r>
-        <w:t xml:space="preserve"> </w:t>
-      </w:r>
-      <w:r>
-        <w:t>с</w:t>
-      </w:r>
-      <w:r>
-        <w:t xml:space="preserve"> </w:t>
-      </w:r>
-      <w:r>
-        <w:t>некорректно</w:t>
-      </w:r>
-      <w:r>
-        <w:t xml:space="preserve"> </w:t>
-      </w:r>
-      <w:r>
-        <w:t>введенными</w:t>
-      </w:r>
-      <w:r>
-        <w:t xml:space="preserve"> </w:t>
-      </w:r>
-      <w:r>
-        <w:t>данными.</w:t>
-      </w:r>
-    </w:p>
-    <w:p>
-      <w:pPr>
-        <w:ind w:firstLine="0"/>
-        <w:jc w:val="center"/>
-      </w:pPr>
-      <w:r>
-        <w:rPr>
-          <w:noProof/>
-          <w:lang w:eastAsia="ru-RU"/>
-        </w:rPr>
-        <w:drawing>
-          <wp:inline distT="0" distB="0" distL="0" distR="0" wp14:anchorId="51CB1B15" wp14:editId="77DACB8B">
-            <wp:extent cx="5090666" cy="4678680"/>
-            <wp:effectExtent l="0" t="0" r="0" b="7620"/>
-            <wp:docPr id="76" name="Рисунок 76"/>
-            <wp:cNvGraphicFramePr>
-              <a:graphicFrameLocks xmlns:a="http://schemas.openxmlformats.org/drawingml/2006/main" noChangeAspect="1"/>
-            </wp:cNvGraphicFramePr>
-            <a:graphic xmlns:a="http://schemas.openxmlformats.org/drawingml/2006/main">
-              <a:graphicData uri="http://schemas.openxmlformats.org/drawingml/2006/picture">
-                <pic:pic xmlns:pic="http://schemas.openxmlformats.org/drawingml/2006/picture">
-                  <pic:nvPicPr>
-                    <pic:cNvPr id="1" name=""/>
-                    <pic:cNvPicPr/>
-                  </pic:nvPicPr>
-                  <pic:blipFill>
-                    <a:blip r:embed="rId12"/>
-                    <a:stretch>
-                      <a:fillRect/>
-                    </a:stretch>
-                  </pic:blipFill>
-                  <pic:spPr>
-                    <a:xfrm>
-                      <a:off x="0" y="0"/>
-                      <a:ext cx="5105671" cy="4692471"/>
-                    </a:xfrm>
-                    <a:prstGeom prst="rect">
-                      <a:avLst/>
-                    </a:prstGeom>
-                  </pic:spPr>
-                </pic:pic>
-              </a:graphicData>
-            </a:graphic>
-          </wp:inline>
-        </w:drawing>
-      </w:r>
-    </w:p>
-    <w:p>
-      <w:pPr>
-        <w:ind w:firstLine="0"/>
-        <w:jc w:val="center"/>
-      </w:pPr>
-      <w:r>
-        <w:t>Рисунок</w:t>
-      </w:r>
-      <w:r>
-        <w:t xml:space="preserve"> </w:t>
-      </w:r>
-      <w:r>
-        <w:t>5.1</w:t>
-      </w:r>
-      <w:r>
-        <w:t xml:space="preserve"> </w:t>
-      </w:r>
-      <w:r>
-        <w:t>–</w:t>
-      </w:r>
-      <w:r>
-        <w:t xml:space="preserve"> </w:t>
-      </w:r>
-      <w:r>
-        <w:t>Макет</w:t>
-      </w:r>
-      <w:r>
-        <w:t xml:space="preserve"> </w:t>
-      </w:r>
-      <w:r>
-        <w:t>интерфейса</w:t>
-      </w:r>
-      <w:r>
-        <w:t xml:space="preserve"> </w:t>
-      </w:r>
-      <w:r>
-        <w:t>с</w:t>
-      </w:r>
-      <w:r>
-        <w:t xml:space="preserve"> </w:t>
-      </w:r>
-      <w:r>
-        <w:t>неверно</w:t>
-      </w:r>
-      <w:r>
-        <w:t xml:space="preserve"> </w:t>
-      </w:r>
-      <w:r>
-        <w:t>введенными</w:t>
-      </w:r>
-      <w:r>
-        <w:t xml:space="preserve"> </w:t>
-      </w:r>
-      <w:r>
-        <w:t>данными</w:t>
-      </w:r>
-    </w:p>
-    <w:p>
-      <w:r>
-        <w:t>После</w:t>
-      </w:r>
-      <w:r>
-        <w:t xml:space="preserve"> </w:t>
-      </w:r>
-      <w:r>
-        <w:t>ввода</w:t>
-      </w:r>
-      <w:r>
-        <w:t xml:space="preserve"> </w:t>
-      </w:r>
-      <w:r>
-        <w:t>корректных</w:t>
-      </w:r>
-      <w:r>
-        <w:t xml:space="preserve"> </w:t>
-      </w:r>
-      <w:r>
-        <w:t>параметров</w:t>
-      </w:r>
-      <w:r>
-        <w:t xml:space="preserve"> </w:t>
-      </w:r>
-      <w:r>
-        <w:t>кнопка</w:t>
-      </w:r>
-      <w:r>
-        <w:t xml:space="preserve"> </w:t>
-      </w:r>
-      <w:r>
-        <w:rPr>
-          <w:lang w:val="en-US"/>
-        </w:rPr>
-        <w:t>Build</w:t>
-      </w:r>
-      <w:r>
-        <w:t xml:space="preserve"> </w:t>
-      </w:r>
-      <w:r>
-        <w:t>будет</w:t>
-      </w:r>
-      <w:r>
-        <w:t xml:space="preserve"> </w:t>
-      </w:r>
-      <w:r>
-        <w:t>снова</w:t>
-      </w:r>
-      <w:r>
-        <w:t xml:space="preserve"> </w:t>
-      </w:r>
-      <w:r>
-        <w:t>доступна</w:t>
-      </w:r>
-      <w:r>
-        <w:t xml:space="preserve"> </w:t>
-      </w:r>
-      <w:r>
-        <w:t>и</w:t>
-      </w:r>
-      <w:r>
-        <w:t xml:space="preserve"> </w:t>
-      </w:r>
-      <w:r>
-        <w:t>при</w:t>
-      </w:r>
-      <w:r>
-        <w:t xml:space="preserve"> </w:t>
-      </w:r>
-      <w:r>
-        <w:t>ее</w:t>
-      </w:r>
-      <w:r>
-        <w:t xml:space="preserve"> </w:t>
-      </w:r>
-      <w:r>
-        <w:t>нажатии</w:t>
-      </w:r>
-      <w:r>
-        <w:t xml:space="preserve"> </w:t>
-      </w:r>
-      <w:r>
-        <w:t>будет</w:t>
-      </w:r>
-      <w:r>
-        <w:t xml:space="preserve"> </w:t>
-      </w:r>
-      <w:r>
-        <w:t>построена</w:t>
-      </w:r>
-      <w:r>
-        <w:t xml:space="preserve"> </w:t>
-      </w:r>
-      <w:r>
-        <w:t>модель</w:t>
-      </w:r>
-      <w:r>
-        <w:t xml:space="preserve"> </w:t>
-      </w:r>
-      <w:r>
-        <w:t>ящика</w:t>
-      </w:r>
-      <w:r>
-        <w:t xml:space="preserve"> </w:t>
-      </w:r>
-      <w:r>
-        <w:t>для</w:t>
-      </w:r>
-      <w:r>
-        <w:t xml:space="preserve"> </w:t>
-      </w:r>
-      <w:r>
-        <w:t>деталей.</w:t>
-      </w:r>
-    </w:p>
-    <w:p>
-      <w:pPr>
-        <w:spacing w:after="160" w:line="259" w:lineRule="auto"/>
-        <w:ind w:firstLine="0"/>
-        <w:jc w:val="left"/>
-      </w:pPr>
-      <w:r>
-        <w:br w:type="page"/>
-      </w:r>
-    </w:p>
-    <w:p>
-      <w:r>
-        <w:lastRenderedPageBreak/>
-        <w:t>Ящик,</w:t>
-      </w:r>
-      <w:r>
-        <w:t xml:space="preserve"> </w:t>
-      </w:r>
-      <w:r>
-        <w:t>построенный</w:t>
-      </w:r>
-      <w:r>
-        <w:t xml:space="preserve"> </w:t>
-      </w:r>
-      <w:r>
-        <w:t>по</w:t>
-      </w:r>
-      <w:r>
-        <w:t xml:space="preserve"> </w:t>
-      </w:r>
-      <w:r>
-        <w:t>заданным</w:t>
-      </w:r>
-      <w:r>
-        <w:t xml:space="preserve"> </w:t>
-      </w:r>
-      <w:r>
-        <w:t>параметрам</w:t>
-      </w:r>
-      <w:r>
-        <w:t xml:space="preserve"> </w:t>
-      </w:r>
-      <w:r>
-        <w:t>по</w:t>
-      </w:r>
-      <w:r>
-        <w:t xml:space="preserve"> </w:t>
-      </w:r>
-      <w:r>
-        <w:t>умолчанию</w:t>
-      </w:r>
-      <w:r>
-        <w:t xml:space="preserve"> </w:t>
-      </w:r>
-      <w:r>
-        <w:t>представлен</w:t>
-      </w:r>
-      <w:r>
-        <w:t xml:space="preserve"> </w:t>
-      </w:r>
-      <w:r>
-        <w:t>на</w:t>
-      </w:r>
-      <w:r>
-        <w:t xml:space="preserve"> </w:t>
-      </w:r>
-      <w:r>
-        <w:t>рисунке</w:t>
-      </w:r>
-      <w:r>
-        <w:t xml:space="preserve"> </w:t>
-      </w:r>
-      <w:r>
-        <w:t>5.3</w:t>
-      </w:r>
-    </w:p>
-    <w:p>
-      <w:pPr>
-        <w:ind w:firstLine="0"/>
-        <w:jc w:val="center"/>
-        <w:rPr>
-          <w:lang w:val="en-US"/>
-        </w:rPr>
-      </w:pPr>
-      <w:r>
-        <w:rPr>
-          <w:noProof/>
-          <w:lang w:eastAsia="ru-RU"/>
-        </w:rPr>
-        <w:drawing>
-          <wp:inline distT="0" distB="0" distL="0" distR="0" wp14:anchorId="1FBF8850" wp14:editId="11DD1F6F">
-            <wp:extent cx="3855720" cy="3096418"/>
-            <wp:effectExtent l="0" t="0" r="0" b="8890"/>
-            <wp:docPr id="77" name="Рисунок 77"/>
-            <wp:cNvGraphicFramePr>
-              <a:graphicFrameLocks xmlns:a="http://schemas.openxmlformats.org/drawingml/2006/main" noChangeAspect="1"/>
-            </wp:cNvGraphicFramePr>
-            <a:graphic xmlns:a="http://schemas.openxmlformats.org/drawingml/2006/main">
-              <a:graphicData uri="http://schemas.openxmlformats.org/drawingml/2006/picture">
-                <pic:pic xmlns:pic="http://schemas.openxmlformats.org/drawingml/2006/picture">
-                  <pic:nvPicPr>
-                    <pic:cNvPr id="1" name=""/>
-                    <pic:cNvPicPr/>
-                  </pic:nvPicPr>
-                  <pic:blipFill>
-                    <a:blip r:embed="rId13"/>
-                    <a:stretch>
-                      <a:fillRect/>
-                    </a:stretch>
-                  </pic:blipFill>
-                  <pic:spPr>
-                    <a:xfrm>
-                      <a:off x="0" y="0"/>
-                      <a:ext cx="3868192" cy="3106434"/>
-                    </a:xfrm>
-                    <a:prstGeom prst="rect">
-                      <a:avLst/>
-                    </a:prstGeom>
-                  </pic:spPr>
-                </pic:pic>
-              </a:graphicData>
-            </a:graphic>
-          </wp:inline>
-        </w:drawing>
-      </w:r>
-    </w:p>
-    <w:p>
-      <w:pPr>
-        <w:ind w:firstLine="0"/>
-        <w:jc w:val="center"/>
-      </w:pPr>
-      <w:r>
-        <w:t>Рисунок</w:t>
-      </w:r>
-      <w:r>
-        <w:t xml:space="preserve"> </w:t>
-      </w:r>
-      <w:r>
-        <w:t>5.3</w:t>
-      </w:r>
-      <w:r>
-        <w:t xml:space="preserve"> </w:t>
-      </w:r>
-      <w:r>
-        <w:t>–</w:t>
-      </w:r>
-      <w:r>
-        <w:t xml:space="preserve"> </w:t>
-      </w:r>
-      <w:r>
-        <w:t>Модель</w:t>
-      </w:r>
-      <w:r>
-        <w:t xml:space="preserve"> </w:t>
-      </w:r>
-      <w:r>
-        <w:t>ящика,</w:t>
-      </w:r>
-      <w:r>
-        <w:t xml:space="preserve"> </w:t>
-      </w:r>
-      <w:r>
-        <w:t>построенная</w:t>
-      </w:r>
-    </w:p>
-    <w:p>
-      <w:pPr>
-        <w:ind w:firstLine="0"/>
-        <w:jc w:val="center"/>
-      </w:pPr>
-      <w:r>
-        <w:t xml:space="preserve"> </w:t>
-      </w:r>
-      <w:r>
-        <w:t>по</w:t>
-      </w:r>
-      <w:r>
-        <w:t xml:space="preserve"> </w:t>
-      </w:r>
-      <w:r>
-        <w:t>параметрам</w:t>
-      </w:r>
-      <w:r>
-        <w:t xml:space="preserve"> </w:t>
-      </w:r>
-      <w:r>
-        <w:t>по</w:t>
-      </w:r>
-      <w:r>
-        <w:t xml:space="preserve"> </w:t>
-      </w:r>
-      <w:r>
-        <w:t>умолчанию</w:t>
-      </w:r>
-    </w:p>
-    <w:p>
-      <w:r>
-        <w:t>Модель</w:t>
-      </w:r>
-      <w:r>
-        <w:t xml:space="preserve"> </w:t>
-      </w:r>
-      <w:r>
-        <w:t>ящика,</w:t>
-      </w:r>
-      <w:r>
-        <w:t xml:space="preserve"> </w:t>
-      </w:r>
-      <w:r>
-        <w:t>построенная</w:t>
-      </w:r>
-      <w:r>
-        <w:t xml:space="preserve"> </w:t>
-      </w:r>
-      <w:r>
-        <w:t>с</w:t>
-      </w:r>
-      <w:r>
-        <w:t xml:space="preserve"> </w:t>
-      </w:r>
-      <w:r>
-        <w:t>объединением</w:t>
-      </w:r>
-      <w:r>
-        <w:t xml:space="preserve"> </w:t>
-      </w:r>
-      <w:r>
-        <w:t>ячеек</w:t>
-      </w:r>
-      <w:r>
-        <w:t xml:space="preserve"> </w:t>
-      </w:r>
-      <w:r>
-        <w:t>представлена</w:t>
-      </w:r>
-      <w:r>
-        <w:t xml:space="preserve"> </w:t>
-      </w:r>
-      <w:r>
-        <w:t>на</w:t>
-      </w:r>
-      <w:r>
-        <w:t xml:space="preserve"> </w:t>
-      </w:r>
-      <w:r>
-        <w:t>рисунке</w:t>
-      </w:r>
-      <w:r>
-        <w:t xml:space="preserve"> </w:t>
-      </w:r>
-      <w:r>
-        <w:t>5.4</w:t>
-      </w:r>
-    </w:p>
-    <w:p>
-      <w:pPr>
-        <w:ind w:firstLine="0"/>
-        <w:jc w:val="center"/>
-      </w:pPr>
-      <w:r>
-        <w:rPr>
-          <w:noProof/>
-          <w:lang w:eastAsia="ru-RU"/>
-        </w:rPr>
-        <w:drawing>
-          <wp:inline distT="0" distB="0" distL="0" distR="0" wp14:anchorId="6B0BABE8" wp14:editId="39CEC12B">
-            <wp:extent cx="3756660" cy="3583990"/>
-            <wp:effectExtent l="0" t="0" r="0" b="0"/>
-            <wp:docPr id="78" name="Рисунок 78"/>
-            <wp:cNvGraphicFramePr>
-              <a:graphicFrameLocks xmlns:a="http://schemas.openxmlformats.org/drawingml/2006/main" noChangeAspect="1"/>
-            </wp:cNvGraphicFramePr>
-            <a:graphic xmlns:a="http://schemas.openxmlformats.org/drawingml/2006/main">
-              <a:graphicData uri="http://schemas.openxmlformats.org/drawingml/2006/picture">
-                <pic:pic xmlns:pic="http://schemas.openxmlformats.org/drawingml/2006/picture">
-                  <pic:nvPicPr>
-                    <pic:cNvPr id="1" name=""/>
-                    <pic:cNvPicPr/>
-                  </pic:nvPicPr>
-                  <pic:blipFill>
-                    <a:blip r:embed="rId14"/>
-                    <a:stretch>
-                      <a:fillRect/>
-                    </a:stretch>
-                  </pic:blipFill>
-                  <pic:spPr>
-                    <a:xfrm>
-                      <a:off x="0" y="0"/>
-                      <a:ext cx="3778459" cy="3604787"/>
-                    </a:xfrm>
-                    <a:prstGeom prst="rect">
-                      <a:avLst/>
-                    </a:prstGeom>
-                  </pic:spPr>
-                </pic:pic>
-              </a:graphicData>
-            </a:graphic>
-          </wp:inline>
-        </w:drawing>
-      </w:r>
-    </w:p>
-    <w:p>
-      <w:pPr>
-        <w:ind w:firstLine="0"/>
-        <w:jc w:val="center"/>
-      </w:pPr>
-      <w:r>
-        <w:t>Рисунок</w:t>
-      </w:r>
-      <w:r>
-        <w:t xml:space="preserve"> </w:t>
-      </w:r>
-      <w:r>
-        <w:t>5.4</w:t>
-      </w:r>
-      <w:r>
-        <w:t xml:space="preserve"> </w:t>
-      </w:r>
-      <w:r>
-        <w:t>–</w:t>
-      </w:r>
-      <w:r>
-        <w:t xml:space="preserve"> </w:t>
-      </w:r>
-      <w:r>
-        <w:t>Модель</w:t>
-      </w:r>
-      <w:r>
-        <w:t xml:space="preserve"> </w:t>
-      </w:r>
-      <w:r>
-        <w:t>ящика</w:t>
-      </w:r>
-      <w:r>
-        <w:t xml:space="preserve"> </w:t>
-      </w:r>
-      <w:r>
-        <w:t>с</w:t>
-      </w:r>
-      <w:r>
-        <w:t xml:space="preserve"> </w:t>
-      </w:r>
-      <w:r>
-        <w:t>объединёнными</w:t>
-      </w:r>
-      <w:r>
-        <w:t xml:space="preserve"> </w:t>
-      </w:r>
-      <w:r>
-        <w:t>ячейками</w:t>
-      </w:r>
-    </w:p>
-    <w:p>
-      <w:pPr>
-        <w:spacing w:after="160" w:line="259" w:lineRule="auto"/>
-        <w:ind w:firstLine="0"/>
-        <w:jc w:val="left"/>
-      </w:pPr>
-      <w:r>
-        <w:br w:type="page"/>
-      </w:r>
-    </w:p>
-    <w:p>
-      <w:pPr>
-        <w:pStyle w:val="1"/>
-      </w:pPr>
-      <w:bookmarkStart w:id="10" w:name="_Toc91334118"/>
-      <w:r>
-        <w:lastRenderedPageBreak/>
-        <w:t>Тестирование</w:t>
-      </w:r>
-      <w:r>
-        <w:t xml:space="preserve"> </w:t>
-      </w:r>
-      <w:r>
-        <w:t>плагина</w:t>
-      </w:r>
-      <w:bookmarkEnd w:id="10"/>
-    </w:p>
-    <w:p>
-      <w:r>
-        <w:t>Тестирование</w:t>
-      </w:r>
-      <w:r>
-        <w:t xml:space="preserve"> </w:t>
-      </w:r>
-      <w:r>
-        <w:t>позволяет</w:t>
-      </w:r>
-      <w:r>
-        <w:t xml:space="preserve"> </w:t>
-      </w:r>
-      <w:r>
-        <w:t>убедиться</w:t>
-      </w:r>
-      <w:r>
-        <w:t xml:space="preserve"> </w:t>
-      </w:r>
-      <w:r>
-        <w:t>в</w:t>
-      </w:r>
-      <w:r>
-        <w:t xml:space="preserve"> </w:t>
-      </w:r>
-      <w:r>
-        <w:t>работоспособности</w:t>
-      </w:r>
-      <w:r>
-        <w:t xml:space="preserve"> </w:t>
-      </w:r>
-      <w:r>
-        <w:t>программы,</w:t>
-      </w:r>
-      <w:r>
-        <w:t xml:space="preserve"> </w:t>
-      </w:r>
-      <w:r>
-        <w:t>выявлять</w:t>
-      </w:r>
-      <w:r>
-        <w:t xml:space="preserve"> </w:t>
-      </w:r>
-      <w:r>
-        <w:t>ошибки</w:t>
-      </w:r>
-      <w:r>
-        <w:t xml:space="preserve"> </w:t>
-      </w:r>
-      <w:r>
-        <w:t>при</w:t>
-      </w:r>
-      <w:r>
-        <w:t xml:space="preserve"> </w:t>
-      </w:r>
-      <w:r>
-        <w:t>изменении</w:t>
-      </w:r>
-      <w:r>
-        <w:t xml:space="preserve"> </w:t>
-      </w:r>
-      <w:r>
-        <w:t>какого-либо</w:t>
-      </w:r>
-      <w:r>
-        <w:t xml:space="preserve"> </w:t>
-      </w:r>
-      <w:r>
-        <w:t>функционала.</w:t>
-      </w:r>
-    </w:p>
-    <w:p>
-      <w:pPr>
-        <w:pStyle w:val="2"/>
-      </w:pPr>
-      <w:bookmarkStart w:id="11" w:name="_Toc91334119"/>
-      <w:r>
-        <w:t>Фу</w:t>
-      </w:r>
-      <w:r>
-        <w:t>нкциональное</w:t>
-      </w:r>
-      <w:r>
-        <w:t xml:space="preserve"> </w:t>
-      </w:r>
-      <w:r>
-        <w:t>тестирование</w:t>
-      </w:r>
-      <w:bookmarkEnd w:id="11"/>
-    </w:p>
-    <w:p>
-      <w:pPr>
-        <w:ind w:firstLine="709"/>
-      </w:pPr>
-      <w:r>
-        <w:t>При</w:t>
-      </w:r>
-      <w:r>
-        <w:t xml:space="preserve"> </w:t>
-      </w:r>
-      <w:r>
-        <w:t>функциональном</w:t>
-      </w:r>
-      <w:r>
-        <w:t xml:space="preserve"> </w:t>
-      </w:r>
-      <w:r>
-        <w:t>тестировании</w:t>
-      </w:r>
-      <w:r>
-        <w:t xml:space="preserve"> </w:t>
-      </w:r>
-      <w:r>
-        <w:t>проверялось</w:t>
-      </w:r>
-      <w:r>
-        <w:t xml:space="preserve"> </w:t>
-      </w:r>
-      <w:r>
-        <w:t>корректность</w:t>
-      </w:r>
-      <w:r>
-        <w:t xml:space="preserve"> </w:t>
-      </w:r>
-      <w:r>
-        <w:t>работы</w:t>
-      </w:r>
-      <w:r>
-        <w:t xml:space="preserve"> </w:t>
-      </w:r>
-      <w:r>
-        <w:t>плагина</w:t>
-      </w:r>
-      <w:r>
-        <w:t xml:space="preserve"> </w:t>
-      </w:r>
-      <w:r>
-        <w:t>«Забор»,</w:t>
-      </w:r>
-      <w:r>
-        <w:t xml:space="preserve"> </w:t>
-      </w:r>
-      <w:r>
-        <w:t>а</w:t>
-      </w:r>
-      <w:r>
-        <w:t xml:space="preserve"> </w:t>
-      </w:r>
-      <w:r>
-        <w:t>именно,</w:t>
-      </w:r>
-      <w:r>
-        <w:t xml:space="preserve"> </w:t>
-      </w:r>
-      <w:r>
-        <w:t>соответствие</w:t>
-      </w:r>
-      <w:r>
-        <w:t xml:space="preserve"> </w:t>
-      </w:r>
-      <w:r>
-        <w:t>полученного</w:t>
-      </w:r>
-      <w:r>
-        <w:t xml:space="preserve"> </w:t>
-      </w:r>
-      <w:r>
-        <w:t>результата</w:t>
-      </w:r>
-      <w:r>
-        <w:t xml:space="preserve"> </w:t>
-      </w:r>
-      <w:r>
-        <w:t>в</w:t>
-      </w:r>
-      <w:r>
-        <w:t xml:space="preserve"> </w:t>
-      </w:r>
-      <w:r>
-        <w:t>виде</w:t>
-      </w:r>
-      <w:r>
-        <w:t xml:space="preserve"> </w:t>
-      </w:r>
-      <w:r>
-        <w:t>трехмерной</w:t>
-      </w:r>
-      <w:r>
-        <w:t xml:space="preserve"> </w:t>
-      </w:r>
-      <w:r>
-        <w:t>модели,</w:t>
-      </w:r>
-      <w:r>
-        <w:t xml:space="preserve"> </w:t>
-      </w:r>
-      <w:r>
-        <w:t>с</w:t>
-      </w:r>
-      <w:r>
-        <w:t xml:space="preserve"> </w:t>
-      </w:r>
-      <w:r>
-        <w:t>входными</w:t>
-      </w:r>
-      <w:r>
-        <w:t xml:space="preserve"> </w:t>
-      </w:r>
-      <w:r>
-        <w:t>параметрами.</w:t>
-      </w:r>
-      <w:r>
-        <w:t xml:space="preserve"> </w:t>
-      </w:r>
-      <w:r>
-        <w:t>[</w:t>
-      </w:r>
-      <w:r>
-        <w:t>1</w:t>
-      </w:r>
-      <w:r>
-        <w:t>0</w:t>
-      </w:r>
-      <w:r>
-        <w:t>]</w:t>
-      </w:r>
-    </w:p>
-    <w:p>
-      <w:pPr>
-        <w:ind w:firstLine="709"/>
-      </w:pPr>
-      <w:r>
-        <w:tab/>
-        <w:t>Проведено</w:t>
-      </w:r>
-      <w:r>
-        <w:t xml:space="preserve"> </w:t>
-      </w:r>
-      <w:r>
-        <w:t>тестирование</w:t>
-      </w:r>
-      <w:r>
-        <w:t xml:space="preserve"> </w:t>
-      </w:r>
-      <w:r>
-        <w:t>максимальных</w:t>
-      </w:r>
-      <w:r>
-        <w:t xml:space="preserve"> </w:t>
-      </w:r>
-      <w:r>
-        <w:t>и</w:t>
-      </w:r>
-      <w:r>
-        <w:t xml:space="preserve"> </w:t>
-      </w:r>
-      <w:r>
-        <w:t>минимальных</w:t>
-      </w:r>
-      <w:r>
-        <w:t xml:space="preserve"> </w:t>
-      </w:r>
-      <w:r>
-        <w:t>параметров</w:t>
-      </w:r>
-      <w:r>
-        <w:t xml:space="preserve"> </w:t>
-      </w:r>
-      <w:r>
-        <w:t>модели.</w:t>
-      </w:r>
-    </w:p>
-    <w:p>
-      <w:r>
-        <w:t>На</w:t>
-      </w:r>
-      <w:r>
-        <w:t xml:space="preserve"> </w:t>
-      </w:r>
-      <w:r>
-        <w:t>рисунке</w:t>
-      </w:r>
-      <w:r>
-        <w:t xml:space="preserve"> </w:t>
-      </w:r>
-      <w:r>
-        <w:t>6.1</w:t>
-      </w:r>
-      <w:r>
-        <w:t xml:space="preserve"> </w:t>
-      </w:r>
-      <w:r>
-        <w:t>представлена</w:t>
-      </w:r>
-      <w:r>
-        <w:t xml:space="preserve"> </w:t>
-      </w:r>
-      <w:r>
-        <w:t>модель</w:t>
-      </w:r>
-      <w:r>
-        <w:t xml:space="preserve"> </w:t>
-      </w:r>
-      <w:r>
-        <w:t>с</w:t>
-      </w:r>
-      <w:r>
-        <w:t xml:space="preserve"> </w:t>
-      </w:r>
-      <w:r>
-        <w:t>минимально</w:t>
-      </w:r>
-      <w:r>
-        <w:t xml:space="preserve"> </w:t>
-      </w:r>
-      <w:r>
-        <w:t>введенными</w:t>
-      </w:r>
-      <w:r>
-        <w:t xml:space="preserve"> </w:t>
-      </w:r>
-      <w:r>
-        <w:t>параметрами.</w:t>
-      </w:r>
-    </w:p>
-    <w:p>
-      <w:pPr>
-        <w:ind w:firstLine="0"/>
-        <w:jc w:val="center"/>
-      </w:pPr>
-      <w:r>
-        <w:rPr>
-          <w:noProof/>
-          <w:lang w:eastAsia="ru-RU"/>
-        </w:rPr>
-        <w:drawing>
-          <wp:inline distT="0" distB="0" distL="0" distR="0" wp14:anchorId="4BD55906" wp14:editId="52C5232E">
-            <wp:extent cx="4823260" cy="4709160"/>
-            <wp:effectExtent l="0" t="0" r="0" b="0"/>
-            <wp:docPr id="79" name="Рисунок 79"/>
             <wp:cNvGraphicFramePr>
               <a:graphicFrameLocks xmlns:a="http://schemas.openxmlformats.org/drawingml/2006/main" noChangeAspect="1"/>
             </wp:cNvGraphicFramePr>
@@ -12271,7 +10910,7 @@
                   <pic:spPr>
                     <a:xfrm>
                       <a:off x="0" y="0"/>
-                      <a:ext cx="4836524" cy="4722110"/>
+                      <a:ext cx="5398113" cy="4971888"/>
                     </a:xfrm>
                     <a:prstGeom prst="rect">
                       <a:avLst/>
@@ -12286,7 +10925,6 @@
     </w:p>
     <w:p>
       <w:pPr>
-        <w:ind w:firstLine="0"/>
         <w:jc w:val="center"/>
       </w:pPr>
       <w:r>
@@ -12296,7 +10934,7 @@
         <w:t xml:space="preserve"> </w:t>
       </w:r>
       <w:r>
-        <w:t>6.1</w:t>
+        <w:t>5.1</w:t>
       </w:r>
       <w:r>
         <w:t xml:space="preserve"> </w:t>
@@ -12308,37 +10946,22 @@
         <w:t xml:space="preserve"> </w:t>
       </w:r>
       <w:r>
-        <w:t>Модель</w:t>
-      </w:r>
-      <w:r>
-        <w:t xml:space="preserve"> </w:t>
-      </w:r>
-      <w:r>
-        <w:t>ящика</w:t>
-      </w:r>
-      <w:r>
-        <w:t xml:space="preserve"> </w:t>
-      </w:r>
-      <w:r>
-        <w:t>с</w:t>
-      </w:r>
-      <w:r>
-        <w:t xml:space="preserve"> </w:t>
-      </w:r>
-      <w:r>
-        <w:t>минимальными</w:t>
-      </w:r>
-      <w:r>
-        <w:t xml:space="preserve"> </w:t>
-      </w:r>
-      <w:r>
-        <w:t>введенными</w:t>
-      </w:r>
-      <w:r>
-        <w:t xml:space="preserve"> </w:t>
-      </w:r>
-      <w:r>
-        <w:t>параметрами.</w:t>
+        <w:t>Пользовательский</w:t>
+      </w:r>
+      <w:r>
+        <w:t xml:space="preserve"> </w:t>
+      </w:r>
+      <w:r>
+        <w:t>интерфейс</w:t>
+      </w:r>
+      <w:r>
+        <w:t xml:space="preserve"> </w:t>
+      </w:r>
+      <w:r>
+        <w:rPr>
+          <w:lang w:val="en-US"/>
+        </w:rPr>
+        <w:t>PartsBoxBuilder</w:t>
       </w:r>
     </w:p>
     <w:p>
@@ -12354,6 +10977,207 @@
     <w:p>
       <w:r>
         <w:lastRenderedPageBreak/>
+        <w:t>Если</w:t>
+      </w:r>
+      <w:r>
+        <w:t xml:space="preserve"> </w:t>
+      </w:r>
+      <w:r>
+        <w:t>ввести</w:t>
+      </w:r>
+      <w:r>
+        <w:t xml:space="preserve"> </w:t>
+      </w:r>
+      <w:r>
+        <w:t>неверные</w:t>
+      </w:r>
+      <w:r>
+        <w:t xml:space="preserve"> </w:t>
+      </w:r>
+      <w:r>
+        <w:t>параметры,</w:t>
+      </w:r>
+      <w:r>
+        <w:t xml:space="preserve"> </w:t>
+      </w:r>
+      <w:r>
+        <w:t>то</w:t>
+      </w:r>
+      <w:r>
+        <w:t xml:space="preserve"> </w:t>
+      </w:r>
+      <w:r>
+        <w:t>кнопка</w:t>
+      </w:r>
+      <w:r>
+        <w:t xml:space="preserve"> </w:t>
+      </w:r>
+      <w:r>
+        <w:rPr>
+          <w:lang w:val="en-US"/>
+        </w:rPr>
+        <w:t>Build</w:t>
+      </w:r>
+      <w:r>
+        <w:t xml:space="preserve"> </w:t>
+      </w:r>
+      <w:r>
+        <w:t>будет</w:t>
+      </w:r>
+      <w:r>
+        <w:t xml:space="preserve"> </w:t>
+      </w:r>
+      <w:r>
+        <w:t>заблокирована</w:t>
+      </w:r>
+      <w:r>
+        <w:t xml:space="preserve"> </w:t>
+      </w:r>
+      <w:r>
+        <w:t>для</w:t>
+      </w:r>
+      <w:r>
+        <w:t xml:space="preserve"> </w:t>
+      </w:r>
+      <w:r>
+        <w:t>нажатия,</w:t>
+      </w:r>
+      <w:r>
+        <w:t xml:space="preserve"> </w:t>
+      </w:r>
+      <w:r>
+        <w:t>а</w:t>
+      </w:r>
+      <w:r>
+        <w:t xml:space="preserve"> </w:t>
+      </w:r>
+      <w:r>
+        <w:t>поля</w:t>
+      </w:r>
+      <w:r>
+        <w:t xml:space="preserve"> </w:t>
+      </w:r>
+      <w:r>
+        <w:t>с</w:t>
+      </w:r>
+      <w:r>
+        <w:t xml:space="preserve"> </w:t>
+      </w:r>
+      <w:r>
+        <w:t>неправильными</w:t>
+      </w:r>
+      <w:r>
+        <w:t xml:space="preserve"> </w:t>
+      </w:r>
+      <w:r>
+        <w:t>данными</w:t>
+      </w:r>
+      <w:r>
+        <w:t xml:space="preserve"> </w:t>
+      </w:r>
+      <w:r>
+        <w:t>будут</w:t>
+      </w:r>
+      <w:r>
+        <w:t xml:space="preserve"> </w:t>
+      </w:r>
+      <w:r>
+        <w:t>выделены</w:t>
+      </w:r>
+      <w:r>
+        <w:t xml:space="preserve"> </w:t>
+      </w:r>
+      <w:r>
+        <w:t>красным</w:t>
+      </w:r>
+      <w:r>
+        <w:t xml:space="preserve"> </w:t>
+      </w:r>
+      <w:r>
+        <w:t>цветом</w:t>
+      </w:r>
+      <w:r>
+        <w:t xml:space="preserve"> </w:t>
+      </w:r>
+      <w:r>
+        <w:t>и</w:t>
+      </w:r>
+      <w:r>
+        <w:t xml:space="preserve"> </w:t>
+      </w:r>
+      <w:r>
+        <w:t>при</w:t>
+      </w:r>
+      <w:r>
+        <w:t xml:space="preserve"> </w:t>
+      </w:r>
+      <w:r>
+        <w:t>наведении</w:t>
+      </w:r>
+      <w:r>
+        <w:t xml:space="preserve"> </w:t>
+      </w:r>
+      <w:r>
+        <w:t>на</w:t>
+      </w:r>
+      <w:r>
+        <w:t xml:space="preserve"> </w:t>
+      </w:r>
+      <w:r>
+        <w:t>них</w:t>
+      </w:r>
+      <w:r>
+        <w:t xml:space="preserve"> </w:t>
+      </w:r>
+      <w:r>
+        <w:t>курсором</w:t>
+      </w:r>
+      <w:r>
+        <w:t xml:space="preserve"> </w:t>
+      </w:r>
+      <w:r>
+        <w:t>мыши</w:t>
+      </w:r>
+      <w:r>
+        <w:t xml:space="preserve"> </w:t>
+      </w:r>
+      <w:r>
+        <w:t>будет</w:t>
+      </w:r>
+      <w:r>
+        <w:t xml:space="preserve"> </w:t>
+      </w:r>
+      <w:r>
+        <w:t>появляться</w:t>
+      </w:r>
+      <w:r>
+        <w:t xml:space="preserve"> </w:t>
+      </w:r>
+      <w:r>
+        <w:t>сообщение</w:t>
+      </w:r>
+      <w:r>
+        <w:t xml:space="preserve"> </w:t>
+      </w:r>
+      <w:r>
+        <w:t>с</w:t>
+      </w:r>
+      <w:r>
+        <w:t xml:space="preserve"> </w:t>
+      </w:r>
+      <w:r>
+        <w:t>описанием</w:t>
+      </w:r>
+      <w:r>
+        <w:t xml:space="preserve"> </w:t>
+      </w:r>
+      <w:r>
+        <w:t>ошибки.</w:t>
+      </w:r>
+      <w:r>
+        <w:t xml:space="preserve"> </w:t>
+      </w:r>
+      <w:r>
         <w:t>На</w:t>
       </w:r>
       <w:r>
@@ -12366,25 +11190,25 @@
         <w:t xml:space="preserve"> </w:t>
       </w:r>
       <w:r>
-        <w:t>6.2</w:t>
-      </w:r>
-      <w:r>
-        <w:t xml:space="preserve"> </w:t>
-      </w:r>
-      <w:r>
-        <w:t>представлена</w:t>
-      </w:r>
-      <w:r>
-        <w:t xml:space="preserve"> </w:t>
-      </w:r>
-      <w:r>
-        <w:t>модель</w:t>
-      </w:r>
-      <w:r>
-        <w:t xml:space="preserve"> </w:t>
-      </w:r>
-      <w:r>
-        <w:t>ящика</w:t>
+        <w:t>5.2</w:t>
+      </w:r>
+      <w:r>
+        <w:t xml:space="preserve"> </w:t>
+      </w:r>
+      <w:r>
+        <w:t>представлен</w:t>
+      </w:r>
+      <w:r>
+        <w:t xml:space="preserve"> </w:t>
+      </w:r>
+      <w:r>
+        <w:t>макет</w:t>
+      </w:r>
+      <w:r>
+        <w:t xml:space="preserve"> </w:t>
+      </w:r>
+      <w:r>
+        <w:t>интерфейса</w:t>
       </w:r>
       <w:r>
         <w:t xml:space="preserve"> </w:t>
@@ -12396,7 +11220,7 @@
         <w:t xml:space="preserve"> </w:t>
       </w:r>
       <w:r>
-        <w:t>максимальными</w:t>
+        <w:t>некорректно</w:t>
       </w:r>
       <w:r>
         <w:t xml:space="preserve"> </w:t>
@@ -12408,10 +11232,7 @@
         <w:t xml:space="preserve"> </w:t>
       </w:r>
       <w:r>
-        <w:t>параметрами.</w:t>
-      </w:r>
-      <w:r>
-        <w:t xml:space="preserve"> </w:t>
+        <w:t>данными.</w:t>
       </w:r>
     </w:p>
     <w:p>
@@ -12425,10 +11246,10 @@
           <w:lang w:eastAsia="ru-RU"/>
         </w:rPr>
         <w:drawing>
-          <wp:inline distT="0" distB="0" distL="0" distR="0" wp14:anchorId="6FE37A0B" wp14:editId="04CDEC24">
-            <wp:extent cx="4892040" cy="4408825"/>
-            <wp:effectExtent l="0" t="0" r="3810" b="0"/>
-            <wp:docPr id="80" name="Рисунок 80"/>
+          <wp:inline distT="0" distB="0" distL="0" distR="0" wp14:anchorId="264A36D4" wp14:editId="0826190B">
+            <wp:extent cx="5090666" cy="4678680"/>
+            <wp:effectExtent l="0" t="0" r="0" b="7620"/>
+            <wp:docPr id="76" name="Рисунок 76"/>
             <wp:cNvGraphicFramePr>
               <a:graphicFrameLocks xmlns:a="http://schemas.openxmlformats.org/drawingml/2006/main" noChangeAspect="1"/>
             </wp:cNvGraphicFramePr>
@@ -12448,7 +11269,7 @@
                   <pic:spPr>
                     <a:xfrm>
                       <a:off x="0" y="0"/>
-                      <a:ext cx="4894107" cy="4410688"/>
+                      <a:ext cx="5105671" cy="4692471"/>
                     </a:xfrm>
                     <a:prstGeom prst="rect">
                       <a:avLst/>
@@ -12473,7 +11294,7 @@
         <w:t xml:space="preserve"> </w:t>
       </w:r>
       <w:r>
-        <w:t>6.2</w:t>
+        <w:t>5.1</w:t>
       </w:r>
       <w:r>
         <w:t xml:space="preserve"> </w:t>
@@ -12485,13 +11306,13 @@
         <w:t xml:space="preserve"> </w:t>
       </w:r>
       <w:r>
-        <w:t>Модель</w:t>
-      </w:r>
-      <w:r>
-        <w:t xml:space="preserve"> </w:t>
-      </w:r>
-      <w:r>
-        <w:t>ящика</w:t>
+        <w:t>Макет</w:t>
+      </w:r>
+      <w:r>
+        <w:t xml:space="preserve"> </w:t>
+      </w:r>
+      <w:r>
+        <w:t>интерфейса</w:t>
       </w:r>
       <w:r>
         <w:t xml:space="preserve"> </w:t>
@@ -12503,36 +11324,111 @@
         <w:t xml:space="preserve"> </w:t>
       </w:r>
       <w:r>
-        <w:t>максимальными</w:t>
-      </w:r>
-      <w:r>
-        <w:t xml:space="preserve"> </w:t>
-      </w:r>
-      <w:r>
-        <w:t>параметрами</w:t>
+        <w:t>неверно</w:t>
+      </w:r>
+      <w:r>
+        <w:t xml:space="preserve"> </w:t>
+      </w:r>
+      <w:r>
+        <w:t>введенными</w:t>
+      </w:r>
+      <w:r>
+        <w:t xml:space="preserve"> </w:t>
+      </w:r>
+      <w:r>
+        <w:t>данными</w:t>
       </w:r>
     </w:p>
     <w:p>
       <w:r>
-        <w:t>На</w:t>
-      </w:r>
-      <w:r>
-        <w:t xml:space="preserve"> </w:t>
-      </w:r>
-      <w:r>
-        <w:t>рисунке</w:t>
-      </w:r>
-      <w:r>
-        <w:t xml:space="preserve"> </w:t>
-      </w:r>
-      <w:r>
-        <w:t>6.3</w:t>
-      </w:r>
-      <w:r>
-        <w:t xml:space="preserve"> </w:t>
-      </w:r>
-      <w:r>
-        <w:t>представлена</w:t>
+        <w:t>После</w:t>
+      </w:r>
+      <w:r>
+        <w:t xml:space="preserve"> </w:t>
+      </w:r>
+      <w:r>
+        <w:t>ввода</w:t>
+      </w:r>
+      <w:r>
+        <w:t xml:space="preserve"> </w:t>
+      </w:r>
+      <w:r>
+        <w:t>корректных</w:t>
+      </w:r>
+      <w:r>
+        <w:t xml:space="preserve"> </w:t>
+      </w:r>
+      <w:r>
+        <w:t>параметров</w:t>
+      </w:r>
+      <w:r>
+        <w:t xml:space="preserve"> </w:t>
+      </w:r>
+      <w:r>
+        <w:t>кнопка</w:t>
+      </w:r>
+      <w:r>
+        <w:t xml:space="preserve"> </w:t>
+      </w:r>
+      <w:r>
+        <w:rPr>
+          <w:lang w:val="en-US"/>
+        </w:rPr>
+        <w:t>Build</w:t>
+      </w:r>
+      <w:r>
+        <w:t xml:space="preserve"> </w:t>
+      </w:r>
+      <w:r>
+        <w:t>будет</w:t>
+      </w:r>
+      <w:r>
+        <w:t xml:space="preserve"> </w:t>
+      </w:r>
+      <w:r>
+        <w:t>снова</w:t>
+      </w:r>
+      <w:r>
+        <w:t xml:space="preserve"> </w:t>
+      </w:r>
+      <w:r>
+        <w:t>доступна</w:t>
+      </w:r>
+      <w:r>
+        <w:t xml:space="preserve"> </w:t>
+      </w:r>
+      <w:r>
+        <w:t>и</w:t>
+      </w:r>
+      <w:r>
+        <w:t xml:space="preserve"> </w:t>
+      </w:r>
+      <w:r>
+        <w:t>при</w:t>
+      </w:r>
+      <w:r>
+        <w:t xml:space="preserve"> </w:t>
+      </w:r>
+      <w:r>
+        <w:t>ее</w:t>
+      </w:r>
+      <w:r>
+        <w:t xml:space="preserve"> </w:t>
+      </w:r>
+      <w:r>
+        <w:t>нажатии</w:t>
+      </w:r>
+      <w:r>
+        <w:t xml:space="preserve"> </w:t>
+      </w:r>
+      <w:r>
+        <w:t>будет</w:t>
+      </w:r>
+      <w:r>
+        <w:t xml:space="preserve"> </w:t>
+      </w:r>
+      <w:r>
+        <w:t>построена</w:t>
       </w:r>
       <w:r>
         <w:t xml:space="preserve"> </w:t>
@@ -12550,74 +11446,13 @@
         <w:t xml:space="preserve"> </w:t>
       </w:r>
       <w:r>
-        <w:t>с</w:t>
-      </w:r>
-      <w:r>
-        <w:t xml:space="preserve"> </w:t>
-      </w:r>
-      <w:r>
-        <w:t>объединёнными</w:t>
-      </w:r>
-      <w:r>
-        <w:t xml:space="preserve"> </w:t>
-      </w:r>
-      <w:r>
-        <w:t>ячейками.</w:t>
-      </w:r>
-    </w:p>
-    <w:p>
-      <w:pPr>
-        <w:jc w:val="center"/>
-      </w:pPr>
-    </w:p>
-    <w:p>
-      <w:pPr>
-        <w:jc w:val="center"/>
-      </w:pPr>
-      <w:r>
-        <w:t>Рисунок</w:t>
-      </w:r>
-      <w:r>
-        <w:t xml:space="preserve"> </w:t>
-      </w:r>
-      <w:r>
-        <w:t>6.3</w:t>
-      </w:r>
-      <w:r>
-        <w:t xml:space="preserve"> </w:t>
-      </w:r>
-      <w:r>
-        <w:t>–</w:t>
-      </w:r>
-      <w:r>
-        <w:t xml:space="preserve"> </w:t>
-      </w:r>
-      <w:r>
-        <w:t>Модель</w:t>
-      </w:r>
-      <w:r>
-        <w:t xml:space="preserve"> </w:t>
-      </w:r>
-      <w:r>
-        <w:t>ящика</w:t>
-      </w:r>
-      <w:r>
-        <w:t xml:space="preserve"> </w:t>
-      </w:r>
-      <w:r>
-        <w:t>с</w:t>
-      </w:r>
-      <w:r>
-        <w:t xml:space="preserve"> </w:t>
-      </w:r>
-      <w:r>
-        <w:t>объединёнными</w:t>
-      </w:r>
-      <w:r>
-        <w:t xml:space="preserve"> </w:t>
-      </w:r>
-      <w:r>
-        <w:t>ячейками</w:t>
+        <w:t>для</w:t>
+      </w:r>
+      <w:r>
+        <w:t xml:space="preserve"> </w:t>
+      </w:r>
+      <w:r>
+        <w:t>деталей.</w:t>
       </w:r>
     </w:p>
     <w:p>
@@ -12627,615 +11462,73 @@
         <w:jc w:val="left"/>
       </w:pPr>
       <w:r>
-        <w:rPr>
-          <w:b/>
-        </w:rPr>
         <w:br w:type="page"/>
       </w:r>
     </w:p>
     <w:p>
-      <w:pPr>
-        <w:pStyle w:val="2"/>
-      </w:pPr>
-      <w:bookmarkStart w:id="12" w:name="_Toc91334120"/>
       <w:r>
         <w:lastRenderedPageBreak/>
-        <w:t>Модульное</w:t>
-      </w:r>
-      <w:r>
-        <w:t xml:space="preserve"> </w:t>
-      </w:r>
-      <w:r>
-        <w:t>тестирование</w:t>
-      </w:r>
-      <w:bookmarkEnd w:id="12"/>
-    </w:p>
-    <w:p>
-      <w:pPr>
-        <w:rPr>
-          <w:rFonts w:eastAsia="Calibri"/>
-        </w:rPr>
-      </w:pPr>
-      <w:r>
-        <w:rPr>
-          <w:rFonts w:eastAsia="Calibri"/>
-        </w:rPr>
-        <w:t>В</w:t>
-      </w:r>
-      <w:r>
-        <w:rPr>
-          <w:rFonts w:eastAsia="Calibri"/>
-        </w:rPr>
-        <w:t xml:space="preserve"> </w:t>
-      </w:r>
-      <w:r>
-        <w:rPr>
-          <w:rFonts w:eastAsia="Calibri"/>
-        </w:rPr>
-        <w:t>целях</w:t>
-      </w:r>
-      <w:r>
-        <w:rPr>
-          <w:rFonts w:eastAsia="Calibri"/>
-        </w:rPr>
-        <w:t xml:space="preserve"> </w:t>
-      </w:r>
-      <w:r>
-        <w:rPr>
-          <w:rFonts w:eastAsia="Calibri"/>
-        </w:rPr>
-        <w:t>проверки</w:t>
-      </w:r>
-      <w:r>
-        <w:rPr>
-          <w:rFonts w:eastAsia="Calibri"/>
-        </w:rPr>
-        <w:t xml:space="preserve"> </w:t>
-      </w:r>
-      <w:r>
-        <w:rPr>
-          <w:rFonts w:eastAsia="Calibri"/>
-        </w:rPr>
-        <w:t>корректности</w:t>
-      </w:r>
-      <w:r>
-        <w:rPr>
-          <w:rFonts w:eastAsia="Calibri"/>
-        </w:rPr>
-        <w:t xml:space="preserve"> </w:t>
-      </w:r>
-      <w:r>
-        <w:rPr>
-          <w:rFonts w:eastAsia="Calibri"/>
-        </w:rPr>
-        <w:t>работы</w:t>
-      </w:r>
-      <w:r>
-        <w:rPr>
-          <w:rFonts w:eastAsia="Calibri"/>
-        </w:rPr>
-        <w:t xml:space="preserve"> </w:t>
-      </w:r>
-      <w:r>
-        <w:rPr>
-          <w:rFonts w:eastAsia="Calibri"/>
-        </w:rPr>
-        <w:t>методов</w:t>
-      </w:r>
-      <w:r>
-        <w:rPr>
-          <w:rFonts w:eastAsia="Calibri"/>
-        </w:rPr>
-        <w:t xml:space="preserve"> </w:t>
-      </w:r>
-      <w:r>
-        <w:rPr>
-          <w:rFonts w:eastAsia="Calibri"/>
-        </w:rPr>
-        <w:t>и</w:t>
-      </w:r>
-      <w:r>
-        <w:rPr>
-          <w:rFonts w:eastAsia="Calibri"/>
-        </w:rPr>
-        <w:t xml:space="preserve"> </w:t>
-      </w:r>
-      <w:r>
-        <w:rPr>
-          <w:rFonts w:eastAsia="Calibri"/>
-        </w:rPr>
-        <w:t>свойств</w:t>
-      </w:r>
-      <w:r>
-        <w:rPr>
-          <w:rFonts w:eastAsia="Calibri"/>
-        </w:rPr>
-        <w:t xml:space="preserve"> </w:t>
-      </w:r>
-      <w:r>
-        <w:rPr>
-          <w:rFonts w:eastAsia="Calibri"/>
-        </w:rPr>
-        <w:t>классов</w:t>
-      </w:r>
-      <w:r>
-        <w:rPr>
-          <w:rFonts w:eastAsia="Calibri"/>
-        </w:rPr>
-        <w:t xml:space="preserve"> </w:t>
-      </w:r>
-      <w:r>
-        <w:rPr>
-          <w:rFonts w:eastAsia="Calibri"/>
-        </w:rPr>
-        <w:t>при</w:t>
-      </w:r>
-      <w:r>
-        <w:rPr>
-          <w:rFonts w:eastAsia="Calibri"/>
-        </w:rPr>
-        <w:t xml:space="preserve"> </w:t>
-      </w:r>
-      <w:r>
-        <w:rPr>
-          <w:rFonts w:eastAsia="Calibri"/>
-        </w:rPr>
-        <w:t>помощи</w:t>
-      </w:r>
-      <w:r>
-        <w:rPr>
-          <w:rFonts w:eastAsia="Calibri"/>
-        </w:rPr>
-        <w:t xml:space="preserve"> </w:t>
-      </w:r>
-      <w:r>
-        <w:t>тестового</w:t>
-      </w:r>
-      <w:r>
-        <w:t xml:space="preserve"> </w:t>
-      </w:r>
-      <w:proofErr w:type="spellStart"/>
-      <w:r>
-        <w:t>фреймворка</w:t>
-      </w:r>
-      <w:proofErr w:type="spellEnd"/>
-      <w:r>
-        <w:t xml:space="preserve"> </w:t>
-      </w:r>
-      <w:proofErr w:type="spellStart"/>
-      <w:r>
-        <w:t>NUnit</w:t>
-      </w:r>
-      <w:proofErr w:type="spellEnd"/>
-      <w:r>
-        <w:t xml:space="preserve"> </w:t>
-      </w:r>
-      <w:r>
-        <w:t>версии</w:t>
-      </w:r>
-      <w:r>
-        <w:t xml:space="preserve"> </w:t>
-      </w:r>
-      <w:r>
-        <w:t>3.13</w:t>
-      </w:r>
-      <w:r>
-        <w:t xml:space="preserve"> </w:t>
-      </w:r>
-      <w:r>
-        <w:rPr>
-          <w:rFonts w:eastAsia="Calibri"/>
-        </w:rPr>
-        <w:t>проведено</w:t>
-      </w:r>
-      <w:r>
-        <w:rPr>
-          <w:rFonts w:eastAsia="Calibri"/>
-        </w:rPr>
-        <w:t xml:space="preserve"> </w:t>
-      </w:r>
-      <w:r>
-        <w:rPr>
-          <w:rFonts w:eastAsia="Calibri"/>
-        </w:rPr>
-        <w:t>модульное</w:t>
-      </w:r>
-      <w:r>
-        <w:rPr>
-          <w:rFonts w:eastAsia="Calibri"/>
-        </w:rPr>
-        <w:t xml:space="preserve"> </w:t>
-      </w:r>
-      <w:r>
-        <w:rPr>
-          <w:rFonts w:eastAsia="Calibri"/>
-        </w:rPr>
-        <w:t>тестирование,</w:t>
-      </w:r>
-      <w:r>
-        <w:rPr>
-          <w:rFonts w:eastAsia="Calibri"/>
-        </w:rPr>
-        <w:t xml:space="preserve"> </w:t>
-      </w:r>
-      <w:r>
-        <w:rPr>
-          <w:rFonts w:eastAsia="Calibri"/>
-        </w:rPr>
-        <w:t>проверялись</w:t>
-      </w:r>
-      <w:r>
-        <w:rPr>
-          <w:rFonts w:eastAsia="Calibri"/>
-        </w:rPr>
-        <w:t xml:space="preserve"> </w:t>
-      </w:r>
-      <w:r>
-        <w:rPr>
-          <w:rFonts w:eastAsia="Calibri"/>
-        </w:rPr>
-        <w:t>открытые</w:t>
-      </w:r>
-      <w:r>
-        <w:rPr>
-          <w:rFonts w:eastAsia="Calibri"/>
-        </w:rPr>
-        <w:t xml:space="preserve"> </w:t>
-      </w:r>
-      <w:r>
-        <w:rPr>
-          <w:rFonts w:eastAsia="Calibri"/>
-        </w:rPr>
-        <w:t>поля,</w:t>
-      </w:r>
-      <w:r>
-        <w:rPr>
-          <w:rFonts w:eastAsia="Calibri"/>
-        </w:rPr>
-        <w:t xml:space="preserve"> </w:t>
-      </w:r>
-      <w:r>
-        <w:rPr>
-          <w:rFonts w:eastAsia="Calibri"/>
-        </w:rPr>
-        <w:t>свойства</w:t>
-      </w:r>
-      <w:r>
-        <w:rPr>
-          <w:rFonts w:eastAsia="Calibri"/>
-        </w:rPr>
-        <w:t xml:space="preserve"> </w:t>
-      </w:r>
-      <w:r>
-        <w:rPr>
-          <w:rFonts w:eastAsia="Calibri"/>
-        </w:rPr>
-        <w:t>и</w:t>
-      </w:r>
-      <w:r>
-        <w:rPr>
-          <w:rFonts w:eastAsia="Calibri"/>
-        </w:rPr>
-        <w:t xml:space="preserve"> </w:t>
-      </w:r>
-      <w:r>
-        <w:rPr>
-          <w:rFonts w:eastAsia="Calibri"/>
-        </w:rPr>
-        <w:t>методы.</w:t>
-      </w:r>
-      <w:r>
-        <w:rPr>
-          <w:rFonts w:eastAsia="Calibri"/>
-        </w:rPr>
-        <w:t xml:space="preserve"> </w:t>
-      </w:r>
-      <w:r>
-        <w:rPr>
-          <w:rFonts w:eastAsia="Calibri"/>
-        </w:rPr>
-        <w:t>Были</w:t>
-      </w:r>
-      <w:r>
-        <w:rPr>
-          <w:rFonts w:eastAsia="Calibri"/>
-        </w:rPr>
-        <w:t xml:space="preserve"> </w:t>
-      </w:r>
-      <w:r>
-        <w:rPr>
-          <w:rFonts w:eastAsia="Calibri"/>
-        </w:rPr>
-        <w:t>протестированы</w:t>
-      </w:r>
-      <w:r>
-        <w:rPr>
-          <w:rFonts w:eastAsia="Calibri"/>
-        </w:rPr>
-        <w:t xml:space="preserve"> </w:t>
-      </w:r>
-      <w:r>
-        <w:rPr>
-          <w:rFonts w:eastAsia="Calibri"/>
-        </w:rPr>
-        <w:t>классы</w:t>
-      </w:r>
-      <w:r>
-        <w:rPr>
-          <w:rFonts w:eastAsia="Calibri"/>
-        </w:rPr>
-        <w:t xml:space="preserve"> </w:t>
-      </w:r>
-      <w:r>
-        <w:rPr>
-          <w:rFonts w:eastAsia="Calibri"/>
-        </w:rPr>
-        <w:t>модели</w:t>
-      </w:r>
-      <w:r>
-        <w:rPr>
-          <w:rFonts w:eastAsia="Calibri"/>
-        </w:rPr>
-        <w:t>:</w:t>
-      </w:r>
-      <w:r>
-        <w:rPr>
-          <w:rFonts w:eastAsia="Calibri"/>
-        </w:rPr>
-        <w:t xml:space="preserve"> </w:t>
-      </w:r>
-      <w:proofErr w:type="spellStart"/>
-      <w:r>
-        <w:rPr>
-          <w:rFonts w:eastAsia="Calibri"/>
-          <w:lang w:val="en-US"/>
-        </w:rPr>
-        <w:t>PartsBoxParameters</w:t>
-      </w:r>
-      <w:proofErr w:type="spellEnd"/>
-      <w:r>
-        <w:rPr>
-          <w:rFonts w:eastAsia="Calibri"/>
-        </w:rPr>
-        <w:t>,</w:t>
-      </w:r>
-      <w:r>
-        <w:rPr>
-          <w:rFonts w:eastAsia="Calibri"/>
-        </w:rPr>
-        <w:t xml:space="preserve"> </w:t>
-      </w:r>
-      <w:proofErr w:type="spellStart"/>
-      <w:r>
-        <w:rPr>
-          <w:rFonts w:eastAsia="Calibri"/>
-          <w:lang w:val="en-US"/>
-        </w:rPr>
-        <w:t>CellInfo</w:t>
-      </w:r>
-      <w:proofErr w:type="spellEnd"/>
-      <w:r>
-        <w:rPr>
-          <w:rFonts w:eastAsia="Calibri"/>
-        </w:rPr>
-        <w:t>,</w:t>
-      </w:r>
-      <w:r>
-        <w:rPr>
-          <w:rFonts w:eastAsia="Calibri"/>
-        </w:rPr>
-        <w:t xml:space="preserve"> </w:t>
-      </w:r>
-      <w:r>
-        <w:rPr>
-          <w:rFonts w:eastAsia="Calibri"/>
-          <w:lang w:val="en-US"/>
-        </w:rPr>
-        <w:t>Validator</w:t>
-      </w:r>
-      <w:r>
-        <w:rPr>
-          <w:rFonts w:eastAsia="Calibri"/>
-        </w:rPr>
-        <w:t>.</w:t>
-      </w:r>
-      <w:r>
-        <w:rPr>
-          <w:rFonts w:eastAsia="Calibri"/>
-        </w:rPr>
-        <w:t xml:space="preserve"> </w:t>
-      </w:r>
-      <w:r>
-        <w:rPr>
-          <w:rFonts w:eastAsia="Calibri"/>
-        </w:rPr>
-        <w:t>На</w:t>
-      </w:r>
-      <w:r>
-        <w:rPr>
-          <w:rFonts w:eastAsia="Calibri"/>
-        </w:rPr>
-        <w:t xml:space="preserve"> </w:t>
-      </w:r>
-      <w:r>
-        <w:rPr>
-          <w:rFonts w:eastAsia="Calibri"/>
-        </w:rPr>
+        <w:t>Ящик,</w:t>
+      </w:r>
+      <w:r>
+        <w:t xml:space="preserve"> </w:t>
+      </w:r>
+      <w:r>
+        <w:t>построенный</w:t>
+      </w:r>
+      <w:r>
+        <w:t xml:space="preserve"> </w:t>
+      </w:r>
+      <w:r>
+        <w:t>по</w:t>
+      </w:r>
+      <w:r>
+        <w:t xml:space="preserve"> </w:t>
+      </w:r>
+      <w:r>
+        <w:t>заданным</w:t>
+      </w:r>
+      <w:r>
+        <w:t xml:space="preserve"> </w:t>
+      </w:r>
+      <w:r>
+        <w:t>параметрам</w:t>
+      </w:r>
+      <w:r>
+        <w:t xml:space="preserve"> </w:t>
+      </w:r>
+      <w:r>
+        <w:t>по</w:t>
+      </w:r>
+      <w:r>
+        <w:t xml:space="preserve"> </w:t>
+      </w:r>
+      <w:r>
+        <w:t>умолчанию</w:t>
+      </w:r>
+      <w:r>
+        <w:t xml:space="preserve"> </w:t>
+      </w:r>
+      <w:r>
+        <w:t>представлен</w:t>
+      </w:r>
+      <w:r>
+        <w:t xml:space="preserve"> </w:t>
+      </w:r>
+      <w:r>
+        <w:t>на</w:t>
+      </w:r>
+      <w:r>
+        <w:t xml:space="preserve"> </w:t>
+      </w:r>
+      <w:r>
         <w:t>рисунке</w:t>
       </w:r>
       <w:r>
-        <w:rPr>
-          <w:rFonts w:eastAsia="Calibri"/>
-        </w:rPr>
-        <w:t xml:space="preserve"> </w:t>
-      </w:r>
-      <w:r>
-        <w:rPr>
-          <w:rFonts w:eastAsia="Calibri"/>
-        </w:rPr>
-        <w:t>6.</w:t>
-      </w:r>
-      <w:r>
-        <w:rPr>
-          <w:rFonts w:eastAsia="Calibri"/>
-        </w:rPr>
-        <w:t>4</w:t>
-      </w:r>
-      <w:r>
-        <w:rPr>
-          <w:rFonts w:eastAsia="Calibri"/>
-        </w:rPr>
-        <w:t xml:space="preserve"> </w:t>
-      </w:r>
-      <w:r>
-        <w:rPr>
-          <w:rFonts w:eastAsia="Calibri"/>
-        </w:rPr>
-        <w:t>представлена</w:t>
-      </w:r>
-      <w:r>
-        <w:rPr>
-          <w:rFonts w:eastAsia="Calibri"/>
-        </w:rPr>
-        <w:t xml:space="preserve"> </w:t>
-      </w:r>
-      <w:r>
-        <w:rPr>
-          <w:rFonts w:eastAsia="Calibri"/>
-        </w:rPr>
-        <w:t>информация</w:t>
-      </w:r>
-      <w:r>
-        <w:rPr>
-          <w:rFonts w:eastAsia="Calibri"/>
-        </w:rPr>
-        <w:t xml:space="preserve"> </w:t>
-      </w:r>
-      <w:r>
-        <w:rPr>
-          <w:rFonts w:eastAsia="Calibri"/>
-        </w:rPr>
-        <w:t>о</w:t>
-      </w:r>
-      <w:r>
-        <w:rPr>
-          <w:rFonts w:eastAsia="Calibri"/>
-        </w:rPr>
-        <w:t xml:space="preserve"> </w:t>
-      </w:r>
-      <w:r>
-        <w:rPr>
-          <w:rFonts w:eastAsia="Calibri"/>
-        </w:rPr>
-        <w:t>модульном</w:t>
-      </w:r>
-      <w:r>
-        <w:rPr>
-          <w:rFonts w:eastAsia="Calibri"/>
-        </w:rPr>
-        <w:t xml:space="preserve"> </w:t>
-      </w:r>
-      <w:r>
-        <w:rPr>
-          <w:rFonts w:eastAsia="Calibri"/>
-        </w:rPr>
-        <w:t>тестировании</w:t>
-      </w:r>
-      <w:r>
-        <w:rPr>
-          <w:rFonts w:eastAsia="Calibri"/>
-        </w:rPr>
-        <w:t xml:space="preserve"> </w:t>
-      </w:r>
-      <w:r>
-        <w:rPr>
-          <w:rFonts w:eastAsia="Calibri"/>
-        </w:rPr>
-        <w:t>программы.</w:t>
-      </w:r>
-      <w:r>
-        <w:rPr>
-          <w:rFonts w:eastAsia="Calibri"/>
-        </w:rPr>
-        <w:t xml:space="preserve"> </w:t>
-      </w:r>
-      <w:r>
-        <w:rPr>
-          <w:rFonts w:eastAsia="Calibri"/>
-        </w:rPr>
-        <w:t>Покрытие</w:t>
-      </w:r>
-      <w:r>
-        <w:rPr>
-          <w:rFonts w:eastAsia="Calibri"/>
-        </w:rPr>
-        <w:t xml:space="preserve"> </w:t>
-      </w:r>
-      <w:r>
-        <w:rPr>
-          <w:rFonts w:eastAsia="Calibri"/>
-        </w:rPr>
-        <w:t>модели</w:t>
-      </w:r>
-      <w:r>
-        <w:rPr>
-          <w:rFonts w:eastAsia="Calibri"/>
-        </w:rPr>
-        <w:t xml:space="preserve"> </w:t>
-      </w:r>
-      <w:r>
-        <w:rPr>
-          <w:rFonts w:eastAsia="Calibri"/>
-        </w:rPr>
-        <w:t>тестами</w:t>
-      </w:r>
-      <w:r>
-        <w:rPr>
-          <w:rFonts w:eastAsia="Calibri"/>
-        </w:rPr>
-        <w:t xml:space="preserve"> </w:t>
-      </w:r>
-      <w:r>
-        <w:rPr>
-          <w:rFonts w:eastAsia="Calibri"/>
-        </w:rPr>
-        <w:t>составило</w:t>
-      </w:r>
-      <w:r>
-        <w:rPr>
-          <w:rFonts w:eastAsia="Calibri"/>
-        </w:rPr>
-        <w:t xml:space="preserve"> </w:t>
-      </w:r>
-      <w:r>
-        <w:rPr>
-          <w:rFonts w:eastAsia="Calibri"/>
-        </w:rPr>
-        <w:t>девяносто</w:t>
-      </w:r>
-      <w:r>
-        <w:rPr>
-          <w:rFonts w:eastAsia="Calibri"/>
-        </w:rPr>
-        <w:t xml:space="preserve"> </w:t>
-      </w:r>
-      <w:r>
-        <w:rPr>
-          <w:rFonts w:eastAsia="Calibri"/>
-        </w:rPr>
-        <w:t>четыре</w:t>
-      </w:r>
-      <w:r>
-        <w:rPr>
-          <w:rFonts w:eastAsia="Calibri"/>
-        </w:rPr>
-        <w:t xml:space="preserve"> </w:t>
-      </w:r>
-      <w:r>
-        <w:rPr>
-          <w:rFonts w:eastAsia="Calibri"/>
-        </w:rPr>
-        <w:t>процента.</w:t>
+        <w:t xml:space="preserve"> </w:t>
+      </w:r>
+      <w:r>
+        <w:t>5.3</w:t>
       </w:r>
     </w:p>
     <w:p>
@@ -13243,7 +11536,7 @@
         <w:ind w:firstLine="0"/>
         <w:jc w:val="center"/>
         <w:rPr>
-          <w:rFonts w:eastAsia="Calibri"/>
+          <w:lang w:val="en-US"/>
         </w:rPr>
       </w:pPr>
       <w:r>
@@ -13252,10 +11545,10 @@
           <w:lang w:eastAsia="ru-RU"/>
         </w:rPr>
         <w:drawing>
-          <wp:inline distT="0" distB="0" distL="0" distR="0" wp14:anchorId="6AE8C32B" wp14:editId="7E943B42">
-            <wp:extent cx="4869180" cy="4575655"/>
-            <wp:effectExtent l="0" t="0" r="7620" b="0"/>
-            <wp:docPr id="81" name="Рисунок 81"/>
+          <wp:inline distT="0" distB="0" distL="0" distR="0" wp14:anchorId="389B6D0D" wp14:editId="3DB34C16">
+            <wp:extent cx="3855720" cy="3096418"/>
+            <wp:effectExtent l="0" t="0" r="0" b="8890"/>
+            <wp:docPr id="77" name="Рисунок 77"/>
             <wp:cNvGraphicFramePr>
               <a:graphicFrameLocks xmlns:a="http://schemas.openxmlformats.org/drawingml/2006/main" noChangeAspect="1"/>
             </wp:cNvGraphicFramePr>
@@ -13275,6 +11568,1651 @@
                   <pic:spPr>
                     <a:xfrm>
                       <a:off x="0" y="0"/>
+                      <a:ext cx="3868192" cy="3106434"/>
+                    </a:xfrm>
+                    <a:prstGeom prst="rect">
+                      <a:avLst/>
+                    </a:prstGeom>
+                  </pic:spPr>
+                </pic:pic>
+              </a:graphicData>
+            </a:graphic>
+          </wp:inline>
+        </w:drawing>
+      </w:r>
+    </w:p>
+    <w:p>
+      <w:pPr>
+        <w:ind w:firstLine="0"/>
+        <w:jc w:val="center"/>
+      </w:pPr>
+      <w:r>
+        <w:t>Рисунок</w:t>
+      </w:r>
+      <w:r>
+        <w:t xml:space="preserve"> </w:t>
+      </w:r>
+      <w:r>
+        <w:t>5.3</w:t>
+      </w:r>
+      <w:r>
+        <w:t xml:space="preserve"> </w:t>
+      </w:r>
+      <w:r>
+        <w:t>–</w:t>
+      </w:r>
+      <w:r>
+        <w:t xml:space="preserve"> </w:t>
+      </w:r>
+      <w:r>
+        <w:t>Модель</w:t>
+      </w:r>
+      <w:r>
+        <w:t xml:space="preserve"> </w:t>
+      </w:r>
+      <w:r>
+        <w:t>ящика,</w:t>
+      </w:r>
+      <w:r>
+        <w:t xml:space="preserve"> </w:t>
+      </w:r>
+      <w:r>
+        <w:t>построенная</w:t>
+      </w:r>
+    </w:p>
+    <w:p>
+      <w:pPr>
+        <w:ind w:firstLine="0"/>
+        <w:jc w:val="center"/>
+      </w:pPr>
+      <w:r>
+        <w:t xml:space="preserve"> </w:t>
+      </w:r>
+      <w:r>
+        <w:t>по</w:t>
+      </w:r>
+      <w:r>
+        <w:t xml:space="preserve"> </w:t>
+      </w:r>
+      <w:r>
+        <w:t>параметрам</w:t>
+      </w:r>
+      <w:r>
+        <w:t xml:space="preserve"> </w:t>
+      </w:r>
+      <w:r>
+        <w:t>по</w:t>
+      </w:r>
+      <w:r>
+        <w:t xml:space="preserve"> </w:t>
+      </w:r>
+      <w:r>
+        <w:t>умолчанию</w:t>
+      </w:r>
+    </w:p>
+    <w:p>
+      <w:r>
+        <w:t>Модель</w:t>
+      </w:r>
+      <w:r>
+        <w:t xml:space="preserve"> </w:t>
+      </w:r>
+      <w:r>
+        <w:t>ящика,</w:t>
+      </w:r>
+      <w:r>
+        <w:t xml:space="preserve"> </w:t>
+      </w:r>
+      <w:r>
+        <w:t>построенная</w:t>
+      </w:r>
+      <w:r>
+        <w:t xml:space="preserve"> </w:t>
+      </w:r>
+      <w:r>
+        <w:t>с</w:t>
+      </w:r>
+      <w:r>
+        <w:t xml:space="preserve"> </w:t>
+      </w:r>
+      <w:r>
+        <w:t>объединением</w:t>
+      </w:r>
+      <w:r>
+        <w:t xml:space="preserve"> </w:t>
+      </w:r>
+      <w:r>
+        <w:t>ячеек</w:t>
+      </w:r>
+      <w:r>
+        <w:t xml:space="preserve"> </w:t>
+      </w:r>
+      <w:r>
+        <w:t>представлена</w:t>
+      </w:r>
+      <w:r>
+        <w:t xml:space="preserve"> </w:t>
+      </w:r>
+      <w:r>
+        <w:t>на</w:t>
+      </w:r>
+      <w:r>
+        <w:t xml:space="preserve"> </w:t>
+      </w:r>
+      <w:r>
+        <w:t>рисунке</w:t>
+      </w:r>
+      <w:r>
+        <w:t xml:space="preserve"> </w:t>
+      </w:r>
+      <w:r>
+        <w:t>5.4</w:t>
+      </w:r>
+    </w:p>
+    <w:p>
+      <w:pPr>
+        <w:ind w:firstLine="0"/>
+        <w:jc w:val="center"/>
+      </w:pPr>
+      <w:r>
+        <w:rPr>
+          <w:noProof/>
+          <w:lang w:eastAsia="ru-RU"/>
+        </w:rPr>
+        <w:drawing>
+          <wp:inline distT="0" distB="0" distL="0" distR="0" wp14:anchorId="227AC2F5" wp14:editId="5A95F81C">
+            <wp:extent cx="3756660" cy="3583990"/>
+            <wp:effectExtent l="0" t="0" r="0" b="0"/>
+            <wp:docPr id="78" name="Рисунок 78"/>
+            <wp:cNvGraphicFramePr>
+              <a:graphicFrameLocks xmlns:a="http://schemas.openxmlformats.org/drawingml/2006/main" noChangeAspect="1"/>
+            </wp:cNvGraphicFramePr>
+            <a:graphic xmlns:a="http://schemas.openxmlformats.org/drawingml/2006/main">
+              <a:graphicData uri="http://schemas.openxmlformats.org/drawingml/2006/picture">
+                <pic:pic xmlns:pic="http://schemas.openxmlformats.org/drawingml/2006/picture">
+                  <pic:nvPicPr>
+                    <pic:cNvPr id="1" name=""/>
+                    <pic:cNvPicPr/>
+                  </pic:nvPicPr>
+                  <pic:blipFill>
+                    <a:blip r:embed="rId18"/>
+                    <a:stretch>
+                      <a:fillRect/>
+                    </a:stretch>
+                  </pic:blipFill>
+                  <pic:spPr>
+                    <a:xfrm>
+                      <a:off x="0" y="0"/>
+                      <a:ext cx="3778459" cy="3604787"/>
+                    </a:xfrm>
+                    <a:prstGeom prst="rect">
+                      <a:avLst/>
+                    </a:prstGeom>
+                  </pic:spPr>
+                </pic:pic>
+              </a:graphicData>
+            </a:graphic>
+          </wp:inline>
+        </w:drawing>
+      </w:r>
+    </w:p>
+    <w:p>
+      <w:pPr>
+        <w:ind w:firstLine="0"/>
+        <w:jc w:val="center"/>
+      </w:pPr>
+      <w:r>
+        <w:t>Рисунок</w:t>
+      </w:r>
+      <w:r>
+        <w:t xml:space="preserve"> </w:t>
+      </w:r>
+      <w:r>
+        <w:t>5.4</w:t>
+      </w:r>
+      <w:r>
+        <w:t xml:space="preserve"> </w:t>
+      </w:r>
+      <w:r>
+        <w:t>–</w:t>
+      </w:r>
+      <w:r>
+        <w:t xml:space="preserve"> </w:t>
+      </w:r>
+      <w:r>
+        <w:t>Модель</w:t>
+      </w:r>
+      <w:r>
+        <w:t xml:space="preserve"> </w:t>
+      </w:r>
+      <w:r>
+        <w:t>ящика</w:t>
+      </w:r>
+      <w:r>
+        <w:t xml:space="preserve"> </w:t>
+      </w:r>
+      <w:r>
+        <w:t>с</w:t>
+      </w:r>
+      <w:r>
+        <w:t xml:space="preserve"> </w:t>
+      </w:r>
+      <w:r>
+        <w:t>объединёнными</w:t>
+      </w:r>
+      <w:r>
+        <w:t xml:space="preserve"> </w:t>
+      </w:r>
+      <w:r>
+        <w:t>ячейками</w:t>
+      </w:r>
+    </w:p>
+    <w:p>
+      <w:pPr>
+        <w:spacing w:after="160" w:line="259" w:lineRule="auto"/>
+        <w:ind w:firstLine="0"/>
+        <w:jc w:val="left"/>
+      </w:pPr>
+      <w:r>
+        <w:br w:type="page"/>
+      </w:r>
+    </w:p>
+    <w:p>
+      <w:pPr>
+        <w:pStyle w:val="Heading1"/>
+      </w:pPr>
+      <w:bookmarkStart w:id="11" w:name="_Toc91334118"/>
+      <w:r>
+        <w:lastRenderedPageBreak/>
+        <w:t>Тестирование</w:t>
+      </w:r>
+      <w:r>
+        <w:t xml:space="preserve"> </w:t>
+      </w:r>
+      <w:r>
+        <w:t>плагина</w:t>
+      </w:r>
+      <w:bookmarkEnd w:id="11"/>
+    </w:p>
+    <w:p>
+      <w:r>
+        <w:t>Тестирование</w:t>
+      </w:r>
+      <w:r>
+        <w:t xml:space="preserve"> </w:t>
+      </w:r>
+      <w:r>
+        <w:t>позволяет</w:t>
+      </w:r>
+      <w:r>
+        <w:t xml:space="preserve"> </w:t>
+      </w:r>
+      <w:r>
+        <w:t>убедиться</w:t>
+      </w:r>
+      <w:r>
+        <w:t xml:space="preserve"> </w:t>
+      </w:r>
+      <w:r>
+        <w:t>в</w:t>
+      </w:r>
+      <w:r>
+        <w:t xml:space="preserve"> </w:t>
+      </w:r>
+      <w:r>
+        <w:t>работоспособности</w:t>
+      </w:r>
+      <w:r>
+        <w:t xml:space="preserve"> </w:t>
+      </w:r>
+      <w:r>
+        <w:t>программы,</w:t>
+      </w:r>
+      <w:r>
+        <w:t xml:space="preserve"> </w:t>
+      </w:r>
+      <w:r>
+        <w:t>выявлять</w:t>
+      </w:r>
+      <w:r>
+        <w:t xml:space="preserve"> </w:t>
+      </w:r>
+      <w:r>
+        <w:t>ошибки</w:t>
+      </w:r>
+      <w:r>
+        <w:t xml:space="preserve"> </w:t>
+      </w:r>
+      <w:r>
+        <w:t>при</w:t>
+      </w:r>
+      <w:r>
+        <w:t xml:space="preserve"> </w:t>
+      </w:r>
+      <w:r>
+        <w:t>изменении</w:t>
+      </w:r>
+      <w:r>
+        <w:t xml:space="preserve"> </w:t>
+      </w:r>
+      <w:r>
+        <w:t>какого-либо</w:t>
+      </w:r>
+      <w:r>
+        <w:t xml:space="preserve"> </w:t>
+      </w:r>
+      <w:r>
+        <w:t>функционала.</w:t>
+      </w:r>
+    </w:p>
+    <w:p>
+      <w:pPr>
+        <w:pStyle w:val="Heading2"/>
+      </w:pPr>
+      <w:bookmarkStart w:id="12" w:name="_Toc91334119"/>
+      <w:r>
+        <w:t>Фу</w:t>
+      </w:r>
+      <w:r>
+        <w:t>нкциональное</w:t>
+      </w:r>
+      <w:r>
+        <w:t xml:space="preserve"> </w:t>
+      </w:r>
+      <w:r>
+        <w:t>тестирование</w:t>
+      </w:r>
+      <w:bookmarkEnd w:id="12"/>
+    </w:p>
+    <w:p>
+      <w:pPr>
+        <w:ind w:firstLine="709"/>
+      </w:pPr>
+      <w:r>
+        <w:t>При</w:t>
+      </w:r>
+      <w:r>
+        <w:t xml:space="preserve"> </w:t>
+      </w:r>
+      <w:r>
+        <w:t>функциональном</w:t>
+      </w:r>
+      <w:r>
+        <w:t xml:space="preserve"> </w:t>
+      </w:r>
+      <w:r>
+        <w:t>тестировании</w:t>
+      </w:r>
+      <w:r>
+        <w:t xml:space="preserve"> </w:t>
+      </w:r>
+      <w:r>
+        <w:t>проверялось</w:t>
+      </w:r>
+      <w:r>
+        <w:t xml:space="preserve"> </w:t>
+      </w:r>
+      <w:r>
+        <w:t>корректность</w:t>
+      </w:r>
+      <w:r>
+        <w:t xml:space="preserve"> </w:t>
+      </w:r>
+      <w:r>
+        <w:t>работы</w:t>
+      </w:r>
+      <w:r>
+        <w:t xml:space="preserve"> </w:t>
+      </w:r>
+      <w:r>
+        <w:t>плагина</w:t>
+      </w:r>
+      <w:r>
+        <w:t xml:space="preserve"> </w:t>
+      </w:r>
+      <w:r>
+        <w:t>«Забор»,</w:t>
+      </w:r>
+      <w:r>
+        <w:t xml:space="preserve"> </w:t>
+      </w:r>
+      <w:r>
+        <w:t>а</w:t>
+      </w:r>
+      <w:r>
+        <w:t xml:space="preserve"> </w:t>
+      </w:r>
+      <w:r>
+        <w:t>именно,</w:t>
+      </w:r>
+      <w:r>
+        <w:t xml:space="preserve"> </w:t>
+      </w:r>
+      <w:r>
+        <w:t>соответствие</w:t>
+      </w:r>
+      <w:r>
+        <w:t xml:space="preserve"> </w:t>
+      </w:r>
+      <w:r>
+        <w:t>полученного</w:t>
+      </w:r>
+      <w:r>
+        <w:t xml:space="preserve"> </w:t>
+      </w:r>
+      <w:r>
+        <w:t>результата</w:t>
+      </w:r>
+      <w:r>
+        <w:t xml:space="preserve"> </w:t>
+      </w:r>
+      <w:r>
+        <w:t>в</w:t>
+      </w:r>
+      <w:r>
+        <w:t xml:space="preserve"> </w:t>
+      </w:r>
+      <w:r>
+        <w:t>виде</w:t>
+      </w:r>
+      <w:r>
+        <w:t xml:space="preserve"> </w:t>
+      </w:r>
+      <w:r>
+        <w:t>трехмерной</w:t>
+      </w:r>
+      <w:r>
+        <w:t xml:space="preserve"> </w:t>
+      </w:r>
+      <w:r>
+        <w:t>модели,</w:t>
+      </w:r>
+      <w:r>
+        <w:t xml:space="preserve"> </w:t>
+      </w:r>
+      <w:r>
+        <w:t>с</w:t>
+      </w:r>
+      <w:r>
+        <w:t xml:space="preserve"> </w:t>
+      </w:r>
+      <w:r>
+        <w:t>входными</w:t>
+      </w:r>
+      <w:r>
+        <w:t xml:space="preserve"> </w:t>
+      </w:r>
+      <w:r>
+        <w:t>параметрами.</w:t>
+      </w:r>
+      <w:r>
+        <w:t xml:space="preserve"> </w:t>
+      </w:r>
+      <w:r>
+        <w:t>[</w:t>
+      </w:r>
+      <w:r>
+        <w:t>1</w:t>
+      </w:r>
+      <w:r>
+        <w:t>0</w:t>
+      </w:r>
+      <w:r>
+        <w:t>]</w:t>
+      </w:r>
+    </w:p>
+    <w:p>
+      <w:pPr>
+        <w:ind w:firstLine="709"/>
+      </w:pPr>
+      <w:r>
+        <w:tab/>
+        <w:t>Проведено</w:t>
+      </w:r>
+      <w:r>
+        <w:t xml:space="preserve"> </w:t>
+      </w:r>
+      <w:r>
+        <w:t>тестирование</w:t>
+      </w:r>
+      <w:r>
+        <w:t xml:space="preserve"> </w:t>
+      </w:r>
+      <w:r>
+        <w:t>максимальных</w:t>
+      </w:r>
+      <w:r>
+        <w:t xml:space="preserve"> </w:t>
+      </w:r>
+      <w:r>
+        <w:t>и</w:t>
+      </w:r>
+      <w:r>
+        <w:t xml:space="preserve"> </w:t>
+      </w:r>
+      <w:r>
+        <w:t>минимальных</w:t>
+      </w:r>
+      <w:r>
+        <w:t xml:space="preserve"> </w:t>
+      </w:r>
+      <w:r>
+        <w:t>параметров</w:t>
+      </w:r>
+      <w:r>
+        <w:t xml:space="preserve"> </w:t>
+      </w:r>
+      <w:r>
+        <w:t>модели.</w:t>
+      </w:r>
+    </w:p>
+    <w:p>
+      <w:r>
+        <w:t>На</w:t>
+      </w:r>
+      <w:r>
+        <w:t xml:space="preserve"> </w:t>
+      </w:r>
+      <w:r>
+        <w:t>рисунке</w:t>
+      </w:r>
+      <w:r>
+        <w:t xml:space="preserve"> </w:t>
+      </w:r>
+      <w:r>
+        <w:t>6.1</w:t>
+      </w:r>
+      <w:r>
+        <w:t xml:space="preserve"> </w:t>
+      </w:r>
+      <w:r>
+        <w:t>представлена</w:t>
+      </w:r>
+      <w:r>
+        <w:t xml:space="preserve"> </w:t>
+      </w:r>
+      <w:r>
+        <w:t>модель</w:t>
+      </w:r>
+      <w:r>
+        <w:t xml:space="preserve"> </w:t>
+      </w:r>
+      <w:r>
+        <w:t>с</w:t>
+      </w:r>
+      <w:r>
+        <w:t xml:space="preserve"> </w:t>
+      </w:r>
+      <w:r>
+        <w:t>минимально</w:t>
+      </w:r>
+      <w:r>
+        <w:t xml:space="preserve"> </w:t>
+      </w:r>
+      <w:r>
+        <w:t>введенными</w:t>
+      </w:r>
+      <w:r>
+        <w:t xml:space="preserve"> </w:t>
+      </w:r>
+      <w:r>
+        <w:t>параметрами.</w:t>
+      </w:r>
+    </w:p>
+    <w:p>
+      <w:pPr>
+        <w:ind w:firstLine="0"/>
+        <w:jc w:val="center"/>
+      </w:pPr>
+      <w:r>
+        <w:rPr>
+          <w:noProof/>
+          <w:lang w:eastAsia="ru-RU"/>
+        </w:rPr>
+        <w:drawing>
+          <wp:inline distT="0" distB="0" distL="0" distR="0" wp14:anchorId="465C3279" wp14:editId="5A091FCD">
+            <wp:extent cx="4823260" cy="4709160"/>
+            <wp:effectExtent l="0" t="0" r="0" b="0"/>
+            <wp:docPr id="79" name="Рисунок 79"/>
+            <wp:cNvGraphicFramePr>
+              <a:graphicFrameLocks xmlns:a="http://schemas.openxmlformats.org/drawingml/2006/main" noChangeAspect="1"/>
+            </wp:cNvGraphicFramePr>
+            <a:graphic xmlns:a="http://schemas.openxmlformats.org/drawingml/2006/main">
+              <a:graphicData uri="http://schemas.openxmlformats.org/drawingml/2006/picture">
+                <pic:pic xmlns:pic="http://schemas.openxmlformats.org/drawingml/2006/picture">
+                  <pic:nvPicPr>
+                    <pic:cNvPr id="1" name=""/>
+                    <pic:cNvPicPr/>
+                  </pic:nvPicPr>
+                  <pic:blipFill>
+                    <a:blip r:embed="rId19"/>
+                    <a:stretch>
+                      <a:fillRect/>
+                    </a:stretch>
+                  </pic:blipFill>
+                  <pic:spPr>
+                    <a:xfrm>
+                      <a:off x="0" y="0"/>
+                      <a:ext cx="4836524" cy="4722110"/>
+                    </a:xfrm>
+                    <a:prstGeom prst="rect">
+                      <a:avLst/>
+                    </a:prstGeom>
+                  </pic:spPr>
+                </pic:pic>
+              </a:graphicData>
+            </a:graphic>
+          </wp:inline>
+        </w:drawing>
+      </w:r>
+    </w:p>
+    <w:p>
+      <w:pPr>
+        <w:ind w:firstLine="0"/>
+        <w:jc w:val="center"/>
+      </w:pPr>
+      <w:r>
+        <w:t>Рисунок</w:t>
+      </w:r>
+      <w:r>
+        <w:t xml:space="preserve"> </w:t>
+      </w:r>
+      <w:r>
+        <w:t>6.1</w:t>
+      </w:r>
+      <w:r>
+        <w:t xml:space="preserve"> </w:t>
+      </w:r>
+      <w:r>
+        <w:t>–</w:t>
+      </w:r>
+      <w:r>
+        <w:t xml:space="preserve"> </w:t>
+      </w:r>
+      <w:r>
+        <w:t>Модель</w:t>
+      </w:r>
+      <w:r>
+        <w:t xml:space="preserve"> </w:t>
+      </w:r>
+      <w:r>
+        <w:t>ящика</w:t>
+      </w:r>
+      <w:r>
+        <w:t xml:space="preserve"> </w:t>
+      </w:r>
+      <w:r>
+        <w:t>с</w:t>
+      </w:r>
+      <w:r>
+        <w:t xml:space="preserve"> </w:t>
+      </w:r>
+      <w:r>
+        <w:t>минимальными</w:t>
+      </w:r>
+      <w:r>
+        <w:t xml:space="preserve"> </w:t>
+      </w:r>
+      <w:r>
+        <w:t>введенными</w:t>
+      </w:r>
+      <w:r>
+        <w:t xml:space="preserve"> </w:t>
+      </w:r>
+      <w:r>
+        <w:t>параметрами.</w:t>
+      </w:r>
+    </w:p>
+    <w:p>
+      <w:pPr>
+        <w:spacing w:after="160" w:line="259" w:lineRule="auto"/>
+        <w:ind w:firstLine="0"/>
+        <w:jc w:val="left"/>
+      </w:pPr>
+      <w:r>
+        <w:br w:type="page"/>
+      </w:r>
+    </w:p>
+    <w:p>
+      <w:r>
+        <w:lastRenderedPageBreak/>
+        <w:t>На</w:t>
+      </w:r>
+      <w:r>
+        <w:t xml:space="preserve"> </w:t>
+      </w:r>
+      <w:r>
+        <w:t>рисунке</w:t>
+      </w:r>
+      <w:r>
+        <w:t xml:space="preserve"> </w:t>
+      </w:r>
+      <w:r>
+        <w:t>6.2</w:t>
+      </w:r>
+      <w:r>
+        <w:t xml:space="preserve"> </w:t>
+      </w:r>
+      <w:r>
+        <w:t>представлена</w:t>
+      </w:r>
+      <w:r>
+        <w:t xml:space="preserve"> </w:t>
+      </w:r>
+      <w:r>
+        <w:t>модель</w:t>
+      </w:r>
+      <w:r>
+        <w:t xml:space="preserve"> </w:t>
+      </w:r>
+      <w:r>
+        <w:t>ящика</w:t>
+      </w:r>
+      <w:r>
+        <w:t xml:space="preserve"> </w:t>
+      </w:r>
+      <w:r>
+        <w:t>с</w:t>
+      </w:r>
+      <w:r>
+        <w:t xml:space="preserve"> </w:t>
+      </w:r>
+      <w:r>
+        <w:t>максимальными</w:t>
+      </w:r>
+      <w:r>
+        <w:t xml:space="preserve"> </w:t>
+      </w:r>
+      <w:r>
+        <w:t>введенными</w:t>
+      </w:r>
+      <w:r>
+        <w:t xml:space="preserve"> </w:t>
+      </w:r>
+      <w:r>
+        <w:t>параметрами.</w:t>
+      </w:r>
+      <w:r>
+        <w:t xml:space="preserve"> </w:t>
+      </w:r>
+    </w:p>
+    <w:p>
+      <w:pPr>
+        <w:ind w:firstLine="0"/>
+        <w:jc w:val="center"/>
+      </w:pPr>
+      <w:r>
+        <w:rPr>
+          <w:noProof/>
+          <w:lang w:eastAsia="ru-RU"/>
+        </w:rPr>
+        <w:drawing>
+          <wp:inline distT="0" distB="0" distL="0" distR="0" wp14:anchorId="2B15DF21" wp14:editId="011DBECC">
+            <wp:extent cx="4892040" cy="4408825"/>
+            <wp:effectExtent l="0" t="0" r="3810" b="0"/>
+            <wp:docPr id="80" name="Рисунок 80"/>
+            <wp:cNvGraphicFramePr>
+              <a:graphicFrameLocks xmlns:a="http://schemas.openxmlformats.org/drawingml/2006/main" noChangeAspect="1"/>
+            </wp:cNvGraphicFramePr>
+            <a:graphic xmlns:a="http://schemas.openxmlformats.org/drawingml/2006/main">
+              <a:graphicData uri="http://schemas.openxmlformats.org/drawingml/2006/picture">
+                <pic:pic xmlns:pic="http://schemas.openxmlformats.org/drawingml/2006/picture">
+                  <pic:nvPicPr>
+                    <pic:cNvPr id="1" name=""/>
+                    <pic:cNvPicPr/>
+                  </pic:nvPicPr>
+                  <pic:blipFill>
+                    <a:blip r:embed="rId20"/>
+                    <a:stretch>
+                      <a:fillRect/>
+                    </a:stretch>
+                  </pic:blipFill>
+                  <pic:spPr>
+                    <a:xfrm>
+                      <a:off x="0" y="0"/>
+                      <a:ext cx="4894107" cy="4410688"/>
+                    </a:xfrm>
+                    <a:prstGeom prst="rect">
+                      <a:avLst/>
+                    </a:prstGeom>
+                  </pic:spPr>
+                </pic:pic>
+              </a:graphicData>
+            </a:graphic>
+          </wp:inline>
+        </w:drawing>
+      </w:r>
+    </w:p>
+    <w:p>
+      <w:pPr>
+        <w:ind w:firstLine="0"/>
+        <w:jc w:val="center"/>
+      </w:pPr>
+      <w:r>
+        <w:t>Рисунок</w:t>
+      </w:r>
+      <w:r>
+        <w:t xml:space="preserve"> </w:t>
+      </w:r>
+      <w:r>
+        <w:t>6.2</w:t>
+      </w:r>
+      <w:r>
+        <w:t xml:space="preserve"> </w:t>
+      </w:r>
+      <w:r>
+        <w:t>–</w:t>
+      </w:r>
+      <w:r>
+        <w:t xml:space="preserve"> </w:t>
+      </w:r>
+      <w:r>
+        <w:t>Модель</w:t>
+      </w:r>
+      <w:r>
+        <w:t xml:space="preserve"> </w:t>
+      </w:r>
+      <w:r>
+        <w:t>ящика</w:t>
+      </w:r>
+      <w:r>
+        <w:t xml:space="preserve"> </w:t>
+      </w:r>
+      <w:r>
+        <w:t>с</w:t>
+      </w:r>
+      <w:r>
+        <w:t xml:space="preserve"> </w:t>
+      </w:r>
+      <w:commentRangeStart w:id="13"/>
+      <w:r>
+        <w:t>максимальными</w:t>
+      </w:r>
+      <w:r>
+        <w:t xml:space="preserve"> </w:t>
+      </w:r>
+      <w:r>
+        <w:t>параметрами</w:t>
+      </w:r>
+      <w:commentRangeEnd w:id="13"/>
+      <w:r>
+        <w:rPr>
+          <w:rStyle w:val="CommentReference"/>
+        </w:rPr>
+        <w:commentReference w:id="13"/>
+      </w:r>
+    </w:p>
+    <w:p>
+      <w:commentRangeStart w:id="14"/>
+      <w:r>
+        <w:t>На</w:t>
+      </w:r>
+      <w:r>
+        <w:t xml:space="preserve"> </w:t>
+      </w:r>
+      <w:r>
+        <w:t>рисунке</w:t>
+      </w:r>
+      <w:r>
+        <w:t xml:space="preserve"> </w:t>
+      </w:r>
+      <w:r>
+        <w:t>6.3</w:t>
+      </w:r>
+      <w:r>
+        <w:t xml:space="preserve"> </w:t>
+      </w:r>
+      <w:r>
+        <w:t>представлена</w:t>
+      </w:r>
+      <w:r>
+        <w:t xml:space="preserve"> </w:t>
+      </w:r>
+      <w:r>
+        <w:t>модель</w:t>
+      </w:r>
+      <w:r>
+        <w:t xml:space="preserve"> </w:t>
+      </w:r>
+      <w:r>
+        <w:t>ящика</w:t>
+      </w:r>
+      <w:r>
+        <w:t xml:space="preserve"> </w:t>
+      </w:r>
+      <w:r>
+        <w:t>с</w:t>
+      </w:r>
+      <w:r>
+        <w:t xml:space="preserve"> </w:t>
+      </w:r>
+      <w:r>
+        <w:t>объединёнными</w:t>
+      </w:r>
+      <w:r>
+        <w:t xml:space="preserve"> </w:t>
+      </w:r>
+      <w:r>
+        <w:t>ячейками.</w:t>
+      </w:r>
+    </w:p>
+    <w:p>
+      <w:pPr>
+        <w:jc w:val="center"/>
+      </w:pPr>
+    </w:p>
+    <w:p>
+      <w:pPr>
+        <w:jc w:val="center"/>
+      </w:pPr>
+      <w:r>
+        <w:t>Рисунок</w:t>
+      </w:r>
+      <w:r>
+        <w:t xml:space="preserve"> </w:t>
+      </w:r>
+      <w:r>
+        <w:t>6.3</w:t>
+      </w:r>
+      <w:r>
+        <w:t xml:space="preserve"> </w:t>
+      </w:r>
+      <w:r>
+        <w:t>–</w:t>
+      </w:r>
+      <w:r>
+        <w:t xml:space="preserve"> </w:t>
+      </w:r>
+      <w:r>
+        <w:t>Модель</w:t>
+      </w:r>
+      <w:r>
+        <w:t xml:space="preserve"> </w:t>
+      </w:r>
+      <w:r>
+        <w:t>ящика</w:t>
+      </w:r>
+      <w:r>
+        <w:t xml:space="preserve"> </w:t>
+      </w:r>
+      <w:r>
+        <w:t>с</w:t>
+      </w:r>
+      <w:r>
+        <w:t xml:space="preserve"> </w:t>
+      </w:r>
+      <w:r>
+        <w:t>объединёнными</w:t>
+      </w:r>
+      <w:r>
+        <w:t xml:space="preserve"> </w:t>
+      </w:r>
+      <w:r>
+        <w:t>ячейками</w:t>
+      </w:r>
+      <w:commentRangeEnd w:id="14"/>
+      <w:r>
+        <w:rPr>
+          <w:rStyle w:val="CommentReference"/>
+        </w:rPr>
+        <w:commentReference w:id="14"/>
+      </w:r>
+    </w:p>
+    <w:p>
+      <w:pPr>
+        <w:spacing w:after="160" w:line="259" w:lineRule="auto"/>
+        <w:ind w:firstLine="0"/>
+        <w:jc w:val="left"/>
+      </w:pPr>
+      <w:r>
+        <w:rPr>
+          <w:b/>
+        </w:rPr>
+        <w:br w:type="page"/>
+      </w:r>
+    </w:p>
+    <w:p>
+      <w:pPr>
+        <w:pStyle w:val="Heading2"/>
+      </w:pPr>
+      <w:bookmarkStart w:id="15" w:name="_Toc91334120"/>
+      <w:r>
+        <w:lastRenderedPageBreak/>
+        <w:t>Модульное</w:t>
+      </w:r>
+      <w:r>
+        <w:t xml:space="preserve"> </w:t>
+      </w:r>
+      <w:r>
+        <w:t>тестирование</w:t>
+      </w:r>
+      <w:bookmarkEnd w:id="15"/>
+    </w:p>
+    <w:p>
+      <w:pPr>
+        <w:rPr>
+          <w:rFonts w:eastAsia="Calibri"/>
+        </w:rPr>
+      </w:pPr>
+      <w:r>
+        <w:rPr>
+          <w:rFonts w:eastAsia="Calibri"/>
+        </w:rPr>
+        <w:t>В</w:t>
+      </w:r>
+      <w:r>
+        <w:rPr>
+          <w:rFonts w:eastAsia="Calibri"/>
+        </w:rPr>
+        <w:t xml:space="preserve"> </w:t>
+      </w:r>
+      <w:r>
+        <w:rPr>
+          <w:rFonts w:eastAsia="Calibri"/>
+        </w:rPr>
+        <w:t>целях</w:t>
+      </w:r>
+      <w:r>
+        <w:rPr>
+          <w:rFonts w:eastAsia="Calibri"/>
+        </w:rPr>
+        <w:t xml:space="preserve"> </w:t>
+      </w:r>
+      <w:r>
+        <w:rPr>
+          <w:rFonts w:eastAsia="Calibri"/>
+        </w:rPr>
+        <w:t>проверки</w:t>
+      </w:r>
+      <w:r>
+        <w:rPr>
+          <w:rFonts w:eastAsia="Calibri"/>
+        </w:rPr>
+        <w:t xml:space="preserve"> </w:t>
+      </w:r>
+      <w:r>
+        <w:rPr>
+          <w:rFonts w:eastAsia="Calibri"/>
+        </w:rPr>
+        <w:t>корректности</w:t>
+      </w:r>
+      <w:r>
+        <w:rPr>
+          <w:rFonts w:eastAsia="Calibri"/>
+        </w:rPr>
+        <w:t xml:space="preserve"> </w:t>
+      </w:r>
+      <w:r>
+        <w:rPr>
+          <w:rFonts w:eastAsia="Calibri"/>
+        </w:rPr>
+        <w:t>работы</w:t>
+      </w:r>
+      <w:r>
+        <w:rPr>
+          <w:rFonts w:eastAsia="Calibri"/>
+        </w:rPr>
+        <w:t xml:space="preserve"> </w:t>
+      </w:r>
+      <w:r>
+        <w:rPr>
+          <w:rFonts w:eastAsia="Calibri"/>
+        </w:rPr>
+        <w:t>методов</w:t>
+      </w:r>
+      <w:r>
+        <w:rPr>
+          <w:rFonts w:eastAsia="Calibri"/>
+        </w:rPr>
+        <w:t xml:space="preserve"> </w:t>
+      </w:r>
+      <w:r>
+        <w:rPr>
+          <w:rFonts w:eastAsia="Calibri"/>
+        </w:rPr>
+        <w:t>и</w:t>
+      </w:r>
+      <w:r>
+        <w:rPr>
+          <w:rFonts w:eastAsia="Calibri"/>
+        </w:rPr>
+        <w:t xml:space="preserve"> </w:t>
+      </w:r>
+      <w:r>
+        <w:rPr>
+          <w:rFonts w:eastAsia="Calibri"/>
+        </w:rPr>
+        <w:t>свойств</w:t>
+      </w:r>
+      <w:r>
+        <w:rPr>
+          <w:rFonts w:eastAsia="Calibri"/>
+        </w:rPr>
+        <w:t xml:space="preserve"> </w:t>
+      </w:r>
+      <w:r>
+        <w:rPr>
+          <w:rFonts w:eastAsia="Calibri"/>
+        </w:rPr>
+        <w:t>классов</w:t>
+      </w:r>
+      <w:r>
+        <w:rPr>
+          <w:rFonts w:eastAsia="Calibri"/>
+        </w:rPr>
+        <w:t xml:space="preserve"> </w:t>
+      </w:r>
+      <w:r>
+        <w:rPr>
+          <w:rFonts w:eastAsia="Calibri"/>
+        </w:rPr>
+        <w:t>при</w:t>
+      </w:r>
+      <w:r>
+        <w:rPr>
+          <w:rFonts w:eastAsia="Calibri"/>
+        </w:rPr>
+        <w:t xml:space="preserve"> </w:t>
+      </w:r>
+      <w:r>
+        <w:rPr>
+          <w:rFonts w:eastAsia="Calibri"/>
+        </w:rPr>
+        <w:t>помощи</w:t>
+      </w:r>
+      <w:r>
+        <w:rPr>
+          <w:rFonts w:eastAsia="Calibri"/>
+        </w:rPr>
+        <w:t xml:space="preserve"> </w:t>
+      </w:r>
+      <w:r>
+        <w:t>тестового</w:t>
+      </w:r>
+      <w:r>
+        <w:t xml:space="preserve"> </w:t>
+      </w:r>
+      <w:r>
+        <w:t>фреймворка</w:t>
+      </w:r>
+      <w:r>
+        <w:t xml:space="preserve"> </w:t>
+      </w:r>
+      <w:r>
+        <w:t>NUnit</w:t>
+      </w:r>
+      <w:r>
+        <w:t xml:space="preserve"> </w:t>
+      </w:r>
+      <w:r>
+        <w:t>версии</w:t>
+      </w:r>
+      <w:r>
+        <w:t xml:space="preserve"> </w:t>
+      </w:r>
+      <w:r>
+        <w:t>3.13</w:t>
+      </w:r>
+      <w:r>
+        <w:t xml:space="preserve"> </w:t>
+      </w:r>
+      <w:r>
+        <w:rPr>
+          <w:rFonts w:eastAsia="Calibri"/>
+        </w:rPr>
+        <w:t>проведено</w:t>
+      </w:r>
+      <w:r>
+        <w:rPr>
+          <w:rFonts w:eastAsia="Calibri"/>
+        </w:rPr>
+        <w:t xml:space="preserve"> </w:t>
+      </w:r>
+      <w:r>
+        <w:rPr>
+          <w:rFonts w:eastAsia="Calibri"/>
+        </w:rPr>
+        <w:t>модульное</w:t>
+      </w:r>
+      <w:r>
+        <w:rPr>
+          <w:rFonts w:eastAsia="Calibri"/>
+        </w:rPr>
+        <w:t xml:space="preserve"> </w:t>
+      </w:r>
+      <w:r>
+        <w:rPr>
+          <w:rFonts w:eastAsia="Calibri"/>
+        </w:rPr>
+        <w:t>тестирование,</w:t>
+      </w:r>
+      <w:r>
+        <w:rPr>
+          <w:rFonts w:eastAsia="Calibri"/>
+        </w:rPr>
+        <w:t xml:space="preserve"> </w:t>
+      </w:r>
+      <w:r>
+        <w:rPr>
+          <w:rFonts w:eastAsia="Calibri"/>
+        </w:rPr>
+        <w:t>проверялись</w:t>
+      </w:r>
+      <w:r>
+        <w:rPr>
+          <w:rFonts w:eastAsia="Calibri"/>
+        </w:rPr>
+        <w:t xml:space="preserve"> </w:t>
+      </w:r>
+      <w:r>
+        <w:rPr>
+          <w:rFonts w:eastAsia="Calibri"/>
+        </w:rPr>
+        <w:t>открытые</w:t>
+      </w:r>
+      <w:r>
+        <w:rPr>
+          <w:rFonts w:eastAsia="Calibri"/>
+        </w:rPr>
+        <w:t xml:space="preserve"> </w:t>
+      </w:r>
+      <w:r>
+        <w:rPr>
+          <w:rFonts w:eastAsia="Calibri"/>
+        </w:rPr>
+        <w:t>поля,</w:t>
+      </w:r>
+      <w:r>
+        <w:rPr>
+          <w:rFonts w:eastAsia="Calibri"/>
+        </w:rPr>
+        <w:t xml:space="preserve"> </w:t>
+      </w:r>
+      <w:r>
+        <w:rPr>
+          <w:rFonts w:eastAsia="Calibri"/>
+        </w:rPr>
+        <w:t>свойства</w:t>
+      </w:r>
+      <w:r>
+        <w:rPr>
+          <w:rFonts w:eastAsia="Calibri"/>
+        </w:rPr>
+        <w:t xml:space="preserve"> </w:t>
+      </w:r>
+      <w:r>
+        <w:rPr>
+          <w:rFonts w:eastAsia="Calibri"/>
+        </w:rPr>
+        <w:t>и</w:t>
+      </w:r>
+      <w:r>
+        <w:rPr>
+          <w:rFonts w:eastAsia="Calibri"/>
+        </w:rPr>
+        <w:t xml:space="preserve"> </w:t>
+      </w:r>
+      <w:r>
+        <w:rPr>
+          <w:rFonts w:eastAsia="Calibri"/>
+        </w:rPr>
+        <w:t>методы.</w:t>
+      </w:r>
+      <w:r>
+        <w:rPr>
+          <w:rFonts w:eastAsia="Calibri"/>
+        </w:rPr>
+        <w:t xml:space="preserve"> </w:t>
+      </w:r>
+      <w:r>
+        <w:rPr>
+          <w:rFonts w:eastAsia="Calibri"/>
+        </w:rPr>
+        <w:t>Были</w:t>
+      </w:r>
+      <w:r>
+        <w:rPr>
+          <w:rFonts w:eastAsia="Calibri"/>
+        </w:rPr>
+        <w:t xml:space="preserve"> </w:t>
+      </w:r>
+      <w:r>
+        <w:rPr>
+          <w:rFonts w:eastAsia="Calibri"/>
+        </w:rPr>
+        <w:t>протестированы</w:t>
+      </w:r>
+      <w:r>
+        <w:rPr>
+          <w:rFonts w:eastAsia="Calibri"/>
+        </w:rPr>
+        <w:t xml:space="preserve"> </w:t>
+      </w:r>
+      <w:r>
+        <w:rPr>
+          <w:rFonts w:eastAsia="Calibri"/>
+        </w:rPr>
+        <w:t>классы</w:t>
+      </w:r>
+      <w:r>
+        <w:rPr>
+          <w:rFonts w:eastAsia="Calibri"/>
+        </w:rPr>
+        <w:t xml:space="preserve"> </w:t>
+      </w:r>
+      <w:r>
+        <w:rPr>
+          <w:rFonts w:eastAsia="Calibri"/>
+        </w:rPr>
+        <w:t>модели</w:t>
+      </w:r>
+      <w:r>
+        <w:rPr>
+          <w:rFonts w:eastAsia="Calibri"/>
+        </w:rPr>
+        <w:t>:</w:t>
+      </w:r>
+      <w:r>
+        <w:rPr>
+          <w:rFonts w:eastAsia="Calibri"/>
+        </w:rPr>
+        <w:t xml:space="preserve"> </w:t>
+      </w:r>
+      <w:r>
+        <w:rPr>
+          <w:rFonts w:eastAsia="Calibri"/>
+          <w:lang w:val="en-US"/>
+        </w:rPr>
+        <w:t>PartsBoxParameters</w:t>
+      </w:r>
+      <w:r>
+        <w:rPr>
+          <w:rFonts w:eastAsia="Calibri"/>
+        </w:rPr>
+        <w:t>,</w:t>
+      </w:r>
+      <w:r>
+        <w:rPr>
+          <w:rFonts w:eastAsia="Calibri"/>
+        </w:rPr>
+        <w:t xml:space="preserve"> </w:t>
+      </w:r>
+      <w:r>
+        <w:rPr>
+          <w:rFonts w:eastAsia="Calibri"/>
+          <w:lang w:val="en-US"/>
+        </w:rPr>
+        <w:t>CellInfo</w:t>
+      </w:r>
+      <w:r>
+        <w:rPr>
+          <w:rFonts w:eastAsia="Calibri"/>
+        </w:rPr>
+        <w:t>,</w:t>
+      </w:r>
+      <w:r>
+        <w:rPr>
+          <w:rFonts w:eastAsia="Calibri"/>
+        </w:rPr>
+        <w:t xml:space="preserve"> </w:t>
+      </w:r>
+      <w:r>
+        <w:rPr>
+          <w:rFonts w:eastAsia="Calibri"/>
+          <w:lang w:val="en-US"/>
+        </w:rPr>
+        <w:t>Validator</w:t>
+      </w:r>
+      <w:r>
+        <w:rPr>
+          <w:rFonts w:eastAsia="Calibri"/>
+        </w:rPr>
+        <w:t>.</w:t>
+      </w:r>
+      <w:r>
+        <w:rPr>
+          <w:rFonts w:eastAsia="Calibri"/>
+        </w:rPr>
+        <w:t xml:space="preserve"> </w:t>
+      </w:r>
+      <w:r>
+        <w:rPr>
+          <w:rFonts w:eastAsia="Calibri"/>
+        </w:rPr>
+        <w:t>На</w:t>
+      </w:r>
+      <w:r>
+        <w:rPr>
+          <w:rFonts w:eastAsia="Calibri"/>
+        </w:rPr>
+        <w:t xml:space="preserve"> </w:t>
+      </w:r>
+      <w:r>
+        <w:rPr>
+          <w:rFonts w:eastAsia="Calibri"/>
+        </w:rPr>
+        <w:t>рисунке</w:t>
+      </w:r>
+      <w:r>
+        <w:rPr>
+          <w:rFonts w:eastAsia="Calibri"/>
+        </w:rPr>
+        <w:t xml:space="preserve"> </w:t>
+      </w:r>
+      <w:r>
+        <w:rPr>
+          <w:rFonts w:eastAsia="Calibri"/>
+        </w:rPr>
+        <w:t>6.</w:t>
+      </w:r>
+      <w:r>
+        <w:rPr>
+          <w:rFonts w:eastAsia="Calibri"/>
+        </w:rPr>
+        <w:t>4</w:t>
+      </w:r>
+      <w:r>
+        <w:rPr>
+          <w:rFonts w:eastAsia="Calibri"/>
+        </w:rPr>
+        <w:t xml:space="preserve"> </w:t>
+      </w:r>
+      <w:r>
+        <w:rPr>
+          <w:rFonts w:eastAsia="Calibri"/>
+        </w:rPr>
+        <w:t>представлена</w:t>
+      </w:r>
+      <w:r>
+        <w:rPr>
+          <w:rFonts w:eastAsia="Calibri"/>
+        </w:rPr>
+        <w:t xml:space="preserve"> </w:t>
+      </w:r>
+      <w:r>
+        <w:rPr>
+          <w:rFonts w:eastAsia="Calibri"/>
+        </w:rPr>
+        <w:t>информация</w:t>
+      </w:r>
+      <w:r>
+        <w:rPr>
+          <w:rFonts w:eastAsia="Calibri"/>
+        </w:rPr>
+        <w:t xml:space="preserve"> </w:t>
+      </w:r>
+      <w:r>
+        <w:rPr>
+          <w:rFonts w:eastAsia="Calibri"/>
+        </w:rPr>
+        <w:t>о</w:t>
+      </w:r>
+      <w:r>
+        <w:rPr>
+          <w:rFonts w:eastAsia="Calibri"/>
+        </w:rPr>
+        <w:t xml:space="preserve"> </w:t>
+      </w:r>
+      <w:r>
+        <w:rPr>
+          <w:rFonts w:eastAsia="Calibri"/>
+        </w:rPr>
+        <w:t>модульном</w:t>
+      </w:r>
+      <w:r>
+        <w:rPr>
+          <w:rFonts w:eastAsia="Calibri"/>
+        </w:rPr>
+        <w:t xml:space="preserve"> </w:t>
+      </w:r>
+      <w:r>
+        <w:rPr>
+          <w:rFonts w:eastAsia="Calibri"/>
+        </w:rPr>
+        <w:t>тестировании</w:t>
+      </w:r>
+      <w:r>
+        <w:rPr>
+          <w:rFonts w:eastAsia="Calibri"/>
+        </w:rPr>
+        <w:t xml:space="preserve"> </w:t>
+      </w:r>
+      <w:r>
+        <w:rPr>
+          <w:rFonts w:eastAsia="Calibri"/>
+        </w:rPr>
+        <w:t>программы.</w:t>
+      </w:r>
+      <w:r>
+        <w:rPr>
+          <w:rFonts w:eastAsia="Calibri"/>
+        </w:rPr>
+        <w:t xml:space="preserve"> </w:t>
+      </w:r>
+      <w:r>
+        <w:rPr>
+          <w:rFonts w:eastAsia="Calibri"/>
+        </w:rPr>
+        <w:t>Покрытие</w:t>
+      </w:r>
+      <w:r>
+        <w:rPr>
+          <w:rFonts w:eastAsia="Calibri"/>
+        </w:rPr>
+        <w:t xml:space="preserve"> </w:t>
+      </w:r>
+      <w:r>
+        <w:rPr>
+          <w:rFonts w:eastAsia="Calibri"/>
+        </w:rPr>
+        <w:t>модели</w:t>
+      </w:r>
+      <w:r>
+        <w:rPr>
+          <w:rFonts w:eastAsia="Calibri"/>
+        </w:rPr>
+        <w:t xml:space="preserve"> </w:t>
+      </w:r>
+      <w:r>
+        <w:rPr>
+          <w:rFonts w:eastAsia="Calibri"/>
+        </w:rPr>
+        <w:t>тестами</w:t>
+      </w:r>
+      <w:r>
+        <w:rPr>
+          <w:rFonts w:eastAsia="Calibri"/>
+        </w:rPr>
+        <w:t xml:space="preserve"> </w:t>
+      </w:r>
+      <w:commentRangeStart w:id="16"/>
+      <w:r>
+        <w:rPr>
+          <w:rFonts w:eastAsia="Calibri"/>
+        </w:rPr>
+        <w:t>составило</w:t>
+      </w:r>
+      <w:r>
+        <w:rPr>
+          <w:rFonts w:eastAsia="Calibri"/>
+        </w:rPr>
+        <w:t xml:space="preserve"> </w:t>
+      </w:r>
+      <w:r>
+        <w:rPr>
+          <w:rFonts w:eastAsia="Calibri"/>
+        </w:rPr>
+        <w:t>девяносто</w:t>
+      </w:r>
+      <w:r>
+        <w:rPr>
+          <w:rFonts w:eastAsia="Calibri"/>
+        </w:rPr>
+        <w:t xml:space="preserve"> </w:t>
+      </w:r>
+      <w:r>
+        <w:rPr>
+          <w:rFonts w:eastAsia="Calibri"/>
+        </w:rPr>
+        <w:t>четыре</w:t>
+      </w:r>
+      <w:r>
+        <w:rPr>
+          <w:rFonts w:eastAsia="Calibri"/>
+        </w:rPr>
+        <w:t xml:space="preserve"> </w:t>
+      </w:r>
+      <w:commentRangeEnd w:id="16"/>
+      <w:r>
+        <w:rPr>
+          <w:rStyle w:val="CommentReference"/>
+        </w:rPr>
+        <w:commentReference w:id="16"/>
+      </w:r>
+      <w:r>
+        <w:rPr>
+          <w:rFonts w:eastAsia="Calibri"/>
+        </w:rPr>
+        <w:t>процента.</w:t>
+      </w:r>
+    </w:p>
+    <w:p>
+      <w:pPr>
+        <w:ind w:firstLine="0"/>
+        <w:jc w:val="center"/>
+        <w:rPr>
+          <w:rFonts w:eastAsia="Calibri"/>
+        </w:rPr>
+      </w:pPr>
+      <w:r>
+        <w:rPr>
+          <w:noProof/>
+          <w:lang w:eastAsia="ru-RU"/>
+        </w:rPr>
+        <w:drawing>
+          <wp:inline distT="0" distB="0" distL="0" distR="0" wp14:anchorId="6D2D485C" wp14:editId="7D3DF0B9">
+            <wp:extent cx="4869180" cy="4575655"/>
+            <wp:effectExtent l="0" t="0" r="7620" b="0"/>
+            <wp:docPr id="81" name="Рисунок 81"/>
+            <wp:cNvGraphicFramePr>
+              <a:graphicFrameLocks xmlns:a="http://schemas.openxmlformats.org/drawingml/2006/main" noChangeAspect="1"/>
+            </wp:cNvGraphicFramePr>
+            <a:graphic xmlns:a="http://schemas.openxmlformats.org/drawingml/2006/main">
+              <a:graphicData uri="http://schemas.openxmlformats.org/drawingml/2006/picture">
+                <pic:pic xmlns:pic="http://schemas.openxmlformats.org/drawingml/2006/picture">
+                  <pic:nvPicPr>
+                    <pic:cNvPr id="1" name=""/>
+                    <pic:cNvPicPr/>
+                  </pic:nvPicPr>
+                  <pic:blipFill>
+                    <a:blip r:embed="rId21"/>
+                    <a:stretch>
+                      <a:fillRect/>
+                    </a:stretch>
+                  </pic:blipFill>
+                  <pic:spPr>
+                    <a:xfrm>
+                      <a:off x="0" y="0"/>
                       <a:ext cx="4873291" cy="4579518"/>
                     </a:xfrm>
                     <a:prstGeom prst="rect">
@@ -13376,9 +13314,9 @@
     </w:p>
     <w:p>
       <w:pPr>
-        <w:pStyle w:val="2"/>
+        <w:pStyle w:val="Heading2"/>
       </w:pPr>
-      <w:bookmarkStart w:id="13" w:name="_Toc91334121"/>
+      <w:bookmarkStart w:id="17" w:name="_Toc91334121"/>
       <w:r>
         <w:lastRenderedPageBreak/>
         <w:t>Нагрузочное</w:t>
@@ -13389,7 +13327,7 @@
       <w:r>
         <w:t>тестирование</w:t>
       </w:r>
-      <w:bookmarkEnd w:id="13"/>
+      <w:bookmarkEnd w:id="17"/>
     </w:p>
     <w:p>
       <w:r>
@@ -13526,14 +13464,12 @@
       <w:r>
         <w:t xml:space="preserve"> </w:t>
       </w:r>
-      <w:proofErr w:type="spellStart"/>
       <w:r>
         <w:rPr>
           <w:lang w:val="en-US"/>
         </w:rPr>
         <w:t>i</w:t>
       </w:r>
-      <w:proofErr w:type="spellEnd"/>
       <w:r>
         <w:t>3-8145</w:t>
       </w:r>
@@ -13877,14 +13813,14 @@
           <w:lang w:eastAsia="ru-RU"/>
         </w:rPr>
         <w:drawing>
-          <wp:inline distT="0" distB="0" distL="0" distR="0" wp14:anchorId="17B24FE3" wp14:editId="2EAF6326">
+          <wp:inline distT="0" distB="0" distL="0" distR="0" wp14:anchorId="4C48E5F6" wp14:editId="23AAF8D8">
             <wp:extent cx="5486400" cy="3200400"/>
             <wp:effectExtent l="0" t="0" r="0" b="0"/>
             <wp:docPr id="4" name="Диаграмма 4"/>
             <wp:cNvGraphicFramePr/>
             <a:graphic xmlns:a="http://schemas.openxmlformats.org/drawingml/2006/main">
               <a:graphicData uri="http://schemas.openxmlformats.org/drawingml/2006/chart">
-                <c:chart xmlns:c="http://schemas.openxmlformats.org/drawingml/2006/chart" xmlns:r="http://schemas.openxmlformats.org/officeDocument/2006/relationships" r:id="rId18"/>
+                <c:chart xmlns:c="http://schemas.openxmlformats.org/drawingml/2006/chart" xmlns:r="http://schemas.openxmlformats.org/officeDocument/2006/relationships" r:id="rId22"/>
               </a:graphicData>
             </a:graphic>
           </wp:inline>
@@ -14048,14 +13984,14 @@
           <w:lang w:eastAsia="ru-RU"/>
         </w:rPr>
         <w:drawing>
-          <wp:inline distT="0" distB="0" distL="0" distR="0" wp14:anchorId="197B7EAD" wp14:editId="31B76C78">
+          <wp:inline distT="0" distB="0" distL="0" distR="0" wp14:anchorId="71192E36" wp14:editId="6E0ED336">
             <wp:extent cx="5486400" cy="3200400"/>
             <wp:effectExtent l="0" t="0" r="0" b="0"/>
             <wp:docPr id="5" name="Диаграмма 5"/>
             <wp:cNvGraphicFramePr/>
             <a:graphic xmlns:a="http://schemas.openxmlformats.org/drawingml/2006/main">
               <a:graphicData uri="http://schemas.openxmlformats.org/drawingml/2006/chart">
-                <c:chart xmlns:c="http://schemas.openxmlformats.org/drawingml/2006/chart" xmlns:r="http://schemas.openxmlformats.org/officeDocument/2006/relationships" r:id="rId19"/>
+                <c:chart xmlns:c="http://schemas.openxmlformats.org/drawingml/2006/chart" xmlns:r="http://schemas.openxmlformats.org/officeDocument/2006/relationships" r:id="rId23"/>
               </a:graphicData>
             </a:graphic>
           </wp:inline>
@@ -14353,7 +14289,7 @@
       </w:r>
       <w:r>
         <w:rPr>
-          <w:rStyle w:val="aff5"/>
+          <w:rStyle w:val="ab"/>
           <w:rFonts w:eastAsiaTheme="minorHAnsi"/>
           <w:szCs w:val="28"/>
         </w:rPr>
@@ -14361,7 +14297,7 @@
       </w:r>
       <w:r>
         <w:rPr>
-          <w:rStyle w:val="aff5"/>
+          <w:rStyle w:val="ab"/>
           <w:rFonts w:eastAsiaTheme="minorHAnsi"/>
           <w:szCs w:val="28"/>
         </w:rPr>
@@ -14369,7 +14305,7 @@
       </w:r>
       <w:r>
         <w:rPr>
-          <w:rStyle w:val="aff5"/>
+          <w:rStyle w:val="ab"/>
           <w:rFonts w:eastAsiaTheme="minorHAnsi"/>
           <w:szCs w:val="28"/>
         </w:rPr>
@@ -14377,7 +14313,7 @@
       </w:r>
       <w:r>
         <w:rPr>
-          <w:rStyle w:val="aff5"/>
+          <w:rStyle w:val="ab"/>
           <w:rFonts w:eastAsiaTheme="minorHAnsi"/>
           <w:szCs w:val="28"/>
         </w:rPr>
@@ -14385,7 +14321,7 @@
       </w:r>
       <w:r>
         <w:rPr>
-          <w:rStyle w:val="aff5"/>
+          <w:rStyle w:val="ab"/>
           <w:rFonts w:eastAsiaTheme="minorHAnsi"/>
           <w:szCs w:val="28"/>
         </w:rPr>
@@ -14393,7 +14329,7 @@
       </w:r>
       <w:r>
         <w:rPr>
-          <w:rStyle w:val="aff5"/>
+          <w:rStyle w:val="ab"/>
           <w:rFonts w:eastAsiaTheme="minorHAnsi"/>
           <w:szCs w:val="28"/>
         </w:rPr>
@@ -14401,7 +14337,7 @@
       </w:r>
       <w:r>
         <w:rPr>
-          <w:rStyle w:val="aff5"/>
+          <w:rStyle w:val="ab"/>
           <w:rFonts w:eastAsiaTheme="minorHAnsi"/>
           <w:szCs w:val="28"/>
         </w:rPr>
@@ -14409,16 +14345,16 @@
       </w:r>
       <w:r>
         <w:rPr>
-          <w:rStyle w:val="aff5"/>
+          <w:rStyle w:val="ab"/>
           <w:rFonts w:eastAsiaTheme="minorHAnsi"/>
           <w:szCs w:val="28"/>
         </w:rPr>
         <w:t xml:space="preserve"> </w:t>
       </w:r>
-      <w:hyperlink r:id="rId20" w:tooltip="Управление памятью" w:history="1">
+      <w:hyperlink r:id="rId24" w:tooltip="Управление памятью" w:history="1">
         <w:r>
           <w:rPr>
-            <w:rStyle w:val="aff5"/>
+            <w:rStyle w:val="ab"/>
             <w:rFonts w:eastAsiaTheme="minorHAnsi"/>
             <w:szCs w:val="28"/>
           </w:rPr>
@@ -14426,7 +14362,7 @@
         </w:r>
         <w:r>
           <w:rPr>
-            <w:rStyle w:val="aff5"/>
+            <w:rStyle w:val="ab"/>
             <w:rFonts w:eastAsiaTheme="minorHAnsi"/>
             <w:szCs w:val="28"/>
           </w:rPr>
@@ -14434,7 +14370,7 @@
         </w:r>
         <w:r>
           <w:rPr>
-            <w:rStyle w:val="aff5"/>
+            <w:rStyle w:val="ab"/>
             <w:rFonts w:eastAsiaTheme="minorHAnsi"/>
             <w:szCs w:val="28"/>
           </w:rPr>
@@ -14443,16 +14379,16 @@
       </w:hyperlink>
       <w:r>
         <w:rPr>
-          <w:rStyle w:val="aff5"/>
+          <w:rStyle w:val="ab"/>
           <w:rFonts w:eastAsiaTheme="minorHAnsi"/>
           <w:szCs w:val="28"/>
         </w:rPr>
         <w:t xml:space="preserve"> </w:t>
       </w:r>
-      <w:hyperlink r:id="rId21" w:tooltip="Компьютер" w:history="1">
+      <w:hyperlink r:id="rId25" w:tooltip="Компьютер" w:history="1">
         <w:r>
           <w:rPr>
-            <w:rStyle w:val="aff5"/>
+            <w:rStyle w:val="ab"/>
             <w:rFonts w:eastAsiaTheme="minorHAnsi"/>
             <w:szCs w:val="28"/>
           </w:rPr>
@@ -14461,7 +14397,7 @@
       </w:hyperlink>
       <w:r>
         <w:rPr>
-          <w:rStyle w:val="aff5"/>
+          <w:rStyle w:val="ab"/>
           <w:rFonts w:eastAsiaTheme="minorHAnsi"/>
           <w:szCs w:val="28"/>
         </w:rPr>
@@ -14469,7 +14405,7 @@
       </w:r>
       <w:r>
         <w:rPr>
-          <w:rStyle w:val="aff5"/>
+          <w:rStyle w:val="ab"/>
           <w:rFonts w:eastAsiaTheme="minorHAnsi"/>
           <w:szCs w:val="28"/>
         </w:rPr>
@@ -14477,7 +14413,7 @@
       </w:r>
       <w:r>
         <w:rPr>
-          <w:rStyle w:val="aff5"/>
+          <w:rStyle w:val="ab"/>
           <w:rFonts w:eastAsiaTheme="minorHAnsi"/>
           <w:szCs w:val="28"/>
         </w:rPr>
@@ -14485,7 +14421,7 @@
       </w:r>
       <w:r>
         <w:rPr>
-          <w:rStyle w:val="aff5"/>
+          <w:rStyle w:val="ab"/>
           <w:rFonts w:eastAsiaTheme="minorHAnsi"/>
           <w:szCs w:val="28"/>
         </w:rPr>
@@ -14493,7 +14429,7 @@
       </w:r>
       <w:r>
         <w:rPr>
-          <w:rStyle w:val="aff5"/>
+          <w:rStyle w:val="ab"/>
           <w:rFonts w:eastAsiaTheme="minorHAnsi"/>
           <w:szCs w:val="28"/>
         </w:rPr>
@@ -14501,7 +14437,7 @@
       </w:r>
       <w:r>
         <w:rPr>
-          <w:rStyle w:val="aff5"/>
+          <w:rStyle w:val="ab"/>
           <w:rFonts w:eastAsiaTheme="minorHAnsi"/>
           <w:szCs w:val="28"/>
         </w:rPr>
@@ -14509,7 +14445,7 @@
       </w:r>
       <w:r>
         <w:rPr>
-          <w:rStyle w:val="aff5"/>
+          <w:rStyle w:val="ab"/>
           <w:rFonts w:eastAsiaTheme="minorHAnsi"/>
           <w:szCs w:val="28"/>
         </w:rPr>
@@ -14517,7 +14453,7 @@
       </w:r>
       <w:r>
         <w:rPr>
-          <w:rStyle w:val="aff5"/>
+          <w:rStyle w:val="ab"/>
           <w:rFonts w:eastAsiaTheme="minorHAnsi"/>
           <w:szCs w:val="28"/>
         </w:rPr>
@@ -14525,7 +14461,7 @@
       </w:r>
       <w:r>
         <w:rPr>
-          <w:rStyle w:val="aff5"/>
+          <w:rStyle w:val="ab"/>
           <w:rFonts w:eastAsiaTheme="minorHAnsi"/>
           <w:szCs w:val="28"/>
         </w:rPr>
@@ -14533,7 +14469,7 @@
       </w:r>
       <w:r>
         <w:rPr>
-          <w:rStyle w:val="aff5"/>
+          <w:rStyle w:val="ab"/>
           <w:rFonts w:eastAsiaTheme="minorHAnsi"/>
           <w:szCs w:val="28"/>
         </w:rPr>
@@ -14541,7 +14477,7 @@
       </w:r>
       <w:r>
         <w:rPr>
-          <w:rStyle w:val="aff5"/>
+          <w:rStyle w:val="ab"/>
           <w:rFonts w:eastAsiaTheme="minorHAnsi"/>
           <w:szCs w:val="28"/>
         </w:rPr>
@@ -14549,16 +14485,16 @@
       </w:r>
       <w:r>
         <w:rPr>
-          <w:rStyle w:val="aff5"/>
+          <w:rStyle w:val="ab"/>
           <w:rFonts w:eastAsiaTheme="minorHAnsi"/>
           <w:szCs w:val="28"/>
         </w:rPr>
         <w:t xml:space="preserve"> </w:t>
       </w:r>
-      <w:hyperlink r:id="rId22" w:tooltip="Оперативная память" w:history="1">
+      <w:hyperlink r:id="rId26" w:tooltip="Оперативная память" w:history="1">
         <w:r>
           <w:rPr>
-            <w:rStyle w:val="aff5"/>
+            <w:rStyle w:val="ab"/>
             <w:rFonts w:eastAsiaTheme="minorHAnsi"/>
             <w:szCs w:val="28"/>
           </w:rPr>
@@ -14566,7 +14502,7 @@
         </w:r>
         <w:r>
           <w:rPr>
-            <w:rStyle w:val="aff5"/>
+            <w:rStyle w:val="ab"/>
             <w:rFonts w:eastAsiaTheme="minorHAnsi"/>
             <w:szCs w:val="28"/>
           </w:rPr>
@@ -14574,7 +14510,7 @@
         </w:r>
         <w:r>
           <w:rPr>
-            <w:rStyle w:val="aff5"/>
+            <w:rStyle w:val="ab"/>
             <w:rFonts w:eastAsiaTheme="minorHAnsi"/>
             <w:szCs w:val="28"/>
           </w:rPr>
@@ -14583,7 +14519,7 @@
       </w:hyperlink>
       <w:r>
         <w:rPr>
-          <w:rStyle w:val="aff5"/>
+          <w:rStyle w:val="ab"/>
           <w:rFonts w:eastAsiaTheme="minorHAnsi"/>
           <w:szCs w:val="28"/>
         </w:rPr>
@@ -14591,7 +14527,7 @@
       </w:r>
       <w:r>
         <w:rPr>
-          <w:rStyle w:val="aff5"/>
+          <w:rStyle w:val="ab"/>
           <w:rFonts w:eastAsiaTheme="minorHAnsi"/>
           <w:szCs w:val="28"/>
         </w:rPr>
@@ -14599,7 +14535,7 @@
       </w:r>
       <w:r>
         <w:rPr>
-          <w:rStyle w:val="aff5"/>
+          <w:rStyle w:val="ab"/>
           <w:rFonts w:eastAsiaTheme="minorHAnsi"/>
           <w:szCs w:val="28"/>
         </w:rPr>
@@ -14607,7 +14543,7 @@
       </w:r>
       <w:r>
         <w:rPr>
-          <w:rStyle w:val="aff5"/>
+          <w:rStyle w:val="ab"/>
           <w:rFonts w:eastAsiaTheme="minorHAnsi"/>
           <w:szCs w:val="28"/>
         </w:rPr>
@@ -14615,7 +14551,7 @@
       </w:r>
       <w:r>
         <w:rPr>
-          <w:rStyle w:val="aff5"/>
+          <w:rStyle w:val="ab"/>
           <w:rFonts w:eastAsiaTheme="minorHAnsi"/>
           <w:szCs w:val="28"/>
         </w:rPr>
@@ -14623,7 +14559,7 @@
       </w:r>
       <w:r>
         <w:rPr>
-          <w:rStyle w:val="aff5"/>
+          <w:rStyle w:val="ab"/>
           <w:rFonts w:eastAsiaTheme="minorHAnsi"/>
           <w:szCs w:val="28"/>
         </w:rPr>
@@ -14631,7 +14567,7 @@
       </w:r>
       <w:r>
         <w:rPr>
-          <w:rStyle w:val="aff5"/>
+          <w:rStyle w:val="ab"/>
           <w:rFonts w:eastAsiaTheme="minorHAnsi"/>
           <w:szCs w:val="28"/>
         </w:rPr>
@@ -14639,7 +14575,7 @@
       </w:r>
       <w:r>
         <w:rPr>
-          <w:rStyle w:val="aff5"/>
+          <w:rStyle w:val="ab"/>
           <w:rFonts w:eastAsiaTheme="minorHAnsi"/>
           <w:szCs w:val="28"/>
         </w:rPr>
@@ -14647,7 +14583,7 @@
       </w:r>
       <w:r>
         <w:rPr>
-          <w:rStyle w:val="aff5"/>
+          <w:rStyle w:val="ab"/>
           <w:rFonts w:eastAsiaTheme="minorHAnsi"/>
           <w:szCs w:val="28"/>
         </w:rPr>
@@ -14655,7 +14591,7 @@
       </w:r>
       <w:r>
         <w:rPr>
-          <w:rStyle w:val="aff5"/>
+          <w:rStyle w:val="ab"/>
           <w:rFonts w:eastAsiaTheme="minorHAnsi"/>
           <w:szCs w:val="28"/>
         </w:rPr>
@@ -14663,7 +14599,7 @@
       </w:r>
       <w:r>
         <w:rPr>
-          <w:rStyle w:val="aff5"/>
+          <w:rStyle w:val="ab"/>
           <w:rFonts w:eastAsiaTheme="minorHAnsi"/>
           <w:szCs w:val="28"/>
         </w:rPr>
@@ -14671,7 +14607,7 @@
       </w:r>
       <w:r>
         <w:rPr>
-          <w:rStyle w:val="aff5"/>
+          <w:rStyle w:val="ab"/>
           <w:rFonts w:eastAsiaTheme="minorHAnsi"/>
           <w:szCs w:val="28"/>
         </w:rPr>
@@ -14679,7 +14615,7 @@
       </w:r>
       <w:r>
         <w:rPr>
-          <w:rStyle w:val="aff5"/>
+          <w:rStyle w:val="ab"/>
           <w:rFonts w:eastAsiaTheme="minorHAnsi"/>
           <w:szCs w:val="28"/>
         </w:rPr>
@@ -14687,7 +14623,7 @@
       </w:r>
       <w:r>
         <w:rPr>
-          <w:rStyle w:val="aff5"/>
+          <w:rStyle w:val="ab"/>
           <w:rFonts w:eastAsiaTheme="minorHAnsi"/>
           <w:szCs w:val="28"/>
         </w:rPr>
@@ -14695,7 +14631,7 @@
       </w:r>
       <w:r>
         <w:rPr>
-          <w:rStyle w:val="aff5"/>
+          <w:rStyle w:val="ab"/>
           <w:rFonts w:eastAsiaTheme="minorHAnsi"/>
           <w:szCs w:val="28"/>
         </w:rPr>
@@ -14703,7 +14639,7 @@
       </w:r>
       <w:r>
         <w:rPr>
-          <w:rStyle w:val="aff5"/>
+          <w:rStyle w:val="ab"/>
           <w:rFonts w:eastAsiaTheme="minorHAnsi"/>
           <w:szCs w:val="28"/>
         </w:rPr>
@@ -14711,7 +14647,7 @@
       </w:r>
       <w:r>
         <w:rPr>
-          <w:rStyle w:val="aff5"/>
+          <w:rStyle w:val="ab"/>
           <w:rFonts w:eastAsiaTheme="minorHAnsi"/>
           <w:szCs w:val="28"/>
         </w:rPr>
@@ -14719,7 +14655,7 @@
       </w:r>
       <w:r>
         <w:rPr>
-          <w:rStyle w:val="aff5"/>
+          <w:rStyle w:val="ab"/>
           <w:rFonts w:eastAsiaTheme="minorHAnsi"/>
           <w:szCs w:val="28"/>
         </w:rPr>
@@ -14727,7 +14663,7 @@
       </w:r>
       <w:r>
         <w:rPr>
-          <w:rStyle w:val="aff5"/>
+          <w:rStyle w:val="ab"/>
           <w:rFonts w:eastAsiaTheme="minorHAnsi"/>
           <w:szCs w:val="28"/>
         </w:rPr>
@@ -14735,7 +14671,7 @@
       </w:r>
       <w:r>
         <w:rPr>
-          <w:rStyle w:val="aff5"/>
+          <w:rStyle w:val="ab"/>
           <w:rFonts w:eastAsiaTheme="minorHAnsi"/>
           <w:szCs w:val="28"/>
         </w:rPr>
@@ -14743,7 +14679,7 @@
       </w:r>
       <w:r>
         <w:rPr>
-          <w:rStyle w:val="aff5"/>
+          <w:rStyle w:val="ab"/>
           <w:rFonts w:eastAsiaTheme="minorHAnsi"/>
           <w:szCs w:val="28"/>
         </w:rPr>
@@ -14751,7 +14687,7 @@
       </w:r>
       <w:r>
         <w:rPr>
-          <w:rStyle w:val="aff5"/>
+          <w:rStyle w:val="ab"/>
           <w:rFonts w:eastAsiaTheme="minorHAnsi"/>
           <w:szCs w:val="28"/>
         </w:rPr>
@@ -14759,7 +14695,7 @@
       </w:r>
       <w:r>
         <w:rPr>
-          <w:rStyle w:val="aff5"/>
+          <w:rStyle w:val="ab"/>
           <w:rFonts w:eastAsiaTheme="minorHAnsi"/>
           <w:szCs w:val="28"/>
         </w:rPr>
@@ -14767,7 +14703,7 @@
       </w:r>
       <w:r>
         <w:rPr>
-          <w:rStyle w:val="aff5"/>
+          <w:rStyle w:val="ab"/>
           <w:rFonts w:eastAsiaTheme="minorHAnsi"/>
           <w:szCs w:val="28"/>
         </w:rPr>
@@ -14775,7 +14711,7 @@
       </w:r>
       <w:r>
         <w:rPr>
-          <w:rStyle w:val="aff5"/>
+          <w:rStyle w:val="ab"/>
           <w:rFonts w:eastAsiaTheme="minorHAnsi"/>
           <w:szCs w:val="28"/>
         </w:rPr>
@@ -14783,7 +14719,7 @@
       </w:r>
       <w:r>
         <w:rPr>
-          <w:rStyle w:val="aff5"/>
+          <w:rStyle w:val="ab"/>
           <w:rFonts w:eastAsiaTheme="minorHAnsi"/>
           <w:szCs w:val="28"/>
         </w:rPr>
@@ -14791,7 +14727,7 @@
       </w:r>
       <w:r>
         <w:rPr>
-          <w:rStyle w:val="aff5"/>
+          <w:rStyle w:val="ab"/>
           <w:rFonts w:eastAsiaTheme="minorHAnsi"/>
           <w:szCs w:val="28"/>
         </w:rPr>
@@ -14799,7 +14735,7 @@
       </w:r>
       <w:r>
         <w:rPr>
-          <w:rStyle w:val="aff5"/>
+          <w:rStyle w:val="ab"/>
           <w:rFonts w:eastAsiaTheme="minorHAnsi"/>
           <w:szCs w:val="28"/>
         </w:rPr>
@@ -14807,7 +14743,7 @@
       </w:r>
       <w:r>
         <w:rPr>
-          <w:rStyle w:val="aff5"/>
+          <w:rStyle w:val="ab"/>
           <w:rFonts w:eastAsiaTheme="minorHAnsi"/>
           <w:szCs w:val="28"/>
         </w:rPr>
@@ -14815,7 +14751,7 @@
       </w:r>
       <w:r>
         <w:rPr>
-          <w:rStyle w:val="aff5"/>
+          <w:rStyle w:val="ab"/>
           <w:rFonts w:eastAsiaTheme="minorHAnsi"/>
           <w:szCs w:val="28"/>
         </w:rPr>
@@ -14823,7 +14759,7 @@
       </w:r>
       <w:r>
         <w:rPr>
-          <w:rStyle w:val="aff5"/>
+          <w:rStyle w:val="ab"/>
           <w:rFonts w:eastAsiaTheme="minorHAnsi"/>
           <w:szCs w:val="28"/>
         </w:rPr>
@@ -14831,7 +14767,7 @@
       </w:r>
       <w:r>
         <w:rPr>
-          <w:rStyle w:val="aff5"/>
+          <w:rStyle w:val="ab"/>
           <w:rFonts w:eastAsiaTheme="minorHAnsi"/>
           <w:szCs w:val="28"/>
         </w:rPr>
@@ -14839,7 +14775,7 @@
       </w:r>
       <w:r>
         <w:rPr>
-          <w:rStyle w:val="aff5"/>
+          <w:rStyle w:val="ab"/>
           <w:rFonts w:eastAsiaTheme="minorHAnsi"/>
           <w:szCs w:val="28"/>
         </w:rPr>
@@ -14847,16 +14783,16 @@
       </w:r>
       <w:r>
         <w:rPr>
-          <w:rStyle w:val="aff5"/>
+          <w:rStyle w:val="ab"/>
           <w:rFonts w:eastAsiaTheme="minorHAnsi"/>
           <w:szCs w:val="28"/>
         </w:rPr>
         <w:t xml:space="preserve"> </w:t>
       </w:r>
-      <w:hyperlink r:id="rId23" w:tooltip="Жёсткий диск" w:history="1">
+      <w:hyperlink r:id="rId27" w:tooltip="Жёсткий диск" w:history="1">
         <w:r>
           <w:rPr>
-            <w:rStyle w:val="aff5"/>
+            <w:rStyle w:val="ab"/>
             <w:rFonts w:eastAsiaTheme="minorHAnsi"/>
             <w:szCs w:val="28"/>
           </w:rPr>
@@ -14865,7 +14801,7 @@
       </w:hyperlink>
       <w:r>
         <w:rPr>
-          <w:rStyle w:val="aff5"/>
+          <w:rStyle w:val="ab"/>
           <w:rFonts w:eastAsiaTheme="minorHAnsi"/>
           <w:szCs w:val="28"/>
         </w:rPr>
@@ -14873,7 +14809,7 @@
       </w:r>
       <w:r>
         <w:rPr>
-          <w:rStyle w:val="aff5"/>
+          <w:rStyle w:val="ab"/>
           <w:rFonts w:eastAsiaTheme="minorHAnsi"/>
           <w:szCs w:val="28"/>
         </w:rPr>
@@ -14881,7 +14817,7 @@
       </w:r>
       <w:r>
         <w:rPr>
-          <w:rStyle w:val="aff5"/>
+          <w:rStyle w:val="ab"/>
           <w:rFonts w:eastAsiaTheme="minorHAnsi"/>
           <w:szCs w:val="28"/>
         </w:rPr>
@@ -14925,7 +14861,7 @@
     </w:p>
     <w:p>
       <w:pPr>
-        <w:pStyle w:val="a3"/>
+        <w:pStyle w:val="ListParagraph"/>
         <w:numPr>
           <w:ilvl w:val="0"/>
           <w:numId w:val="17"/>
@@ -14966,7 +14902,7 @@
     </w:p>
     <w:p>
       <w:pPr>
-        <w:pStyle w:val="a3"/>
+        <w:pStyle w:val="ListParagraph"/>
         <w:numPr>
           <w:ilvl w:val="0"/>
           <w:numId w:val="17"/>
@@ -14991,22 +14927,7 @@
     </w:p>
     <w:p>
       <w:r>
-        <w:t xml:space="preserve">На рисунке 6.7 представлен </w:t>
-      </w:r>
-      <w:r>
-        <w:t>график зависимости времени от количества построенных деталей</w:t>
-      </w:r>
-      <w:r>
-        <w:t xml:space="preserve"> для тестирования построения ящика с </w:t>
-      </w:r>
-      <w:r>
-        <w:t>двадцатью пятью</w:t>
-      </w:r>
-      <w:r>
-        <w:t xml:space="preserve"> ячейками</w:t>
-      </w:r>
-      <w:r>
-        <w:t>.</w:t>
+        <w:t>На рисунке 6.7 представлен график зависимости времени от количества построенных деталей для тестирования построения ящика с двадцатью пятью ячейками.</w:t>
       </w:r>
     </w:p>
     <w:p>
@@ -15016,14 +14937,14 @@
           <w:lang w:eastAsia="ru-RU"/>
         </w:rPr>
         <w:drawing>
-          <wp:inline distT="0" distB="0" distL="0" distR="0" wp14:anchorId="64C90538" wp14:editId="0EDA1614">
+          <wp:inline distT="0" distB="0" distL="0" distR="0" wp14:anchorId="49C9B9B9" wp14:editId="5AE6D8D4">
             <wp:extent cx="5486400" cy="3200400"/>
             <wp:effectExtent l="0" t="0" r="0" b="0"/>
             <wp:docPr id="3" name="Диаграмма 3"/>
             <wp:cNvGraphicFramePr/>
             <a:graphic xmlns:a="http://schemas.openxmlformats.org/drawingml/2006/main">
               <a:graphicData uri="http://schemas.openxmlformats.org/drawingml/2006/chart">
-                <c:chart xmlns:c="http://schemas.openxmlformats.org/drawingml/2006/chart" xmlns:r="http://schemas.openxmlformats.org/officeDocument/2006/relationships" r:id="rId24"/>
+                <c:chart xmlns:c="http://schemas.openxmlformats.org/drawingml/2006/chart" xmlns:r="http://schemas.openxmlformats.org/officeDocument/2006/relationships" r:id="rId28"/>
               </a:graphicData>
             </a:graphic>
           </wp:inline>
@@ -15036,10 +14957,7 @@
         <w:jc w:val="center"/>
       </w:pPr>
       <w:r>
-        <w:t xml:space="preserve">Рисунок 6.7 – График </w:t>
-      </w:r>
-      <w:r>
-        <w:t>зависимости времени от</w:t>
+        <w:t>Рисунок 6.7 – График зависимости времени от</w:t>
       </w:r>
     </w:p>
     <w:p>
@@ -15048,10 +14966,7 @@
         <w:jc w:val="center"/>
       </w:pPr>
       <w:r>
-        <w:t>количества построенных деталей</w:t>
-      </w:r>
-      <w:r>
-        <w:t xml:space="preserve"> для ящика</w:t>
+        <w:t>количества построенных деталей для ящика</w:t>
       </w:r>
     </w:p>
     <w:p>
@@ -15095,14 +15010,14 @@
           <w:lang w:eastAsia="ru-RU"/>
         </w:rPr>
         <w:drawing>
-          <wp:inline distT="0" distB="0" distL="0" distR="0" wp14:anchorId="5F8DC3D9" wp14:editId="5C9F39B7">
+          <wp:inline distT="0" distB="0" distL="0" distR="0" wp14:anchorId="6519290F" wp14:editId="114921CF">
             <wp:extent cx="5486400" cy="3200400"/>
             <wp:effectExtent l="0" t="0" r="0" b="0"/>
             <wp:docPr id="6" name="Диаграмма 6"/>
             <wp:cNvGraphicFramePr/>
             <a:graphic xmlns:a="http://schemas.openxmlformats.org/drawingml/2006/main">
               <a:graphicData uri="http://schemas.openxmlformats.org/drawingml/2006/chart">
-                <c:chart xmlns:c="http://schemas.openxmlformats.org/drawingml/2006/chart" xmlns:r="http://schemas.openxmlformats.org/officeDocument/2006/relationships" r:id="rId25"/>
+                <c:chart xmlns:c="http://schemas.openxmlformats.org/drawingml/2006/chart" xmlns:r="http://schemas.openxmlformats.org/officeDocument/2006/relationships" r:id="rId29"/>
               </a:graphicData>
             </a:graphic>
           </wp:inline>
@@ -15114,10 +15029,7 @@
         <w:jc w:val="center"/>
       </w:pPr>
       <w:r>
-        <w:t xml:space="preserve">Рисунок 6.8 – </w:t>
-      </w:r>
-      <w:r>
-        <w:t>График зависимости загруженности памяти</w:t>
+        <w:t>Рисунок 6.8 – График зависимости загруженности памяти</w:t>
       </w:r>
     </w:p>
     <w:p>
@@ -15126,13 +15038,7 @@
         <w:jc w:val="center"/>
       </w:pPr>
       <w:r>
-        <w:t xml:space="preserve"> от количества построенных деталей</w:t>
-      </w:r>
-      <w:r>
-        <w:t xml:space="preserve"> </w:t>
-      </w:r>
-      <w:r>
-        <w:t>для ящика</w:t>
+        <w:t xml:space="preserve"> от количества построенных деталей для ящика</w:t>
       </w:r>
     </w:p>
     <w:p>
@@ -15205,18 +15111,18 @@
     </w:p>
     <w:p>
       <w:pPr>
-        <w:pStyle w:val="1"/>
+        <w:pStyle w:val="Heading1"/>
         <w:numPr>
           <w:ilvl w:val="0"/>
           <w:numId w:val="0"/>
         </w:numPr>
       </w:pPr>
-      <w:bookmarkStart w:id="14" w:name="_Toc91334122"/>
+      <w:bookmarkStart w:id="18" w:name="_Toc91334122"/>
       <w:r>
         <w:lastRenderedPageBreak/>
         <w:t>Заключение</w:t>
       </w:r>
-      <w:bookmarkEnd w:id="14"/>
+      <w:bookmarkEnd w:id="18"/>
     </w:p>
     <w:p>
       <w:r>
@@ -15848,13 +15754,13 @@
     </w:p>
     <w:p>
       <w:pPr>
-        <w:pStyle w:val="1"/>
+        <w:pStyle w:val="Heading1"/>
         <w:numPr>
           <w:ilvl w:val="0"/>
           <w:numId w:val="0"/>
         </w:numPr>
       </w:pPr>
-      <w:bookmarkStart w:id="15" w:name="_Toc91334123"/>
+      <w:bookmarkStart w:id="19" w:name="_Toc91334123"/>
       <w:r>
         <w:lastRenderedPageBreak/>
         <w:t>Список</w:t>
@@ -15871,7 +15777,7 @@
       <w:r>
         <w:t>источников</w:t>
       </w:r>
-      <w:bookmarkEnd w:id="15"/>
+      <w:bookmarkEnd w:id="19"/>
     </w:p>
     <w:p>
       <w:pPr>
@@ -15936,7 +15842,7 @@
     </w:p>
     <w:p>
       <w:pPr>
-        <w:pStyle w:val="a3"/>
+        <w:pStyle w:val="ListParagraph"/>
         <w:numPr>
           <w:ilvl w:val="0"/>
           <w:numId w:val="18"/>
@@ -15947,42 +15853,17 @@
           <w:sz w:val="28"/>
         </w:rPr>
       </w:pPr>
-      <w:proofErr w:type="spellStart"/>
       <w:r>
         <w:rPr>
           <w:rFonts w:ascii="Times New Roman" w:eastAsiaTheme="minorHAnsi" w:hAnsi="Times New Roman"/>
           <w:sz w:val="28"/>
         </w:rPr>
-        <w:t>Autodesk</w:t>
-      </w:r>
-      <w:proofErr w:type="spellEnd"/>
-      <w:r>
-        <w:rPr>
-          <w:rFonts w:ascii="Times New Roman" w:eastAsiaTheme="minorHAnsi" w:hAnsi="Times New Roman"/>
-          <w:sz w:val="28"/>
-        </w:rPr>
-        <w:t xml:space="preserve"> </w:t>
-      </w:r>
-      <w:proofErr w:type="spellStart"/>
-      <w:r>
-        <w:rPr>
-          <w:rFonts w:ascii="Times New Roman" w:eastAsiaTheme="minorHAnsi" w:hAnsi="Times New Roman"/>
-          <w:sz w:val="28"/>
-        </w:rPr>
-        <w:t>Inventor</w:t>
-      </w:r>
-      <w:proofErr w:type="spellEnd"/>
-      <w:r>
-        <w:rPr>
-          <w:rFonts w:ascii="Times New Roman" w:eastAsiaTheme="minorHAnsi" w:hAnsi="Times New Roman"/>
-          <w:sz w:val="28"/>
-        </w:rPr>
-        <w:t>— Википедия. [Электронный ресурс]. — Режим доступа: https://ru.wikipedia.org/wiki/Autodesk_Inventor (дата обращения 22.10.2021).</w:t>
+        <w:t>Autodesk Inventor— Википедия. [Электронный ресурс]. — Режим доступа: https://ru.wikipedia.org/wiki/Autodesk_Inventor (дата обращения 22.10.2021).</w:t>
       </w:r>
     </w:p>
     <w:p>
       <w:pPr>
-        <w:pStyle w:val="a3"/>
+        <w:pStyle w:val="ListParagraph"/>
         <w:numPr>
           <w:ilvl w:val="0"/>
           <w:numId w:val="18"/>
@@ -15998,44 +15879,12 @@
           <w:rFonts w:ascii="Times New Roman" w:eastAsiaTheme="minorHAnsi" w:hAnsi="Times New Roman"/>
           <w:sz w:val="28"/>
         </w:rPr>
-        <w:t xml:space="preserve">Разработка приложений для </w:t>
-      </w:r>
-      <w:proofErr w:type="spellStart"/>
-      <w:r>
-        <w:rPr>
-          <w:rFonts w:ascii="Times New Roman" w:eastAsiaTheme="minorHAnsi" w:hAnsi="Times New Roman"/>
-          <w:sz w:val="28"/>
-        </w:rPr>
-        <w:t>Inventor</w:t>
-      </w:r>
-      <w:proofErr w:type="spellEnd"/>
-      <w:r>
-        <w:rPr>
-          <w:rFonts w:ascii="Times New Roman" w:eastAsiaTheme="minorHAnsi" w:hAnsi="Times New Roman"/>
-          <w:sz w:val="28"/>
-        </w:rPr>
-        <w:t xml:space="preserve"> - </w:t>
-      </w:r>
-      <w:proofErr w:type="spellStart"/>
-      <w:r>
-        <w:rPr>
-          <w:rFonts w:ascii="Times New Roman" w:eastAsiaTheme="minorHAnsi" w:hAnsi="Times New Roman"/>
-          <w:sz w:val="28"/>
-        </w:rPr>
-        <w:t>Autodesk</w:t>
-      </w:r>
-      <w:proofErr w:type="spellEnd"/>
-      <w:r>
-        <w:rPr>
-          <w:rFonts w:ascii="Times New Roman" w:eastAsiaTheme="minorHAnsi" w:hAnsi="Times New Roman"/>
-          <w:sz w:val="28"/>
-        </w:rPr>
-        <w:t>. [Электронный ресурс]. – URL: https://www.autodesk.ru/autodesk-developer-network/software-platform-russian/develop-inventor (дата обращения: 10.12.2021).</w:t>
+        <w:t>Разработка приложений для Inventor - Autodesk. [Электронный ресурс]. – URL: https://www.autodesk.ru/autodesk-developer-network/software-platform-russian/develop-inventor (дата обращения: 10.12.2021).</w:t>
       </w:r>
     </w:p>
     <w:p>
       <w:pPr>
-        <w:pStyle w:val="a3"/>
+        <w:pStyle w:val="ListParagraph"/>
         <w:numPr>
           <w:ilvl w:val="0"/>
           <w:numId w:val="18"/>
@@ -16046,26 +15895,17 @@
           <w:sz w:val="28"/>
         </w:rPr>
       </w:pPr>
-      <w:proofErr w:type="spellStart"/>
       <w:r>
         <w:rPr>
           <w:rFonts w:ascii="Times New Roman" w:eastAsiaTheme="minorHAnsi" w:hAnsi="Times New Roman"/>
           <w:sz w:val="28"/>
         </w:rPr>
-        <w:t>NUnit</w:t>
-      </w:r>
-      <w:proofErr w:type="spellEnd"/>
-      <w:r>
-        <w:rPr>
-          <w:rFonts w:ascii="Times New Roman" w:eastAsiaTheme="minorHAnsi" w:hAnsi="Times New Roman"/>
-          <w:sz w:val="28"/>
-        </w:rPr>
-        <w:t xml:space="preserve"> [Электронный ресурс]. – URL: https://nunit.org/ (дата обращения: 10.12.2021).</w:t>
+        <w:t>NUnit [Электронный ресурс]. – URL: https://nunit.org/ (дата обращения: 10.12.2021).</w:t>
       </w:r>
     </w:p>
     <w:p>
       <w:pPr>
-        <w:pStyle w:val="a3"/>
+        <w:pStyle w:val="ListParagraph"/>
         <w:numPr>
           <w:ilvl w:val="0"/>
           <w:numId w:val="18"/>
@@ -16081,60 +15921,12 @@
           <w:rFonts w:ascii="Times New Roman" w:eastAsiaTheme="minorHAnsi" w:hAnsi="Times New Roman"/>
           <w:sz w:val="28"/>
         </w:rPr>
-        <w:t xml:space="preserve">Что такое </w:t>
-      </w:r>
-      <w:proofErr w:type="spellStart"/>
-      <w:r>
-        <w:rPr>
-          <w:rFonts w:ascii="Times New Roman" w:eastAsiaTheme="minorHAnsi" w:hAnsi="Times New Roman"/>
-          <w:sz w:val="28"/>
-        </w:rPr>
-        <w:t>Windows</w:t>
-      </w:r>
-      <w:proofErr w:type="spellEnd"/>
-      <w:r>
-        <w:rPr>
-          <w:rFonts w:ascii="Times New Roman" w:eastAsiaTheme="minorHAnsi" w:hAnsi="Times New Roman"/>
-          <w:sz w:val="28"/>
-        </w:rPr>
-        <w:t xml:space="preserve"> </w:t>
-      </w:r>
-      <w:proofErr w:type="spellStart"/>
-      <w:r>
-        <w:rPr>
-          <w:rFonts w:ascii="Times New Roman" w:eastAsiaTheme="minorHAnsi" w:hAnsi="Times New Roman"/>
-          <w:sz w:val="28"/>
-        </w:rPr>
-        <w:t>Presentation</w:t>
-      </w:r>
-      <w:proofErr w:type="spellEnd"/>
-      <w:r>
-        <w:rPr>
-          <w:rFonts w:ascii="Times New Roman" w:eastAsiaTheme="minorHAnsi" w:hAnsi="Times New Roman"/>
-          <w:sz w:val="28"/>
-        </w:rPr>
-        <w:t xml:space="preserve"> </w:t>
-      </w:r>
-      <w:proofErr w:type="spellStart"/>
-      <w:r>
-        <w:rPr>
-          <w:rFonts w:ascii="Times New Roman" w:eastAsiaTheme="minorHAnsi" w:hAnsi="Times New Roman"/>
-          <w:sz w:val="28"/>
-        </w:rPr>
-        <w:t>Foundation</w:t>
-      </w:r>
-      <w:proofErr w:type="spellEnd"/>
-      <w:r>
-        <w:rPr>
-          <w:rFonts w:ascii="Times New Roman" w:eastAsiaTheme="minorHAnsi" w:hAnsi="Times New Roman"/>
-          <w:sz w:val="28"/>
-        </w:rPr>
-        <w:t xml:space="preserve"> (WPF) [Электронный ресурс]. – URL: https://docs.microsoft.com/ru-ru/visualstudio/designers/getting-started-with-wpf?view=vs-2022 (дата обращения: 10.12.2021).</w:t>
+        <w:t>Что такое Windows Presentation Foundation (WPF) [Электронный ресурс]. – URL: https://docs.microsoft.com/ru-ru/visualstudio/designers/getting-started-with-wpf?view=vs-2022 (дата обращения: 10.12.2021).</w:t>
       </w:r>
     </w:p>
     <w:p>
       <w:pPr>
-        <w:pStyle w:val="a3"/>
+        <w:pStyle w:val="ListParagraph"/>
         <w:numPr>
           <w:ilvl w:val="0"/>
           <w:numId w:val="18"/>
@@ -16246,7 +16038,7 @@
     </w:p>
     <w:p>
       <w:pPr>
-        <w:pStyle w:val="a3"/>
+        <w:pStyle w:val="ListParagraph"/>
         <w:numPr>
           <w:ilvl w:val="0"/>
           <w:numId w:val="18"/>
@@ -16264,25 +16056,23 @@
           <w:sz w:val="28"/>
           <w:szCs w:val="28"/>
         </w:rPr>
-        <w:t xml:space="preserve">Пресс-формы 3D </w:t>
-      </w:r>
-      <w:proofErr w:type="spellStart"/>
+        <w:t xml:space="preserve">Пресс-формы 3D express </w:t>
+      </w:r>
       <w:r>
         <w:rPr>
           <w:rFonts w:ascii="Times New Roman" w:hAnsi="Times New Roman"/>
           <w:sz w:val="28"/>
           <w:szCs w:val="28"/>
         </w:rPr>
-        <w:t>express</w:t>
-      </w:r>
-      <w:proofErr w:type="spellEnd"/>
+        <w:t>[Электронный ресурс].</w:t>
+      </w:r>
       <w:r>
         <w:rPr>
           <w:rFonts w:ascii="Times New Roman" w:hAnsi="Times New Roman"/>
           <w:sz w:val="28"/>
           <w:szCs w:val="28"/>
         </w:rPr>
-        <w:t xml:space="preserve"> </w:t>
+        <w:t xml:space="preserve"> - </w:t>
       </w:r>
       <w:r>
         <w:rPr>
@@ -16290,7 +16080,7 @@
           <w:sz w:val="28"/>
           <w:szCs w:val="28"/>
         </w:rPr>
-        <w:t>[Электронный ресурс].</w:t>
+        <w:t xml:space="preserve">Режим доступа: </w:t>
       </w:r>
       <w:r>
         <w:rPr>
@@ -16298,7 +16088,7 @@
           <w:sz w:val="28"/>
           <w:szCs w:val="28"/>
         </w:rPr>
-        <w:t xml:space="preserve"> - </w:t>
+        <w:t>https://kompas.ru/kompas-3d/application/machinery/press-formy-3d-express/</w:t>
       </w:r>
       <w:r>
         <w:rPr>
@@ -16306,7 +16096,7 @@
           <w:sz w:val="28"/>
           <w:szCs w:val="28"/>
         </w:rPr>
-        <w:t xml:space="preserve">Режим доступа: </w:t>
+        <w:t xml:space="preserve"> </w:t>
       </w:r>
       <w:r>
         <w:rPr>
@@ -16314,7 +16104,7 @@
           <w:sz w:val="28"/>
           <w:szCs w:val="28"/>
         </w:rPr>
-        <w:t>https://kompas.ru/kompas-3d/application/machinery/press-formy-3d-express/</w:t>
+        <w:t>Дата обращения (</w:t>
       </w:r>
       <w:r>
         <w:rPr>
@@ -16322,7 +16112,7 @@
           <w:sz w:val="28"/>
           <w:szCs w:val="28"/>
         </w:rPr>
-        <w:t xml:space="preserve"> </w:t>
+        <w:t>27</w:t>
       </w:r>
       <w:r>
         <w:rPr>
@@ -16330,7 +16120,7 @@
           <w:sz w:val="28"/>
           <w:szCs w:val="28"/>
         </w:rPr>
-        <w:t>Дата обращения (</w:t>
+        <w:t>.1</w:t>
       </w:r>
       <w:r>
         <w:rPr>
@@ -16338,7 +16128,7 @@
           <w:sz w:val="28"/>
           <w:szCs w:val="28"/>
         </w:rPr>
-        <w:t>27</w:t>
+        <w:t>0</w:t>
       </w:r>
       <w:r>
         <w:rPr>
@@ -16346,7 +16136,7 @@
           <w:sz w:val="28"/>
           <w:szCs w:val="28"/>
         </w:rPr>
-        <w:t>.1</w:t>
+        <w:t>.20</w:t>
       </w:r>
       <w:r>
         <w:rPr>
@@ -16354,7 +16144,7 @@
           <w:sz w:val="28"/>
           <w:szCs w:val="28"/>
         </w:rPr>
-        <w:t>0</w:t>
+        <w:t>21</w:t>
       </w:r>
       <w:r>
         <w:rPr>
@@ -16362,28 +16152,12 @@
           <w:sz w:val="28"/>
           <w:szCs w:val="28"/>
         </w:rPr>
-        <w:t>.20</w:t>
-      </w:r>
-      <w:r>
-        <w:rPr>
-          <w:rFonts w:ascii="Times New Roman" w:hAnsi="Times New Roman"/>
-          <w:sz w:val="28"/>
-          <w:szCs w:val="28"/>
-        </w:rPr>
-        <w:t>21</w:t>
-      </w:r>
-      <w:r>
-        <w:rPr>
-          <w:rFonts w:ascii="Times New Roman" w:hAnsi="Times New Roman"/>
-          <w:sz w:val="28"/>
-          <w:szCs w:val="28"/>
-        </w:rPr>
         <w:t>)</w:t>
       </w:r>
     </w:p>
     <w:p>
       <w:pPr>
-        <w:pStyle w:val="a3"/>
+        <w:pStyle w:val="ListParagraph"/>
         <w:numPr>
           <w:ilvl w:val="0"/>
           <w:numId w:val="18"/>
@@ -16403,7 +16177,7 @@
     </w:p>
     <w:p>
       <w:pPr>
-        <w:pStyle w:val="aff6"/>
+        <w:pStyle w:val="ac"/>
         <w:numPr>
           <w:ilvl w:val="0"/>
           <w:numId w:val="18"/>
@@ -16414,15 +16188,7 @@
         <w:ind w:firstLine="709"/>
       </w:pPr>
       <w:r>
-        <w:t xml:space="preserve">Функциональное тестирование [Электронный ресурс]. – </w:t>
-      </w:r>
-      <w:proofErr w:type="gramStart"/>
-      <w:r>
-        <w:t>URL:  https://daglab.ru/funkcionalnoe-testirovanie-programmnogo-obespechenija/</w:t>
-      </w:r>
-      <w:proofErr w:type="gramEnd"/>
-      <w:r>
-        <w:t xml:space="preserve"> (дата обращения: </w:t>
+        <w:t xml:space="preserve">Функциональное тестирование [Электронный ресурс]. – URL:  https://daglab.ru/funkcionalnoe-testirovanie-programmnogo-obespechenija/ (дата обращения: </w:t>
       </w:r>
       <w:r>
         <w:t>10</w:t>
@@ -16448,7 +16214,7 @@
     </w:p>
     <w:p>
       <w:pPr>
-        <w:pStyle w:val="aff7"/>
+        <w:pStyle w:val="ad"/>
         <w:numPr>
           <w:ilvl w:val="0"/>
           <w:numId w:val="18"/>
@@ -16525,8 +16291,8 @@
       </w:r>
     </w:p>
     <w:sectPr>
-      <w:headerReference w:type="default" r:id="rId26"/>
-      <w:footerReference w:type="first" r:id="rId27"/>
+      <w:headerReference w:type="default" r:id="rId30"/>
+      <w:footerReference w:type="first" r:id="rId31"/>
       <w:pgSz w:w="11906" w:h="16838"/>
       <w:pgMar w:top="1134" w:right="567" w:bottom="1134" w:left="1701" w:header="708" w:footer="708" w:gutter="0"/>
       <w:cols w:space="708"/>
@@ -16537,8 +16303,108 @@
 </w:document>
 </file>
 
+<file path=word/comments.xml><?xml version="1.0" encoding="utf-8"?>
+<w:comments xmlns:wpc="http://schemas.microsoft.com/office/word/2010/wordprocessingCanvas" xmlns:cx="http://schemas.microsoft.com/office/drawing/2014/chartex" xmlns:cx1="http://schemas.microsoft.com/office/drawing/2015/9/8/chartex" xmlns:cx2="http://schemas.microsoft.com/office/drawing/2015/10/21/chartex" xmlns:cx3="http://schemas.microsoft.com/office/drawing/2016/5/9/chartex" xmlns:cx4="http://schemas.microsoft.com/office/drawing/2016/5/10/chartex" xmlns:cx5="http://schemas.microsoft.com/office/drawing/2016/5/11/chartex" xmlns:cx6="http://schemas.microsoft.com/office/drawing/2016/5/12/chartex" xmlns:cx7="http://schemas.microsoft.com/office/drawing/2016/5/13/chartex" xmlns:cx8="http://schemas.microsoft.com/office/drawing/2016/5/14/chartex" xmlns:mc="http://schemas.openxmlformats.org/markup-compatibility/2006" xmlns:aink="http://schemas.microsoft.com/office/drawing/2016/ink" xmlns:am3d="http://schemas.microsoft.com/office/drawing/2017/model3d" xmlns:o="urn:schemas-microsoft-com:office:office" xmlns:r="http://schemas.openxmlformats.org/officeDocument/2006/relationships" xmlns:m="http://schemas.openxmlformats.org/officeDocument/2006/math" xmlns:v="urn:schemas-microsoft-com:vml" xmlns:wp14="http://schemas.microsoft.com/office/word/2010/wordprocessingDrawing" xmlns:wp="http://schemas.openxmlformats.org/drawingml/2006/wordprocessingDrawing" xmlns:w10="urn:schemas-microsoft-com:office:word" xmlns:w="http://schemas.openxmlformats.org/wordprocessingml/2006/main" xmlns:w14="http://schemas.microsoft.com/office/word/2010/wordml" xmlns:w15="http://schemas.microsoft.com/office/word/2012/wordml" xmlns:w16cex="http://schemas.microsoft.com/office/word/2018/wordml/cex" xmlns:w16cid="http://schemas.microsoft.com/office/word/2016/wordml/cid" xmlns:w16="http://schemas.microsoft.com/office/word/2018/wordml" xmlns:w16sdtdh="http://schemas.microsoft.com/office/word/2020/wordml/sdtdatahash" xmlns:w16se="http://schemas.microsoft.com/office/word/2015/wordml/symex" xmlns:wpg="http://schemas.microsoft.com/office/word/2010/wordprocessingGroup" xmlns:wpi="http://schemas.microsoft.com/office/word/2010/wordprocessingInk" xmlns:wne="http://schemas.microsoft.com/office/word/2006/wordml" xmlns:wps="http://schemas.microsoft.com/office/word/2010/wordprocessingShape" mc:Ignorable="w14 w15 w16se w16cid w16 w16cex w16sdtdh wp14">
+  <w:comment w:id="0" w:author="AAK" w:date="2021-12-25T15:53:00Z" w:initials="A">
+    <w:p>
+      <w:pPr>
+        <w:pStyle w:val="CommentText"/>
+      </w:pPr>
+      <w:r>
+        <w:rPr>
+          <w:rStyle w:val="CommentReference"/>
+        </w:rPr>
+        <w:annotationRef/>
+      </w:r>
+    </w:p>
+  </w:comment>
+  <w:comment w:id="9" w:author="AAK" w:date="2021-12-25T15:58:00Z" w:initials="A">
+    <w:p>
+      <w:pPr>
+        <w:pStyle w:val="CommentText"/>
+      </w:pPr>
+      <w:r>
+        <w:rPr>
+          <w:rStyle w:val="CommentReference"/>
+        </w:rPr>
+        <w:annotationRef/>
+      </w:r>
+    </w:p>
+  </w:comment>
+  <w:comment w:id="13" w:author="AAK" w:date="2021-12-25T16:00:00Z" w:initials="A">
+    <w:p>
+      <w:pPr>
+        <w:pStyle w:val="CommentText"/>
+      </w:pPr>
+      <w:r>
+        <w:rPr>
+          <w:rStyle w:val="CommentReference"/>
+        </w:rPr>
+        <w:annotationRef/>
+      </w:r>
+    </w:p>
+  </w:comment>
+  <w:comment w:id="14" w:author="AAK" w:date="2021-12-25T16:00:00Z" w:initials="A">
+    <w:p>
+      <w:pPr>
+        <w:pStyle w:val="CommentText"/>
+      </w:pPr>
+      <w:r>
+        <w:rPr>
+          <w:rStyle w:val="CommentReference"/>
+        </w:rPr>
+        <w:annotationRef/>
+      </w:r>
+    </w:p>
+  </w:comment>
+  <w:comment w:id="16" w:author="AAK" w:date="2021-12-25T16:01:00Z" w:initials="A">
+    <w:p>
+      <w:pPr>
+        <w:pStyle w:val="CommentText"/>
+      </w:pPr>
+      <w:r>
+        <w:rPr>
+          <w:rStyle w:val="CommentReference"/>
+        </w:rPr>
+        <w:annotationRef/>
+      </w:r>
+    </w:p>
+  </w:comment>
+</w:comments>
+</file>
+
+<file path=word/commentsExtended.xml><?xml version="1.0" encoding="utf-8"?>
+<w15:commentsEx xmlns:wpc="http://schemas.microsoft.com/office/word/2010/wordprocessingCanvas" xmlns:cx="http://schemas.microsoft.com/office/drawing/2014/chartex" xmlns:cx1="http://schemas.microsoft.com/office/drawing/2015/9/8/chartex" xmlns:cx2="http://schemas.microsoft.com/office/drawing/2015/10/21/chartex" xmlns:cx3="http://schemas.microsoft.com/office/drawing/2016/5/9/chartex" xmlns:cx4="http://schemas.microsoft.com/office/drawing/2016/5/10/chartex" xmlns:cx5="http://schemas.microsoft.com/office/drawing/2016/5/11/chartex" xmlns:cx6="http://schemas.microsoft.com/office/drawing/2016/5/12/chartex" xmlns:cx7="http://schemas.microsoft.com/office/drawing/2016/5/13/chartex" xmlns:cx8="http://schemas.microsoft.com/office/drawing/2016/5/14/chartex" xmlns:mc="http://schemas.openxmlformats.org/markup-compatibility/2006" xmlns:aink="http://schemas.microsoft.com/office/drawing/2016/ink" xmlns:am3d="http://schemas.microsoft.com/office/drawing/2017/model3d" xmlns:o="urn:schemas-microsoft-com:office:office" xmlns:r="http://schemas.openxmlformats.org/officeDocument/2006/relationships" xmlns:m="http://schemas.openxmlformats.org/officeDocument/2006/math" xmlns:v="urn:schemas-microsoft-com:vml" xmlns:wp14="http://schemas.microsoft.com/office/word/2010/wordprocessingDrawing" xmlns:wp="http://schemas.openxmlformats.org/drawingml/2006/wordprocessingDrawing" xmlns:w10="urn:schemas-microsoft-com:office:word" xmlns:w="http://schemas.openxmlformats.org/wordprocessingml/2006/main" xmlns:w14="http://schemas.microsoft.com/office/word/2010/wordml" xmlns:w15="http://schemas.microsoft.com/office/word/2012/wordml" xmlns:w16cex="http://schemas.microsoft.com/office/word/2018/wordml/cex" xmlns:w16cid="http://schemas.microsoft.com/office/word/2016/wordml/cid" xmlns:w16="http://schemas.microsoft.com/office/word/2018/wordml" xmlns:w16sdtdh="http://schemas.microsoft.com/office/word/2020/wordml/sdtdatahash" xmlns:w16se="http://schemas.microsoft.com/office/word/2015/wordml/symex" xmlns:wpg="http://schemas.microsoft.com/office/word/2010/wordprocessingGroup" xmlns:wpi="http://schemas.microsoft.com/office/word/2010/wordprocessingInk" xmlns:wne="http://schemas.microsoft.com/office/word/2006/wordml" xmlns:wps="http://schemas.microsoft.com/office/word/2010/wordprocessingShape" mc:Ignorable="w14 w15 w16se w16cid w16 w16cex w16sdtdh wp14">
+  <w15:commentEx w15:paraId="337D2BE8" w15:done="0"/>
+  <w15:commentEx w15:paraId="1365DD86" w15:done="0"/>
+  <w15:commentEx w15:paraId="2BA8F6E5" w15:done="0"/>
+  <w15:commentEx w15:paraId="0BA4588F" w15:done="0"/>
+  <w15:commentEx w15:paraId="0A866D55" w15:done="0"/>
+</w15:commentsEx>
+</file>
+
+<file path=word/commentsExtensible.xml><?xml version="1.0" encoding="utf-8"?>
+<w16cex:commentsExtensible xmlns:wpc="http://schemas.microsoft.com/office/word/2010/wordprocessingCanvas" xmlns:cx="http://schemas.microsoft.com/office/drawing/2014/chartex" xmlns:cx1="http://schemas.microsoft.com/office/drawing/2015/9/8/chartex" xmlns:cx2="http://schemas.microsoft.com/office/drawing/2015/10/21/chartex" xmlns:cx3="http://schemas.microsoft.com/office/drawing/2016/5/9/chartex" xmlns:cx4="http://schemas.microsoft.com/office/drawing/2016/5/10/chartex" xmlns:cx5="http://schemas.microsoft.com/office/drawing/2016/5/11/chartex" xmlns:cx6="http://schemas.microsoft.com/office/drawing/2016/5/12/chartex" xmlns:cx7="http://schemas.microsoft.com/office/drawing/2016/5/13/chartex" xmlns:cx8="http://schemas.microsoft.com/office/drawing/2016/5/14/chartex" xmlns:mc="http://schemas.openxmlformats.org/markup-compatibility/2006" xmlns:aink="http://schemas.microsoft.com/office/drawing/2016/ink" xmlns:am3d="http://schemas.microsoft.com/office/drawing/2017/model3d" xmlns:o="urn:schemas-microsoft-com:office:office" xmlns:r="http://schemas.openxmlformats.org/officeDocument/2006/relationships" xmlns:m="http://schemas.openxmlformats.org/officeDocument/2006/math" xmlns:v="urn:schemas-microsoft-com:vml" xmlns:wp14="http://schemas.microsoft.com/office/word/2010/wordprocessingDrawing" xmlns:wp="http://schemas.openxmlformats.org/drawingml/2006/wordprocessingDrawing" xmlns:w10="urn:schemas-microsoft-com:office:word" xmlns:w="http://schemas.openxmlformats.org/wordprocessingml/2006/main" xmlns:w14="http://schemas.microsoft.com/office/word/2010/wordml" xmlns:w15="http://schemas.microsoft.com/office/word/2012/wordml" xmlns:w16cex="http://schemas.microsoft.com/office/word/2018/wordml/cex" xmlns:w16cid="http://schemas.microsoft.com/office/word/2016/wordml/cid" xmlns:w16="http://schemas.microsoft.com/office/word/2018/wordml" xmlns:w16sdtdh="http://schemas.microsoft.com/office/word/2020/wordml/sdtdatahash" xmlns:w16se="http://schemas.microsoft.com/office/word/2015/wordml/symex" xmlns:wpg="http://schemas.microsoft.com/office/word/2010/wordprocessingGroup" xmlns:wpi="http://schemas.microsoft.com/office/word/2010/wordprocessingInk" xmlns:wne="http://schemas.microsoft.com/office/word/2006/wordml" xmlns:wps="http://schemas.microsoft.com/office/word/2010/wordprocessingShape" mc:Ignorable="w14 w15 w16se w16cid w16 w16cex w16sdtdh wp14">
+  <w16cex:commentExtensible w16cex:durableId="2571BCED" w16cex:dateUtc="2021-12-25T08:53:00Z"/>
+  <w16cex:commentExtensible w16cex:durableId="2571BE19" w16cex:dateUtc="2021-12-25T08:58:00Z"/>
+  <w16cex:commentExtensible w16cex:durableId="2571BEA6" w16cex:dateUtc="2021-12-25T09:00:00Z"/>
+  <w16cex:commentExtensible w16cex:durableId="2571BEA2" w16cex:dateUtc="2021-12-25T09:00:00Z"/>
+  <w16cex:commentExtensible w16cex:durableId="2571BEC0" w16cex:dateUtc="2021-12-25T09:01:00Z"/>
+</w16cex:commentsExtensible>
+</file>
+
+<file path=word/commentsIds.xml><?xml version="1.0" encoding="utf-8"?>
+<w16cid:commentsIds xmlns:wpc="http://schemas.microsoft.com/office/word/2010/wordprocessingCanvas" xmlns:cx="http://schemas.microsoft.com/office/drawing/2014/chartex" xmlns:cx1="http://schemas.microsoft.com/office/drawing/2015/9/8/chartex" xmlns:cx2="http://schemas.microsoft.com/office/drawing/2015/10/21/chartex" xmlns:cx3="http://schemas.microsoft.com/office/drawing/2016/5/9/chartex" xmlns:cx4="http://schemas.microsoft.com/office/drawing/2016/5/10/chartex" xmlns:cx5="http://schemas.microsoft.com/office/drawing/2016/5/11/chartex" xmlns:cx6="http://schemas.microsoft.com/office/drawing/2016/5/12/chartex" xmlns:cx7="http://schemas.microsoft.com/office/drawing/2016/5/13/chartex" xmlns:cx8="http://schemas.microsoft.com/office/drawing/2016/5/14/chartex" xmlns:mc="http://schemas.openxmlformats.org/markup-compatibility/2006" xmlns:aink="http://schemas.microsoft.com/office/drawing/2016/ink" xmlns:am3d="http://schemas.microsoft.com/office/drawing/2017/model3d" xmlns:o="urn:schemas-microsoft-com:office:office" xmlns:r="http://schemas.openxmlformats.org/officeDocument/2006/relationships" xmlns:m="http://schemas.openxmlformats.org/officeDocument/2006/math" xmlns:v="urn:schemas-microsoft-com:vml" xmlns:wp14="http://schemas.microsoft.com/office/word/2010/wordprocessingDrawing" xmlns:wp="http://schemas.openxmlformats.org/drawingml/2006/wordprocessingDrawing" xmlns:w10="urn:schemas-microsoft-com:office:word" xmlns:w="http://schemas.openxmlformats.org/wordprocessingml/2006/main" xmlns:w14="http://schemas.microsoft.com/office/word/2010/wordml" xmlns:w15="http://schemas.microsoft.com/office/word/2012/wordml" xmlns:w16cex="http://schemas.microsoft.com/office/word/2018/wordml/cex" xmlns:w16cid="http://schemas.microsoft.com/office/word/2016/wordml/cid" xmlns:w16="http://schemas.microsoft.com/office/word/2018/wordml" xmlns:w16sdtdh="http://schemas.microsoft.com/office/word/2020/wordml/sdtdatahash" xmlns:w16se="http://schemas.microsoft.com/office/word/2015/wordml/symex" xmlns:wpg="http://schemas.microsoft.com/office/word/2010/wordprocessingGroup" xmlns:wpi="http://schemas.microsoft.com/office/word/2010/wordprocessingInk" xmlns:wne="http://schemas.microsoft.com/office/word/2006/wordml" xmlns:wps="http://schemas.microsoft.com/office/word/2010/wordprocessingShape" mc:Ignorable="w14 w15 w16se w16cid w16 w16cex w16sdtdh wp14">
+  <w16cid:commentId w16cid:paraId="337D2BE8" w16cid:durableId="2571BCED"/>
+  <w16cid:commentId w16cid:paraId="1365DD86" w16cid:durableId="2571BE19"/>
+  <w16cid:commentId w16cid:paraId="2BA8F6E5" w16cid:durableId="2571BEA6"/>
+  <w16cid:commentId w16cid:paraId="0BA4588F" w16cid:durableId="2571BEA2"/>
+  <w16cid:commentId w16cid:paraId="0A866D55" w16cid:durableId="2571BEC0"/>
+</w16cid:commentsIds>
+</file>
+
 <file path=word/endnotes.xml><?xml version="1.0" encoding="utf-8"?>
-<w:endnotes xmlns:wpc="http://schemas.microsoft.com/office/word/2010/wordprocessingCanvas" xmlns:cx="http://schemas.microsoft.com/office/drawing/2014/chartex" xmlns:cx1="http://schemas.microsoft.com/office/drawing/2015/9/8/chartex" xmlns:mc="http://schemas.openxmlformats.org/markup-compatibility/2006" xmlns:o="urn:schemas-microsoft-com:office:office" xmlns:r="http://schemas.openxmlformats.org/officeDocument/2006/relationships" xmlns:m="http://schemas.openxmlformats.org/officeDocument/2006/math" xmlns:v="urn:schemas-microsoft-com:vml" xmlns:wp14="http://schemas.microsoft.com/office/word/2010/wordprocessingDrawing" xmlns:wp="http://schemas.openxmlformats.org/drawingml/2006/wordprocessingDrawing" xmlns:w10="urn:schemas-microsoft-com:office:word" xmlns:w="http://schemas.openxmlformats.org/wordprocessingml/2006/main" xmlns:w14="http://schemas.microsoft.com/office/word/2010/wordml" xmlns:w15="http://schemas.microsoft.com/office/word/2012/wordml" xmlns:w16se="http://schemas.microsoft.com/office/word/2015/wordml/symex" xmlns:wpg="http://schemas.microsoft.com/office/word/2010/wordprocessingGroup" xmlns:wpi="http://schemas.microsoft.com/office/word/2010/wordprocessingInk" xmlns:wne="http://schemas.microsoft.com/office/word/2006/wordml" xmlns:wps="http://schemas.microsoft.com/office/word/2010/wordprocessingShape" mc:Ignorable="w14 w15 w16se wp14">
+<w:endnotes xmlns:wpc="http://schemas.microsoft.com/office/word/2010/wordprocessingCanvas" xmlns:cx="http://schemas.microsoft.com/office/drawing/2014/chartex" xmlns:cx1="http://schemas.microsoft.com/office/drawing/2015/9/8/chartex" xmlns:cx2="http://schemas.microsoft.com/office/drawing/2015/10/21/chartex" xmlns:cx3="http://schemas.microsoft.com/office/drawing/2016/5/9/chartex" xmlns:cx4="http://schemas.microsoft.com/office/drawing/2016/5/10/chartex" xmlns:cx5="http://schemas.microsoft.com/office/drawing/2016/5/11/chartex" xmlns:cx6="http://schemas.microsoft.com/office/drawing/2016/5/12/chartex" xmlns:cx7="http://schemas.microsoft.com/office/drawing/2016/5/13/chartex" xmlns:cx8="http://schemas.microsoft.com/office/drawing/2016/5/14/chartex" xmlns:mc="http://schemas.openxmlformats.org/markup-compatibility/2006" xmlns:aink="http://schemas.microsoft.com/office/drawing/2016/ink" xmlns:am3d="http://schemas.microsoft.com/office/drawing/2017/model3d" xmlns:o="urn:schemas-microsoft-com:office:office" xmlns:r="http://schemas.openxmlformats.org/officeDocument/2006/relationships" xmlns:m="http://schemas.openxmlformats.org/officeDocument/2006/math" xmlns:v="urn:schemas-microsoft-com:vml" xmlns:wp14="http://schemas.microsoft.com/office/word/2010/wordprocessingDrawing" xmlns:wp="http://schemas.openxmlformats.org/drawingml/2006/wordprocessingDrawing" xmlns:w10="urn:schemas-microsoft-com:office:word" xmlns:w="http://schemas.openxmlformats.org/wordprocessingml/2006/main" xmlns:w14="http://schemas.microsoft.com/office/word/2010/wordml" xmlns:w15="http://schemas.microsoft.com/office/word/2012/wordml" xmlns:w16cex="http://schemas.microsoft.com/office/word/2018/wordml/cex" xmlns:w16cid="http://schemas.microsoft.com/office/word/2016/wordml/cid" xmlns:w16="http://schemas.microsoft.com/office/word/2018/wordml" xmlns:w16sdtdh="http://schemas.microsoft.com/office/word/2020/wordml/sdtdatahash" xmlns:w16se="http://schemas.microsoft.com/office/word/2015/wordml/symex" xmlns:wpg="http://schemas.microsoft.com/office/word/2010/wordprocessingGroup" xmlns:wpi="http://schemas.microsoft.com/office/word/2010/wordprocessingInk" xmlns:wne="http://schemas.microsoft.com/office/word/2006/wordml" xmlns:wps="http://schemas.microsoft.com/office/word/2010/wordprocessingShape" mc:Ignorable="w14 w15 w16se w16cid w16 w16cex w16sdtdh wp14">
   <w:endnote w:type="separator" w:id="-1">
     <w:p>
       <w:pPr>
@@ -16563,10 +16429,10 @@
 </file>
 
 <file path=word/footer1.xml><?xml version="1.0" encoding="utf-8"?>
-<w:ftr xmlns:wpc="http://schemas.microsoft.com/office/word/2010/wordprocessingCanvas" xmlns:cx="http://schemas.microsoft.com/office/drawing/2014/chartex" xmlns:cx1="http://schemas.microsoft.com/office/drawing/2015/9/8/chartex" xmlns:mc="http://schemas.openxmlformats.org/markup-compatibility/2006" xmlns:o="urn:schemas-microsoft-com:office:office" xmlns:r="http://schemas.openxmlformats.org/officeDocument/2006/relationships" xmlns:m="http://schemas.openxmlformats.org/officeDocument/2006/math" xmlns:v="urn:schemas-microsoft-com:vml" xmlns:wp14="http://schemas.microsoft.com/office/word/2010/wordprocessingDrawing" xmlns:wp="http://schemas.openxmlformats.org/drawingml/2006/wordprocessingDrawing" xmlns:w10="urn:schemas-microsoft-com:office:word" xmlns:w="http://schemas.openxmlformats.org/wordprocessingml/2006/main" xmlns:w14="http://schemas.microsoft.com/office/word/2010/wordml" xmlns:w15="http://schemas.microsoft.com/office/word/2012/wordml" xmlns:w16se="http://schemas.microsoft.com/office/word/2015/wordml/symex" xmlns:wpg="http://schemas.microsoft.com/office/word/2010/wordprocessingGroup" xmlns:wpi="http://schemas.microsoft.com/office/word/2010/wordprocessingInk" xmlns:wne="http://schemas.microsoft.com/office/word/2006/wordml" xmlns:wps="http://schemas.microsoft.com/office/word/2010/wordprocessingShape" mc:Ignorable="w14 w15 w16se wp14">
+<w:ftr xmlns:wpc="http://schemas.microsoft.com/office/word/2010/wordprocessingCanvas" xmlns:cx="http://schemas.microsoft.com/office/drawing/2014/chartex" xmlns:cx1="http://schemas.microsoft.com/office/drawing/2015/9/8/chartex" xmlns:cx2="http://schemas.microsoft.com/office/drawing/2015/10/21/chartex" xmlns:cx3="http://schemas.microsoft.com/office/drawing/2016/5/9/chartex" xmlns:cx4="http://schemas.microsoft.com/office/drawing/2016/5/10/chartex" xmlns:cx5="http://schemas.microsoft.com/office/drawing/2016/5/11/chartex" xmlns:cx6="http://schemas.microsoft.com/office/drawing/2016/5/12/chartex" xmlns:cx7="http://schemas.microsoft.com/office/drawing/2016/5/13/chartex" xmlns:cx8="http://schemas.microsoft.com/office/drawing/2016/5/14/chartex" xmlns:mc="http://schemas.openxmlformats.org/markup-compatibility/2006" xmlns:aink="http://schemas.microsoft.com/office/drawing/2016/ink" xmlns:am3d="http://schemas.microsoft.com/office/drawing/2017/model3d" xmlns:o="urn:schemas-microsoft-com:office:office" xmlns:r="http://schemas.openxmlformats.org/officeDocument/2006/relationships" xmlns:m="http://schemas.openxmlformats.org/officeDocument/2006/math" xmlns:v="urn:schemas-microsoft-com:vml" xmlns:wp14="http://schemas.microsoft.com/office/word/2010/wordprocessingDrawing" xmlns:wp="http://schemas.openxmlformats.org/drawingml/2006/wordprocessingDrawing" xmlns:w10="urn:schemas-microsoft-com:office:word" xmlns:w="http://schemas.openxmlformats.org/wordprocessingml/2006/main" xmlns:w14="http://schemas.microsoft.com/office/word/2010/wordml" xmlns:w15="http://schemas.microsoft.com/office/word/2012/wordml" xmlns:w16cex="http://schemas.microsoft.com/office/word/2018/wordml/cex" xmlns:w16cid="http://schemas.microsoft.com/office/word/2016/wordml/cid" xmlns:w16="http://schemas.microsoft.com/office/word/2018/wordml" xmlns:w16sdtdh="http://schemas.microsoft.com/office/word/2020/wordml/sdtdatahash" xmlns:w16se="http://schemas.microsoft.com/office/word/2015/wordml/symex" xmlns:wpg="http://schemas.microsoft.com/office/word/2010/wordprocessingGroup" xmlns:wpi="http://schemas.microsoft.com/office/word/2010/wordprocessingInk" xmlns:wne="http://schemas.microsoft.com/office/word/2006/wordml" xmlns:wps="http://schemas.microsoft.com/office/word/2010/wordprocessingShape" mc:Ignorable="w14 w15 w16se w16cid w16 w16cex w16sdtdh wp14">
   <w:p>
     <w:pPr>
-      <w:pStyle w:val="afb"/>
+      <w:pStyle w:val="Footer"/>
       <w:jc w:val="center"/>
     </w:pPr>
     <w:r>
@@ -16577,7 +16443,7 @@
 </file>
 
 <file path=word/footnotes.xml><?xml version="1.0" encoding="utf-8"?>
-<w:footnotes xmlns:wpc="http://schemas.microsoft.com/office/word/2010/wordprocessingCanvas" xmlns:cx="http://schemas.microsoft.com/office/drawing/2014/chartex" xmlns:cx1="http://schemas.microsoft.com/office/drawing/2015/9/8/chartex" xmlns:mc="http://schemas.openxmlformats.org/markup-compatibility/2006" xmlns:o="urn:schemas-microsoft-com:office:office" xmlns:r="http://schemas.openxmlformats.org/officeDocument/2006/relationships" xmlns:m="http://schemas.openxmlformats.org/officeDocument/2006/math" xmlns:v="urn:schemas-microsoft-com:vml" xmlns:wp14="http://schemas.microsoft.com/office/word/2010/wordprocessingDrawing" xmlns:wp="http://schemas.openxmlformats.org/drawingml/2006/wordprocessingDrawing" xmlns:w10="urn:schemas-microsoft-com:office:word" xmlns:w="http://schemas.openxmlformats.org/wordprocessingml/2006/main" xmlns:w14="http://schemas.microsoft.com/office/word/2010/wordml" xmlns:w15="http://schemas.microsoft.com/office/word/2012/wordml" xmlns:w16se="http://schemas.microsoft.com/office/word/2015/wordml/symex" xmlns:wpg="http://schemas.microsoft.com/office/word/2010/wordprocessingGroup" xmlns:wpi="http://schemas.microsoft.com/office/word/2010/wordprocessingInk" xmlns:wne="http://schemas.microsoft.com/office/word/2006/wordml" xmlns:wps="http://schemas.microsoft.com/office/word/2010/wordprocessingShape" mc:Ignorable="w14 w15 w16se wp14">
+<w:footnotes xmlns:wpc="http://schemas.microsoft.com/office/word/2010/wordprocessingCanvas" xmlns:cx="http://schemas.microsoft.com/office/drawing/2014/chartex" xmlns:cx1="http://schemas.microsoft.com/office/drawing/2015/9/8/chartex" xmlns:cx2="http://schemas.microsoft.com/office/drawing/2015/10/21/chartex" xmlns:cx3="http://schemas.microsoft.com/office/drawing/2016/5/9/chartex" xmlns:cx4="http://schemas.microsoft.com/office/drawing/2016/5/10/chartex" xmlns:cx5="http://schemas.microsoft.com/office/drawing/2016/5/11/chartex" xmlns:cx6="http://schemas.microsoft.com/office/drawing/2016/5/12/chartex" xmlns:cx7="http://schemas.microsoft.com/office/drawing/2016/5/13/chartex" xmlns:cx8="http://schemas.microsoft.com/office/drawing/2016/5/14/chartex" xmlns:mc="http://schemas.openxmlformats.org/markup-compatibility/2006" xmlns:aink="http://schemas.microsoft.com/office/drawing/2016/ink" xmlns:am3d="http://schemas.microsoft.com/office/drawing/2017/model3d" xmlns:o="urn:schemas-microsoft-com:office:office" xmlns:r="http://schemas.openxmlformats.org/officeDocument/2006/relationships" xmlns:m="http://schemas.openxmlformats.org/officeDocument/2006/math" xmlns:v="urn:schemas-microsoft-com:vml" xmlns:wp14="http://schemas.microsoft.com/office/word/2010/wordprocessingDrawing" xmlns:wp="http://schemas.openxmlformats.org/drawingml/2006/wordprocessingDrawing" xmlns:w10="urn:schemas-microsoft-com:office:word" xmlns:w="http://schemas.openxmlformats.org/wordprocessingml/2006/main" xmlns:w14="http://schemas.microsoft.com/office/word/2010/wordml" xmlns:w15="http://schemas.microsoft.com/office/word/2012/wordml" xmlns:w16cex="http://schemas.microsoft.com/office/word/2018/wordml/cex" xmlns:w16cid="http://schemas.microsoft.com/office/word/2016/wordml/cid" xmlns:w16="http://schemas.microsoft.com/office/word/2018/wordml" xmlns:w16sdtdh="http://schemas.microsoft.com/office/word/2020/wordml/sdtdatahash" xmlns:w16se="http://schemas.microsoft.com/office/word/2015/wordml/symex" xmlns:wpg="http://schemas.microsoft.com/office/word/2010/wordprocessingGroup" xmlns:wpi="http://schemas.microsoft.com/office/word/2010/wordprocessingInk" xmlns:wne="http://schemas.microsoft.com/office/word/2006/wordml" xmlns:wps="http://schemas.microsoft.com/office/word/2010/wordprocessingShape" mc:Ignorable="w14 w15 w16se w16cid w16 w16cex w16sdtdh wp14">
   <w:footnote w:type="separator" w:id="-1">
     <w:p>
       <w:pPr>
@@ -16602,7 +16468,7 @@
 </file>
 
 <file path=word/header1.xml><?xml version="1.0" encoding="utf-8"?>
-<w:hdr xmlns:wpc="http://schemas.microsoft.com/office/word/2010/wordprocessingCanvas" xmlns:cx="http://schemas.microsoft.com/office/drawing/2014/chartex" xmlns:cx1="http://schemas.microsoft.com/office/drawing/2015/9/8/chartex" xmlns:mc="http://schemas.openxmlformats.org/markup-compatibility/2006" xmlns:o="urn:schemas-microsoft-com:office:office" xmlns:r="http://schemas.openxmlformats.org/officeDocument/2006/relationships" xmlns:m="http://schemas.openxmlformats.org/officeDocument/2006/math" xmlns:v="urn:schemas-microsoft-com:vml" xmlns:wp14="http://schemas.microsoft.com/office/word/2010/wordprocessingDrawing" xmlns:wp="http://schemas.openxmlformats.org/drawingml/2006/wordprocessingDrawing" xmlns:w10="urn:schemas-microsoft-com:office:word" xmlns:w="http://schemas.openxmlformats.org/wordprocessingml/2006/main" xmlns:w14="http://schemas.microsoft.com/office/word/2010/wordml" xmlns:w15="http://schemas.microsoft.com/office/word/2012/wordml" xmlns:w16se="http://schemas.microsoft.com/office/word/2015/wordml/symex" xmlns:wpg="http://schemas.microsoft.com/office/word/2010/wordprocessingGroup" xmlns:wpi="http://schemas.microsoft.com/office/word/2010/wordprocessingInk" xmlns:wne="http://schemas.microsoft.com/office/word/2006/wordml" xmlns:wps="http://schemas.microsoft.com/office/word/2010/wordprocessingShape" mc:Ignorable="w14 w15 w16se wp14">
+<w:hdr xmlns:wpc="http://schemas.microsoft.com/office/word/2010/wordprocessingCanvas" xmlns:cx="http://schemas.microsoft.com/office/drawing/2014/chartex" xmlns:cx1="http://schemas.microsoft.com/office/drawing/2015/9/8/chartex" xmlns:cx2="http://schemas.microsoft.com/office/drawing/2015/10/21/chartex" xmlns:cx3="http://schemas.microsoft.com/office/drawing/2016/5/9/chartex" xmlns:cx4="http://schemas.microsoft.com/office/drawing/2016/5/10/chartex" xmlns:cx5="http://schemas.microsoft.com/office/drawing/2016/5/11/chartex" xmlns:cx6="http://schemas.microsoft.com/office/drawing/2016/5/12/chartex" xmlns:cx7="http://schemas.microsoft.com/office/drawing/2016/5/13/chartex" xmlns:cx8="http://schemas.microsoft.com/office/drawing/2016/5/14/chartex" xmlns:mc="http://schemas.openxmlformats.org/markup-compatibility/2006" xmlns:aink="http://schemas.microsoft.com/office/drawing/2016/ink" xmlns:am3d="http://schemas.microsoft.com/office/drawing/2017/model3d" xmlns:o="urn:schemas-microsoft-com:office:office" xmlns:r="http://schemas.openxmlformats.org/officeDocument/2006/relationships" xmlns:m="http://schemas.openxmlformats.org/officeDocument/2006/math" xmlns:v="urn:schemas-microsoft-com:vml" xmlns:wp14="http://schemas.microsoft.com/office/word/2010/wordprocessingDrawing" xmlns:wp="http://schemas.openxmlformats.org/drawingml/2006/wordprocessingDrawing" xmlns:w10="urn:schemas-microsoft-com:office:word" xmlns:w="http://schemas.openxmlformats.org/wordprocessingml/2006/main" xmlns:w14="http://schemas.microsoft.com/office/word/2010/wordml" xmlns:w15="http://schemas.microsoft.com/office/word/2012/wordml" xmlns:w16cex="http://schemas.microsoft.com/office/word/2018/wordml/cex" xmlns:w16cid="http://schemas.microsoft.com/office/word/2016/wordml/cid" xmlns:w16="http://schemas.microsoft.com/office/word/2018/wordml" xmlns:w16sdtdh="http://schemas.microsoft.com/office/word/2020/wordml/sdtdatahash" xmlns:w16se="http://schemas.microsoft.com/office/word/2015/wordml/symex" xmlns:wpg="http://schemas.microsoft.com/office/word/2010/wordprocessingGroup" xmlns:wpi="http://schemas.microsoft.com/office/word/2010/wordprocessingInk" xmlns:wne="http://schemas.microsoft.com/office/word/2006/wordml" xmlns:wps="http://schemas.microsoft.com/office/word/2010/wordprocessingShape" mc:Ignorable="w14 w15 w16se w16cid w16 w16cex w16sdtdh wp14">
   <w:sdt>
     <w:sdtPr>
       <w:id w:val="2077780281"/>
@@ -16615,7 +16481,7 @@
     <w:sdtContent>
       <w:p>
         <w:pPr>
-          <w:pStyle w:val="af9"/>
+          <w:pStyle w:val="Header"/>
           <w:jc w:val="center"/>
         </w:pPr>
         <w:r>
@@ -16643,7 +16509,7 @@
 </file>
 
 <file path=word/numbering.xml><?xml version="1.0" encoding="utf-8"?>
-<w:numbering xmlns:wpc="http://schemas.microsoft.com/office/word/2010/wordprocessingCanvas" xmlns:cx="http://schemas.microsoft.com/office/drawing/2014/chartex" xmlns:cx1="http://schemas.microsoft.com/office/drawing/2015/9/8/chartex" xmlns:mc="http://schemas.openxmlformats.org/markup-compatibility/2006" xmlns:o="urn:schemas-microsoft-com:office:office" xmlns:r="http://schemas.openxmlformats.org/officeDocument/2006/relationships" xmlns:m="http://schemas.openxmlformats.org/officeDocument/2006/math" xmlns:v="urn:schemas-microsoft-com:vml" xmlns:wp14="http://schemas.microsoft.com/office/word/2010/wordprocessingDrawing" xmlns:wp="http://schemas.openxmlformats.org/drawingml/2006/wordprocessingDrawing" xmlns:w10="urn:schemas-microsoft-com:office:word" xmlns:w="http://schemas.openxmlformats.org/wordprocessingml/2006/main" xmlns:w14="http://schemas.microsoft.com/office/word/2010/wordml" xmlns:w15="http://schemas.microsoft.com/office/word/2012/wordml" xmlns:w16se="http://schemas.microsoft.com/office/word/2015/wordml/symex" xmlns:wpg="http://schemas.microsoft.com/office/word/2010/wordprocessingGroup" xmlns:wpi="http://schemas.microsoft.com/office/word/2010/wordprocessingInk" xmlns:wne="http://schemas.microsoft.com/office/word/2006/wordml" xmlns:wps="http://schemas.microsoft.com/office/word/2010/wordprocessingShape" mc:Ignorable="w14 w15 w16se wp14">
+<w:numbering xmlns:wpc="http://schemas.microsoft.com/office/word/2010/wordprocessingCanvas" xmlns:cx="http://schemas.microsoft.com/office/drawing/2014/chartex" xmlns:cx1="http://schemas.microsoft.com/office/drawing/2015/9/8/chartex" xmlns:cx2="http://schemas.microsoft.com/office/drawing/2015/10/21/chartex" xmlns:cx3="http://schemas.microsoft.com/office/drawing/2016/5/9/chartex" xmlns:cx4="http://schemas.microsoft.com/office/drawing/2016/5/10/chartex" xmlns:cx5="http://schemas.microsoft.com/office/drawing/2016/5/11/chartex" xmlns:cx6="http://schemas.microsoft.com/office/drawing/2016/5/12/chartex" xmlns:cx7="http://schemas.microsoft.com/office/drawing/2016/5/13/chartex" xmlns:cx8="http://schemas.microsoft.com/office/drawing/2016/5/14/chartex" xmlns:mc="http://schemas.openxmlformats.org/markup-compatibility/2006" xmlns:aink="http://schemas.microsoft.com/office/drawing/2016/ink" xmlns:am3d="http://schemas.microsoft.com/office/drawing/2017/model3d" xmlns:o="urn:schemas-microsoft-com:office:office" xmlns:r="http://schemas.openxmlformats.org/officeDocument/2006/relationships" xmlns:m="http://schemas.openxmlformats.org/officeDocument/2006/math" xmlns:v="urn:schemas-microsoft-com:vml" xmlns:wp14="http://schemas.microsoft.com/office/word/2010/wordprocessingDrawing" xmlns:wp="http://schemas.openxmlformats.org/drawingml/2006/wordprocessingDrawing" xmlns:w10="urn:schemas-microsoft-com:office:word" xmlns:w="http://schemas.openxmlformats.org/wordprocessingml/2006/main" xmlns:w14="http://schemas.microsoft.com/office/word/2010/wordml" xmlns:w15="http://schemas.microsoft.com/office/word/2012/wordml" xmlns:w16cex="http://schemas.microsoft.com/office/word/2018/wordml/cex" xmlns:w16cid="http://schemas.microsoft.com/office/word/2016/wordml/cid" xmlns:w16="http://schemas.microsoft.com/office/word/2018/wordml" xmlns:w16sdtdh="http://schemas.microsoft.com/office/word/2020/wordml/sdtdatahash" xmlns:w16se="http://schemas.microsoft.com/office/word/2015/wordml/symex" xmlns:wpg="http://schemas.microsoft.com/office/word/2010/wordprocessingGroup" xmlns:wpi="http://schemas.microsoft.com/office/word/2010/wordprocessingInk" xmlns:wne="http://schemas.microsoft.com/office/word/2006/wordml" xmlns:wps="http://schemas.microsoft.com/office/word/2010/wordprocessingShape" mc:Ignorable="w14 w15 w16se w16cid w16 w16cex w16sdtdh wp14">
   <w:abstractNum w:abstractNumId="0" w15:restartNumberingAfterBreak="0">
     <w:nsid w:val="116B68D2"/>
     <w:multiLevelType w:val="hybridMultilevel"/>
@@ -17799,7 +17665,7 @@
     <w:lvl w:ilvl="2">
       <w:start w:val="1"/>
       <w:numFmt w:val="decimal"/>
-      <w:pStyle w:val="3"/>
+      <w:pStyle w:val="Heading3"/>
       <w:lvlText w:val="2.2.%3"/>
       <w:lvlJc w:val="left"/>
       <w:pPr>
@@ -18295,7 +18161,7 @@
     <w:lvl w:ilvl="0">
       <w:start w:val="1"/>
       <w:numFmt w:val="decimal"/>
-      <w:pStyle w:val="1"/>
+      <w:pStyle w:val="Heading1"/>
       <w:suff w:val="space"/>
       <w:lvlText w:val="%1"/>
       <w:lvlJc w:val="left"/>
@@ -18333,7 +18199,7 @@
     <w:lvl w:ilvl="3">
       <w:start w:val="1"/>
       <w:numFmt w:val="decimal"/>
-      <w:pStyle w:val="2"/>
+      <w:pStyle w:val="Heading2"/>
       <w:suff w:val="space"/>
       <w:lvlText w:val="%1.%4"/>
       <w:lvlJc w:val="left"/>
@@ -18522,8 +18388,16 @@
 </w:numbering>
 </file>
 
+<file path=word/people.xml><?xml version="1.0" encoding="utf-8"?>
+<w15:people xmlns:wpc="http://schemas.microsoft.com/office/word/2010/wordprocessingCanvas" xmlns:cx="http://schemas.microsoft.com/office/drawing/2014/chartex" xmlns:cx1="http://schemas.microsoft.com/office/drawing/2015/9/8/chartex" xmlns:cx2="http://schemas.microsoft.com/office/drawing/2015/10/21/chartex" xmlns:cx3="http://schemas.microsoft.com/office/drawing/2016/5/9/chartex" xmlns:cx4="http://schemas.microsoft.com/office/drawing/2016/5/10/chartex" xmlns:cx5="http://schemas.microsoft.com/office/drawing/2016/5/11/chartex" xmlns:cx6="http://schemas.microsoft.com/office/drawing/2016/5/12/chartex" xmlns:cx7="http://schemas.microsoft.com/office/drawing/2016/5/13/chartex" xmlns:cx8="http://schemas.microsoft.com/office/drawing/2016/5/14/chartex" xmlns:mc="http://schemas.openxmlformats.org/markup-compatibility/2006" xmlns:aink="http://schemas.microsoft.com/office/drawing/2016/ink" xmlns:am3d="http://schemas.microsoft.com/office/drawing/2017/model3d" xmlns:o="urn:schemas-microsoft-com:office:office" xmlns:r="http://schemas.openxmlformats.org/officeDocument/2006/relationships" xmlns:m="http://schemas.openxmlformats.org/officeDocument/2006/math" xmlns:v="urn:schemas-microsoft-com:vml" xmlns:wp14="http://schemas.microsoft.com/office/word/2010/wordprocessingDrawing" xmlns:wp="http://schemas.openxmlformats.org/drawingml/2006/wordprocessingDrawing" xmlns:w10="urn:schemas-microsoft-com:office:word" xmlns:w="http://schemas.openxmlformats.org/wordprocessingml/2006/main" xmlns:w14="http://schemas.microsoft.com/office/word/2010/wordml" xmlns:w15="http://schemas.microsoft.com/office/word/2012/wordml" xmlns:w16cex="http://schemas.microsoft.com/office/word/2018/wordml/cex" xmlns:w16cid="http://schemas.microsoft.com/office/word/2016/wordml/cid" xmlns:w16="http://schemas.microsoft.com/office/word/2018/wordml" xmlns:w16sdtdh="http://schemas.microsoft.com/office/word/2020/wordml/sdtdatahash" xmlns:w16se="http://schemas.microsoft.com/office/word/2015/wordml/symex" xmlns:wpg="http://schemas.microsoft.com/office/word/2010/wordprocessingGroup" xmlns:wpi="http://schemas.microsoft.com/office/word/2010/wordprocessingInk" xmlns:wne="http://schemas.microsoft.com/office/word/2006/wordml" xmlns:wps="http://schemas.microsoft.com/office/word/2010/wordprocessingShape" mc:Ignorable="w14 w15 w16se w16cid w16 w16cex w16sdtdh wp14">
+  <w15:person w15:author="AAK">
+    <w15:presenceInfo w15:providerId="AD" w15:userId="S-1-5-21-2301979571-1751391163-971761870-1106"/>
+  </w15:person>
+</w15:people>
+</file>
+
 <file path=word/styles.xml><?xml version="1.0" encoding="utf-8"?>
-<w:styles xmlns:mc="http://schemas.openxmlformats.org/markup-compatibility/2006" xmlns:r="http://schemas.openxmlformats.org/officeDocument/2006/relationships" xmlns:w="http://schemas.openxmlformats.org/wordprocessingml/2006/main" xmlns:w14="http://schemas.microsoft.com/office/word/2010/wordml" xmlns:w15="http://schemas.microsoft.com/office/word/2012/wordml" xmlns:w16se="http://schemas.microsoft.com/office/word/2015/wordml/symex" mc:Ignorable="w14 w15 w16se">
+<w:styles xmlns:mc="http://schemas.openxmlformats.org/markup-compatibility/2006" xmlns:r="http://schemas.openxmlformats.org/officeDocument/2006/relationships" xmlns:w="http://schemas.openxmlformats.org/wordprocessingml/2006/main" xmlns:w14="http://schemas.microsoft.com/office/word/2010/wordml" xmlns:w15="http://schemas.microsoft.com/office/word/2012/wordml" xmlns:w16cex="http://schemas.microsoft.com/office/word/2018/wordml/cex" xmlns:w16cid="http://schemas.microsoft.com/office/word/2016/wordml/cid" xmlns:w16="http://schemas.microsoft.com/office/word/2018/wordml" xmlns:w16sdtdh="http://schemas.microsoft.com/office/word/2020/wordml/sdtdatahash" xmlns:w16se="http://schemas.microsoft.com/office/word/2015/wordml/symex" mc:Ignorable="w14 w15 w16se w16cid w16 w16cex w16sdtdh">
   <w:docDefaults>
     <w:rPrDefault>
       <w:rPr>
@@ -18538,7 +18412,7 @@
       </w:pPr>
     </w:pPrDefault>
   </w:docDefaults>
-  <w:latentStyles w:defLockedState="0" w:defUIPriority="99" w:defSemiHidden="0" w:defUnhideWhenUsed="0" w:defQFormat="0" w:count="371">
+  <w:latentStyles w:defLockedState="0" w:defUIPriority="99" w:defSemiHidden="0" w:defUnhideWhenUsed="0" w:defQFormat="0" w:count="376">
     <w:lsdException w:name="Normal" w:uiPriority="0" w:qFormat="1"/>
     <w:lsdException w:name="heading 1" w:uiPriority="0" w:qFormat="1"/>
     <w:lsdException w:name="heading 2" w:semiHidden="1" w:uiPriority="9" w:unhideWhenUsed="1" w:qFormat="1"/>
@@ -18644,7 +18518,6 @@
     <w:lsdException w:name="HTML Sample" w:semiHidden="1" w:unhideWhenUsed="1"/>
     <w:lsdException w:name="HTML Typewriter" w:semiHidden="1" w:unhideWhenUsed="1"/>
     <w:lsdException w:name="HTML Variable" w:semiHidden="1" w:unhideWhenUsed="1"/>
-    <w:lsdException w:name="Normal Table" w:semiHidden="1" w:unhideWhenUsed="1"/>
     <w:lsdException w:name="annotation subject" w:semiHidden="1" w:unhideWhenUsed="1"/>
     <w:lsdException w:name="No List" w:semiHidden="1" w:uiPriority="0" w:unhideWhenUsed="1"/>
     <w:lsdException w:name="Outline List 1" w:semiHidden="1" w:unhideWhenUsed="1"/>
@@ -18687,11 +18560,8 @@
     <w:lsdException w:name="Table Contemporary" w:semiHidden="1" w:unhideWhenUsed="1"/>
     <w:lsdException w:name="Table Elegant" w:semiHidden="1" w:unhideWhenUsed="1"/>
     <w:lsdException w:name="Table Professional" w:semiHidden="1" w:unhideWhenUsed="1"/>
-    <w:lsdException w:name="Table Subtle 1" w:semiHidden="1" w:unhideWhenUsed="1"/>
     <w:lsdException w:name="Table Subtle 2" w:semiHidden="1" w:unhideWhenUsed="1"/>
     <w:lsdException w:name="Table Web 1" w:semiHidden="1" w:unhideWhenUsed="1"/>
-    <w:lsdException w:name="Table Web 2" w:semiHidden="1" w:unhideWhenUsed="1"/>
-    <w:lsdException w:name="Table Web 3" w:semiHidden="1" w:unhideWhenUsed="1"/>
     <w:lsdException w:name="Balloon Text" w:semiHidden="1" w:uiPriority="0" w:unhideWhenUsed="1"/>
     <w:lsdException w:name="Table Grid" w:uiPriority="39"/>
     <w:lsdException w:name="Table Theme" w:semiHidden="1" w:unhideWhenUsed="1"/>
@@ -18910,8 +18780,13 @@
     <w:lsdException w:name="List Table 5 Dark Accent 6" w:uiPriority="50"/>
     <w:lsdException w:name="List Table 6 Colorful Accent 6" w:uiPriority="51"/>
     <w:lsdException w:name="List Table 7 Colorful Accent 6" w:uiPriority="52"/>
+    <w:lsdException w:name="Mention" w:semiHidden="1" w:unhideWhenUsed="1"/>
+    <w:lsdException w:name="Smart Hyperlink" w:semiHidden="1" w:unhideWhenUsed="1"/>
+    <w:lsdException w:name="Hashtag" w:semiHidden="1" w:unhideWhenUsed="1"/>
+    <w:lsdException w:name="Unresolved Mention" w:semiHidden="1" w:unhideWhenUsed="1"/>
+    <w:lsdException w:name="Smart Link" w:semiHidden="1" w:unhideWhenUsed="1"/>
   </w:latentStyles>
-  <w:style w:type="paragraph" w:default="1" w:styleId="a">
+  <w:style w:type="paragraph" w:default="1" w:styleId="Normal">
     <w:name w:val="Normal"/>
     <w:qFormat/>
     <w:rsid w:val="00F14EA1"/>
@@ -18921,11 +18796,11 @@
       <w:jc w:val="both"/>
     </w:pPr>
   </w:style>
-  <w:style w:type="paragraph" w:styleId="1">
+  <w:style w:type="paragraph" w:styleId="Heading1">
     <w:name w:val="heading 1"/>
-    <w:basedOn w:val="a"/>
-    <w:next w:val="a"/>
-    <w:link w:val="10"/>
+    <w:basedOn w:val="Normal"/>
+    <w:next w:val="Normal"/>
+    <w:link w:val="Heading1Char"/>
     <w:autoRedefine/>
     <w:qFormat/>
     <w:rsid w:val="004C5D51"/>
@@ -18946,11 +18821,11 @@
       <w:szCs w:val="48"/>
     </w:rPr>
   </w:style>
-  <w:style w:type="paragraph" w:styleId="2">
+  <w:style w:type="paragraph" w:styleId="Heading2">
     <w:name w:val="heading 2"/>
-    <w:basedOn w:val="a"/>
-    <w:next w:val="a"/>
-    <w:link w:val="20"/>
+    <w:basedOn w:val="Normal"/>
+    <w:next w:val="Normal"/>
+    <w:link w:val="Heading2Char"/>
     <w:uiPriority w:val="9"/>
     <w:unhideWhenUsed/>
     <w:qFormat/>
@@ -18972,10 +18847,10 @@
       <w:szCs w:val="26"/>
     </w:rPr>
   </w:style>
-  <w:style w:type="paragraph" w:styleId="3">
+  <w:style w:type="paragraph" w:styleId="Heading3">
     <w:name w:val="heading 3"/>
-    <w:basedOn w:val="a"/>
-    <w:link w:val="30"/>
+    <w:basedOn w:val="Normal"/>
+    <w:link w:val="Heading3Char"/>
     <w:qFormat/>
     <w:rsid w:val="00600AC7"/>
     <w:pPr>
@@ -18994,12 +18869,13 @@
       <w:szCs w:val="27"/>
     </w:rPr>
   </w:style>
-  <w:style w:type="character" w:default="1" w:styleId="a0">
+  <w:style w:type="character" w:default="1" w:styleId="DefaultParagraphFont">
     <w:name w:val="Default Paragraph Font"/>
     <w:uiPriority w:val="1"/>
+    <w:semiHidden/>
     <w:unhideWhenUsed/>
   </w:style>
-  <w:style w:type="table" w:default="1" w:styleId="a1">
+  <w:style w:type="table" w:default="1" w:styleId="TableNormal">
     <w:name w:val="Normal Table"/>
     <w:uiPriority w:val="99"/>
     <w:semiHidden/>
@@ -19014,7 +18890,7 @@
       </w:tblCellMar>
     </w:tblPr>
   </w:style>
-  <w:style w:type="numbering" w:default="1" w:styleId="a2">
+  <w:style w:type="numbering" w:default="1" w:styleId="NoList">
     <w:name w:val="No List"/>
     <w:uiPriority w:val="99"/>
     <w:semiHidden/>
@@ -19022,7 +18898,7 @@
   </w:style>
   <w:style w:type="paragraph" w:customStyle="1" w:styleId="rvps1">
     <w:name w:val="rvps1"/>
-    <w:basedOn w:val="a"/>
+    <w:basedOn w:val="Normal"/>
     <w:rsid w:val="009A17E3"/>
     <w:pPr>
       <w:jc w:val="center"/>
@@ -19060,9 +18936,9 @@
       <w:szCs w:val="24"/>
     </w:rPr>
   </w:style>
-  <w:style w:type="paragraph" w:styleId="a3">
+  <w:style w:type="paragraph" w:styleId="ListParagraph">
     <w:name w:val="List Paragraph"/>
-    <w:basedOn w:val="a"/>
+    <w:basedOn w:val="Normal"/>
     <w:uiPriority w:val="34"/>
     <w:qFormat/>
     <w:rsid w:val="009A17E3"/>
@@ -19077,9 +18953,9 @@
       <w:sz w:val="22"/>
     </w:rPr>
   </w:style>
-  <w:style w:type="paragraph" w:customStyle="1" w:styleId="a4">
+  <w:style w:type="paragraph" w:customStyle="1" w:styleId="a">
     <w:name w:val="Адрес"/>
-    <w:basedOn w:val="a"/>
+    <w:basedOn w:val="Normal"/>
     <w:rsid w:val="009A17E3"/>
     <w:pPr>
       <w:keepNext/>
@@ -19099,7 +18975,7 @@
       <w:lang w:val="en-US"/>
     </w:rPr>
   </w:style>
-  <w:style w:type="character" w:styleId="a5">
+  <w:style w:type="character" w:styleId="Emphasis">
     <w:name w:val="Emphasis"/>
     <w:qFormat/>
     <w:rsid w:val="009A17E3"/>
@@ -19108,7 +18984,7 @@
       <w:iCs/>
     </w:rPr>
   </w:style>
-  <w:style w:type="character" w:styleId="a6">
+  <w:style w:type="character" w:styleId="Hyperlink">
     <w:name w:val="Hyperlink"/>
     <w:uiPriority w:val="99"/>
     <w:rsid w:val="009A17E3"/>
@@ -19117,10 +18993,10 @@
       <w:u w:val="single"/>
     </w:rPr>
   </w:style>
-  <w:style w:type="character" w:customStyle="1" w:styleId="10">
-    <w:name w:val="Заголовок 1 Знак"/>
-    <w:basedOn w:val="a0"/>
-    <w:link w:val="1"/>
+  <w:style w:type="character" w:customStyle="1" w:styleId="Heading1Char">
+    <w:name w:val="Heading 1 Char"/>
+    <w:basedOn w:val="DefaultParagraphFont"/>
+    <w:link w:val="Heading1"/>
     <w:rsid w:val="004C5D51"/>
     <w:rPr>
       <w:b/>
@@ -19130,10 +19006,10 @@
       <w:szCs w:val="48"/>
     </w:rPr>
   </w:style>
-  <w:style w:type="character" w:customStyle="1" w:styleId="30">
-    <w:name w:val="Заголовок 3 Знак"/>
-    <w:basedOn w:val="a0"/>
-    <w:link w:val="3"/>
+  <w:style w:type="character" w:customStyle="1" w:styleId="Heading3Char">
+    <w:name w:val="Heading 3 Char"/>
+    <w:basedOn w:val="DefaultParagraphFont"/>
+    <w:link w:val="Heading3"/>
     <w:rsid w:val="00600AC7"/>
     <w:rPr>
       <w:rFonts w:ascii="Times New Roman" w:eastAsia="Times New Roman" w:hAnsi="Times New Roman" w:cs="Times New Roman"/>
@@ -19144,9 +19020,9 @@
       <w:lang w:eastAsia="ru-RU"/>
     </w:rPr>
   </w:style>
-  <w:style w:type="paragraph" w:customStyle="1" w:styleId="11">
+  <w:style w:type="paragraph" w:customStyle="1" w:styleId="1">
     <w:name w:val="Знак1"/>
-    <w:basedOn w:val="a"/>
+    <w:basedOn w:val="Normal"/>
     <w:rsid w:val="009A17E3"/>
     <w:pPr>
       <w:spacing w:before="100" w:beforeAutospacing="1" w:after="100" w:afterAutospacing="1"/>
@@ -19157,9 +19033,9 @@
       <w:lang w:val="en-US"/>
     </w:rPr>
   </w:style>
-  <w:style w:type="paragraph" w:customStyle="1" w:styleId="a7">
+  <w:style w:type="paragraph" w:customStyle="1" w:styleId="a0">
     <w:name w:val="литератера"/>
-    <w:basedOn w:val="a"/>
+    <w:basedOn w:val="Normal"/>
     <w:rsid w:val="009A17E3"/>
     <w:pPr>
       <w:spacing w:before="120"/>
@@ -19172,11 +19048,11 @@
       <w:szCs w:val="18"/>
     </w:rPr>
   </w:style>
-  <w:style w:type="paragraph" w:customStyle="1" w:styleId="a8">
+  <w:style w:type="paragraph" w:customStyle="1" w:styleId="a1">
     <w:name w:val="название доклада"/>
-    <w:basedOn w:val="a"/>
-    <w:next w:val="a"/>
-    <w:link w:val="a9"/>
+    <w:basedOn w:val="Normal"/>
+    <w:next w:val="Normal"/>
+    <w:link w:val="a2"/>
     <w:rsid w:val="009A17E3"/>
     <w:pPr>
       <w:jc w:val="center"/>
@@ -19187,9 +19063,9 @@
       <w:sz w:val="20"/>
     </w:rPr>
   </w:style>
-  <w:style w:type="character" w:customStyle="1" w:styleId="a9">
+  <w:style w:type="character" w:customStyle="1" w:styleId="a2">
     <w:name w:val="название доклада Знак"/>
-    <w:link w:val="a8"/>
+    <w:link w:val="a1"/>
     <w:rsid w:val="009A17E3"/>
     <w:rPr>
       <w:rFonts w:ascii="Times New Roman" w:eastAsia="Times New Roman" w:hAnsi="Times New Roman" w:cs="Times New Roman"/>
@@ -19200,19 +19076,19 @@
       <w:lang w:eastAsia="ru-RU"/>
     </w:rPr>
   </w:style>
-  <w:style w:type="paragraph" w:styleId="aa">
+  <w:style w:type="paragraph" w:styleId="NormalWeb">
     <w:name w:val="Normal (Web)"/>
-    <w:basedOn w:val="a"/>
+    <w:basedOn w:val="Normal"/>
     <w:rsid w:val="009A17E3"/>
     <w:pPr>
       <w:spacing w:before="100" w:beforeAutospacing="1" w:after="100" w:afterAutospacing="1"/>
     </w:pPr>
   </w:style>
-  <w:style w:type="paragraph" w:customStyle="1" w:styleId="ab">
+  <w:style w:type="paragraph" w:customStyle="1" w:styleId="a3">
     <w:name w:val="откуда"/>
-    <w:basedOn w:val="a"/>
-    <w:next w:val="a"/>
-    <w:link w:val="ac"/>
+    <w:basedOn w:val="Normal"/>
+    <w:next w:val="Normal"/>
+    <w:link w:val="a4"/>
     <w:rsid w:val="009A17E3"/>
     <w:pPr>
       <w:jc w:val="center"/>
@@ -19222,9 +19098,9 @@
       <w:sz w:val="20"/>
     </w:rPr>
   </w:style>
-  <w:style w:type="character" w:customStyle="1" w:styleId="ac">
+  <w:style w:type="character" w:customStyle="1" w:styleId="a4">
     <w:name w:val="откуда Знак"/>
-    <w:link w:val="ab"/>
+    <w:link w:val="a3"/>
     <w:rsid w:val="009A17E3"/>
     <w:rPr>
       <w:rFonts w:ascii="Times New Roman" w:eastAsia="Times New Roman" w:hAnsi="Times New Roman" w:cs="Times New Roman"/>
@@ -19234,9 +19110,9 @@
       <w:lang w:eastAsia="ru-RU"/>
     </w:rPr>
   </w:style>
-  <w:style w:type="paragraph" w:customStyle="1" w:styleId="ad">
+  <w:style w:type="paragraph" w:customStyle="1" w:styleId="a5">
     <w:name w:val="позаголовки"/>
-    <w:basedOn w:val="a"/>
+    <w:basedOn w:val="Normal"/>
     <w:rsid w:val="009A17E3"/>
     <w:pPr>
       <w:overflowPunct w:val="0"/>
@@ -19251,10 +19127,10 @@
       <w:b/>
     </w:rPr>
   </w:style>
-  <w:style w:type="paragraph" w:customStyle="1" w:styleId="ae">
+  <w:style w:type="paragraph" w:customStyle="1" w:styleId="a6">
     <w:name w:val="рисунки"/>
-    <w:basedOn w:val="a"/>
-    <w:link w:val="af"/>
+    <w:basedOn w:val="Normal"/>
+    <w:link w:val="a7"/>
     <w:rsid w:val="009A17E3"/>
     <w:pPr>
       <w:jc w:val="center"/>
@@ -19264,9 +19140,9 @@
       <w:szCs w:val="18"/>
     </w:rPr>
   </w:style>
-  <w:style w:type="character" w:customStyle="1" w:styleId="af">
+  <w:style w:type="character" w:customStyle="1" w:styleId="a7">
     <w:name w:val="рисунки Знак"/>
-    <w:link w:val="ae"/>
+    <w:link w:val="a6"/>
     <w:rsid w:val="009A17E3"/>
     <w:rPr>
       <w:rFonts w:ascii="Times New Roman" w:eastAsia="Times New Roman" w:hAnsi="Times New Roman" w:cs="Times New Roman"/>
@@ -19275,7 +19151,7 @@
       <w:lang w:eastAsia="ru-RU"/>
     </w:rPr>
   </w:style>
-  <w:style w:type="character" w:styleId="af0">
+  <w:style w:type="character" w:styleId="Strong">
     <w:name w:val="Strong"/>
     <w:qFormat/>
     <w:rsid w:val="009A17E3"/>
@@ -19284,10 +19160,10 @@
       <w:bCs/>
     </w:rPr>
   </w:style>
-  <w:style w:type="paragraph" w:styleId="af1">
+  <w:style w:type="paragraph" w:styleId="BalloonText">
     <w:name w:val="Balloon Text"/>
-    <w:basedOn w:val="a"/>
-    <w:link w:val="af2"/>
+    <w:basedOn w:val="Normal"/>
+    <w:link w:val="BalloonTextChar"/>
     <w:semiHidden/>
     <w:rsid w:val="009A17E3"/>
     <w:rPr>
@@ -19296,10 +19172,10 @@
       <w:szCs w:val="16"/>
     </w:rPr>
   </w:style>
-  <w:style w:type="character" w:customStyle="1" w:styleId="af2">
-    <w:name w:val="Текст выноски Знак"/>
-    <w:basedOn w:val="a0"/>
-    <w:link w:val="af1"/>
+  <w:style w:type="character" w:customStyle="1" w:styleId="BalloonTextChar">
+    <w:name w:val="Balloon Text Char"/>
+    <w:basedOn w:val="DefaultParagraphFont"/>
+    <w:link w:val="BalloonText"/>
     <w:semiHidden/>
     <w:rsid w:val="009A17E3"/>
     <w:rPr>
@@ -19309,11 +19185,11 @@
       <w:lang w:eastAsia="ru-RU"/>
     </w:rPr>
   </w:style>
-  <w:style w:type="paragraph" w:styleId="af3">
+  <w:style w:type="paragraph" w:styleId="FootnoteText">
     <w:name w:val="footnote text"/>
     <w:aliases w:val="Текст сноски Знак1 Знак1, Знак1 Знак1 Знак1,Текст сноски Знак Знак1 Знак1,Текст сноски Знак Знак Знак1 Знак1,Текст сноски Знак Знак Знак Знак Знак1,Текст сноски Знак1 Знак Знак Знак Знак Знак1,Текст сноски Знак1, Знак1 Зна, Знак1 Знак1"/>
-    <w:basedOn w:val="a"/>
-    <w:link w:val="af4"/>
+    <w:basedOn w:val="Normal"/>
+    <w:link w:val="FootnoteTextChar"/>
     <w:semiHidden/>
     <w:rsid w:val="009A17E3"/>
     <w:pPr>
@@ -19323,10 +19199,10 @@
       <w:sz w:val="20"/>
     </w:rPr>
   </w:style>
-  <w:style w:type="character" w:customStyle="1" w:styleId="af4">
-    <w:name w:val="Текст сноски Знак"/>
-    <w:aliases w:val="Текст сноски Знак1 Знак1 Знак, Знак1 Знак1 Знак1 Знак,Текст сноски Знак Знак1 Знак1 Знак,Текст сноски Знак Знак Знак1 Знак1 Знак,Текст сноски Знак Знак Знак Знак Знак1 Знак,Текст сноски Знак1 Знак Знак Знак Знак Знак1 Знак"/>
-    <w:link w:val="af3"/>
+  <w:style w:type="character" w:customStyle="1" w:styleId="FootnoteTextChar">
+    <w:name w:val="Footnote Text Char"/>
+    <w:aliases w:val="Текст сноски Знак1 Знак1 Char, Знак1 Знак1 Знак1 Char,Текст сноски Знак Знак1 Знак1 Char,Текст сноски Знак Знак Знак1 Знак1 Char,Текст сноски Знак Знак Знак Знак Знак1 Char,Текст сноски Знак1 Знак Знак Знак Знак Знак1 Char"/>
+    <w:link w:val="FootnoteText"/>
     <w:semiHidden/>
     <w:rsid w:val="009A17E3"/>
     <w:rPr>
@@ -19336,9 +19212,9 @@
       <w:lang w:eastAsia="ru-RU"/>
     </w:rPr>
   </w:style>
-  <w:style w:type="paragraph" w:customStyle="1" w:styleId="af5">
+  <w:style w:type="paragraph" w:customStyle="1" w:styleId="a8">
     <w:name w:val="ФИО"/>
-    <w:basedOn w:val="a"/>
+    <w:basedOn w:val="Normal"/>
     <w:rsid w:val="009A17E3"/>
     <w:pPr>
       <w:jc w:val="center"/>
@@ -19349,9 +19225,9 @@
       <w:sz w:val="20"/>
     </w:rPr>
   </w:style>
-  <w:style w:type="paragraph" w:customStyle="1" w:styleId="af6">
+  <w:style w:type="paragraph" w:customStyle="1" w:styleId="a9">
     <w:name w:val="Формула"/>
-    <w:basedOn w:val="a"/>
+    <w:basedOn w:val="Normal"/>
     <w:rsid w:val="009A17E3"/>
     <w:pPr>
       <w:tabs>
@@ -19363,11 +19239,11 @@
       <w:sz w:val="20"/>
     </w:rPr>
   </w:style>
-  <w:style w:type="paragraph" w:styleId="af7">
+  <w:style w:type="paragraph" w:styleId="Subtitle">
     <w:name w:val="Subtitle"/>
-    <w:basedOn w:val="a"/>
-    <w:next w:val="a"/>
-    <w:link w:val="af8"/>
+    <w:basedOn w:val="Normal"/>
+    <w:next w:val="Normal"/>
+    <w:link w:val="SubtitleChar"/>
     <w:uiPriority w:val="11"/>
     <w:qFormat/>
     <w:rsid w:val="00636547"/>
@@ -19384,10 +19260,10 @@
       <w:spacing w:val="15"/>
     </w:rPr>
   </w:style>
-  <w:style w:type="character" w:customStyle="1" w:styleId="af8">
-    <w:name w:val="Подзаголовок Знак"/>
-    <w:basedOn w:val="a0"/>
-    <w:link w:val="af7"/>
+  <w:style w:type="character" w:customStyle="1" w:styleId="SubtitleChar">
+    <w:name w:val="Subtitle Char"/>
+    <w:basedOn w:val="DefaultParagraphFont"/>
+    <w:link w:val="Subtitle"/>
     <w:uiPriority w:val="11"/>
     <w:rsid w:val="00636547"/>
     <w:rPr>
@@ -19398,10 +19274,10 @@
       <w:lang w:eastAsia="ru-RU"/>
     </w:rPr>
   </w:style>
-  <w:style w:type="character" w:customStyle="1" w:styleId="20">
-    <w:name w:val="Заголовок 2 Знак"/>
-    <w:basedOn w:val="a0"/>
-    <w:link w:val="2"/>
+  <w:style w:type="character" w:customStyle="1" w:styleId="Heading2Char">
+    <w:name w:val="Heading 2 Char"/>
+    <w:basedOn w:val="DefaultParagraphFont"/>
+    <w:link w:val="Heading2"/>
     <w:uiPriority w:val="9"/>
     <w:rsid w:val="00D77930"/>
     <w:rPr>
@@ -19412,10 +19288,10 @@
       <w:lang w:eastAsia="ru-RU"/>
     </w:rPr>
   </w:style>
-  <w:style w:type="paragraph" w:styleId="af9">
+  <w:style w:type="paragraph" w:styleId="Header">
     <w:name w:val="header"/>
-    <w:basedOn w:val="a"/>
-    <w:link w:val="afa"/>
+    <w:basedOn w:val="Normal"/>
+    <w:link w:val="HeaderChar"/>
     <w:uiPriority w:val="99"/>
     <w:unhideWhenUsed/>
     <w:rsid w:val="00F14EA1"/>
@@ -19427,10 +19303,10 @@
       <w:spacing w:line="240" w:lineRule="auto"/>
     </w:pPr>
   </w:style>
-  <w:style w:type="character" w:customStyle="1" w:styleId="afa">
-    <w:name w:val="Верхний колонтитул Знак"/>
-    <w:basedOn w:val="a0"/>
-    <w:link w:val="af9"/>
+  <w:style w:type="character" w:customStyle="1" w:styleId="HeaderChar">
+    <w:name w:val="Header Char"/>
+    <w:basedOn w:val="DefaultParagraphFont"/>
+    <w:link w:val="Header"/>
     <w:uiPriority w:val="99"/>
     <w:rsid w:val="00F14EA1"/>
     <w:rPr>
@@ -19440,10 +19316,10 @@
       <w:lang w:eastAsia="ru-RU"/>
     </w:rPr>
   </w:style>
-  <w:style w:type="paragraph" w:styleId="afb">
+  <w:style w:type="paragraph" w:styleId="Footer">
     <w:name w:val="footer"/>
-    <w:basedOn w:val="a"/>
-    <w:link w:val="afc"/>
+    <w:basedOn w:val="Normal"/>
+    <w:link w:val="FooterChar"/>
     <w:uiPriority w:val="99"/>
     <w:unhideWhenUsed/>
     <w:rsid w:val="00F14EA1"/>
@@ -19455,10 +19331,10 @@
       <w:spacing w:line="240" w:lineRule="auto"/>
     </w:pPr>
   </w:style>
-  <w:style w:type="character" w:customStyle="1" w:styleId="afc">
-    <w:name w:val="Нижний колонтитул Знак"/>
-    <w:basedOn w:val="a0"/>
-    <w:link w:val="afb"/>
+  <w:style w:type="character" w:customStyle="1" w:styleId="FooterChar">
+    <w:name w:val="Footer Char"/>
+    <w:basedOn w:val="DefaultParagraphFont"/>
+    <w:link w:val="Footer"/>
     <w:uiPriority w:val="99"/>
     <w:rsid w:val="00F14EA1"/>
     <w:rPr>
@@ -19468,10 +19344,10 @@
       <w:lang w:eastAsia="ru-RU"/>
     </w:rPr>
   </w:style>
-  <w:style w:type="paragraph" w:styleId="afd">
+  <w:style w:type="paragraph" w:styleId="TOCHeading">
     <w:name w:val="TOC Heading"/>
-    <w:basedOn w:val="1"/>
-    <w:next w:val="a"/>
+    <w:basedOn w:val="Heading1"/>
+    <w:next w:val="Normal"/>
     <w:uiPriority w:val="39"/>
     <w:unhideWhenUsed/>
     <w:qFormat/>
@@ -19496,10 +19372,10 @@
       <w:szCs w:val="32"/>
     </w:rPr>
   </w:style>
-  <w:style w:type="paragraph" w:styleId="12">
+  <w:style w:type="paragraph" w:styleId="TOC1">
     <w:name w:val="toc 1"/>
-    <w:basedOn w:val="a"/>
-    <w:next w:val="a"/>
+    <w:basedOn w:val="Normal"/>
+    <w:next w:val="Normal"/>
     <w:autoRedefine/>
     <w:uiPriority w:val="39"/>
     <w:unhideWhenUsed/>
@@ -19508,10 +19384,10 @@
       <w:spacing w:after="100"/>
     </w:pPr>
   </w:style>
-  <w:style w:type="paragraph" w:styleId="21">
+  <w:style w:type="paragraph" w:styleId="TOC2">
     <w:name w:val="toc 2"/>
-    <w:basedOn w:val="a"/>
-    <w:next w:val="a"/>
+    <w:basedOn w:val="Normal"/>
+    <w:next w:val="Normal"/>
     <w:autoRedefine/>
     <w:uiPriority w:val="39"/>
     <w:unhideWhenUsed/>
@@ -19521,9 +19397,9 @@
       <w:ind w:left="280"/>
     </w:pPr>
   </w:style>
-  <w:style w:type="character" w:styleId="afe">
+  <w:style w:type="character" w:styleId="PlaceholderText">
     <w:name w:val="Placeholder Text"/>
-    <w:basedOn w:val="a0"/>
+    <w:basedOn w:val="DefaultParagraphFont"/>
     <w:uiPriority w:val="99"/>
     <w:semiHidden/>
     <w:rsid w:val="00E56995"/>
@@ -19533,7 +19409,7 @@
   </w:style>
   <w:style w:type="paragraph" w:customStyle="1" w:styleId="stdtxt">
     <w:name w:val="stdtxt"/>
-    <w:basedOn w:val="a"/>
+    <w:basedOn w:val="Normal"/>
     <w:rsid w:val="00D900F0"/>
     <w:pPr>
       <w:spacing w:before="100" w:beforeAutospacing="1" w:after="100" w:afterAutospacing="1" w:line="240" w:lineRule="auto"/>
@@ -19545,9 +19421,9 @@
       <w:szCs w:val="24"/>
     </w:rPr>
   </w:style>
-  <w:style w:type="table" w:styleId="aff">
+  <w:style w:type="table" w:styleId="TableGrid">
     <w:name w:val="Table Grid"/>
-    <w:basedOn w:val="a1"/>
+    <w:basedOn w:val="TableNormal"/>
     <w:uiPriority w:val="39"/>
     <w:rsid w:val="00DD648F"/>
     <w:pPr>
@@ -19564,10 +19440,10 @@
       </w:tblBorders>
     </w:tblPr>
   </w:style>
-  <w:style w:type="paragraph" w:styleId="aff0">
+  <w:style w:type="paragraph" w:styleId="Caption">
     <w:name w:val="caption"/>
-    <w:basedOn w:val="a"/>
-    <w:next w:val="a"/>
+    <w:basedOn w:val="Normal"/>
+    <w:next w:val="Normal"/>
     <w:uiPriority w:val="35"/>
     <w:unhideWhenUsed/>
     <w:qFormat/>
@@ -19583,7 +19459,7 @@
       <w:szCs w:val="18"/>
     </w:rPr>
   </w:style>
-  <w:style w:type="paragraph" w:customStyle="1" w:styleId="aff1">
+  <w:style w:type="paragraph" w:customStyle="1" w:styleId="aa">
     <w:name w:val="Чертежный"/>
     <w:rsid w:val="00207DB1"/>
     <w:pPr>
@@ -19596,10 +19472,10 @@
       <w:lang w:val="uk-UA" w:eastAsia="ru-RU"/>
     </w:rPr>
   </w:style>
-  <w:style w:type="paragraph" w:styleId="aff2">
+  <w:style w:type="paragraph" w:styleId="BodyText">
     <w:name w:val="Body Text"/>
-    <w:basedOn w:val="a"/>
-    <w:link w:val="aff3"/>
+    <w:basedOn w:val="Normal"/>
+    <w:link w:val="BodyTextChar"/>
     <w:uiPriority w:val="1"/>
     <w:unhideWhenUsed/>
     <w:qFormat/>
@@ -19617,10 +19493,10 @@
       <w:lang w:val="en-US"/>
     </w:rPr>
   </w:style>
-  <w:style w:type="character" w:customStyle="1" w:styleId="aff3">
-    <w:name w:val="Основной текст Знак"/>
-    <w:basedOn w:val="a0"/>
-    <w:link w:val="aff2"/>
+  <w:style w:type="character" w:customStyle="1" w:styleId="BodyTextChar">
+    <w:name w:val="Body Text Char"/>
+    <w:basedOn w:val="DefaultParagraphFont"/>
+    <w:link w:val="BodyText"/>
     <w:uiPriority w:val="1"/>
     <w:rsid w:val="003E6345"/>
     <w:rPr>
@@ -19629,7 +19505,7 @@
       <w:lang w:val="en-US"/>
     </w:rPr>
   </w:style>
-  <w:style w:type="paragraph" w:styleId="aff4">
+  <w:style w:type="paragraph" w:styleId="NoSpacing">
     <w:name w:val="No Spacing"/>
     <w:aliases w:val="Без отступа"/>
     <w:uiPriority w:val="1"/>
@@ -19644,9 +19520,9 @@
       <w:szCs w:val="22"/>
     </w:rPr>
   </w:style>
-  <w:style w:type="character" w:customStyle="1" w:styleId="aff5">
+  <w:style w:type="character" w:customStyle="1" w:styleId="ab">
     <w:name w:val="мой стиль Знак"/>
-    <w:link w:val="aff6"/>
+    <w:link w:val="ac"/>
     <w:locked/>
     <w:rsid w:val="004C706C"/>
     <w:rPr>
@@ -19655,10 +19531,10 @@
       <w:szCs w:val="32"/>
     </w:rPr>
   </w:style>
-  <w:style w:type="paragraph" w:customStyle="1" w:styleId="aff6">
+  <w:style w:type="paragraph" w:customStyle="1" w:styleId="ac">
     <w:name w:val="мой стиль"/>
-    <w:basedOn w:val="a"/>
-    <w:link w:val="aff5"/>
+    <w:basedOn w:val="Normal"/>
+    <w:link w:val="ab"/>
     <w:qFormat/>
     <w:rsid w:val="004C706C"/>
     <w:pPr>
@@ -19670,7 +19546,7 @@
       <w:szCs w:val="32"/>
     </w:rPr>
   </w:style>
-  <w:style w:type="paragraph" w:customStyle="1" w:styleId="aff7">
+  <w:style w:type="paragraph" w:customStyle="1" w:styleId="ad">
     <w:name w:val="По умолчанию"/>
     <w:rsid w:val="00E733E1"/>
     <w:pPr>
@@ -19698,13 +19574,78 @@
       </w14:textOutline>
     </w:rPr>
   </w:style>
+  <w:style w:type="character" w:styleId="CommentReference">
+    <w:name w:val="annotation reference"/>
+    <w:basedOn w:val="DefaultParagraphFont"/>
+    <w:uiPriority w:val="99"/>
+    <w:semiHidden/>
+    <w:unhideWhenUsed/>
+    <w:rsid w:val="00B07903"/>
+    <w:rPr>
+      <w:sz w:val="16"/>
+      <w:szCs w:val="16"/>
+    </w:rPr>
+  </w:style>
+  <w:style w:type="paragraph" w:styleId="CommentText">
+    <w:name w:val="annotation text"/>
+    <w:basedOn w:val="Normal"/>
+    <w:link w:val="CommentTextChar"/>
+    <w:uiPriority w:val="99"/>
+    <w:semiHidden/>
+    <w:unhideWhenUsed/>
+    <w:rsid w:val="00B07903"/>
+    <w:pPr>
+      <w:spacing w:line="240" w:lineRule="auto"/>
+    </w:pPr>
+    <w:rPr>
+      <w:sz w:val="20"/>
+    </w:rPr>
+  </w:style>
+  <w:style w:type="character" w:customStyle="1" w:styleId="CommentTextChar">
+    <w:name w:val="Comment Text Char"/>
+    <w:basedOn w:val="DefaultParagraphFont"/>
+    <w:link w:val="CommentText"/>
+    <w:uiPriority w:val="99"/>
+    <w:semiHidden/>
+    <w:rsid w:val="00B07903"/>
+    <w:rPr>
+      <w:sz w:val="20"/>
+    </w:rPr>
+  </w:style>
+  <w:style w:type="paragraph" w:styleId="CommentSubject">
+    <w:name w:val="annotation subject"/>
+    <w:basedOn w:val="CommentText"/>
+    <w:next w:val="CommentText"/>
+    <w:link w:val="CommentSubjectChar"/>
+    <w:uiPriority w:val="99"/>
+    <w:semiHidden/>
+    <w:unhideWhenUsed/>
+    <w:rsid w:val="00B07903"/>
+    <w:rPr>
+      <w:b/>
+      <w:bCs/>
+    </w:rPr>
+  </w:style>
+  <w:style w:type="character" w:customStyle="1" w:styleId="CommentSubjectChar">
+    <w:name w:val="Comment Subject Char"/>
+    <w:basedOn w:val="CommentTextChar"/>
+    <w:link w:val="CommentSubject"/>
+    <w:uiPriority w:val="99"/>
+    <w:semiHidden/>
+    <w:rsid w:val="00B07903"/>
+    <w:rPr>
+      <w:b/>
+      <w:bCs/>
+      <w:sz w:val="20"/>
+    </w:rPr>
+  </w:style>
 </w:styles>
 </file>
 
 <file path=word/charts/chart1.xml><?xml version="1.0" encoding="utf-8"?>
 <c:chartSpace xmlns:c="http://schemas.openxmlformats.org/drawingml/2006/chart" xmlns:a="http://schemas.openxmlformats.org/drawingml/2006/main" xmlns:r="http://schemas.openxmlformats.org/officeDocument/2006/relationships" xmlns:c16r2="http://schemas.microsoft.com/office/drawing/2015/06/chart">
   <c:date1904 val="0"/>
-  <c:lang val="ru-RU"/>
+  <c:lang val="en-US"/>
   <c:roundedCorners val="0"/>
   <mc:AlternateContent xmlns:mc="http://schemas.openxmlformats.org/markup-compatibility/2006">
     <mc:Choice xmlns:c14="http://schemas.microsoft.com/office/drawing/2007/8/2/chart" Requires="c14">
@@ -31236,7 +31177,7 @@
                   <a:cs typeface="+mn-cs"/>
                 </a:defRPr>
               </a:pPr>
-              <a:endParaRPr lang="ru-RU"/>
+              <a:endParaRPr lang="en-US"/>
             </a:p>
           </c:txPr>
         </c:title>
@@ -31274,7 +31215,7 @@
                 <a:cs typeface="+mn-cs"/>
               </a:defRPr>
             </a:pPr>
-            <a:endParaRPr lang="ru-RU"/>
+            <a:endParaRPr lang="en-US"/>
           </a:p>
         </c:txPr>
         <c:crossAx val="574653488"/>
@@ -31358,7 +31299,7 @@
                   <a:cs typeface="+mn-cs"/>
                 </a:defRPr>
               </a:pPr>
-              <a:endParaRPr lang="ru-RU"/>
+              <a:endParaRPr lang="en-US"/>
             </a:p>
           </c:txPr>
         </c:title>
@@ -31396,7 +31337,7 @@
                 <a:cs typeface="+mn-cs"/>
               </a:defRPr>
             </a:pPr>
-            <a:endParaRPr lang="ru-RU"/>
+            <a:endParaRPr lang="en-US"/>
           </a:p>
         </c:txPr>
         <c:crossAx val="574651520"/>
@@ -31437,7 +31378,7 @@
       <a:pPr>
         <a:defRPr/>
       </a:pPr>
-      <a:endParaRPr lang="ru-RU"/>
+      <a:endParaRPr lang="en-US"/>
     </a:p>
   </c:txPr>
   <c:externalData r:id="rId3">
@@ -31449,7 +31390,7 @@
 <file path=word/charts/chart2.xml><?xml version="1.0" encoding="utf-8"?>
 <c:chartSpace xmlns:c="http://schemas.openxmlformats.org/drawingml/2006/chart" xmlns:a="http://schemas.openxmlformats.org/drawingml/2006/main" xmlns:r="http://schemas.openxmlformats.org/officeDocument/2006/relationships" xmlns:c16r2="http://schemas.microsoft.com/office/drawing/2015/06/chart">
   <c:date1904 val="0"/>
-  <c:lang val="ru-RU"/>
+  <c:lang val="en-US"/>
   <c:roundedCorners val="0"/>
   <mc:AlternateContent xmlns:mc="http://schemas.openxmlformats.org/markup-compatibility/2006">
     <mc:Choice xmlns:c14="http://schemas.microsoft.com/office/drawing/2007/8/2/chart" Requires="c14">
@@ -48720,7 +48661,7 @@
                   <a:cs typeface="+mn-cs"/>
                 </a:defRPr>
               </a:pPr>
-              <a:endParaRPr lang="ru-RU"/>
+              <a:endParaRPr lang="en-US"/>
             </a:p>
           </c:txPr>
         </c:title>
@@ -48758,7 +48699,7 @@
                 <a:cs typeface="+mn-cs"/>
               </a:defRPr>
             </a:pPr>
-            <a:endParaRPr lang="ru-RU"/>
+            <a:endParaRPr lang="en-US"/>
           </a:p>
         </c:txPr>
         <c:crossAx val="573146472"/>
@@ -48843,7 +48784,7 @@
                   <a:cs typeface="+mn-cs"/>
                 </a:defRPr>
               </a:pPr>
-              <a:endParaRPr lang="ru-RU"/>
+              <a:endParaRPr lang="en-US"/>
             </a:p>
           </c:txPr>
         </c:title>
@@ -48881,7 +48822,7 @@
                 <a:cs typeface="+mn-cs"/>
               </a:defRPr>
             </a:pPr>
-            <a:endParaRPr lang="ru-RU"/>
+            <a:endParaRPr lang="en-US"/>
           </a:p>
         </c:txPr>
         <c:crossAx val="573143192"/>
@@ -48922,7 +48863,7 @@
       <a:pPr>
         <a:defRPr/>
       </a:pPr>
-      <a:endParaRPr lang="ru-RU"/>
+      <a:endParaRPr lang="en-US"/>
     </a:p>
   </c:txPr>
   <c:externalData r:id="rId3">
@@ -48934,7 +48875,7 @@
 <file path=word/charts/chart3.xml><?xml version="1.0" encoding="utf-8"?>
 <c:chartSpace xmlns:c="http://schemas.openxmlformats.org/drawingml/2006/chart" xmlns:a="http://schemas.openxmlformats.org/drawingml/2006/main" xmlns:r="http://schemas.openxmlformats.org/officeDocument/2006/relationships" xmlns:c16r2="http://schemas.microsoft.com/office/drawing/2015/06/chart">
   <c:date1904 val="0"/>
-  <c:lang val="ru-RU"/>
+  <c:lang val="en-US"/>
   <c:roundedCorners val="0"/>
   <mc:AlternateContent xmlns:mc="http://schemas.openxmlformats.org/markup-compatibility/2006">
     <mc:Choice xmlns:c14="http://schemas.microsoft.com/office/drawing/2007/8/2/chart" Requires="c14">
@@ -51256,7 +51197,7 @@
                   <a:cs typeface="+mn-cs"/>
                 </a:defRPr>
               </a:pPr>
-              <a:endParaRPr lang="ru-RU"/>
+              <a:endParaRPr lang="en-US"/>
             </a:p>
           </c:txPr>
         </c:title>
@@ -51294,7 +51235,7 @@
                 <a:cs typeface="+mn-cs"/>
               </a:defRPr>
             </a:pPr>
-            <a:endParaRPr lang="ru-RU"/>
+            <a:endParaRPr lang="en-US"/>
           </a:p>
         </c:txPr>
         <c:crossAx val="392856968"/>
@@ -51378,7 +51319,7 @@
                   <a:cs typeface="+mn-cs"/>
                 </a:defRPr>
               </a:pPr>
-              <a:endParaRPr lang="ru-RU"/>
+              <a:endParaRPr lang="en-US"/>
             </a:p>
           </c:txPr>
         </c:title>
@@ -51416,7 +51357,7 @@
                 <a:cs typeface="+mn-cs"/>
               </a:defRPr>
             </a:pPr>
-            <a:endParaRPr lang="ru-RU"/>
+            <a:endParaRPr lang="en-US"/>
           </a:p>
         </c:txPr>
         <c:crossAx val="392858936"/>
@@ -51457,7 +51398,7 @@
       <a:pPr>
         <a:defRPr/>
       </a:pPr>
-      <a:endParaRPr lang="ru-RU"/>
+      <a:endParaRPr lang="en-US"/>
     </a:p>
   </c:txPr>
   <c:externalData r:id="rId3">
@@ -51469,7 +51410,7 @@
 <file path=word/charts/chart4.xml><?xml version="1.0" encoding="utf-8"?>
 <c:chartSpace xmlns:c="http://schemas.openxmlformats.org/drawingml/2006/chart" xmlns:a="http://schemas.openxmlformats.org/drawingml/2006/main" xmlns:r="http://schemas.openxmlformats.org/officeDocument/2006/relationships" xmlns:c16r2="http://schemas.microsoft.com/office/drawing/2015/06/chart">
   <c:date1904 val="0"/>
-  <c:lang val="ru-RU"/>
+  <c:lang val="en-US"/>
   <c:roundedCorners val="0"/>
   <mc:AlternateContent xmlns:mc="http://schemas.openxmlformats.org/markup-compatibility/2006">
     <mc:Choice xmlns:c14="http://schemas.microsoft.com/office/drawing/2007/8/2/chart" Requires="c14">
@@ -53791,7 +53732,7 @@
                   <a:cs typeface="+mn-cs"/>
                 </a:defRPr>
               </a:pPr>
-              <a:endParaRPr lang="ru-RU"/>
+              <a:endParaRPr lang="en-US"/>
             </a:p>
           </c:txPr>
         </c:title>
@@ -53829,7 +53770,7 @@
                 <a:cs typeface="+mn-cs"/>
               </a:defRPr>
             </a:pPr>
-            <a:endParaRPr lang="ru-RU"/>
+            <a:endParaRPr lang="en-US"/>
           </a:p>
         </c:txPr>
         <c:crossAx val="392854672"/>
@@ -53909,7 +53850,7 @@
                   <a:cs typeface="+mn-cs"/>
                 </a:defRPr>
               </a:pPr>
-              <a:endParaRPr lang="ru-RU"/>
+              <a:endParaRPr lang="en-US"/>
             </a:p>
           </c:txPr>
         </c:title>
@@ -53947,7 +53888,7 @@
                 <a:cs typeface="+mn-cs"/>
               </a:defRPr>
             </a:pPr>
-            <a:endParaRPr lang="ru-RU"/>
+            <a:endParaRPr lang="en-US"/>
           </a:p>
         </c:txPr>
         <c:crossAx val="392857624"/>
@@ -53988,7 +53929,7 @@
       <a:pPr>
         <a:defRPr/>
       </a:pPr>
-      <a:endParaRPr lang="ru-RU"/>
+      <a:endParaRPr lang="en-US"/>
     </a:p>
   </c:txPr>
   <c:externalData r:id="rId3">

--- a/docs/ПЗ Набережнев.docx
+++ b/docs/ПЗ Набережнев.docx
@@ -1,6 +1,6 @@
 
 <file path=word/document.xml><?xml version="1.0" encoding="utf-8"?>
-<w:document xmlns:wpc="http://schemas.microsoft.com/office/word/2010/wordprocessingCanvas" xmlns:cx="http://schemas.microsoft.com/office/drawing/2014/chartex" xmlns:cx1="http://schemas.microsoft.com/office/drawing/2015/9/8/chartex" xmlns:cx2="http://schemas.microsoft.com/office/drawing/2015/10/21/chartex" xmlns:cx3="http://schemas.microsoft.com/office/drawing/2016/5/9/chartex" xmlns:cx4="http://schemas.microsoft.com/office/drawing/2016/5/10/chartex" xmlns:cx5="http://schemas.microsoft.com/office/drawing/2016/5/11/chartex" xmlns:cx6="http://schemas.microsoft.com/office/drawing/2016/5/12/chartex" xmlns:cx7="http://schemas.microsoft.com/office/drawing/2016/5/13/chartex" xmlns:cx8="http://schemas.microsoft.com/office/drawing/2016/5/14/chartex" xmlns:mc="http://schemas.openxmlformats.org/markup-compatibility/2006" xmlns:aink="http://schemas.microsoft.com/office/drawing/2016/ink" xmlns:am3d="http://schemas.microsoft.com/office/drawing/2017/model3d" xmlns:o="urn:schemas-microsoft-com:office:office" xmlns:r="http://schemas.openxmlformats.org/officeDocument/2006/relationships" xmlns:m="http://schemas.openxmlformats.org/officeDocument/2006/math" xmlns:v="urn:schemas-microsoft-com:vml" xmlns:wp14="http://schemas.microsoft.com/office/word/2010/wordprocessingDrawing" xmlns:wp="http://schemas.openxmlformats.org/drawingml/2006/wordprocessingDrawing" xmlns:w10="urn:schemas-microsoft-com:office:word" xmlns:w="http://schemas.openxmlformats.org/wordprocessingml/2006/main" xmlns:w14="http://schemas.microsoft.com/office/word/2010/wordml" xmlns:w15="http://schemas.microsoft.com/office/word/2012/wordml" xmlns:w16cex="http://schemas.microsoft.com/office/word/2018/wordml/cex" xmlns:w16cid="http://schemas.microsoft.com/office/word/2016/wordml/cid" xmlns:w16="http://schemas.microsoft.com/office/word/2018/wordml" xmlns:w16sdtdh="http://schemas.microsoft.com/office/word/2020/wordml/sdtdatahash" xmlns:w16se="http://schemas.microsoft.com/office/word/2015/wordml/symex" xmlns:wpg="http://schemas.microsoft.com/office/word/2010/wordprocessingGroup" xmlns:wpi="http://schemas.microsoft.com/office/word/2010/wordprocessingInk" xmlns:wne="http://schemas.microsoft.com/office/word/2006/wordml" xmlns:wps="http://schemas.microsoft.com/office/word/2010/wordprocessingShape" mc:Ignorable="w14 w15 w16se w16cid w16 w16cex w16sdtdh wp14">
+<w:document xmlns:wpc="http://schemas.microsoft.com/office/word/2010/wordprocessingCanvas" xmlns:cx="http://schemas.microsoft.com/office/drawing/2014/chartex" xmlns:cx1="http://schemas.microsoft.com/office/drawing/2015/9/8/chartex" xmlns:mc="http://schemas.openxmlformats.org/markup-compatibility/2006" xmlns:o="urn:schemas-microsoft-com:office:office" xmlns:r="http://schemas.openxmlformats.org/officeDocument/2006/relationships" xmlns:m="http://schemas.openxmlformats.org/officeDocument/2006/math" xmlns:v="urn:schemas-microsoft-com:vml" xmlns:wp14="http://schemas.microsoft.com/office/word/2010/wordprocessingDrawing" xmlns:wp="http://schemas.openxmlformats.org/drawingml/2006/wordprocessingDrawing" xmlns:w10="urn:schemas-microsoft-com:office:word" xmlns:w="http://schemas.openxmlformats.org/wordprocessingml/2006/main" xmlns:w14="http://schemas.microsoft.com/office/word/2010/wordml" xmlns:w15="http://schemas.microsoft.com/office/word/2012/wordml" xmlns:w16se="http://schemas.microsoft.com/office/word/2015/wordml/symex" xmlns:wpg="http://schemas.microsoft.com/office/word/2010/wordprocessingGroup" xmlns:wpi="http://schemas.microsoft.com/office/word/2010/wordprocessingInk" xmlns:wne="http://schemas.microsoft.com/office/word/2006/wordml" xmlns:wps="http://schemas.microsoft.com/office/word/2010/wordprocessingShape" mc:Ignorable="w14 w15 w16se wp14">
   <w:body>
     <w:p>
       <w:pPr>
@@ -371,7 +371,15 @@
         <w:t xml:space="preserve"> </w:t>
       </w:r>
       <w:r>
-        <w:t>(ОрСАПР)</w:t>
+        <w:t>(</w:t>
+      </w:r>
+      <w:proofErr w:type="spellStart"/>
+      <w:r>
+        <w:t>ОрСАПР</w:t>
+      </w:r>
+      <w:proofErr w:type="spellEnd"/>
+      <w:r>
+        <w:t>)</w:t>
       </w:r>
     </w:p>
     <w:p>
@@ -519,9 +527,11 @@
       <w:r>
         <w:t>_</w:t>
       </w:r>
+      <w:proofErr w:type="spellStart"/>
       <w:r>
         <w:t>Калентьев</w:t>
       </w:r>
+      <w:proofErr w:type="spellEnd"/>
       <w:r>
         <w:t xml:space="preserve"> </w:t>
       </w:r>
@@ -600,7 +610,7 @@
     </w:p>
     <w:p>
       <w:r>
-        <w:t>Курсовая</w:t>
+        <w:t>Лабораторная</w:t>
       </w:r>
       <w:r>
         <w:t xml:space="preserve"> </w:t>
@@ -615,7 +625,7 @@
       <w:commentRangeEnd w:id="0"/>
       <w:r>
         <w:rPr>
-          <w:rStyle w:val="CommentReference"/>
+          <w:rStyle w:val="aff8"/>
         </w:rPr>
         <w:commentReference w:id="0"/>
       </w:r>
@@ -776,15 +786,19 @@
       <w:r>
         <w:t xml:space="preserve"> </w:t>
       </w:r>
+      <w:proofErr w:type="spellStart"/>
       <w:r>
         <w:t>Microsoft</w:t>
       </w:r>
-      <w:r>
-        <w:t xml:space="preserve"> </w:t>
-      </w:r>
+      <w:proofErr w:type="spellEnd"/>
+      <w:r>
+        <w:t xml:space="preserve"> </w:t>
+      </w:r>
+      <w:proofErr w:type="spellStart"/>
       <w:r>
         <w:t>Word</w:t>
       </w:r>
+      <w:proofErr w:type="spellEnd"/>
       <w:r>
         <w:t xml:space="preserve"> </w:t>
       </w:r>
@@ -826,7 +840,7 @@
       <w:sdtContent>
         <w:p>
           <w:pPr>
-            <w:pStyle w:val="TOCHeading"/>
+            <w:pStyle w:val="afd"/>
             <w:jc w:val="center"/>
             <w:rPr>
               <w:rFonts w:ascii="Times New Roman" w:hAnsi="Times New Roman" w:cs="Times New Roman"/>
@@ -846,7 +860,7 @@
         <w:p/>
         <w:p>
           <w:pPr>
-            <w:pStyle w:val="TOC1"/>
+            <w:pStyle w:val="12"/>
             <w:tabs>
               <w:tab w:val="right" w:leader="dot" w:pos="9628"/>
             </w:tabs>
@@ -870,7 +884,7 @@
           <w:hyperlink w:anchor="_Toc91334109" w:history="1">
             <w:r>
               <w:rPr>
-                <w:rStyle w:val="Hyperlink"/>
+                <w:rStyle w:val="a6"/>
                 <w:noProof/>
               </w:rPr>
               <w:t>1 Введение</w:t>
@@ -927,7 +941,7 @@
         </w:p>
         <w:p>
           <w:pPr>
-            <w:pStyle w:val="TOC1"/>
+            <w:pStyle w:val="12"/>
             <w:tabs>
               <w:tab w:val="right" w:leader="dot" w:pos="9628"/>
             </w:tabs>
@@ -942,7 +956,7 @@
           <w:hyperlink w:anchor="_Toc91334110" w:history="1">
             <w:r>
               <w:rPr>
-                <w:rStyle w:val="Hyperlink"/>
+                <w:rStyle w:val="a6"/>
                 <w:noProof/>
               </w:rPr>
               <w:t>2 Постановка и анализ задачи</w:t>
@@ -999,7 +1013,7 @@
         </w:p>
         <w:p>
           <w:pPr>
-            <w:pStyle w:val="TOC2"/>
+            <w:pStyle w:val="21"/>
             <w:tabs>
               <w:tab w:val="right" w:leader="dot" w:pos="9628"/>
             </w:tabs>
@@ -1014,7 +1028,7 @@
           <w:hyperlink w:anchor="_Toc91334111" w:history="1">
             <w:r>
               <w:rPr>
-                <w:rStyle w:val="Hyperlink"/>
+                <w:rStyle w:val="a6"/>
                 <w:noProof/>
               </w:rPr>
               <w:t>2.1 Описание предмета проектирования</w:t>
@@ -1071,7 +1085,7 @@
         </w:p>
         <w:p>
           <w:pPr>
-            <w:pStyle w:val="TOC2"/>
+            <w:pStyle w:val="21"/>
             <w:tabs>
               <w:tab w:val="right" w:leader="dot" w:pos="9628"/>
             </w:tabs>
@@ -1086,7 +1100,7 @@
           <w:hyperlink w:anchor="_Toc91334112" w:history="1">
             <w:r>
               <w:rPr>
-                <w:rStyle w:val="Hyperlink"/>
+                <w:rStyle w:val="a6"/>
                 <w:noProof/>
               </w:rPr>
               <w:t>2.2 Выбор инструментов и средств реализации</w:t>
@@ -1143,7 +1157,7 @@
         </w:p>
         <w:p>
           <w:pPr>
-            <w:pStyle w:val="TOC2"/>
+            <w:pStyle w:val="21"/>
             <w:tabs>
               <w:tab w:val="right" w:leader="dot" w:pos="9628"/>
             </w:tabs>
@@ -1158,7 +1172,7 @@
           <w:hyperlink w:anchor="_Toc91334113" w:history="1">
             <w:r>
               <w:rPr>
-                <w:rStyle w:val="Hyperlink"/>
+                <w:rStyle w:val="a6"/>
                 <w:noProof/>
               </w:rPr>
               <w:t>2.3 Назначение плагина</w:t>
@@ -1215,7 +1229,7 @@
         </w:p>
         <w:p>
           <w:pPr>
-            <w:pStyle w:val="TOC1"/>
+            <w:pStyle w:val="12"/>
             <w:tabs>
               <w:tab w:val="right" w:leader="dot" w:pos="9628"/>
             </w:tabs>
@@ -1230,7 +1244,7 @@
           <w:hyperlink w:anchor="_Toc91334114" w:history="1">
             <w:r>
               <w:rPr>
-                <w:rStyle w:val="Hyperlink"/>
+                <w:rStyle w:val="a6"/>
                 <w:noProof/>
               </w:rPr>
               <w:t>3 Обзор аналогов</w:t>
@@ -1287,7 +1301,7 @@
         </w:p>
         <w:p>
           <w:pPr>
-            <w:pStyle w:val="TOC1"/>
+            <w:pStyle w:val="12"/>
             <w:tabs>
               <w:tab w:val="right" w:leader="dot" w:pos="9628"/>
             </w:tabs>
@@ -1302,7 +1316,7 @@
           <w:hyperlink w:anchor="_Toc91334115" w:history="1">
             <w:r>
               <w:rPr>
-                <w:rStyle w:val="Hyperlink"/>
+                <w:rStyle w:val="a6"/>
                 <w:noProof/>
               </w:rPr>
               <w:t>4 Описание реализации</w:t>
@@ -1359,7 +1373,7 @@
         </w:p>
         <w:p>
           <w:pPr>
-            <w:pStyle w:val="TOC2"/>
+            <w:pStyle w:val="21"/>
             <w:tabs>
               <w:tab w:val="right" w:leader="dot" w:pos="9628"/>
             </w:tabs>
@@ -1374,7 +1388,7 @@
           <w:hyperlink w:anchor="_Toc91334116" w:history="1">
             <w:r>
               <w:rPr>
-                <w:rStyle w:val="Hyperlink"/>
+                <w:rStyle w:val="a6"/>
                 <w:noProof/>
               </w:rPr>
               <w:t>4.1 Диаграмма классов</w:t>
@@ -1431,7 +1445,7 @@
         </w:p>
         <w:p>
           <w:pPr>
-            <w:pStyle w:val="TOC1"/>
+            <w:pStyle w:val="12"/>
             <w:tabs>
               <w:tab w:val="right" w:leader="dot" w:pos="9628"/>
             </w:tabs>
@@ -1446,7 +1460,7 @@
           <w:hyperlink w:anchor="_Toc91334117" w:history="1">
             <w:r>
               <w:rPr>
-                <w:rStyle w:val="Hyperlink"/>
+                <w:rStyle w:val="a6"/>
                 <w:noProof/>
               </w:rPr>
               <w:t>5 Описание программы для пользователя</w:t>
@@ -1503,7 +1517,7 @@
         </w:p>
         <w:p>
           <w:pPr>
-            <w:pStyle w:val="TOC1"/>
+            <w:pStyle w:val="12"/>
             <w:tabs>
               <w:tab w:val="right" w:leader="dot" w:pos="9628"/>
             </w:tabs>
@@ -1518,7 +1532,7 @@
           <w:hyperlink w:anchor="_Toc91334118" w:history="1">
             <w:r>
               <w:rPr>
-                <w:rStyle w:val="Hyperlink"/>
+                <w:rStyle w:val="a6"/>
                 <w:noProof/>
               </w:rPr>
               <w:t>6 Тестирование плагина</w:t>
@@ -1575,7 +1589,7 @@
         </w:p>
         <w:p>
           <w:pPr>
-            <w:pStyle w:val="TOC2"/>
+            <w:pStyle w:val="21"/>
             <w:tabs>
               <w:tab w:val="right" w:leader="dot" w:pos="9628"/>
             </w:tabs>
@@ -1590,7 +1604,7 @@
           <w:hyperlink w:anchor="_Toc91334119" w:history="1">
             <w:r>
               <w:rPr>
-                <w:rStyle w:val="Hyperlink"/>
+                <w:rStyle w:val="a6"/>
                 <w:noProof/>
               </w:rPr>
               <w:t>6.1 Функциональное тестирование</w:t>
@@ -1647,7 +1661,7 @@
         </w:p>
         <w:p>
           <w:pPr>
-            <w:pStyle w:val="TOC2"/>
+            <w:pStyle w:val="21"/>
             <w:tabs>
               <w:tab w:val="right" w:leader="dot" w:pos="9628"/>
             </w:tabs>
@@ -1662,7 +1676,7 @@
           <w:hyperlink w:anchor="_Toc91334120" w:history="1">
             <w:r>
               <w:rPr>
-                <w:rStyle w:val="Hyperlink"/>
+                <w:rStyle w:val="a6"/>
                 <w:noProof/>
               </w:rPr>
               <w:t>6.2 Модульное тестирование</w:t>
@@ -1719,7 +1733,7 @@
         </w:p>
         <w:p>
           <w:pPr>
-            <w:pStyle w:val="TOC2"/>
+            <w:pStyle w:val="21"/>
             <w:tabs>
               <w:tab w:val="right" w:leader="dot" w:pos="9628"/>
             </w:tabs>
@@ -1734,7 +1748,7 @@
           <w:hyperlink w:anchor="_Toc91334121" w:history="1">
             <w:r>
               <w:rPr>
-                <w:rStyle w:val="Hyperlink"/>
+                <w:rStyle w:val="a6"/>
                 <w:noProof/>
               </w:rPr>
               <w:t>6.3 Нагрузочное тестирование</w:t>
@@ -1791,7 +1805,7 @@
         </w:p>
         <w:p>
           <w:pPr>
-            <w:pStyle w:val="TOC1"/>
+            <w:pStyle w:val="12"/>
             <w:tabs>
               <w:tab w:val="right" w:leader="dot" w:pos="9628"/>
             </w:tabs>
@@ -1806,7 +1820,7 @@
           <w:hyperlink w:anchor="_Toc91334122" w:history="1">
             <w:r>
               <w:rPr>
-                <w:rStyle w:val="Hyperlink"/>
+                <w:rStyle w:val="a6"/>
                 <w:noProof/>
               </w:rPr>
               <w:t>Заключение</w:t>
@@ -1863,7 +1877,7 @@
         </w:p>
         <w:p>
           <w:pPr>
-            <w:pStyle w:val="TOC1"/>
+            <w:pStyle w:val="12"/>
             <w:tabs>
               <w:tab w:val="right" w:leader="dot" w:pos="9628"/>
             </w:tabs>
@@ -1878,7 +1892,7 @@
           <w:hyperlink w:anchor="_Toc91334123" w:history="1">
             <w:r>
               <w:rPr>
-                <w:rStyle w:val="Hyperlink"/>
+                <w:rStyle w:val="a6"/>
                 <w:noProof/>
               </w:rPr>
               <w:t>Список использованных источников</w:t>
@@ -1946,7 +1960,7 @@
     </w:sdt>
     <w:p>
       <w:pPr>
-        <w:pStyle w:val="Heading1"/>
+        <w:pStyle w:val="1"/>
       </w:pPr>
       <w:r>
         <w:br w:type="page"/>
@@ -1960,7 +1974,7 @@
     </w:p>
     <w:p>
       <w:pPr>
-        <w:pStyle w:val="BodyText"/>
+        <w:pStyle w:val="aff2"/>
         <w:spacing w:line="360" w:lineRule="auto"/>
         <w:ind w:firstLine="709"/>
         <w:rPr>
@@ -3500,15 +3514,19 @@
       <w:r>
         <w:t xml:space="preserve"> </w:t>
       </w:r>
+      <w:proofErr w:type="spellStart"/>
       <w:r>
         <w:t>Visual</w:t>
       </w:r>
-      <w:r>
-        <w:t xml:space="preserve"> </w:t>
-      </w:r>
+      <w:proofErr w:type="spellEnd"/>
+      <w:r>
+        <w:t xml:space="preserve"> </w:t>
+      </w:r>
+      <w:proofErr w:type="spellStart"/>
       <w:r>
         <w:t>Studio</w:t>
       </w:r>
+      <w:proofErr w:type="spellEnd"/>
       <w:r>
         <w:t xml:space="preserve"> </w:t>
       </w:r>
@@ -3518,8 +3536,13 @@
       <w:r>
         <w:t xml:space="preserve"> </w:t>
       </w:r>
-      <w:r>
-        <w:t>Сommunity.</w:t>
+      <w:proofErr w:type="spellStart"/>
+      <w:r>
+        <w:t>Сommunity</w:t>
+      </w:r>
+      <w:proofErr w:type="spellEnd"/>
+      <w:r>
+        <w:t>.</w:t>
       </w:r>
       <w:r>
         <w:t xml:space="preserve"> </w:t>
@@ -3550,15 +3573,19 @@
       <w:r>
         <w:t xml:space="preserve"> </w:t>
       </w:r>
+      <w:proofErr w:type="spellStart"/>
       <w:r>
         <w:t>Visual</w:t>
       </w:r>
-      <w:r>
-        <w:t xml:space="preserve"> </w:t>
-      </w:r>
+      <w:proofErr w:type="spellEnd"/>
+      <w:r>
+        <w:t xml:space="preserve"> </w:t>
+      </w:r>
+      <w:proofErr w:type="spellStart"/>
       <w:r>
         <w:t>Studio</w:t>
       </w:r>
+      <w:proofErr w:type="spellEnd"/>
       <w:r>
         <w:t xml:space="preserve"> </w:t>
       </w:r>
@@ -3764,7 +3791,7 @@
     </w:p>
     <w:p>
       <w:pPr>
-        <w:pStyle w:val="Heading1"/>
+        <w:pStyle w:val="1"/>
       </w:pPr>
       <w:bookmarkStart w:id="2" w:name="_Toc91334110"/>
       <w:r>
@@ -3912,9 +3939,11 @@
       <w:r>
         <w:t xml:space="preserve"> </w:t>
       </w:r>
+      <w:proofErr w:type="spellStart"/>
       <w:r>
         <w:t>Inventor</w:t>
       </w:r>
+      <w:proofErr w:type="spellEnd"/>
       <w:r>
         <w:t xml:space="preserve"> </w:t>
       </w:r>
@@ -4252,7 +4281,7 @@
     </w:p>
     <w:p>
       <w:pPr>
-        <w:pStyle w:val="NoSpacing"/>
+        <w:pStyle w:val="aff4"/>
         <w:numPr>
           <w:ilvl w:val="0"/>
           <w:numId w:val="15"/>
@@ -4280,7 +4309,7 @@
     </w:p>
     <w:p>
       <w:pPr>
-        <w:pStyle w:val="NoSpacing"/>
+        <w:pStyle w:val="aff4"/>
         <w:numPr>
           <w:ilvl w:val="0"/>
           <w:numId w:val="15"/>
@@ -4308,7 +4337,7 @@
     </w:p>
     <w:p>
       <w:pPr>
-        <w:pStyle w:val="NoSpacing"/>
+        <w:pStyle w:val="aff4"/>
         <w:numPr>
           <w:ilvl w:val="0"/>
           <w:numId w:val="15"/>
@@ -4336,7 +4365,7 @@
     </w:p>
     <w:p>
       <w:pPr>
-        <w:pStyle w:val="NoSpacing"/>
+        <w:pStyle w:val="aff4"/>
         <w:numPr>
           <w:ilvl w:val="0"/>
           <w:numId w:val="15"/>
@@ -4364,7 +4393,7 @@
     </w:p>
     <w:p>
       <w:pPr>
-        <w:pStyle w:val="NoSpacing"/>
+        <w:pStyle w:val="aff4"/>
         <w:numPr>
           <w:ilvl w:val="0"/>
           <w:numId w:val="15"/>
@@ -4392,7 +4421,7 @@
     </w:p>
     <w:p>
       <w:pPr>
-        <w:pStyle w:val="NoSpacing"/>
+        <w:pStyle w:val="aff4"/>
         <w:numPr>
           <w:ilvl w:val="0"/>
           <w:numId w:val="15"/>
@@ -4420,7 +4449,7 @@
     </w:p>
     <w:p>
       <w:pPr>
-        <w:pStyle w:val="NoSpacing"/>
+        <w:pStyle w:val="aff4"/>
         <w:numPr>
           <w:ilvl w:val="0"/>
           <w:numId w:val="15"/>
@@ -4463,7 +4492,7 @@
     </w:p>
     <w:p>
       <w:pPr>
-        <w:pStyle w:val="ListParagraph"/>
+        <w:pStyle w:val="a3"/>
         <w:numPr>
           <w:ilvl w:val="0"/>
           <w:numId w:val="15"/>
@@ -4577,7 +4606,7 @@
     </w:p>
     <w:p>
       <w:pPr>
-        <w:pStyle w:val="Heading2"/>
+        <w:pStyle w:val="2"/>
       </w:pPr>
       <w:bookmarkStart w:id="3" w:name="_Toc91334111"/>
       <w:r>
@@ -4804,7 +4833,7 @@
                     </pic:cNvPicPr>
                   </pic:nvPicPr>
                   <pic:blipFill>
-                    <a:blip r:embed="rId12">
+                    <a:blip r:embed="rId10">
                       <a:extLst>
                         <a:ext uri="{28A0092B-C50C-407E-A947-70E740481C1C}">
                           <a14:useLocalDpi xmlns:a14="http://schemas.microsoft.com/office/drawing/2010/main" val="0"/>
@@ -4897,7 +4926,7 @@
     </w:p>
     <w:p>
       <w:pPr>
-        <w:pStyle w:val="NoSpacing"/>
+        <w:pStyle w:val="aff4"/>
         <w:numPr>
           <w:ilvl w:val="0"/>
           <w:numId w:val="15"/>
@@ -4964,7 +4993,7 @@
     </w:p>
     <w:p>
       <w:pPr>
-        <w:pStyle w:val="NoSpacing"/>
+        <w:pStyle w:val="aff4"/>
         <w:numPr>
           <w:ilvl w:val="0"/>
           <w:numId w:val="15"/>
@@ -5040,7 +5069,7 @@
     </w:p>
     <w:p>
       <w:pPr>
-        <w:pStyle w:val="NoSpacing"/>
+        <w:pStyle w:val="aff4"/>
         <w:numPr>
           <w:ilvl w:val="0"/>
           <w:numId w:val="15"/>
@@ -5116,7 +5145,7 @@
     </w:p>
     <w:p>
       <w:pPr>
-        <w:pStyle w:val="NoSpacing"/>
+        <w:pStyle w:val="aff4"/>
         <w:numPr>
           <w:ilvl w:val="0"/>
           <w:numId w:val="15"/>
@@ -5186,7 +5215,7 @@
     </w:p>
     <w:p>
       <w:pPr>
-        <w:pStyle w:val="NoSpacing"/>
+        <w:pStyle w:val="aff4"/>
         <w:numPr>
           <w:ilvl w:val="0"/>
           <w:numId w:val="15"/>
@@ -5256,7 +5285,7 @@
     </w:p>
     <w:p>
       <w:pPr>
-        <w:pStyle w:val="NoSpacing"/>
+        <w:pStyle w:val="aff4"/>
         <w:numPr>
           <w:ilvl w:val="0"/>
           <w:numId w:val="15"/>
@@ -5327,7 +5356,7 @@
     </w:p>
     <w:p>
       <w:pPr>
-        <w:pStyle w:val="NoSpacing"/>
+        <w:pStyle w:val="aff4"/>
         <w:numPr>
           <w:ilvl w:val="0"/>
           <w:numId w:val="15"/>
@@ -6043,7 +6072,7 @@
     </w:p>
     <w:p>
       <w:pPr>
-        <w:pStyle w:val="NoSpacing"/>
+        <w:pStyle w:val="aff4"/>
         <w:numPr>
           <w:ilvl w:val="0"/>
           <w:numId w:val="15"/>
@@ -6312,7 +6341,7 @@
     </w:p>
     <w:p>
       <w:pPr>
-        <w:pStyle w:val="Heading2"/>
+        <w:pStyle w:val="2"/>
       </w:pPr>
       <w:bookmarkStart w:id="4" w:name="_Toc91334112"/>
       <w:r>
@@ -6432,21 +6461,27 @@
       <w:r>
         <w:t xml:space="preserve"> </w:t>
       </w:r>
+      <w:proofErr w:type="spellStart"/>
       <w:r>
         <w:t>Microsoft</w:t>
       </w:r>
-      <w:r>
-        <w:t xml:space="preserve"> </w:t>
-      </w:r>
+      <w:proofErr w:type="spellEnd"/>
+      <w:r>
+        <w:t xml:space="preserve"> </w:t>
+      </w:r>
+      <w:proofErr w:type="spellStart"/>
       <w:r>
         <w:t>Visual</w:t>
       </w:r>
-      <w:r>
-        <w:t xml:space="preserve"> </w:t>
-      </w:r>
+      <w:proofErr w:type="spellEnd"/>
+      <w:r>
+        <w:t xml:space="preserve"> </w:t>
+      </w:r>
+      <w:proofErr w:type="spellStart"/>
       <w:r>
         <w:t>Studio</w:t>
       </w:r>
+      <w:proofErr w:type="spellEnd"/>
       <w:r>
         <w:t xml:space="preserve"> </w:t>
       </w:r>
@@ -6474,9 +6509,11 @@
       <w:r>
         <w:t xml:space="preserve"> </w:t>
       </w:r>
+      <w:proofErr w:type="spellStart"/>
       <w:r>
         <w:t>Framework</w:t>
       </w:r>
+      <w:proofErr w:type="spellEnd"/>
       <w:r>
         <w:t xml:space="preserve"> </w:t>
       </w:r>
@@ -6632,15 +6669,19 @@
       <w:r>
         <w:t xml:space="preserve"> </w:t>
       </w:r>
+      <w:proofErr w:type="spellStart"/>
       <w:r>
         <w:t>фреймворк</w:t>
       </w:r>
-      <w:r>
-        <w:t xml:space="preserve"> </w:t>
-      </w:r>
+      <w:proofErr w:type="spellEnd"/>
+      <w:r>
+        <w:t xml:space="preserve"> </w:t>
+      </w:r>
+      <w:proofErr w:type="spellStart"/>
       <w:r>
         <w:t>NUnit</w:t>
       </w:r>
+      <w:proofErr w:type="spellEnd"/>
       <w:r>
         <w:t xml:space="preserve"> </w:t>
       </w:r>
@@ -6763,7 +6804,7 @@
     </w:p>
     <w:p>
       <w:pPr>
-        <w:pStyle w:val="Heading2"/>
+        <w:pStyle w:val="2"/>
       </w:pPr>
       <w:bookmarkStart w:id="5" w:name="_Toc91334113"/>
       <w:r>
@@ -6968,7 +7009,7 @@
     </w:p>
     <w:p>
       <w:pPr>
-        <w:pStyle w:val="Heading1"/>
+        <w:pStyle w:val="1"/>
       </w:pPr>
       <w:bookmarkStart w:id="6" w:name="_Toc91334114"/>
       <w:r>
@@ -7363,9 +7404,11 @@
       <w:r>
         <w:t xml:space="preserve"> </w:t>
       </w:r>
+      <w:proofErr w:type="spellStart"/>
       <w:r>
         <w:t>Express</w:t>
       </w:r>
+      <w:proofErr w:type="spellEnd"/>
       <w:r>
         <w:t xml:space="preserve"> </w:t>
       </w:r>
@@ -7738,7 +7781,7 @@
     </w:p>
     <w:p>
       <w:pPr>
-        <w:pStyle w:val="Heading1"/>
+        <w:pStyle w:val="1"/>
       </w:pPr>
       <w:bookmarkStart w:id="7" w:name="_Toc91334115"/>
       <w:r>
@@ -8274,7 +8317,7 @@
     </w:p>
     <w:p>
       <w:pPr>
-        <w:pStyle w:val="Heading2"/>
+        <w:pStyle w:val="2"/>
       </w:pPr>
       <w:bookmarkStart w:id="8" w:name="_Toc91334116"/>
       <w:r>
@@ -8516,7 +8559,7 @@
                     </pic:cNvPicPr>
                   </pic:nvPicPr>
                   <pic:blipFill>
-                    <a:blip r:embed="rId13">
+                    <a:blip r:embed="rId11">
                       <a:extLst>
                         <a:ext uri="{28A0092B-C50C-407E-A947-70E740481C1C}">
                           <a14:useLocalDpi xmlns:a14="http://schemas.microsoft.com/office/drawing/2010/main" val="0"/>
@@ -8606,12 +8649,14 @@
       <w:r>
         <w:t xml:space="preserve"> </w:t>
       </w:r>
+      <w:proofErr w:type="spellStart"/>
       <w:r>
         <w:rPr>
           <w:lang w:val="en-US"/>
         </w:rPr>
         <w:t>PartsBoxAddInServer</w:t>
       </w:r>
+      <w:proofErr w:type="spellEnd"/>
       <w:r>
         <w:t xml:space="preserve"> </w:t>
       </w:r>
@@ -8633,12 +8678,14 @@
       <w:r>
         <w:t xml:space="preserve"> </w:t>
       </w:r>
+      <w:proofErr w:type="spellStart"/>
       <w:r>
         <w:rPr>
           <w:lang w:val="en-US"/>
         </w:rPr>
         <w:t>ApplicationAddInServer</w:t>
       </w:r>
+      <w:proofErr w:type="spellEnd"/>
       <w:r>
         <w:t xml:space="preserve"> </w:t>
       </w:r>
@@ -8860,27 +8907,33 @@
       </w:r>
     </w:p>
     <w:p>
+      <w:proofErr w:type="spellStart"/>
       <w:r>
         <w:rPr>
           <w:lang w:val="en-US"/>
         </w:rPr>
         <w:t>PartsBoxAddInServer</w:t>
       </w:r>
-      <w:r>
-        <w:t xml:space="preserve"> </w:t>
-      </w:r>
+      <w:proofErr w:type="spellEnd"/>
+      <w:r>
+        <w:t xml:space="preserve"> </w:t>
+      </w:r>
+      <w:proofErr w:type="spellStart"/>
       <w:r>
         <w:t>композирует</w:t>
       </w:r>
-      <w:r>
-        <w:t xml:space="preserve"> </w:t>
-      </w:r>
+      <w:proofErr w:type="spellEnd"/>
+      <w:r>
+        <w:t xml:space="preserve"> </w:t>
+      </w:r>
+      <w:proofErr w:type="spellStart"/>
       <w:r>
         <w:rPr>
           <w:lang w:val="en-US"/>
         </w:rPr>
         <w:t>PartsBoxBuilder</w:t>
       </w:r>
+      <w:proofErr w:type="spellEnd"/>
       <w:r>
         <w:t xml:space="preserve"> </w:t>
       </w:r>
@@ -8955,12 +9008,14 @@
       <w:r>
         <w:t xml:space="preserve"> </w:t>
       </w:r>
+      <w:proofErr w:type="spellStart"/>
       <w:r>
         <w:rPr>
           <w:lang w:val="en-US"/>
         </w:rPr>
         <w:t>PartsBoxAddInServer</w:t>
       </w:r>
+      <w:proofErr w:type="spellEnd"/>
       <w:r>
         <w:t xml:space="preserve"> </w:t>
       </w:r>
@@ -9005,12 +9060,14 @@
       </w:r>
     </w:p>
     <w:p>
+      <w:proofErr w:type="spellStart"/>
       <w:r>
         <w:rPr>
           <w:lang w:val="en-US"/>
         </w:rPr>
         <w:t>MainVM</w:t>
       </w:r>
+      <w:proofErr w:type="spellEnd"/>
       <w:r>
         <w:t xml:space="preserve"> </w:t>
       </w:r>
@@ -9044,12 +9101,14 @@
       <w:r>
         <w:t xml:space="preserve"> </w:t>
       </w:r>
+      <w:proofErr w:type="spellStart"/>
       <w:r>
         <w:rPr>
           <w:lang w:val="en-US"/>
         </w:rPr>
         <w:t>ViewModelBase</w:t>
       </w:r>
+      <w:proofErr w:type="spellEnd"/>
       <w:r>
         <w:t xml:space="preserve"> </w:t>
       </w:r>
@@ -9065,6 +9124,7 @@
       <w:r>
         <w:t xml:space="preserve"> </w:t>
       </w:r>
+      <w:proofErr w:type="spellStart"/>
       <w:r>
         <w:rPr>
           <w:b/>
@@ -9073,6 +9133,7 @@
         </w:rPr>
         <w:t>MvvmLightLib</w:t>
       </w:r>
+      <w:proofErr w:type="spellEnd"/>
       <w:r>
         <w:t>.</w:t>
       </w:r>
@@ -9126,6 +9187,7 @@
       </w:r>
     </w:p>
     <w:p>
+      <w:proofErr w:type="spellStart"/>
       <w:r>
         <w:rPr>
           <w:lang w:val="en-US"/>
@@ -9133,6 +9195,7 @@
         <w:lastRenderedPageBreak/>
         <w:t>PartsBoxParameters</w:t>
       </w:r>
+      <w:proofErr w:type="spellEnd"/>
       <w:r>
         <w:t xml:space="preserve"> </w:t>
       </w:r>
@@ -9184,12 +9247,14 @@
       <w:r>
         <w:t xml:space="preserve"> </w:t>
       </w:r>
+      <w:proofErr w:type="spellStart"/>
       <w:r>
         <w:rPr>
           <w:lang w:val="en-US"/>
         </w:rPr>
         <w:t>ViewModelBase</w:t>
       </w:r>
+      <w:proofErr w:type="spellEnd"/>
       <w:r>
         <w:t xml:space="preserve"> </w:t>
       </w:r>
@@ -9205,12 +9270,14 @@
       <w:r>
         <w:t xml:space="preserve"> </w:t>
       </w:r>
+      <w:proofErr w:type="spellStart"/>
       <w:r>
         <w:rPr>
           <w:lang w:val="en-US"/>
         </w:rPr>
         <w:t>INotifyDataErrorInfo</w:t>
       </w:r>
+      <w:proofErr w:type="spellEnd"/>
       <w:r>
         <w:t xml:space="preserve"> </w:t>
       </w:r>
@@ -9249,12 +9316,14 @@
       </w:r>
     </w:p>
     <w:p>
+      <w:proofErr w:type="spellStart"/>
       <w:r>
         <w:rPr>
           <w:lang w:val="en-US"/>
         </w:rPr>
         <w:t>IMessageBoxService</w:t>
       </w:r>
+      <w:proofErr w:type="spellEnd"/>
       <w:r>
         <w:t xml:space="preserve"> </w:t>
       </w:r>
@@ -9302,12 +9371,14 @@
       </w:r>
     </w:p>
     <w:p>
+      <w:proofErr w:type="spellStart"/>
       <w:r>
         <w:rPr>
           <w:lang w:val="en-US"/>
         </w:rPr>
         <w:t>MessageBoxService</w:t>
       </w:r>
+      <w:proofErr w:type="spellEnd"/>
       <w:r>
         <w:t xml:space="preserve"> </w:t>
       </w:r>
@@ -9317,12 +9388,14 @@
       <w:r>
         <w:t xml:space="preserve"> </w:t>
       </w:r>
+      <w:proofErr w:type="spellStart"/>
       <w:r>
         <w:rPr>
           <w:lang w:val="en-US"/>
         </w:rPr>
         <w:t>IMessageBoxService</w:t>
       </w:r>
+      <w:proofErr w:type="spellEnd"/>
       <w:r>
         <w:t>.</w:t>
       </w:r>
@@ -9434,12 +9507,14 @@
       <w:r>
         <w:t xml:space="preserve"> </w:t>
       </w:r>
+      <w:proofErr w:type="spellStart"/>
       <w:r>
         <w:rPr>
           <w:lang w:val="en-US"/>
         </w:rPr>
         <w:t>MessageBoxIcon</w:t>
       </w:r>
+      <w:proofErr w:type="spellEnd"/>
       <w:r>
         <w:t xml:space="preserve"> </w:t>
       </w:r>
@@ -9449,12 +9524,14 @@
       <w:r>
         <w:t xml:space="preserve"> </w:t>
       </w:r>
+      <w:proofErr w:type="spellStart"/>
       <w:r>
         <w:rPr>
           <w:lang w:val="en-US"/>
         </w:rPr>
         <w:t>MessageBoxButton</w:t>
       </w:r>
+      <w:proofErr w:type="spellEnd"/>
       <w:r>
         <w:t>,</w:t>
       </w:r>
@@ -9547,12 +9624,14 @@
       <w:r>
         <w:t xml:space="preserve"> </w:t>
       </w:r>
+      <w:proofErr w:type="spellStart"/>
       <w:r>
         <w:rPr>
           <w:lang w:val="en-US"/>
         </w:rPr>
         <w:t>PartsBoxParameters</w:t>
       </w:r>
+      <w:proofErr w:type="spellEnd"/>
       <w:r>
         <w:t xml:space="preserve"> </w:t>
       </w:r>
@@ -9703,8 +9782,8 @@
             <v:path o:extrusionok="f" gradientshapeok="t" o:connecttype="rect"/>
             <o:lock v:ext="edit" aspectratio="t"/>
           </v:shapetype>
-          <v:shape id="_x0000_i1025" type="#_x0000_t75" style="width:480.75pt;height:444.75pt">
-            <v:imagedata r:id="rId14" o:title="PartsBoxAddIn2"/>
+          <v:shape id="_x0000_i1025" type="#_x0000_t75" style="width:481.2pt;height:444.6pt">
+            <v:imagedata r:id="rId12" o:title="PartsBoxAddIn2"/>
           </v:shape>
         </w:pict>
       </w:r>
@@ -9767,12 +9846,14 @@
       <w:r>
         <w:t xml:space="preserve"> </w:t>
       </w:r>
+      <w:proofErr w:type="spellStart"/>
       <w:r>
         <w:rPr>
           <w:lang w:val="en-US"/>
         </w:rPr>
         <w:t>IClosable</w:t>
       </w:r>
+      <w:proofErr w:type="spellEnd"/>
       <w:r>
         <w:t>,</w:t>
       </w:r>
@@ -9922,12 +10003,14 @@
       <w:r>
         <w:t xml:space="preserve"> </w:t>
       </w:r>
+      <w:proofErr w:type="spellStart"/>
       <w:r>
         <w:rPr>
           <w:lang w:val="en-US"/>
         </w:rPr>
         <w:t>CellInfo</w:t>
       </w:r>
+      <w:proofErr w:type="spellEnd"/>
       <w:r>
         <w:t>,</w:t>
       </w:r>
@@ -10062,9 +10145,11 @@
       <w:r>
         <w:t xml:space="preserve"> </w:t>
       </w:r>
+      <w:proofErr w:type="spellStart"/>
       <w:r>
         <w:t>DataErrorViewModelBase</w:t>
       </w:r>
+      <w:proofErr w:type="spellEnd"/>
       <w:r>
         <w:t>,</w:t>
       </w:r>
@@ -10089,18 +10174,22 @@
       <w:r>
         <w:t xml:space="preserve"> </w:t>
       </w:r>
+      <w:proofErr w:type="spellStart"/>
       <w:r>
         <w:t>INotifyDataErrorInfo</w:t>
       </w:r>
+      <w:proofErr w:type="spellEnd"/>
       <w:r>
         <w:t>.</w:t>
       </w:r>
       <w:r>
         <w:t xml:space="preserve"> </w:t>
       </w:r>
+      <w:proofErr w:type="spellStart"/>
       <w:r>
         <w:t>PartsBoxParameters</w:t>
       </w:r>
+      <w:proofErr w:type="spellEnd"/>
       <w:r>
         <w:t xml:space="preserve"> </w:t>
       </w:r>
@@ -10214,10 +10303,747 @@
       <w:commentRangeEnd w:id="9"/>
       <w:r>
         <w:rPr>
-          <w:rStyle w:val="CommentReference"/>
+          <w:rStyle w:val="aff8"/>
         </w:rPr>
         <w:commentReference w:id="9"/>
       </w:r>
+    </w:p>
+    <w:p/>
+    <w:p>
+      <w:pPr>
+        <w:pStyle w:val="1"/>
+      </w:pPr>
+      <w:bookmarkStart w:id="10" w:name="_Toc91334117"/>
+      <w:r>
+        <w:t>Описание</w:t>
+      </w:r>
+      <w:r>
+        <w:t xml:space="preserve"> </w:t>
+      </w:r>
+      <w:r>
+        <w:t>программы</w:t>
+      </w:r>
+      <w:r>
+        <w:t xml:space="preserve"> </w:t>
+      </w:r>
+      <w:r>
+        <w:t>для</w:t>
+      </w:r>
+      <w:r>
+        <w:t xml:space="preserve"> </w:t>
+      </w:r>
+      <w:r>
+        <w:t>пользователя</w:t>
+      </w:r>
+      <w:bookmarkEnd w:id="10"/>
+    </w:p>
+    <w:p>
+      <w:r>
+        <w:t>Пользовательский</w:t>
+      </w:r>
+      <w:r>
+        <w:t xml:space="preserve"> </w:t>
+      </w:r>
+      <w:r>
+        <w:t>интерфейс</w:t>
+      </w:r>
+      <w:r>
+        <w:t xml:space="preserve"> </w:t>
+      </w:r>
+      <w:r>
+        <w:t>состоит</w:t>
+      </w:r>
+      <w:r>
+        <w:t xml:space="preserve"> </w:t>
+      </w:r>
+      <w:r>
+        <w:t>из</w:t>
+      </w:r>
+      <w:r>
+        <w:t xml:space="preserve"> </w:t>
+      </w:r>
+      <w:r>
+        <w:t>окна,</w:t>
+      </w:r>
+      <w:r>
+        <w:t xml:space="preserve"> </w:t>
+      </w:r>
+      <w:r>
+        <w:t>в</w:t>
+      </w:r>
+      <w:r>
+        <w:t xml:space="preserve"> </w:t>
+      </w:r>
+      <w:r>
+        <w:t>котором</w:t>
+      </w:r>
+      <w:r>
+        <w:t xml:space="preserve"> </w:t>
+      </w:r>
+      <w:r>
+        <w:t>вводятся</w:t>
+      </w:r>
+      <w:r>
+        <w:t xml:space="preserve"> </w:t>
+      </w:r>
+      <w:r>
+        <w:t>данные</w:t>
+      </w:r>
+      <w:r>
+        <w:t xml:space="preserve"> </w:t>
+      </w:r>
+      <w:r>
+        <w:t>для</w:t>
+      </w:r>
+      <w:r>
+        <w:t xml:space="preserve"> </w:t>
+      </w:r>
+      <w:r>
+        <w:t>построения</w:t>
+      </w:r>
+      <w:r>
+        <w:t xml:space="preserve"> </w:t>
+      </w:r>
+      <w:r>
+        <w:t>модели</w:t>
+      </w:r>
+      <w:r>
+        <w:t xml:space="preserve"> </w:t>
+      </w:r>
+      <w:r>
+        <w:t>коробки</w:t>
+      </w:r>
+      <w:r>
+        <w:t xml:space="preserve"> </w:t>
+      </w:r>
+      <w:r>
+        <w:t>для</w:t>
+      </w:r>
+      <w:r>
+        <w:t xml:space="preserve"> </w:t>
+      </w:r>
+      <w:r>
+        <w:t>деталей.</w:t>
+      </w:r>
+      <w:r>
+        <w:t xml:space="preserve"> </w:t>
+      </w:r>
+      <w:r>
+        <w:t>Если</w:t>
+      </w:r>
+      <w:r>
+        <w:t xml:space="preserve"> </w:t>
+      </w:r>
+      <w:r>
+        <w:t>все</w:t>
+      </w:r>
+      <w:r>
+        <w:t xml:space="preserve"> </w:t>
+      </w:r>
+      <w:r>
+        <w:t>данные</w:t>
+      </w:r>
+      <w:r>
+        <w:t xml:space="preserve"> </w:t>
+      </w:r>
+      <w:r>
+        <w:t>были</w:t>
+      </w:r>
+      <w:r>
+        <w:t xml:space="preserve"> </w:t>
+      </w:r>
+      <w:r>
+        <w:t>введены</w:t>
+      </w:r>
+      <w:r>
+        <w:t xml:space="preserve"> </w:t>
+      </w:r>
+      <w:r>
+        <w:t>корректно,</w:t>
+      </w:r>
+      <w:r>
+        <w:t xml:space="preserve"> </w:t>
+      </w:r>
+      <w:r>
+        <w:t>то</w:t>
+      </w:r>
+      <w:r>
+        <w:t xml:space="preserve"> </w:t>
+      </w:r>
+      <w:r>
+        <w:t>при</w:t>
+      </w:r>
+      <w:r>
+        <w:t xml:space="preserve"> </w:t>
+      </w:r>
+      <w:r>
+        <w:t>нажатии</w:t>
+      </w:r>
+      <w:r>
+        <w:t xml:space="preserve"> </w:t>
+      </w:r>
+      <w:r>
+        <w:t>кнопки</w:t>
+      </w:r>
+      <w:r>
+        <w:t xml:space="preserve"> </w:t>
+      </w:r>
+      <w:r>
+        <w:t>“</w:t>
+      </w:r>
+      <w:r>
+        <w:rPr>
+          <w:lang w:val="en-US"/>
+        </w:rPr>
+        <w:t>Build</w:t>
+      </w:r>
+      <w:r>
+        <w:t>”</w:t>
+      </w:r>
+      <w:r>
+        <w:t xml:space="preserve"> </w:t>
+      </w:r>
+      <w:r>
+        <w:t>происходит</w:t>
+      </w:r>
+      <w:r>
+        <w:t xml:space="preserve"> </w:t>
+      </w:r>
+      <w:r>
+        <w:t>построение</w:t>
+      </w:r>
+      <w:r>
+        <w:t xml:space="preserve"> </w:t>
+      </w:r>
+      <w:r>
+        <w:t>модели.</w:t>
+      </w:r>
+      <w:r>
+        <w:t xml:space="preserve"> </w:t>
+      </w:r>
+      <w:r>
+        <w:t>При</w:t>
+      </w:r>
+      <w:r>
+        <w:t xml:space="preserve"> </w:t>
+      </w:r>
+      <w:r>
+        <w:t>наличии</w:t>
+      </w:r>
+      <w:r>
+        <w:t xml:space="preserve"> </w:t>
+      </w:r>
+      <w:r>
+        <w:t>ошибок</w:t>
+      </w:r>
+      <w:r>
+        <w:t xml:space="preserve"> </w:t>
+      </w:r>
+      <w:r>
+        <w:t>в</w:t>
+      </w:r>
+      <w:r>
+        <w:t xml:space="preserve"> </w:t>
+      </w:r>
+      <w:r>
+        <w:t>вводе</w:t>
+      </w:r>
+      <w:r>
+        <w:t xml:space="preserve"> </w:t>
+      </w:r>
+      <w:r>
+        <w:t>параметров</w:t>
+      </w:r>
+      <w:r>
+        <w:t xml:space="preserve"> </w:t>
+      </w:r>
+      <w:r>
+        <w:t>построение</w:t>
+      </w:r>
+      <w:r>
+        <w:t xml:space="preserve"> </w:t>
+      </w:r>
+      <w:r>
+        <w:t>не</w:t>
+      </w:r>
+      <w:r>
+        <w:t xml:space="preserve"> </w:t>
+      </w:r>
+      <w:r>
+        <w:t>произойдет</w:t>
+      </w:r>
+      <w:r>
+        <w:t xml:space="preserve"> </w:t>
+      </w:r>
+      <w:r>
+        <w:t>и</w:t>
+      </w:r>
+      <w:r>
+        <w:t xml:space="preserve"> </w:t>
+      </w:r>
+      <w:r>
+        <w:t>пользователю</w:t>
+      </w:r>
+      <w:r>
+        <w:t xml:space="preserve"> </w:t>
+      </w:r>
+      <w:r>
+        <w:t>выведется</w:t>
+      </w:r>
+      <w:r>
+        <w:t xml:space="preserve"> </w:t>
+      </w:r>
+      <w:r>
+        <w:t>сообщение</w:t>
+      </w:r>
+      <w:r>
+        <w:t xml:space="preserve"> </w:t>
+      </w:r>
+      <w:r>
+        <w:t>об</w:t>
+      </w:r>
+      <w:r>
+        <w:t xml:space="preserve"> </w:t>
+      </w:r>
+      <w:r>
+        <w:t>ошибке.</w:t>
+      </w:r>
+      <w:r>
+        <w:t xml:space="preserve"> </w:t>
+      </w:r>
+      <w:r>
+        <w:t>Кнопка</w:t>
+      </w:r>
+      <w:r>
+        <w:t xml:space="preserve"> </w:t>
+      </w:r>
+      <w:r>
+        <w:t>“</w:t>
+      </w:r>
+      <w:r>
+        <w:rPr>
+          <w:lang w:val="en-US"/>
+        </w:rPr>
+        <w:t>Clear</w:t>
+      </w:r>
+      <w:r>
+        <w:t xml:space="preserve"> </w:t>
+      </w:r>
+      <w:r>
+        <w:rPr>
+          <w:lang w:val="en-US"/>
+        </w:rPr>
+        <w:t>All</w:t>
+      </w:r>
+      <w:r>
+        <w:t>”</w:t>
+      </w:r>
+      <w:r>
+        <w:t xml:space="preserve"> </w:t>
+      </w:r>
+      <w:r>
+        <w:t>очищает</w:t>
+      </w:r>
+      <w:r>
+        <w:t xml:space="preserve"> </w:t>
+      </w:r>
+      <w:r>
+        <w:t>все</w:t>
+      </w:r>
+      <w:r>
+        <w:t xml:space="preserve"> </w:t>
+      </w:r>
+      <w:r>
+        <w:t>поля</w:t>
+      </w:r>
+      <w:r>
+        <w:t xml:space="preserve"> </w:t>
+      </w:r>
+      <w:r>
+        <w:t>параметров.</w:t>
+      </w:r>
+      <w:r>
+        <w:t xml:space="preserve"> </w:t>
+      </w:r>
+    </w:p>
+    <w:p>
+      <w:r>
+        <w:t>Так</w:t>
+      </w:r>
+      <w:r>
+        <w:t xml:space="preserve"> </w:t>
+      </w:r>
+      <w:r>
+        <w:t>же</w:t>
+      </w:r>
+      <w:r>
+        <w:t xml:space="preserve"> </w:t>
+      </w:r>
+      <w:r>
+        <w:t>под</w:t>
+      </w:r>
+      <w:r>
+        <w:t xml:space="preserve"> </w:t>
+      </w:r>
+      <w:r>
+        <w:t>списком</w:t>
+      </w:r>
+      <w:r>
+        <w:t xml:space="preserve"> </w:t>
+      </w:r>
+      <w:r>
+        <w:t>параметров</w:t>
+      </w:r>
+      <w:r>
+        <w:t xml:space="preserve"> </w:t>
+      </w:r>
+      <w:r>
+        <w:t>расположен</w:t>
+      </w:r>
+      <w:r>
+        <w:t xml:space="preserve"> </w:t>
+      </w:r>
+      <w:r>
+        <w:t>элемент</w:t>
+      </w:r>
+      <w:r>
+        <w:t xml:space="preserve"> </w:t>
+      </w:r>
+      <w:r>
+        <w:t>для</w:t>
+      </w:r>
+      <w:r>
+        <w:t xml:space="preserve"> </w:t>
+      </w:r>
+      <w:r>
+        <w:t>объединения</w:t>
+      </w:r>
+      <w:r>
+        <w:t xml:space="preserve"> </w:t>
+      </w:r>
+      <w:r>
+        <w:t>ячеек</w:t>
+      </w:r>
+      <w:r>
+        <w:t>.</w:t>
+      </w:r>
+      <w:r>
+        <w:t xml:space="preserve"> </w:t>
+      </w:r>
+      <w:r>
+        <w:t>При</w:t>
+      </w:r>
+      <w:r>
+        <w:t xml:space="preserve"> </w:t>
+      </w:r>
+      <w:r>
+        <w:t>нажатии</w:t>
+      </w:r>
+      <w:r>
+        <w:t xml:space="preserve"> </w:t>
+      </w:r>
+      <w:r>
+        <w:t>на</w:t>
+      </w:r>
+      <w:r>
+        <w:t xml:space="preserve"> </w:t>
+      </w:r>
+      <w:r>
+        <w:t>ячейку</w:t>
+      </w:r>
+      <w:r>
+        <w:t xml:space="preserve"> </w:t>
+      </w:r>
+      <w:r>
+        <w:t>она</w:t>
+      </w:r>
+      <w:r>
+        <w:t xml:space="preserve"> </w:t>
+      </w:r>
+      <w:r>
+        <w:t>отмечается</w:t>
+      </w:r>
+      <w:r>
+        <w:t xml:space="preserve"> </w:t>
+      </w:r>
+      <w:r>
+        <w:t>как</w:t>
+      </w:r>
+      <w:r>
+        <w:t xml:space="preserve"> </w:t>
+      </w:r>
+      <w:r>
+        <w:t>“</w:t>
+      </w:r>
+      <w:r>
+        <w:t>ячейка</w:t>
+      </w:r>
+      <w:r>
+        <w:t xml:space="preserve"> </w:t>
+      </w:r>
+      <w:r>
+        <w:t>для</w:t>
+      </w:r>
+      <w:r>
+        <w:t xml:space="preserve"> </w:t>
+      </w:r>
+      <w:r>
+        <w:t>объединения</w:t>
+      </w:r>
+      <w:r>
+        <w:t>”</w:t>
+      </w:r>
+      <w:r>
+        <w:t xml:space="preserve"> </w:t>
+      </w:r>
+      <w:r>
+        <w:t>и</w:t>
+      </w:r>
+      <w:r>
+        <w:t xml:space="preserve"> </w:t>
+      </w:r>
+      <w:r>
+        <w:t>меняет</w:t>
+      </w:r>
+      <w:r>
+        <w:t xml:space="preserve"> </w:t>
+      </w:r>
+      <w:r>
+        <w:t>свой</w:t>
+      </w:r>
+      <w:r>
+        <w:t xml:space="preserve"> </w:t>
+      </w:r>
+      <w:r>
+        <w:t>цвет</w:t>
+      </w:r>
+      <w:r>
+        <w:t xml:space="preserve"> </w:t>
+      </w:r>
+      <w:r>
+        <w:t>на</w:t>
+      </w:r>
+      <w:r>
+        <w:t xml:space="preserve"> </w:t>
+      </w:r>
+      <w:r>
+        <w:t>зеленый.</w:t>
+      </w:r>
+      <w:r>
+        <w:t xml:space="preserve"> </w:t>
+      </w:r>
+      <w:r>
+        <w:t>При</w:t>
+      </w:r>
+      <w:r>
+        <w:t xml:space="preserve"> </w:t>
+      </w:r>
+      <w:r>
+        <w:t>повторном</w:t>
+      </w:r>
+      <w:r>
+        <w:t xml:space="preserve"> </w:t>
+      </w:r>
+      <w:r>
+        <w:t>нажатии</w:t>
+      </w:r>
+      <w:r>
+        <w:t xml:space="preserve"> </w:t>
+      </w:r>
+      <w:r>
+        <w:t>выделение</w:t>
+      </w:r>
+      <w:r>
+        <w:t xml:space="preserve"> </w:t>
+      </w:r>
+      <w:r>
+        <w:t>снимается.</w:t>
+      </w:r>
+      <w:r>
+        <w:t xml:space="preserve"> </w:t>
+      </w:r>
+      <w:r>
+        <w:t>При</w:t>
+      </w:r>
+      <w:r>
+        <w:t xml:space="preserve"> </w:t>
+      </w:r>
+      <w:r>
+        <w:t>построении</w:t>
+      </w:r>
+      <w:r>
+        <w:t xml:space="preserve"> </w:t>
+      </w:r>
+      <w:r>
+        <w:t>детали</w:t>
+      </w:r>
+      <w:r>
+        <w:t xml:space="preserve"> </w:t>
+      </w:r>
+      <w:r>
+        <w:t>ячейки,</w:t>
+      </w:r>
+      <w:r>
+        <w:t xml:space="preserve"> </w:t>
+      </w:r>
+      <w:r>
+        <w:t>выделенные</w:t>
+      </w:r>
+      <w:r>
+        <w:t xml:space="preserve"> </w:t>
+      </w:r>
+      <w:r>
+        <w:t>зеленым</w:t>
+      </w:r>
+      <w:r>
+        <w:t xml:space="preserve"> </w:t>
+      </w:r>
+      <w:r>
+        <w:t>цветом,</w:t>
+      </w:r>
+      <w:r>
+        <w:t xml:space="preserve"> </w:t>
+      </w:r>
+      <w:r>
+        <w:t>будут</w:t>
+      </w:r>
+      <w:r>
+        <w:t xml:space="preserve"> </w:t>
+      </w:r>
+      <w:r>
+        <w:t>объединены.</w:t>
+      </w:r>
+    </w:p>
+    <w:p>
+      <w:r>
+        <w:t>На</w:t>
+      </w:r>
+      <w:r>
+        <w:t xml:space="preserve"> </w:t>
+      </w:r>
+      <w:r>
+        <w:t>рисунке</w:t>
+      </w:r>
+      <w:r>
+        <w:t xml:space="preserve"> </w:t>
+      </w:r>
+      <w:r>
+        <w:t>5.1</w:t>
+      </w:r>
+      <w:r>
+        <w:t xml:space="preserve"> </w:t>
+      </w:r>
+      <w:r>
+        <w:t>представлен</w:t>
+      </w:r>
+      <w:r>
+        <w:t xml:space="preserve"> </w:t>
+      </w:r>
+      <w:r>
+        <w:t>макет</w:t>
+      </w:r>
+      <w:r>
+        <w:t xml:space="preserve"> </w:t>
+      </w:r>
+      <w:r>
+        <w:t>интерфейса</w:t>
+      </w:r>
+      <w:r>
+        <w:t xml:space="preserve"> </w:t>
+      </w:r>
+      <w:r>
+        <w:t>программы.</w:t>
+      </w:r>
+    </w:p>
+    <w:p>
+      <w:pPr>
+        <w:ind w:firstLine="0"/>
+        <w:jc w:val="center"/>
+      </w:pPr>
+      <w:r>
+        <w:rPr>
+          <w:noProof/>
+          <w:lang w:eastAsia="ru-RU"/>
+        </w:rPr>
+        <w:drawing>
+          <wp:inline distT="0" distB="0" distL="0" distR="0" wp14:anchorId="2976C826" wp14:editId="464FC9F7">
+            <wp:extent cx="4368269" cy="4023360"/>
+            <wp:effectExtent l="0" t="0" r="0" b="0"/>
+            <wp:docPr id="1" name="Рисунок 1"/>
+            <wp:cNvGraphicFramePr>
+              <a:graphicFrameLocks xmlns:a="http://schemas.openxmlformats.org/drawingml/2006/main" noChangeAspect="1"/>
+            </wp:cNvGraphicFramePr>
+            <a:graphic xmlns:a="http://schemas.openxmlformats.org/drawingml/2006/main">
+              <a:graphicData uri="http://schemas.openxmlformats.org/drawingml/2006/picture">
+                <pic:pic xmlns:pic="http://schemas.openxmlformats.org/drawingml/2006/picture">
+                  <pic:nvPicPr>
+                    <pic:cNvPr id="1" name=""/>
+                    <pic:cNvPicPr/>
+                  </pic:nvPicPr>
+                  <pic:blipFill>
+                    <a:blip r:embed="rId13"/>
+                    <a:stretch>
+                      <a:fillRect/>
+                    </a:stretch>
+                  </pic:blipFill>
+                  <pic:spPr>
+                    <a:xfrm>
+                      <a:off x="0" y="0"/>
+                      <a:ext cx="4396882" cy="4049713"/>
+                    </a:xfrm>
+                    <a:prstGeom prst="rect">
+                      <a:avLst/>
+                    </a:prstGeom>
+                  </pic:spPr>
+                </pic:pic>
+              </a:graphicData>
+            </a:graphic>
+          </wp:inline>
+        </w:drawing>
+      </w:r>
+    </w:p>
+    <w:p>
+      <w:pPr>
+        <w:jc w:val="center"/>
+      </w:pPr>
+      <w:r>
+        <w:t>Рисунок</w:t>
+      </w:r>
+      <w:r>
+        <w:t xml:space="preserve"> </w:t>
+      </w:r>
+      <w:r>
+        <w:t>5.1</w:t>
+      </w:r>
+      <w:r>
+        <w:t xml:space="preserve"> </w:t>
+      </w:r>
+      <w:r>
+        <w:t>–</w:t>
+      </w:r>
+      <w:r>
+        <w:t xml:space="preserve"> </w:t>
+      </w:r>
+      <w:r>
+        <w:t>Пользовательский</w:t>
+      </w:r>
+      <w:r>
+        <w:t xml:space="preserve"> </w:t>
+      </w:r>
+      <w:r>
+        <w:t>интерфейс</w:t>
+      </w:r>
+      <w:r>
+        <w:t xml:space="preserve"> </w:t>
+      </w:r>
+      <w:proofErr w:type="spellStart"/>
+      <w:r>
+        <w:rPr>
+          <w:lang w:val="en-US"/>
+        </w:rPr>
+        <w:t>PartsBoxBuilder</w:t>
+      </w:r>
+      <w:proofErr w:type="spellEnd"/>
     </w:p>
     <w:p>
       <w:pPr>
@@ -10230,19 +11056,60 @@
       </w:r>
     </w:p>
     <w:p>
-      <w:pPr>
-        <w:pStyle w:val="Heading1"/>
-      </w:pPr>
-      <w:bookmarkStart w:id="10" w:name="_Toc91334117"/>
       <w:r>
         <w:lastRenderedPageBreak/>
-        <w:t>Описание</w:t>
-      </w:r>
-      <w:r>
-        <w:t xml:space="preserve"> </w:t>
-      </w:r>
-      <w:r>
-        <w:t>программы</w:t>
+        <w:t>Если</w:t>
+      </w:r>
+      <w:r>
+        <w:t xml:space="preserve"> </w:t>
+      </w:r>
+      <w:r>
+        <w:t>ввести</w:t>
+      </w:r>
+      <w:r>
+        <w:t xml:space="preserve"> </w:t>
+      </w:r>
+      <w:r>
+        <w:t>неверные</w:t>
+      </w:r>
+      <w:r>
+        <w:t xml:space="preserve"> </w:t>
+      </w:r>
+      <w:r>
+        <w:t>параметры,</w:t>
+      </w:r>
+      <w:r>
+        <w:t xml:space="preserve"> </w:t>
+      </w:r>
+      <w:r>
+        <w:t>то</w:t>
+      </w:r>
+      <w:r>
+        <w:t xml:space="preserve"> </w:t>
+      </w:r>
+      <w:r>
+        <w:t>кнопка</w:t>
+      </w:r>
+      <w:r>
+        <w:t xml:space="preserve"> </w:t>
+      </w:r>
+      <w:r>
+        <w:rPr>
+          <w:lang w:val="en-US"/>
+        </w:rPr>
+        <w:t>Build</w:t>
+      </w:r>
+      <w:r>
+        <w:t xml:space="preserve"> </w:t>
+      </w:r>
+      <w:r>
+        <w:t>будет</w:t>
+      </w:r>
+      <w:r>
+        <w:t xml:space="preserve"> </w:t>
+      </w:r>
+      <w:r>
+        <w:t>заблокирована</w:t>
       </w:r>
       <w:r>
         <w:t xml:space="preserve"> </w:t>
@@ -10254,139 +11121,67 @@
         <w:t xml:space="preserve"> </w:t>
       </w:r>
       <w:r>
-        <w:t>пользователя</w:t>
-      </w:r>
-      <w:bookmarkEnd w:id="10"/>
-    </w:p>
-    <w:p>
-      <w:r>
-        <w:t>Пользовательский</w:t>
-      </w:r>
-      <w:r>
-        <w:t xml:space="preserve"> </w:t>
-      </w:r>
-      <w:r>
-        <w:t>интерфейс</w:t>
-      </w:r>
-      <w:r>
-        <w:t xml:space="preserve"> </w:t>
-      </w:r>
-      <w:r>
-        <w:t>состоит</w:t>
-      </w:r>
-      <w:r>
-        <w:t xml:space="preserve"> </w:t>
-      </w:r>
-      <w:r>
-        <w:t>из</w:t>
-      </w:r>
-      <w:r>
-        <w:t xml:space="preserve"> </w:t>
-      </w:r>
-      <w:r>
-        <w:t>окна,</w:t>
-      </w:r>
-      <w:r>
-        <w:t xml:space="preserve"> </w:t>
-      </w:r>
-      <w:r>
-        <w:t>в</w:t>
-      </w:r>
-      <w:r>
-        <w:t xml:space="preserve"> </w:t>
-      </w:r>
-      <w:r>
-        <w:t>котором</w:t>
-      </w:r>
-      <w:r>
-        <w:t xml:space="preserve"> </w:t>
-      </w:r>
-      <w:r>
-        <w:t>вводятся</w:t>
-      </w:r>
-      <w:r>
-        <w:t xml:space="preserve"> </w:t>
-      </w:r>
-      <w:r>
-        <w:t>данные</w:t>
-      </w:r>
-      <w:r>
-        <w:t xml:space="preserve"> </w:t>
-      </w:r>
-      <w:r>
-        <w:t>для</w:t>
-      </w:r>
-      <w:r>
-        <w:t xml:space="preserve"> </w:t>
-      </w:r>
-      <w:r>
-        <w:t>построения</w:t>
-      </w:r>
-      <w:r>
-        <w:t xml:space="preserve"> </w:t>
-      </w:r>
-      <w:r>
-        <w:t>модели</w:t>
-      </w:r>
-      <w:r>
-        <w:t xml:space="preserve"> </w:t>
-      </w:r>
-      <w:r>
-        <w:t>коробки</w:t>
-      </w:r>
-      <w:r>
-        <w:t xml:space="preserve"> </w:t>
-      </w:r>
-      <w:r>
-        <w:t>для</w:t>
-      </w:r>
-      <w:r>
-        <w:t xml:space="preserve"> </w:t>
-      </w:r>
-      <w:r>
-        <w:t>деталей.</w:t>
-      </w:r>
-      <w:r>
-        <w:t xml:space="preserve"> </w:t>
-      </w:r>
-      <w:r>
-        <w:t>Если</w:t>
-      </w:r>
-      <w:r>
-        <w:t xml:space="preserve"> </w:t>
-      </w:r>
-      <w:r>
-        <w:t>все</w:t>
-      </w:r>
-      <w:r>
-        <w:t xml:space="preserve"> </w:t>
-      </w:r>
-      <w:r>
-        <w:t>данные</w:t>
-      </w:r>
-      <w:r>
-        <w:t xml:space="preserve"> </w:t>
-      </w:r>
-      <w:r>
-        <w:t>были</w:t>
-      </w:r>
-      <w:r>
-        <w:t xml:space="preserve"> </w:t>
-      </w:r>
-      <w:r>
-        <w:t>введены</w:t>
-      </w:r>
-      <w:r>
-        <w:t xml:space="preserve"> </w:t>
-      </w:r>
-      <w:r>
-        <w:t>корректно,</w:t>
-      </w:r>
-      <w:r>
-        <w:t xml:space="preserve"> </w:t>
-      </w:r>
-      <w:r>
-        <w:t>то</w:t>
+        <w:t>нажатия,</w:t>
+      </w:r>
+      <w:r>
+        <w:t xml:space="preserve"> </w:t>
+      </w:r>
+      <w:r>
+        <w:t>а</w:t>
+      </w:r>
+      <w:r>
+        <w:t xml:space="preserve"> </w:t>
+      </w:r>
+      <w:r>
+        <w:t>поля</w:t>
+      </w:r>
+      <w:r>
+        <w:t xml:space="preserve"> </w:t>
+      </w:r>
+      <w:r>
+        <w:t>с</w:t>
+      </w:r>
+      <w:r>
+        <w:t xml:space="preserve"> </w:t>
+      </w:r>
+      <w:r>
+        <w:t>неправильными</w:t>
+      </w:r>
+      <w:r>
+        <w:t xml:space="preserve"> </w:t>
+      </w:r>
+      <w:r>
+        <w:t>данными</w:t>
+      </w:r>
+      <w:r>
+        <w:t xml:space="preserve"> </w:t>
+      </w:r>
+      <w:r>
+        <w:t>будут</w:t>
+      </w:r>
+      <w:r>
+        <w:t xml:space="preserve"> </w:t>
+      </w:r>
+      <w:r>
+        <w:t>выделены</w:t>
+      </w:r>
+      <w:r>
+        <w:t xml:space="preserve"> </w:t>
+      </w:r>
+      <w:r>
+        <w:t>красным</w:t>
+      </w:r>
+      <w:r>
+        <w:t xml:space="preserve"> </w:t>
+      </w:r>
+      <w:r>
+        <w:t>цветом</w:t>
+      </w:r>
+      <w:r>
+        <w:t xml:space="preserve"> </w:t>
+      </w:r>
+      <w:r>
+        <w:t>и</w:t>
       </w:r>
       <w:r>
         <w:t xml:space="preserve"> </w:t>
@@ -10398,118 +11193,43 @@
         <w:t xml:space="preserve"> </w:t>
       </w:r>
       <w:r>
-        <w:t>нажатии</w:t>
-      </w:r>
-      <w:r>
-        <w:t xml:space="preserve"> </w:t>
-      </w:r>
-      <w:r>
-        <w:t>кнопки</w:t>
-      </w:r>
-      <w:r>
-        <w:t xml:space="preserve"> </w:t>
-      </w:r>
-      <w:r>
-        <w:t>“</w:t>
-      </w:r>
-      <w:r>
-        <w:rPr>
-          <w:lang w:val="en-US"/>
-        </w:rPr>
-        <w:t>Build</w:t>
-      </w:r>
-      <w:r>
-        <w:t>”</w:t>
-      </w:r>
-      <w:r>
-        <w:t xml:space="preserve"> </w:t>
-      </w:r>
-      <w:r>
-        <w:t>происходит</w:t>
-      </w:r>
-      <w:r>
-        <w:t xml:space="preserve"> </w:t>
-      </w:r>
-      <w:r>
-        <w:t>построение</w:t>
-      </w:r>
-      <w:r>
-        <w:t xml:space="preserve"> </w:t>
-      </w:r>
-      <w:r>
-        <w:t>модели.</w:t>
-      </w:r>
-      <w:r>
-        <w:t xml:space="preserve"> </w:t>
-      </w:r>
-      <w:r>
-        <w:t>При</w:t>
-      </w:r>
-      <w:r>
-        <w:t xml:space="preserve"> </w:t>
-      </w:r>
-      <w:r>
-        <w:t>наличии</w:t>
-      </w:r>
-      <w:r>
-        <w:t xml:space="preserve"> </w:t>
-      </w:r>
-      <w:r>
-        <w:t>ошибок</w:t>
-      </w:r>
-      <w:r>
-        <w:t xml:space="preserve"> </w:t>
-      </w:r>
-      <w:r>
-        <w:t>в</w:t>
-      </w:r>
-      <w:r>
-        <w:t xml:space="preserve"> </w:t>
-      </w:r>
-      <w:r>
-        <w:t>вводе</w:t>
-      </w:r>
-      <w:r>
-        <w:t xml:space="preserve"> </w:t>
-      </w:r>
-      <w:r>
-        <w:t>параметров</w:t>
-      </w:r>
-      <w:r>
-        <w:t xml:space="preserve"> </w:t>
-      </w:r>
-      <w:r>
-        <w:t>построение</w:t>
-      </w:r>
-      <w:r>
-        <w:t xml:space="preserve"> </w:t>
-      </w:r>
-      <w:r>
-        <w:t>не</w:t>
-      </w:r>
-      <w:r>
-        <w:t xml:space="preserve"> </w:t>
-      </w:r>
-      <w:r>
-        <w:t>произойдет</w:t>
-      </w:r>
-      <w:r>
-        <w:t xml:space="preserve"> </w:t>
-      </w:r>
-      <w:r>
-        <w:t>и</w:t>
-      </w:r>
-      <w:r>
-        <w:t xml:space="preserve"> </w:t>
-      </w:r>
-      <w:r>
-        <w:t>пользователю</w:t>
-      </w:r>
-      <w:r>
-        <w:t xml:space="preserve"> </w:t>
-      </w:r>
-      <w:r>
-        <w:t>выведется</w:t>
+        <w:t>наведении</w:t>
+      </w:r>
+      <w:r>
+        <w:t xml:space="preserve"> </w:t>
+      </w:r>
+      <w:r>
+        <w:t>на</w:t>
+      </w:r>
+      <w:r>
+        <w:t xml:space="preserve"> </w:t>
+      </w:r>
+      <w:r>
+        <w:t>них</w:t>
+      </w:r>
+      <w:r>
+        <w:t xml:space="preserve"> </w:t>
+      </w:r>
+      <w:r>
+        <w:t>курсором</w:t>
+      </w:r>
+      <w:r>
+        <w:t xml:space="preserve"> </w:t>
+      </w:r>
+      <w:r>
+        <w:t>мыши</w:t>
+      </w:r>
+      <w:r>
+        <w:t xml:space="preserve"> </w:t>
+      </w:r>
+      <w:r>
+        <w:t>будет</w:t>
+      </w:r>
+      <w:r>
+        <w:t xml:space="preserve"> </w:t>
+      </w:r>
+      <w:r>
+        <w:t>появляться</w:t>
       </w:r>
       <w:r>
         <w:t xml:space="preserve"> </w:t>
@@ -10521,321 +11241,23 @@
         <w:t xml:space="preserve"> </w:t>
       </w:r>
       <w:r>
-        <w:t>об</w:t>
-      </w:r>
-      <w:r>
-        <w:t xml:space="preserve"> </w:t>
-      </w:r>
-      <w:r>
-        <w:t>ошибке.</w:t>
-      </w:r>
-      <w:r>
-        <w:t xml:space="preserve"> </w:t>
-      </w:r>
-      <w:r>
-        <w:t>Кнопка</w:t>
-      </w:r>
-      <w:r>
-        <w:t xml:space="preserve"> </w:t>
-      </w:r>
-      <w:r>
-        <w:t>“</w:t>
-      </w:r>
-      <w:r>
-        <w:rPr>
-          <w:lang w:val="en-US"/>
-        </w:rPr>
-        <w:t>Clear</w:t>
-      </w:r>
-      <w:r>
-        <w:t xml:space="preserve"> </w:t>
-      </w:r>
-      <w:r>
-        <w:rPr>
-          <w:lang w:val="en-US"/>
-        </w:rPr>
-        <w:t>All</w:t>
-      </w:r>
-      <w:r>
-        <w:t>”</w:t>
-      </w:r>
-      <w:r>
-        <w:t xml:space="preserve"> </w:t>
-      </w:r>
-      <w:r>
-        <w:t>очищает</w:t>
-      </w:r>
-      <w:r>
-        <w:t xml:space="preserve"> </w:t>
-      </w:r>
-      <w:r>
-        <w:t>все</w:t>
-      </w:r>
-      <w:r>
-        <w:t xml:space="preserve"> </w:t>
-      </w:r>
-      <w:r>
-        <w:t>поля</w:t>
-      </w:r>
-      <w:r>
-        <w:t xml:space="preserve"> </w:t>
-      </w:r>
-      <w:r>
-        <w:t>параметров.</w:t>
-      </w:r>
-      <w:r>
-        <w:t xml:space="preserve"> </w:t>
-      </w:r>
-    </w:p>
-    <w:p>
-      <w:r>
-        <w:t>Так</w:t>
-      </w:r>
-      <w:r>
-        <w:t xml:space="preserve"> </w:t>
-      </w:r>
-      <w:r>
-        <w:t>же</w:t>
-      </w:r>
-      <w:r>
-        <w:t xml:space="preserve"> </w:t>
-      </w:r>
-      <w:r>
-        <w:t>под</w:t>
-      </w:r>
-      <w:r>
-        <w:t xml:space="preserve"> </w:t>
-      </w:r>
-      <w:r>
-        <w:t>списком</w:t>
-      </w:r>
-      <w:r>
-        <w:t xml:space="preserve"> </w:t>
-      </w:r>
-      <w:r>
-        <w:t>параметров</w:t>
-      </w:r>
-      <w:r>
-        <w:t xml:space="preserve"> </w:t>
-      </w:r>
-      <w:r>
-        <w:t>расположен</w:t>
-      </w:r>
-      <w:r>
-        <w:t xml:space="preserve"> </w:t>
-      </w:r>
-      <w:r>
-        <w:t>элемент</w:t>
-      </w:r>
-      <w:r>
-        <w:t xml:space="preserve"> </w:t>
-      </w:r>
-      <w:r>
-        <w:t>для</w:t>
-      </w:r>
-      <w:r>
-        <w:t xml:space="preserve"> </w:t>
-      </w:r>
-      <w:r>
-        <w:t>объединения</w:t>
-      </w:r>
-      <w:r>
-        <w:t xml:space="preserve"> </w:t>
-      </w:r>
-      <w:r>
-        <w:t>ячеек</w:t>
-      </w:r>
-      <w:r>
-        <w:t>.</w:t>
-      </w:r>
-      <w:r>
-        <w:t xml:space="preserve"> </w:t>
-      </w:r>
-      <w:r>
-        <w:t>При</w:t>
-      </w:r>
-      <w:r>
-        <w:t xml:space="preserve"> </w:t>
-      </w:r>
-      <w:r>
-        <w:t>нажатии</w:t>
-      </w:r>
-      <w:r>
-        <w:t xml:space="preserve"> </w:t>
-      </w:r>
-      <w:r>
-        <w:t>на</w:t>
-      </w:r>
-      <w:r>
-        <w:t xml:space="preserve"> </w:t>
-      </w:r>
-      <w:r>
-        <w:t>ячейку</w:t>
-      </w:r>
-      <w:r>
-        <w:t xml:space="preserve"> </w:t>
-      </w:r>
-      <w:r>
-        <w:t>она</w:t>
-      </w:r>
-      <w:r>
-        <w:t xml:space="preserve"> </w:t>
-      </w:r>
-      <w:r>
-        <w:t>отмечается</w:t>
-      </w:r>
-      <w:r>
-        <w:t xml:space="preserve"> </w:t>
-      </w:r>
-      <w:r>
-        <w:t>как</w:t>
-      </w:r>
-      <w:r>
-        <w:t xml:space="preserve"> </w:t>
-      </w:r>
-      <w:r>
-        <w:t>“</w:t>
-      </w:r>
-      <w:r>
-        <w:t>ячейка</w:t>
-      </w:r>
-      <w:r>
-        <w:t xml:space="preserve"> </w:t>
-      </w:r>
-      <w:r>
-        <w:t>для</w:t>
-      </w:r>
-      <w:r>
-        <w:t xml:space="preserve"> </w:t>
-      </w:r>
-      <w:r>
-        <w:t>объединения</w:t>
-      </w:r>
-      <w:r>
-        <w:t>”</w:t>
-      </w:r>
-      <w:r>
-        <w:t xml:space="preserve"> </w:t>
-      </w:r>
-      <w:r>
-        <w:t>и</w:t>
-      </w:r>
-      <w:r>
-        <w:t xml:space="preserve"> </w:t>
-      </w:r>
-      <w:r>
-        <w:t>меняет</w:t>
-      </w:r>
-      <w:r>
-        <w:t xml:space="preserve"> </w:t>
-      </w:r>
-      <w:r>
-        <w:t>свой</w:t>
-      </w:r>
-      <w:r>
-        <w:t xml:space="preserve"> </w:t>
-      </w:r>
-      <w:r>
-        <w:t>цвет</w:t>
-      </w:r>
-      <w:r>
-        <w:t xml:space="preserve"> </w:t>
-      </w:r>
-      <w:r>
-        <w:t>на</w:t>
-      </w:r>
-      <w:r>
-        <w:t xml:space="preserve"> </w:t>
-      </w:r>
-      <w:r>
-        <w:t>зеленый.</w:t>
-      </w:r>
-      <w:r>
-        <w:t xml:space="preserve"> </w:t>
-      </w:r>
-      <w:r>
-        <w:t>При</w:t>
-      </w:r>
-      <w:r>
-        <w:t xml:space="preserve"> </w:t>
-      </w:r>
-      <w:r>
-        <w:t>повторном</w:t>
-      </w:r>
-      <w:r>
-        <w:t xml:space="preserve"> </w:t>
-      </w:r>
-      <w:r>
-        <w:t>нажатии</w:t>
-      </w:r>
-      <w:r>
-        <w:t xml:space="preserve"> </w:t>
-      </w:r>
-      <w:r>
-        <w:t>выделение</w:t>
-      </w:r>
-      <w:r>
-        <w:t xml:space="preserve"> </w:t>
-      </w:r>
-      <w:r>
-        <w:t>снимается.</w:t>
-      </w:r>
-      <w:r>
-        <w:t xml:space="preserve"> </w:t>
-      </w:r>
-      <w:r>
-        <w:t>При</w:t>
-      </w:r>
-      <w:r>
-        <w:t xml:space="preserve"> </w:t>
-      </w:r>
-      <w:r>
-        <w:t>построении</w:t>
-      </w:r>
-      <w:r>
-        <w:t xml:space="preserve"> </w:t>
-      </w:r>
-      <w:r>
-        <w:t>детали</w:t>
-      </w:r>
-      <w:r>
-        <w:t xml:space="preserve"> </w:t>
-      </w:r>
-      <w:r>
-        <w:t>ячейки,</w:t>
-      </w:r>
-      <w:r>
-        <w:t xml:space="preserve"> </w:t>
-      </w:r>
-      <w:r>
-        <w:t>выделенные</w:t>
-      </w:r>
-      <w:r>
-        <w:t xml:space="preserve"> </w:t>
-      </w:r>
-      <w:r>
-        <w:t>зеленым</w:t>
-      </w:r>
-      <w:r>
-        <w:t xml:space="preserve"> </w:t>
-      </w:r>
-      <w:r>
-        <w:t>цветом,</w:t>
-      </w:r>
-      <w:r>
-        <w:t xml:space="preserve"> </w:t>
-      </w:r>
-      <w:r>
-        <w:t>будут</w:t>
-      </w:r>
-      <w:r>
-        <w:t xml:space="preserve"> </w:t>
-      </w:r>
-      <w:r>
-        <w:t>объединены.</w:t>
-      </w:r>
-    </w:p>
-    <w:p>
+        <w:t>с</w:t>
+      </w:r>
+      <w:r>
+        <w:t xml:space="preserve"> </w:t>
+      </w:r>
+      <w:r>
+        <w:t>описанием</w:t>
+      </w:r>
+      <w:r>
+        <w:t xml:space="preserve"> </w:t>
+      </w:r>
+      <w:r>
+        <w:t>ошибки.</w:t>
+      </w:r>
+      <w:r>
+        <w:t xml:space="preserve"> </w:t>
+      </w:r>
       <w:r>
         <w:t>На</w:t>
       </w:r>
@@ -10849,7 +11271,7 @@
         <w:t xml:space="preserve"> </w:t>
       </w:r>
       <w:r>
-        <w:t>5.1</w:t>
+        <w:t>5.2</w:t>
       </w:r>
       <w:r>
         <w:t xml:space="preserve"> </w:t>
@@ -10873,7 +11295,25 @@
         <w:t xml:space="preserve"> </w:t>
       </w:r>
       <w:r>
-        <w:t>программы.</w:t>
+        <w:t>с</w:t>
+      </w:r>
+      <w:r>
+        <w:t xml:space="preserve"> </w:t>
+      </w:r>
+      <w:r>
+        <w:t>некорректно</w:t>
+      </w:r>
+      <w:r>
+        <w:t xml:space="preserve"> </w:t>
+      </w:r>
+      <w:r>
+        <w:t>введенными</w:t>
+      </w:r>
+      <w:r>
+        <w:t xml:space="preserve"> </w:t>
+      </w:r>
+      <w:r>
+        <w:t>данными.</w:t>
       </w:r>
     </w:p>
     <w:p>
@@ -10887,10 +11327,311 @@
           <w:lang w:eastAsia="ru-RU"/>
         </w:rPr>
         <w:drawing>
-          <wp:inline distT="0" distB="0" distL="0" distR="0" wp14:anchorId="2976C826" wp14:editId="4CE91EAA">
-            <wp:extent cx="5369333" cy="4945380"/>
-            <wp:effectExtent l="0" t="0" r="3175" b="7620"/>
-            <wp:docPr id="1" name="Рисунок 1"/>
+          <wp:inline distT="0" distB="0" distL="0" distR="0" wp14:anchorId="264A36D4" wp14:editId="41E34DE0">
+            <wp:extent cx="4960620" cy="4559159"/>
+            <wp:effectExtent l="0" t="0" r="0" b="0"/>
+            <wp:docPr id="76" name="Рисунок 76"/>
+            <wp:cNvGraphicFramePr>
+              <a:graphicFrameLocks xmlns:a="http://schemas.openxmlformats.org/drawingml/2006/main" noChangeAspect="1"/>
+            </wp:cNvGraphicFramePr>
+            <a:graphic xmlns:a="http://schemas.openxmlformats.org/drawingml/2006/main">
+              <a:graphicData uri="http://schemas.openxmlformats.org/drawingml/2006/picture">
+                <pic:pic xmlns:pic="http://schemas.openxmlformats.org/drawingml/2006/picture">
+                  <pic:nvPicPr>
+                    <pic:cNvPr id="1" name=""/>
+                    <pic:cNvPicPr/>
+                  </pic:nvPicPr>
+                  <pic:blipFill>
+                    <a:blip r:embed="rId14"/>
+                    <a:stretch>
+                      <a:fillRect/>
+                    </a:stretch>
+                  </pic:blipFill>
+                  <pic:spPr>
+                    <a:xfrm>
+                      <a:off x="0" y="0"/>
+                      <a:ext cx="4983991" cy="4580638"/>
+                    </a:xfrm>
+                    <a:prstGeom prst="rect">
+                      <a:avLst/>
+                    </a:prstGeom>
+                  </pic:spPr>
+                </pic:pic>
+              </a:graphicData>
+            </a:graphic>
+          </wp:inline>
+        </w:drawing>
+      </w:r>
+      <w:bookmarkStart w:id="11" w:name="_GoBack"/>
+      <w:bookmarkEnd w:id="11"/>
+    </w:p>
+    <w:p>
+      <w:pPr>
+        <w:ind w:firstLine="0"/>
+        <w:jc w:val="center"/>
+      </w:pPr>
+      <w:r>
+        <w:t>Рисунок</w:t>
+      </w:r>
+      <w:r>
+        <w:t xml:space="preserve"> </w:t>
+      </w:r>
+      <w:r>
+        <w:t>5.1</w:t>
+      </w:r>
+      <w:r>
+        <w:t xml:space="preserve"> </w:t>
+      </w:r>
+      <w:r>
+        <w:t>–</w:t>
+      </w:r>
+      <w:r>
+        <w:t xml:space="preserve"> </w:t>
+      </w:r>
+      <w:r>
+        <w:t>Макет</w:t>
+      </w:r>
+      <w:r>
+        <w:t xml:space="preserve"> </w:t>
+      </w:r>
+      <w:r>
+        <w:t>интерфейса</w:t>
+      </w:r>
+      <w:r>
+        <w:t xml:space="preserve"> </w:t>
+      </w:r>
+      <w:r>
+        <w:t>с</w:t>
+      </w:r>
+      <w:r>
+        <w:t xml:space="preserve"> </w:t>
+      </w:r>
+      <w:r>
+        <w:t>неверно</w:t>
+      </w:r>
+      <w:r>
+        <w:t xml:space="preserve"> </w:t>
+      </w:r>
+      <w:r>
+        <w:t>введенными</w:t>
+      </w:r>
+      <w:r>
+        <w:t xml:space="preserve"> </w:t>
+      </w:r>
+      <w:r>
+        <w:t>данными</w:t>
+      </w:r>
+    </w:p>
+    <w:p>
+      <w:r>
+        <w:t>После</w:t>
+      </w:r>
+      <w:r>
+        <w:t xml:space="preserve"> </w:t>
+      </w:r>
+      <w:r>
+        <w:t>ввода</w:t>
+      </w:r>
+      <w:r>
+        <w:t xml:space="preserve"> </w:t>
+      </w:r>
+      <w:r>
+        <w:t>корректных</w:t>
+      </w:r>
+      <w:r>
+        <w:t xml:space="preserve"> </w:t>
+      </w:r>
+      <w:r>
+        <w:t>параметров</w:t>
+      </w:r>
+      <w:r>
+        <w:t xml:space="preserve"> </w:t>
+      </w:r>
+      <w:r>
+        <w:t>кнопка</w:t>
+      </w:r>
+      <w:r>
+        <w:t xml:space="preserve"> </w:t>
+      </w:r>
+      <w:r>
+        <w:rPr>
+          <w:lang w:val="en-US"/>
+        </w:rPr>
+        <w:t>Build</w:t>
+      </w:r>
+      <w:r>
+        <w:t xml:space="preserve"> </w:t>
+      </w:r>
+      <w:r>
+        <w:t>будет</w:t>
+      </w:r>
+      <w:r>
+        <w:t xml:space="preserve"> </w:t>
+      </w:r>
+      <w:r>
+        <w:t>снова</w:t>
+      </w:r>
+      <w:r>
+        <w:t xml:space="preserve"> </w:t>
+      </w:r>
+      <w:r>
+        <w:t>доступна</w:t>
+      </w:r>
+      <w:r>
+        <w:t xml:space="preserve"> </w:t>
+      </w:r>
+      <w:r>
+        <w:t>и</w:t>
+      </w:r>
+      <w:r>
+        <w:t xml:space="preserve"> </w:t>
+      </w:r>
+      <w:r>
+        <w:t>при</w:t>
+      </w:r>
+      <w:r>
+        <w:t xml:space="preserve"> </w:t>
+      </w:r>
+      <w:r>
+        <w:t>ее</w:t>
+      </w:r>
+      <w:r>
+        <w:t xml:space="preserve"> </w:t>
+      </w:r>
+      <w:r>
+        <w:t>нажатии</w:t>
+      </w:r>
+      <w:r>
+        <w:t xml:space="preserve"> </w:t>
+      </w:r>
+      <w:r>
+        <w:t>будет</w:t>
+      </w:r>
+      <w:r>
+        <w:t xml:space="preserve"> </w:t>
+      </w:r>
+      <w:r>
+        <w:t>построена</w:t>
+      </w:r>
+      <w:r>
+        <w:t xml:space="preserve"> </w:t>
+      </w:r>
+      <w:r>
+        <w:t>модель</w:t>
+      </w:r>
+      <w:r>
+        <w:t xml:space="preserve"> </w:t>
+      </w:r>
+      <w:r>
+        <w:t>ящика</w:t>
+      </w:r>
+      <w:r>
+        <w:t xml:space="preserve"> </w:t>
+      </w:r>
+      <w:r>
+        <w:t>для</w:t>
+      </w:r>
+      <w:r>
+        <w:t xml:space="preserve"> </w:t>
+      </w:r>
+      <w:r>
+        <w:t>деталей.</w:t>
+      </w:r>
+    </w:p>
+    <w:p>
+      <w:pPr>
+        <w:spacing w:after="160" w:line="259" w:lineRule="auto"/>
+        <w:ind w:firstLine="0"/>
+        <w:jc w:val="left"/>
+      </w:pPr>
+      <w:r>
+        <w:br w:type="page"/>
+      </w:r>
+    </w:p>
+    <w:p>
+      <w:r>
+        <w:lastRenderedPageBreak/>
+        <w:t>Ящик,</w:t>
+      </w:r>
+      <w:r>
+        <w:t xml:space="preserve"> </w:t>
+      </w:r>
+      <w:r>
+        <w:t>построенный</w:t>
+      </w:r>
+      <w:r>
+        <w:t xml:space="preserve"> </w:t>
+      </w:r>
+      <w:r>
+        <w:t>по</w:t>
+      </w:r>
+      <w:r>
+        <w:t xml:space="preserve"> </w:t>
+      </w:r>
+      <w:r>
+        <w:t>заданным</w:t>
+      </w:r>
+      <w:r>
+        <w:t xml:space="preserve"> </w:t>
+      </w:r>
+      <w:r>
+        <w:t>параметрам</w:t>
+      </w:r>
+      <w:r>
+        <w:t xml:space="preserve"> </w:t>
+      </w:r>
+      <w:r>
+        <w:t>по</w:t>
+      </w:r>
+      <w:r>
+        <w:t xml:space="preserve"> </w:t>
+      </w:r>
+      <w:r>
+        <w:t>умолчанию</w:t>
+      </w:r>
+      <w:r>
+        <w:t xml:space="preserve"> </w:t>
+      </w:r>
+      <w:r>
+        <w:t>представлен</w:t>
+      </w:r>
+      <w:r>
+        <w:t xml:space="preserve"> </w:t>
+      </w:r>
+      <w:r>
+        <w:t>на</w:t>
+      </w:r>
+      <w:r>
+        <w:t xml:space="preserve"> </w:t>
+      </w:r>
+      <w:r>
+        <w:t>рисунке</w:t>
+      </w:r>
+      <w:r>
+        <w:t xml:space="preserve"> </w:t>
+      </w:r>
+      <w:r>
+        <w:t>5.3</w:t>
+      </w:r>
+    </w:p>
+    <w:p>
+      <w:pPr>
+        <w:ind w:firstLine="0"/>
+        <w:jc w:val="center"/>
+        <w:rPr>
+          <w:lang w:val="en-US"/>
+        </w:rPr>
+      </w:pPr>
+      <w:r>
+        <w:rPr>
+          <w:noProof/>
+          <w:lang w:eastAsia="ru-RU"/>
+        </w:rPr>
+        <w:drawing>
+          <wp:inline distT="0" distB="0" distL="0" distR="0" wp14:anchorId="389B6D0D" wp14:editId="3DB34C16">
+            <wp:extent cx="3855720" cy="3096418"/>
+            <wp:effectExtent l="0" t="0" r="0" b="8890"/>
+            <wp:docPr id="77" name="Рисунок 77"/>
             <wp:cNvGraphicFramePr>
               <a:graphicFrameLocks xmlns:a="http://schemas.openxmlformats.org/drawingml/2006/main" noChangeAspect="1"/>
             </wp:cNvGraphicFramePr>
@@ -10910,7 +11651,7 @@
                   <pic:spPr>
                     <a:xfrm>
                       <a:off x="0" y="0"/>
-                      <a:ext cx="5398113" cy="4971888"/>
+                      <a:ext cx="3868192" cy="3106434"/>
                     </a:xfrm>
                     <a:prstGeom prst="rect">
                       <a:avLst/>
@@ -10925,6 +11666,7 @@
     </w:p>
     <w:p>
       <w:pPr>
+        <w:ind w:firstLine="0"/>
         <w:jc w:val="center"/>
       </w:pPr>
       <w:r>
@@ -10934,7 +11676,7 @@
         <w:t xml:space="preserve"> </w:t>
       </w:r>
       <w:r>
-        <w:t>5.1</w:t>
+        <w:t>5.3</w:t>
       </w:r>
       <w:r>
         <w:t xml:space="preserve"> </w:t>
@@ -10946,293 +11688,19 @@
         <w:t xml:space="preserve"> </w:t>
       </w:r>
       <w:r>
-        <w:t>Пользовательский</w:t>
-      </w:r>
-      <w:r>
-        <w:t xml:space="preserve"> </w:t>
-      </w:r>
-      <w:r>
-        <w:t>интерфейс</w:t>
-      </w:r>
-      <w:r>
-        <w:t xml:space="preserve"> </w:t>
-      </w:r>
-      <w:r>
-        <w:rPr>
-          <w:lang w:val="en-US"/>
-        </w:rPr>
-        <w:t>PartsBoxBuilder</w:t>
-      </w:r>
-    </w:p>
-    <w:p>
-      <w:pPr>
-        <w:spacing w:after="160" w:line="259" w:lineRule="auto"/>
-        <w:ind w:firstLine="0"/>
-        <w:jc w:val="left"/>
-      </w:pPr>
-      <w:r>
-        <w:br w:type="page"/>
-      </w:r>
-    </w:p>
-    <w:p>
-      <w:r>
-        <w:lastRenderedPageBreak/>
-        <w:t>Если</w:t>
-      </w:r>
-      <w:r>
-        <w:t xml:space="preserve"> </w:t>
-      </w:r>
-      <w:r>
-        <w:t>ввести</w:t>
-      </w:r>
-      <w:r>
-        <w:t xml:space="preserve"> </w:t>
-      </w:r>
-      <w:r>
-        <w:t>неверные</w:t>
-      </w:r>
-      <w:r>
-        <w:t xml:space="preserve"> </w:t>
-      </w:r>
-      <w:r>
-        <w:t>параметры,</w:t>
-      </w:r>
-      <w:r>
-        <w:t xml:space="preserve"> </w:t>
-      </w:r>
-      <w:r>
-        <w:t>то</w:t>
-      </w:r>
-      <w:r>
-        <w:t xml:space="preserve"> </w:t>
-      </w:r>
-      <w:r>
-        <w:t>кнопка</w:t>
-      </w:r>
-      <w:r>
-        <w:t xml:space="preserve"> </w:t>
-      </w:r>
-      <w:r>
-        <w:rPr>
-          <w:lang w:val="en-US"/>
-        </w:rPr>
-        <w:t>Build</w:t>
-      </w:r>
-      <w:r>
-        <w:t xml:space="preserve"> </w:t>
-      </w:r>
-      <w:r>
-        <w:t>будет</w:t>
-      </w:r>
-      <w:r>
-        <w:t xml:space="preserve"> </w:t>
-      </w:r>
-      <w:r>
-        <w:t>заблокирована</w:t>
-      </w:r>
-      <w:r>
-        <w:t xml:space="preserve"> </w:t>
-      </w:r>
-      <w:r>
-        <w:t>для</w:t>
-      </w:r>
-      <w:r>
-        <w:t xml:space="preserve"> </w:t>
-      </w:r>
-      <w:r>
-        <w:t>нажатия,</w:t>
-      </w:r>
-      <w:r>
-        <w:t xml:space="preserve"> </w:t>
-      </w:r>
-      <w:r>
-        <w:t>а</w:t>
-      </w:r>
-      <w:r>
-        <w:t xml:space="preserve"> </w:t>
-      </w:r>
-      <w:r>
-        <w:t>поля</w:t>
-      </w:r>
-      <w:r>
-        <w:t xml:space="preserve"> </w:t>
-      </w:r>
-      <w:r>
-        <w:t>с</w:t>
-      </w:r>
-      <w:r>
-        <w:t xml:space="preserve"> </w:t>
-      </w:r>
-      <w:r>
-        <w:t>неправильными</w:t>
-      </w:r>
-      <w:r>
-        <w:t xml:space="preserve"> </w:t>
-      </w:r>
-      <w:r>
-        <w:t>данными</w:t>
-      </w:r>
-      <w:r>
-        <w:t xml:space="preserve"> </w:t>
-      </w:r>
-      <w:r>
-        <w:t>будут</w:t>
-      </w:r>
-      <w:r>
-        <w:t xml:space="preserve"> </w:t>
-      </w:r>
-      <w:r>
-        <w:t>выделены</w:t>
-      </w:r>
-      <w:r>
-        <w:t xml:space="preserve"> </w:t>
-      </w:r>
-      <w:r>
-        <w:t>красным</w:t>
-      </w:r>
-      <w:r>
-        <w:t xml:space="preserve"> </w:t>
-      </w:r>
-      <w:r>
-        <w:t>цветом</w:t>
-      </w:r>
-      <w:r>
-        <w:t xml:space="preserve"> </w:t>
-      </w:r>
-      <w:r>
-        <w:t>и</w:t>
-      </w:r>
-      <w:r>
-        <w:t xml:space="preserve"> </w:t>
-      </w:r>
-      <w:r>
-        <w:t>при</w:t>
-      </w:r>
-      <w:r>
-        <w:t xml:space="preserve"> </w:t>
-      </w:r>
-      <w:r>
-        <w:t>наведении</w:t>
-      </w:r>
-      <w:r>
-        <w:t xml:space="preserve"> </w:t>
-      </w:r>
-      <w:r>
-        <w:t>на</w:t>
-      </w:r>
-      <w:r>
-        <w:t xml:space="preserve"> </w:t>
-      </w:r>
-      <w:r>
-        <w:t>них</w:t>
-      </w:r>
-      <w:r>
-        <w:t xml:space="preserve"> </w:t>
-      </w:r>
-      <w:r>
-        <w:t>курсором</w:t>
-      </w:r>
-      <w:r>
-        <w:t xml:space="preserve"> </w:t>
-      </w:r>
-      <w:r>
-        <w:t>мыши</w:t>
-      </w:r>
-      <w:r>
-        <w:t xml:space="preserve"> </w:t>
-      </w:r>
-      <w:r>
-        <w:t>будет</w:t>
-      </w:r>
-      <w:r>
-        <w:t xml:space="preserve"> </w:t>
-      </w:r>
-      <w:r>
-        <w:t>появляться</w:t>
-      </w:r>
-      <w:r>
-        <w:t xml:space="preserve"> </w:t>
-      </w:r>
-      <w:r>
-        <w:t>сообщение</w:t>
-      </w:r>
-      <w:r>
-        <w:t xml:space="preserve"> </w:t>
-      </w:r>
-      <w:r>
-        <w:t>с</w:t>
-      </w:r>
-      <w:r>
-        <w:t xml:space="preserve"> </w:t>
-      </w:r>
-      <w:r>
-        <w:t>описанием</w:t>
-      </w:r>
-      <w:r>
-        <w:t xml:space="preserve"> </w:t>
-      </w:r>
-      <w:r>
-        <w:t>ошибки.</w:t>
-      </w:r>
-      <w:r>
-        <w:t xml:space="preserve"> </w:t>
-      </w:r>
-      <w:r>
-        <w:t>На</w:t>
-      </w:r>
-      <w:r>
-        <w:t xml:space="preserve"> </w:t>
-      </w:r>
-      <w:r>
-        <w:t>рисунке</w:t>
-      </w:r>
-      <w:r>
-        <w:t xml:space="preserve"> </w:t>
-      </w:r>
-      <w:r>
-        <w:t>5.2</w:t>
-      </w:r>
-      <w:r>
-        <w:t xml:space="preserve"> </w:t>
-      </w:r>
-      <w:r>
-        <w:t>представлен</w:t>
-      </w:r>
-      <w:r>
-        <w:t xml:space="preserve"> </w:t>
-      </w:r>
-      <w:r>
-        <w:t>макет</w:t>
-      </w:r>
-      <w:r>
-        <w:t xml:space="preserve"> </w:t>
-      </w:r>
-      <w:r>
-        <w:t>интерфейса</w:t>
-      </w:r>
-      <w:r>
-        <w:t xml:space="preserve"> </w:t>
-      </w:r>
-      <w:r>
-        <w:t>с</w:t>
-      </w:r>
-      <w:r>
-        <w:t xml:space="preserve"> </w:t>
-      </w:r>
-      <w:r>
-        <w:t>некорректно</w:t>
-      </w:r>
-      <w:r>
-        <w:t xml:space="preserve"> </w:t>
-      </w:r>
-      <w:r>
-        <w:t>введенными</w:t>
-      </w:r>
-      <w:r>
-        <w:t xml:space="preserve"> </w:t>
-      </w:r>
-      <w:r>
-        <w:t>данными.</w:t>
+        <w:t>Модель</w:t>
+      </w:r>
+      <w:r>
+        <w:t xml:space="preserve"> </w:t>
+      </w:r>
+      <w:r>
+        <w:t>ящика,</w:t>
+      </w:r>
+      <w:r>
+        <w:t xml:space="preserve"> </w:t>
+      </w:r>
+      <w:r>
+        <w:t>построенная</w:t>
       </w:r>
     </w:p>
     <w:p>
@@ -11241,15 +11709,104 @@
         <w:jc w:val="center"/>
       </w:pPr>
       <w:r>
+        <w:t xml:space="preserve"> </w:t>
+      </w:r>
+      <w:r>
+        <w:t>по</w:t>
+      </w:r>
+      <w:r>
+        <w:t xml:space="preserve"> </w:t>
+      </w:r>
+      <w:r>
+        <w:t>параметрам</w:t>
+      </w:r>
+      <w:r>
+        <w:t xml:space="preserve"> </w:t>
+      </w:r>
+      <w:r>
+        <w:t>по</w:t>
+      </w:r>
+      <w:r>
+        <w:t xml:space="preserve"> </w:t>
+      </w:r>
+      <w:r>
+        <w:t>умолчанию</w:t>
+      </w:r>
+    </w:p>
+    <w:p>
+      <w:r>
+        <w:t>Модель</w:t>
+      </w:r>
+      <w:r>
+        <w:t xml:space="preserve"> </w:t>
+      </w:r>
+      <w:r>
+        <w:t>ящика,</w:t>
+      </w:r>
+      <w:r>
+        <w:t xml:space="preserve"> </w:t>
+      </w:r>
+      <w:r>
+        <w:t>построенная</w:t>
+      </w:r>
+      <w:r>
+        <w:t xml:space="preserve"> </w:t>
+      </w:r>
+      <w:r>
+        <w:t>с</w:t>
+      </w:r>
+      <w:r>
+        <w:t xml:space="preserve"> </w:t>
+      </w:r>
+      <w:r>
+        <w:t>объединением</w:t>
+      </w:r>
+      <w:r>
+        <w:t xml:space="preserve"> </w:t>
+      </w:r>
+      <w:r>
+        <w:t>ячеек</w:t>
+      </w:r>
+      <w:r>
+        <w:t xml:space="preserve"> </w:t>
+      </w:r>
+      <w:r>
+        <w:t>представлена</w:t>
+      </w:r>
+      <w:r>
+        <w:t xml:space="preserve"> </w:t>
+      </w:r>
+      <w:r>
+        <w:t>на</w:t>
+      </w:r>
+      <w:r>
+        <w:t xml:space="preserve"> </w:t>
+      </w:r>
+      <w:r>
+        <w:t>рисунке</w:t>
+      </w:r>
+      <w:r>
+        <w:t xml:space="preserve"> </w:t>
+      </w:r>
+      <w:r>
+        <w:t>5.4</w:t>
+      </w:r>
+    </w:p>
+    <w:p>
+      <w:pPr>
+        <w:ind w:firstLine="0"/>
+        <w:jc w:val="center"/>
+      </w:pPr>
+      <w:r>
         <w:rPr>
           <w:noProof/>
           <w:lang w:eastAsia="ru-RU"/>
         </w:rPr>
         <w:drawing>
-          <wp:inline distT="0" distB="0" distL="0" distR="0" wp14:anchorId="264A36D4" wp14:editId="0826190B">
-            <wp:extent cx="5090666" cy="4678680"/>
-            <wp:effectExtent l="0" t="0" r="0" b="7620"/>
-            <wp:docPr id="76" name="Рисунок 76"/>
+          <wp:inline distT="0" distB="0" distL="0" distR="0" wp14:anchorId="227AC2F5" wp14:editId="5A95F81C">
+            <wp:extent cx="3756660" cy="3583990"/>
+            <wp:effectExtent l="0" t="0" r="0" b="0"/>
+            <wp:docPr id="78" name="Рисунок 78"/>
             <wp:cNvGraphicFramePr>
               <a:graphicFrameLocks xmlns:a="http://schemas.openxmlformats.org/drawingml/2006/main" noChangeAspect="1"/>
             </wp:cNvGraphicFramePr>
@@ -11269,7 +11826,7 @@
                   <pic:spPr>
                     <a:xfrm>
                       <a:off x="0" y="0"/>
-                      <a:ext cx="5105671" cy="4692471"/>
+                      <a:ext cx="3778459" cy="3604787"/>
                     </a:xfrm>
                     <a:prstGeom prst="rect">
                       <a:avLst/>
@@ -11294,7 +11851,7 @@
         <w:t xml:space="preserve"> </w:t>
       </w:r>
       <w:r>
-        <w:t>5.1</w:t>
+        <w:t>5.4</w:t>
       </w:r>
       <w:r>
         <w:t xml:space="preserve"> </w:t>
@@ -11306,13 +11863,13 @@
         <w:t xml:space="preserve"> </w:t>
       </w:r>
       <w:r>
-        <w:t>Макет</w:t>
-      </w:r>
-      <w:r>
-        <w:t xml:space="preserve"> </w:t>
-      </w:r>
-      <w:r>
-        <w:t>интерфейса</w:t>
+        <w:t>Модель</w:t>
+      </w:r>
+      <w:r>
+        <w:t xml:space="preserve"> </w:t>
+      </w:r>
+      <w:r>
+        <w:t>ящика</w:t>
       </w:r>
       <w:r>
         <w:t xml:space="preserve"> </w:t>
@@ -11324,135 +11881,13 @@
         <w:t xml:space="preserve"> </w:t>
       </w:r>
       <w:r>
-        <w:t>неверно</w:t>
-      </w:r>
-      <w:r>
-        <w:t xml:space="preserve"> </w:t>
-      </w:r>
-      <w:r>
-        <w:t>введенными</w:t>
-      </w:r>
-      <w:r>
-        <w:t xml:space="preserve"> </w:t>
-      </w:r>
-      <w:r>
-        <w:t>данными</w:t>
-      </w:r>
-    </w:p>
-    <w:p>
-      <w:r>
-        <w:t>После</w:t>
-      </w:r>
-      <w:r>
-        <w:t xml:space="preserve"> </w:t>
-      </w:r>
-      <w:r>
-        <w:t>ввода</w:t>
-      </w:r>
-      <w:r>
-        <w:t xml:space="preserve"> </w:t>
-      </w:r>
-      <w:r>
-        <w:t>корректных</w:t>
-      </w:r>
-      <w:r>
-        <w:t xml:space="preserve"> </w:t>
-      </w:r>
-      <w:r>
-        <w:t>параметров</w:t>
-      </w:r>
-      <w:r>
-        <w:t xml:space="preserve"> </w:t>
-      </w:r>
-      <w:r>
-        <w:t>кнопка</w:t>
-      </w:r>
-      <w:r>
-        <w:t xml:space="preserve"> </w:t>
-      </w:r>
-      <w:r>
-        <w:rPr>
-          <w:lang w:val="en-US"/>
-        </w:rPr>
-        <w:t>Build</w:t>
-      </w:r>
-      <w:r>
-        <w:t xml:space="preserve"> </w:t>
-      </w:r>
-      <w:r>
-        <w:t>будет</w:t>
-      </w:r>
-      <w:r>
-        <w:t xml:space="preserve"> </w:t>
-      </w:r>
-      <w:r>
-        <w:t>снова</w:t>
-      </w:r>
-      <w:r>
-        <w:t xml:space="preserve"> </w:t>
-      </w:r>
-      <w:r>
-        <w:t>доступна</w:t>
-      </w:r>
-      <w:r>
-        <w:t xml:space="preserve"> </w:t>
-      </w:r>
-      <w:r>
-        <w:t>и</w:t>
-      </w:r>
-      <w:r>
-        <w:t xml:space="preserve"> </w:t>
-      </w:r>
-      <w:r>
-        <w:t>при</w:t>
-      </w:r>
-      <w:r>
-        <w:t xml:space="preserve"> </w:t>
-      </w:r>
-      <w:r>
-        <w:t>ее</w:t>
-      </w:r>
-      <w:r>
-        <w:t xml:space="preserve"> </w:t>
-      </w:r>
-      <w:r>
-        <w:t>нажатии</w:t>
-      </w:r>
-      <w:r>
-        <w:t xml:space="preserve"> </w:t>
-      </w:r>
-      <w:r>
-        <w:t>будет</w:t>
-      </w:r>
-      <w:r>
-        <w:t xml:space="preserve"> </w:t>
-      </w:r>
-      <w:r>
-        <w:t>построена</w:t>
-      </w:r>
-      <w:r>
-        <w:t xml:space="preserve"> </w:t>
-      </w:r>
-      <w:r>
-        <w:t>модель</w:t>
-      </w:r>
-      <w:r>
-        <w:t xml:space="preserve"> </w:t>
-      </w:r>
-      <w:r>
-        <w:t>ящика</w:t>
-      </w:r>
-      <w:r>
-        <w:t xml:space="preserve"> </w:t>
-      </w:r>
-      <w:r>
-        <w:t>для</w:t>
-      </w:r>
-      <w:r>
-        <w:t xml:space="preserve"> </w:t>
-      </w:r>
-      <w:r>
-        <w:t>деталей.</w:t>
+        <w:t>объединёнными</w:t>
+      </w:r>
+      <w:r>
+        <w:t xml:space="preserve"> </w:t>
+      </w:r>
+      <w:r>
+        <w:t>ячейками</w:t>
       </w:r>
     </w:p>
     <w:p>
@@ -11466,57 +11901,297 @@
       </w:r>
     </w:p>
     <w:p>
+      <w:pPr>
+        <w:pStyle w:val="1"/>
+      </w:pPr>
+      <w:bookmarkStart w:id="12" w:name="_Toc91334118"/>
       <w:r>
         <w:lastRenderedPageBreak/>
-        <w:t>Ящик,</w:t>
-      </w:r>
-      <w:r>
-        <w:t xml:space="preserve"> </w:t>
-      </w:r>
-      <w:r>
-        <w:t>построенный</w:t>
-      </w:r>
-      <w:r>
-        <w:t xml:space="preserve"> </w:t>
-      </w:r>
-      <w:r>
-        <w:t>по</w:t>
-      </w:r>
-      <w:r>
-        <w:t xml:space="preserve"> </w:t>
-      </w:r>
-      <w:r>
-        <w:t>заданным</w:t>
-      </w:r>
-      <w:r>
-        <w:t xml:space="preserve"> </w:t>
-      </w:r>
-      <w:r>
-        <w:t>параметрам</w:t>
-      </w:r>
-      <w:r>
-        <w:t xml:space="preserve"> </w:t>
-      </w:r>
-      <w:r>
-        <w:t>по</w:t>
-      </w:r>
-      <w:r>
-        <w:t xml:space="preserve"> </w:t>
-      </w:r>
-      <w:r>
-        <w:t>умолчанию</w:t>
-      </w:r>
-      <w:r>
-        <w:t xml:space="preserve"> </w:t>
-      </w:r>
-      <w:r>
-        <w:t>представлен</w:t>
-      </w:r>
-      <w:r>
-        <w:t xml:space="preserve"> </w:t>
-      </w:r>
-      <w:r>
-        <w:t>на</w:t>
+        <w:t>Тестирование</w:t>
+      </w:r>
+      <w:r>
+        <w:t xml:space="preserve"> </w:t>
+      </w:r>
+      <w:r>
+        <w:t>плагина</w:t>
+      </w:r>
+      <w:bookmarkEnd w:id="12"/>
+    </w:p>
+    <w:p>
+      <w:r>
+        <w:t>Тестирование</w:t>
+      </w:r>
+      <w:r>
+        <w:t xml:space="preserve"> </w:t>
+      </w:r>
+      <w:r>
+        <w:t>позволяет</w:t>
+      </w:r>
+      <w:r>
+        <w:t xml:space="preserve"> </w:t>
+      </w:r>
+      <w:r>
+        <w:t>убедиться</w:t>
+      </w:r>
+      <w:r>
+        <w:t xml:space="preserve"> </w:t>
+      </w:r>
+      <w:r>
+        <w:t>в</w:t>
+      </w:r>
+      <w:r>
+        <w:t xml:space="preserve"> </w:t>
+      </w:r>
+      <w:r>
+        <w:t>работоспособности</w:t>
+      </w:r>
+      <w:r>
+        <w:t xml:space="preserve"> </w:t>
+      </w:r>
+      <w:r>
+        <w:t>программы,</w:t>
+      </w:r>
+      <w:r>
+        <w:t xml:space="preserve"> </w:t>
+      </w:r>
+      <w:r>
+        <w:t>выявлять</w:t>
+      </w:r>
+      <w:r>
+        <w:t xml:space="preserve"> </w:t>
+      </w:r>
+      <w:r>
+        <w:t>ошибки</w:t>
+      </w:r>
+      <w:r>
+        <w:t xml:space="preserve"> </w:t>
+      </w:r>
+      <w:r>
+        <w:t>при</w:t>
+      </w:r>
+      <w:r>
+        <w:t xml:space="preserve"> </w:t>
+      </w:r>
+      <w:r>
+        <w:t>изменении</w:t>
+      </w:r>
+      <w:r>
+        <w:t xml:space="preserve"> </w:t>
+      </w:r>
+      <w:r>
+        <w:t>какого-либо</w:t>
+      </w:r>
+      <w:r>
+        <w:t xml:space="preserve"> </w:t>
+      </w:r>
+      <w:r>
+        <w:t>функционала.</w:t>
+      </w:r>
+    </w:p>
+    <w:p>
+      <w:pPr>
+        <w:pStyle w:val="2"/>
+      </w:pPr>
+      <w:bookmarkStart w:id="13" w:name="_Toc91334119"/>
+      <w:r>
+        <w:t>Фу</w:t>
+      </w:r>
+      <w:r>
+        <w:t>нкциональное</w:t>
+      </w:r>
+      <w:r>
+        <w:t xml:space="preserve"> </w:t>
+      </w:r>
+      <w:r>
+        <w:t>тестирование</w:t>
+      </w:r>
+      <w:bookmarkEnd w:id="13"/>
+    </w:p>
+    <w:p>
+      <w:pPr>
+        <w:ind w:firstLine="709"/>
+      </w:pPr>
+      <w:r>
+        <w:t>При</w:t>
+      </w:r>
+      <w:r>
+        <w:t xml:space="preserve"> </w:t>
+      </w:r>
+      <w:r>
+        <w:t>функциональном</w:t>
+      </w:r>
+      <w:r>
+        <w:t xml:space="preserve"> </w:t>
+      </w:r>
+      <w:r>
+        <w:t>тестировании</w:t>
+      </w:r>
+      <w:r>
+        <w:t xml:space="preserve"> </w:t>
+      </w:r>
+      <w:r>
+        <w:t>проверялось</w:t>
+      </w:r>
+      <w:r>
+        <w:t xml:space="preserve"> </w:t>
+      </w:r>
+      <w:r>
+        <w:t>корректность</w:t>
+      </w:r>
+      <w:r>
+        <w:t xml:space="preserve"> </w:t>
+      </w:r>
+      <w:r>
+        <w:t>работы</w:t>
+      </w:r>
+      <w:r>
+        <w:t xml:space="preserve"> </w:t>
+      </w:r>
+      <w:r>
+        <w:t>плагина</w:t>
+      </w:r>
+      <w:r>
+        <w:t xml:space="preserve"> </w:t>
+      </w:r>
+      <w:r>
+        <w:t>«Забор»,</w:t>
+      </w:r>
+      <w:r>
+        <w:t xml:space="preserve"> </w:t>
+      </w:r>
+      <w:r>
+        <w:t>а</w:t>
+      </w:r>
+      <w:r>
+        <w:t xml:space="preserve"> </w:t>
+      </w:r>
+      <w:r>
+        <w:t>именно,</w:t>
+      </w:r>
+      <w:r>
+        <w:t xml:space="preserve"> </w:t>
+      </w:r>
+      <w:r>
+        <w:t>соответствие</w:t>
+      </w:r>
+      <w:r>
+        <w:t xml:space="preserve"> </w:t>
+      </w:r>
+      <w:r>
+        <w:t>полученного</w:t>
+      </w:r>
+      <w:r>
+        <w:t xml:space="preserve"> </w:t>
+      </w:r>
+      <w:r>
+        <w:t>результата</w:t>
+      </w:r>
+      <w:r>
+        <w:t xml:space="preserve"> </w:t>
+      </w:r>
+      <w:r>
+        <w:t>в</w:t>
+      </w:r>
+      <w:r>
+        <w:t xml:space="preserve"> </w:t>
+      </w:r>
+      <w:r>
+        <w:t>виде</w:t>
+      </w:r>
+      <w:r>
+        <w:t xml:space="preserve"> </w:t>
+      </w:r>
+      <w:r>
+        <w:t>трехмерной</w:t>
+      </w:r>
+      <w:r>
+        <w:t xml:space="preserve"> </w:t>
+      </w:r>
+      <w:r>
+        <w:t>модели,</w:t>
+      </w:r>
+      <w:r>
+        <w:t xml:space="preserve"> </w:t>
+      </w:r>
+      <w:r>
+        <w:t>с</w:t>
+      </w:r>
+      <w:r>
+        <w:t xml:space="preserve"> </w:t>
+      </w:r>
+      <w:r>
+        <w:t>входными</w:t>
+      </w:r>
+      <w:r>
+        <w:t xml:space="preserve"> </w:t>
+      </w:r>
+      <w:r>
+        <w:t>параметрами.</w:t>
+      </w:r>
+      <w:r>
+        <w:t xml:space="preserve"> </w:t>
+      </w:r>
+      <w:r>
+        <w:t>[</w:t>
+      </w:r>
+      <w:r>
+        <w:t>1</w:t>
+      </w:r>
+      <w:r>
+        <w:t>0</w:t>
+      </w:r>
+      <w:r>
+        <w:t>]</w:t>
+      </w:r>
+    </w:p>
+    <w:p>
+      <w:pPr>
+        <w:ind w:firstLine="709"/>
+      </w:pPr>
+      <w:r>
+        <w:tab/>
+        <w:t>Проведено</w:t>
+      </w:r>
+      <w:r>
+        <w:t xml:space="preserve"> </w:t>
+      </w:r>
+      <w:r>
+        <w:t>тестирование</w:t>
+      </w:r>
+      <w:r>
+        <w:t xml:space="preserve"> </w:t>
+      </w:r>
+      <w:r>
+        <w:t>максимальных</w:t>
+      </w:r>
+      <w:r>
+        <w:t xml:space="preserve"> </w:t>
+      </w:r>
+      <w:r>
+        <w:t>и</w:t>
+      </w:r>
+      <w:r>
+        <w:t xml:space="preserve"> </w:t>
+      </w:r>
+      <w:r>
+        <w:t>минимальных</w:t>
+      </w:r>
+      <w:r>
+        <w:t xml:space="preserve"> </w:t>
+      </w:r>
+      <w:r>
+        <w:t>параметров</w:t>
+      </w:r>
+      <w:r>
+        <w:t xml:space="preserve"> </w:t>
+      </w:r>
+      <w:r>
+        <w:t>модели.</w:t>
+      </w:r>
+    </w:p>
+    <w:p>
+      <w:r>
+        <w:t>На</w:t>
       </w:r>
       <w:r>
         <w:t xml:space="preserve"> </w:t>
@@ -11528,16 +12203,49 @@
         <w:t xml:space="preserve"> </w:t>
       </w:r>
       <w:r>
-        <w:t>5.3</w:t>
+        <w:t>6.1</w:t>
+      </w:r>
+      <w:r>
+        <w:t xml:space="preserve"> </w:t>
+      </w:r>
+      <w:r>
+        <w:t>представлена</w:t>
+      </w:r>
+      <w:r>
+        <w:t xml:space="preserve"> </w:t>
+      </w:r>
+      <w:r>
+        <w:t>модель</w:t>
+      </w:r>
+      <w:r>
+        <w:t xml:space="preserve"> </w:t>
+      </w:r>
+      <w:r>
+        <w:t>с</w:t>
+      </w:r>
+      <w:r>
+        <w:t xml:space="preserve"> </w:t>
+      </w:r>
+      <w:r>
+        <w:t>минимально</w:t>
+      </w:r>
+      <w:r>
+        <w:t xml:space="preserve"> </w:t>
+      </w:r>
+      <w:r>
+        <w:t>введенными</w:t>
+      </w:r>
+      <w:r>
+        <w:t xml:space="preserve"> </w:t>
+      </w:r>
+      <w:r>
+        <w:t>параметрами.</w:t>
       </w:r>
     </w:p>
     <w:p>
       <w:pPr>
         <w:ind w:firstLine="0"/>
         <w:jc w:val="center"/>
-        <w:rPr>
-          <w:lang w:val="en-US"/>
-        </w:rPr>
       </w:pPr>
       <w:r>
         <w:rPr>
@@ -11545,10 +12253,10 @@
           <w:lang w:eastAsia="ru-RU"/>
         </w:rPr>
         <w:drawing>
-          <wp:inline distT="0" distB="0" distL="0" distR="0" wp14:anchorId="389B6D0D" wp14:editId="3DB34C16">
-            <wp:extent cx="3855720" cy="3096418"/>
-            <wp:effectExtent l="0" t="0" r="0" b="8890"/>
-            <wp:docPr id="77" name="Рисунок 77"/>
+          <wp:inline distT="0" distB="0" distL="0" distR="0" wp14:anchorId="465C3279" wp14:editId="5A091FCD">
+            <wp:extent cx="4823260" cy="4709160"/>
+            <wp:effectExtent l="0" t="0" r="0" b="0"/>
+            <wp:docPr id="79" name="Рисунок 79"/>
             <wp:cNvGraphicFramePr>
               <a:graphicFrameLocks xmlns:a="http://schemas.openxmlformats.org/drawingml/2006/main" noChangeAspect="1"/>
             </wp:cNvGraphicFramePr>
@@ -11568,7 +12276,7 @@
                   <pic:spPr>
                     <a:xfrm>
                       <a:off x="0" y="0"/>
-                      <a:ext cx="3868192" cy="3106434"/>
+                      <a:ext cx="4836524" cy="4722110"/>
                     </a:xfrm>
                     <a:prstGeom prst="rect">
                       <a:avLst/>
@@ -11593,7 +12301,7 @@
         <w:t xml:space="preserve"> </w:t>
       </w:r>
       <w:r>
-        <w:t>5.3</w:t>
+        <w:t>6.1</w:t>
       </w:r>
       <w:r>
         <w:t xml:space="preserve"> </w:t>
@@ -11611,13 +12319,104 @@
         <w:t xml:space="preserve"> </w:t>
       </w:r>
       <w:r>
-        <w:t>ящика,</w:t>
-      </w:r>
-      <w:r>
-        <w:t xml:space="preserve"> </w:t>
-      </w:r>
-      <w:r>
-        <w:t>построенная</w:t>
+        <w:t>ящика</w:t>
+      </w:r>
+      <w:r>
+        <w:t xml:space="preserve"> </w:t>
+      </w:r>
+      <w:r>
+        <w:t>с</w:t>
+      </w:r>
+      <w:r>
+        <w:t xml:space="preserve"> </w:t>
+      </w:r>
+      <w:r>
+        <w:t>минимальными</w:t>
+      </w:r>
+      <w:r>
+        <w:t xml:space="preserve"> </w:t>
+      </w:r>
+      <w:r>
+        <w:t>введенными</w:t>
+      </w:r>
+      <w:r>
+        <w:t xml:space="preserve"> </w:t>
+      </w:r>
+      <w:r>
+        <w:t>параметрами.</w:t>
+      </w:r>
+    </w:p>
+    <w:p>
+      <w:pPr>
+        <w:spacing w:after="160" w:line="259" w:lineRule="auto"/>
+        <w:ind w:firstLine="0"/>
+        <w:jc w:val="left"/>
+      </w:pPr>
+      <w:r>
+        <w:br w:type="page"/>
+      </w:r>
+    </w:p>
+    <w:p>
+      <w:r>
+        <w:lastRenderedPageBreak/>
+        <w:t>На</w:t>
+      </w:r>
+      <w:r>
+        <w:t xml:space="preserve"> </w:t>
+      </w:r>
+      <w:r>
+        <w:t>рисунке</w:t>
+      </w:r>
+      <w:r>
+        <w:t xml:space="preserve"> </w:t>
+      </w:r>
+      <w:r>
+        <w:t>6.2</w:t>
+      </w:r>
+      <w:r>
+        <w:t xml:space="preserve"> </w:t>
+      </w:r>
+      <w:r>
+        <w:t>представлена</w:t>
+      </w:r>
+      <w:r>
+        <w:t xml:space="preserve"> </w:t>
+      </w:r>
+      <w:r>
+        <w:t>модель</w:t>
+      </w:r>
+      <w:r>
+        <w:t xml:space="preserve"> </w:t>
+      </w:r>
+      <w:r>
+        <w:t>ящика</w:t>
+      </w:r>
+      <w:r>
+        <w:t xml:space="preserve"> </w:t>
+      </w:r>
+      <w:r>
+        <w:t>с</w:t>
+      </w:r>
+      <w:r>
+        <w:t xml:space="preserve"> </w:t>
+      </w:r>
+      <w:r>
+        <w:t>максимальными</w:t>
+      </w:r>
+      <w:r>
+        <w:t xml:space="preserve"> </w:t>
+      </w:r>
+      <w:r>
+        <w:t>введенными</w:t>
+      </w:r>
+      <w:r>
+        <w:t xml:space="preserve"> </w:t>
+      </w:r>
+      <w:r>
+        <w:t>параметрами.</w:t>
+      </w:r>
+      <w:r>
+        <w:t xml:space="preserve"> </w:t>
       </w:r>
     </w:p>
     <w:p>
@@ -11626,104 +12425,15 @@
         <w:jc w:val="center"/>
       </w:pPr>
       <w:r>
-        <w:t xml:space="preserve"> </w:t>
-      </w:r>
-      <w:r>
-        <w:t>по</w:t>
-      </w:r>
-      <w:r>
-        <w:t xml:space="preserve"> </w:t>
-      </w:r>
-      <w:r>
-        <w:t>параметрам</w:t>
-      </w:r>
-      <w:r>
-        <w:t xml:space="preserve"> </w:t>
-      </w:r>
-      <w:r>
-        <w:t>по</w:t>
-      </w:r>
-      <w:r>
-        <w:t xml:space="preserve"> </w:t>
-      </w:r>
-      <w:r>
-        <w:t>умолчанию</w:t>
-      </w:r>
-    </w:p>
-    <w:p>
-      <w:r>
-        <w:t>Модель</w:t>
-      </w:r>
-      <w:r>
-        <w:t xml:space="preserve"> </w:t>
-      </w:r>
-      <w:r>
-        <w:t>ящика,</w:t>
-      </w:r>
-      <w:r>
-        <w:t xml:space="preserve"> </w:t>
-      </w:r>
-      <w:r>
-        <w:t>построенная</w:t>
-      </w:r>
-      <w:r>
-        <w:t xml:space="preserve"> </w:t>
-      </w:r>
-      <w:r>
-        <w:t>с</w:t>
-      </w:r>
-      <w:r>
-        <w:t xml:space="preserve"> </w:t>
-      </w:r>
-      <w:r>
-        <w:t>объединением</w:t>
-      </w:r>
-      <w:r>
-        <w:t xml:space="preserve"> </w:t>
-      </w:r>
-      <w:r>
-        <w:t>ячеек</w:t>
-      </w:r>
-      <w:r>
-        <w:t xml:space="preserve"> </w:t>
-      </w:r>
-      <w:r>
-        <w:t>представлена</w:t>
-      </w:r>
-      <w:r>
-        <w:t xml:space="preserve"> </w:t>
-      </w:r>
-      <w:r>
-        <w:t>на</w:t>
-      </w:r>
-      <w:r>
-        <w:t xml:space="preserve"> </w:t>
-      </w:r>
-      <w:r>
-        <w:t>рисунке</w:t>
-      </w:r>
-      <w:r>
-        <w:t xml:space="preserve"> </w:t>
-      </w:r>
-      <w:r>
-        <w:t>5.4</w:t>
-      </w:r>
-    </w:p>
-    <w:p>
-      <w:pPr>
-        <w:ind w:firstLine="0"/>
-        <w:jc w:val="center"/>
-      </w:pPr>
-      <w:r>
         <w:rPr>
           <w:noProof/>
           <w:lang w:eastAsia="ru-RU"/>
         </w:rPr>
         <w:drawing>
-          <wp:inline distT="0" distB="0" distL="0" distR="0" wp14:anchorId="227AC2F5" wp14:editId="5A95F81C">
-            <wp:extent cx="3756660" cy="3583990"/>
-            <wp:effectExtent l="0" t="0" r="0" b="0"/>
-            <wp:docPr id="78" name="Рисунок 78"/>
+          <wp:inline distT="0" distB="0" distL="0" distR="0" wp14:anchorId="5C679714" wp14:editId="476421FD">
+            <wp:extent cx="4831080" cy="3363409"/>
+            <wp:effectExtent l="0" t="0" r="7620" b="8890"/>
+            <wp:docPr id="7" name="Рисунок 7"/>
             <wp:cNvGraphicFramePr>
               <a:graphicFrameLocks xmlns:a="http://schemas.openxmlformats.org/drawingml/2006/main" noChangeAspect="1"/>
             </wp:cNvGraphicFramePr>
@@ -11743,7 +12453,7 @@
                   <pic:spPr>
                     <a:xfrm>
                       <a:off x="0" y="0"/>
-                      <a:ext cx="3778459" cy="3604787"/>
+                      <a:ext cx="4844936" cy="3373055"/>
                     </a:xfrm>
                     <a:prstGeom prst="rect">
                       <a:avLst/>
@@ -11768,7 +12478,7 @@
         <w:t xml:space="preserve"> </w:t>
       </w:r>
       <w:r>
-        <w:t>5.4</w:t>
+        <w:t>6.2</w:t>
       </w:r>
       <w:r>
         <w:t xml:space="preserve"> </w:t>
@@ -11797,235 +12507,58 @@
       <w:r>
         <w:t xml:space="preserve"> </w:t>
       </w:r>
-      <w:r>
-        <w:t>объединёнными</w:t>
-      </w:r>
-      <w:r>
-        <w:t xml:space="preserve"> </w:t>
-      </w:r>
-      <w:r>
-        <w:t>ячейками</w:t>
+      <w:commentRangeStart w:id="14"/>
+      <w:r>
+        <w:t>максимальными</w:t>
+      </w:r>
+      <w:r>
+        <w:t xml:space="preserve"> </w:t>
+      </w:r>
+      <w:r>
+        <w:t>параметрами</w:t>
+      </w:r>
+      <w:commentRangeEnd w:id="14"/>
+      <w:r>
+        <w:rPr>
+          <w:rStyle w:val="aff8"/>
+        </w:rPr>
+        <w:commentReference w:id="14"/>
       </w:r>
     </w:p>
     <w:p>
-      <w:pPr>
-        <w:spacing w:after="160" w:line="259" w:lineRule="auto"/>
-        <w:ind w:firstLine="0"/>
-        <w:jc w:val="left"/>
-      </w:pPr>
-      <w:r>
-        <w:br w:type="page"/>
-      </w:r>
-    </w:p>
-    <w:p>
-      <w:pPr>
-        <w:pStyle w:val="Heading1"/>
-      </w:pPr>
-      <w:bookmarkStart w:id="11" w:name="_Toc91334118"/>
-      <w:r>
-        <w:lastRenderedPageBreak/>
-        <w:t>Тестирование</w:t>
-      </w:r>
-      <w:r>
-        <w:t xml:space="preserve"> </w:t>
-      </w:r>
-      <w:r>
-        <w:t>плагина</w:t>
-      </w:r>
-      <w:bookmarkEnd w:id="11"/>
-    </w:p>
-    <w:p>
-      <w:r>
-        <w:t>Тестирование</w:t>
-      </w:r>
-      <w:r>
-        <w:t xml:space="preserve"> </w:t>
-      </w:r>
-      <w:r>
-        <w:t>позволяет</w:t>
-      </w:r>
-      <w:r>
-        <w:t xml:space="preserve"> </w:t>
-      </w:r>
-      <w:r>
-        <w:t>убедиться</w:t>
-      </w:r>
-      <w:r>
-        <w:t xml:space="preserve"> </w:t>
-      </w:r>
-      <w:r>
-        <w:t>в</w:t>
-      </w:r>
-      <w:r>
-        <w:t xml:space="preserve"> </w:t>
-      </w:r>
-      <w:r>
-        <w:t>работоспособности</w:t>
-      </w:r>
-      <w:r>
-        <w:t xml:space="preserve"> </w:t>
-      </w:r>
-      <w:r>
-        <w:t>программы,</w:t>
-      </w:r>
-      <w:r>
-        <w:t xml:space="preserve"> </w:t>
-      </w:r>
-      <w:r>
-        <w:t>выявлять</w:t>
-      </w:r>
-      <w:r>
-        <w:t xml:space="preserve"> </w:t>
-      </w:r>
-      <w:r>
-        <w:t>ошибки</w:t>
-      </w:r>
-      <w:r>
-        <w:t xml:space="preserve"> </w:t>
-      </w:r>
-      <w:r>
-        <w:t>при</w:t>
-      </w:r>
-      <w:r>
-        <w:t xml:space="preserve"> </w:t>
-      </w:r>
-      <w:r>
-        <w:t>изменении</w:t>
-      </w:r>
-      <w:r>
-        <w:t xml:space="preserve"> </w:t>
-      </w:r>
-      <w:r>
-        <w:t>какого-либо</w:t>
-      </w:r>
-      <w:r>
-        <w:t xml:space="preserve"> </w:t>
-      </w:r>
-      <w:r>
-        <w:t>функционала.</w:t>
-      </w:r>
-    </w:p>
-    <w:p>
-      <w:pPr>
-        <w:pStyle w:val="Heading2"/>
-      </w:pPr>
-      <w:bookmarkStart w:id="12" w:name="_Toc91334119"/>
-      <w:r>
-        <w:t>Фу</w:t>
-      </w:r>
-      <w:r>
-        <w:t>нкциональное</w:t>
-      </w:r>
-      <w:r>
-        <w:t xml:space="preserve"> </w:t>
-      </w:r>
-      <w:r>
-        <w:t>тестирование</w:t>
-      </w:r>
-      <w:bookmarkEnd w:id="12"/>
-    </w:p>
-    <w:p>
-      <w:pPr>
-        <w:ind w:firstLine="709"/>
-      </w:pPr>
-      <w:r>
-        <w:t>При</w:t>
-      </w:r>
-      <w:r>
-        <w:t xml:space="preserve"> </w:t>
-      </w:r>
-      <w:r>
-        <w:t>функциональном</w:t>
-      </w:r>
-      <w:r>
-        <w:t xml:space="preserve"> </w:t>
-      </w:r>
-      <w:r>
-        <w:t>тестировании</w:t>
-      </w:r>
-      <w:r>
-        <w:t xml:space="preserve"> </w:t>
-      </w:r>
-      <w:r>
-        <w:t>проверялось</w:t>
-      </w:r>
-      <w:r>
-        <w:t xml:space="preserve"> </w:t>
-      </w:r>
-      <w:r>
-        <w:t>корректность</w:t>
-      </w:r>
-      <w:r>
-        <w:t xml:space="preserve"> </w:t>
-      </w:r>
-      <w:r>
-        <w:t>работы</w:t>
-      </w:r>
-      <w:r>
-        <w:t xml:space="preserve"> </w:t>
-      </w:r>
-      <w:r>
-        <w:t>плагина</w:t>
-      </w:r>
-      <w:r>
-        <w:t xml:space="preserve"> </w:t>
-      </w:r>
-      <w:r>
-        <w:t>«Забор»,</w:t>
-      </w:r>
-      <w:r>
-        <w:t xml:space="preserve"> </w:t>
-      </w:r>
-      <w:r>
-        <w:t>а</w:t>
-      </w:r>
-      <w:r>
-        <w:t xml:space="preserve"> </w:t>
-      </w:r>
-      <w:r>
-        <w:t>именно,</w:t>
-      </w:r>
-      <w:r>
-        <w:t xml:space="preserve"> </w:t>
-      </w:r>
-      <w:r>
-        <w:t>соответствие</w:t>
-      </w:r>
-      <w:r>
-        <w:t xml:space="preserve"> </w:t>
-      </w:r>
-      <w:r>
-        <w:t>полученного</w:t>
-      </w:r>
-      <w:r>
-        <w:t xml:space="preserve"> </w:t>
-      </w:r>
-      <w:r>
-        <w:t>результата</w:t>
-      </w:r>
-      <w:r>
-        <w:t xml:space="preserve"> </w:t>
-      </w:r>
-      <w:r>
-        <w:t>в</w:t>
-      </w:r>
-      <w:r>
-        <w:t xml:space="preserve"> </w:t>
-      </w:r>
-      <w:r>
-        <w:t>виде</w:t>
-      </w:r>
-      <w:r>
-        <w:t xml:space="preserve"> </w:t>
-      </w:r>
-      <w:r>
-        <w:t>трехмерной</w:t>
-      </w:r>
-      <w:r>
-        <w:t xml:space="preserve"> </w:t>
-      </w:r>
-      <w:r>
-        <w:t>модели,</w:t>
+      <w:commentRangeStart w:id="15"/>
+      <w:r>
+        <w:t>На</w:t>
+      </w:r>
+      <w:r>
+        <w:t xml:space="preserve"> </w:t>
+      </w:r>
+      <w:r>
+        <w:t>рисунке</w:t>
+      </w:r>
+      <w:r>
+        <w:t xml:space="preserve"> </w:t>
+      </w:r>
+      <w:r>
+        <w:t>6.3</w:t>
+      </w:r>
+      <w:r>
+        <w:t xml:space="preserve"> </w:t>
+      </w:r>
+      <w:r>
+        <w:t>представлена</w:t>
+      </w:r>
+      <w:r>
+        <w:t xml:space="preserve"> </w:t>
+      </w:r>
+      <w:r>
+        <w:t>модель</w:t>
+      </w:r>
+      <w:r>
+        <w:t xml:space="preserve"> </w:t>
+      </w:r>
+      <w:r>
+        <w:t>ящика</w:t>
       </w:r>
       <w:r>
         <w:t xml:space="preserve"> </w:t>
@@ -12037,126 +12570,13 @@
         <w:t xml:space="preserve"> </w:t>
       </w:r>
       <w:r>
-        <w:t>входными</w:t>
-      </w:r>
-      <w:r>
-        <w:t xml:space="preserve"> </w:t>
-      </w:r>
-      <w:r>
-        <w:t>параметрами.</w:t>
-      </w:r>
-      <w:r>
-        <w:t xml:space="preserve"> </w:t>
-      </w:r>
-      <w:r>
-        <w:t>[</w:t>
-      </w:r>
-      <w:r>
-        <w:t>1</w:t>
-      </w:r>
-      <w:r>
-        <w:t>0</w:t>
-      </w:r>
-      <w:r>
-        <w:t>]</w:t>
-      </w:r>
-    </w:p>
-    <w:p>
-      <w:pPr>
-        <w:ind w:firstLine="709"/>
-      </w:pPr>
-      <w:r>
-        <w:tab/>
-        <w:t>Проведено</w:t>
-      </w:r>
-      <w:r>
-        <w:t xml:space="preserve"> </w:t>
-      </w:r>
-      <w:r>
-        <w:t>тестирование</w:t>
-      </w:r>
-      <w:r>
-        <w:t xml:space="preserve"> </w:t>
-      </w:r>
-      <w:r>
-        <w:t>максимальных</w:t>
-      </w:r>
-      <w:r>
-        <w:t xml:space="preserve"> </w:t>
-      </w:r>
-      <w:r>
-        <w:t>и</w:t>
-      </w:r>
-      <w:r>
-        <w:t xml:space="preserve"> </w:t>
-      </w:r>
-      <w:r>
-        <w:t>минимальных</w:t>
-      </w:r>
-      <w:r>
-        <w:t xml:space="preserve"> </w:t>
-      </w:r>
-      <w:r>
-        <w:t>параметров</w:t>
-      </w:r>
-      <w:r>
-        <w:t xml:space="preserve"> </w:t>
-      </w:r>
-      <w:r>
-        <w:t>модели.</w:t>
-      </w:r>
-    </w:p>
-    <w:p>
-      <w:r>
-        <w:t>На</w:t>
-      </w:r>
-      <w:r>
-        <w:t xml:space="preserve"> </w:t>
-      </w:r>
-      <w:r>
-        <w:t>рисунке</w:t>
-      </w:r>
-      <w:r>
-        <w:t xml:space="preserve"> </w:t>
-      </w:r>
-      <w:r>
-        <w:t>6.1</w:t>
-      </w:r>
-      <w:r>
-        <w:t xml:space="preserve"> </w:t>
-      </w:r>
-      <w:r>
-        <w:t>представлена</w:t>
-      </w:r>
-      <w:r>
-        <w:t xml:space="preserve"> </w:t>
-      </w:r>
-      <w:r>
-        <w:t>модель</w:t>
-      </w:r>
-      <w:r>
-        <w:t xml:space="preserve"> </w:t>
-      </w:r>
-      <w:r>
-        <w:t>с</w:t>
-      </w:r>
-      <w:r>
-        <w:t xml:space="preserve"> </w:t>
-      </w:r>
-      <w:r>
-        <w:t>минимально</w:t>
-      </w:r>
-      <w:r>
-        <w:t xml:space="preserve"> </w:t>
-      </w:r>
-      <w:r>
-        <w:t>введенными</w:t>
-      </w:r>
-      <w:r>
-        <w:t xml:space="preserve"> </w:t>
-      </w:r>
-      <w:r>
-        <w:t>параметрами.</w:t>
+        <w:t>объединёнными</w:t>
+      </w:r>
+      <w:r>
+        <w:t xml:space="preserve"> </w:t>
+      </w:r>
+      <w:r>
+        <w:t>ячейками.</w:t>
       </w:r>
     </w:p>
     <w:p>
@@ -12170,10 +12590,10 @@
           <w:lang w:eastAsia="ru-RU"/>
         </w:rPr>
         <w:drawing>
-          <wp:inline distT="0" distB="0" distL="0" distR="0" wp14:anchorId="465C3279" wp14:editId="5A091FCD">
-            <wp:extent cx="4823260" cy="4709160"/>
-            <wp:effectExtent l="0" t="0" r="0" b="0"/>
-            <wp:docPr id="79" name="Рисунок 79"/>
+          <wp:inline distT="0" distB="0" distL="0" distR="0" wp14:anchorId="09F195F8" wp14:editId="4C51929D">
+            <wp:extent cx="4869180" cy="3674367"/>
+            <wp:effectExtent l="0" t="0" r="7620" b="2540"/>
+            <wp:docPr id="8" name="Рисунок 8"/>
             <wp:cNvGraphicFramePr>
               <a:graphicFrameLocks xmlns:a="http://schemas.openxmlformats.org/drawingml/2006/main" noChangeAspect="1"/>
             </wp:cNvGraphicFramePr>
@@ -12193,7 +12613,7 @@
                   <pic:spPr>
                     <a:xfrm>
                       <a:off x="0" y="0"/>
-                      <a:ext cx="4836524" cy="4722110"/>
+                      <a:ext cx="4882832" cy="3684669"/>
                     </a:xfrm>
                     <a:prstGeom prst="rect">
                       <a:avLst/>
@@ -12208,7 +12628,6 @@
     </w:p>
     <w:p>
       <w:pPr>
-        <w:ind w:firstLine="0"/>
         <w:jc w:val="center"/>
       </w:pPr>
       <w:r>
@@ -12218,7 +12637,7 @@
         <w:t xml:space="preserve"> </w:t>
       </w:r>
       <w:r>
-        <w:t>6.1</w:t>
+        <w:t>6.3</w:t>
       </w:r>
       <w:r>
         <w:t xml:space="preserve"> </w:t>
@@ -12248,19 +12667,20 @@
         <w:t xml:space="preserve"> </w:t>
       </w:r>
       <w:r>
-        <w:t>минимальными</w:t>
-      </w:r>
-      <w:r>
-        <w:t xml:space="preserve"> </w:t>
-      </w:r>
-      <w:r>
-        <w:t>введенными</w:t>
-      </w:r>
-      <w:r>
-        <w:t xml:space="preserve"> </w:t>
-      </w:r>
-      <w:r>
-        <w:t>параметрами.</w:t>
+        <w:t>объединёнными</w:t>
+      </w:r>
+      <w:r>
+        <w:t xml:space="preserve"> </w:t>
+      </w:r>
+      <w:r>
+        <w:t>ячейками</w:t>
+      </w:r>
+      <w:commentRangeEnd w:id="15"/>
+      <w:r>
+        <w:rPr>
+          <w:rStyle w:val="aff8"/>
+        </w:rPr>
+        <w:commentReference w:id="15"/>
       </w:r>
     </w:p>
     <w:p>
@@ -12270,76 +12690,626 @@
         <w:jc w:val="left"/>
       </w:pPr>
       <w:r>
+        <w:rPr>
+          <w:b/>
+        </w:rPr>
         <w:br w:type="page"/>
       </w:r>
     </w:p>
     <w:p>
+      <w:pPr>
+        <w:pStyle w:val="2"/>
+      </w:pPr>
+      <w:bookmarkStart w:id="16" w:name="_Toc91334120"/>
       <w:r>
         <w:lastRenderedPageBreak/>
+        <w:t>Модульное</w:t>
+      </w:r>
+      <w:r>
+        <w:t xml:space="preserve"> </w:t>
+      </w:r>
+      <w:r>
+        <w:t>тестирование</w:t>
+      </w:r>
+      <w:bookmarkEnd w:id="16"/>
+    </w:p>
+    <w:p>
+      <w:pPr>
+        <w:rPr>
+          <w:rFonts w:eastAsia="Calibri"/>
+        </w:rPr>
+      </w:pPr>
+      <w:r>
+        <w:rPr>
+          <w:rFonts w:eastAsia="Calibri"/>
+        </w:rPr>
+        <w:t>В</w:t>
+      </w:r>
+      <w:r>
+        <w:rPr>
+          <w:rFonts w:eastAsia="Calibri"/>
+        </w:rPr>
+        <w:t xml:space="preserve"> </w:t>
+      </w:r>
+      <w:r>
+        <w:rPr>
+          <w:rFonts w:eastAsia="Calibri"/>
+        </w:rPr>
+        <w:t>целях</w:t>
+      </w:r>
+      <w:r>
+        <w:rPr>
+          <w:rFonts w:eastAsia="Calibri"/>
+        </w:rPr>
+        <w:t xml:space="preserve"> </w:t>
+      </w:r>
+      <w:r>
+        <w:rPr>
+          <w:rFonts w:eastAsia="Calibri"/>
+        </w:rPr>
+        <w:t>проверки</w:t>
+      </w:r>
+      <w:r>
+        <w:rPr>
+          <w:rFonts w:eastAsia="Calibri"/>
+        </w:rPr>
+        <w:t xml:space="preserve"> </w:t>
+      </w:r>
+      <w:r>
+        <w:rPr>
+          <w:rFonts w:eastAsia="Calibri"/>
+        </w:rPr>
+        <w:t>корректности</w:t>
+      </w:r>
+      <w:r>
+        <w:rPr>
+          <w:rFonts w:eastAsia="Calibri"/>
+        </w:rPr>
+        <w:t xml:space="preserve"> </w:t>
+      </w:r>
+      <w:r>
+        <w:rPr>
+          <w:rFonts w:eastAsia="Calibri"/>
+        </w:rPr>
+        <w:t>работы</w:t>
+      </w:r>
+      <w:r>
+        <w:rPr>
+          <w:rFonts w:eastAsia="Calibri"/>
+        </w:rPr>
+        <w:t xml:space="preserve"> </w:t>
+      </w:r>
+      <w:r>
+        <w:rPr>
+          <w:rFonts w:eastAsia="Calibri"/>
+        </w:rPr>
+        <w:t>методов</w:t>
+      </w:r>
+      <w:r>
+        <w:rPr>
+          <w:rFonts w:eastAsia="Calibri"/>
+        </w:rPr>
+        <w:t xml:space="preserve"> </w:t>
+      </w:r>
+      <w:r>
+        <w:rPr>
+          <w:rFonts w:eastAsia="Calibri"/>
+        </w:rPr>
+        <w:t>и</w:t>
+      </w:r>
+      <w:r>
+        <w:rPr>
+          <w:rFonts w:eastAsia="Calibri"/>
+        </w:rPr>
+        <w:t xml:space="preserve"> </w:t>
+      </w:r>
+      <w:r>
+        <w:rPr>
+          <w:rFonts w:eastAsia="Calibri"/>
+        </w:rPr>
+        <w:t>свойств</w:t>
+      </w:r>
+      <w:r>
+        <w:rPr>
+          <w:rFonts w:eastAsia="Calibri"/>
+        </w:rPr>
+        <w:t xml:space="preserve"> </w:t>
+      </w:r>
+      <w:r>
+        <w:rPr>
+          <w:rFonts w:eastAsia="Calibri"/>
+        </w:rPr>
+        <w:t>классов</w:t>
+      </w:r>
+      <w:r>
+        <w:rPr>
+          <w:rFonts w:eastAsia="Calibri"/>
+        </w:rPr>
+        <w:t xml:space="preserve"> </w:t>
+      </w:r>
+      <w:r>
+        <w:rPr>
+          <w:rFonts w:eastAsia="Calibri"/>
+        </w:rPr>
+        <w:t>при</w:t>
+      </w:r>
+      <w:r>
+        <w:rPr>
+          <w:rFonts w:eastAsia="Calibri"/>
+        </w:rPr>
+        <w:t xml:space="preserve"> </w:t>
+      </w:r>
+      <w:r>
+        <w:rPr>
+          <w:rFonts w:eastAsia="Calibri"/>
+        </w:rPr>
+        <w:t>помощи</w:t>
+      </w:r>
+      <w:r>
+        <w:rPr>
+          <w:rFonts w:eastAsia="Calibri"/>
+        </w:rPr>
+        <w:t xml:space="preserve"> </w:t>
+      </w:r>
+      <w:r>
+        <w:t>тестового</w:t>
+      </w:r>
+      <w:r>
+        <w:t xml:space="preserve"> </w:t>
+      </w:r>
+      <w:proofErr w:type="spellStart"/>
+      <w:r>
+        <w:t>фреймворка</w:t>
+      </w:r>
+      <w:proofErr w:type="spellEnd"/>
+      <w:r>
+        <w:t xml:space="preserve"> </w:t>
+      </w:r>
+      <w:proofErr w:type="spellStart"/>
+      <w:r>
+        <w:t>NUnit</w:t>
+      </w:r>
+      <w:proofErr w:type="spellEnd"/>
+      <w:r>
+        <w:t xml:space="preserve"> </w:t>
+      </w:r>
+      <w:r>
+        <w:t>версии</w:t>
+      </w:r>
+      <w:r>
+        <w:t xml:space="preserve"> </w:t>
+      </w:r>
+      <w:r>
+        <w:t>3.13</w:t>
+      </w:r>
+      <w:r>
+        <w:t xml:space="preserve"> </w:t>
+      </w:r>
+      <w:r>
+        <w:rPr>
+          <w:rFonts w:eastAsia="Calibri"/>
+        </w:rPr>
+        <w:t>проведено</w:t>
+      </w:r>
+      <w:r>
+        <w:rPr>
+          <w:rFonts w:eastAsia="Calibri"/>
+        </w:rPr>
+        <w:t xml:space="preserve"> </w:t>
+      </w:r>
+      <w:r>
+        <w:rPr>
+          <w:rFonts w:eastAsia="Calibri"/>
+        </w:rPr>
+        <w:t>модульное</w:t>
+      </w:r>
+      <w:r>
+        <w:rPr>
+          <w:rFonts w:eastAsia="Calibri"/>
+        </w:rPr>
+        <w:t xml:space="preserve"> </w:t>
+      </w:r>
+      <w:r>
+        <w:rPr>
+          <w:rFonts w:eastAsia="Calibri"/>
+        </w:rPr>
+        <w:t>тестирование,</w:t>
+      </w:r>
+      <w:r>
+        <w:rPr>
+          <w:rFonts w:eastAsia="Calibri"/>
+        </w:rPr>
+        <w:t xml:space="preserve"> </w:t>
+      </w:r>
+      <w:r>
+        <w:rPr>
+          <w:rFonts w:eastAsia="Calibri"/>
+        </w:rPr>
+        <w:t>проверялись</w:t>
+      </w:r>
+      <w:r>
+        <w:rPr>
+          <w:rFonts w:eastAsia="Calibri"/>
+        </w:rPr>
+        <w:t xml:space="preserve"> </w:t>
+      </w:r>
+      <w:r>
+        <w:rPr>
+          <w:rFonts w:eastAsia="Calibri"/>
+        </w:rPr>
+        <w:t>открытые</w:t>
+      </w:r>
+      <w:r>
+        <w:rPr>
+          <w:rFonts w:eastAsia="Calibri"/>
+        </w:rPr>
+        <w:t xml:space="preserve"> </w:t>
+      </w:r>
+      <w:r>
+        <w:rPr>
+          <w:rFonts w:eastAsia="Calibri"/>
+        </w:rPr>
+        <w:t>поля,</w:t>
+      </w:r>
+      <w:r>
+        <w:rPr>
+          <w:rFonts w:eastAsia="Calibri"/>
+        </w:rPr>
+        <w:t xml:space="preserve"> </w:t>
+      </w:r>
+      <w:r>
+        <w:rPr>
+          <w:rFonts w:eastAsia="Calibri"/>
+        </w:rPr>
+        <w:t>свойства</w:t>
+      </w:r>
+      <w:r>
+        <w:rPr>
+          <w:rFonts w:eastAsia="Calibri"/>
+        </w:rPr>
+        <w:t xml:space="preserve"> </w:t>
+      </w:r>
+      <w:r>
+        <w:rPr>
+          <w:rFonts w:eastAsia="Calibri"/>
+        </w:rPr>
+        <w:t>и</w:t>
+      </w:r>
+      <w:r>
+        <w:rPr>
+          <w:rFonts w:eastAsia="Calibri"/>
+        </w:rPr>
+        <w:t xml:space="preserve"> </w:t>
+      </w:r>
+      <w:r>
+        <w:rPr>
+          <w:rFonts w:eastAsia="Calibri"/>
+        </w:rPr>
+        <w:t>методы.</w:t>
+      </w:r>
+      <w:r>
+        <w:rPr>
+          <w:rFonts w:eastAsia="Calibri"/>
+        </w:rPr>
+        <w:t xml:space="preserve"> </w:t>
+      </w:r>
+      <w:r>
+        <w:rPr>
+          <w:rFonts w:eastAsia="Calibri"/>
+        </w:rPr>
+        <w:t>Были</w:t>
+      </w:r>
+      <w:r>
+        <w:rPr>
+          <w:rFonts w:eastAsia="Calibri"/>
+        </w:rPr>
+        <w:t xml:space="preserve"> </w:t>
+      </w:r>
+      <w:r>
+        <w:rPr>
+          <w:rFonts w:eastAsia="Calibri"/>
+        </w:rPr>
+        <w:t>протестированы</w:t>
+      </w:r>
+      <w:r>
+        <w:rPr>
+          <w:rFonts w:eastAsia="Calibri"/>
+        </w:rPr>
+        <w:t xml:space="preserve"> </w:t>
+      </w:r>
+      <w:r>
+        <w:rPr>
+          <w:rFonts w:eastAsia="Calibri"/>
+        </w:rPr>
+        <w:t>классы</w:t>
+      </w:r>
+      <w:r>
+        <w:rPr>
+          <w:rFonts w:eastAsia="Calibri"/>
+        </w:rPr>
+        <w:t xml:space="preserve"> </w:t>
+      </w:r>
+      <w:r>
+        <w:rPr>
+          <w:rFonts w:eastAsia="Calibri"/>
+        </w:rPr>
+        <w:t>модели</w:t>
+      </w:r>
+      <w:r>
+        <w:rPr>
+          <w:rFonts w:eastAsia="Calibri"/>
+        </w:rPr>
+        <w:t>:</w:t>
+      </w:r>
+      <w:r>
+        <w:rPr>
+          <w:rFonts w:eastAsia="Calibri"/>
+        </w:rPr>
+        <w:t xml:space="preserve"> </w:t>
+      </w:r>
+      <w:proofErr w:type="spellStart"/>
+      <w:r>
+        <w:rPr>
+          <w:rFonts w:eastAsia="Calibri"/>
+          <w:lang w:val="en-US"/>
+        </w:rPr>
+        <w:t>PartsBoxParameters</w:t>
+      </w:r>
+      <w:proofErr w:type="spellEnd"/>
+      <w:r>
+        <w:rPr>
+          <w:rFonts w:eastAsia="Calibri"/>
+        </w:rPr>
+        <w:t>,</w:t>
+      </w:r>
+      <w:r>
+        <w:rPr>
+          <w:rFonts w:eastAsia="Calibri"/>
+        </w:rPr>
+        <w:t xml:space="preserve"> </w:t>
+      </w:r>
+      <w:proofErr w:type="spellStart"/>
+      <w:r>
+        <w:rPr>
+          <w:rFonts w:eastAsia="Calibri"/>
+          <w:lang w:val="en-US"/>
+        </w:rPr>
+        <w:t>CellInfo</w:t>
+      </w:r>
+      <w:proofErr w:type="spellEnd"/>
+      <w:r>
+        <w:rPr>
+          <w:rFonts w:eastAsia="Calibri"/>
+        </w:rPr>
+        <w:t>,</w:t>
+      </w:r>
+      <w:r>
+        <w:rPr>
+          <w:rFonts w:eastAsia="Calibri"/>
+        </w:rPr>
+        <w:t xml:space="preserve"> </w:t>
+      </w:r>
+      <w:r>
+        <w:rPr>
+          <w:rFonts w:eastAsia="Calibri"/>
+          <w:lang w:val="en-US"/>
+        </w:rPr>
+        <w:t>Validator</w:t>
+      </w:r>
+      <w:r>
+        <w:rPr>
+          <w:rFonts w:eastAsia="Calibri"/>
+        </w:rPr>
+        <w:t>.</w:t>
+      </w:r>
+      <w:r>
+        <w:rPr>
+          <w:rFonts w:eastAsia="Calibri"/>
+        </w:rPr>
+        <w:t xml:space="preserve"> </w:t>
+      </w:r>
+      <w:r>
+        <w:rPr>
+          <w:rFonts w:eastAsia="Calibri"/>
+        </w:rPr>
         <w:t>На</w:t>
       </w:r>
       <w:r>
-        <w:t xml:space="preserve"> </w:t>
-      </w:r>
-      <w:r>
+        <w:rPr>
+          <w:rFonts w:eastAsia="Calibri"/>
+        </w:rPr>
+        <w:t xml:space="preserve"> </w:t>
+      </w:r>
+      <w:r>
+        <w:rPr>
+          <w:rFonts w:eastAsia="Calibri"/>
+        </w:rPr>
         <w:t>рисунке</w:t>
       </w:r>
       <w:r>
-        <w:t xml:space="preserve"> </w:t>
-      </w:r>
-      <w:r>
-        <w:t>6.2</w:t>
-      </w:r>
-      <w:r>
-        <w:t xml:space="preserve"> </w:t>
-      </w:r>
-      <w:r>
+        <w:rPr>
+          <w:rFonts w:eastAsia="Calibri"/>
+        </w:rPr>
+        <w:t xml:space="preserve"> </w:t>
+      </w:r>
+      <w:r>
+        <w:rPr>
+          <w:rFonts w:eastAsia="Calibri"/>
+        </w:rPr>
+        <w:t>6.</w:t>
+      </w:r>
+      <w:r>
+        <w:rPr>
+          <w:rFonts w:eastAsia="Calibri"/>
+        </w:rPr>
+        <w:t>4</w:t>
+      </w:r>
+      <w:r>
+        <w:rPr>
+          <w:rFonts w:eastAsia="Calibri"/>
+        </w:rPr>
+        <w:t xml:space="preserve"> </w:t>
+      </w:r>
+      <w:r>
+        <w:rPr>
+          <w:rFonts w:eastAsia="Calibri"/>
+        </w:rPr>
         <w:t>представлена</w:t>
       </w:r>
       <w:r>
-        <w:t xml:space="preserve"> </w:t>
-      </w:r>
-      <w:r>
-        <w:t>модель</w:t>
-      </w:r>
-      <w:r>
-        <w:t xml:space="preserve"> </w:t>
-      </w:r>
-      <w:r>
-        <w:t>ящика</w:t>
-      </w:r>
-      <w:r>
-        <w:t xml:space="preserve"> </w:t>
-      </w:r>
-      <w:r>
-        <w:t>с</w:t>
-      </w:r>
-      <w:r>
-        <w:t xml:space="preserve"> </w:t>
-      </w:r>
-      <w:r>
-        <w:t>максимальными</w:t>
-      </w:r>
-      <w:r>
-        <w:t xml:space="preserve"> </w:t>
-      </w:r>
-      <w:r>
-        <w:t>введенными</w:t>
-      </w:r>
-      <w:r>
-        <w:t xml:space="preserve"> </w:t>
-      </w:r>
-      <w:r>
-        <w:t>параметрами.</w:t>
-      </w:r>
-      <w:r>
-        <w:t xml:space="preserve"> </w:t>
+        <w:rPr>
+          <w:rFonts w:eastAsia="Calibri"/>
+        </w:rPr>
+        <w:t xml:space="preserve"> </w:t>
+      </w:r>
+      <w:r>
+        <w:rPr>
+          <w:rFonts w:eastAsia="Calibri"/>
+        </w:rPr>
+        <w:t>информация</w:t>
+      </w:r>
+      <w:r>
+        <w:rPr>
+          <w:rFonts w:eastAsia="Calibri"/>
+        </w:rPr>
+        <w:t xml:space="preserve"> </w:t>
+      </w:r>
+      <w:r>
+        <w:rPr>
+          <w:rFonts w:eastAsia="Calibri"/>
+        </w:rPr>
+        <w:t>о</w:t>
+      </w:r>
+      <w:r>
+        <w:rPr>
+          <w:rFonts w:eastAsia="Calibri"/>
+        </w:rPr>
+        <w:t xml:space="preserve"> </w:t>
+      </w:r>
+      <w:r>
+        <w:rPr>
+          <w:rFonts w:eastAsia="Calibri"/>
+        </w:rPr>
+        <w:t>модульном</w:t>
+      </w:r>
+      <w:r>
+        <w:rPr>
+          <w:rFonts w:eastAsia="Calibri"/>
+        </w:rPr>
+        <w:t xml:space="preserve"> </w:t>
+      </w:r>
+      <w:r>
+        <w:rPr>
+          <w:rFonts w:eastAsia="Calibri"/>
+        </w:rPr>
+        <w:t>тестировании</w:t>
+      </w:r>
+      <w:r>
+        <w:rPr>
+          <w:rFonts w:eastAsia="Calibri"/>
+        </w:rPr>
+        <w:t xml:space="preserve"> </w:t>
+      </w:r>
+      <w:r>
+        <w:rPr>
+          <w:rFonts w:eastAsia="Calibri"/>
+        </w:rPr>
+        <w:t>программы.</w:t>
+      </w:r>
+      <w:r>
+        <w:rPr>
+          <w:rFonts w:eastAsia="Calibri"/>
+        </w:rPr>
+        <w:t xml:space="preserve"> </w:t>
+      </w:r>
+      <w:r>
+        <w:rPr>
+          <w:rFonts w:eastAsia="Calibri"/>
+        </w:rPr>
+        <w:t>Покрытие</w:t>
+      </w:r>
+      <w:r>
+        <w:rPr>
+          <w:rFonts w:eastAsia="Calibri"/>
+        </w:rPr>
+        <w:t xml:space="preserve"> </w:t>
+      </w:r>
+      <w:r>
+        <w:rPr>
+          <w:rFonts w:eastAsia="Calibri"/>
+        </w:rPr>
+        <w:t>модели</w:t>
+      </w:r>
+      <w:r>
+        <w:rPr>
+          <w:rFonts w:eastAsia="Calibri"/>
+        </w:rPr>
+        <w:t xml:space="preserve"> </w:t>
+      </w:r>
+      <w:r>
+        <w:rPr>
+          <w:rFonts w:eastAsia="Calibri"/>
+        </w:rPr>
+        <w:t>тестами</w:t>
+      </w:r>
+      <w:r>
+        <w:rPr>
+          <w:rFonts w:eastAsia="Calibri"/>
+        </w:rPr>
+        <w:t xml:space="preserve"> </w:t>
+      </w:r>
+      <w:commentRangeStart w:id="17"/>
+      <w:r>
+        <w:rPr>
+          <w:rFonts w:eastAsia="Calibri"/>
+        </w:rPr>
+        <w:t>составило</w:t>
+      </w:r>
+      <w:r>
+        <w:rPr>
+          <w:rFonts w:eastAsia="Calibri"/>
+        </w:rPr>
+        <w:t xml:space="preserve"> </w:t>
+      </w:r>
+      <w:r>
+        <w:rPr>
+          <w:rFonts w:eastAsia="Calibri"/>
+        </w:rPr>
+        <w:t>сто</w:t>
+      </w:r>
+      <w:r>
+        <w:rPr>
+          <w:rFonts w:eastAsia="Calibri"/>
+        </w:rPr>
+        <w:t xml:space="preserve"> </w:t>
+      </w:r>
+      <w:commentRangeEnd w:id="17"/>
+      <w:r>
+        <w:rPr>
+          <w:rStyle w:val="aff8"/>
+        </w:rPr>
+        <w:commentReference w:id="17"/>
+      </w:r>
+      <w:r>
+        <w:rPr>
+          <w:rFonts w:eastAsia="Calibri"/>
+        </w:rPr>
+        <w:t>процентов</w:t>
+      </w:r>
+      <w:r>
+        <w:rPr>
+          <w:rFonts w:eastAsia="Calibri"/>
+        </w:rPr>
+        <w:t>.</w:t>
       </w:r>
     </w:p>
     <w:p>
       <w:pPr>
         <w:ind w:firstLine="0"/>
         <w:jc w:val="center"/>
+        <w:rPr>
+          <w:rFonts w:eastAsia="Calibri"/>
+        </w:rPr>
       </w:pPr>
       <w:r>
         <w:rPr>
@@ -12347,10 +13317,10 @@
           <w:lang w:eastAsia="ru-RU"/>
         </w:rPr>
         <w:drawing>
-          <wp:inline distT="0" distB="0" distL="0" distR="0" wp14:anchorId="2B15DF21" wp14:editId="011DBECC">
-            <wp:extent cx="4892040" cy="4408825"/>
-            <wp:effectExtent l="0" t="0" r="3810" b="0"/>
-            <wp:docPr id="80" name="Рисунок 80"/>
+          <wp:inline distT="0" distB="0" distL="0" distR="0" wp14:anchorId="483980D7" wp14:editId="4FCFECAA">
+            <wp:extent cx="6120130" cy="5280660"/>
+            <wp:effectExtent l="0" t="0" r="0" b="0"/>
+            <wp:docPr id="9" name="Рисунок 9"/>
             <wp:cNvGraphicFramePr>
               <a:graphicFrameLocks xmlns:a="http://schemas.openxmlformats.org/drawingml/2006/main" noChangeAspect="1"/>
             </wp:cNvGraphicFramePr>
@@ -12370,7 +13340,7 @@
                   <pic:spPr>
                     <a:xfrm>
                       <a:off x="0" y="0"/>
-                      <a:ext cx="4894107" cy="4410688"/>
+                      <a:ext cx="6120130" cy="5280660"/>
                     </a:xfrm>
                     <a:prstGeom prst="rect">
                       <a:avLst/>
@@ -12387,849 +13357,6 @@
       <w:pPr>
         <w:ind w:firstLine="0"/>
         <w:jc w:val="center"/>
-      </w:pPr>
-      <w:r>
-        <w:t>Рисунок</w:t>
-      </w:r>
-      <w:r>
-        <w:t xml:space="preserve"> </w:t>
-      </w:r>
-      <w:r>
-        <w:t>6.2</w:t>
-      </w:r>
-      <w:r>
-        <w:t xml:space="preserve"> </w:t>
-      </w:r>
-      <w:r>
-        <w:t>–</w:t>
-      </w:r>
-      <w:r>
-        <w:t xml:space="preserve"> </w:t>
-      </w:r>
-      <w:r>
-        <w:t>Модель</w:t>
-      </w:r>
-      <w:r>
-        <w:t xml:space="preserve"> </w:t>
-      </w:r>
-      <w:r>
-        <w:t>ящика</w:t>
-      </w:r>
-      <w:r>
-        <w:t xml:space="preserve"> </w:t>
-      </w:r>
-      <w:r>
-        <w:t>с</w:t>
-      </w:r>
-      <w:r>
-        <w:t xml:space="preserve"> </w:t>
-      </w:r>
-      <w:commentRangeStart w:id="13"/>
-      <w:r>
-        <w:t>максимальными</w:t>
-      </w:r>
-      <w:r>
-        <w:t xml:space="preserve"> </w:t>
-      </w:r>
-      <w:r>
-        <w:t>параметрами</w:t>
-      </w:r>
-      <w:commentRangeEnd w:id="13"/>
-      <w:r>
-        <w:rPr>
-          <w:rStyle w:val="CommentReference"/>
-        </w:rPr>
-        <w:commentReference w:id="13"/>
-      </w:r>
-    </w:p>
-    <w:p>
-      <w:commentRangeStart w:id="14"/>
-      <w:r>
-        <w:t>На</w:t>
-      </w:r>
-      <w:r>
-        <w:t xml:space="preserve"> </w:t>
-      </w:r>
-      <w:r>
-        <w:t>рисунке</w:t>
-      </w:r>
-      <w:r>
-        <w:t xml:space="preserve"> </w:t>
-      </w:r>
-      <w:r>
-        <w:t>6.3</w:t>
-      </w:r>
-      <w:r>
-        <w:t xml:space="preserve"> </w:t>
-      </w:r>
-      <w:r>
-        <w:t>представлена</w:t>
-      </w:r>
-      <w:r>
-        <w:t xml:space="preserve"> </w:t>
-      </w:r>
-      <w:r>
-        <w:t>модель</w:t>
-      </w:r>
-      <w:r>
-        <w:t xml:space="preserve"> </w:t>
-      </w:r>
-      <w:r>
-        <w:t>ящика</w:t>
-      </w:r>
-      <w:r>
-        <w:t xml:space="preserve"> </w:t>
-      </w:r>
-      <w:r>
-        <w:t>с</w:t>
-      </w:r>
-      <w:r>
-        <w:t xml:space="preserve"> </w:t>
-      </w:r>
-      <w:r>
-        <w:t>объединёнными</w:t>
-      </w:r>
-      <w:r>
-        <w:t xml:space="preserve"> </w:t>
-      </w:r>
-      <w:r>
-        <w:t>ячейками.</w:t>
-      </w:r>
-    </w:p>
-    <w:p>
-      <w:pPr>
-        <w:jc w:val="center"/>
-      </w:pPr>
-    </w:p>
-    <w:p>
-      <w:pPr>
-        <w:jc w:val="center"/>
-      </w:pPr>
-      <w:r>
-        <w:t>Рисунок</w:t>
-      </w:r>
-      <w:r>
-        <w:t xml:space="preserve"> </w:t>
-      </w:r>
-      <w:r>
-        <w:t>6.3</w:t>
-      </w:r>
-      <w:r>
-        <w:t xml:space="preserve"> </w:t>
-      </w:r>
-      <w:r>
-        <w:t>–</w:t>
-      </w:r>
-      <w:r>
-        <w:t xml:space="preserve"> </w:t>
-      </w:r>
-      <w:r>
-        <w:t>Модель</w:t>
-      </w:r>
-      <w:r>
-        <w:t xml:space="preserve"> </w:t>
-      </w:r>
-      <w:r>
-        <w:t>ящика</w:t>
-      </w:r>
-      <w:r>
-        <w:t xml:space="preserve"> </w:t>
-      </w:r>
-      <w:r>
-        <w:t>с</w:t>
-      </w:r>
-      <w:r>
-        <w:t xml:space="preserve"> </w:t>
-      </w:r>
-      <w:r>
-        <w:t>объединёнными</w:t>
-      </w:r>
-      <w:r>
-        <w:t xml:space="preserve"> </w:t>
-      </w:r>
-      <w:r>
-        <w:t>ячейками</w:t>
-      </w:r>
-      <w:commentRangeEnd w:id="14"/>
-      <w:r>
-        <w:rPr>
-          <w:rStyle w:val="CommentReference"/>
-        </w:rPr>
-        <w:commentReference w:id="14"/>
-      </w:r>
-    </w:p>
-    <w:p>
-      <w:pPr>
-        <w:spacing w:after="160" w:line="259" w:lineRule="auto"/>
-        <w:ind w:firstLine="0"/>
-        <w:jc w:val="left"/>
-      </w:pPr>
-      <w:r>
-        <w:rPr>
-          <w:b/>
-        </w:rPr>
-        <w:br w:type="page"/>
-      </w:r>
-    </w:p>
-    <w:p>
-      <w:pPr>
-        <w:pStyle w:val="Heading2"/>
-      </w:pPr>
-      <w:bookmarkStart w:id="15" w:name="_Toc91334120"/>
-      <w:r>
-        <w:lastRenderedPageBreak/>
-        <w:t>Модульное</w:t>
-      </w:r>
-      <w:r>
-        <w:t xml:space="preserve"> </w:t>
-      </w:r>
-      <w:r>
-        <w:t>тестирование</w:t>
-      </w:r>
-      <w:bookmarkEnd w:id="15"/>
-    </w:p>
-    <w:p>
-      <w:pPr>
-        <w:rPr>
-          <w:rFonts w:eastAsia="Calibri"/>
-        </w:rPr>
-      </w:pPr>
-      <w:r>
-        <w:rPr>
-          <w:rFonts w:eastAsia="Calibri"/>
-        </w:rPr>
-        <w:t>В</w:t>
-      </w:r>
-      <w:r>
-        <w:rPr>
-          <w:rFonts w:eastAsia="Calibri"/>
-        </w:rPr>
-        <w:t xml:space="preserve"> </w:t>
-      </w:r>
-      <w:r>
-        <w:rPr>
-          <w:rFonts w:eastAsia="Calibri"/>
-        </w:rPr>
-        <w:t>целях</w:t>
-      </w:r>
-      <w:r>
-        <w:rPr>
-          <w:rFonts w:eastAsia="Calibri"/>
-        </w:rPr>
-        <w:t xml:space="preserve"> </w:t>
-      </w:r>
-      <w:r>
-        <w:rPr>
-          <w:rFonts w:eastAsia="Calibri"/>
-        </w:rPr>
-        <w:t>проверки</w:t>
-      </w:r>
-      <w:r>
-        <w:rPr>
-          <w:rFonts w:eastAsia="Calibri"/>
-        </w:rPr>
-        <w:t xml:space="preserve"> </w:t>
-      </w:r>
-      <w:r>
-        <w:rPr>
-          <w:rFonts w:eastAsia="Calibri"/>
-        </w:rPr>
-        <w:t>корректности</w:t>
-      </w:r>
-      <w:r>
-        <w:rPr>
-          <w:rFonts w:eastAsia="Calibri"/>
-        </w:rPr>
-        <w:t xml:space="preserve"> </w:t>
-      </w:r>
-      <w:r>
-        <w:rPr>
-          <w:rFonts w:eastAsia="Calibri"/>
-        </w:rPr>
-        <w:t>работы</w:t>
-      </w:r>
-      <w:r>
-        <w:rPr>
-          <w:rFonts w:eastAsia="Calibri"/>
-        </w:rPr>
-        <w:t xml:space="preserve"> </w:t>
-      </w:r>
-      <w:r>
-        <w:rPr>
-          <w:rFonts w:eastAsia="Calibri"/>
-        </w:rPr>
-        <w:t>методов</w:t>
-      </w:r>
-      <w:r>
-        <w:rPr>
-          <w:rFonts w:eastAsia="Calibri"/>
-        </w:rPr>
-        <w:t xml:space="preserve"> </w:t>
-      </w:r>
-      <w:r>
-        <w:rPr>
-          <w:rFonts w:eastAsia="Calibri"/>
-        </w:rPr>
-        <w:t>и</w:t>
-      </w:r>
-      <w:r>
-        <w:rPr>
-          <w:rFonts w:eastAsia="Calibri"/>
-        </w:rPr>
-        <w:t xml:space="preserve"> </w:t>
-      </w:r>
-      <w:r>
-        <w:rPr>
-          <w:rFonts w:eastAsia="Calibri"/>
-        </w:rPr>
-        <w:t>свойств</w:t>
-      </w:r>
-      <w:r>
-        <w:rPr>
-          <w:rFonts w:eastAsia="Calibri"/>
-        </w:rPr>
-        <w:t xml:space="preserve"> </w:t>
-      </w:r>
-      <w:r>
-        <w:rPr>
-          <w:rFonts w:eastAsia="Calibri"/>
-        </w:rPr>
-        <w:t>классов</w:t>
-      </w:r>
-      <w:r>
-        <w:rPr>
-          <w:rFonts w:eastAsia="Calibri"/>
-        </w:rPr>
-        <w:t xml:space="preserve"> </w:t>
-      </w:r>
-      <w:r>
-        <w:rPr>
-          <w:rFonts w:eastAsia="Calibri"/>
-        </w:rPr>
-        <w:t>при</w:t>
-      </w:r>
-      <w:r>
-        <w:rPr>
-          <w:rFonts w:eastAsia="Calibri"/>
-        </w:rPr>
-        <w:t xml:space="preserve"> </w:t>
-      </w:r>
-      <w:r>
-        <w:rPr>
-          <w:rFonts w:eastAsia="Calibri"/>
-        </w:rPr>
-        <w:t>помощи</w:t>
-      </w:r>
-      <w:r>
-        <w:rPr>
-          <w:rFonts w:eastAsia="Calibri"/>
-        </w:rPr>
-        <w:t xml:space="preserve"> </w:t>
-      </w:r>
-      <w:r>
-        <w:t>тестового</w:t>
-      </w:r>
-      <w:r>
-        <w:t xml:space="preserve"> </w:t>
-      </w:r>
-      <w:r>
-        <w:t>фреймворка</w:t>
-      </w:r>
-      <w:r>
-        <w:t xml:space="preserve"> </w:t>
-      </w:r>
-      <w:r>
-        <w:t>NUnit</w:t>
-      </w:r>
-      <w:r>
-        <w:t xml:space="preserve"> </w:t>
-      </w:r>
-      <w:r>
-        <w:t>версии</w:t>
-      </w:r>
-      <w:r>
-        <w:t xml:space="preserve"> </w:t>
-      </w:r>
-      <w:r>
-        <w:t>3.13</w:t>
-      </w:r>
-      <w:r>
-        <w:t xml:space="preserve"> </w:t>
-      </w:r>
-      <w:r>
-        <w:rPr>
-          <w:rFonts w:eastAsia="Calibri"/>
-        </w:rPr>
-        <w:t>проведено</w:t>
-      </w:r>
-      <w:r>
-        <w:rPr>
-          <w:rFonts w:eastAsia="Calibri"/>
-        </w:rPr>
-        <w:t xml:space="preserve"> </w:t>
-      </w:r>
-      <w:r>
-        <w:rPr>
-          <w:rFonts w:eastAsia="Calibri"/>
-        </w:rPr>
-        <w:t>модульное</w:t>
-      </w:r>
-      <w:r>
-        <w:rPr>
-          <w:rFonts w:eastAsia="Calibri"/>
-        </w:rPr>
-        <w:t xml:space="preserve"> </w:t>
-      </w:r>
-      <w:r>
-        <w:rPr>
-          <w:rFonts w:eastAsia="Calibri"/>
-        </w:rPr>
-        <w:t>тестирование,</w:t>
-      </w:r>
-      <w:r>
-        <w:rPr>
-          <w:rFonts w:eastAsia="Calibri"/>
-        </w:rPr>
-        <w:t xml:space="preserve"> </w:t>
-      </w:r>
-      <w:r>
-        <w:rPr>
-          <w:rFonts w:eastAsia="Calibri"/>
-        </w:rPr>
-        <w:t>проверялись</w:t>
-      </w:r>
-      <w:r>
-        <w:rPr>
-          <w:rFonts w:eastAsia="Calibri"/>
-        </w:rPr>
-        <w:t xml:space="preserve"> </w:t>
-      </w:r>
-      <w:r>
-        <w:rPr>
-          <w:rFonts w:eastAsia="Calibri"/>
-        </w:rPr>
-        <w:t>открытые</w:t>
-      </w:r>
-      <w:r>
-        <w:rPr>
-          <w:rFonts w:eastAsia="Calibri"/>
-        </w:rPr>
-        <w:t xml:space="preserve"> </w:t>
-      </w:r>
-      <w:r>
-        <w:rPr>
-          <w:rFonts w:eastAsia="Calibri"/>
-        </w:rPr>
-        <w:t>поля,</w:t>
-      </w:r>
-      <w:r>
-        <w:rPr>
-          <w:rFonts w:eastAsia="Calibri"/>
-        </w:rPr>
-        <w:t xml:space="preserve"> </w:t>
-      </w:r>
-      <w:r>
-        <w:rPr>
-          <w:rFonts w:eastAsia="Calibri"/>
-        </w:rPr>
-        <w:t>свойства</w:t>
-      </w:r>
-      <w:r>
-        <w:rPr>
-          <w:rFonts w:eastAsia="Calibri"/>
-        </w:rPr>
-        <w:t xml:space="preserve"> </w:t>
-      </w:r>
-      <w:r>
-        <w:rPr>
-          <w:rFonts w:eastAsia="Calibri"/>
-        </w:rPr>
-        <w:t>и</w:t>
-      </w:r>
-      <w:r>
-        <w:rPr>
-          <w:rFonts w:eastAsia="Calibri"/>
-        </w:rPr>
-        <w:t xml:space="preserve"> </w:t>
-      </w:r>
-      <w:r>
-        <w:rPr>
-          <w:rFonts w:eastAsia="Calibri"/>
-        </w:rPr>
-        <w:t>методы.</w:t>
-      </w:r>
-      <w:r>
-        <w:rPr>
-          <w:rFonts w:eastAsia="Calibri"/>
-        </w:rPr>
-        <w:t xml:space="preserve"> </w:t>
-      </w:r>
-      <w:r>
-        <w:rPr>
-          <w:rFonts w:eastAsia="Calibri"/>
-        </w:rPr>
-        <w:t>Были</w:t>
-      </w:r>
-      <w:r>
-        <w:rPr>
-          <w:rFonts w:eastAsia="Calibri"/>
-        </w:rPr>
-        <w:t xml:space="preserve"> </w:t>
-      </w:r>
-      <w:r>
-        <w:rPr>
-          <w:rFonts w:eastAsia="Calibri"/>
-        </w:rPr>
-        <w:t>протестированы</w:t>
-      </w:r>
-      <w:r>
-        <w:rPr>
-          <w:rFonts w:eastAsia="Calibri"/>
-        </w:rPr>
-        <w:t xml:space="preserve"> </w:t>
-      </w:r>
-      <w:r>
-        <w:rPr>
-          <w:rFonts w:eastAsia="Calibri"/>
-        </w:rPr>
-        <w:t>классы</w:t>
-      </w:r>
-      <w:r>
-        <w:rPr>
-          <w:rFonts w:eastAsia="Calibri"/>
-        </w:rPr>
-        <w:t xml:space="preserve"> </w:t>
-      </w:r>
-      <w:r>
-        <w:rPr>
-          <w:rFonts w:eastAsia="Calibri"/>
-        </w:rPr>
-        <w:t>модели</w:t>
-      </w:r>
-      <w:r>
-        <w:rPr>
-          <w:rFonts w:eastAsia="Calibri"/>
-        </w:rPr>
-        <w:t>:</w:t>
-      </w:r>
-      <w:r>
-        <w:rPr>
-          <w:rFonts w:eastAsia="Calibri"/>
-        </w:rPr>
-        <w:t xml:space="preserve"> </w:t>
-      </w:r>
-      <w:r>
-        <w:rPr>
-          <w:rFonts w:eastAsia="Calibri"/>
-          <w:lang w:val="en-US"/>
-        </w:rPr>
-        <w:t>PartsBoxParameters</w:t>
-      </w:r>
-      <w:r>
-        <w:rPr>
-          <w:rFonts w:eastAsia="Calibri"/>
-        </w:rPr>
-        <w:t>,</w:t>
-      </w:r>
-      <w:r>
-        <w:rPr>
-          <w:rFonts w:eastAsia="Calibri"/>
-        </w:rPr>
-        <w:t xml:space="preserve"> </w:t>
-      </w:r>
-      <w:r>
-        <w:rPr>
-          <w:rFonts w:eastAsia="Calibri"/>
-          <w:lang w:val="en-US"/>
-        </w:rPr>
-        <w:t>CellInfo</w:t>
-      </w:r>
-      <w:r>
-        <w:rPr>
-          <w:rFonts w:eastAsia="Calibri"/>
-        </w:rPr>
-        <w:t>,</w:t>
-      </w:r>
-      <w:r>
-        <w:rPr>
-          <w:rFonts w:eastAsia="Calibri"/>
-        </w:rPr>
-        <w:t xml:space="preserve"> </w:t>
-      </w:r>
-      <w:r>
-        <w:rPr>
-          <w:rFonts w:eastAsia="Calibri"/>
-          <w:lang w:val="en-US"/>
-        </w:rPr>
-        <w:t>Validator</w:t>
-      </w:r>
-      <w:r>
-        <w:rPr>
-          <w:rFonts w:eastAsia="Calibri"/>
-        </w:rPr>
-        <w:t>.</w:t>
-      </w:r>
-      <w:r>
-        <w:rPr>
-          <w:rFonts w:eastAsia="Calibri"/>
-        </w:rPr>
-        <w:t xml:space="preserve"> </w:t>
-      </w:r>
-      <w:r>
-        <w:rPr>
-          <w:rFonts w:eastAsia="Calibri"/>
-        </w:rPr>
-        <w:t>На</w:t>
-      </w:r>
-      <w:r>
-        <w:rPr>
-          <w:rFonts w:eastAsia="Calibri"/>
-        </w:rPr>
-        <w:t xml:space="preserve"> </w:t>
-      </w:r>
-      <w:r>
-        <w:rPr>
-          <w:rFonts w:eastAsia="Calibri"/>
-        </w:rPr>
-        <w:t>рисунке</w:t>
-      </w:r>
-      <w:r>
-        <w:rPr>
-          <w:rFonts w:eastAsia="Calibri"/>
-        </w:rPr>
-        <w:t xml:space="preserve"> </w:t>
-      </w:r>
-      <w:r>
-        <w:rPr>
-          <w:rFonts w:eastAsia="Calibri"/>
-        </w:rPr>
-        <w:t>6.</w:t>
-      </w:r>
-      <w:r>
-        <w:rPr>
-          <w:rFonts w:eastAsia="Calibri"/>
-        </w:rPr>
-        <w:t>4</w:t>
-      </w:r>
-      <w:r>
-        <w:rPr>
-          <w:rFonts w:eastAsia="Calibri"/>
-        </w:rPr>
-        <w:t xml:space="preserve"> </w:t>
-      </w:r>
-      <w:r>
-        <w:rPr>
-          <w:rFonts w:eastAsia="Calibri"/>
-        </w:rPr>
-        <w:t>представлена</w:t>
-      </w:r>
-      <w:r>
-        <w:rPr>
-          <w:rFonts w:eastAsia="Calibri"/>
-        </w:rPr>
-        <w:t xml:space="preserve"> </w:t>
-      </w:r>
-      <w:r>
-        <w:rPr>
-          <w:rFonts w:eastAsia="Calibri"/>
-        </w:rPr>
-        <w:t>информация</w:t>
-      </w:r>
-      <w:r>
-        <w:rPr>
-          <w:rFonts w:eastAsia="Calibri"/>
-        </w:rPr>
-        <w:t xml:space="preserve"> </w:t>
-      </w:r>
-      <w:r>
-        <w:rPr>
-          <w:rFonts w:eastAsia="Calibri"/>
-        </w:rPr>
-        <w:t>о</w:t>
-      </w:r>
-      <w:r>
-        <w:rPr>
-          <w:rFonts w:eastAsia="Calibri"/>
-        </w:rPr>
-        <w:t xml:space="preserve"> </w:t>
-      </w:r>
-      <w:r>
-        <w:rPr>
-          <w:rFonts w:eastAsia="Calibri"/>
-        </w:rPr>
-        <w:t>модульном</w:t>
-      </w:r>
-      <w:r>
-        <w:rPr>
-          <w:rFonts w:eastAsia="Calibri"/>
-        </w:rPr>
-        <w:t xml:space="preserve"> </w:t>
-      </w:r>
-      <w:r>
-        <w:rPr>
-          <w:rFonts w:eastAsia="Calibri"/>
-        </w:rPr>
-        <w:t>тестировании</w:t>
-      </w:r>
-      <w:r>
-        <w:rPr>
-          <w:rFonts w:eastAsia="Calibri"/>
-        </w:rPr>
-        <w:t xml:space="preserve"> </w:t>
-      </w:r>
-      <w:r>
-        <w:rPr>
-          <w:rFonts w:eastAsia="Calibri"/>
-        </w:rPr>
-        <w:t>программы.</w:t>
-      </w:r>
-      <w:r>
-        <w:rPr>
-          <w:rFonts w:eastAsia="Calibri"/>
-        </w:rPr>
-        <w:t xml:space="preserve"> </w:t>
-      </w:r>
-      <w:r>
-        <w:rPr>
-          <w:rFonts w:eastAsia="Calibri"/>
-        </w:rPr>
-        <w:t>Покрытие</w:t>
-      </w:r>
-      <w:r>
-        <w:rPr>
-          <w:rFonts w:eastAsia="Calibri"/>
-        </w:rPr>
-        <w:t xml:space="preserve"> </w:t>
-      </w:r>
-      <w:r>
-        <w:rPr>
-          <w:rFonts w:eastAsia="Calibri"/>
-        </w:rPr>
-        <w:t>модели</w:t>
-      </w:r>
-      <w:r>
-        <w:rPr>
-          <w:rFonts w:eastAsia="Calibri"/>
-        </w:rPr>
-        <w:t xml:space="preserve"> </w:t>
-      </w:r>
-      <w:r>
-        <w:rPr>
-          <w:rFonts w:eastAsia="Calibri"/>
-        </w:rPr>
-        <w:t>тестами</w:t>
-      </w:r>
-      <w:r>
-        <w:rPr>
-          <w:rFonts w:eastAsia="Calibri"/>
-        </w:rPr>
-        <w:t xml:space="preserve"> </w:t>
-      </w:r>
-      <w:commentRangeStart w:id="16"/>
-      <w:r>
-        <w:rPr>
-          <w:rFonts w:eastAsia="Calibri"/>
-        </w:rPr>
-        <w:t>составило</w:t>
-      </w:r>
-      <w:r>
-        <w:rPr>
-          <w:rFonts w:eastAsia="Calibri"/>
-        </w:rPr>
-        <w:t xml:space="preserve"> </w:t>
-      </w:r>
-      <w:r>
-        <w:rPr>
-          <w:rFonts w:eastAsia="Calibri"/>
-        </w:rPr>
-        <w:t>девяносто</w:t>
-      </w:r>
-      <w:r>
-        <w:rPr>
-          <w:rFonts w:eastAsia="Calibri"/>
-        </w:rPr>
-        <w:t xml:space="preserve"> </w:t>
-      </w:r>
-      <w:r>
-        <w:rPr>
-          <w:rFonts w:eastAsia="Calibri"/>
-        </w:rPr>
-        <w:t>четыре</w:t>
-      </w:r>
-      <w:r>
-        <w:rPr>
-          <w:rFonts w:eastAsia="Calibri"/>
-        </w:rPr>
-        <w:t xml:space="preserve"> </w:t>
-      </w:r>
-      <w:commentRangeEnd w:id="16"/>
-      <w:r>
-        <w:rPr>
-          <w:rStyle w:val="CommentReference"/>
-        </w:rPr>
-        <w:commentReference w:id="16"/>
-      </w:r>
-      <w:r>
-        <w:rPr>
-          <w:rFonts w:eastAsia="Calibri"/>
-        </w:rPr>
-        <w:t>процента.</w:t>
-      </w:r>
-    </w:p>
-    <w:p>
-      <w:pPr>
-        <w:ind w:firstLine="0"/>
-        <w:jc w:val="center"/>
-        <w:rPr>
-          <w:rFonts w:eastAsia="Calibri"/>
-        </w:rPr>
-      </w:pPr>
-      <w:r>
-        <w:rPr>
-          <w:noProof/>
-          <w:lang w:eastAsia="ru-RU"/>
-        </w:rPr>
-        <w:drawing>
-          <wp:inline distT="0" distB="0" distL="0" distR="0" wp14:anchorId="6D2D485C" wp14:editId="7D3DF0B9">
-            <wp:extent cx="4869180" cy="4575655"/>
-            <wp:effectExtent l="0" t="0" r="7620" b="0"/>
-            <wp:docPr id="81" name="Рисунок 81"/>
-            <wp:cNvGraphicFramePr>
-              <a:graphicFrameLocks xmlns:a="http://schemas.openxmlformats.org/drawingml/2006/main" noChangeAspect="1"/>
-            </wp:cNvGraphicFramePr>
-            <a:graphic xmlns:a="http://schemas.openxmlformats.org/drawingml/2006/main">
-              <a:graphicData uri="http://schemas.openxmlformats.org/drawingml/2006/picture">
-                <pic:pic xmlns:pic="http://schemas.openxmlformats.org/drawingml/2006/picture">
-                  <pic:nvPicPr>
-                    <pic:cNvPr id="1" name=""/>
-                    <pic:cNvPicPr/>
-                  </pic:nvPicPr>
-                  <pic:blipFill>
-                    <a:blip r:embed="rId21"/>
-                    <a:stretch>
-                      <a:fillRect/>
-                    </a:stretch>
-                  </pic:blipFill>
-                  <pic:spPr>
-                    <a:xfrm>
-                      <a:off x="0" y="0"/>
-                      <a:ext cx="4873291" cy="4579518"/>
-                    </a:xfrm>
-                    <a:prstGeom prst="rect">
-                      <a:avLst/>
-                    </a:prstGeom>
-                  </pic:spPr>
-                </pic:pic>
-              </a:graphicData>
-            </a:graphic>
-          </wp:inline>
-        </w:drawing>
-      </w:r>
-    </w:p>
-    <w:p>
-      <w:pPr>
-        <w:ind w:firstLine="0"/>
-        <w:jc w:val="center"/>
         <w:rPr>
           <w:rFonts w:eastAsia="Calibri"/>
         </w:rPr>
@@ -13314,9 +13441,9 @@
     </w:p>
     <w:p>
       <w:pPr>
-        <w:pStyle w:val="Heading2"/>
+        <w:pStyle w:val="2"/>
       </w:pPr>
-      <w:bookmarkStart w:id="17" w:name="_Toc91334121"/>
+      <w:bookmarkStart w:id="18" w:name="_Toc91334121"/>
       <w:r>
         <w:lastRenderedPageBreak/>
         <w:t>Нагрузочное</w:t>
@@ -13327,7 +13454,7 @@
       <w:r>
         <w:t>тестирование</w:t>
       </w:r>
-      <w:bookmarkEnd w:id="17"/>
+      <w:bookmarkEnd w:id="18"/>
     </w:p>
     <w:p>
       <w:r>
@@ -13464,12 +13591,14 @@
       <w:r>
         <w:t xml:space="preserve"> </w:t>
       </w:r>
+      <w:proofErr w:type="spellStart"/>
       <w:r>
         <w:rPr>
           <w:lang w:val="en-US"/>
         </w:rPr>
         <w:t>i</w:t>
       </w:r>
+      <w:proofErr w:type="spellEnd"/>
       <w:r>
         <w:t>3-8145</w:t>
       </w:r>
@@ -13820,7 +13949,7 @@
             <wp:cNvGraphicFramePr/>
             <a:graphic xmlns:a="http://schemas.openxmlformats.org/drawingml/2006/main">
               <a:graphicData uri="http://schemas.openxmlformats.org/drawingml/2006/chart">
-                <c:chart xmlns:c="http://schemas.openxmlformats.org/drawingml/2006/chart" xmlns:r="http://schemas.openxmlformats.org/officeDocument/2006/relationships" r:id="rId22"/>
+                <c:chart xmlns:c="http://schemas.openxmlformats.org/drawingml/2006/chart" xmlns:r="http://schemas.openxmlformats.org/officeDocument/2006/relationships" r:id="rId21"/>
               </a:graphicData>
             </a:graphic>
           </wp:inline>
@@ -13991,7 +14120,7 @@
             <wp:cNvGraphicFramePr/>
             <a:graphic xmlns:a="http://schemas.openxmlformats.org/drawingml/2006/main">
               <a:graphicData uri="http://schemas.openxmlformats.org/drawingml/2006/chart">
-                <c:chart xmlns:c="http://schemas.openxmlformats.org/drawingml/2006/chart" xmlns:r="http://schemas.openxmlformats.org/officeDocument/2006/relationships" r:id="rId23"/>
+                <c:chart xmlns:c="http://schemas.openxmlformats.org/drawingml/2006/chart" xmlns:r="http://schemas.openxmlformats.org/officeDocument/2006/relationships" r:id="rId22"/>
               </a:graphicData>
             </a:graphic>
           </wp:inline>
@@ -14289,7 +14418,7 @@
       </w:r>
       <w:r>
         <w:rPr>
-          <w:rStyle w:val="ab"/>
+          <w:rStyle w:val="aff5"/>
           <w:rFonts w:eastAsiaTheme="minorHAnsi"/>
           <w:szCs w:val="28"/>
         </w:rPr>
@@ -14297,7 +14426,7 @@
       </w:r>
       <w:r>
         <w:rPr>
-          <w:rStyle w:val="ab"/>
+          <w:rStyle w:val="aff5"/>
           <w:rFonts w:eastAsiaTheme="minorHAnsi"/>
           <w:szCs w:val="28"/>
         </w:rPr>
@@ -14305,7 +14434,7 @@
       </w:r>
       <w:r>
         <w:rPr>
-          <w:rStyle w:val="ab"/>
+          <w:rStyle w:val="aff5"/>
           <w:rFonts w:eastAsiaTheme="minorHAnsi"/>
           <w:szCs w:val="28"/>
         </w:rPr>
@@ -14313,7 +14442,7 @@
       </w:r>
       <w:r>
         <w:rPr>
-          <w:rStyle w:val="ab"/>
+          <w:rStyle w:val="aff5"/>
           <w:rFonts w:eastAsiaTheme="minorHAnsi"/>
           <w:szCs w:val="28"/>
         </w:rPr>
@@ -14321,7 +14450,7 @@
       </w:r>
       <w:r>
         <w:rPr>
-          <w:rStyle w:val="ab"/>
+          <w:rStyle w:val="aff5"/>
           <w:rFonts w:eastAsiaTheme="minorHAnsi"/>
           <w:szCs w:val="28"/>
         </w:rPr>
@@ -14329,7 +14458,7 @@
       </w:r>
       <w:r>
         <w:rPr>
-          <w:rStyle w:val="ab"/>
+          <w:rStyle w:val="aff5"/>
           <w:rFonts w:eastAsiaTheme="minorHAnsi"/>
           <w:szCs w:val="28"/>
         </w:rPr>
@@ -14337,7 +14466,7 @@
       </w:r>
       <w:r>
         <w:rPr>
-          <w:rStyle w:val="ab"/>
+          <w:rStyle w:val="aff5"/>
           <w:rFonts w:eastAsiaTheme="minorHAnsi"/>
           <w:szCs w:val="28"/>
         </w:rPr>
@@ -14345,16 +14474,16 @@
       </w:r>
       <w:r>
         <w:rPr>
-          <w:rStyle w:val="ab"/>
+          <w:rStyle w:val="aff5"/>
           <w:rFonts w:eastAsiaTheme="minorHAnsi"/>
           <w:szCs w:val="28"/>
         </w:rPr>
         <w:t xml:space="preserve"> </w:t>
       </w:r>
-      <w:hyperlink r:id="rId24" w:tooltip="Управление памятью" w:history="1">
+      <w:hyperlink r:id="rId23" w:tooltip="Управление памятью" w:history="1">
         <w:r>
           <w:rPr>
-            <w:rStyle w:val="ab"/>
+            <w:rStyle w:val="aff5"/>
             <w:rFonts w:eastAsiaTheme="minorHAnsi"/>
             <w:szCs w:val="28"/>
           </w:rPr>
@@ -14362,7 +14491,7 @@
         </w:r>
         <w:r>
           <w:rPr>
-            <w:rStyle w:val="ab"/>
+            <w:rStyle w:val="aff5"/>
             <w:rFonts w:eastAsiaTheme="minorHAnsi"/>
             <w:szCs w:val="28"/>
           </w:rPr>
@@ -14370,7 +14499,7 @@
         </w:r>
         <w:r>
           <w:rPr>
-            <w:rStyle w:val="ab"/>
+            <w:rStyle w:val="aff5"/>
             <w:rFonts w:eastAsiaTheme="minorHAnsi"/>
             <w:szCs w:val="28"/>
           </w:rPr>
@@ -14379,16 +14508,16 @@
       </w:hyperlink>
       <w:r>
         <w:rPr>
-          <w:rStyle w:val="ab"/>
+          <w:rStyle w:val="aff5"/>
           <w:rFonts w:eastAsiaTheme="minorHAnsi"/>
           <w:szCs w:val="28"/>
         </w:rPr>
         <w:t xml:space="preserve"> </w:t>
       </w:r>
-      <w:hyperlink r:id="rId25" w:tooltip="Компьютер" w:history="1">
+      <w:hyperlink r:id="rId24" w:tooltip="Компьютер" w:history="1">
         <w:r>
           <w:rPr>
-            <w:rStyle w:val="ab"/>
+            <w:rStyle w:val="aff5"/>
             <w:rFonts w:eastAsiaTheme="minorHAnsi"/>
             <w:szCs w:val="28"/>
           </w:rPr>
@@ -14397,7 +14526,7 @@
       </w:hyperlink>
       <w:r>
         <w:rPr>
-          <w:rStyle w:val="ab"/>
+          <w:rStyle w:val="aff5"/>
           <w:rFonts w:eastAsiaTheme="minorHAnsi"/>
           <w:szCs w:val="28"/>
         </w:rPr>
@@ -14405,7 +14534,7 @@
       </w:r>
       <w:r>
         <w:rPr>
-          <w:rStyle w:val="ab"/>
+          <w:rStyle w:val="aff5"/>
           <w:rFonts w:eastAsiaTheme="minorHAnsi"/>
           <w:szCs w:val="28"/>
         </w:rPr>
@@ -14413,7 +14542,7 @@
       </w:r>
       <w:r>
         <w:rPr>
-          <w:rStyle w:val="ab"/>
+          <w:rStyle w:val="aff5"/>
           <w:rFonts w:eastAsiaTheme="minorHAnsi"/>
           <w:szCs w:val="28"/>
         </w:rPr>
@@ -14421,7 +14550,7 @@
       </w:r>
       <w:r>
         <w:rPr>
-          <w:rStyle w:val="ab"/>
+          <w:rStyle w:val="aff5"/>
           <w:rFonts w:eastAsiaTheme="minorHAnsi"/>
           <w:szCs w:val="28"/>
         </w:rPr>
@@ -14429,7 +14558,7 @@
       </w:r>
       <w:r>
         <w:rPr>
-          <w:rStyle w:val="ab"/>
+          <w:rStyle w:val="aff5"/>
           <w:rFonts w:eastAsiaTheme="minorHAnsi"/>
           <w:szCs w:val="28"/>
         </w:rPr>
@@ -14437,7 +14566,7 @@
       </w:r>
       <w:r>
         <w:rPr>
-          <w:rStyle w:val="ab"/>
+          <w:rStyle w:val="aff5"/>
           <w:rFonts w:eastAsiaTheme="minorHAnsi"/>
           <w:szCs w:val="28"/>
         </w:rPr>
@@ -14445,7 +14574,7 @@
       </w:r>
       <w:r>
         <w:rPr>
-          <w:rStyle w:val="ab"/>
+          <w:rStyle w:val="aff5"/>
           <w:rFonts w:eastAsiaTheme="minorHAnsi"/>
           <w:szCs w:val="28"/>
         </w:rPr>
@@ -14453,7 +14582,7 @@
       </w:r>
       <w:r>
         <w:rPr>
-          <w:rStyle w:val="ab"/>
+          <w:rStyle w:val="aff5"/>
           <w:rFonts w:eastAsiaTheme="minorHAnsi"/>
           <w:szCs w:val="28"/>
         </w:rPr>
@@ -14461,7 +14590,7 @@
       </w:r>
       <w:r>
         <w:rPr>
-          <w:rStyle w:val="ab"/>
+          <w:rStyle w:val="aff5"/>
           <w:rFonts w:eastAsiaTheme="minorHAnsi"/>
           <w:szCs w:val="28"/>
         </w:rPr>
@@ -14469,7 +14598,7 @@
       </w:r>
       <w:r>
         <w:rPr>
-          <w:rStyle w:val="ab"/>
+          <w:rStyle w:val="aff5"/>
           <w:rFonts w:eastAsiaTheme="minorHAnsi"/>
           <w:szCs w:val="28"/>
         </w:rPr>
@@ -14477,7 +14606,7 @@
       </w:r>
       <w:r>
         <w:rPr>
-          <w:rStyle w:val="ab"/>
+          <w:rStyle w:val="aff5"/>
           <w:rFonts w:eastAsiaTheme="minorHAnsi"/>
           <w:szCs w:val="28"/>
         </w:rPr>
@@ -14485,16 +14614,16 @@
       </w:r>
       <w:r>
         <w:rPr>
-          <w:rStyle w:val="ab"/>
+          <w:rStyle w:val="aff5"/>
           <w:rFonts w:eastAsiaTheme="minorHAnsi"/>
           <w:szCs w:val="28"/>
         </w:rPr>
         <w:t xml:space="preserve"> </w:t>
       </w:r>
-      <w:hyperlink r:id="rId26" w:tooltip="Оперативная память" w:history="1">
+      <w:hyperlink r:id="rId25" w:tooltip="Оперативная память" w:history="1">
         <w:r>
           <w:rPr>
-            <w:rStyle w:val="ab"/>
+            <w:rStyle w:val="aff5"/>
             <w:rFonts w:eastAsiaTheme="minorHAnsi"/>
             <w:szCs w:val="28"/>
           </w:rPr>
@@ -14502,7 +14631,7 @@
         </w:r>
         <w:r>
           <w:rPr>
-            <w:rStyle w:val="ab"/>
+            <w:rStyle w:val="aff5"/>
             <w:rFonts w:eastAsiaTheme="minorHAnsi"/>
             <w:szCs w:val="28"/>
           </w:rPr>
@@ -14510,7 +14639,7 @@
         </w:r>
         <w:r>
           <w:rPr>
-            <w:rStyle w:val="ab"/>
+            <w:rStyle w:val="aff5"/>
             <w:rFonts w:eastAsiaTheme="minorHAnsi"/>
             <w:szCs w:val="28"/>
           </w:rPr>
@@ -14519,7 +14648,7 @@
       </w:hyperlink>
       <w:r>
         <w:rPr>
-          <w:rStyle w:val="ab"/>
+          <w:rStyle w:val="aff5"/>
           <w:rFonts w:eastAsiaTheme="minorHAnsi"/>
           <w:szCs w:val="28"/>
         </w:rPr>
@@ -14527,7 +14656,7 @@
       </w:r>
       <w:r>
         <w:rPr>
-          <w:rStyle w:val="ab"/>
+          <w:rStyle w:val="aff5"/>
           <w:rFonts w:eastAsiaTheme="minorHAnsi"/>
           <w:szCs w:val="28"/>
         </w:rPr>
@@ -14535,7 +14664,7 @@
       </w:r>
       <w:r>
         <w:rPr>
-          <w:rStyle w:val="ab"/>
+          <w:rStyle w:val="aff5"/>
           <w:rFonts w:eastAsiaTheme="minorHAnsi"/>
           <w:szCs w:val="28"/>
         </w:rPr>
@@ -14543,7 +14672,7 @@
       </w:r>
       <w:r>
         <w:rPr>
-          <w:rStyle w:val="ab"/>
+          <w:rStyle w:val="aff5"/>
           <w:rFonts w:eastAsiaTheme="minorHAnsi"/>
           <w:szCs w:val="28"/>
         </w:rPr>
@@ -14551,7 +14680,7 @@
       </w:r>
       <w:r>
         <w:rPr>
-          <w:rStyle w:val="ab"/>
+          <w:rStyle w:val="aff5"/>
           <w:rFonts w:eastAsiaTheme="minorHAnsi"/>
           <w:szCs w:val="28"/>
         </w:rPr>
@@ -14559,7 +14688,7 @@
       </w:r>
       <w:r>
         <w:rPr>
-          <w:rStyle w:val="ab"/>
+          <w:rStyle w:val="aff5"/>
           <w:rFonts w:eastAsiaTheme="minorHAnsi"/>
           <w:szCs w:val="28"/>
         </w:rPr>
@@ -14567,7 +14696,7 @@
       </w:r>
       <w:r>
         <w:rPr>
-          <w:rStyle w:val="ab"/>
+          <w:rStyle w:val="aff5"/>
           <w:rFonts w:eastAsiaTheme="minorHAnsi"/>
           <w:szCs w:val="28"/>
         </w:rPr>
@@ -14575,7 +14704,7 @@
       </w:r>
       <w:r>
         <w:rPr>
-          <w:rStyle w:val="ab"/>
+          <w:rStyle w:val="aff5"/>
           <w:rFonts w:eastAsiaTheme="minorHAnsi"/>
           <w:szCs w:val="28"/>
         </w:rPr>
@@ -14583,7 +14712,7 @@
       </w:r>
       <w:r>
         <w:rPr>
-          <w:rStyle w:val="ab"/>
+          <w:rStyle w:val="aff5"/>
           <w:rFonts w:eastAsiaTheme="minorHAnsi"/>
           <w:szCs w:val="28"/>
         </w:rPr>
@@ -14591,7 +14720,7 @@
       </w:r>
       <w:r>
         <w:rPr>
-          <w:rStyle w:val="ab"/>
+          <w:rStyle w:val="aff5"/>
           <w:rFonts w:eastAsiaTheme="minorHAnsi"/>
           <w:szCs w:val="28"/>
         </w:rPr>
@@ -14599,7 +14728,7 @@
       </w:r>
       <w:r>
         <w:rPr>
-          <w:rStyle w:val="ab"/>
+          <w:rStyle w:val="aff5"/>
           <w:rFonts w:eastAsiaTheme="minorHAnsi"/>
           <w:szCs w:val="28"/>
         </w:rPr>
@@ -14607,7 +14736,7 @@
       </w:r>
       <w:r>
         <w:rPr>
-          <w:rStyle w:val="ab"/>
+          <w:rStyle w:val="aff5"/>
           <w:rFonts w:eastAsiaTheme="minorHAnsi"/>
           <w:szCs w:val="28"/>
         </w:rPr>
@@ -14615,7 +14744,7 @@
       </w:r>
       <w:r>
         <w:rPr>
-          <w:rStyle w:val="ab"/>
+          <w:rStyle w:val="aff5"/>
           <w:rFonts w:eastAsiaTheme="minorHAnsi"/>
           <w:szCs w:val="28"/>
         </w:rPr>
@@ -14623,7 +14752,7 @@
       </w:r>
       <w:r>
         <w:rPr>
-          <w:rStyle w:val="ab"/>
+          <w:rStyle w:val="aff5"/>
           <w:rFonts w:eastAsiaTheme="minorHAnsi"/>
           <w:szCs w:val="28"/>
         </w:rPr>
@@ -14631,7 +14760,7 @@
       </w:r>
       <w:r>
         <w:rPr>
-          <w:rStyle w:val="ab"/>
+          <w:rStyle w:val="aff5"/>
           <w:rFonts w:eastAsiaTheme="minorHAnsi"/>
           <w:szCs w:val="28"/>
         </w:rPr>
@@ -14639,7 +14768,7 @@
       </w:r>
       <w:r>
         <w:rPr>
-          <w:rStyle w:val="ab"/>
+          <w:rStyle w:val="aff5"/>
           <w:rFonts w:eastAsiaTheme="minorHAnsi"/>
           <w:szCs w:val="28"/>
         </w:rPr>
@@ -14647,7 +14776,7 @@
       </w:r>
       <w:r>
         <w:rPr>
-          <w:rStyle w:val="ab"/>
+          <w:rStyle w:val="aff5"/>
           <w:rFonts w:eastAsiaTheme="minorHAnsi"/>
           <w:szCs w:val="28"/>
         </w:rPr>
@@ -14655,7 +14784,7 @@
       </w:r>
       <w:r>
         <w:rPr>
-          <w:rStyle w:val="ab"/>
+          <w:rStyle w:val="aff5"/>
           <w:rFonts w:eastAsiaTheme="minorHAnsi"/>
           <w:szCs w:val="28"/>
         </w:rPr>
@@ -14663,7 +14792,7 @@
       </w:r>
       <w:r>
         <w:rPr>
-          <w:rStyle w:val="ab"/>
+          <w:rStyle w:val="aff5"/>
           <w:rFonts w:eastAsiaTheme="minorHAnsi"/>
           <w:szCs w:val="28"/>
         </w:rPr>
@@ -14671,7 +14800,7 @@
       </w:r>
       <w:r>
         <w:rPr>
-          <w:rStyle w:val="ab"/>
+          <w:rStyle w:val="aff5"/>
           <w:rFonts w:eastAsiaTheme="minorHAnsi"/>
           <w:szCs w:val="28"/>
         </w:rPr>
@@ -14679,7 +14808,7 @@
       </w:r>
       <w:r>
         <w:rPr>
-          <w:rStyle w:val="ab"/>
+          <w:rStyle w:val="aff5"/>
           <w:rFonts w:eastAsiaTheme="minorHAnsi"/>
           <w:szCs w:val="28"/>
         </w:rPr>
@@ -14687,7 +14816,7 @@
       </w:r>
       <w:r>
         <w:rPr>
-          <w:rStyle w:val="ab"/>
+          <w:rStyle w:val="aff5"/>
           <w:rFonts w:eastAsiaTheme="minorHAnsi"/>
           <w:szCs w:val="28"/>
         </w:rPr>
@@ -14695,7 +14824,7 @@
       </w:r>
       <w:r>
         <w:rPr>
-          <w:rStyle w:val="ab"/>
+          <w:rStyle w:val="aff5"/>
           <w:rFonts w:eastAsiaTheme="minorHAnsi"/>
           <w:szCs w:val="28"/>
         </w:rPr>
@@ -14703,7 +14832,7 @@
       </w:r>
       <w:r>
         <w:rPr>
-          <w:rStyle w:val="ab"/>
+          <w:rStyle w:val="aff5"/>
           <w:rFonts w:eastAsiaTheme="minorHAnsi"/>
           <w:szCs w:val="28"/>
         </w:rPr>
@@ -14711,7 +14840,7 @@
       </w:r>
       <w:r>
         <w:rPr>
-          <w:rStyle w:val="ab"/>
+          <w:rStyle w:val="aff5"/>
           <w:rFonts w:eastAsiaTheme="minorHAnsi"/>
           <w:szCs w:val="28"/>
         </w:rPr>
@@ -14719,7 +14848,7 @@
       </w:r>
       <w:r>
         <w:rPr>
-          <w:rStyle w:val="ab"/>
+          <w:rStyle w:val="aff5"/>
           <w:rFonts w:eastAsiaTheme="minorHAnsi"/>
           <w:szCs w:val="28"/>
         </w:rPr>
@@ -14727,7 +14856,7 @@
       </w:r>
       <w:r>
         <w:rPr>
-          <w:rStyle w:val="ab"/>
+          <w:rStyle w:val="aff5"/>
           <w:rFonts w:eastAsiaTheme="minorHAnsi"/>
           <w:szCs w:val="28"/>
         </w:rPr>
@@ -14735,7 +14864,7 @@
       </w:r>
       <w:r>
         <w:rPr>
-          <w:rStyle w:val="ab"/>
+          <w:rStyle w:val="aff5"/>
           <w:rFonts w:eastAsiaTheme="minorHAnsi"/>
           <w:szCs w:val="28"/>
         </w:rPr>
@@ -14743,7 +14872,7 @@
       </w:r>
       <w:r>
         <w:rPr>
-          <w:rStyle w:val="ab"/>
+          <w:rStyle w:val="aff5"/>
           <w:rFonts w:eastAsiaTheme="minorHAnsi"/>
           <w:szCs w:val="28"/>
         </w:rPr>
@@ -14751,7 +14880,7 @@
       </w:r>
       <w:r>
         <w:rPr>
-          <w:rStyle w:val="ab"/>
+          <w:rStyle w:val="aff5"/>
           <w:rFonts w:eastAsiaTheme="minorHAnsi"/>
           <w:szCs w:val="28"/>
         </w:rPr>
@@ -14759,7 +14888,7 @@
       </w:r>
       <w:r>
         <w:rPr>
-          <w:rStyle w:val="ab"/>
+          <w:rStyle w:val="aff5"/>
           <w:rFonts w:eastAsiaTheme="minorHAnsi"/>
           <w:szCs w:val="28"/>
         </w:rPr>
@@ -14767,7 +14896,7 @@
       </w:r>
       <w:r>
         <w:rPr>
-          <w:rStyle w:val="ab"/>
+          <w:rStyle w:val="aff5"/>
           <w:rFonts w:eastAsiaTheme="minorHAnsi"/>
           <w:szCs w:val="28"/>
         </w:rPr>
@@ -14775,7 +14904,7 @@
       </w:r>
       <w:r>
         <w:rPr>
-          <w:rStyle w:val="ab"/>
+          <w:rStyle w:val="aff5"/>
           <w:rFonts w:eastAsiaTheme="minorHAnsi"/>
           <w:szCs w:val="28"/>
         </w:rPr>
@@ -14783,16 +14912,16 @@
       </w:r>
       <w:r>
         <w:rPr>
-          <w:rStyle w:val="ab"/>
+          <w:rStyle w:val="aff5"/>
           <w:rFonts w:eastAsiaTheme="minorHAnsi"/>
           <w:szCs w:val="28"/>
         </w:rPr>
         <w:t xml:space="preserve"> </w:t>
       </w:r>
-      <w:hyperlink r:id="rId27" w:tooltip="Жёсткий диск" w:history="1">
+      <w:hyperlink r:id="rId26" w:tooltip="Жёсткий диск" w:history="1">
         <w:r>
           <w:rPr>
-            <w:rStyle w:val="ab"/>
+            <w:rStyle w:val="aff5"/>
             <w:rFonts w:eastAsiaTheme="minorHAnsi"/>
             <w:szCs w:val="28"/>
           </w:rPr>
@@ -14801,7 +14930,7 @@
       </w:hyperlink>
       <w:r>
         <w:rPr>
-          <w:rStyle w:val="ab"/>
+          <w:rStyle w:val="aff5"/>
           <w:rFonts w:eastAsiaTheme="minorHAnsi"/>
           <w:szCs w:val="28"/>
         </w:rPr>
@@ -14809,7 +14938,7 @@
       </w:r>
       <w:r>
         <w:rPr>
-          <w:rStyle w:val="ab"/>
+          <w:rStyle w:val="aff5"/>
           <w:rFonts w:eastAsiaTheme="minorHAnsi"/>
           <w:szCs w:val="28"/>
         </w:rPr>
@@ -14817,7 +14946,7 @@
       </w:r>
       <w:r>
         <w:rPr>
-          <w:rStyle w:val="ab"/>
+          <w:rStyle w:val="aff5"/>
           <w:rFonts w:eastAsiaTheme="minorHAnsi"/>
           <w:szCs w:val="28"/>
         </w:rPr>
@@ -14861,7 +14990,7 @@
     </w:p>
     <w:p>
       <w:pPr>
-        <w:pStyle w:val="ListParagraph"/>
+        <w:pStyle w:val="a3"/>
         <w:numPr>
           <w:ilvl w:val="0"/>
           <w:numId w:val="17"/>
@@ -14902,7 +15031,7 @@
     </w:p>
     <w:p>
       <w:pPr>
-        <w:pStyle w:val="ListParagraph"/>
+        <w:pStyle w:val="a3"/>
         <w:numPr>
           <w:ilvl w:val="0"/>
           <w:numId w:val="17"/>
@@ -14944,7 +15073,7 @@
             <wp:cNvGraphicFramePr/>
             <a:graphic xmlns:a="http://schemas.openxmlformats.org/drawingml/2006/main">
               <a:graphicData uri="http://schemas.openxmlformats.org/drawingml/2006/chart">
-                <c:chart xmlns:c="http://schemas.openxmlformats.org/drawingml/2006/chart" xmlns:r="http://schemas.openxmlformats.org/officeDocument/2006/relationships" r:id="rId28"/>
+                <c:chart xmlns:c="http://schemas.openxmlformats.org/drawingml/2006/chart" xmlns:r="http://schemas.openxmlformats.org/officeDocument/2006/relationships" r:id="rId27"/>
               </a:graphicData>
             </a:graphic>
           </wp:inline>
@@ -15017,7 +15146,7 @@
             <wp:cNvGraphicFramePr/>
             <a:graphic xmlns:a="http://schemas.openxmlformats.org/drawingml/2006/main">
               <a:graphicData uri="http://schemas.openxmlformats.org/drawingml/2006/chart">
-                <c:chart xmlns:c="http://schemas.openxmlformats.org/drawingml/2006/chart" xmlns:r="http://schemas.openxmlformats.org/officeDocument/2006/relationships" r:id="rId29"/>
+                <c:chart xmlns:c="http://schemas.openxmlformats.org/drawingml/2006/chart" xmlns:r="http://schemas.openxmlformats.org/officeDocument/2006/relationships" r:id="rId28"/>
               </a:graphicData>
             </a:graphic>
           </wp:inline>
@@ -15111,18 +15240,18 @@
     </w:p>
     <w:p>
       <w:pPr>
-        <w:pStyle w:val="Heading1"/>
+        <w:pStyle w:val="1"/>
         <w:numPr>
           <w:ilvl w:val="0"/>
           <w:numId w:val="0"/>
         </w:numPr>
       </w:pPr>
-      <w:bookmarkStart w:id="18" w:name="_Toc91334122"/>
+      <w:bookmarkStart w:id="19" w:name="_Toc91334122"/>
       <w:r>
         <w:lastRenderedPageBreak/>
         <w:t>Заключение</w:t>
       </w:r>
-      <w:bookmarkEnd w:id="18"/>
+      <w:bookmarkEnd w:id="19"/>
     </w:p>
     <w:p>
       <w:r>
@@ -15754,13 +15883,13 @@
     </w:p>
     <w:p>
       <w:pPr>
-        <w:pStyle w:val="Heading1"/>
+        <w:pStyle w:val="1"/>
         <w:numPr>
           <w:ilvl w:val="0"/>
           <w:numId w:val="0"/>
         </w:numPr>
       </w:pPr>
-      <w:bookmarkStart w:id="19" w:name="_Toc91334123"/>
+      <w:bookmarkStart w:id="20" w:name="_Toc91334123"/>
       <w:r>
         <w:lastRenderedPageBreak/>
         <w:t>Список</w:t>
@@ -15777,7 +15906,7 @@
       <w:r>
         <w:t>источников</w:t>
       </w:r>
-      <w:bookmarkEnd w:id="19"/>
+      <w:bookmarkEnd w:id="20"/>
     </w:p>
     <w:p>
       <w:pPr>
@@ -15842,7 +15971,7 @@
     </w:p>
     <w:p>
       <w:pPr>
-        <w:pStyle w:val="ListParagraph"/>
+        <w:pStyle w:val="a3"/>
         <w:numPr>
           <w:ilvl w:val="0"/>
           <w:numId w:val="18"/>
@@ -15853,17 +15982,42 @@
           <w:sz w:val="28"/>
         </w:rPr>
       </w:pPr>
+      <w:proofErr w:type="spellStart"/>
       <w:r>
         <w:rPr>
           <w:rFonts w:ascii="Times New Roman" w:eastAsiaTheme="minorHAnsi" w:hAnsi="Times New Roman"/>
           <w:sz w:val="28"/>
         </w:rPr>
-        <w:t>Autodesk Inventor— Википедия. [Электронный ресурс]. — Режим доступа: https://ru.wikipedia.org/wiki/Autodesk_Inventor (дата обращения 22.10.2021).</w:t>
+        <w:t>Autodesk</w:t>
+      </w:r>
+      <w:proofErr w:type="spellEnd"/>
+      <w:r>
+        <w:rPr>
+          <w:rFonts w:ascii="Times New Roman" w:eastAsiaTheme="minorHAnsi" w:hAnsi="Times New Roman"/>
+          <w:sz w:val="28"/>
+        </w:rPr>
+        <w:t xml:space="preserve"> </w:t>
+      </w:r>
+      <w:proofErr w:type="spellStart"/>
+      <w:r>
+        <w:rPr>
+          <w:rFonts w:ascii="Times New Roman" w:eastAsiaTheme="minorHAnsi" w:hAnsi="Times New Roman"/>
+          <w:sz w:val="28"/>
+        </w:rPr>
+        <w:t>Inventor</w:t>
+      </w:r>
+      <w:proofErr w:type="spellEnd"/>
+      <w:r>
+        <w:rPr>
+          <w:rFonts w:ascii="Times New Roman" w:eastAsiaTheme="minorHAnsi" w:hAnsi="Times New Roman"/>
+          <w:sz w:val="28"/>
+        </w:rPr>
+        <w:t>— Википедия. [Электронный ресурс]. — Режим доступа: https://ru.wikipedia.org/wiki/Autodesk_Inventor (дата обращения 22.10.2021).</w:t>
       </w:r>
     </w:p>
     <w:p>
       <w:pPr>
-        <w:pStyle w:val="ListParagraph"/>
+        <w:pStyle w:val="a3"/>
         <w:numPr>
           <w:ilvl w:val="0"/>
           <w:numId w:val="18"/>
@@ -15879,12 +16033,44 @@
           <w:rFonts w:ascii="Times New Roman" w:eastAsiaTheme="minorHAnsi" w:hAnsi="Times New Roman"/>
           <w:sz w:val="28"/>
         </w:rPr>
-        <w:t>Разработка приложений для Inventor - Autodesk. [Электронный ресурс]. – URL: https://www.autodesk.ru/autodesk-developer-network/software-platform-russian/develop-inventor (дата обращения: 10.12.2021).</w:t>
+        <w:t xml:space="preserve">Разработка приложений для </w:t>
+      </w:r>
+      <w:proofErr w:type="spellStart"/>
+      <w:r>
+        <w:rPr>
+          <w:rFonts w:ascii="Times New Roman" w:eastAsiaTheme="minorHAnsi" w:hAnsi="Times New Roman"/>
+          <w:sz w:val="28"/>
+        </w:rPr>
+        <w:t>Inventor</w:t>
+      </w:r>
+      <w:proofErr w:type="spellEnd"/>
+      <w:r>
+        <w:rPr>
+          <w:rFonts w:ascii="Times New Roman" w:eastAsiaTheme="minorHAnsi" w:hAnsi="Times New Roman"/>
+          <w:sz w:val="28"/>
+        </w:rPr>
+        <w:t xml:space="preserve"> - </w:t>
+      </w:r>
+      <w:proofErr w:type="spellStart"/>
+      <w:r>
+        <w:rPr>
+          <w:rFonts w:ascii="Times New Roman" w:eastAsiaTheme="minorHAnsi" w:hAnsi="Times New Roman"/>
+          <w:sz w:val="28"/>
+        </w:rPr>
+        <w:t>Autodesk</w:t>
+      </w:r>
+      <w:proofErr w:type="spellEnd"/>
+      <w:r>
+        <w:rPr>
+          <w:rFonts w:ascii="Times New Roman" w:eastAsiaTheme="minorHAnsi" w:hAnsi="Times New Roman"/>
+          <w:sz w:val="28"/>
+        </w:rPr>
+        <w:t>. [Электронный ресурс]. – URL: https://www.autodesk.ru/autodesk-developer-network/software-platform-russian/develop-inventor (дата обращения: 10.12.2021).</w:t>
       </w:r>
     </w:p>
     <w:p>
       <w:pPr>
-        <w:pStyle w:val="ListParagraph"/>
+        <w:pStyle w:val="a3"/>
         <w:numPr>
           <w:ilvl w:val="0"/>
           <w:numId w:val="18"/>
@@ -15895,17 +16081,26 @@
           <w:sz w:val="28"/>
         </w:rPr>
       </w:pPr>
+      <w:proofErr w:type="spellStart"/>
       <w:r>
         <w:rPr>
           <w:rFonts w:ascii="Times New Roman" w:eastAsiaTheme="minorHAnsi" w:hAnsi="Times New Roman"/>
           <w:sz w:val="28"/>
         </w:rPr>
-        <w:t>NUnit [Электронный ресурс]. – URL: https://nunit.org/ (дата обращения: 10.12.2021).</w:t>
+        <w:t>NUnit</w:t>
+      </w:r>
+      <w:proofErr w:type="spellEnd"/>
+      <w:r>
+        <w:rPr>
+          <w:rFonts w:ascii="Times New Roman" w:eastAsiaTheme="minorHAnsi" w:hAnsi="Times New Roman"/>
+          <w:sz w:val="28"/>
+        </w:rPr>
+        <w:t xml:space="preserve"> [Электронный ресурс]. – URL: https://nunit.org/ (дата обращения: 10.12.2021).</w:t>
       </w:r>
     </w:p>
     <w:p>
       <w:pPr>
-        <w:pStyle w:val="ListParagraph"/>
+        <w:pStyle w:val="a3"/>
         <w:numPr>
           <w:ilvl w:val="0"/>
           <w:numId w:val="18"/>
@@ -15921,12 +16116,60 @@
           <w:rFonts w:ascii="Times New Roman" w:eastAsiaTheme="minorHAnsi" w:hAnsi="Times New Roman"/>
           <w:sz w:val="28"/>
         </w:rPr>
-        <w:t>Что такое Windows Presentation Foundation (WPF) [Электронный ресурс]. – URL: https://docs.microsoft.com/ru-ru/visualstudio/designers/getting-started-with-wpf?view=vs-2022 (дата обращения: 10.12.2021).</w:t>
+        <w:t xml:space="preserve">Что такое </w:t>
+      </w:r>
+      <w:proofErr w:type="spellStart"/>
+      <w:r>
+        <w:rPr>
+          <w:rFonts w:ascii="Times New Roman" w:eastAsiaTheme="minorHAnsi" w:hAnsi="Times New Roman"/>
+          <w:sz w:val="28"/>
+        </w:rPr>
+        <w:t>Windows</w:t>
+      </w:r>
+      <w:proofErr w:type="spellEnd"/>
+      <w:r>
+        <w:rPr>
+          <w:rFonts w:ascii="Times New Roman" w:eastAsiaTheme="minorHAnsi" w:hAnsi="Times New Roman"/>
+          <w:sz w:val="28"/>
+        </w:rPr>
+        <w:t xml:space="preserve"> </w:t>
+      </w:r>
+      <w:proofErr w:type="spellStart"/>
+      <w:r>
+        <w:rPr>
+          <w:rFonts w:ascii="Times New Roman" w:eastAsiaTheme="minorHAnsi" w:hAnsi="Times New Roman"/>
+          <w:sz w:val="28"/>
+        </w:rPr>
+        <w:t>Presentation</w:t>
+      </w:r>
+      <w:proofErr w:type="spellEnd"/>
+      <w:r>
+        <w:rPr>
+          <w:rFonts w:ascii="Times New Roman" w:eastAsiaTheme="minorHAnsi" w:hAnsi="Times New Roman"/>
+          <w:sz w:val="28"/>
+        </w:rPr>
+        <w:t xml:space="preserve"> </w:t>
+      </w:r>
+      <w:proofErr w:type="spellStart"/>
+      <w:r>
+        <w:rPr>
+          <w:rFonts w:ascii="Times New Roman" w:eastAsiaTheme="minorHAnsi" w:hAnsi="Times New Roman"/>
+          <w:sz w:val="28"/>
+        </w:rPr>
+        <w:t>Foundation</w:t>
+      </w:r>
+      <w:proofErr w:type="spellEnd"/>
+      <w:r>
+        <w:rPr>
+          <w:rFonts w:ascii="Times New Roman" w:eastAsiaTheme="minorHAnsi" w:hAnsi="Times New Roman"/>
+          <w:sz w:val="28"/>
+        </w:rPr>
+        <w:t xml:space="preserve"> (WPF) [Электронный ресурс]. – URL: https://docs.microsoft.com/ru-ru/visualstudio/designers/getting-started-with-wpf?view=vs-2022 (дата обращения: 10.12.2021).</w:t>
       </w:r>
     </w:p>
     <w:p>
       <w:pPr>
-        <w:pStyle w:val="ListParagraph"/>
+        <w:pStyle w:val="a3"/>
         <w:numPr>
           <w:ilvl w:val="0"/>
           <w:numId w:val="18"/>
@@ -16038,7 +16281,7 @@
     </w:p>
     <w:p>
       <w:pPr>
-        <w:pStyle w:val="ListParagraph"/>
+        <w:pStyle w:val="a3"/>
         <w:numPr>
           <w:ilvl w:val="0"/>
           <w:numId w:val="18"/>
@@ -16056,23 +16299,25 @@
           <w:sz w:val="28"/>
           <w:szCs w:val="28"/>
         </w:rPr>
-        <w:t xml:space="preserve">Пресс-формы 3D express </w:t>
-      </w:r>
+        <w:t xml:space="preserve">Пресс-формы 3D </w:t>
+      </w:r>
+      <w:proofErr w:type="spellStart"/>
       <w:r>
         <w:rPr>
           <w:rFonts w:ascii="Times New Roman" w:hAnsi="Times New Roman"/>
           <w:sz w:val="28"/>
           <w:szCs w:val="28"/>
         </w:rPr>
-        <w:t>[Электронный ресурс].</w:t>
-      </w:r>
+        <w:t>express</w:t>
+      </w:r>
+      <w:proofErr w:type="spellEnd"/>
       <w:r>
         <w:rPr>
           <w:rFonts w:ascii="Times New Roman" w:hAnsi="Times New Roman"/>
           <w:sz w:val="28"/>
           <w:szCs w:val="28"/>
         </w:rPr>
-        <w:t xml:space="preserve"> - </w:t>
+        <w:t xml:space="preserve"> </w:t>
       </w:r>
       <w:r>
         <w:rPr>
@@ -16080,7 +16325,7 @@
           <w:sz w:val="28"/>
           <w:szCs w:val="28"/>
         </w:rPr>
-        <w:t xml:space="preserve">Режим доступа: </w:t>
+        <w:t>[Электронный ресурс].</w:t>
       </w:r>
       <w:r>
         <w:rPr>
@@ -16088,7 +16333,7 @@
           <w:sz w:val="28"/>
           <w:szCs w:val="28"/>
         </w:rPr>
-        <w:t>https://kompas.ru/kompas-3d/application/machinery/press-formy-3d-express/</w:t>
+        <w:t xml:space="preserve"> - </w:t>
       </w:r>
       <w:r>
         <w:rPr>
@@ -16096,7 +16341,7 @@
           <w:sz w:val="28"/>
           <w:szCs w:val="28"/>
         </w:rPr>
-        <w:t xml:space="preserve"> </w:t>
+        <w:t xml:space="preserve">Режим доступа: </w:t>
       </w:r>
       <w:r>
         <w:rPr>
@@ -16104,7 +16349,7 @@
           <w:sz w:val="28"/>
           <w:szCs w:val="28"/>
         </w:rPr>
-        <w:t>Дата обращения (</w:t>
+        <w:t>https://kompas.ru/kompas-3d/application/machinery/press-formy-3d-express/</w:t>
       </w:r>
       <w:r>
         <w:rPr>
@@ -16112,7 +16357,7 @@
           <w:sz w:val="28"/>
           <w:szCs w:val="28"/>
         </w:rPr>
-        <w:t>27</w:t>
+        <w:t xml:space="preserve"> </w:t>
       </w:r>
       <w:r>
         <w:rPr>
@@ -16120,7 +16365,7 @@
           <w:sz w:val="28"/>
           <w:szCs w:val="28"/>
         </w:rPr>
-        <w:t>.1</w:t>
+        <w:t>Дата обращения (</w:t>
       </w:r>
       <w:r>
         <w:rPr>
@@ -16128,7 +16373,7 @@
           <w:sz w:val="28"/>
           <w:szCs w:val="28"/>
         </w:rPr>
-        <w:t>0</w:t>
+        <w:t>27</w:t>
       </w:r>
       <w:r>
         <w:rPr>
@@ -16136,7 +16381,7 @@
           <w:sz w:val="28"/>
           <w:szCs w:val="28"/>
         </w:rPr>
-        <w:t>.20</w:t>
+        <w:t>.1</w:t>
       </w:r>
       <w:r>
         <w:rPr>
@@ -16144,7 +16389,7 @@
           <w:sz w:val="28"/>
           <w:szCs w:val="28"/>
         </w:rPr>
-        <w:t>21</w:t>
+        <w:t>0</w:t>
       </w:r>
       <w:r>
         <w:rPr>
@@ -16152,12 +16397,28 @@
           <w:sz w:val="28"/>
           <w:szCs w:val="28"/>
         </w:rPr>
+        <w:t>.20</w:t>
+      </w:r>
+      <w:r>
+        <w:rPr>
+          <w:rFonts w:ascii="Times New Roman" w:hAnsi="Times New Roman"/>
+          <w:sz w:val="28"/>
+          <w:szCs w:val="28"/>
+        </w:rPr>
+        <w:t>21</w:t>
+      </w:r>
+      <w:r>
+        <w:rPr>
+          <w:rFonts w:ascii="Times New Roman" w:hAnsi="Times New Roman"/>
+          <w:sz w:val="28"/>
+          <w:szCs w:val="28"/>
+        </w:rPr>
         <w:t>)</w:t>
       </w:r>
     </w:p>
     <w:p>
       <w:pPr>
-        <w:pStyle w:val="ListParagraph"/>
+        <w:pStyle w:val="a3"/>
         <w:numPr>
           <w:ilvl w:val="0"/>
           <w:numId w:val="18"/>
@@ -16177,7 +16438,7 @@
     </w:p>
     <w:p>
       <w:pPr>
-        <w:pStyle w:val="ac"/>
+        <w:pStyle w:val="aff6"/>
         <w:numPr>
           <w:ilvl w:val="0"/>
           <w:numId w:val="18"/>
@@ -16188,7 +16449,15 @@
         <w:ind w:firstLine="709"/>
       </w:pPr>
       <w:r>
-        <w:t xml:space="preserve">Функциональное тестирование [Электронный ресурс]. – URL:  https://daglab.ru/funkcionalnoe-testirovanie-programmnogo-obespechenija/ (дата обращения: </w:t>
+        <w:t xml:space="preserve">Функциональное тестирование [Электронный ресурс]. – </w:t>
+      </w:r>
+      <w:proofErr w:type="gramStart"/>
+      <w:r>
+        <w:t>URL:  https://daglab.ru/funkcionalnoe-testirovanie-programmnogo-obespechenija/</w:t>
+      </w:r>
+      <w:proofErr w:type="gramEnd"/>
+      <w:r>
+        <w:t xml:space="preserve"> (дата обращения: </w:t>
       </w:r>
       <w:r>
         <w:t>10</w:t>
@@ -16214,7 +16483,7 @@
     </w:p>
     <w:p>
       <w:pPr>
-        <w:pStyle w:val="ad"/>
+        <w:pStyle w:val="aff7"/>
         <w:numPr>
           <w:ilvl w:val="0"/>
           <w:numId w:val="18"/>
@@ -16291,8 +16560,8 @@
       </w:r>
     </w:p>
     <w:sectPr>
-      <w:headerReference w:type="default" r:id="rId30"/>
-      <w:footerReference w:type="first" r:id="rId31"/>
+      <w:headerReference w:type="default" r:id="rId29"/>
+      <w:footerReference w:type="first" r:id="rId30"/>
       <w:pgSz w:w="11906" w:h="16838"/>
       <w:pgMar w:top="1134" w:right="567" w:bottom="1134" w:left="1701" w:header="708" w:footer="708" w:gutter="0"/>
       <w:cols w:space="708"/>
@@ -16304,15 +16573,15 @@
 </file>
 
 <file path=word/comments.xml><?xml version="1.0" encoding="utf-8"?>
-<w:comments xmlns:wpc="http://schemas.microsoft.com/office/word/2010/wordprocessingCanvas" xmlns:cx="http://schemas.microsoft.com/office/drawing/2014/chartex" xmlns:cx1="http://schemas.microsoft.com/office/drawing/2015/9/8/chartex" xmlns:cx2="http://schemas.microsoft.com/office/drawing/2015/10/21/chartex" xmlns:cx3="http://schemas.microsoft.com/office/drawing/2016/5/9/chartex" xmlns:cx4="http://schemas.microsoft.com/office/drawing/2016/5/10/chartex" xmlns:cx5="http://schemas.microsoft.com/office/drawing/2016/5/11/chartex" xmlns:cx6="http://schemas.microsoft.com/office/drawing/2016/5/12/chartex" xmlns:cx7="http://schemas.microsoft.com/office/drawing/2016/5/13/chartex" xmlns:cx8="http://schemas.microsoft.com/office/drawing/2016/5/14/chartex" xmlns:mc="http://schemas.openxmlformats.org/markup-compatibility/2006" xmlns:aink="http://schemas.microsoft.com/office/drawing/2016/ink" xmlns:am3d="http://schemas.microsoft.com/office/drawing/2017/model3d" xmlns:o="urn:schemas-microsoft-com:office:office" xmlns:r="http://schemas.openxmlformats.org/officeDocument/2006/relationships" xmlns:m="http://schemas.openxmlformats.org/officeDocument/2006/math" xmlns:v="urn:schemas-microsoft-com:vml" xmlns:wp14="http://schemas.microsoft.com/office/word/2010/wordprocessingDrawing" xmlns:wp="http://schemas.openxmlformats.org/drawingml/2006/wordprocessingDrawing" xmlns:w10="urn:schemas-microsoft-com:office:word" xmlns:w="http://schemas.openxmlformats.org/wordprocessingml/2006/main" xmlns:w14="http://schemas.microsoft.com/office/word/2010/wordml" xmlns:w15="http://schemas.microsoft.com/office/word/2012/wordml" xmlns:w16cex="http://schemas.microsoft.com/office/word/2018/wordml/cex" xmlns:w16cid="http://schemas.microsoft.com/office/word/2016/wordml/cid" xmlns:w16="http://schemas.microsoft.com/office/word/2018/wordml" xmlns:w16sdtdh="http://schemas.microsoft.com/office/word/2020/wordml/sdtdatahash" xmlns:w16se="http://schemas.microsoft.com/office/word/2015/wordml/symex" xmlns:wpg="http://schemas.microsoft.com/office/word/2010/wordprocessingGroup" xmlns:wpi="http://schemas.microsoft.com/office/word/2010/wordprocessingInk" xmlns:wne="http://schemas.microsoft.com/office/word/2006/wordml" xmlns:wps="http://schemas.microsoft.com/office/word/2010/wordprocessingShape" mc:Ignorable="w14 w15 w16se w16cid w16 w16cex w16sdtdh wp14">
+<w:comments xmlns:wpc="http://schemas.microsoft.com/office/word/2010/wordprocessingCanvas" xmlns:cx="http://schemas.microsoft.com/office/drawing/2014/chartex" xmlns:cx1="http://schemas.microsoft.com/office/drawing/2015/9/8/chartex" xmlns:mc="http://schemas.openxmlformats.org/markup-compatibility/2006" xmlns:o="urn:schemas-microsoft-com:office:office" xmlns:r="http://schemas.openxmlformats.org/officeDocument/2006/relationships" xmlns:m="http://schemas.openxmlformats.org/officeDocument/2006/math" xmlns:v="urn:schemas-microsoft-com:vml" xmlns:wp14="http://schemas.microsoft.com/office/word/2010/wordprocessingDrawing" xmlns:wp="http://schemas.openxmlformats.org/drawingml/2006/wordprocessingDrawing" xmlns:w10="urn:schemas-microsoft-com:office:word" xmlns:w="http://schemas.openxmlformats.org/wordprocessingml/2006/main" xmlns:w14="http://schemas.microsoft.com/office/word/2010/wordml" xmlns:w15="http://schemas.microsoft.com/office/word/2012/wordml" xmlns:w16se="http://schemas.microsoft.com/office/word/2015/wordml/symex" xmlns:wpg="http://schemas.microsoft.com/office/word/2010/wordprocessingGroup" xmlns:wpi="http://schemas.microsoft.com/office/word/2010/wordprocessingInk" xmlns:wne="http://schemas.microsoft.com/office/word/2006/wordml" xmlns:wps="http://schemas.microsoft.com/office/word/2010/wordprocessingShape" mc:Ignorable="w14 w15 w16se wp14">
   <w:comment w:id="0" w:author="AAK" w:date="2021-12-25T15:53:00Z" w:initials="A">
     <w:p>
       <w:pPr>
-        <w:pStyle w:val="CommentText"/>
+        <w:pStyle w:val="aff9"/>
       </w:pPr>
       <w:r>
         <w:rPr>
-          <w:rStyle w:val="CommentReference"/>
+          <w:rStyle w:val="aff8"/>
         </w:rPr>
         <w:annotationRef/>
       </w:r>
@@ -16321,24 +16590,11 @@
   <w:comment w:id="9" w:author="AAK" w:date="2021-12-25T15:58:00Z" w:initials="A">
     <w:p>
       <w:pPr>
-        <w:pStyle w:val="CommentText"/>
+        <w:pStyle w:val="aff9"/>
       </w:pPr>
       <w:r>
         <w:rPr>
-          <w:rStyle w:val="CommentReference"/>
-        </w:rPr>
-        <w:annotationRef/>
-      </w:r>
-    </w:p>
-  </w:comment>
-  <w:comment w:id="13" w:author="AAK" w:date="2021-12-25T16:00:00Z" w:initials="A">
-    <w:p>
-      <w:pPr>
-        <w:pStyle w:val="CommentText"/>
-      </w:pPr>
-      <w:r>
-        <w:rPr>
-          <w:rStyle w:val="CommentReference"/>
+          <w:rStyle w:val="aff8"/>
         </w:rPr>
         <w:annotationRef/>
       </w:r>
@@ -16347,24 +16603,37 @@
   <w:comment w:id="14" w:author="AAK" w:date="2021-12-25T16:00:00Z" w:initials="A">
     <w:p>
       <w:pPr>
-        <w:pStyle w:val="CommentText"/>
+        <w:pStyle w:val="aff9"/>
       </w:pPr>
       <w:r>
         <w:rPr>
-          <w:rStyle w:val="CommentReference"/>
+          <w:rStyle w:val="aff8"/>
         </w:rPr>
         <w:annotationRef/>
       </w:r>
     </w:p>
   </w:comment>
-  <w:comment w:id="16" w:author="AAK" w:date="2021-12-25T16:01:00Z" w:initials="A">
+  <w:comment w:id="15" w:author="AAK" w:date="2021-12-25T16:00:00Z" w:initials="A">
     <w:p>
       <w:pPr>
-        <w:pStyle w:val="CommentText"/>
+        <w:pStyle w:val="aff9"/>
       </w:pPr>
       <w:r>
         <w:rPr>
-          <w:rStyle w:val="CommentReference"/>
+          <w:rStyle w:val="aff8"/>
+        </w:rPr>
+        <w:annotationRef/>
+      </w:r>
+    </w:p>
+  </w:comment>
+  <w:comment w:id="17" w:author="AAK" w:date="2021-12-25T16:01:00Z" w:initials="A">
+    <w:p>
+      <w:pPr>
+        <w:pStyle w:val="aff9"/>
+      </w:pPr>
+      <w:r>
+        <w:rPr>
+          <w:rStyle w:val="aff8"/>
         </w:rPr>
         <w:annotationRef/>
       </w:r>
@@ -16374,7 +16643,7 @@
 </file>
 
 <file path=word/commentsExtended.xml><?xml version="1.0" encoding="utf-8"?>
-<w15:commentsEx xmlns:wpc="http://schemas.microsoft.com/office/word/2010/wordprocessingCanvas" xmlns:cx="http://schemas.microsoft.com/office/drawing/2014/chartex" xmlns:cx1="http://schemas.microsoft.com/office/drawing/2015/9/8/chartex" xmlns:cx2="http://schemas.microsoft.com/office/drawing/2015/10/21/chartex" xmlns:cx3="http://schemas.microsoft.com/office/drawing/2016/5/9/chartex" xmlns:cx4="http://schemas.microsoft.com/office/drawing/2016/5/10/chartex" xmlns:cx5="http://schemas.microsoft.com/office/drawing/2016/5/11/chartex" xmlns:cx6="http://schemas.microsoft.com/office/drawing/2016/5/12/chartex" xmlns:cx7="http://schemas.microsoft.com/office/drawing/2016/5/13/chartex" xmlns:cx8="http://schemas.microsoft.com/office/drawing/2016/5/14/chartex" xmlns:mc="http://schemas.openxmlformats.org/markup-compatibility/2006" xmlns:aink="http://schemas.microsoft.com/office/drawing/2016/ink" xmlns:am3d="http://schemas.microsoft.com/office/drawing/2017/model3d" xmlns:o="urn:schemas-microsoft-com:office:office" xmlns:r="http://schemas.openxmlformats.org/officeDocument/2006/relationships" xmlns:m="http://schemas.openxmlformats.org/officeDocument/2006/math" xmlns:v="urn:schemas-microsoft-com:vml" xmlns:wp14="http://schemas.microsoft.com/office/word/2010/wordprocessingDrawing" xmlns:wp="http://schemas.openxmlformats.org/drawingml/2006/wordprocessingDrawing" xmlns:w10="urn:schemas-microsoft-com:office:word" xmlns:w="http://schemas.openxmlformats.org/wordprocessingml/2006/main" xmlns:w14="http://schemas.microsoft.com/office/word/2010/wordml" xmlns:w15="http://schemas.microsoft.com/office/word/2012/wordml" xmlns:w16cex="http://schemas.microsoft.com/office/word/2018/wordml/cex" xmlns:w16cid="http://schemas.microsoft.com/office/word/2016/wordml/cid" xmlns:w16="http://schemas.microsoft.com/office/word/2018/wordml" xmlns:w16sdtdh="http://schemas.microsoft.com/office/word/2020/wordml/sdtdatahash" xmlns:w16se="http://schemas.microsoft.com/office/word/2015/wordml/symex" xmlns:wpg="http://schemas.microsoft.com/office/word/2010/wordprocessingGroup" xmlns:wpi="http://schemas.microsoft.com/office/word/2010/wordprocessingInk" xmlns:wne="http://schemas.microsoft.com/office/word/2006/wordml" xmlns:wps="http://schemas.microsoft.com/office/word/2010/wordprocessingShape" mc:Ignorable="w14 w15 w16se w16cid w16 w16cex w16sdtdh wp14">
+<w15:commentsEx xmlns:wpc="http://schemas.microsoft.com/office/word/2010/wordprocessingCanvas" xmlns:cx="http://schemas.microsoft.com/office/drawing/2014/chartex" xmlns:cx1="http://schemas.microsoft.com/office/drawing/2015/9/8/chartex" xmlns:mc="http://schemas.openxmlformats.org/markup-compatibility/2006" xmlns:o="urn:schemas-microsoft-com:office:office" xmlns:r="http://schemas.openxmlformats.org/officeDocument/2006/relationships" xmlns:m="http://schemas.openxmlformats.org/officeDocument/2006/math" xmlns:v="urn:schemas-microsoft-com:vml" xmlns:wp14="http://schemas.microsoft.com/office/word/2010/wordprocessingDrawing" xmlns:wp="http://schemas.openxmlformats.org/drawingml/2006/wordprocessingDrawing" xmlns:w10="urn:schemas-microsoft-com:office:word" xmlns:w="http://schemas.openxmlformats.org/wordprocessingml/2006/main" xmlns:w14="http://schemas.microsoft.com/office/word/2010/wordml" xmlns:w15="http://schemas.microsoft.com/office/word/2012/wordml" xmlns:w16se="http://schemas.microsoft.com/office/word/2015/wordml/symex" xmlns:wpg="http://schemas.microsoft.com/office/word/2010/wordprocessingGroup" xmlns:wpi="http://schemas.microsoft.com/office/word/2010/wordprocessingInk" xmlns:wne="http://schemas.microsoft.com/office/word/2006/wordml" xmlns:wps="http://schemas.microsoft.com/office/word/2010/wordprocessingShape" mc:Ignorable="w14 w15 w16se wp14">
   <w15:commentEx w15:paraId="337D2BE8" w15:done="0"/>
   <w15:commentEx w15:paraId="1365DD86" w15:done="0"/>
   <w15:commentEx w15:paraId="2BA8F6E5" w15:done="0"/>
@@ -16404,7 +16673,7 @@
 </file>
 
 <file path=word/endnotes.xml><?xml version="1.0" encoding="utf-8"?>
-<w:endnotes xmlns:wpc="http://schemas.microsoft.com/office/word/2010/wordprocessingCanvas" xmlns:cx="http://schemas.microsoft.com/office/drawing/2014/chartex" xmlns:cx1="http://schemas.microsoft.com/office/drawing/2015/9/8/chartex" xmlns:cx2="http://schemas.microsoft.com/office/drawing/2015/10/21/chartex" xmlns:cx3="http://schemas.microsoft.com/office/drawing/2016/5/9/chartex" xmlns:cx4="http://schemas.microsoft.com/office/drawing/2016/5/10/chartex" xmlns:cx5="http://schemas.microsoft.com/office/drawing/2016/5/11/chartex" xmlns:cx6="http://schemas.microsoft.com/office/drawing/2016/5/12/chartex" xmlns:cx7="http://schemas.microsoft.com/office/drawing/2016/5/13/chartex" xmlns:cx8="http://schemas.microsoft.com/office/drawing/2016/5/14/chartex" xmlns:mc="http://schemas.openxmlformats.org/markup-compatibility/2006" xmlns:aink="http://schemas.microsoft.com/office/drawing/2016/ink" xmlns:am3d="http://schemas.microsoft.com/office/drawing/2017/model3d" xmlns:o="urn:schemas-microsoft-com:office:office" xmlns:r="http://schemas.openxmlformats.org/officeDocument/2006/relationships" xmlns:m="http://schemas.openxmlformats.org/officeDocument/2006/math" xmlns:v="urn:schemas-microsoft-com:vml" xmlns:wp14="http://schemas.microsoft.com/office/word/2010/wordprocessingDrawing" xmlns:wp="http://schemas.openxmlformats.org/drawingml/2006/wordprocessingDrawing" xmlns:w10="urn:schemas-microsoft-com:office:word" xmlns:w="http://schemas.openxmlformats.org/wordprocessingml/2006/main" xmlns:w14="http://schemas.microsoft.com/office/word/2010/wordml" xmlns:w15="http://schemas.microsoft.com/office/word/2012/wordml" xmlns:w16cex="http://schemas.microsoft.com/office/word/2018/wordml/cex" xmlns:w16cid="http://schemas.microsoft.com/office/word/2016/wordml/cid" xmlns:w16="http://schemas.microsoft.com/office/word/2018/wordml" xmlns:w16sdtdh="http://schemas.microsoft.com/office/word/2020/wordml/sdtdatahash" xmlns:w16se="http://schemas.microsoft.com/office/word/2015/wordml/symex" xmlns:wpg="http://schemas.microsoft.com/office/word/2010/wordprocessingGroup" xmlns:wpi="http://schemas.microsoft.com/office/word/2010/wordprocessingInk" xmlns:wne="http://schemas.microsoft.com/office/word/2006/wordml" xmlns:wps="http://schemas.microsoft.com/office/word/2010/wordprocessingShape" mc:Ignorable="w14 w15 w16se w16cid w16 w16cex w16sdtdh wp14">
+<w:endnotes xmlns:wpc="http://schemas.microsoft.com/office/word/2010/wordprocessingCanvas" xmlns:cx="http://schemas.microsoft.com/office/drawing/2014/chartex" xmlns:cx1="http://schemas.microsoft.com/office/drawing/2015/9/8/chartex" xmlns:mc="http://schemas.openxmlformats.org/markup-compatibility/2006" xmlns:o="urn:schemas-microsoft-com:office:office" xmlns:r="http://schemas.openxmlformats.org/officeDocument/2006/relationships" xmlns:m="http://schemas.openxmlformats.org/officeDocument/2006/math" xmlns:v="urn:schemas-microsoft-com:vml" xmlns:wp14="http://schemas.microsoft.com/office/word/2010/wordprocessingDrawing" xmlns:wp="http://schemas.openxmlformats.org/drawingml/2006/wordprocessingDrawing" xmlns:w10="urn:schemas-microsoft-com:office:word" xmlns:w="http://schemas.openxmlformats.org/wordprocessingml/2006/main" xmlns:w14="http://schemas.microsoft.com/office/word/2010/wordml" xmlns:w15="http://schemas.microsoft.com/office/word/2012/wordml" xmlns:w16se="http://schemas.microsoft.com/office/word/2015/wordml/symex" xmlns:wpg="http://schemas.microsoft.com/office/word/2010/wordprocessingGroup" xmlns:wpi="http://schemas.microsoft.com/office/word/2010/wordprocessingInk" xmlns:wne="http://schemas.microsoft.com/office/word/2006/wordml" xmlns:wps="http://schemas.microsoft.com/office/word/2010/wordprocessingShape" mc:Ignorable="w14 w15 w16se wp14">
   <w:endnote w:type="separator" w:id="-1">
     <w:p>
       <w:pPr>
@@ -16429,10 +16698,10 @@
 </file>
 
 <file path=word/footer1.xml><?xml version="1.0" encoding="utf-8"?>
-<w:ftr xmlns:wpc="http://schemas.microsoft.com/office/word/2010/wordprocessingCanvas" xmlns:cx="http://schemas.microsoft.com/office/drawing/2014/chartex" xmlns:cx1="http://schemas.microsoft.com/office/drawing/2015/9/8/chartex" xmlns:cx2="http://schemas.microsoft.com/office/drawing/2015/10/21/chartex" xmlns:cx3="http://schemas.microsoft.com/office/drawing/2016/5/9/chartex" xmlns:cx4="http://schemas.microsoft.com/office/drawing/2016/5/10/chartex" xmlns:cx5="http://schemas.microsoft.com/office/drawing/2016/5/11/chartex" xmlns:cx6="http://schemas.microsoft.com/office/drawing/2016/5/12/chartex" xmlns:cx7="http://schemas.microsoft.com/office/drawing/2016/5/13/chartex" xmlns:cx8="http://schemas.microsoft.com/office/drawing/2016/5/14/chartex" xmlns:mc="http://schemas.openxmlformats.org/markup-compatibility/2006" xmlns:aink="http://schemas.microsoft.com/office/drawing/2016/ink" xmlns:am3d="http://schemas.microsoft.com/office/drawing/2017/model3d" xmlns:o="urn:schemas-microsoft-com:office:office" xmlns:r="http://schemas.openxmlformats.org/officeDocument/2006/relationships" xmlns:m="http://schemas.openxmlformats.org/officeDocument/2006/math" xmlns:v="urn:schemas-microsoft-com:vml" xmlns:wp14="http://schemas.microsoft.com/office/word/2010/wordprocessingDrawing" xmlns:wp="http://schemas.openxmlformats.org/drawingml/2006/wordprocessingDrawing" xmlns:w10="urn:schemas-microsoft-com:office:word" xmlns:w="http://schemas.openxmlformats.org/wordprocessingml/2006/main" xmlns:w14="http://schemas.microsoft.com/office/word/2010/wordml" xmlns:w15="http://schemas.microsoft.com/office/word/2012/wordml" xmlns:w16cex="http://schemas.microsoft.com/office/word/2018/wordml/cex" xmlns:w16cid="http://schemas.microsoft.com/office/word/2016/wordml/cid" xmlns:w16="http://schemas.microsoft.com/office/word/2018/wordml" xmlns:w16sdtdh="http://schemas.microsoft.com/office/word/2020/wordml/sdtdatahash" xmlns:w16se="http://schemas.microsoft.com/office/word/2015/wordml/symex" xmlns:wpg="http://schemas.microsoft.com/office/word/2010/wordprocessingGroup" xmlns:wpi="http://schemas.microsoft.com/office/word/2010/wordprocessingInk" xmlns:wne="http://schemas.microsoft.com/office/word/2006/wordml" xmlns:wps="http://schemas.microsoft.com/office/word/2010/wordprocessingShape" mc:Ignorable="w14 w15 w16se w16cid w16 w16cex w16sdtdh wp14">
+<w:ftr xmlns:wpc="http://schemas.microsoft.com/office/word/2010/wordprocessingCanvas" xmlns:cx="http://schemas.microsoft.com/office/drawing/2014/chartex" xmlns:cx1="http://schemas.microsoft.com/office/drawing/2015/9/8/chartex" xmlns:mc="http://schemas.openxmlformats.org/markup-compatibility/2006" xmlns:o="urn:schemas-microsoft-com:office:office" xmlns:r="http://schemas.openxmlformats.org/officeDocument/2006/relationships" xmlns:m="http://schemas.openxmlformats.org/officeDocument/2006/math" xmlns:v="urn:schemas-microsoft-com:vml" xmlns:wp14="http://schemas.microsoft.com/office/word/2010/wordprocessingDrawing" xmlns:wp="http://schemas.openxmlformats.org/drawingml/2006/wordprocessingDrawing" xmlns:w10="urn:schemas-microsoft-com:office:word" xmlns:w="http://schemas.openxmlformats.org/wordprocessingml/2006/main" xmlns:w14="http://schemas.microsoft.com/office/word/2010/wordml" xmlns:w15="http://schemas.microsoft.com/office/word/2012/wordml" xmlns:w16se="http://schemas.microsoft.com/office/word/2015/wordml/symex" xmlns:wpg="http://schemas.microsoft.com/office/word/2010/wordprocessingGroup" xmlns:wpi="http://schemas.microsoft.com/office/word/2010/wordprocessingInk" xmlns:wne="http://schemas.microsoft.com/office/word/2006/wordml" xmlns:wps="http://schemas.microsoft.com/office/word/2010/wordprocessingShape" mc:Ignorable="w14 w15 w16se wp14">
   <w:p>
     <w:pPr>
-      <w:pStyle w:val="Footer"/>
+      <w:pStyle w:val="afb"/>
       <w:jc w:val="center"/>
     </w:pPr>
     <w:r>
@@ -16443,7 +16712,7 @@
 </file>
 
 <file path=word/footnotes.xml><?xml version="1.0" encoding="utf-8"?>
-<w:footnotes xmlns:wpc="http://schemas.microsoft.com/office/word/2010/wordprocessingCanvas" xmlns:cx="http://schemas.microsoft.com/office/drawing/2014/chartex" xmlns:cx1="http://schemas.microsoft.com/office/drawing/2015/9/8/chartex" xmlns:cx2="http://schemas.microsoft.com/office/drawing/2015/10/21/chartex" xmlns:cx3="http://schemas.microsoft.com/office/drawing/2016/5/9/chartex" xmlns:cx4="http://schemas.microsoft.com/office/drawing/2016/5/10/chartex" xmlns:cx5="http://schemas.microsoft.com/office/drawing/2016/5/11/chartex" xmlns:cx6="http://schemas.microsoft.com/office/drawing/2016/5/12/chartex" xmlns:cx7="http://schemas.microsoft.com/office/drawing/2016/5/13/chartex" xmlns:cx8="http://schemas.microsoft.com/office/drawing/2016/5/14/chartex" xmlns:mc="http://schemas.openxmlformats.org/markup-compatibility/2006" xmlns:aink="http://schemas.microsoft.com/office/drawing/2016/ink" xmlns:am3d="http://schemas.microsoft.com/office/drawing/2017/model3d" xmlns:o="urn:schemas-microsoft-com:office:office" xmlns:r="http://schemas.openxmlformats.org/officeDocument/2006/relationships" xmlns:m="http://schemas.openxmlformats.org/officeDocument/2006/math" xmlns:v="urn:schemas-microsoft-com:vml" xmlns:wp14="http://schemas.microsoft.com/office/word/2010/wordprocessingDrawing" xmlns:wp="http://schemas.openxmlformats.org/drawingml/2006/wordprocessingDrawing" xmlns:w10="urn:schemas-microsoft-com:office:word" xmlns:w="http://schemas.openxmlformats.org/wordprocessingml/2006/main" xmlns:w14="http://schemas.microsoft.com/office/word/2010/wordml" xmlns:w15="http://schemas.microsoft.com/office/word/2012/wordml" xmlns:w16cex="http://schemas.microsoft.com/office/word/2018/wordml/cex" xmlns:w16cid="http://schemas.microsoft.com/office/word/2016/wordml/cid" xmlns:w16="http://schemas.microsoft.com/office/word/2018/wordml" xmlns:w16sdtdh="http://schemas.microsoft.com/office/word/2020/wordml/sdtdatahash" xmlns:w16se="http://schemas.microsoft.com/office/word/2015/wordml/symex" xmlns:wpg="http://schemas.microsoft.com/office/word/2010/wordprocessingGroup" xmlns:wpi="http://schemas.microsoft.com/office/word/2010/wordprocessingInk" xmlns:wne="http://schemas.microsoft.com/office/word/2006/wordml" xmlns:wps="http://schemas.microsoft.com/office/word/2010/wordprocessingShape" mc:Ignorable="w14 w15 w16se w16cid w16 w16cex w16sdtdh wp14">
+<w:footnotes xmlns:wpc="http://schemas.microsoft.com/office/word/2010/wordprocessingCanvas" xmlns:cx="http://schemas.microsoft.com/office/drawing/2014/chartex" xmlns:cx1="http://schemas.microsoft.com/office/drawing/2015/9/8/chartex" xmlns:mc="http://schemas.openxmlformats.org/markup-compatibility/2006" xmlns:o="urn:schemas-microsoft-com:office:office" xmlns:r="http://schemas.openxmlformats.org/officeDocument/2006/relationships" xmlns:m="http://schemas.openxmlformats.org/officeDocument/2006/math" xmlns:v="urn:schemas-microsoft-com:vml" xmlns:wp14="http://schemas.microsoft.com/office/word/2010/wordprocessingDrawing" xmlns:wp="http://schemas.openxmlformats.org/drawingml/2006/wordprocessingDrawing" xmlns:w10="urn:schemas-microsoft-com:office:word" xmlns:w="http://schemas.openxmlformats.org/wordprocessingml/2006/main" xmlns:w14="http://schemas.microsoft.com/office/word/2010/wordml" xmlns:w15="http://schemas.microsoft.com/office/word/2012/wordml" xmlns:w16se="http://schemas.microsoft.com/office/word/2015/wordml/symex" xmlns:wpg="http://schemas.microsoft.com/office/word/2010/wordprocessingGroup" xmlns:wpi="http://schemas.microsoft.com/office/word/2010/wordprocessingInk" xmlns:wne="http://schemas.microsoft.com/office/word/2006/wordml" xmlns:wps="http://schemas.microsoft.com/office/word/2010/wordprocessingShape" mc:Ignorable="w14 w15 w16se wp14">
   <w:footnote w:type="separator" w:id="-1">
     <w:p>
       <w:pPr>
@@ -16468,7 +16737,7 @@
 </file>
 
 <file path=word/header1.xml><?xml version="1.0" encoding="utf-8"?>
-<w:hdr xmlns:wpc="http://schemas.microsoft.com/office/word/2010/wordprocessingCanvas" xmlns:cx="http://schemas.microsoft.com/office/drawing/2014/chartex" xmlns:cx1="http://schemas.microsoft.com/office/drawing/2015/9/8/chartex" xmlns:cx2="http://schemas.microsoft.com/office/drawing/2015/10/21/chartex" xmlns:cx3="http://schemas.microsoft.com/office/drawing/2016/5/9/chartex" xmlns:cx4="http://schemas.microsoft.com/office/drawing/2016/5/10/chartex" xmlns:cx5="http://schemas.microsoft.com/office/drawing/2016/5/11/chartex" xmlns:cx6="http://schemas.microsoft.com/office/drawing/2016/5/12/chartex" xmlns:cx7="http://schemas.microsoft.com/office/drawing/2016/5/13/chartex" xmlns:cx8="http://schemas.microsoft.com/office/drawing/2016/5/14/chartex" xmlns:mc="http://schemas.openxmlformats.org/markup-compatibility/2006" xmlns:aink="http://schemas.microsoft.com/office/drawing/2016/ink" xmlns:am3d="http://schemas.microsoft.com/office/drawing/2017/model3d" xmlns:o="urn:schemas-microsoft-com:office:office" xmlns:r="http://schemas.openxmlformats.org/officeDocument/2006/relationships" xmlns:m="http://schemas.openxmlformats.org/officeDocument/2006/math" xmlns:v="urn:schemas-microsoft-com:vml" xmlns:wp14="http://schemas.microsoft.com/office/word/2010/wordprocessingDrawing" xmlns:wp="http://schemas.openxmlformats.org/drawingml/2006/wordprocessingDrawing" xmlns:w10="urn:schemas-microsoft-com:office:word" xmlns:w="http://schemas.openxmlformats.org/wordprocessingml/2006/main" xmlns:w14="http://schemas.microsoft.com/office/word/2010/wordml" xmlns:w15="http://schemas.microsoft.com/office/word/2012/wordml" xmlns:w16cex="http://schemas.microsoft.com/office/word/2018/wordml/cex" xmlns:w16cid="http://schemas.microsoft.com/office/word/2016/wordml/cid" xmlns:w16="http://schemas.microsoft.com/office/word/2018/wordml" xmlns:w16sdtdh="http://schemas.microsoft.com/office/word/2020/wordml/sdtdatahash" xmlns:w16se="http://schemas.microsoft.com/office/word/2015/wordml/symex" xmlns:wpg="http://schemas.microsoft.com/office/word/2010/wordprocessingGroup" xmlns:wpi="http://schemas.microsoft.com/office/word/2010/wordprocessingInk" xmlns:wne="http://schemas.microsoft.com/office/word/2006/wordml" xmlns:wps="http://schemas.microsoft.com/office/word/2010/wordprocessingShape" mc:Ignorable="w14 w15 w16se w16cid w16 w16cex w16sdtdh wp14">
+<w:hdr xmlns:wpc="http://schemas.microsoft.com/office/word/2010/wordprocessingCanvas" xmlns:cx="http://schemas.microsoft.com/office/drawing/2014/chartex" xmlns:cx1="http://schemas.microsoft.com/office/drawing/2015/9/8/chartex" xmlns:mc="http://schemas.openxmlformats.org/markup-compatibility/2006" xmlns:o="urn:schemas-microsoft-com:office:office" xmlns:r="http://schemas.openxmlformats.org/officeDocument/2006/relationships" xmlns:m="http://schemas.openxmlformats.org/officeDocument/2006/math" xmlns:v="urn:schemas-microsoft-com:vml" xmlns:wp14="http://schemas.microsoft.com/office/word/2010/wordprocessingDrawing" xmlns:wp="http://schemas.openxmlformats.org/drawingml/2006/wordprocessingDrawing" xmlns:w10="urn:schemas-microsoft-com:office:word" xmlns:w="http://schemas.openxmlformats.org/wordprocessingml/2006/main" xmlns:w14="http://schemas.microsoft.com/office/word/2010/wordml" xmlns:w15="http://schemas.microsoft.com/office/word/2012/wordml" xmlns:w16se="http://schemas.microsoft.com/office/word/2015/wordml/symex" xmlns:wpg="http://schemas.microsoft.com/office/word/2010/wordprocessingGroup" xmlns:wpi="http://schemas.microsoft.com/office/word/2010/wordprocessingInk" xmlns:wne="http://schemas.microsoft.com/office/word/2006/wordml" xmlns:wps="http://schemas.microsoft.com/office/word/2010/wordprocessingShape" mc:Ignorable="w14 w15 w16se wp14">
   <w:sdt>
     <w:sdtPr>
       <w:id w:val="2077780281"/>
@@ -16481,7 +16750,7 @@
     <w:sdtContent>
       <w:p>
         <w:pPr>
-          <w:pStyle w:val="Header"/>
+          <w:pStyle w:val="af9"/>
           <w:jc w:val="center"/>
         </w:pPr>
         <w:r>
@@ -16509,7 +16778,7 @@
 </file>
 
 <file path=word/numbering.xml><?xml version="1.0" encoding="utf-8"?>
-<w:numbering xmlns:wpc="http://schemas.microsoft.com/office/word/2010/wordprocessingCanvas" xmlns:cx="http://schemas.microsoft.com/office/drawing/2014/chartex" xmlns:cx1="http://schemas.microsoft.com/office/drawing/2015/9/8/chartex" xmlns:cx2="http://schemas.microsoft.com/office/drawing/2015/10/21/chartex" xmlns:cx3="http://schemas.microsoft.com/office/drawing/2016/5/9/chartex" xmlns:cx4="http://schemas.microsoft.com/office/drawing/2016/5/10/chartex" xmlns:cx5="http://schemas.microsoft.com/office/drawing/2016/5/11/chartex" xmlns:cx6="http://schemas.microsoft.com/office/drawing/2016/5/12/chartex" xmlns:cx7="http://schemas.microsoft.com/office/drawing/2016/5/13/chartex" xmlns:cx8="http://schemas.microsoft.com/office/drawing/2016/5/14/chartex" xmlns:mc="http://schemas.openxmlformats.org/markup-compatibility/2006" xmlns:aink="http://schemas.microsoft.com/office/drawing/2016/ink" xmlns:am3d="http://schemas.microsoft.com/office/drawing/2017/model3d" xmlns:o="urn:schemas-microsoft-com:office:office" xmlns:r="http://schemas.openxmlformats.org/officeDocument/2006/relationships" xmlns:m="http://schemas.openxmlformats.org/officeDocument/2006/math" xmlns:v="urn:schemas-microsoft-com:vml" xmlns:wp14="http://schemas.microsoft.com/office/word/2010/wordprocessingDrawing" xmlns:wp="http://schemas.openxmlformats.org/drawingml/2006/wordprocessingDrawing" xmlns:w10="urn:schemas-microsoft-com:office:word" xmlns:w="http://schemas.openxmlformats.org/wordprocessingml/2006/main" xmlns:w14="http://schemas.microsoft.com/office/word/2010/wordml" xmlns:w15="http://schemas.microsoft.com/office/word/2012/wordml" xmlns:w16cex="http://schemas.microsoft.com/office/word/2018/wordml/cex" xmlns:w16cid="http://schemas.microsoft.com/office/word/2016/wordml/cid" xmlns:w16="http://schemas.microsoft.com/office/word/2018/wordml" xmlns:w16sdtdh="http://schemas.microsoft.com/office/word/2020/wordml/sdtdatahash" xmlns:w16se="http://schemas.microsoft.com/office/word/2015/wordml/symex" xmlns:wpg="http://schemas.microsoft.com/office/word/2010/wordprocessingGroup" xmlns:wpi="http://schemas.microsoft.com/office/word/2010/wordprocessingInk" xmlns:wne="http://schemas.microsoft.com/office/word/2006/wordml" xmlns:wps="http://schemas.microsoft.com/office/word/2010/wordprocessingShape" mc:Ignorable="w14 w15 w16se w16cid w16 w16cex w16sdtdh wp14">
+<w:numbering xmlns:wpc="http://schemas.microsoft.com/office/word/2010/wordprocessingCanvas" xmlns:cx="http://schemas.microsoft.com/office/drawing/2014/chartex" xmlns:cx1="http://schemas.microsoft.com/office/drawing/2015/9/8/chartex" xmlns:mc="http://schemas.openxmlformats.org/markup-compatibility/2006" xmlns:o="urn:schemas-microsoft-com:office:office" xmlns:r="http://schemas.openxmlformats.org/officeDocument/2006/relationships" xmlns:m="http://schemas.openxmlformats.org/officeDocument/2006/math" xmlns:v="urn:schemas-microsoft-com:vml" xmlns:wp14="http://schemas.microsoft.com/office/word/2010/wordprocessingDrawing" xmlns:wp="http://schemas.openxmlformats.org/drawingml/2006/wordprocessingDrawing" xmlns:w10="urn:schemas-microsoft-com:office:word" xmlns:w="http://schemas.openxmlformats.org/wordprocessingml/2006/main" xmlns:w14="http://schemas.microsoft.com/office/word/2010/wordml" xmlns:w15="http://schemas.microsoft.com/office/word/2012/wordml" xmlns:w16se="http://schemas.microsoft.com/office/word/2015/wordml/symex" xmlns:wpg="http://schemas.microsoft.com/office/word/2010/wordprocessingGroup" xmlns:wpi="http://schemas.microsoft.com/office/word/2010/wordprocessingInk" xmlns:wne="http://schemas.microsoft.com/office/word/2006/wordml" xmlns:wps="http://schemas.microsoft.com/office/word/2010/wordprocessingShape" mc:Ignorable="w14 w15 w16se wp14">
   <w:abstractNum w:abstractNumId="0" w15:restartNumberingAfterBreak="0">
     <w:nsid w:val="116B68D2"/>
     <w:multiLevelType w:val="hybridMultilevel"/>
@@ -17665,7 +17934,7 @@
     <w:lvl w:ilvl="2">
       <w:start w:val="1"/>
       <w:numFmt w:val="decimal"/>
-      <w:pStyle w:val="Heading3"/>
+      <w:pStyle w:val="3"/>
       <w:lvlText w:val="2.2.%3"/>
       <w:lvlJc w:val="left"/>
       <w:pPr>
@@ -18161,7 +18430,7 @@
     <w:lvl w:ilvl="0">
       <w:start w:val="1"/>
       <w:numFmt w:val="decimal"/>
-      <w:pStyle w:val="Heading1"/>
+      <w:pStyle w:val="1"/>
       <w:suff w:val="space"/>
       <w:lvlText w:val="%1"/>
       <w:lvlJc w:val="left"/>
@@ -18199,7 +18468,7 @@
     <w:lvl w:ilvl="3">
       <w:start w:val="1"/>
       <w:numFmt w:val="decimal"/>
-      <w:pStyle w:val="Heading2"/>
+      <w:pStyle w:val="2"/>
       <w:suff w:val="space"/>
       <w:lvlText w:val="%1.%4"/>
       <w:lvlJc w:val="left"/>
@@ -18389,7 +18658,7 @@
 </file>
 
 <file path=word/people.xml><?xml version="1.0" encoding="utf-8"?>
-<w15:people xmlns:wpc="http://schemas.microsoft.com/office/word/2010/wordprocessingCanvas" xmlns:cx="http://schemas.microsoft.com/office/drawing/2014/chartex" xmlns:cx1="http://schemas.microsoft.com/office/drawing/2015/9/8/chartex" xmlns:cx2="http://schemas.microsoft.com/office/drawing/2015/10/21/chartex" xmlns:cx3="http://schemas.microsoft.com/office/drawing/2016/5/9/chartex" xmlns:cx4="http://schemas.microsoft.com/office/drawing/2016/5/10/chartex" xmlns:cx5="http://schemas.microsoft.com/office/drawing/2016/5/11/chartex" xmlns:cx6="http://schemas.microsoft.com/office/drawing/2016/5/12/chartex" xmlns:cx7="http://schemas.microsoft.com/office/drawing/2016/5/13/chartex" xmlns:cx8="http://schemas.microsoft.com/office/drawing/2016/5/14/chartex" xmlns:mc="http://schemas.openxmlformats.org/markup-compatibility/2006" xmlns:aink="http://schemas.microsoft.com/office/drawing/2016/ink" xmlns:am3d="http://schemas.microsoft.com/office/drawing/2017/model3d" xmlns:o="urn:schemas-microsoft-com:office:office" xmlns:r="http://schemas.openxmlformats.org/officeDocument/2006/relationships" xmlns:m="http://schemas.openxmlformats.org/officeDocument/2006/math" xmlns:v="urn:schemas-microsoft-com:vml" xmlns:wp14="http://schemas.microsoft.com/office/word/2010/wordprocessingDrawing" xmlns:wp="http://schemas.openxmlformats.org/drawingml/2006/wordprocessingDrawing" xmlns:w10="urn:schemas-microsoft-com:office:word" xmlns:w="http://schemas.openxmlformats.org/wordprocessingml/2006/main" xmlns:w14="http://schemas.microsoft.com/office/word/2010/wordml" xmlns:w15="http://schemas.microsoft.com/office/word/2012/wordml" xmlns:w16cex="http://schemas.microsoft.com/office/word/2018/wordml/cex" xmlns:w16cid="http://schemas.microsoft.com/office/word/2016/wordml/cid" xmlns:w16="http://schemas.microsoft.com/office/word/2018/wordml" xmlns:w16sdtdh="http://schemas.microsoft.com/office/word/2020/wordml/sdtdatahash" xmlns:w16se="http://schemas.microsoft.com/office/word/2015/wordml/symex" xmlns:wpg="http://schemas.microsoft.com/office/word/2010/wordprocessingGroup" xmlns:wpi="http://schemas.microsoft.com/office/word/2010/wordprocessingInk" xmlns:wne="http://schemas.microsoft.com/office/word/2006/wordml" xmlns:wps="http://schemas.microsoft.com/office/word/2010/wordprocessingShape" mc:Ignorable="w14 w15 w16se w16cid w16 w16cex w16sdtdh wp14">
+<w15:people xmlns:wpc="http://schemas.microsoft.com/office/word/2010/wordprocessingCanvas" xmlns:cx="http://schemas.microsoft.com/office/drawing/2014/chartex" xmlns:cx1="http://schemas.microsoft.com/office/drawing/2015/9/8/chartex" xmlns:mc="http://schemas.openxmlformats.org/markup-compatibility/2006" xmlns:o="urn:schemas-microsoft-com:office:office" xmlns:r="http://schemas.openxmlformats.org/officeDocument/2006/relationships" xmlns:m="http://schemas.openxmlformats.org/officeDocument/2006/math" xmlns:v="urn:schemas-microsoft-com:vml" xmlns:wp14="http://schemas.microsoft.com/office/word/2010/wordprocessingDrawing" xmlns:wp="http://schemas.openxmlformats.org/drawingml/2006/wordprocessingDrawing" xmlns:w10="urn:schemas-microsoft-com:office:word" xmlns:w="http://schemas.openxmlformats.org/wordprocessingml/2006/main" xmlns:w14="http://schemas.microsoft.com/office/word/2010/wordml" xmlns:w15="http://schemas.microsoft.com/office/word/2012/wordml" xmlns:w16se="http://schemas.microsoft.com/office/word/2015/wordml/symex" xmlns:wpg="http://schemas.microsoft.com/office/word/2010/wordprocessingGroup" xmlns:wpi="http://schemas.microsoft.com/office/word/2010/wordprocessingInk" xmlns:wne="http://schemas.microsoft.com/office/word/2006/wordml" xmlns:wps="http://schemas.microsoft.com/office/word/2010/wordprocessingShape" mc:Ignorable="w14 w15 w16se wp14">
   <w15:person w15:author="AAK">
     <w15:presenceInfo w15:providerId="AD" w15:userId="S-1-5-21-2301979571-1751391163-971761870-1106"/>
   </w15:person>
@@ -18397,7 +18666,7 @@
 </file>
 
 <file path=word/styles.xml><?xml version="1.0" encoding="utf-8"?>
-<w:styles xmlns:mc="http://schemas.openxmlformats.org/markup-compatibility/2006" xmlns:r="http://schemas.openxmlformats.org/officeDocument/2006/relationships" xmlns:w="http://schemas.openxmlformats.org/wordprocessingml/2006/main" xmlns:w14="http://schemas.microsoft.com/office/word/2010/wordml" xmlns:w15="http://schemas.microsoft.com/office/word/2012/wordml" xmlns:w16cex="http://schemas.microsoft.com/office/word/2018/wordml/cex" xmlns:w16cid="http://schemas.microsoft.com/office/word/2016/wordml/cid" xmlns:w16="http://schemas.microsoft.com/office/word/2018/wordml" xmlns:w16sdtdh="http://schemas.microsoft.com/office/word/2020/wordml/sdtdatahash" xmlns:w16se="http://schemas.microsoft.com/office/word/2015/wordml/symex" mc:Ignorable="w14 w15 w16se w16cid w16 w16cex w16sdtdh">
+<w:styles xmlns:mc="http://schemas.openxmlformats.org/markup-compatibility/2006" xmlns:r="http://schemas.openxmlformats.org/officeDocument/2006/relationships" xmlns:w="http://schemas.openxmlformats.org/wordprocessingml/2006/main" xmlns:w14="http://schemas.microsoft.com/office/word/2010/wordml" xmlns:w15="http://schemas.microsoft.com/office/word/2012/wordml" xmlns:w16se="http://schemas.microsoft.com/office/word/2015/wordml/symex" mc:Ignorable="w14 w15 w16se">
   <w:docDefaults>
     <w:rPrDefault>
       <w:rPr>
@@ -18412,7 +18681,7 @@
       </w:pPr>
     </w:pPrDefault>
   </w:docDefaults>
-  <w:latentStyles w:defLockedState="0" w:defUIPriority="99" w:defSemiHidden="0" w:defUnhideWhenUsed="0" w:defQFormat="0" w:count="376">
+  <w:latentStyles w:defLockedState="0" w:defUIPriority="99" w:defSemiHidden="0" w:defUnhideWhenUsed="0" w:defQFormat="0" w:count="371">
     <w:lsdException w:name="Normal" w:uiPriority="0" w:qFormat="1"/>
     <w:lsdException w:name="heading 1" w:uiPriority="0" w:qFormat="1"/>
     <w:lsdException w:name="heading 2" w:semiHidden="1" w:uiPriority="9" w:unhideWhenUsed="1" w:qFormat="1"/>
@@ -18518,6 +18787,7 @@
     <w:lsdException w:name="HTML Sample" w:semiHidden="1" w:unhideWhenUsed="1"/>
     <w:lsdException w:name="HTML Typewriter" w:semiHidden="1" w:unhideWhenUsed="1"/>
     <w:lsdException w:name="HTML Variable" w:semiHidden="1" w:unhideWhenUsed="1"/>
+    <w:lsdException w:name="Normal Table" w:semiHidden="1" w:unhideWhenUsed="1"/>
     <w:lsdException w:name="annotation subject" w:semiHidden="1" w:unhideWhenUsed="1"/>
     <w:lsdException w:name="No List" w:semiHidden="1" w:uiPriority="0" w:unhideWhenUsed="1"/>
     <w:lsdException w:name="Outline List 1" w:semiHidden="1" w:unhideWhenUsed="1"/>
@@ -18560,8 +18830,11 @@
     <w:lsdException w:name="Table Contemporary" w:semiHidden="1" w:unhideWhenUsed="1"/>
     <w:lsdException w:name="Table Elegant" w:semiHidden="1" w:unhideWhenUsed="1"/>
     <w:lsdException w:name="Table Professional" w:semiHidden="1" w:unhideWhenUsed="1"/>
+    <w:lsdException w:name="Table Subtle 1" w:semiHidden="1" w:unhideWhenUsed="1"/>
     <w:lsdException w:name="Table Subtle 2" w:semiHidden="1" w:unhideWhenUsed="1"/>
     <w:lsdException w:name="Table Web 1" w:semiHidden="1" w:unhideWhenUsed="1"/>
+    <w:lsdException w:name="Table Web 2" w:semiHidden="1" w:unhideWhenUsed="1"/>
+    <w:lsdException w:name="Table Web 3" w:semiHidden="1" w:unhideWhenUsed="1"/>
     <w:lsdException w:name="Balloon Text" w:semiHidden="1" w:uiPriority="0" w:unhideWhenUsed="1"/>
     <w:lsdException w:name="Table Grid" w:uiPriority="39"/>
     <w:lsdException w:name="Table Theme" w:semiHidden="1" w:unhideWhenUsed="1"/>
@@ -18780,13 +19053,8 @@
     <w:lsdException w:name="List Table 5 Dark Accent 6" w:uiPriority="50"/>
     <w:lsdException w:name="List Table 6 Colorful Accent 6" w:uiPriority="51"/>
     <w:lsdException w:name="List Table 7 Colorful Accent 6" w:uiPriority="52"/>
-    <w:lsdException w:name="Mention" w:semiHidden="1" w:unhideWhenUsed="1"/>
-    <w:lsdException w:name="Smart Hyperlink" w:semiHidden="1" w:unhideWhenUsed="1"/>
-    <w:lsdException w:name="Hashtag" w:semiHidden="1" w:unhideWhenUsed="1"/>
-    <w:lsdException w:name="Unresolved Mention" w:semiHidden="1" w:unhideWhenUsed="1"/>
-    <w:lsdException w:name="Smart Link" w:semiHidden="1" w:unhideWhenUsed="1"/>
   </w:latentStyles>
-  <w:style w:type="paragraph" w:default="1" w:styleId="Normal">
+  <w:style w:type="paragraph" w:default="1" w:styleId="a">
     <w:name w:val="Normal"/>
     <w:qFormat/>
     <w:rsid w:val="00F14EA1"/>
@@ -18796,11 +19064,11 @@
       <w:jc w:val="both"/>
     </w:pPr>
   </w:style>
-  <w:style w:type="paragraph" w:styleId="Heading1">
+  <w:style w:type="paragraph" w:styleId="1">
     <w:name w:val="heading 1"/>
-    <w:basedOn w:val="Normal"/>
-    <w:next w:val="Normal"/>
-    <w:link w:val="Heading1Char"/>
+    <w:basedOn w:val="a"/>
+    <w:next w:val="a"/>
+    <w:link w:val="10"/>
     <w:autoRedefine/>
     <w:qFormat/>
     <w:rsid w:val="004C5D51"/>
@@ -18821,11 +19089,11 @@
       <w:szCs w:val="48"/>
     </w:rPr>
   </w:style>
-  <w:style w:type="paragraph" w:styleId="Heading2">
+  <w:style w:type="paragraph" w:styleId="2">
     <w:name w:val="heading 2"/>
-    <w:basedOn w:val="Normal"/>
-    <w:next w:val="Normal"/>
-    <w:link w:val="Heading2Char"/>
+    <w:basedOn w:val="a"/>
+    <w:next w:val="a"/>
+    <w:link w:val="20"/>
     <w:uiPriority w:val="9"/>
     <w:unhideWhenUsed/>
     <w:qFormat/>
@@ -18847,10 +19115,10 @@
       <w:szCs w:val="26"/>
     </w:rPr>
   </w:style>
-  <w:style w:type="paragraph" w:styleId="Heading3">
+  <w:style w:type="paragraph" w:styleId="3">
     <w:name w:val="heading 3"/>
-    <w:basedOn w:val="Normal"/>
-    <w:link w:val="Heading3Char"/>
+    <w:basedOn w:val="a"/>
+    <w:link w:val="30"/>
     <w:qFormat/>
     <w:rsid w:val="00600AC7"/>
     <w:pPr>
@@ -18869,13 +19137,13 @@
       <w:szCs w:val="27"/>
     </w:rPr>
   </w:style>
-  <w:style w:type="character" w:default="1" w:styleId="DefaultParagraphFont">
+  <w:style w:type="character" w:default="1" w:styleId="a0">
     <w:name w:val="Default Paragraph Font"/>
     <w:uiPriority w:val="1"/>
     <w:semiHidden/>
     <w:unhideWhenUsed/>
   </w:style>
-  <w:style w:type="table" w:default="1" w:styleId="TableNormal">
+  <w:style w:type="table" w:default="1" w:styleId="a1">
     <w:name w:val="Normal Table"/>
     <w:uiPriority w:val="99"/>
     <w:semiHidden/>
@@ -18890,7 +19158,7 @@
       </w:tblCellMar>
     </w:tblPr>
   </w:style>
-  <w:style w:type="numbering" w:default="1" w:styleId="NoList">
+  <w:style w:type="numbering" w:default="1" w:styleId="a2">
     <w:name w:val="No List"/>
     <w:uiPriority w:val="99"/>
     <w:semiHidden/>
@@ -18898,7 +19166,7 @@
   </w:style>
   <w:style w:type="paragraph" w:customStyle="1" w:styleId="rvps1">
     <w:name w:val="rvps1"/>
-    <w:basedOn w:val="Normal"/>
+    <w:basedOn w:val="a"/>
     <w:rsid w:val="009A17E3"/>
     <w:pPr>
       <w:jc w:val="center"/>
@@ -18936,9 +19204,9 @@
       <w:szCs w:val="24"/>
     </w:rPr>
   </w:style>
-  <w:style w:type="paragraph" w:styleId="ListParagraph">
+  <w:style w:type="paragraph" w:styleId="a3">
     <w:name w:val="List Paragraph"/>
-    <w:basedOn w:val="Normal"/>
+    <w:basedOn w:val="a"/>
     <w:uiPriority w:val="34"/>
     <w:qFormat/>
     <w:rsid w:val="009A17E3"/>
@@ -18953,9 +19221,9 @@
       <w:sz w:val="22"/>
     </w:rPr>
   </w:style>
-  <w:style w:type="paragraph" w:customStyle="1" w:styleId="a">
+  <w:style w:type="paragraph" w:customStyle="1" w:styleId="a4">
     <w:name w:val="Адрес"/>
-    <w:basedOn w:val="Normal"/>
+    <w:basedOn w:val="a"/>
     <w:rsid w:val="009A17E3"/>
     <w:pPr>
       <w:keepNext/>
@@ -18975,7 +19243,7 @@
       <w:lang w:val="en-US"/>
     </w:rPr>
   </w:style>
-  <w:style w:type="character" w:styleId="Emphasis">
+  <w:style w:type="character" w:styleId="a5">
     <w:name w:val="Emphasis"/>
     <w:qFormat/>
     <w:rsid w:val="009A17E3"/>
@@ -18984,7 +19252,7 @@
       <w:iCs/>
     </w:rPr>
   </w:style>
-  <w:style w:type="character" w:styleId="Hyperlink">
+  <w:style w:type="character" w:styleId="a6">
     <w:name w:val="Hyperlink"/>
     <w:uiPriority w:val="99"/>
     <w:rsid w:val="009A17E3"/>
@@ -18993,10 +19261,10 @@
       <w:u w:val="single"/>
     </w:rPr>
   </w:style>
-  <w:style w:type="character" w:customStyle="1" w:styleId="Heading1Char">
-    <w:name w:val="Heading 1 Char"/>
-    <w:basedOn w:val="DefaultParagraphFont"/>
-    <w:link w:val="Heading1"/>
+  <w:style w:type="character" w:customStyle="1" w:styleId="10">
+    <w:name w:val="Заголовок 1 Знак"/>
+    <w:basedOn w:val="a0"/>
+    <w:link w:val="1"/>
     <w:rsid w:val="004C5D51"/>
     <w:rPr>
       <w:b/>
@@ -19006,10 +19274,10 @@
       <w:szCs w:val="48"/>
     </w:rPr>
   </w:style>
-  <w:style w:type="character" w:customStyle="1" w:styleId="Heading3Char">
-    <w:name w:val="Heading 3 Char"/>
-    <w:basedOn w:val="DefaultParagraphFont"/>
-    <w:link w:val="Heading3"/>
+  <w:style w:type="character" w:customStyle="1" w:styleId="30">
+    <w:name w:val="Заголовок 3 Знак"/>
+    <w:basedOn w:val="a0"/>
+    <w:link w:val="3"/>
     <w:rsid w:val="00600AC7"/>
     <w:rPr>
       <w:rFonts w:ascii="Times New Roman" w:eastAsia="Times New Roman" w:hAnsi="Times New Roman" w:cs="Times New Roman"/>
@@ -19020,9 +19288,9 @@
       <w:lang w:eastAsia="ru-RU"/>
     </w:rPr>
   </w:style>
-  <w:style w:type="paragraph" w:customStyle="1" w:styleId="1">
+  <w:style w:type="paragraph" w:customStyle="1" w:styleId="11">
     <w:name w:val="Знак1"/>
-    <w:basedOn w:val="Normal"/>
+    <w:basedOn w:val="a"/>
     <w:rsid w:val="009A17E3"/>
     <w:pPr>
       <w:spacing w:before="100" w:beforeAutospacing="1" w:after="100" w:afterAutospacing="1"/>
@@ -19033,9 +19301,9 @@
       <w:lang w:val="en-US"/>
     </w:rPr>
   </w:style>
-  <w:style w:type="paragraph" w:customStyle="1" w:styleId="a0">
+  <w:style w:type="paragraph" w:customStyle="1" w:styleId="a7">
     <w:name w:val="литератера"/>
-    <w:basedOn w:val="Normal"/>
+    <w:basedOn w:val="a"/>
     <w:rsid w:val="009A17E3"/>
     <w:pPr>
       <w:spacing w:before="120"/>
@@ -19048,11 +19316,11 @@
       <w:szCs w:val="18"/>
     </w:rPr>
   </w:style>
-  <w:style w:type="paragraph" w:customStyle="1" w:styleId="a1">
+  <w:style w:type="paragraph" w:customStyle="1" w:styleId="a8">
     <w:name w:val="название доклада"/>
-    <w:basedOn w:val="Normal"/>
-    <w:next w:val="Normal"/>
-    <w:link w:val="a2"/>
+    <w:basedOn w:val="a"/>
+    <w:next w:val="a"/>
+    <w:link w:val="a9"/>
     <w:rsid w:val="009A17E3"/>
     <w:pPr>
       <w:jc w:val="center"/>
@@ -19063,9 +19331,9 @@
       <w:sz w:val="20"/>
     </w:rPr>
   </w:style>
-  <w:style w:type="character" w:customStyle="1" w:styleId="a2">
+  <w:style w:type="character" w:customStyle="1" w:styleId="a9">
     <w:name w:val="название доклада Знак"/>
-    <w:link w:val="a1"/>
+    <w:link w:val="a8"/>
     <w:rsid w:val="009A17E3"/>
     <w:rPr>
       <w:rFonts w:ascii="Times New Roman" w:eastAsia="Times New Roman" w:hAnsi="Times New Roman" w:cs="Times New Roman"/>
@@ -19076,19 +19344,19 @@
       <w:lang w:eastAsia="ru-RU"/>
     </w:rPr>
   </w:style>
-  <w:style w:type="paragraph" w:styleId="NormalWeb">
+  <w:style w:type="paragraph" w:styleId="aa">
     <w:name w:val="Normal (Web)"/>
-    <w:basedOn w:val="Normal"/>
+    <w:basedOn w:val="a"/>
     <w:rsid w:val="009A17E3"/>
     <w:pPr>
       <w:spacing w:before="100" w:beforeAutospacing="1" w:after="100" w:afterAutospacing="1"/>
     </w:pPr>
   </w:style>
-  <w:style w:type="paragraph" w:customStyle="1" w:styleId="a3">
+  <w:style w:type="paragraph" w:customStyle="1" w:styleId="ab">
     <w:name w:val="откуда"/>
-    <w:basedOn w:val="Normal"/>
-    <w:next w:val="Normal"/>
-    <w:link w:val="a4"/>
+    <w:basedOn w:val="a"/>
+    <w:next w:val="a"/>
+    <w:link w:val="ac"/>
     <w:rsid w:val="009A17E3"/>
     <w:pPr>
       <w:jc w:val="center"/>
@@ -19098,9 +19366,9 @@
       <w:sz w:val="20"/>
     </w:rPr>
   </w:style>
-  <w:style w:type="character" w:customStyle="1" w:styleId="a4">
+  <w:style w:type="character" w:customStyle="1" w:styleId="ac">
     <w:name w:val="откуда Знак"/>
-    <w:link w:val="a3"/>
+    <w:link w:val="ab"/>
     <w:rsid w:val="009A17E3"/>
     <w:rPr>
       <w:rFonts w:ascii="Times New Roman" w:eastAsia="Times New Roman" w:hAnsi="Times New Roman" w:cs="Times New Roman"/>
@@ -19110,9 +19378,9 @@
       <w:lang w:eastAsia="ru-RU"/>
     </w:rPr>
   </w:style>
-  <w:style w:type="paragraph" w:customStyle="1" w:styleId="a5">
+  <w:style w:type="paragraph" w:customStyle="1" w:styleId="ad">
     <w:name w:val="позаголовки"/>
-    <w:basedOn w:val="Normal"/>
+    <w:basedOn w:val="a"/>
     <w:rsid w:val="009A17E3"/>
     <w:pPr>
       <w:overflowPunct w:val="0"/>
@@ -19127,10 +19395,10 @@
       <w:b/>
     </w:rPr>
   </w:style>
-  <w:style w:type="paragraph" w:customStyle="1" w:styleId="a6">
+  <w:style w:type="paragraph" w:customStyle="1" w:styleId="ae">
     <w:name w:val="рисунки"/>
-    <w:basedOn w:val="Normal"/>
-    <w:link w:val="a7"/>
+    <w:basedOn w:val="a"/>
+    <w:link w:val="af"/>
     <w:rsid w:val="009A17E3"/>
     <w:pPr>
       <w:jc w:val="center"/>
@@ -19140,9 +19408,9 @@
       <w:szCs w:val="18"/>
     </w:rPr>
   </w:style>
-  <w:style w:type="character" w:customStyle="1" w:styleId="a7">
+  <w:style w:type="character" w:customStyle="1" w:styleId="af">
     <w:name w:val="рисунки Знак"/>
-    <w:link w:val="a6"/>
+    <w:link w:val="ae"/>
     <w:rsid w:val="009A17E3"/>
     <w:rPr>
       <w:rFonts w:ascii="Times New Roman" w:eastAsia="Times New Roman" w:hAnsi="Times New Roman" w:cs="Times New Roman"/>
@@ -19151,7 +19419,7 @@
       <w:lang w:eastAsia="ru-RU"/>
     </w:rPr>
   </w:style>
-  <w:style w:type="character" w:styleId="Strong">
+  <w:style w:type="character" w:styleId="af0">
     <w:name w:val="Strong"/>
     <w:qFormat/>
     <w:rsid w:val="009A17E3"/>
@@ -19160,10 +19428,10 @@
       <w:bCs/>
     </w:rPr>
   </w:style>
-  <w:style w:type="paragraph" w:styleId="BalloonText">
+  <w:style w:type="paragraph" w:styleId="af1">
     <w:name w:val="Balloon Text"/>
-    <w:basedOn w:val="Normal"/>
-    <w:link w:val="BalloonTextChar"/>
+    <w:basedOn w:val="a"/>
+    <w:link w:val="af2"/>
     <w:semiHidden/>
     <w:rsid w:val="009A17E3"/>
     <w:rPr>
@@ -19172,10 +19440,10 @@
       <w:szCs w:val="16"/>
     </w:rPr>
   </w:style>
-  <w:style w:type="character" w:customStyle="1" w:styleId="BalloonTextChar">
-    <w:name w:val="Balloon Text Char"/>
-    <w:basedOn w:val="DefaultParagraphFont"/>
-    <w:link w:val="BalloonText"/>
+  <w:style w:type="character" w:customStyle="1" w:styleId="af2">
+    <w:name w:val="Текст выноски Знак"/>
+    <w:basedOn w:val="a0"/>
+    <w:link w:val="af1"/>
     <w:semiHidden/>
     <w:rsid w:val="009A17E3"/>
     <w:rPr>
@@ -19185,11 +19453,11 @@
       <w:lang w:eastAsia="ru-RU"/>
     </w:rPr>
   </w:style>
-  <w:style w:type="paragraph" w:styleId="FootnoteText">
+  <w:style w:type="paragraph" w:styleId="af3">
     <w:name w:val="footnote text"/>
     <w:aliases w:val="Текст сноски Знак1 Знак1, Знак1 Знак1 Знак1,Текст сноски Знак Знак1 Знак1,Текст сноски Знак Знак Знак1 Знак1,Текст сноски Знак Знак Знак Знак Знак1,Текст сноски Знак1 Знак Знак Знак Знак Знак1,Текст сноски Знак1, Знак1 Зна, Знак1 Знак1"/>
-    <w:basedOn w:val="Normal"/>
-    <w:link w:val="FootnoteTextChar"/>
+    <w:basedOn w:val="a"/>
+    <w:link w:val="af4"/>
     <w:semiHidden/>
     <w:rsid w:val="009A17E3"/>
     <w:pPr>
@@ -19199,10 +19467,10 @@
       <w:sz w:val="20"/>
     </w:rPr>
   </w:style>
-  <w:style w:type="character" w:customStyle="1" w:styleId="FootnoteTextChar">
-    <w:name w:val="Footnote Text Char"/>
-    <w:aliases w:val="Текст сноски Знак1 Знак1 Char, Знак1 Знак1 Знак1 Char,Текст сноски Знак Знак1 Знак1 Char,Текст сноски Знак Знак Знак1 Знак1 Char,Текст сноски Знак Знак Знак Знак Знак1 Char,Текст сноски Знак1 Знак Знак Знак Знак Знак1 Char"/>
-    <w:link w:val="FootnoteText"/>
+  <w:style w:type="character" w:customStyle="1" w:styleId="af4">
+    <w:name w:val="Текст сноски Знак"/>
+    <w:aliases w:val="Текст сноски Знак1 Знак1 Знак, Знак1 Знак1 Знак1 Знак,Текст сноски Знак Знак1 Знак1 Знак,Текст сноски Знак Знак Знак1 Знак1 Знак,Текст сноски Знак Знак Знак Знак Знак1 Знак,Текст сноски Знак1 Знак Знак Знак Знак Знак1 Знак"/>
+    <w:link w:val="af3"/>
     <w:semiHidden/>
     <w:rsid w:val="009A17E3"/>
     <w:rPr>
@@ -19212,9 +19480,9 @@
       <w:lang w:eastAsia="ru-RU"/>
     </w:rPr>
   </w:style>
-  <w:style w:type="paragraph" w:customStyle="1" w:styleId="a8">
+  <w:style w:type="paragraph" w:customStyle="1" w:styleId="af5">
     <w:name w:val="ФИО"/>
-    <w:basedOn w:val="Normal"/>
+    <w:basedOn w:val="a"/>
     <w:rsid w:val="009A17E3"/>
     <w:pPr>
       <w:jc w:val="center"/>
@@ -19225,9 +19493,9 @@
       <w:sz w:val="20"/>
     </w:rPr>
   </w:style>
-  <w:style w:type="paragraph" w:customStyle="1" w:styleId="a9">
+  <w:style w:type="paragraph" w:customStyle="1" w:styleId="af6">
     <w:name w:val="Формула"/>
-    <w:basedOn w:val="Normal"/>
+    <w:basedOn w:val="a"/>
     <w:rsid w:val="009A17E3"/>
     <w:pPr>
       <w:tabs>
@@ -19239,11 +19507,11 @@
       <w:sz w:val="20"/>
     </w:rPr>
   </w:style>
-  <w:style w:type="paragraph" w:styleId="Subtitle">
+  <w:style w:type="paragraph" w:styleId="af7">
     <w:name w:val="Subtitle"/>
-    <w:basedOn w:val="Normal"/>
-    <w:next w:val="Normal"/>
-    <w:link w:val="SubtitleChar"/>
+    <w:basedOn w:val="a"/>
+    <w:next w:val="a"/>
+    <w:link w:val="af8"/>
     <w:uiPriority w:val="11"/>
     <w:qFormat/>
     <w:rsid w:val="00636547"/>
@@ -19260,10 +19528,10 @@
       <w:spacing w:val="15"/>
     </w:rPr>
   </w:style>
-  <w:style w:type="character" w:customStyle="1" w:styleId="SubtitleChar">
-    <w:name w:val="Subtitle Char"/>
-    <w:basedOn w:val="DefaultParagraphFont"/>
-    <w:link w:val="Subtitle"/>
+  <w:style w:type="character" w:customStyle="1" w:styleId="af8">
+    <w:name w:val="Подзаголовок Знак"/>
+    <w:basedOn w:val="a0"/>
+    <w:link w:val="af7"/>
     <w:uiPriority w:val="11"/>
     <w:rsid w:val="00636547"/>
     <w:rPr>
@@ -19274,10 +19542,10 @@
       <w:lang w:eastAsia="ru-RU"/>
     </w:rPr>
   </w:style>
-  <w:style w:type="character" w:customStyle="1" w:styleId="Heading2Char">
-    <w:name w:val="Heading 2 Char"/>
-    <w:basedOn w:val="DefaultParagraphFont"/>
-    <w:link w:val="Heading2"/>
+  <w:style w:type="character" w:customStyle="1" w:styleId="20">
+    <w:name w:val="Заголовок 2 Знак"/>
+    <w:basedOn w:val="a0"/>
+    <w:link w:val="2"/>
     <w:uiPriority w:val="9"/>
     <w:rsid w:val="00D77930"/>
     <w:rPr>
@@ -19288,10 +19556,10 @@
       <w:lang w:eastAsia="ru-RU"/>
     </w:rPr>
   </w:style>
-  <w:style w:type="paragraph" w:styleId="Header">
+  <w:style w:type="paragraph" w:styleId="af9">
     <w:name w:val="header"/>
-    <w:basedOn w:val="Normal"/>
-    <w:link w:val="HeaderChar"/>
+    <w:basedOn w:val="a"/>
+    <w:link w:val="afa"/>
     <w:uiPriority w:val="99"/>
     <w:unhideWhenUsed/>
     <w:rsid w:val="00F14EA1"/>
@@ -19303,10 +19571,10 @@
       <w:spacing w:line="240" w:lineRule="auto"/>
     </w:pPr>
   </w:style>
-  <w:style w:type="character" w:customStyle="1" w:styleId="HeaderChar">
-    <w:name w:val="Header Char"/>
-    <w:basedOn w:val="DefaultParagraphFont"/>
-    <w:link w:val="Header"/>
+  <w:style w:type="character" w:customStyle="1" w:styleId="afa">
+    <w:name w:val="Верхний колонтитул Знак"/>
+    <w:basedOn w:val="a0"/>
+    <w:link w:val="af9"/>
     <w:uiPriority w:val="99"/>
     <w:rsid w:val="00F14EA1"/>
     <w:rPr>
@@ -19316,10 +19584,10 @@
       <w:lang w:eastAsia="ru-RU"/>
     </w:rPr>
   </w:style>
-  <w:style w:type="paragraph" w:styleId="Footer">
+  <w:style w:type="paragraph" w:styleId="afb">
     <w:name w:val="footer"/>
-    <w:basedOn w:val="Normal"/>
-    <w:link w:val="FooterChar"/>
+    <w:basedOn w:val="a"/>
+    <w:link w:val="afc"/>
     <w:uiPriority w:val="99"/>
     <w:unhideWhenUsed/>
     <w:rsid w:val="00F14EA1"/>
@@ -19331,10 +19599,10 @@
       <w:spacing w:line="240" w:lineRule="auto"/>
     </w:pPr>
   </w:style>
-  <w:style w:type="character" w:customStyle="1" w:styleId="FooterChar">
-    <w:name w:val="Footer Char"/>
-    <w:basedOn w:val="DefaultParagraphFont"/>
-    <w:link w:val="Footer"/>
+  <w:style w:type="character" w:customStyle="1" w:styleId="afc">
+    <w:name w:val="Нижний колонтитул Знак"/>
+    <w:basedOn w:val="a0"/>
+    <w:link w:val="afb"/>
     <w:uiPriority w:val="99"/>
     <w:rsid w:val="00F14EA1"/>
     <w:rPr>
@@ -19344,10 +19612,10 @@
       <w:lang w:eastAsia="ru-RU"/>
     </w:rPr>
   </w:style>
-  <w:style w:type="paragraph" w:styleId="TOCHeading">
+  <w:style w:type="paragraph" w:styleId="afd">
     <w:name w:val="TOC Heading"/>
-    <w:basedOn w:val="Heading1"/>
-    <w:next w:val="Normal"/>
+    <w:basedOn w:val="1"/>
+    <w:next w:val="a"/>
     <w:uiPriority w:val="39"/>
     <w:unhideWhenUsed/>
     <w:qFormat/>
@@ -19372,10 +19640,10 @@
       <w:szCs w:val="32"/>
     </w:rPr>
   </w:style>
-  <w:style w:type="paragraph" w:styleId="TOC1">
+  <w:style w:type="paragraph" w:styleId="12">
     <w:name w:val="toc 1"/>
-    <w:basedOn w:val="Normal"/>
-    <w:next w:val="Normal"/>
+    <w:basedOn w:val="a"/>
+    <w:next w:val="a"/>
     <w:autoRedefine/>
     <w:uiPriority w:val="39"/>
     <w:unhideWhenUsed/>
@@ -19384,10 +19652,10 @@
       <w:spacing w:after="100"/>
     </w:pPr>
   </w:style>
-  <w:style w:type="paragraph" w:styleId="TOC2">
+  <w:style w:type="paragraph" w:styleId="21">
     <w:name w:val="toc 2"/>
-    <w:basedOn w:val="Normal"/>
-    <w:next w:val="Normal"/>
+    <w:basedOn w:val="a"/>
+    <w:next w:val="a"/>
     <w:autoRedefine/>
     <w:uiPriority w:val="39"/>
     <w:unhideWhenUsed/>
@@ -19397,9 +19665,9 @@
       <w:ind w:left="280"/>
     </w:pPr>
   </w:style>
-  <w:style w:type="character" w:styleId="PlaceholderText">
+  <w:style w:type="character" w:styleId="afe">
     <w:name w:val="Placeholder Text"/>
-    <w:basedOn w:val="DefaultParagraphFont"/>
+    <w:basedOn w:val="a0"/>
     <w:uiPriority w:val="99"/>
     <w:semiHidden/>
     <w:rsid w:val="00E56995"/>
@@ -19409,7 +19677,7 @@
   </w:style>
   <w:style w:type="paragraph" w:customStyle="1" w:styleId="stdtxt">
     <w:name w:val="stdtxt"/>
-    <w:basedOn w:val="Normal"/>
+    <w:basedOn w:val="a"/>
     <w:rsid w:val="00D900F0"/>
     <w:pPr>
       <w:spacing w:before="100" w:beforeAutospacing="1" w:after="100" w:afterAutospacing="1" w:line="240" w:lineRule="auto"/>
@@ -19421,9 +19689,9 @@
       <w:szCs w:val="24"/>
     </w:rPr>
   </w:style>
-  <w:style w:type="table" w:styleId="TableGrid">
+  <w:style w:type="table" w:styleId="aff">
     <w:name w:val="Table Grid"/>
-    <w:basedOn w:val="TableNormal"/>
+    <w:basedOn w:val="a1"/>
     <w:uiPriority w:val="39"/>
     <w:rsid w:val="00DD648F"/>
     <w:pPr>
@@ -19440,10 +19708,10 @@
       </w:tblBorders>
     </w:tblPr>
   </w:style>
-  <w:style w:type="paragraph" w:styleId="Caption">
+  <w:style w:type="paragraph" w:styleId="aff0">
     <w:name w:val="caption"/>
-    <w:basedOn w:val="Normal"/>
-    <w:next w:val="Normal"/>
+    <w:basedOn w:val="a"/>
+    <w:next w:val="a"/>
     <w:uiPriority w:val="35"/>
     <w:unhideWhenUsed/>
     <w:qFormat/>
@@ -19459,7 +19727,7 @@
       <w:szCs w:val="18"/>
     </w:rPr>
   </w:style>
-  <w:style w:type="paragraph" w:customStyle="1" w:styleId="aa">
+  <w:style w:type="paragraph" w:customStyle="1" w:styleId="aff1">
     <w:name w:val="Чертежный"/>
     <w:rsid w:val="00207DB1"/>
     <w:pPr>
@@ -19472,10 +19740,10 @@
       <w:lang w:val="uk-UA" w:eastAsia="ru-RU"/>
     </w:rPr>
   </w:style>
-  <w:style w:type="paragraph" w:styleId="BodyText">
+  <w:style w:type="paragraph" w:styleId="aff2">
     <w:name w:val="Body Text"/>
-    <w:basedOn w:val="Normal"/>
-    <w:link w:val="BodyTextChar"/>
+    <w:basedOn w:val="a"/>
+    <w:link w:val="aff3"/>
     <w:uiPriority w:val="1"/>
     <w:unhideWhenUsed/>
     <w:qFormat/>
@@ -19493,10 +19761,10 @@
       <w:lang w:val="en-US"/>
     </w:rPr>
   </w:style>
-  <w:style w:type="character" w:customStyle="1" w:styleId="BodyTextChar">
-    <w:name w:val="Body Text Char"/>
-    <w:basedOn w:val="DefaultParagraphFont"/>
-    <w:link w:val="BodyText"/>
+  <w:style w:type="character" w:customStyle="1" w:styleId="aff3">
+    <w:name w:val="Основной текст Знак"/>
+    <w:basedOn w:val="a0"/>
+    <w:link w:val="aff2"/>
     <w:uiPriority w:val="1"/>
     <w:rsid w:val="003E6345"/>
     <w:rPr>
@@ -19505,7 +19773,7 @@
       <w:lang w:val="en-US"/>
     </w:rPr>
   </w:style>
-  <w:style w:type="paragraph" w:styleId="NoSpacing">
+  <w:style w:type="paragraph" w:styleId="aff4">
     <w:name w:val="No Spacing"/>
     <w:aliases w:val="Без отступа"/>
     <w:uiPriority w:val="1"/>
@@ -19520,9 +19788,9 @@
       <w:szCs w:val="22"/>
     </w:rPr>
   </w:style>
-  <w:style w:type="character" w:customStyle="1" w:styleId="ab">
+  <w:style w:type="character" w:customStyle="1" w:styleId="aff5">
     <w:name w:val="мой стиль Знак"/>
-    <w:link w:val="ac"/>
+    <w:link w:val="aff6"/>
     <w:locked/>
     <w:rsid w:val="004C706C"/>
     <w:rPr>
@@ -19531,10 +19799,10 @@
       <w:szCs w:val="32"/>
     </w:rPr>
   </w:style>
-  <w:style w:type="paragraph" w:customStyle="1" w:styleId="ac">
+  <w:style w:type="paragraph" w:customStyle="1" w:styleId="aff6">
     <w:name w:val="мой стиль"/>
-    <w:basedOn w:val="Normal"/>
-    <w:link w:val="ab"/>
+    <w:basedOn w:val="a"/>
+    <w:link w:val="aff5"/>
     <w:qFormat/>
     <w:rsid w:val="004C706C"/>
     <w:pPr>
@@ -19546,7 +19814,7 @@
       <w:szCs w:val="32"/>
     </w:rPr>
   </w:style>
-  <w:style w:type="paragraph" w:customStyle="1" w:styleId="ad">
+  <w:style w:type="paragraph" w:customStyle="1" w:styleId="aff7">
     <w:name w:val="По умолчанию"/>
     <w:rsid w:val="00E733E1"/>
     <w:pPr>
@@ -19574,9 +19842,9 @@
       </w14:textOutline>
     </w:rPr>
   </w:style>
-  <w:style w:type="character" w:styleId="CommentReference">
+  <w:style w:type="character" w:styleId="aff8">
     <w:name w:val="annotation reference"/>
-    <w:basedOn w:val="DefaultParagraphFont"/>
+    <w:basedOn w:val="a0"/>
     <w:uiPriority w:val="99"/>
     <w:semiHidden/>
     <w:unhideWhenUsed/>
@@ -19586,10 +19854,10 @@
       <w:szCs w:val="16"/>
     </w:rPr>
   </w:style>
-  <w:style w:type="paragraph" w:styleId="CommentText">
+  <w:style w:type="paragraph" w:styleId="aff9">
     <w:name w:val="annotation text"/>
-    <w:basedOn w:val="Normal"/>
-    <w:link w:val="CommentTextChar"/>
+    <w:basedOn w:val="a"/>
+    <w:link w:val="affa"/>
     <w:uiPriority w:val="99"/>
     <w:semiHidden/>
     <w:unhideWhenUsed/>
@@ -19601,10 +19869,10 @@
       <w:sz w:val="20"/>
     </w:rPr>
   </w:style>
-  <w:style w:type="character" w:customStyle="1" w:styleId="CommentTextChar">
-    <w:name w:val="Comment Text Char"/>
-    <w:basedOn w:val="DefaultParagraphFont"/>
-    <w:link w:val="CommentText"/>
+  <w:style w:type="character" w:customStyle="1" w:styleId="affa">
+    <w:name w:val="Текст примечания Знак"/>
+    <w:basedOn w:val="a0"/>
+    <w:link w:val="aff9"/>
     <w:uiPriority w:val="99"/>
     <w:semiHidden/>
     <w:rsid w:val="00B07903"/>
@@ -19612,11 +19880,11 @@
       <w:sz w:val="20"/>
     </w:rPr>
   </w:style>
-  <w:style w:type="paragraph" w:styleId="CommentSubject">
+  <w:style w:type="paragraph" w:styleId="affb">
     <w:name w:val="annotation subject"/>
-    <w:basedOn w:val="CommentText"/>
-    <w:next w:val="CommentText"/>
-    <w:link w:val="CommentSubjectChar"/>
+    <w:basedOn w:val="aff9"/>
+    <w:next w:val="aff9"/>
+    <w:link w:val="affc"/>
     <w:uiPriority w:val="99"/>
     <w:semiHidden/>
     <w:unhideWhenUsed/>
@@ -19626,10 +19894,10 @@
       <w:bCs/>
     </w:rPr>
   </w:style>
-  <w:style w:type="character" w:customStyle="1" w:styleId="CommentSubjectChar">
-    <w:name w:val="Comment Subject Char"/>
-    <w:basedOn w:val="CommentTextChar"/>
-    <w:link w:val="CommentSubject"/>
+  <w:style w:type="character" w:customStyle="1" w:styleId="affc">
+    <w:name w:val="Тема примечания Знак"/>
+    <w:basedOn w:val="affa"/>
+    <w:link w:val="affb"/>
     <w:uiPriority w:val="99"/>
     <w:semiHidden/>
     <w:rsid w:val="00B07903"/>
@@ -19645,7 +19913,7 @@
 <file path=word/charts/chart1.xml><?xml version="1.0" encoding="utf-8"?>
 <c:chartSpace xmlns:c="http://schemas.openxmlformats.org/drawingml/2006/chart" xmlns:a="http://schemas.openxmlformats.org/drawingml/2006/main" xmlns:r="http://schemas.openxmlformats.org/officeDocument/2006/relationships" xmlns:c16r2="http://schemas.microsoft.com/office/drawing/2015/06/chart">
   <c:date1904 val="0"/>
-  <c:lang val="en-US"/>
+  <c:lang val="ru-RU"/>
   <c:roundedCorners val="0"/>
   <mc:AlternateContent xmlns:mc="http://schemas.openxmlformats.org/markup-compatibility/2006">
     <mc:Choice xmlns:c14="http://schemas.microsoft.com/office/drawing/2007/8/2/chart" Requires="c14">
@@ -31177,7 +31445,7 @@
                   <a:cs typeface="+mn-cs"/>
                 </a:defRPr>
               </a:pPr>
-              <a:endParaRPr lang="en-US"/>
+              <a:endParaRPr lang="ru-RU"/>
             </a:p>
           </c:txPr>
         </c:title>
@@ -31215,7 +31483,7 @@
                 <a:cs typeface="+mn-cs"/>
               </a:defRPr>
             </a:pPr>
-            <a:endParaRPr lang="en-US"/>
+            <a:endParaRPr lang="ru-RU"/>
           </a:p>
         </c:txPr>
         <c:crossAx val="574653488"/>
@@ -31299,7 +31567,7 @@
                   <a:cs typeface="+mn-cs"/>
                 </a:defRPr>
               </a:pPr>
-              <a:endParaRPr lang="en-US"/>
+              <a:endParaRPr lang="ru-RU"/>
             </a:p>
           </c:txPr>
         </c:title>
@@ -31337,7 +31605,7 @@
                 <a:cs typeface="+mn-cs"/>
               </a:defRPr>
             </a:pPr>
-            <a:endParaRPr lang="en-US"/>
+            <a:endParaRPr lang="ru-RU"/>
           </a:p>
         </c:txPr>
         <c:crossAx val="574651520"/>
@@ -31378,7 +31646,7 @@
       <a:pPr>
         <a:defRPr/>
       </a:pPr>
-      <a:endParaRPr lang="en-US"/>
+      <a:endParaRPr lang="ru-RU"/>
     </a:p>
   </c:txPr>
   <c:externalData r:id="rId3">
@@ -31390,7 +31658,7 @@
 <file path=word/charts/chart2.xml><?xml version="1.0" encoding="utf-8"?>
 <c:chartSpace xmlns:c="http://schemas.openxmlformats.org/drawingml/2006/chart" xmlns:a="http://schemas.openxmlformats.org/drawingml/2006/main" xmlns:r="http://schemas.openxmlformats.org/officeDocument/2006/relationships" xmlns:c16r2="http://schemas.microsoft.com/office/drawing/2015/06/chart">
   <c:date1904 val="0"/>
-  <c:lang val="en-US"/>
+  <c:lang val="ru-RU"/>
   <c:roundedCorners val="0"/>
   <mc:AlternateContent xmlns:mc="http://schemas.openxmlformats.org/markup-compatibility/2006">
     <mc:Choice xmlns:c14="http://schemas.microsoft.com/office/drawing/2007/8/2/chart" Requires="c14">
@@ -48661,7 +48929,7 @@
                   <a:cs typeface="+mn-cs"/>
                 </a:defRPr>
               </a:pPr>
-              <a:endParaRPr lang="en-US"/>
+              <a:endParaRPr lang="ru-RU"/>
             </a:p>
           </c:txPr>
         </c:title>
@@ -48699,7 +48967,7 @@
                 <a:cs typeface="+mn-cs"/>
               </a:defRPr>
             </a:pPr>
-            <a:endParaRPr lang="en-US"/>
+            <a:endParaRPr lang="ru-RU"/>
           </a:p>
         </c:txPr>
         <c:crossAx val="573146472"/>
@@ -48784,7 +49052,7 @@
                   <a:cs typeface="+mn-cs"/>
                 </a:defRPr>
               </a:pPr>
-              <a:endParaRPr lang="en-US"/>
+              <a:endParaRPr lang="ru-RU"/>
             </a:p>
           </c:txPr>
         </c:title>
@@ -48822,7 +49090,7 @@
                 <a:cs typeface="+mn-cs"/>
               </a:defRPr>
             </a:pPr>
-            <a:endParaRPr lang="en-US"/>
+            <a:endParaRPr lang="ru-RU"/>
           </a:p>
         </c:txPr>
         <c:crossAx val="573143192"/>
@@ -48863,7 +49131,7 @@
       <a:pPr>
         <a:defRPr/>
       </a:pPr>
-      <a:endParaRPr lang="en-US"/>
+      <a:endParaRPr lang="ru-RU"/>
     </a:p>
   </c:txPr>
   <c:externalData r:id="rId3">
@@ -48875,7 +49143,7 @@
 <file path=word/charts/chart3.xml><?xml version="1.0" encoding="utf-8"?>
 <c:chartSpace xmlns:c="http://schemas.openxmlformats.org/drawingml/2006/chart" xmlns:a="http://schemas.openxmlformats.org/drawingml/2006/main" xmlns:r="http://schemas.openxmlformats.org/officeDocument/2006/relationships" xmlns:c16r2="http://schemas.microsoft.com/office/drawing/2015/06/chart">
   <c:date1904 val="0"/>
-  <c:lang val="en-US"/>
+  <c:lang val="ru-RU"/>
   <c:roundedCorners val="0"/>
   <mc:AlternateContent xmlns:mc="http://schemas.openxmlformats.org/markup-compatibility/2006">
     <mc:Choice xmlns:c14="http://schemas.microsoft.com/office/drawing/2007/8/2/chart" Requires="c14">
@@ -51197,7 +51465,7 @@
                   <a:cs typeface="+mn-cs"/>
                 </a:defRPr>
               </a:pPr>
-              <a:endParaRPr lang="en-US"/>
+              <a:endParaRPr lang="ru-RU"/>
             </a:p>
           </c:txPr>
         </c:title>
@@ -51235,7 +51503,7 @@
                 <a:cs typeface="+mn-cs"/>
               </a:defRPr>
             </a:pPr>
-            <a:endParaRPr lang="en-US"/>
+            <a:endParaRPr lang="ru-RU"/>
           </a:p>
         </c:txPr>
         <c:crossAx val="392856968"/>
@@ -51319,7 +51587,7 @@
                   <a:cs typeface="+mn-cs"/>
                 </a:defRPr>
               </a:pPr>
-              <a:endParaRPr lang="en-US"/>
+              <a:endParaRPr lang="ru-RU"/>
             </a:p>
           </c:txPr>
         </c:title>
@@ -51357,7 +51625,7 @@
                 <a:cs typeface="+mn-cs"/>
               </a:defRPr>
             </a:pPr>
-            <a:endParaRPr lang="en-US"/>
+            <a:endParaRPr lang="ru-RU"/>
           </a:p>
         </c:txPr>
         <c:crossAx val="392858936"/>
@@ -51398,7 +51666,7 @@
       <a:pPr>
         <a:defRPr/>
       </a:pPr>
-      <a:endParaRPr lang="en-US"/>
+      <a:endParaRPr lang="ru-RU"/>
     </a:p>
   </c:txPr>
   <c:externalData r:id="rId3">
@@ -51410,7 +51678,7 @@
 <file path=word/charts/chart4.xml><?xml version="1.0" encoding="utf-8"?>
 <c:chartSpace xmlns:c="http://schemas.openxmlformats.org/drawingml/2006/chart" xmlns:a="http://schemas.openxmlformats.org/drawingml/2006/main" xmlns:r="http://schemas.openxmlformats.org/officeDocument/2006/relationships" xmlns:c16r2="http://schemas.microsoft.com/office/drawing/2015/06/chart">
   <c:date1904 val="0"/>
-  <c:lang val="en-US"/>
+  <c:lang val="ru-RU"/>
   <c:roundedCorners val="0"/>
   <mc:AlternateContent xmlns:mc="http://schemas.openxmlformats.org/markup-compatibility/2006">
     <mc:Choice xmlns:c14="http://schemas.microsoft.com/office/drawing/2007/8/2/chart" Requires="c14">
@@ -53732,7 +54000,7 @@
                   <a:cs typeface="+mn-cs"/>
                 </a:defRPr>
               </a:pPr>
-              <a:endParaRPr lang="en-US"/>
+              <a:endParaRPr lang="ru-RU"/>
             </a:p>
           </c:txPr>
         </c:title>
@@ -53770,7 +54038,7 @@
                 <a:cs typeface="+mn-cs"/>
               </a:defRPr>
             </a:pPr>
-            <a:endParaRPr lang="en-US"/>
+            <a:endParaRPr lang="ru-RU"/>
           </a:p>
         </c:txPr>
         <c:crossAx val="392854672"/>
@@ -53850,7 +54118,7 @@
                   <a:cs typeface="+mn-cs"/>
                 </a:defRPr>
               </a:pPr>
-              <a:endParaRPr lang="en-US"/>
+              <a:endParaRPr lang="ru-RU"/>
             </a:p>
           </c:txPr>
         </c:title>
@@ -53888,7 +54156,7 @@
                 <a:cs typeface="+mn-cs"/>
               </a:defRPr>
             </a:pPr>
-            <a:endParaRPr lang="en-US"/>
+            <a:endParaRPr lang="ru-RU"/>
           </a:p>
         </c:txPr>
         <c:crossAx val="392857624"/>
@@ -53929,7 +54197,7 @@
       <a:pPr>
         <a:defRPr/>
       </a:pPr>
-      <a:endParaRPr lang="en-US"/>
+      <a:endParaRPr lang="ru-RU"/>
     </a:p>
   </c:txPr>
   <c:externalData r:id="rId3">
@@ -56462,7 +56730,7 @@
 </file>
 
 <file path=customXml/itemProps1.xml><?xml version="1.0" encoding="utf-8"?>
-<ds:datastoreItem xmlns:ds="http://schemas.openxmlformats.org/officeDocument/2006/customXml" ds:itemID="{D9EDBC5A-1799-4BF8-81AE-F12EAE79664E}">
+<ds:datastoreItem xmlns:ds="http://schemas.openxmlformats.org/officeDocument/2006/customXml" ds:itemID="{CF1C8D5D-0BE9-45C0-B1FD-B4DDE55508C7}">
   <ds:schemaRefs>
     <ds:schemaRef ds:uri="http://schemas.openxmlformats.org/officeDocument/2006/bibliography"/>
   </ds:schemaRefs>

--- a/docs/ПЗ Набережнев.docx
+++ b/docs/ПЗ Набережнев.docx
@@ -3427,7 +3427,13 @@
         <w:t xml:space="preserve"> </w:t>
       </w:r>
       <w:r>
-        <w:t>«Забор»</w:t>
+        <w:t>«</w:t>
+      </w:r>
+      <w:r>
+        <w:t>Ящик для деталей</w:t>
+      </w:r>
+      <w:r>
+        <w:t>»</w:t>
       </w:r>
       <w:r>
         <w:t xml:space="preserve"> </w:t>
@@ -11362,8 +11368,6 @@
           </wp:inline>
         </w:drawing>
       </w:r>
-      <w:bookmarkStart w:id="11" w:name="_GoBack"/>
-      <w:bookmarkEnd w:id="11"/>
     </w:p>
     <w:p>
       <w:pPr>
@@ -11904,7 +11908,7 @@
       <w:pPr>
         <w:pStyle w:val="1"/>
       </w:pPr>
-      <w:bookmarkStart w:id="12" w:name="_Toc91334118"/>
+      <w:bookmarkStart w:id="11" w:name="_Toc91334118"/>
       <w:r>
         <w:lastRenderedPageBreak/>
         <w:t>Тестирование</w:t>
@@ -11915,7 +11919,7 @@
       <w:r>
         <w:t>плагина</w:t>
       </w:r>
-      <w:bookmarkEnd w:id="12"/>
+      <w:bookmarkEnd w:id="11"/>
     </w:p>
     <w:p>
       <w:r>
@@ -11992,7 +11996,7 @@
       <w:pPr>
         <w:pStyle w:val="2"/>
       </w:pPr>
-      <w:bookmarkStart w:id="13" w:name="_Toc91334119"/>
+      <w:bookmarkStart w:id="12" w:name="_Toc91334119"/>
       <w:r>
         <w:t>Фу</w:t>
       </w:r>
@@ -12005,7 +12009,7 @@
       <w:r>
         <w:t>тестирование</w:t>
       </w:r>
-      <w:bookmarkEnd w:id="13"/>
+      <w:bookmarkEnd w:id="12"/>
     </w:p>
     <w:p>
       <w:pPr>
@@ -12054,7 +12058,15 @@
         <w:t xml:space="preserve"> </w:t>
       </w:r>
       <w:r>
-        <w:t>«Забор»,</w:t>
+        <w:t>«</w:t>
+      </w:r>
+      <w:r>
+        <w:t>Ящик для деталей</w:t>
+      </w:r>
+      <w:bookmarkStart w:id="13" w:name="_GoBack"/>
+      <w:bookmarkEnd w:id="13"/>
+      <w:r>
+        <w:t>»,</w:t>
       </w:r>
       <w:r>
         <w:t xml:space="preserve"> </w:t>
@@ -16766,7 +16778,7 @@
           <w:rPr>
             <w:noProof/>
           </w:rPr>
-          <w:t>21</w:t>
+          <w:t>16</w:t>
         </w:r>
         <w:r>
           <w:fldChar w:fldCharType="end"/>
@@ -56730,7 +56742,7 @@
 </file>
 
 <file path=customXml/itemProps1.xml><?xml version="1.0" encoding="utf-8"?>
-<ds:datastoreItem xmlns:ds="http://schemas.openxmlformats.org/officeDocument/2006/customXml" ds:itemID="{CF1C8D5D-0BE9-45C0-B1FD-B4DDE55508C7}">
+<ds:datastoreItem xmlns:ds="http://schemas.openxmlformats.org/officeDocument/2006/customXml" ds:itemID="{AF2B24F9-CFCC-43E3-ADF2-85A8609AAF5A}">
   <ds:schemaRefs>
     <ds:schemaRef ds:uri="http://schemas.openxmlformats.org/officeDocument/2006/bibliography"/>
   </ds:schemaRefs>

--- a/docs/ПЗ Набережнев.docx
+++ b/docs/ПЗ Набережнев.docx
@@ -1,6 +1,6 @@
 
 <file path=word/document.xml><?xml version="1.0" encoding="utf-8"?>
-<w:document xmlns:wpc="http://schemas.microsoft.com/office/word/2010/wordprocessingCanvas" xmlns:cx="http://schemas.microsoft.com/office/drawing/2014/chartex" xmlns:cx1="http://schemas.microsoft.com/office/drawing/2015/9/8/chartex" xmlns:mc="http://schemas.openxmlformats.org/markup-compatibility/2006" xmlns:o="urn:schemas-microsoft-com:office:office" xmlns:r="http://schemas.openxmlformats.org/officeDocument/2006/relationships" xmlns:m="http://schemas.openxmlformats.org/officeDocument/2006/math" xmlns:v="urn:schemas-microsoft-com:vml" xmlns:wp14="http://schemas.microsoft.com/office/word/2010/wordprocessingDrawing" xmlns:wp="http://schemas.openxmlformats.org/drawingml/2006/wordprocessingDrawing" xmlns:w10="urn:schemas-microsoft-com:office:word" xmlns:w="http://schemas.openxmlformats.org/wordprocessingml/2006/main" xmlns:w14="http://schemas.microsoft.com/office/word/2010/wordml" xmlns:w15="http://schemas.microsoft.com/office/word/2012/wordml" xmlns:w16se="http://schemas.microsoft.com/office/word/2015/wordml/symex" xmlns:wpg="http://schemas.microsoft.com/office/word/2010/wordprocessingGroup" xmlns:wpi="http://schemas.microsoft.com/office/word/2010/wordprocessingInk" xmlns:wne="http://schemas.microsoft.com/office/word/2006/wordml" xmlns:wps="http://schemas.microsoft.com/office/word/2010/wordprocessingShape" mc:Ignorable="w14 w15 w16se wp14">
+<w:document xmlns:wpc="http://schemas.microsoft.com/office/word/2010/wordprocessingCanvas" xmlns:cx="http://schemas.microsoft.com/office/drawing/2014/chartex" xmlns:cx1="http://schemas.microsoft.com/office/drawing/2015/9/8/chartex" xmlns:cx2="http://schemas.microsoft.com/office/drawing/2015/10/21/chartex" xmlns:cx3="http://schemas.microsoft.com/office/drawing/2016/5/9/chartex" xmlns:cx4="http://schemas.microsoft.com/office/drawing/2016/5/10/chartex" xmlns:cx5="http://schemas.microsoft.com/office/drawing/2016/5/11/chartex" xmlns:cx6="http://schemas.microsoft.com/office/drawing/2016/5/12/chartex" xmlns:cx7="http://schemas.microsoft.com/office/drawing/2016/5/13/chartex" xmlns:cx8="http://schemas.microsoft.com/office/drawing/2016/5/14/chartex" xmlns:mc="http://schemas.openxmlformats.org/markup-compatibility/2006" xmlns:aink="http://schemas.microsoft.com/office/drawing/2016/ink" xmlns:am3d="http://schemas.microsoft.com/office/drawing/2017/model3d" xmlns:o="urn:schemas-microsoft-com:office:office" xmlns:r="http://schemas.openxmlformats.org/officeDocument/2006/relationships" xmlns:m="http://schemas.openxmlformats.org/officeDocument/2006/math" xmlns:v="urn:schemas-microsoft-com:vml" xmlns:wp14="http://schemas.microsoft.com/office/word/2010/wordprocessingDrawing" xmlns:wp="http://schemas.openxmlformats.org/drawingml/2006/wordprocessingDrawing" xmlns:w10="urn:schemas-microsoft-com:office:word" xmlns:w="http://schemas.openxmlformats.org/wordprocessingml/2006/main" xmlns:w14="http://schemas.microsoft.com/office/word/2010/wordml" xmlns:w15="http://schemas.microsoft.com/office/word/2012/wordml" xmlns:w16cex="http://schemas.microsoft.com/office/word/2018/wordml/cex" xmlns:w16cid="http://schemas.microsoft.com/office/word/2016/wordml/cid" xmlns:w16="http://schemas.microsoft.com/office/word/2018/wordml" xmlns:w16sdtdh="http://schemas.microsoft.com/office/word/2020/wordml/sdtdatahash" xmlns:w16se="http://schemas.microsoft.com/office/word/2015/wordml/symex" xmlns:wpg="http://schemas.microsoft.com/office/word/2010/wordprocessingGroup" xmlns:wpi="http://schemas.microsoft.com/office/word/2010/wordprocessingInk" xmlns:wne="http://schemas.microsoft.com/office/word/2006/wordml" xmlns:wps="http://schemas.microsoft.com/office/word/2010/wordprocessingShape" mc:Ignorable="w14 w15 w16se w16cid w16 w16cex w16sdtdh wp14">
   <w:body>
     <w:p>
       <w:pPr>
@@ -615,19 +615,11 @@
       <w:r>
         <w:t xml:space="preserve"> </w:t>
       </w:r>
-      <w:commentRangeStart w:id="0"/>
       <w:r>
         <w:t>работа</w:t>
       </w:r>
       <w:r>
         <w:t xml:space="preserve"> </w:t>
-      </w:r>
-      <w:commentRangeEnd w:id="0"/>
-      <w:r>
-        <w:rPr>
-          <w:rStyle w:val="aff8"/>
-        </w:rPr>
-        <w:commentReference w:id="0"/>
       </w:r>
       <w:r>
         <w:t>25</w:t>
@@ -786,19 +778,15 @@
       <w:r>
         <w:t xml:space="preserve"> </w:t>
       </w:r>
-      <w:proofErr w:type="spellStart"/>
       <w:r>
         <w:t>Microsoft</w:t>
       </w:r>
-      <w:proofErr w:type="spellEnd"/>
-      <w:r>
-        <w:t xml:space="preserve"> </w:t>
-      </w:r>
-      <w:proofErr w:type="spellStart"/>
+      <w:r>
+        <w:t xml:space="preserve"> </w:t>
+      </w:r>
       <w:r>
         <w:t>Word</w:t>
       </w:r>
-      <w:proofErr w:type="spellEnd"/>
       <w:r>
         <w:t xml:space="preserve"> </w:t>
       </w:r>
@@ -840,7 +828,7 @@
       <w:sdtContent>
         <w:p>
           <w:pPr>
-            <w:pStyle w:val="afd"/>
+            <w:pStyle w:val="TOCHeading"/>
             <w:jc w:val="center"/>
             <w:rPr>
               <w:rFonts w:ascii="Times New Roman" w:hAnsi="Times New Roman" w:cs="Times New Roman"/>
@@ -860,7 +848,7 @@
         <w:p/>
         <w:p>
           <w:pPr>
-            <w:pStyle w:val="12"/>
+            <w:pStyle w:val="TOC1"/>
             <w:tabs>
               <w:tab w:val="right" w:leader="dot" w:pos="9628"/>
             </w:tabs>
@@ -884,7 +872,7 @@
           <w:hyperlink w:anchor="_Toc91334109" w:history="1">
             <w:r>
               <w:rPr>
-                <w:rStyle w:val="a6"/>
+                <w:rStyle w:val="Hyperlink"/>
                 <w:noProof/>
               </w:rPr>
               <w:t>1 Введение</w:t>
@@ -941,7 +929,7 @@
         </w:p>
         <w:p>
           <w:pPr>
-            <w:pStyle w:val="12"/>
+            <w:pStyle w:val="TOC1"/>
             <w:tabs>
               <w:tab w:val="right" w:leader="dot" w:pos="9628"/>
             </w:tabs>
@@ -956,7 +944,7 @@
           <w:hyperlink w:anchor="_Toc91334110" w:history="1">
             <w:r>
               <w:rPr>
-                <w:rStyle w:val="a6"/>
+                <w:rStyle w:val="Hyperlink"/>
                 <w:noProof/>
               </w:rPr>
               <w:t>2 Постановка и анализ задачи</w:t>
@@ -1013,7 +1001,7 @@
         </w:p>
         <w:p>
           <w:pPr>
-            <w:pStyle w:val="21"/>
+            <w:pStyle w:val="TOC2"/>
             <w:tabs>
               <w:tab w:val="right" w:leader="dot" w:pos="9628"/>
             </w:tabs>
@@ -1028,7 +1016,7 @@
           <w:hyperlink w:anchor="_Toc91334111" w:history="1">
             <w:r>
               <w:rPr>
-                <w:rStyle w:val="a6"/>
+                <w:rStyle w:val="Hyperlink"/>
                 <w:noProof/>
               </w:rPr>
               <w:t>2.1 Описание предмета проектирования</w:t>
@@ -1085,7 +1073,7 @@
         </w:p>
         <w:p>
           <w:pPr>
-            <w:pStyle w:val="21"/>
+            <w:pStyle w:val="TOC2"/>
             <w:tabs>
               <w:tab w:val="right" w:leader="dot" w:pos="9628"/>
             </w:tabs>
@@ -1100,7 +1088,7 @@
           <w:hyperlink w:anchor="_Toc91334112" w:history="1">
             <w:r>
               <w:rPr>
-                <w:rStyle w:val="a6"/>
+                <w:rStyle w:val="Hyperlink"/>
                 <w:noProof/>
               </w:rPr>
               <w:t>2.2 Выбор инструментов и средств реализации</w:t>
@@ -1157,7 +1145,7 @@
         </w:p>
         <w:p>
           <w:pPr>
-            <w:pStyle w:val="21"/>
+            <w:pStyle w:val="TOC2"/>
             <w:tabs>
               <w:tab w:val="right" w:leader="dot" w:pos="9628"/>
             </w:tabs>
@@ -1172,7 +1160,7 @@
           <w:hyperlink w:anchor="_Toc91334113" w:history="1">
             <w:r>
               <w:rPr>
-                <w:rStyle w:val="a6"/>
+                <w:rStyle w:val="Hyperlink"/>
                 <w:noProof/>
               </w:rPr>
               <w:t>2.3 Назначение плагина</w:t>
@@ -1229,7 +1217,7 @@
         </w:p>
         <w:p>
           <w:pPr>
-            <w:pStyle w:val="12"/>
+            <w:pStyle w:val="TOC1"/>
             <w:tabs>
               <w:tab w:val="right" w:leader="dot" w:pos="9628"/>
             </w:tabs>
@@ -1244,7 +1232,7 @@
           <w:hyperlink w:anchor="_Toc91334114" w:history="1">
             <w:r>
               <w:rPr>
-                <w:rStyle w:val="a6"/>
+                <w:rStyle w:val="Hyperlink"/>
                 <w:noProof/>
               </w:rPr>
               <w:t>3 Обзор аналогов</w:t>
@@ -1301,7 +1289,7 @@
         </w:p>
         <w:p>
           <w:pPr>
-            <w:pStyle w:val="12"/>
+            <w:pStyle w:val="TOC1"/>
             <w:tabs>
               <w:tab w:val="right" w:leader="dot" w:pos="9628"/>
             </w:tabs>
@@ -1316,7 +1304,7 @@
           <w:hyperlink w:anchor="_Toc91334115" w:history="1">
             <w:r>
               <w:rPr>
-                <w:rStyle w:val="a6"/>
+                <w:rStyle w:val="Hyperlink"/>
                 <w:noProof/>
               </w:rPr>
               <w:t>4 Описание реализации</w:t>
@@ -1373,7 +1361,7 @@
         </w:p>
         <w:p>
           <w:pPr>
-            <w:pStyle w:val="21"/>
+            <w:pStyle w:val="TOC2"/>
             <w:tabs>
               <w:tab w:val="right" w:leader="dot" w:pos="9628"/>
             </w:tabs>
@@ -1388,7 +1376,7 @@
           <w:hyperlink w:anchor="_Toc91334116" w:history="1">
             <w:r>
               <w:rPr>
-                <w:rStyle w:val="a6"/>
+                <w:rStyle w:val="Hyperlink"/>
                 <w:noProof/>
               </w:rPr>
               <w:t>4.1 Диаграмма классов</w:t>
@@ -1445,7 +1433,7 @@
         </w:p>
         <w:p>
           <w:pPr>
-            <w:pStyle w:val="12"/>
+            <w:pStyle w:val="TOC1"/>
             <w:tabs>
               <w:tab w:val="right" w:leader="dot" w:pos="9628"/>
             </w:tabs>
@@ -1460,7 +1448,7 @@
           <w:hyperlink w:anchor="_Toc91334117" w:history="1">
             <w:r>
               <w:rPr>
-                <w:rStyle w:val="a6"/>
+                <w:rStyle w:val="Hyperlink"/>
                 <w:noProof/>
               </w:rPr>
               <w:t>5 Описание программы для пользователя</w:t>
@@ -1517,7 +1505,7 @@
         </w:p>
         <w:p>
           <w:pPr>
-            <w:pStyle w:val="12"/>
+            <w:pStyle w:val="TOC1"/>
             <w:tabs>
               <w:tab w:val="right" w:leader="dot" w:pos="9628"/>
             </w:tabs>
@@ -1532,7 +1520,7 @@
           <w:hyperlink w:anchor="_Toc91334118" w:history="1">
             <w:r>
               <w:rPr>
-                <w:rStyle w:val="a6"/>
+                <w:rStyle w:val="Hyperlink"/>
                 <w:noProof/>
               </w:rPr>
               <w:t>6 Тестирование плагина</w:t>
@@ -1589,7 +1577,7 @@
         </w:p>
         <w:p>
           <w:pPr>
-            <w:pStyle w:val="21"/>
+            <w:pStyle w:val="TOC2"/>
             <w:tabs>
               <w:tab w:val="right" w:leader="dot" w:pos="9628"/>
             </w:tabs>
@@ -1604,7 +1592,7 @@
           <w:hyperlink w:anchor="_Toc91334119" w:history="1">
             <w:r>
               <w:rPr>
-                <w:rStyle w:val="a6"/>
+                <w:rStyle w:val="Hyperlink"/>
                 <w:noProof/>
               </w:rPr>
               <w:t>6.1 Функциональное тестирование</w:t>
@@ -1661,7 +1649,7 @@
         </w:p>
         <w:p>
           <w:pPr>
-            <w:pStyle w:val="21"/>
+            <w:pStyle w:val="TOC2"/>
             <w:tabs>
               <w:tab w:val="right" w:leader="dot" w:pos="9628"/>
             </w:tabs>
@@ -1676,7 +1664,7 @@
           <w:hyperlink w:anchor="_Toc91334120" w:history="1">
             <w:r>
               <w:rPr>
-                <w:rStyle w:val="a6"/>
+                <w:rStyle w:val="Hyperlink"/>
                 <w:noProof/>
               </w:rPr>
               <w:t>6.2 Модульное тестирование</w:t>
@@ -1733,7 +1721,7 @@
         </w:p>
         <w:p>
           <w:pPr>
-            <w:pStyle w:val="21"/>
+            <w:pStyle w:val="TOC2"/>
             <w:tabs>
               <w:tab w:val="right" w:leader="dot" w:pos="9628"/>
             </w:tabs>
@@ -1748,7 +1736,7 @@
           <w:hyperlink w:anchor="_Toc91334121" w:history="1">
             <w:r>
               <w:rPr>
-                <w:rStyle w:val="a6"/>
+                <w:rStyle w:val="Hyperlink"/>
                 <w:noProof/>
               </w:rPr>
               <w:t>6.3 Нагрузочное тестирование</w:t>
@@ -1805,7 +1793,7 @@
         </w:p>
         <w:p>
           <w:pPr>
-            <w:pStyle w:val="12"/>
+            <w:pStyle w:val="TOC1"/>
             <w:tabs>
               <w:tab w:val="right" w:leader="dot" w:pos="9628"/>
             </w:tabs>
@@ -1820,7 +1808,7 @@
           <w:hyperlink w:anchor="_Toc91334122" w:history="1">
             <w:r>
               <w:rPr>
-                <w:rStyle w:val="a6"/>
+                <w:rStyle w:val="Hyperlink"/>
                 <w:noProof/>
               </w:rPr>
               <w:t>Заключение</w:t>
@@ -1877,7 +1865,7 @@
         </w:p>
         <w:p>
           <w:pPr>
-            <w:pStyle w:val="12"/>
+            <w:pStyle w:val="TOC1"/>
             <w:tabs>
               <w:tab w:val="right" w:leader="dot" w:pos="9628"/>
             </w:tabs>
@@ -1892,7 +1880,7 @@
           <w:hyperlink w:anchor="_Toc91334123" w:history="1">
             <w:r>
               <w:rPr>
-                <w:rStyle w:val="a6"/>
+                <w:rStyle w:val="Hyperlink"/>
                 <w:noProof/>
               </w:rPr>
               <w:t>Список использованных источников</w:t>
@@ -1960,21 +1948,21 @@
     </w:sdt>
     <w:p>
       <w:pPr>
-        <w:pStyle w:val="1"/>
+        <w:pStyle w:val="Heading1"/>
       </w:pPr>
       <w:r>
         <w:br w:type="page"/>
       </w:r>
-      <w:bookmarkStart w:id="1" w:name="_Toc91334109"/>
+      <w:bookmarkStart w:id="0" w:name="_Toc91334109"/>
       <w:r>
         <w:lastRenderedPageBreak/>
         <w:t>Введение</w:t>
       </w:r>
-      <w:bookmarkEnd w:id="1"/>
+      <w:bookmarkEnd w:id="0"/>
     </w:p>
     <w:p>
       <w:pPr>
-        <w:pStyle w:val="aff2"/>
+        <w:pStyle w:val="BodyText"/>
         <w:spacing w:line="360" w:lineRule="auto"/>
         <w:ind w:firstLine="709"/>
         <w:rPr>
@@ -3520,19 +3508,15 @@
       <w:r>
         <w:t xml:space="preserve"> </w:t>
       </w:r>
-      <w:proofErr w:type="spellStart"/>
       <w:r>
         <w:t>Visual</w:t>
       </w:r>
-      <w:proofErr w:type="spellEnd"/>
-      <w:r>
-        <w:t xml:space="preserve"> </w:t>
-      </w:r>
-      <w:proofErr w:type="spellStart"/>
+      <w:r>
+        <w:t xml:space="preserve"> </w:t>
+      </w:r>
       <w:r>
         <w:t>Studio</w:t>
       </w:r>
-      <w:proofErr w:type="spellEnd"/>
       <w:r>
         <w:t xml:space="preserve"> </w:t>
       </w:r>
@@ -3579,19 +3563,15 @@
       <w:r>
         <w:t xml:space="preserve"> </w:t>
       </w:r>
-      <w:proofErr w:type="spellStart"/>
       <w:r>
         <w:t>Visual</w:t>
       </w:r>
-      <w:proofErr w:type="spellEnd"/>
-      <w:r>
-        <w:t xml:space="preserve"> </w:t>
-      </w:r>
-      <w:proofErr w:type="spellStart"/>
+      <w:r>
+        <w:t xml:space="preserve"> </w:t>
+      </w:r>
       <w:r>
         <w:t>Studio</w:t>
       </w:r>
-      <w:proofErr w:type="spellEnd"/>
       <w:r>
         <w:t xml:space="preserve"> </w:t>
       </w:r>
@@ -3797,9 +3777,9 @@
     </w:p>
     <w:p>
       <w:pPr>
-        <w:pStyle w:val="1"/>
+        <w:pStyle w:val="Heading1"/>
       </w:pPr>
-      <w:bookmarkStart w:id="2" w:name="_Toc91334110"/>
+      <w:bookmarkStart w:id="1" w:name="_Toc91334110"/>
       <w:r>
         <w:lastRenderedPageBreak/>
         <w:t>Постановка</w:t>
@@ -3822,7 +3802,7 @@
       <w:r>
         <w:t>задачи</w:t>
       </w:r>
-      <w:bookmarkEnd w:id="2"/>
+      <w:bookmarkEnd w:id="1"/>
     </w:p>
     <w:p>
       <w:r>
@@ -4287,7 +4267,7 @@
     </w:p>
     <w:p>
       <w:pPr>
-        <w:pStyle w:val="aff4"/>
+        <w:pStyle w:val="NoSpacing"/>
         <w:numPr>
           <w:ilvl w:val="0"/>
           <w:numId w:val="15"/>
@@ -4315,7 +4295,7 @@
     </w:p>
     <w:p>
       <w:pPr>
-        <w:pStyle w:val="aff4"/>
+        <w:pStyle w:val="NoSpacing"/>
         <w:numPr>
           <w:ilvl w:val="0"/>
           <w:numId w:val="15"/>
@@ -4343,7 +4323,7 @@
     </w:p>
     <w:p>
       <w:pPr>
-        <w:pStyle w:val="aff4"/>
+        <w:pStyle w:val="NoSpacing"/>
         <w:numPr>
           <w:ilvl w:val="0"/>
           <w:numId w:val="15"/>
@@ -4371,7 +4351,7 @@
     </w:p>
     <w:p>
       <w:pPr>
-        <w:pStyle w:val="aff4"/>
+        <w:pStyle w:val="NoSpacing"/>
         <w:numPr>
           <w:ilvl w:val="0"/>
           <w:numId w:val="15"/>
@@ -4399,7 +4379,7 @@
     </w:p>
     <w:p>
       <w:pPr>
-        <w:pStyle w:val="aff4"/>
+        <w:pStyle w:val="NoSpacing"/>
         <w:numPr>
           <w:ilvl w:val="0"/>
           <w:numId w:val="15"/>
@@ -4427,7 +4407,7 @@
     </w:p>
     <w:p>
       <w:pPr>
-        <w:pStyle w:val="aff4"/>
+        <w:pStyle w:val="NoSpacing"/>
         <w:numPr>
           <w:ilvl w:val="0"/>
           <w:numId w:val="15"/>
@@ -4455,7 +4435,7 @@
     </w:p>
     <w:p>
       <w:pPr>
-        <w:pStyle w:val="aff4"/>
+        <w:pStyle w:val="NoSpacing"/>
         <w:numPr>
           <w:ilvl w:val="0"/>
           <w:numId w:val="15"/>
@@ -4498,7 +4478,7 @@
     </w:p>
     <w:p>
       <w:pPr>
-        <w:pStyle w:val="a3"/>
+        <w:pStyle w:val="ListParagraph"/>
         <w:numPr>
           <w:ilvl w:val="0"/>
           <w:numId w:val="15"/>
@@ -4612,9 +4592,9 @@
     </w:p>
     <w:p>
       <w:pPr>
-        <w:pStyle w:val="2"/>
+        <w:pStyle w:val="Heading2"/>
       </w:pPr>
-      <w:bookmarkStart w:id="3" w:name="_Toc91334111"/>
+      <w:bookmarkStart w:id="2" w:name="_Toc91334111"/>
       <w:r>
         <w:lastRenderedPageBreak/>
         <w:t>Описание</w:t>
@@ -4631,7 +4611,7 @@
       <w:r>
         <w:t>проектирования</w:t>
       </w:r>
-      <w:bookmarkEnd w:id="3"/>
+      <w:bookmarkEnd w:id="2"/>
     </w:p>
     <w:p>
       <w:r>
@@ -4839,7 +4819,7 @@
                     </pic:cNvPicPr>
                   </pic:nvPicPr>
                   <pic:blipFill>
-                    <a:blip r:embed="rId10">
+                    <a:blip r:embed="rId8">
                       <a:extLst>
                         <a:ext uri="{28A0092B-C50C-407E-A947-70E740481C1C}">
                           <a14:useLocalDpi xmlns:a14="http://schemas.microsoft.com/office/drawing/2010/main" val="0"/>
@@ -4932,7 +4912,7 @@
     </w:p>
     <w:p>
       <w:pPr>
-        <w:pStyle w:val="aff4"/>
+        <w:pStyle w:val="NoSpacing"/>
         <w:numPr>
           <w:ilvl w:val="0"/>
           <w:numId w:val="15"/>
@@ -4999,7 +4979,7 @@
     </w:p>
     <w:p>
       <w:pPr>
-        <w:pStyle w:val="aff4"/>
+        <w:pStyle w:val="NoSpacing"/>
         <w:numPr>
           <w:ilvl w:val="0"/>
           <w:numId w:val="15"/>
@@ -5075,7 +5055,7 @@
     </w:p>
     <w:p>
       <w:pPr>
-        <w:pStyle w:val="aff4"/>
+        <w:pStyle w:val="NoSpacing"/>
         <w:numPr>
           <w:ilvl w:val="0"/>
           <w:numId w:val="15"/>
@@ -5151,7 +5131,7 @@
     </w:p>
     <w:p>
       <w:pPr>
-        <w:pStyle w:val="aff4"/>
+        <w:pStyle w:val="NoSpacing"/>
         <w:numPr>
           <w:ilvl w:val="0"/>
           <w:numId w:val="15"/>
@@ -5221,7 +5201,7 @@
     </w:p>
     <w:p>
       <w:pPr>
-        <w:pStyle w:val="aff4"/>
+        <w:pStyle w:val="NoSpacing"/>
         <w:numPr>
           <w:ilvl w:val="0"/>
           <w:numId w:val="15"/>
@@ -5291,7 +5271,7 @@
     </w:p>
     <w:p>
       <w:pPr>
-        <w:pStyle w:val="aff4"/>
+        <w:pStyle w:val="NoSpacing"/>
         <w:numPr>
           <w:ilvl w:val="0"/>
           <w:numId w:val="15"/>
@@ -5362,7 +5342,7 @@
     </w:p>
     <w:p>
       <w:pPr>
-        <w:pStyle w:val="aff4"/>
+        <w:pStyle w:val="NoSpacing"/>
         <w:numPr>
           <w:ilvl w:val="0"/>
           <w:numId w:val="15"/>
@@ -6078,7 +6058,7 @@
     </w:p>
     <w:p>
       <w:pPr>
-        <w:pStyle w:val="aff4"/>
+        <w:pStyle w:val="NoSpacing"/>
         <w:numPr>
           <w:ilvl w:val="0"/>
           <w:numId w:val="15"/>
@@ -6347,9 +6327,9 @@
     </w:p>
     <w:p>
       <w:pPr>
-        <w:pStyle w:val="2"/>
+        <w:pStyle w:val="Heading2"/>
       </w:pPr>
-      <w:bookmarkStart w:id="4" w:name="_Toc91334112"/>
+      <w:bookmarkStart w:id="3" w:name="_Toc91334112"/>
       <w:r>
         <w:t>Выбор</w:t>
       </w:r>
@@ -6377,7 +6357,7 @@
       <w:r>
         <w:t>реализации</w:t>
       </w:r>
-      <w:bookmarkEnd w:id="4"/>
+      <w:bookmarkEnd w:id="3"/>
     </w:p>
     <w:p>
       <w:pPr>
@@ -6467,27 +6447,21 @@
       <w:r>
         <w:t xml:space="preserve"> </w:t>
       </w:r>
-      <w:proofErr w:type="spellStart"/>
       <w:r>
         <w:t>Microsoft</w:t>
       </w:r>
-      <w:proofErr w:type="spellEnd"/>
-      <w:r>
-        <w:t xml:space="preserve"> </w:t>
-      </w:r>
-      <w:proofErr w:type="spellStart"/>
+      <w:r>
+        <w:t xml:space="preserve"> </w:t>
+      </w:r>
       <w:r>
         <w:t>Visual</w:t>
       </w:r>
-      <w:proofErr w:type="spellEnd"/>
-      <w:r>
-        <w:t xml:space="preserve"> </w:t>
-      </w:r>
-      <w:proofErr w:type="spellStart"/>
+      <w:r>
+        <w:t xml:space="preserve"> </w:t>
+      </w:r>
       <w:r>
         <w:t>Studio</w:t>
       </w:r>
-      <w:proofErr w:type="spellEnd"/>
       <w:r>
         <w:t xml:space="preserve"> </w:t>
       </w:r>
@@ -6515,11 +6489,9 @@
       <w:r>
         <w:t xml:space="preserve"> </w:t>
       </w:r>
-      <w:proofErr w:type="spellStart"/>
       <w:r>
         <w:t>Framework</w:t>
       </w:r>
-      <w:proofErr w:type="spellEnd"/>
       <w:r>
         <w:t xml:space="preserve"> </w:t>
       </w:r>
@@ -6675,11 +6647,9 @@
       <w:r>
         <w:t xml:space="preserve"> </w:t>
       </w:r>
-      <w:proofErr w:type="spellStart"/>
       <w:r>
         <w:t>фреймворк</w:t>
       </w:r>
-      <w:proofErr w:type="spellEnd"/>
       <w:r>
         <w:t xml:space="preserve"> </w:t>
       </w:r>
@@ -6810,9 +6780,9 @@
     </w:p>
     <w:p>
       <w:pPr>
-        <w:pStyle w:val="2"/>
+        <w:pStyle w:val="Heading2"/>
       </w:pPr>
-      <w:bookmarkStart w:id="5" w:name="_Toc91334113"/>
+      <w:bookmarkStart w:id="4" w:name="_Toc91334113"/>
       <w:r>
         <w:t>Назначение</w:t>
       </w:r>
@@ -6822,7 +6792,7 @@
       <w:r>
         <w:t>плагина</w:t>
       </w:r>
-      <w:bookmarkEnd w:id="5"/>
+      <w:bookmarkEnd w:id="4"/>
     </w:p>
     <w:p>
       <w:r>
@@ -7015,9 +6985,9 @@
     </w:p>
     <w:p>
       <w:pPr>
-        <w:pStyle w:val="1"/>
+        <w:pStyle w:val="Heading1"/>
       </w:pPr>
-      <w:bookmarkStart w:id="6" w:name="_Toc91334114"/>
+      <w:bookmarkStart w:id="5" w:name="_Toc91334114"/>
       <w:r>
         <w:lastRenderedPageBreak/>
         <w:t>Обзор</w:t>
@@ -7028,7 +6998,7 @@
       <w:r>
         <w:t>аналогов</w:t>
       </w:r>
-      <w:bookmarkEnd w:id="6"/>
+      <w:bookmarkEnd w:id="5"/>
     </w:p>
     <w:p>
       <w:pPr>
@@ -7410,11 +7380,9 @@
       <w:r>
         <w:t xml:space="preserve"> </w:t>
       </w:r>
-      <w:proofErr w:type="spellStart"/>
       <w:r>
         <w:t>Express</w:t>
       </w:r>
-      <w:proofErr w:type="spellEnd"/>
       <w:r>
         <w:t xml:space="preserve"> </w:t>
       </w:r>
@@ -7787,9 +7755,9 @@
     </w:p>
     <w:p>
       <w:pPr>
-        <w:pStyle w:val="1"/>
+        <w:pStyle w:val="Heading1"/>
       </w:pPr>
-      <w:bookmarkStart w:id="7" w:name="_Toc91334115"/>
+      <w:bookmarkStart w:id="6" w:name="_Toc91334115"/>
       <w:r>
         <w:lastRenderedPageBreak/>
         <w:t>Описание</w:t>
@@ -7800,7 +7768,7 @@
       <w:r>
         <w:t>реализации</w:t>
       </w:r>
-      <w:bookmarkEnd w:id="7"/>
+      <w:bookmarkEnd w:id="6"/>
     </w:p>
     <w:p>
       <w:pPr>
@@ -8323,9 +8291,9 @@
     </w:p>
     <w:p>
       <w:pPr>
-        <w:pStyle w:val="2"/>
+        <w:pStyle w:val="Heading2"/>
       </w:pPr>
-      <w:bookmarkStart w:id="8" w:name="_Toc91334116"/>
+      <w:bookmarkStart w:id="7" w:name="_Toc91334116"/>
       <w:r>
         <w:t>Диаграмма</w:t>
       </w:r>
@@ -8335,7 +8303,7 @@
       <w:r>
         <w:t>классов</w:t>
       </w:r>
-      <w:bookmarkEnd w:id="8"/>
+      <w:bookmarkEnd w:id="7"/>
     </w:p>
     <w:p>
       <w:r>
@@ -8565,7 +8533,7 @@
                     </pic:cNvPicPr>
                   </pic:nvPicPr>
                   <pic:blipFill>
-                    <a:blip r:embed="rId11">
+                    <a:blip r:embed="rId9">
                       <a:extLst>
                         <a:ext uri="{28A0092B-C50C-407E-A947-70E740481C1C}">
                           <a14:useLocalDpi xmlns:a14="http://schemas.microsoft.com/office/drawing/2010/main" val="0"/>
@@ -9788,8 +9756,8 @@
             <v:path o:extrusionok="f" gradientshapeok="t" o:connecttype="rect"/>
             <o:lock v:ext="edit" aspectratio="t"/>
           </v:shapetype>
-          <v:shape id="_x0000_i1025" type="#_x0000_t75" style="width:481.2pt;height:444.6pt">
-            <v:imagedata r:id="rId12" o:title="PartsBoxAddIn2"/>
+          <v:shape id="_x0000_i1025" type="#_x0000_t75" style="width:480.9pt;height:444.9pt">
+            <v:imagedata r:id="rId10" o:title="PartsBoxAddIn2"/>
           </v:shape>
         </w:pict>
       </w:r>
@@ -10223,7 +10191,6 @@
       <w:r>
         <w:t xml:space="preserve"> </w:t>
       </w:r>
-      <w:commentRangeStart w:id="9"/>
       <w:r>
         <w:lastRenderedPageBreak/>
         <w:t>переопределяет</w:t>
@@ -10305,21 +10272,14 @@
       </w:r>
       <w:r>
         <w:t>плагина.</w:t>
-      </w:r>
-      <w:commentRangeEnd w:id="9"/>
-      <w:r>
-        <w:rPr>
-          <w:rStyle w:val="aff8"/>
-        </w:rPr>
-        <w:commentReference w:id="9"/>
       </w:r>
     </w:p>
     <w:p/>
     <w:p>
       <w:pPr>
-        <w:pStyle w:val="1"/>
+        <w:pStyle w:val="Heading1"/>
       </w:pPr>
-      <w:bookmarkStart w:id="10" w:name="_Toc91334117"/>
+      <w:bookmarkStart w:id="8" w:name="_Toc91334117"/>
       <w:r>
         <w:t>Описание</w:t>
       </w:r>
@@ -10341,7 +10301,7 @@
       <w:r>
         <w:t>пользователя</w:t>
       </w:r>
-      <w:bookmarkEnd w:id="10"/>
+      <w:bookmarkEnd w:id="8"/>
     </w:p>
     <w:p>
       <w:r>
@@ -10976,6 +10936,666 @@
             <wp:extent cx="4368269" cy="4023360"/>
             <wp:effectExtent l="0" t="0" r="0" b="0"/>
             <wp:docPr id="1" name="Рисунок 1"/>
+            <wp:cNvGraphicFramePr>
+              <a:graphicFrameLocks xmlns:a="http://schemas.openxmlformats.org/drawingml/2006/main" noChangeAspect="1"/>
+            </wp:cNvGraphicFramePr>
+            <a:graphic xmlns:a="http://schemas.openxmlformats.org/drawingml/2006/main">
+              <a:graphicData uri="http://schemas.openxmlformats.org/drawingml/2006/picture">
+                <pic:pic xmlns:pic="http://schemas.openxmlformats.org/drawingml/2006/picture">
+                  <pic:nvPicPr>
+                    <pic:cNvPr id="1" name=""/>
+                    <pic:cNvPicPr/>
+                  </pic:nvPicPr>
+                  <pic:blipFill>
+                    <a:blip r:embed="rId11"/>
+                    <a:stretch>
+                      <a:fillRect/>
+                    </a:stretch>
+                  </pic:blipFill>
+                  <pic:spPr>
+                    <a:xfrm>
+                      <a:off x="0" y="0"/>
+                      <a:ext cx="4396882" cy="4049713"/>
+                    </a:xfrm>
+                    <a:prstGeom prst="rect">
+                      <a:avLst/>
+                    </a:prstGeom>
+                  </pic:spPr>
+                </pic:pic>
+              </a:graphicData>
+            </a:graphic>
+          </wp:inline>
+        </w:drawing>
+      </w:r>
+    </w:p>
+    <w:p>
+      <w:pPr>
+        <w:jc w:val="center"/>
+      </w:pPr>
+      <w:r>
+        <w:t>Рисунок</w:t>
+      </w:r>
+      <w:r>
+        <w:t xml:space="preserve"> </w:t>
+      </w:r>
+      <w:r>
+        <w:t>5.1</w:t>
+      </w:r>
+      <w:r>
+        <w:t xml:space="preserve"> </w:t>
+      </w:r>
+      <w:r>
+        <w:t>–</w:t>
+      </w:r>
+      <w:r>
+        <w:t xml:space="preserve"> </w:t>
+      </w:r>
+      <w:r>
+        <w:t>Пользовательский</w:t>
+      </w:r>
+      <w:r>
+        <w:t xml:space="preserve"> </w:t>
+      </w:r>
+      <w:r>
+        <w:t>интерфейс</w:t>
+      </w:r>
+      <w:r>
+        <w:t xml:space="preserve"> </w:t>
+      </w:r>
+      <w:proofErr w:type="spellStart"/>
+      <w:r>
+        <w:rPr>
+          <w:lang w:val="en-US"/>
+        </w:rPr>
+        <w:t>PartsBoxBuilder</w:t>
+      </w:r>
+      <w:proofErr w:type="spellEnd"/>
+    </w:p>
+    <w:p>
+      <w:pPr>
+        <w:spacing w:after="160" w:line="259" w:lineRule="auto"/>
+        <w:ind w:firstLine="0"/>
+        <w:jc w:val="left"/>
+      </w:pPr>
+      <w:r>
+        <w:br w:type="page"/>
+      </w:r>
+    </w:p>
+    <w:p>
+      <w:r>
+        <w:lastRenderedPageBreak/>
+        <w:t>Если</w:t>
+      </w:r>
+      <w:r>
+        <w:t xml:space="preserve"> </w:t>
+      </w:r>
+      <w:r>
+        <w:t>ввести</w:t>
+      </w:r>
+      <w:r>
+        <w:t xml:space="preserve"> </w:t>
+      </w:r>
+      <w:r>
+        <w:t>неверные</w:t>
+      </w:r>
+      <w:r>
+        <w:t xml:space="preserve"> </w:t>
+      </w:r>
+      <w:r>
+        <w:t>параметры,</w:t>
+      </w:r>
+      <w:r>
+        <w:t xml:space="preserve"> </w:t>
+      </w:r>
+      <w:r>
+        <w:t>то</w:t>
+      </w:r>
+      <w:r>
+        <w:t xml:space="preserve"> </w:t>
+      </w:r>
+      <w:r>
+        <w:t>кнопка</w:t>
+      </w:r>
+      <w:r>
+        <w:t xml:space="preserve"> </w:t>
+      </w:r>
+      <w:r>
+        <w:rPr>
+          <w:lang w:val="en-US"/>
+        </w:rPr>
+        <w:t>Build</w:t>
+      </w:r>
+      <w:r>
+        <w:t xml:space="preserve"> </w:t>
+      </w:r>
+      <w:r>
+        <w:t>будет</w:t>
+      </w:r>
+      <w:r>
+        <w:t xml:space="preserve"> </w:t>
+      </w:r>
+      <w:r>
+        <w:t>заблокирована</w:t>
+      </w:r>
+      <w:r>
+        <w:t xml:space="preserve"> </w:t>
+      </w:r>
+      <w:r>
+        <w:t>для</w:t>
+      </w:r>
+      <w:r>
+        <w:t xml:space="preserve"> </w:t>
+      </w:r>
+      <w:r>
+        <w:t>нажатия,</w:t>
+      </w:r>
+      <w:r>
+        <w:t xml:space="preserve"> </w:t>
+      </w:r>
+      <w:r>
+        <w:t>а</w:t>
+      </w:r>
+      <w:r>
+        <w:t xml:space="preserve"> </w:t>
+      </w:r>
+      <w:r>
+        <w:t>поля</w:t>
+      </w:r>
+      <w:r>
+        <w:t xml:space="preserve"> </w:t>
+      </w:r>
+      <w:r>
+        <w:t>с</w:t>
+      </w:r>
+      <w:r>
+        <w:t xml:space="preserve"> </w:t>
+      </w:r>
+      <w:r>
+        <w:t>неправильными</w:t>
+      </w:r>
+      <w:r>
+        <w:t xml:space="preserve"> </w:t>
+      </w:r>
+      <w:r>
+        <w:t>данными</w:t>
+      </w:r>
+      <w:r>
+        <w:t xml:space="preserve"> </w:t>
+      </w:r>
+      <w:r>
+        <w:t>будут</w:t>
+      </w:r>
+      <w:r>
+        <w:t xml:space="preserve"> </w:t>
+      </w:r>
+      <w:r>
+        <w:t>выделены</w:t>
+      </w:r>
+      <w:r>
+        <w:t xml:space="preserve"> </w:t>
+      </w:r>
+      <w:r>
+        <w:t>красным</w:t>
+      </w:r>
+      <w:r>
+        <w:t xml:space="preserve"> </w:t>
+      </w:r>
+      <w:r>
+        <w:t>цветом</w:t>
+      </w:r>
+      <w:r>
+        <w:t xml:space="preserve"> </w:t>
+      </w:r>
+      <w:r>
+        <w:t>и</w:t>
+      </w:r>
+      <w:r>
+        <w:t xml:space="preserve"> </w:t>
+      </w:r>
+      <w:r>
+        <w:t>при</w:t>
+      </w:r>
+      <w:r>
+        <w:t xml:space="preserve"> </w:t>
+      </w:r>
+      <w:r>
+        <w:t>наведении</w:t>
+      </w:r>
+      <w:r>
+        <w:t xml:space="preserve"> </w:t>
+      </w:r>
+      <w:r>
+        <w:t>на</w:t>
+      </w:r>
+      <w:r>
+        <w:t xml:space="preserve"> </w:t>
+      </w:r>
+      <w:r>
+        <w:t>них</w:t>
+      </w:r>
+      <w:r>
+        <w:t xml:space="preserve"> </w:t>
+      </w:r>
+      <w:r>
+        <w:t>курсором</w:t>
+      </w:r>
+      <w:r>
+        <w:t xml:space="preserve"> </w:t>
+      </w:r>
+      <w:r>
+        <w:t>мыши</w:t>
+      </w:r>
+      <w:r>
+        <w:t xml:space="preserve"> </w:t>
+      </w:r>
+      <w:r>
+        <w:t>будет</w:t>
+      </w:r>
+      <w:r>
+        <w:t xml:space="preserve"> </w:t>
+      </w:r>
+      <w:r>
+        <w:t>появляться</w:t>
+      </w:r>
+      <w:r>
+        <w:t xml:space="preserve"> </w:t>
+      </w:r>
+      <w:r>
+        <w:t>сообщение</w:t>
+      </w:r>
+      <w:r>
+        <w:t xml:space="preserve"> </w:t>
+      </w:r>
+      <w:r>
+        <w:t>с</w:t>
+      </w:r>
+      <w:r>
+        <w:t xml:space="preserve"> </w:t>
+      </w:r>
+      <w:r>
+        <w:t>описанием</w:t>
+      </w:r>
+      <w:r>
+        <w:t xml:space="preserve"> </w:t>
+      </w:r>
+      <w:r>
+        <w:t>ошибки.</w:t>
+      </w:r>
+      <w:r>
+        <w:t xml:space="preserve"> </w:t>
+      </w:r>
+      <w:r>
+        <w:t>На</w:t>
+      </w:r>
+      <w:r>
+        <w:t xml:space="preserve"> </w:t>
+      </w:r>
+      <w:r>
+        <w:t>рисунке</w:t>
+      </w:r>
+      <w:r>
+        <w:t xml:space="preserve"> </w:t>
+      </w:r>
+      <w:r>
+        <w:t>5.2</w:t>
+      </w:r>
+      <w:r>
+        <w:t xml:space="preserve"> </w:t>
+      </w:r>
+      <w:r>
+        <w:t>представлен</w:t>
+      </w:r>
+      <w:r>
+        <w:t xml:space="preserve"> </w:t>
+      </w:r>
+      <w:r>
+        <w:t>макет</w:t>
+      </w:r>
+      <w:r>
+        <w:t xml:space="preserve"> </w:t>
+      </w:r>
+      <w:r>
+        <w:t>интерфейса</w:t>
+      </w:r>
+      <w:r>
+        <w:t xml:space="preserve"> </w:t>
+      </w:r>
+      <w:r>
+        <w:t>с</w:t>
+      </w:r>
+      <w:r>
+        <w:t xml:space="preserve"> </w:t>
+      </w:r>
+      <w:r>
+        <w:t>некорректно</w:t>
+      </w:r>
+      <w:r>
+        <w:t xml:space="preserve"> </w:t>
+      </w:r>
+      <w:r>
+        <w:t>введенными</w:t>
+      </w:r>
+      <w:r>
+        <w:t xml:space="preserve"> </w:t>
+      </w:r>
+      <w:r>
+        <w:t>данными.</w:t>
+      </w:r>
+    </w:p>
+    <w:p>
+      <w:pPr>
+        <w:ind w:firstLine="0"/>
+        <w:jc w:val="center"/>
+      </w:pPr>
+      <w:r>
+        <w:rPr>
+          <w:noProof/>
+          <w:lang w:eastAsia="ru-RU"/>
+        </w:rPr>
+        <w:drawing>
+          <wp:inline distT="0" distB="0" distL="0" distR="0" wp14:anchorId="264A36D4" wp14:editId="41E34DE0">
+            <wp:extent cx="4960620" cy="4559159"/>
+            <wp:effectExtent l="0" t="0" r="0" b="0"/>
+            <wp:docPr id="76" name="Рисунок 76"/>
+            <wp:cNvGraphicFramePr>
+              <a:graphicFrameLocks xmlns:a="http://schemas.openxmlformats.org/drawingml/2006/main" noChangeAspect="1"/>
+            </wp:cNvGraphicFramePr>
+            <a:graphic xmlns:a="http://schemas.openxmlformats.org/drawingml/2006/main">
+              <a:graphicData uri="http://schemas.openxmlformats.org/drawingml/2006/picture">
+                <pic:pic xmlns:pic="http://schemas.openxmlformats.org/drawingml/2006/picture">
+                  <pic:nvPicPr>
+                    <pic:cNvPr id="1" name=""/>
+                    <pic:cNvPicPr/>
+                  </pic:nvPicPr>
+                  <pic:blipFill>
+                    <a:blip r:embed="rId12"/>
+                    <a:stretch>
+                      <a:fillRect/>
+                    </a:stretch>
+                  </pic:blipFill>
+                  <pic:spPr>
+                    <a:xfrm>
+                      <a:off x="0" y="0"/>
+                      <a:ext cx="4983991" cy="4580638"/>
+                    </a:xfrm>
+                    <a:prstGeom prst="rect">
+                      <a:avLst/>
+                    </a:prstGeom>
+                  </pic:spPr>
+                </pic:pic>
+              </a:graphicData>
+            </a:graphic>
+          </wp:inline>
+        </w:drawing>
+      </w:r>
+    </w:p>
+    <w:p>
+      <w:pPr>
+        <w:ind w:firstLine="0"/>
+        <w:jc w:val="center"/>
+      </w:pPr>
+      <w:r>
+        <w:t>Рисунок</w:t>
+      </w:r>
+      <w:r>
+        <w:t xml:space="preserve"> </w:t>
+      </w:r>
+      <w:r>
+        <w:t>5.1</w:t>
+      </w:r>
+      <w:r>
+        <w:t xml:space="preserve"> </w:t>
+      </w:r>
+      <w:r>
+        <w:t>–</w:t>
+      </w:r>
+      <w:r>
+        <w:t xml:space="preserve"> </w:t>
+      </w:r>
+      <w:r>
+        <w:t>Макет</w:t>
+      </w:r>
+      <w:r>
+        <w:t xml:space="preserve"> </w:t>
+      </w:r>
+      <w:r>
+        <w:t>интерфейса</w:t>
+      </w:r>
+      <w:r>
+        <w:t xml:space="preserve"> </w:t>
+      </w:r>
+      <w:r>
+        <w:t>с</w:t>
+      </w:r>
+      <w:r>
+        <w:t xml:space="preserve"> </w:t>
+      </w:r>
+      <w:r>
+        <w:t>неверно</w:t>
+      </w:r>
+      <w:r>
+        <w:t xml:space="preserve"> </w:t>
+      </w:r>
+      <w:r>
+        <w:t>введенными</w:t>
+      </w:r>
+      <w:r>
+        <w:t xml:space="preserve"> </w:t>
+      </w:r>
+      <w:r>
+        <w:t>данными</w:t>
+      </w:r>
+    </w:p>
+    <w:p>
+      <w:r>
+        <w:t>После</w:t>
+      </w:r>
+      <w:r>
+        <w:t xml:space="preserve"> </w:t>
+      </w:r>
+      <w:r>
+        <w:t>ввода</w:t>
+      </w:r>
+      <w:r>
+        <w:t xml:space="preserve"> </w:t>
+      </w:r>
+      <w:r>
+        <w:t>корректных</w:t>
+      </w:r>
+      <w:r>
+        <w:t xml:space="preserve"> </w:t>
+      </w:r>
+      <w:r>
+        <w:t>параметров</w:t>
+      </w:r>
+      <w:r>
+        <w:t xml:space="preserve"> </w:t>
+      </w:r>
+      <w:r>
+        <w:t>кнопка</w:t>
+      </w:r>
+      <w:r>
+        <w:t xml:space="preserve"> </w:t>
+      </w:r>
+      <w:r>
+        <w:rPr>
+          <w:lang w:val="en-US"/>
+        </w:rPr>
+        <w:t>Build</w:t>
+      </w:r>
+      <w:r>
+        <w:t xml:space="preserve"> </w:t>
+      </w:r>
+      <w:r>
+        <w:t>будет</w:t>
+      </w:r>
+      <w:r>
+        <w:t xml:space="preserve"> </w:t>
+      </w:r>
+      <w:r>
+        <w:t>снова</w:t>
+      </w:r>
+      <w:r>
+        <w:t xml:space="preserve"> </w:t>
+      </w:r>
+      <w:r>
+        <w:t>доступна</w:t>
+      </w:r>
+      <w:r>
+        <w:t xml:space="preserve"> </w:t>
+      </w:r>
+      <w:r>
+        <w:t>и</w:t>
+      </w:r>
+      <w:r>
+        <w:t xml:space="preserve"> </w:t>
+      </w:r>
+      <w:r>
+        <w:t>при</w:t>
+      </w:r>
+      <w:r>
+        <w:t xml:space="preserve"> </w:t>
+      </w:r>
+      <w:r>
+        <w:t>ее</w:t>
+      </w:r>
+      <w:r>
+        <w:t xml:space="preserve"> </w:t>
+      </w:r>
+      <w:r>
+        <w:t>нажатии</w:t>
+      </w:r>
+      <w:r>
+        <w:t xml:space="preserve"> </w:t>
+      </w:r>
+      <w:r>
+        <w:t>будет</w:t>
+      </w:r>
+      <w:r>
+        <w:t xml:space="preserve"> </w:t>
+      </w:r>
+      <w:r>
+        <w:t>построена</w:t>
+      </w:r>
+      <w:r>
+        <w:t xml:space="preserve"> </w:t>
+      </w:r>
+      <w:r>
+        <w:t>модель</w:t>
+      </w:r>
+      <w:r>
+        <w:t xml:space="preserve"> </w:t>
+      </w:r>
+      <w:r>
+        <w:t>ящика</w:t>
+      </w:r>
+      <w:r>
+        <w:t xml:space="preserve"> </w:t>
+      </w:r>
+      <w:r>
+        <w:t>для</w:t>
+      </w:r>
+      <w:r>
+        <w:t xml:space="preserve"> </w:t>
+      </w:r>
+      <w:r>
+        <w:t>деталей.</w:t>
+      </w:r>
+    </w:p>
+    <w:p>
+      <w:pPr>
+        <w:spacing w:after="160" w:line="259" w:lineRule="auto"/>
+        <w:ind w:firstLine="0"/>
+        <w:jc w:val="left"/>
+      </w:pPr>
+      <w:r>
+        <w:br w:type="page"/>
+      </w:r>
+    </w:p>
+    <w:p>
+      <w:r>
+        <w:lastRenderedPageBreak/>
+        <w:t>Ящик,</w:t>
+      </w:r>
+      <w:r>
+        <w:t xml:space="preserve"> </w:t>
+      </w:r>
+      <w:r>
+        <w:t>построенный</w:t>
+      </w:r>
+      <w:r>
+        <w:t xml:space="preserve"> </w:t>
+      </w:r>
+      <w:r>
+        <w:t>по</w:t>
+      </w:r>
+      <w:r>
+        <w:t xml:space="preserve"> </w:t>
+      </w:r>
+      <w:r>
+        <w:t>заданным</w:t>
+      </w:r>
+      <w:r>
+        <w:t xml:space="preserve"> </w:t>
+      </w:r>
+      <w:r>
+        <w:t>параметрам</w:t>
+      </w:r>
+      <w:r>
+        <w:t xml:space="preserve"> </w:t>
+      </w:r>
+      <w:r>
+        <w:t>по</w:t>
+      </w:r>
+      <w:r>
+        <w:t xml:space="preserve"> </w:t>
+      </w:r>
+      <w:r>
+        <w:t>умолчанию</w:t>
+      </w:r>
+      <w:r>
+        <w:t xml:space="preserve"> </w:t>
+      </w:r>
+      <w:r>
+        <w:t>представлен</w:t>
+      </w:r>
+      <w:r>
+        <w:t xml:space="preserve"> </w:t>
+      </w:r>
+      <w:r>
+        <w:t>на</w:t>
+      </w:r>
+      <w:r>
+        <w:t xml:space="preserve"> </w:t>
+      </w:r>
+      <w:r>
+        <w:t>рисунке</w:t>
+      </w:r>
+      <w:r>
+        <w:t xml:space="preserve"> </w:t>
+      </w:r>
+      <w:r>
+        <w:t>5.3</w:t>
+      </w:r>
+    </w:p>
+    <w:p>
+      <w:pPr>
+        <w:ind w:firstLine="0"/>
+        <w:jc w:val="center"/>
+        <w:rPr>
+          <w:lang w:val="en-US"/>
+        </w:rPr>
+      </w:pPr>
+      <w:r>
+        <w:rPr>
+          <w:noProof/>
+          <w:lang w:eastAsia="ru-RU"/>
+        </w:rPr>
+        <w:drawing>
+          <wp:inline distT="0" distB="0" distL="0" distR="0" wp14:anchorId="389B6D0D" wp14:editId="3DB34C16">
+            <wp:extent cx="3855720" cy="3096418"/>
+            <wp:effectExtent l="0" t="0" r="0" b="8890"/>
+            <wp:docPr id="77" name="Рисунок 77"/>
             <wp:cNvGraphicFramePr>
               <a:graphicFrameLocks xmlns:a="http://schemas.openxmlformats.org/drawingml/2006/main" noChangeAspect="1"/>
             </wp:cNvGraphicFramePr>
@@ -10995,7 +11615,7 @@
                   <pic:spPr>
                     <a:xfrm>
                       <a:off x="0" y="0"/>
-                      <a:ext cx="4396882" cy="4049713"/>
+                      <a:ext cx="3868192" cy="3106434"/>
                     </a:xfrm>
                     <a:prstGeom prst="rect">
                       <a:avLst/>
@@ -11010,6 +11630,7 @@
     </w:p>
     <w:p>
       <w:pPr>
+        <w:ind w:firstLine="0"/>
         <w:jc w:val="center"/>
       </w:pPr>
       <w:r>
@@ -11019,7 +11640,7 @@
         <w:t xml:space="preserve"> </w:t>
       </w:r>
       <w:r>
-        <w:t>5.1</w:t>
+        <w:t>5.3</w:t>
       </w:r>
       <w:r>
         <w:t xml:space="preserve"> </w:t>
@@ -11031,295 +11652,19 @@
         <w:t xml:space="preserve"> </w:t>
       </w:r>
       <w:r>
-        <w:t>Пользовательский</w:t>
-      </w:r>
-      <w:r>
-        <w:t xml:space="preserve"> </w:t>
-      </w:r>
-      <w:r>
-        <w:t>интерфейс</w:t>
-      </w:r>
-      <w:r>
-        <w:t xml:space="preserve"> </w:t>
-      </w:r>
-      <w:proofErr w:type="spellStart"/>
-      <w:r>
-        <w:rPr>
-          <w:lang w:val="en-US"/>
-        </w:rPr>
-        <w:t>PartsBoxBuilder</w:t>
-      </w:r>
-      <w:proofErr w:type="spellEnd"/>
-    </w:p>
-    <w:p>
-      <w:pPr>
-        <w:spacing w:after="160" w:line="259" w:lineRule="auto"/>
-        <w:ind w:firstLine="0"/>
-        <w:jc w:val="left"/>
-      </w:pPr>
-      <w:r>
-        <w:br w:type="page"/>
-      </w:r>
-    </w:p>
-    <w:p>
-      <w:r>
-        <w:lastRenderedPageBreak/>
-        <w:t>Если</w:t>
-      </w:r>
-      <w:r>
-        <w:t xml:space="preserve"> </w:t>
-      </w:r>
-      <w:r>
-        <w:t>ввести</w:t>
-      </w:r>
-      <w:r>
-        <w:t xml:space="preserve"> </w:t>
-      </w:r>
-      <w:r>
-        <w:t>неверные</w:t>
-      </w:r>
-      <w:r>
-        <w:t xml:space="preserve"> </w:t>
-      </w:r>
-      <w:r>
-        <w:t>параметры,</w:t>
-      </w:r>
-      <w:r>
-        <w:t xml:space="preserve"> </w:t>
-      </w:r>
-      <w:r>
-        <w:t>то</w:t>
-      </w:r>
-      <w:r>
-        <w:t xml:space="preserve"> </w:t>
-      </w:r>
-      <w:r>
-        <w:t>кнопка</w:t>
-      </w:r>
-      <w:r>
-        <w:t xml:space="preserve"> </w:t>
-      </w:r>
-      <w:r>
-        <w:rPr>
-          <w:lang w:val="en-US"/>
-        </w:rPr>
-        <w:t>Build</w:t>
-      </w:r>
-      <w:r>
-        <w:t xml:space="preserve"> </w:t>
-      </w:r>
-      <w:r>
-        <w:t>будет</w:t>
-      </w:r>
-      <w:r>
-        <w:t xml:space="preserve"> </w:t>
-      </w:r>
-      <w:r>
-        <w:t>заблокирована</w:t>
-      </w:r>
-      <w:r>
-        <w:t xml:space="preserve"> </w:t>
-      </w:r>
-      <w:r>
-        <w:t>для</w:t>
-      </w:r>
-      <w:r>
-        <w:t xml:space="preserve"> </w:t>
-      </w:r>
-      <w:r>
-        <w:t>нажатия,</w:t>
-      </w:r>
-      <w:r>
-        <w:t xml:space="preserve"> </w:t>
-      </w:r>
-      <w:r>
-        <w:t>а</w:t>
-      </w:r>
-      <w:r>
-        <w:t xml:space="preserve"> </w:t>
-      </w:r>
-      <w:r>
-        <w:t>поля</w:t>
-      </w:r>
-      <w:r>
-        <w:t xml:space="preserve"> </w:t>
-      </w:r>
-      <w:r>
-        <w:t>с</w:t>
-      </w:r>
-      <w:r>
-        <w:t xml:space="preserve"> </w:t>
-      </w:r>
-      <w:r>
-        <w:t>неправильными</w:t>
-      </w:r>
-      <w:r>
-        <w:t xml:space="preserve"> </w:t>
-      </w:r>
-      <w:r>
-        <w:t>данными</w:t>
-      </w:r>
-      <w:r>
-        <w:t xml:space="preserve"> </w:t>
-      </w:r>
-      <w:r>
-        <w:t>будут</w:t>
-      </w:r>
-      <w:r>
-        <w:t xml:space="preserve"> </w:t>
-      </w:r>
-      <w:r>
-        <w:t>выделены</w:t>
-      </w:r>
-      <w:r>
-        <w:t xml:space="preserve"> </w:t>
-      </w:r>
-      <w:r>
-        <w:t>красным</w:t>
-      </w:r>
-      <w:r>
-        <w:t xml:space="preserve"> </w:t>
-      </w:r>
-      <w:r>
-        <w:t>цветом</w:t>
-      </w:r>
-      <w:r>
-        <w:t xml:space="preserve"> </w:t>
-      </w:r>
-      <w:r>
-        <w:t>и</w:t>
-      </w:r>
-      <w:r>
-        <w:t xml:space="preserve"> </w:t>
-      </w:r>
-      <w:r>
-        <w:t>при</w:t>
-      </w:r>
-      <w:r>
-        <w:t xml:space="preserve"> </w:t>
-      </w:r>
-      <w:r>
-        <w:t>наведении</w:t>
-      </w:r>
-      <w:r>
-        <w:t xml:space="preserve"> </w:t>
-      </w:r>
-      <w:r>
-        <w:t>на</w:t>
-      </w:r>
-      <w:r>
-        <w:t xml:space="preserve"> </w:t>
-      </w:r>
-      <w:r>
-        <w:t>них</w:t>
-      </w:r>
-      <w:r>
-        <w:t xml:space="preserve"> </w:t>
-      </w:r>
-      <w:r>
-        <w:t>курсором</w:t>
-      </w:r>
-      <w:r>
-        <w:t xml:space="preserve"> </w:t>
-      </w:r>
-      <w:r>
-        <w:t>мыши</w:t>
-      </w:r>
-      <w:r>
-        <w:t xml:space="preserve"> </w:t>
-      </w:r>
-      <w:r>
-        <w:t>будет</w:t>
-      </w:r>
-      <w:r>
-        <w:t xml:space="preserve"> </w:t>
-      </w:r>
-      <w:r>
-        <w:t>появляться</w:t>
-      </w:r>
-      <w:r>
-        <w:t xml:space="preserve"> </w:t>
-      </w:r>
-      <w:r>
-        <w:t>сообщение</w:t>
-      </w:r>
-      <w:r>
-        <w:t xml:space="preserve"> </w:t>
-      </w:r>
-      <w:r>
-        <w:t>с</w:t>
-      </w:r>
-      <w:r>
-        <w:t xml:space="preserve"> </w:t>
-      </w:r>
-      <w:r>
-        <w:t>описанием</w:t>
-      </w:r>
-      <w:r>
-        <w:t xml:space="preserve"> </w:t>
-      </w:r>
-      <w:r>
-        <w:t>ошибки.</w:t>
-      </w:r>
-      <w:r>
-        <w:t xml:space="preserve"> </w:t>
-      </w:r>
-      <w:r>
-        <w:t>На</w:t>
-      </w:r>
-      <w:r>
-        <w:t xml:space="preserve"> </w:t>
-      </w:r>
-      <w:r>
-        <w:t>рисунке</w:t>
-      </w:r>
-      <w:r>
-        <w:t xml:space="preserve"> </w:t>
-      </w:r>
-      <w:r>
-        <w:t>5.2</w:t>
-      </w:r>
-      <w:r>
-        <w:t xml:space="preserve"> </w:t>
-      </w:r>
-      <w:r>
-        <w:t>представлен</w:t>
-      </w:r>
-      <w:r>
-        <w:t xml:space="preserve"> </w:t>
-      </w:r>
-      <w:r>
-        <w:t>макет</w:t>
-      </w:r>
-      <w:r>
-        <w:t xml:space="preserve"> </w:t>
-      </w:r>
-      <w:r>
-        <w:t>интерфейса</w:t>
-      </w:r>
-      <w:r>
-        <w:t xml:space="preserve"> </w:t>
-      </w:r>
-      <w:r>
-        <w:t>с</w:t>
-      </w:r>
-      <w:r>
-        <w:t xml:space="preserve"> </w:t>
-      </w:r>
-      <w:r>
-        <w:t>некорректно</w:t>
-      </w:r>
-      <w:r>
-        <w:t xml:space="preserve"> </w:t>
-      </w:r>
-      <w:r>
-        <w:t>введенными</w:t>
-      </w:r>
-      <w:r>
-        <w:t xml:space="preserve"> </w:t>
-      </w:r>
-      <w:r>
-        <w:t>данными.</w:t>
+        <w:t>Модель</w:t>
+      </w:r>
+      <w:r>
+        <w:t xml:space="preserve"> </w:t>
+      </w:r>
+      <w:r>
+        <w:t>ящика,</w:t>
+      </w:r>
+      <w:r>
+        <w:t xml:space="preserve"> </w:t>
+      </w:r>
+      <w:r>
+        <w:t>построенная</w:t>
       </w:r>
     </w:p>
     <w:p>
@@ -11328,15 +11673,104 @@
         <w:jc w:val="center"/>
       </w:pPr>
       <w:r>
+        <w:t xml:space="preserve"> </w:t>
+      </w:r>
+      <w:r>
+        <w:t>по</w:t>
+      </w:r>
+      <w:r>
+        <w:t xml:space="preserve"> </w:t>
+      </w:r>
+      <w:r>
+        <w:t>параметрам</w:t>
+      </w:r>
+      <w:r>
+        <w:t xml:space="preserve"> </w:t>
+      </w:r>
+      <w:r>
+        <w:t>по</w:t>
+      </w:r>
+      <w:r>
+        <w:t xml:space="preserve"> </w:t>
+      </w:r>
+      <w:r>
+        <w:t>умолчанию</w:t>
+      </w:r>
+    </w:p>
+    <w:p>
+      <w:r>
+        <w:t>Модель</w:t>
+      </w:r>
+      <w:r>
+        <w:t xml:space="preserve"> </w:t>
+      </w:r>
+      <w:r>
+        <w:t>ящика,</w:t>
+      </w:r>
+      <w:r>
+        <w:t xml:space="preserve"> </w:t>
+      </w:r>
+      <w:r>
+        <w:t>построенная</w:t>
+      </w:r>
+      <w:r>
+        <w:t xml:space="preserve"> </w:t>
+      </w:r>
+      <w:r>
+        <w:t>с</w:t>
+      </w:r>
+      <w:r>
+        <w:t xml:space="preserve"> </w:t>
+      </w:r>
+      <w:r>
+        <w:t>объединением</w:t>
+      </w:r>
+      <w:r>
+        <w:t xml:space="preserve"> </w:t>
+      </w:r>
+      <w:r>
+        <w:t>ячеек</w:t>
+      </w:r>
+      <w:r>
+        <w:t xml:space="preserve"> </w:t>
+      </w:r>
+      <w:r>
+        <w:t>представлена</w:t>
+      </w:r>
+      <w:r>
+        <w:t xml:space="preserve"> </w:t>
+      </w:r>
+      <w:r>
+        <w:t>на</w:t>
+      </w:r>
+      <w:r>
+        <w:t xml:space="preserve"> </w:t>
+      </w:r>
+      <w:r>
+        <w:t>рисунке</w:t>
+      </w:r>
+      <w:r>
+        <w:t xml:space="preserve"> </w:t>
+      </w:r>
+      <w:r>
+        <w:t>5.4</w:t>
+      </w:r>
+    </w:p>
+    <w:p>
+      <w:pPr>
+        <w:ind w:firstLine="0"/>
+        <w:jc w:val="center"/>
+      </w:pPr>
+      <w:r>
         <w:rPr>
           <w:noProof/>
           <w:lang w:eastAsia="ru-RU"/>
         </w:rPr>
         <w:drawing>
-          <wp:inline distT="0" distB="0" distL="0" distR="0" wp14:anchorId="264A36D4" wp14:editId="41E34DE0">
-            <wp:extent cx="4960620" cy="4559159"/>
+          <wp:inline distT="0" distB="0" distL="0" distR="0" wp14:anchorId="227AC2F5" wp14:editId="5A95F81C">
+            <wp:extent cx="3756660" cy="3583990"/>
             <wp:effectExtent l="0" t="0" r="0" b="0"/>
-            <wp:docPr id="76" name="Рисунок 76"/>
+            <wp:docPr id="78" name="Рисунок 78"/>
             <wp:cNvGraphicFramePr>
               <a:graphicFrameLocks xmlns:a="http://schemas.openxmlformats.org/drawingml/2006/main" noChangeAspect="1"/>
             </wp:cNvGraphicFramePr>
@@ -11356,7 +11790,7 @@
                   <pic:spPr>
                     <a:xfrm>
                       <a:off x="0" y="0"/>
-                      <a:ext cx="4983991" cy="4580638"/>
+                      <a:ext cx="3778459" cy="3604787"/>
                     </a:xfrm>
                     <a:prstGeom prst="rect">
                       <a:avLst/>
@@ -11381,7 +11815,7 @@
         <w:t xml:space="preserve"> </w:t>
       </w:r>
       <w:r>
-        <w:t>5.1</w:t>
+        <w:t>5.4</w:t>
       </w:r>
       <w:r>
         <w:t xml:space="preserve"> </w:t>
@@ -11393,13 +11827,13 @@
         <w:t xml:space="preserve"> </w:t>
       </w:r>
       <w:r>
-        <w:t>Макет</w:t>
-      </w:r>
-      <w:r>
-        <w:t xml:space="preserve"> </w:t>
-      </w:r>
-      <w:r>
-        <w:t>интерфейса</w:t>
+        <w:t>Модель</w:t>
+      </w:r>
+      <w:r>
+        <w:t xml:space="preserve"> </w:t>
+      </w:r>
+      <w:r>
+        <w:t>ящика</w:t>
       </w:r>
       <w:r>
         <w:t xml:space="preserve"> </w:t>
@@ -11411,135 +11845,13 @@
         <w:t xml:space="preserve"> </w:t>
       </w:r>
       <w:r>
-        <w:t>неверно</w:t>
-      </w:r>
-      <w:r>
-        <w:t xml:space="preserve"> </w:t>
-      </w:r>
-      <w:r>
-        <w:t>введенными</w:t>
-      </w:r>
-      <w:r>
-        <w:t xml:space="preserve"> </w:t>
-      </w:r>
-      <w:r>
-        <w:t>данными</w:t>
-      </w:r>
-    </w:p>
-    <w:p>
-      <w:r>
-        <w:t>После</w:t>
-      </w:r>
-      <w:r>
-        <w:t xml:space="preserve"> </w:t>
-      </w:r>
-      <w:r>
-        <w:t>ввода</w:t>
-      </w:r>
-      <w:r>
-        <w:t xml:space="preserve"> </w:t>
-      </w:r>
-      <w:r>
-        <w:t>корректных</w:t>
-      </w:r>
-      <w:r>
-        <w:t xml:space="preserve"> </w:t>
-      </w:r>
-      <w:r>
-        <w:t>параметров</w:t>
-      </w:r>
-      <w:r>
-        <w:t xml:space="preserve"> </w:t>
-      </w:r>
-      <w:r>
-        <w:t>кнопка</w:t>
-      </w:r>
-      <w:r>
-        <w:t xml:space="preserve"> </w:t>
-      </w:r>
-      <w:r>
-        <w:rPr>
-          <w:lang w:val="en-US"/>
-        </w:rPr>
-        <w:t>Build</w:t>
-      </w:r>
-      <w:r>
-        <w:t xml:space="preserve"> </w:t>
-      </w:r>
-      <w:r>
-        <w:t>будет</w:t>
-      </w:r>
-      <w:r>
-        <w:t xml:space="preserve"> </w:t>
-      </w:r>
-      <w:r>
-        <w:t>снова</w:t>
-      </w:r>
-      <w:r>
-        <w:t xml:space="preserve"> </w:t>
-      </w:r>
-      <w:r>
-        <w:t>доступна</w:t>
-      </w:r>
-      <w:r>
-        <w:t xml:space="preserve"> </w:t>
-      </w:r>
-      <w:r>
-        <w:t>и</w:t>
-      </w:r>
-      <w:r>
-        <w:t xml:space="preserve"> </w:t>
-      </w:r>
-      <w:r>
-        <w:t>при</w:t>
-      </w:r>
-      <w:r>
-        <w:t xml:space="preserve"> </w:t>
-      </w:r>
-      <w:r>
-        <w:t>ее</w:t>
-      </w:r>
-      <w:r>
-        <w:t xml:space="preserve"> </w:t>
-      </w:r>
-      <w:r>
-        <w:t>нажатии</w:t>
-      </w:r>
-      <w:r>
-        <w:t xml:space="preserve"> </w:t>
-      </w:r>
-      <w:r>
-        <w:t>будет</w:t>
-      </w:r>
-      <w:r>
-        <w:t xml:space="preserve"> </w:t>
-      </w:r>
-      <w:r>
-        <w:t>построена</w:t>
-      </w:r>
-      <w:r>
-        <w:t xml:space="preserve"> </w:t>
-      </w:r>
-      <w:r>
-        <w:t>модель</w:t>
-      </w:r>
-      <w:r>
-        <w:t xml:space="preserve"> </w:t>
-      </w:r>
-      <w:r>
-        <w:t>ящика</w:t>
-      </w:r>
-      <w:r>
-        <w:t xml:space="preserve"> </w:t>
-      </w:r>
-      <w:r>
-        <w:t>для</w:t>
-      </w:r>
-      <w:r>
-        <w:t xml:space="preserve"> </w:t>
-      </w:r>
-      <w:r>
-        <w:t>деталей.</w:t>
+        <w:t>объединёнными</w:t>
+      </w:r>
+      <w:r>
+        <w:t xml:space="preserve"> </w:t>
+      </w:r>
+      <w:r>
+        <w:t>ячейками</w:t>
       </w:r>
     </w:p>
     <w:p>
@@ -11553,57 +11865,303 @@
       </w:r>
     </w:p>
     <w:p>
+      <w:pPr>
+        <w:pStyle w:val="Heading1"/>
+      </w:pPr>
+      <w:bookmarkStart w:id="9" w:name="_Toc91334118"/>
       <w:r>
         <w:lastRenderedPageBreak/>
-        <w:t>Ящик,</w:t>
-      </w:r>
-      <w:r>
-        <w:t xml:space="preserve"> </w:t>
-      </w:r>
-      <w:r>
-        <w:t>построенный</w:t>
-      </w:r>
-      <w:r>
-        <w:t xml:space="preserve"> </w:t>
-      </w:r>
-      <w:r>
-        <w:t>по</w:t>
-      </w:r>
-      <w:r>
-        <w:t xml:space="preserve"> </w:t>
-      </w:r>
-      <w:r>
-        <w:t>заданным</w:t>
-      </w:r>
-      <w:r>
-        <w:t xml:space="preserve"> </w:t>
-      </w:r>
-      <w:r>
-        <w:t>параметрам</w:t>
-      </w:r>
-      <w:r>
-        <w:t xml:space="preserve"> </w:t>
-      </w:r>
-      <w:r>
-        <w:t>по</w:t>
-      </w:r>
-      <w:r>
-        <w:t xml:space="preserve"> </w:t>
-      </w:r>
-      <w:r>
-        <w:t>умолчанию</w:t>
-      </w:r>
-      <w:r>
-        <w:t xml:space="preserve"> </w:t>
-      </w:r>
-      <w:r>
-        <w:t>представлен</w:t>
-      </w:r>
-      <w:r>
-        <w:t xml:space="preserve"> </w:t>
-      </w:r>
-      <w:r>
-        <w:t>на</w:t>
+        <w:t>Тестирование</w:t>
+      </w:r>
+      <w:r>
+        <w:t xml:space="preserve"> </w:t>
+      </w:r>
+      <w:r>
+        <w:t>плагина</w:t>
+      </w:r>
+      <w:bookmarkEnd w:id="9"/>
+    </w:p>
+    <w:p>
+      <w:r>
+        <w:t>Тестирование</w:t>
+      </w:r>
+      <w:r>
+        <w:t xml:space="preserve"> </w:t>
+      </w:r>
+      <w:r>
+        <w:t>позволяет</w:t>
+      </w:r>
+      <w:r>
+        <w:t xml:space="preserve"> </w:t>
+      </w:r>
+      <w:r>
+        <w:t>убедиться</w:t>
+      </w:r>
+      <w:r>
+        <w:t xml:space="preserve"> </w:t>
+      </w:r>
+      <w:r>
+        <w:t>в</w:t>
+      </w:r>
+      <w:r>
+        <w:t xml:space="preserve"> </w:t>
+      </w:r>
+      <w:r>
+        <w:t>работоспособности</w:t>
+      </w:r>
+      <w:r>
+        <w:t xml:space="preserve"> </w:t>
+      </w:r>
+      <w:r>
+        <w:t>программы,</w:t>
+      </w:r>
+      <w:r>
+        <w:t xml:space="preserve"> </w:t>
+      </w:r>
+      <w:r>
+        <w:t>выявлять</w:t>
+      </w:r>
+      <w:r>
+        <w:t xml:space="preserve"> </w:t>
+      </w:r>
+      <w:r>
+        <w:t>ошибки</w:t>
+      </w:r>
+      <w:r>
+        <w:t xml:space="preserve"> </w:t>
+      </w:r>
+      <w:r>
+        <w:t>при</w:t>
+      </w:r>
+      <w:r>
+        <w:t xml:space="preserve"> </w:t>
+      </w:r>
+      <w:r>
+        <w:t>изменении</w:t>
+      </w:r>
+      <w:r>
+        <w:t xml:space="preserve"> </w:t>
+      </w:r>
+      <w:r>
+        <w:t>какого-либо</w:t>
+      </w:r>
+      <w:r>
+        <w:t xml:space="preserve"> </w:t>
+      </w:r>
+      <w:r>
+        <w:t>функционала.</w:t>
+      </w:r>
+    </w:p>
+    <w:p>
+      <w:pPr>
+        <w:pStyle w:val="Heading2"/>
+      </w:pPr>
+      <w:bookmarkStart w:id="10" w:name="_Toc91334119"/>
+      <w:r>
+        <w:t>Фу</w:t>
+      </w:r>
+      <w:r>
+        <w:t>нкциональное</w:t>
+      </w:r>
+      <w:r>
+        <w:t xml:space="preserve"> </w:t>
+      </w:r>
+      <w:r>
+        <w:t>тестирование</w:t>
+      </w:r>
+      <w:bookmarkEnd w:id="10"/>
+    </w:p>
+    <w:p>
+      <w:pPr>
+        <w:ind w:firstLine="709"/>
+      </w:pPr>
+      <w:r>
+        <w:t>При</w:t>
+      </w:r>
+      <w:r>
+        <w:t xml:space="preserve"> </w:t>
+      </w:r>
+      <w:r>
+        <w:t>функциональном</w:t>
+      </w:r>
+      <w:r>
+        <w:t xml:space="preserve"> </w:t>
+      </w:r>
+      <w:r>
+        <w:t>тестировании</w:t>
+      </w:r>
+      <w:r>
+        <w:t xml:space="preserve"> </w:t>
+      </w:r>
+      <w:r>
+        <w:t>проверялось</w:t>
+      </w:r>
+      <w:r>
+        <w:t xml:space="preserve"> </w:t>
+      </w:r>
+      <w:r>
+        <w:t>корректность</w:t>
+      </w:r>
+      <w:r>
+        <w:t xml:space="preserve"> </w:t>
+      </w:r>
+      <w:r>
+        <w:t>работы</w:t>
+      </w:r>
+      <w:r>
+        <w:t xml:space="preserve"> </w:t>
+      </w:r>
+      <w:r>
+        <w:t>плагина</w:t>
+      </w:r>
+      <w:r>
+        <w:t xml:space="preserve"> </w:t>
+      </w:r>
+      <w:r>
+        <w:t>«</w:t>
+      </w:r>
+      <w:r>
+        <w:t>Ящик для деталей</w:t>
+      </w:r>
+      <w:r>
+        <w:t>»,</w:t>
+      </w:r>
+      <w:r>
+        <w:t xml:space="preserve"> </w:t>
+      </w:r>
+      <w:r>
+        <w:t>а</w:t>
+      </w:r>
+      <w:r>
+        <w:t xml:space="preserve"> </w:t>
+      </w:r>
+      <w:r>
+        <w:t>именно,</w:t>
+      </w:r>
+      <w:r>
+        <w:t xml:space="preserve"> </w:t>
+      </w:r>
+      <w:r>
+        <w:t>соответствие</w:t>
+      </w:r>
+      <w:r>
+        <w:t xml:space="preserve"> </w:t>
+      </w:r>
+      <w:r>
+        <w:t>полученного</w:t>
+      </w:r>
+      <w:r>
+        <w:t xml:space="preserve"> </w:t>
+      </w:r>
+      <w:r>
+        <w:t>результата</w:t>
+      </w:r>
+      <w:r>
+        <w:t xml:space="preserve"> </w:t>
+      </w:r>
+      <w:r>
+        <w:t>в</w:t>
+      </w:r>
+      <w:r>
+        <w:t xml:space="preserve"> </w:t>
+      </w:r>
+      <w:r>
+        <w:t>виде</w:t>
+      </w:r>
+      <w:r>
+        <w:t xml:space="preserve"> </w:t>
+      </w:r>
+      <w:r>
+        <w:t>трехмерной</w:t>
+      </w:r>
+      <w:r>
+        <w:t xml:space="preserve"> </w:t>
+      </w:r>
+      <w:r>
+        <w:t>модели,</w:t>
+      </w:r>
+      <w:r>
+        <w:t xml:space="preserve"> </w:t>
+      </w:r>
+      <w:r>
+        <w:t>с</w:t>
+      </w:r>
+      <w:r>
+        <w:t xml:space="preserve"> </w:t>
+      </w:r>
+      <w:r>
+        <w:t>входными</w:t>
+      </w:r>
+      <w:r>
+        <w:t xml:space="preserve"> </w:t>
+      </w:r>
+      <w:r>
+        <w:t>параметрами.</w:t>
+      </w:r>
+      <w:r>
+        <w:t xml:space="preserve"> </w:t>
+      </w:r>
+      <w:r>
+        <w:t>[</w:t>
+      </w:r>
+      <w:r>
+        <w:t>1</w:t>
+      </w:r>
+      <w:r>
+        <w:t>0</w:t>
+      </w:r>
+      <w:r>
+        <w:t>]</w:t>
+      </w:r>
+    </w:p>
+    <w:p>
+      <w:pPr>
+        <w:ind w:firstLine="709"/>
+      </w:pPr>
+      <w:r>
+        <w:tab/>
+        <w:t>Проведено</w:t>
+      </w:r>
+      <w:r>
+        <w:t xml:space="preserve"> </w:t>
+      </w:r>
+      <w:r>
+        <w:t>тестирование</w:t>
+      </w:r>
+      <w:r>
+        <w:t xml:space="preserve"> </w:t>
+      </w:r>
+      <w:r>
+        <w:t>максимальных</w:t>
+      </w:r>
+      <w:r>
+        <w:t xml:space="preserve"> </w:t>
+      </w:r>
+      <w:r>
+        <w:t>и</w:t>
+      </w:r>
+      <w:r>
+        <w:t xml:space="preserve"> </w:t>
+      </w:r>
+      <w:r>
+        <w:t>минимальных</w:t>
+      </w:r>
+      <w:r>
+        <w:t xml:space="preserve"> </w:t>
+      </w:r>
+      <w:r>
+        <w:t>параметров</w:t>
+      </w:r>
+      <w:r>
+        <w:t xml:space="preserve"> </w:t>
+      </w:r>
+      <w:r>
+        <w:t>модели.</w:t>
+      </w:r>
+    </w:p>
+    <w:p>
+      <w:r>
+        <w:t>На</w:t>
       </w:r>
       <w:r>
         <w:t xml:space="preserve"> </w:t>
@@ -11615,16 +12173,49 @@
         <w:t xml:space="preserve"> </w:t>
       </w:r>
       <w:r>
-        <w:t>5.3</w:t>
+        <w:t>6.1</w:t>
+      </w:r>
+      <w:r>
+        <w:t xml:space="preserve"> </w:t>
+      </w:r>
+      <w:r>
+        <w:t>представлена</w:t>
+      </w:r>
+      <w:r>
+        <w:t xml:space="preserve"> </w:t>
+      </w:r>
+      <w:r>
+        <w:t>модель</w:t>
+      </w:r>
+      <w:r>
+        <w:t xml:space="preserve"> </w:t>
+      </w:r>
+      <w:r>
+        <w:t>с</w:t>
+      </w:r>
+      <w:r>
+        <w:t xml:space="preserve"> </w:t>
+      </w:r>
+      <w:r>
+        <w:t>минимально</w:t>
+      </w:r>
+      <w:r>
+        <w:t xml:space="preserve"> </w:t>
+      </w:r>
+      <w:r>
+        <w:t>введенными</w:t>
+      </w:r>
+      <w:r>
+        <w:t xml:space="preserve"> </w:t>
+      </w:r>
+      <w:r>
+        <w:t>параметрами.</w:t>
       </w:r>
     </w:p>
     <w:p>
       <w:pPr>
         <w:ind w:firstLine="0"/>
         <w:jc w:val="center"/>
-        <w:rPr>
-          <w:lang w:val="en-US"/>
-        </w:rPr>
       </w:pPr>
       <w:r>
         <w:rPr>
@@ -11632,10 +12223,10 @@
           <w:lang w:eastAsia="ru-RU"/>
         </w:rPr>
         <w:drawing>
-          <wp:inline distT="0" distB="0" distL="0" distR="0" wp14:anchorId="389B6D0D" wp14:editId="3DB34C16">
-            <wp:extent cx="3855720" cy="3096418"/>
-            <wp:effectExtent l="0" t="0" r="0" b="8890"/>
-            <wp:docPr id="77" name="Рисунок 77"/>
+          <wp:inline distT="0" distB="0" distL="0" distR="0" wp14:anchorId="465C3279" wp14:editId="5A091FCD">
+            <wp:extent cx="4823260" cy="4709160"/>
+            <wp:effectExtent l="0" t="0" r="0" b="0"/>
+            <wp:docPr id="79" name="Рисунок 79"/>
             <wp:cNvGraphicFramePr>
               <a:graphicFrameLocks xmlns:a="http://schemas.openxmlformats.org/drawingml/2006/main" noChangeAspect="1"/>
             </wp:cNvGraphicFramePr>
@@ -11655,7 +12246,7 @@
                   <pic:spPr>
                     <a:xfrm>
                       <a:off x="0" y="0"/>
-                      <a:ext cx="3868192" cy="3106434"/>
+                      <a:ext cx="4836524" cy="4722110"/>
                     </a:xfrm>
                     <a:prstGeom prst="rect">
                       <a:avLst/>
@@ -11680,7 +12271,7 @@
         <w:t xml:space="preserve"> </w:t>
       </w:r>
       <w:r>
-        <w:t>5.3</w:t>
+        <w:t>6.1</w:t>
       </w:r>
       <w:r>
         <w:t xml:space="preserve"> </w:t>
@@ -11698,13 +12289,104 @@
         <w:t xml:space="preserve"> </w:t>
       </w:r>
       <w:r>
-        <w:t>ящика,</w:t>
-      </w:r>
-      <w:r>
-        <w:t xml:space="preserve"> </w:t>
-      </w:r>
-      <w:r>
-        <w:t>построенная</w:t>
+        <w:t>ящика</w:t>
+      </w:r>
+      <w:r>
+        <w:t xml:space="preserve"> </w:t>
+      </w:r>
+      <w:r>
+        <w:t>с</w:t>
+      </w:r>
+      <w:r>
+        <w:t xml:space="preserve"> </w:t>
+      </w:r>
+      <w:r>
+        <w:t>минимальными</w:t>
+      </w:r>
+      <w:r>
+        <w:t xml:space="preserve"> </w:t>
+      </w:r>
+      <w:r>
+        <w:t>введенными</w:t>
+      </w:r>
+      <w:r>
+        <w:t xml:space="preserve"> </w:t>
+      </w:r>
+      <w:r>
+        <w:t>параметрами.</w:t>
+      </w:r>
+    </w:p>
+    <w:p>
+      <w:pPr>
+        <w:spacing w:after="160" w:line="259" w:lineRule="auto"/>
+        <w:ind w:firstLine="0"/>
+        <w:jc w:val="left"/>
+      </w:pPr>
+      <w:r>
+        <w:br w:type="page"/>
+      </w:r>
+    </w:p>
+    <w:p>
+      <w:r>
+        <w:lastRenderedPageBreak/>
+        <w:t>На</w:t>
+      </w:r>
+      <w:r>
+        <w:t xml:space="preserve"> </w:t>
+      </w:r>
+      <w:r>
+        <w:t>рисунке</w:t>
+      </w:r>
+      <w:r>
+        <w:t xml:space="preserve"> </w:t>
+      </w:r>
+      <w:r>
+        <w:t>6.2</w:t>
+      </w:r>
+      <w:r>
+        <w:t xml:space="preserve"> </w:t>
+      </w:r>
+      <w:r>
+        <w:t>представлена</w:t>
+      </w:r>
+      <w:r>
+        <w:t xml:space="preserve"> </w:t>
+      </w:r>
+      <w:r>
+        <w:t>модель</w:t>
+      </w:r>
+      <w:r>
+        <w:t xml:space="preserve"> </w:t>
+      </w:r>
+      <w:r>
+        <w:t>ящика</w:t>
+      </w:r>
+      <w:r>
+        <w:t xml:space="preserve"> </w:t>
+      </w:r>
+      <w:r>
+        <w:t>с</w:t>
+      </w:r>
+      <w:r>
+        <w:t xml:space="preserve"> </w:t>
+      </w:r>
+      <w:r>
+        <w:t>максимальными</w:t>
+      </w:r>
+      <w:r>
+        <w:t xml:space="preserve"> </w:t>
+      </w:r>
+      <w:r>
+        <w:t>введенными</w:t>
+      </w:r>
+      <w:r>
+        <w:t xml:space="preserve"> </w:t>
+      </w:r>
+      <w:r>
+        <w:t>параметрами.</w:t>
+      </w:r>
+      <w:r>
+        <w:t xml:space="preserve"> </w:t>
       </w:r>
     </w:p>
     <w:p>
@@ -11713,104 +12395,15 @@
         <w:jc w:val="center"/>
       </w:pPr>
       <w:r>
-        <w:t xml:space="preserve"> </w:t>
-      </w:r>
-      <w:r>
-        <w:t>по</w:t>
-      </w:r>
-      <w:r>
-        <w:t xml:space="preserve"> </w:t>
-      </w:r>
-      <w:r>
-        <w:t>параметрам</w:t>
-      </w:r>
-      <w:r>
-        <w:t xml:space="preserve"> </w:t>
-      </w:r>
-      <w:r>
-        <w:t>по</w:t>
-      </w:r>
-      <w:r>
-        <w:t xml:space="preserve"> </w:t>
-      </w:r>
-      <w:r>
-        <w:t>умолчанию</w:t>
-      </w:r>
-    </w:p>
-    <w:p>
-      <w:r>
-        <w:t>Модель</w:t>
-      </w:r>
-      <w:r>
-        <w:t xml:space="preserve"> </w:t>
-      </w:r>
-      <w:r>
-        <w:t>ящика,</w:t>
-      </w:r>
-      <w:r>
-        <w:t xml:space="preserve"> </w:t>
-      </w:r>
-      <w:r>
-        <w:t>построенная</w:t>
-      </w:r>
-      <w:r>
-        <w:t xml:space="preserve"> </w:t>
-      </w:r>
-      <w:r>
-        <w:t>с</w:t>
-      </w:r>
-      <w:r>
-        <w:t xml:space="preserve"> </w:t>
-      </w:r>
-      <w:r>
-        <w:t>объединением</w:t>
-      </w:r>
-      <w:r>
-        <w:t xml:space="preserve"> </w:t>
-      </w:r>
-      <w:r>
-        <w:t>ячеек</w:t>
-      </w:r>
-      <w:r>
-        <w:t xml:space="preserve"> </w:t>
-      </w:r>
-      <w:r>
-        <w:t>представлена</w:t>
-      </w:r>
-      <w:r>
-        <w:t xml:space="preserve"> </w:t>
-      </w:r>
-      <w:r>
-        <w:t>на</w:t>
-      </w:r>
-      <w:r>
-        <w:t xml:space="preserve"> </w:t>
-      </w:r>
-      <w:r>
-        <w:t>рисунке</w:t>
-      </w:r>
-      <w:r>
-        <w:t xml:space="preserve"> </w:t>
-      </w:r>
-      <w:r>
-        <w:t>5.4</w:t>
-      </w:r>
-    </w:p>
-    <w:p>
-      <w:pPr>
-        <w:ind w:firstLine="0"/>
-        <w:jc w:val="center"/>
-      </w:pPr>
-      <w:r>
         <w:rPr>
           <w:noProof/>
           <w:lang w:eastAsia="ru-RU"/>
         </w:rPr>
         <w:drawing>
-          <wp:inline distT="0" distB="0" distL="0" distR="0" wp14:anchorId="227AC2F5" wp14:editId="5A95F81C">
-            <wp:extent cx="3756660" cy="3583990"/>
-            <wp:effectExtent l="0" t="0" r="0" b="0"/>
-            <wp:docPr id="78" name="Рисунок 78"/>
+          <wp:inline distT="0" distB="0" distL="0" distR="0" wp14:anchorId="5C679714" wp14:editId="476421FD">
+            <wp:extent cx="4831080" cy="3363409"/>
+            <wp:effectExtent l="0" t="0" r="7620" b="8890"/>
+            <wp:docPr id="7" name="Рисунок 7"/>
             <wp:cNvGraphicFramePr>
               <a:graphicFrameLocks xmlns:a="http://schemas.openxmlformats.org/drawingml/2006/main" noChangeAspect="1"/>
             </wp:cNvGraphicFramePr>
@@ -11830,7 +12423,7 @@
                   <pic:spPr>
                     <a:xfrm>
                       <a:off x="0" y="0"/>
-                      <a:ext cx="3778459" cy="3604787"/>
+                      <a:ext cx="4844936" cy="3373055"/>
                     </a:xfrm>
                     <a:prstGeom prst="rect">
                       <a:avLst/>
@@ -11855,7 +12448,7 @@
         <w:t xml:space="preserve"> </w:t>
       </w:r>
       <w:r>
-        <w:t>5.4</w:t>
+        <w:t>6.2</w:t>
       </w:r>
       <w:r>
         <w:t xml:space="preserve"> </w:t>
@@ -11885,242 +12478,48 @@
         <w:t xml:space="preserve"> </w:t>
       </w:r>
       <w:r>
-        <w:t>объединёнными</w:t>
-      </w:r>
-      <w:r>
-        <w:t xml:space="preserve"> </w:t>
-      </w:r>
-      <w:r>
-        <w:t>ячейками</w:t>
+        <w:t>максимальными</w:t>
+      </w:r>
+      <w:r>
+        <w:t xml:space="preserve"> </w:t>
+      </w:r>
+      <w:r>
+        <w:t>параметрами</w:t>
       </w:r>
     </w:p>
     <w:p>
-      <w:pPr>
-        <w:spacing w:after="160" w:line="259" w:lineRule="auto"/>
-        <w:ind w:firstLine="0"/>
-        <w:jc w:val="left"/>
-      </w:pPr>
-      <w:r>
-        <w:br w:type="page"/>
-      </w:r>
-    </w:p>
-    <w:p>
-      <w:pPr>
-        <w:pStyle w:val="1"/>
-      </w:pPr>
-      <w:bookmarkStart w:id="11" w:name="_Toc91334118"/>
-      <w:r>
-        <w:lastRenderedPageBreak/>
-        <w:t>Тестирование</w:t>
-      </w:r>
-      <w:r>
-        <w:t xml:space="preserve"> </w:t>
-      </w:r>
-      <w:r>
-        <w:t>плагина</w:t>
-      </w:r>
-      <w:bookmarkEnd w:id="11"/>
-    </w:p>
-    <w:p>
-      <w:r>
-        <w:t>Тестирование</w:t>
-      </w:r>
-      <w:r>
-        <w:t xml:space="preserve"> </w:t>
-      </w:r>
-      <w:r>
-        <w:t>позволяет</w:t>
-      </w:r>
-      <w:r>
-        <w:t xml:space="preserve"> </w:t>
-      </w:r>
-      <w:r>
-        <w:t>убедиться</w:t>
-      </w:r>
-      <w:r>
-        <w:t xml:space="preserve"> </w:t>
-      </w:r>
-      <w:r>
-        <w:t>в</w:t>
-      </w:r>
-      <w:r>
-        <w:t xml:space="preserve"> </w:t>
-      </w:r>
-      <w:r>
-        <w:t>работоспособности</w:t>
-      </w:r>
-      <w:r>
-        <w:t xml:space="preserve"> </w:t>
-      </w:r>
-      <w:r>
-        <w:t>программы,</w:t>
-      </w:r>
-      <w:r>
-        <w:t xml:space="preserve"> </w:t>
-      </w:r>
-      <w:r>
-        <w:t>выявлять</w:t>
-      </w:r>
-      <w:r>
-        <w:t xml:space="preserve"> </w:t>
-      </w:r>
-      <w:r>
-        <w:t>ошибки</w:t>
-      </w:r>
-      <w:r>
-        <w:t xml:space="preserve"> </w:t>
-      </w:r>
-      <w:r>
-        <w:t>при</w:t>
-      </w:r>
-      <w:r>
-        <w:t xml:space="preserve"> </w:t>
-      </w:r>
-      <w:r>
-        <w:t>изменении</w:t>
-      </w:r>
-      <w:r>
-        <w:t xml:space="preserve"> </w:t>
-      </w:r>
-      <w:r>
-        <w:t>какого-либо</w:t>
-      </w:r>
-      <w:r>
-        <w:t xml:space="preserve"> </w:t>
-      </w:r>
-      <w:r>
-        <w:t>функционала.</w:t>
-      </w:r>
-    </w:p>
-    <w:p>
-      <w:pPr>
-        <w:pStyle w:val="2"/>
-      </w:pPr>
-      <w:bookmarkStart w:id="12" w:name="_Toc91334119"/>
-      <w:r>
-        <w:t>Фу</w:t>
-      </w:r>
-      <w:r>
-        <w:t>нкциональное</w:t>
-      </w:r>
-      <w:r>
-        <w:t xml:space="preserve"> </w:t>
-      </w:r>
-      <w:r>
-        <w:t>тестирование</w:t>
-      </w:r>
-      <w:bookmarkEnd w:id="12"/>
-    </w:p>
-    <w:p>
-      <w:pPr>
-        <w:ind w:firstLine="709"/>
-      </w:pPr>
-      <w:r>
-        <w:t>При</w:t>
-      </w:r>
-      <w:r>
-        <w:t xml:space="preserve"> </w:t>
-      </w:r>
-      <w:r>
-        <w:t>функциональном</w:t>
-      </w:r>
-      <w:r>
-        <w:t xml:space="preserve"> </w:t>
-      </w:r>
-      <w:r>
-        <w:t>тестировании</w:t>
-      </w:r>
-      <w:r>
-        <w:t xml:space="preserve"> </w:t>
-      </w:r>
-      <w:r>
-        <w:t>проверялось</w:t>
-      </w:r>
-      <w:r>
-        <w:t xml:space="preserve"> </w:t>
-      </w:r>
-      <w:r>
-        <w:t>корректность</w:t>
-      </w:r>
-      <w:r>
-        <w:t xml:space="preserve"> </w:t>
-      </w:r>
-      <w:r>
-        <w:t>работы</w:t>
-      </w:r>
-      <w:r>
-        <w:t xml:space="preserve"> </w:t>
-      </w:r>
-      <w:r>
-        <w:t>плагина</w:t>
-      </w:r>
-      <w:r>
-        <w:t xml:space="preserve"> </w:t>
-      </w:r>
-      <w:r>
-        <w:t>«</w:t>
-      </w:r>
-      <w:r>
-        <w:t>Ящик для деталей</w:t>
-      </w:r>
-      <w:bookmarkStart w:id="13" w:name="_GoBack"/>
-      <w:bookmarkEnd w:id="13"/>
-      <w:r>
-        <w:t>»,</w:t>
-      </w:r>
-      <w:r>
-        <w:t xml:space="preserve"> </w:t>
-      </w:r>
-      <w:r>
-        <w:t>а</w:t>
-      </w:r>
-      <w:r>
-        <w:t xml:space="preserve"> </w:t>
-      </w:r>
-      <w:r>
-        <w:t>именно,</w:t>
-      </w:r>
-      <w:r>
-        <w:t xml:space="preserve"> </w:t>
-      </w:r>
-      <w:r>
-        <w:t>соответствие</w:t>
-      </w:r>
-      <w:r>
-        <w:t xml:space="preserve"> </w:t>
-      </w:r>
-      <w:r>
-        <w:t>полученного</w:t>
-      </w:r>
-      <w:r>
-        <w:t xml:space="preserve"> </w:t>
-      </w:r>
-      <w:r>
-        <w:t>результата</w:t>
-      </w:r>
-      <w:r>
-        <w:t xml:space="preserve"> </w:t>
-      </w:r>
-      <w:r>
-        <w:t>в</w:t>
-      </w:r>
-      <w:r>
-        <w:t xml:space="preserve"> </w:t>
-      </w:r>
-      <w:r>
-        <w:t>виде</w:t>
-      </w:r>
-      <w:r>
-        <w:t xml:space="preserve"> </w:t>
-      </w:r>
-      <w:r>
-        <w:t>трехмерной</w:t>
-      </w:r>
-      <w:r>
-        <w:t xml:space="preserve"> </w:t>
-      </w:r>
-      <w:r>
-        <w:t>модели,</w:t>
+      <w:r>
+        <w:t>На</w:t>
+      </w:r>
+      <w:r>
+        <w:t xml:space="preserve"> </w:t>
+      </w:r>
+      <w:r>
+        <w:t>рисунке</w:t>
+      </w:r>
+      <w:r>
+        <w:t xml:space="preserve"> </w:t>
+      </w:r>
+      <w:r>
+        <w:t>6.3</w:t>
+      </w:r>
+      <w:r>
+        <w:t xml:space="preserve"> </w:t>
+      </w:r>
+      <w:r>
+        <w:t>представлена</w:t>
+      </w:r>
+      <w:r>
+        <w:t xml:space="preserve"> </w:t>
+      </w:r>
+      <w:r>
+        <w:t>модель</w:t>
+      </w:r>
+      <w:r>
+        <w:t xml:space="preserve"> </w:t>
+      </w:r>
+      <w:r>
+        <w:t>ящика</w:t>
       </w:r>
       <w:r>
         <w:t xml:space="preserve"> </w:t>
@@ -12132,126 +12531,13 @@
         <w:t xml:space="preserve"> </w:t>
       </w:r>
       <w:r>
-        <w:t>входными</w:t>
-      </w:r>
-      <w:r>
-        <w:t xml:space="preserve"> </w:t>
-      </w:r>
-      <w:r>
-        <w:t>параметрами.</w:t>
-      </w:r>
-      <w:r>
-        <w:t xml:space="preserve"> </w:t>
-      </w:r>
-      <w:r>
-        <w:t>[</w:t>
-      </w:r>
-      <w:r>
-        <w:t>1</w:t>
-      </w:r>
-      <w:r>
-        <w:t>0</w:t>
-      </w:r>
-      <w:r>
-        <w:t>]</w:t>
-      </w:r>
-    </w:p>
-    <w:p>
-      <w:pPr>
-        <w:ind w:firstLine="709"/>
-      </w:pPr>
-      <w:r>
-        <w:tab/>
-        <w:t>Проведено</w:t>
-      </w:r>
-      <w:r>
-        <w:t xml:space="preserve"> </w:t>
-      </w:r>
-      <w:r>
-        <w:t>тестирование</w:t>
-      </w:r>
-      <w:r>
-        <w:t xml:space="preserve"> </w:t>
-      </w:r>
-      <w:r>
-        <w:t>максимальных</w:t>
-      </w:r>
-      <w:r>
-        <w:t xml:space="preserve"> </w:t>
-      </w:r>
-      <w:r>
-        <w:t>и</w:t>
-      </w:r>
-      <w:r>
-        <w:t xml:space="preserve"> </w:t>
-      </w:r>
-      <w:r>
-        <w:t>минимальных</w:t>
-      </w:r>
-      <w:r>
-        <w:t xml:space="preserve"> </w:t>
-      </w:r>
-      <w:r>
-        <w:t>параметров</w:t>
-      </w:r>
-      <w:r>
-        <w:t xml:space="preserve"> </w:t>
-      </w:r>
-      <w:r>
-        <w:t>модели.</w:t>
-      </w:r>
-    </w:p>
-    <w:p>
-      <w:r>
-        <w:t>На</w:t>
-      </w:r>
-      <w:r>
-        <w:t xml:space="preserve"> </w:t>
-      </w:r>
-      <w:r>
-        <w:t>рисунке</w:t>
-      </w:r>
-      <w:r>
-        <w:t xml:space="preserve"> </w:t>
-      </w:r>
-      <w:r>
-        <w:t>6.1</w:t>
-      </w:r>
-      <w:r>
-        <w:t xml:space="preserve"> </w:t>
-      </w:r>
-      <w:r>
-        <w:t>представлена</w:t>
-      </w:r>
-      <w:r>
-        <w:t xml:space="preserve"> </w:t>
-      </w:r>
-      <w:r>
-        <w:t>модель</w:t>
-      </w:r>
-      <w:r>
-        <w:t xml:space="preserve"> </w:t>
-      </w:r>
-      <w:r>
-        <w:t>с</w:t>
-      </w:r>
-      <w:r>
-        <w:t xml:space="preserve"> </w:t>
-      </w:r>
-      <w:r>
-        <w:t>минимально</w:t>
-      </w:r>
-      <w:r>
-        <w:t xml:space="preserve"> </w:t>
-      </w:r>
-      <w:r>
-        <w:t>введенными</w:t>
-      </w:r>
-      <w:r>
-        <w:t xml:space="preserve"> </w:t>
-      </w:r>
-      <w:r>
-        <w:t>параметрами.</w:t>
+        <w:t>объединёнными</w:t>
+      </w:r>
+      <w:r>
+        <w:t xml:space="preserve"> </w:t>
+      </w:r>
+      <w:r>
+        <w:t>ячейками.</w:t>
       </w:r>
     </w:p>
     <w:p>
@@ -12265,10 +12551,10 @@
           <w:lang w:eastAsia="ru-RU"/>
         </w:rPr>
         <w:drawing>
-          <wp:inline distT="0" distB="0" distL="0" distR="0" wp14:anchorId="465C3279" wp14:editId="5A091FCD">
-            <wp:extent cx="4823260" cy="4709160"/>
-            <wp:effectExtent l="0" t="0" r="0" b="0"/>
-            <wp:docPr id="79" name="Рисунок 79"/>
+          <wp:inline distT="0" distB="0" distL="0" distR="0" wp14:anchorId="09F195F8" wp14:editId="4C51929D">
+            <wp:extent cx="4869180" cy="3674367"/>
+            <wp:effectExtent l="0" t="0" r="7620" b="2540"/>
+            <wp:docPr id="8" name="Рисунок 8"/>
             <wp:cNvGraphicFramePr>
               <a:graphicFrameLocks xmlns:a="http://schemas.openxmlformats.org/drawingml/2006/main" noChangeAspect="1"/>
             </wp:cNvGraphicFramePr>
@@ -12288,7 +12574,7 @@
                   <pic:spPr>
                     <a:xfrm>
                       <a:off x="0" y="0"/>
-                      <a:ext cx="4836524" cy="4722110"/>
+                      <a:ext cx="4882832" cy="3684669"/>
                     </a:xfrm>
                     <a:prstGeom prst="rect">
                       <a:avLst/>
@@ -12303,7 +12589,6 @@
     </w:p>
     <w:p>
       <w:pPr>
-        <w:ind w:firstLine="0"/>
         <w:jc w:val="center"/>
       </w:pPr>
       <w:r>
@@ -12313,7 +12598,7 @@
         <w:t xml:space="preserve"> </w:t>
       </w:r>
       <w:r>
-        <w:t>6.1</w:t>
+        <w:t>6.3</w:t>
       </w:r>
       <w:r>
         <w:t xml:space="preserve"> </w:t>
@@ -12343,19 +12628,13 @@
         <w:t xml:space="preserve"> </w:t>
       </w:r>
       <w:r>
-        <w:t>минимальными</w:t>
-      </w:r>
-      <w:r>
-        <w:t xml:space="preserve"> </w:t>
-      </w:r>
-      <w:r>
-        <w:t>введенными</w:t>
-      </w:r>
-      <w:r>
-        <w:t xml:space="preserve"> </w:t>
-      </w:r>
-      <w:r>
-        <w:t>параметрами.</w:t>
+        <w:t>объединёнными</w:t>
+      </w:r>
+      <w:r>
+        <w:t xml:space="preserve"> </w:t>
+      </w:r>
+      <w:r>
+        <w:t>ячейками</w:t>
       </w:r>
     </w:p>
     <w:p>
@@ -12365,76 +12644,616 @@
         <w:jc w:val="left"/>
       </w:pPr>
       <w:r>
+        <w:rPr>
+          <w:b/>
+        </w:rPr>
         <w:br w:type="page"/>
       </w:r>
     </w:p>
     <w:p>
+      <w:pPr>
+        <w:pStyle w:val="Heading2"/>
+      </w:pPr>
+      <w:bookmarkStart w:id="11" w:name="_Toc91334120"/>
       <w:r>
         <w:lastRenderedPageBreak/>
+        <w:t>Модульное</w:t>
+      </w:r>
+      <w:r>
+        <w:t xml:space="preserve"> </w:t>
+      </w:r>
+      <w:r>
+        <w:t>тестирование</w:t>
+      </w:r>
+      <w:bookmarkEnd w:id="11"/>
+    </w:p>
+    <w:p>
+      <w:pPr>
+        <w:rPr>
+          <w:rFonts w:eastAsia="Calibri"/>
+        </w:rPr>
+      </w:pPr>
+      <w:r>
+        <w:rPr>
+          <w:rFonts w:eastAsia="Calibri"/>
+        </w:rPr>
+        <w:t>В</w:t>
+      </w:r>
+      <w:r>
+        <w:rPr>
+          <w:rFonts w:eastAsia="Calibri"/>
+        </w:rPr>
+        <w:t xml:space="preserve"> </w:t>
+      </w:r>
+      <w:r>
+        <w:rPr>
+          <w:rFonts w:eastAsia="Calibri"/>
+        </w:rPr>
+        <w:t>целях</w:t>
+      </w:r>
+      <w:r>
+        <w:rPr>
+          <w:rFonts w:eastAsia="Calibri"/>
+        </w:rPr>
+        <w:t xml:space="preserve"> </w:t>
+      </w:r>
+      <w:r>
+        <w:rPr>
+          <w:rFonts w:eastAsia="Calibri"/>
+        </w:rPr>
+        <w:t>проверки</w:t>
+      </w:r>
+      <w:r>
+        <w:rPr>
+          <w:rFonts w:eastAsia="Calibri"/>
+        </w:rPr>
+        <w:t xml:space="preserve"> </w:t>
+      </w:r>
+      <w:r>
+        <w:rPr>
+          <w:rFonts w:eastAsia="Calibri"/>
+        </w:rPr>
+        <w:t>корректности</w:t>
+      </w:r>
+      <w:r>
+        <w:rPr>
+          <w:rFonts w:eastAsia="Calibri"/>
+        </w:rPr>
+        <w:t xml:space="preserve"> </w:t>
+      </w:r>
+      <w:r>
+        <w:rPr>
+          <w:rFonts w:eastAsia="Calibri"/>
+        </w:rPr>
+        <w:t>работы</w:t>
+      </w:r>
+      <w:r>
+        <w:rPr>
+          <w:rFonts w:eastAsia="Calibri"/>
+        </w:rPr>
+        <w:t xml:space="preserve"> </w:t>
+      </w:r>
+      <w:r>
+        <w:rPr>
+          <w:rFonts w:eastAsia="Calibri"/>
+        </w:rPr>
+        <w:t>методов</w:t>
+      </w:r>
+      <w:r>
+        <w:rPr>
+          <w:rFonts w:eastAsia="Calibri"/>
+        </w:rPr>
+        <w:t xml:space="preserve"> </w:t>
+      </w:r>
+      <w:r>
+        <w:rPr>
+          <w:rFonts w:eastAsia="Calibri"/>
+        </w:rPr>
+        <w:t>и</w:t>
+      </w:r>
+      <w:r>
+        <w:rPr>
+          <w:rFonts w:eastAsia="Calibri"/>
+        </w:rPr>
+        <w:t xml:space="preserve"> </w:t>
+      </w:r>
+      <w:r>
+        <w:rPr>
+          <w:rFonts w:eastAsia="Calibri"/>
+        </w:rPr>
+        <w:t>свойств</w:t>
+      </w:r>
+      <w:r>
+        <w:rPr>
+          <w:rFonts w:eastAsia="Calibri"/>
+        </w:rPr>
+        <w:t xml:space="preserve"> </w:t>
+      </w:r>
+      <w:r>
+        <w:rPr>
+          <w:rFonts w:eastAsia="Calibri"/>
+        </w:rPr>
+        <w:t>классов</w:t>
+      </w:r>
+      <w:r>
+        <w:rPr>
+          <w:rFonts w:eastAsia="Calibri"/>
+        </w:rPr>
+        <w:t xml:space="preserve"> </w:t>
+      </w:r>
+      <w:r>
+        <w:rPr>
+          <w:rFonts w:eastAsia="Calibri"/>
+        </w:rPr>
+        <w:t>при</w:t>
+      </w:r>
+      <w:r>
+        <w:rPr>
+          <w:rFonts w:eastAsia="Calibri"/>
+        </w:rPr>
+        <w:t xml:space="preserve"> </w:t>
+      </w:r>
+      <w:r>
+        <w:rPr>
+          <w:rFonts w:eastAsia="Calibri"/>
+        </w:rPr>
+        <w:t>помощи</w:t>
+      </w:r>
+      <w:r>
+        <w:rPr>
+          <w:rFonts w:eastAsia="Calibri"/>
+        </w:rPr>
+        <w:t xml:space="preserve"> </w:t>
+      </w:r>
+      <w:r>
+        <w:t>тестового</w:t>
+      </w:r>
+      <w:r>
+        <w:t xml:space="preserve"> </w:t>
+      </w:r>
+      <w:r>
+        <w:t>фреймворка</w:t>
+      </w:r>
+      <w:r>
+        <w:t xml:space="preserve"> </w:t>
+      </w:r>
+      <w:proofErr w:type="spellStart"/>
+      <w:r>
+        <w:t>NUnit</w:t>
+      </w:r>
+      <w:proofErr w:type="spellEnd"/>
+      <w:r>
+        <w:t xml:space="preserve"> </w:t>
+      </w:r>
+      <w:r>
+        <w:t>версии</w:t>
+      </w:r>
+      <w:r>
+        <w:t xml:space="preserve"> </w:t>
+      </w:r>
+      <w:r>
+        <w:t>3.13</w:t>
+      </w:r>
+      <w:r>
+        <w:t xml:space="preserve"> </w:t>
+      </w:r>
+      <w:r>
+        <w:rPr>
+          <w:rFonts w:eastAsia="Calibri"/>
+        </w:rPr>
+        <w:t>проведено</w:t>
+      </w:r>
+      <w:r>
+        <w:rPr>
+          <w:rFonts w:eastAsia="Calibri"/>
+        </w:rPr>
+        <w:t xml:space="preserve"> </w:t>
+      </w:r>
+      <w:r>
+        <w:rPr>
+          <w:rFonts w:eastAsia="Calibri"/>
+        </w:rPr>
+        <w:t>модульное</w:t>
+      </w:r>
+      <w:r>
+        <w:rPr>
+          <w:rFonts w:eastAsia="Calibri"/>
+        </w:rPr>
+        <w:t xml:space="preserve"> </w:t>
+      </w:r>
+      <w:r>
+        <w:rPr>
+          <w:rFonts w:eastAsia="Calibri"/>
+        </w:rPr>
+        <w:t>тестирование,</w:t>
+      </w:r>
+      <w:r>
+        <w:rPr>
+          <w:rFonts w:eastAsia="Calibri"/>
+        </w:rPr>
+        <w:t xml:space="preserve"> </w:t>
+      </w:r>
+      <w:r>
+        <w:rPr>
+          <w:rFonts w:eastAsia="Calibri"/>
+        </w:rPr>
+        <w:t>проверялись</w:t>
+      </w:r>
+      <w:r>
+        <w:rPr>
+          <w:rFonts w:eastAsia="Calibri"/>
+        </w:rPr>
+        <w:t xml:space="preserve"> </w:t>
+      </w:r>
+      <w:r>
+        <w:rPr>
+          <w:rFonts w:eastAsia="Calibri"/>
+        </w:rPr>
+        <w:t>открытые</w:t>
+      </w:r>
+      <w:r>
+        <w:rPr>
+          <w:rFonts w:eastAsia="Calibri"/>
+        </w:rPr>
+        <w:t xml:space="preserve"> </w:t>
+      </w:r>
+      <w:r>
+        <w:rPr>
+          <w:rFonts w:eastAsia="Calibri"/>
+        </w:rPr>
+        <w:t>поля,</w:t>
+      </w:r>
+      <w:r>
+        <w:rPr>
+          <w:rFonts w:eastAsia="Calibri"/>
+        </w:rPr>
+        <w:t xml:space="preserve"> </w:t>
+      </w:r>
+      <w:r>
+        <w:rPr>
+          <w:rFonts w:eastAsia="Calibri"/>
+        </w:rPr>
+        <w:t>свойства</w:t>
+      </w:r>
+      <w:r>
+        <w:rPr>
+          <w:rFonts w:eastAsia="Calibri"/>
+        </w:rPr>
+        <w:t xml:space="preserve"> </w:t>
+      </w:r>
+      <w:r>
+        <w:rPr>
+          <w:rFonts w:eastAsia="Calibri"/>
+        </w:rPr>
+        <w:t>и</w:t>
+      </w:r>
+      <w:r>
+        <w:rPr>
+          <w:rFonts w:eastAsia="Calibri"/>
+        </w:rPr>
+        <w:t xml:space="preserve"> </w:t>
+      </w:r>
+      <w:r>
+        <w:rPr>
+          <w:rFonts w:eastAsia="Calibri"/>
+        </w:rPr>
+        <w:t>методы.</w:t>
+      </w:r>
+      <w:r>
+        <w:rPr>
+          <w:rFonts w:eastAsia="Calibri"/>
+        </w:rPr>
+        <w:t xml:space="preserve"> </w:t>
+      </w:r>
+      <w:r>
+        <w:rPr>
+          <w:rFonts w:eastAsia="Calibri"/>
+        </w:rPr>
+        <w:t>Были</w:t>
+      </w:r>
+      <w:r>
+        <w:rPr>
+          <w:rFonts w:eastAsia="Calibri"/>
+        </w:rPr>
+        <w:t xml:space="preserve"> </w:t>
+      </w:r>
+      <w:r>
+        <w:rPr>
+          <w:rFonts w:eastAsia="Calibri"/>
+        </w:rPr>
+        <w:t>протестированы</w:t>
+      </w:r>
+      <w:r>
+        <w:rPr>
+          <w:rFonts w:eastAsia="Calibri"/>
+        </w:rPr>
+        <w:t xml:space="preserve"> </w:t>
+      </w:r>
+      <w:r>
+        <w:rPr>
+          <w:rFonts w:eastAsia="Calibri"/>
+        </w:rPr>
+        <w:t>классы</w:t>
+      </w:r>
+      <w:r>
+        <w:rPr>
+          <w:rFonts w:eastAsia="Calibri"/>
+        </w:rPr>
+        <w:t xml:space="preserve"> </w:t>
+      </w:r>
+      <w:r>
+        <w:rPr>
+          <w:rFonts w:eastAsia="Calibri"/>
+        </w:rPr>
+        <w:t>модели</w:t>
+      </w:r>
+      <w:r>
+        <w:rPr>
+          <w:rFonts w:eastAsia="Calibri"/>
+        </w:rPr>
+        <w:t>:</w:t>
+      </w:r>
+      <w:r>
+        <w:rPr>
+          <w:rFonts w:eastAsia="Calibri"/>
+        </w:rPr>
+        <w:t xml:space="preserve"> </w:t>
+      </w:r>
+      <w:proofErr w:type="spellStart"/>
+      <w:r>
+        <w:rPr>
+          <w:rFonts w:eastAsia="Calibri"/>
+          <w:lang w:val="en-US"/>
+        </w:rPr>
+        <w:t>PartsBoxParameters</w:t>
+      </w:r>
+      <w:proofErr w:type="spellEnd"/>
+      <w:r>
+        <w:rPr>
+          <w:rFonts w:eastAsia="Calibri"/>
+        </w:rPr>
+        <w:t>,</w:t>
+      </w:r>
+      <w:r>
+        <w:rPr>
+          <w:rFonts w:eastAsia="Calibri"/>
+        </w:rPr>
+        <w:t xml:space="preserve"> </w:t>
+      </w:r>
+      <w:proofErr w:type="spellStart"/>
+      <w:r>
+        <w:rPr>
+          <w:rFonts w:eastAsia="Calibri"/>
+          <w:lang w:val="en-US"/>
+        </w:rPr>
+        <w:t>CellInfo</w:t>
+      </w:r>
+      <w:proofErr w:type="spellEnd"/>
+      <w:r>
+        <w:rPr>
+          <w:rFonts w:eastAsia="Calibri"/>
+        </w:rPr>
+        <w:t>,</w:t>
+      </w:r>
+      <w:r>
+        <w:rPr>
+          <w:rFonts w:eastAsia="Calibri"/>
+        </w:rPr>
+        <w:t xml:space="preserve"> </w:t>
+      </w:r>
+      <w:r>
+        <w:rPr>
+          <w:rFonts w:eastAsia="Calibri"/>
+          <w:lang w:val="en-US"/>
+        </w:rPr>
+        <w:t>Validator</w:t>
+      </w:r>
+      <w:r>
+        <w:rPr>
+          <w:rFonts w:eastAsia="Calibri"/>
+        </w:rPr>
+        <w:t>.</w:t>
+      </w:r>
+      <w:r>
+        <w:rPr>
+          <w:rFonts w:eastAsia="Calibri"/>
+        </w:rPr>
+        <w:t xml:space="preserve"> </w:t>
+      </w:r>
+      <w:r>
+        <w:rPr>
+          <w:rFonts w:eastAsia="Calibri"/>
+        </w:rPr>
         <w:t>На</w:t>
       </w:r>
       <w:r>
-        <w:t xml:space="preserve"> </w:t>
-      </w:r>
-      <w:r>
+        <w:rPr>
+          <w:rFonts w:eastAsia="Calibri"/>
+        </w:rPr>
+        <w:t xml:space="preserve"> </w:t>
+      </w:r>
+      <w:r>
+        <w:rPr>
+          <w:rFonts w:eastAsia="Calibri"/>
+        </w:rPr>
         <w:t>рисунке</w:t>
       </w:r>
       <w:r>
-        <w:t xml:space="preserve"> </w:t>
-      </w:r>
-      <w:r>
-        <w:t>6.2</w:t>
-      </w:r>
-      <w:r>
-        <w:t xml:space="preserve"> </w:t>
-      </w:r>
-      <w:r>
+        <w:rPr>
+          <w:rFonts w:eastAsia="Calibri"/>
+        </w:rPr>
+        <w:t xml:space="preserve"> </w:t>
+      </w:r>
+      <w:r>
+        <w:rPr>
+          <w:rFonts w:eastAsia="Calibri"/>
+        </w:rPr>
+        <w:t>6.</w:t>
+      </w:r>
+      <w:r>
+        <w:rPr>
+          <w:rFonts w:eastAsia="Calibri"/>
+        </w:rPr>
+        <w:t>4</w:t>
+      </w:r>
+      <w:r>
+        <w:rPr>
+          <w:rFonts w:eastAsia="Calibri"/>
+        </w:rPr>
+        <w:t xml:space="preserve"> </w:t>
+      </w:r>
+      <w:r>
+        <w:rPr>
+          <w:rFonts w:eastAsia="Calibri"/>
+        </w:rPr>
         <w:t>представлена</w:t>
       </w:r>
       <w:r>
-        <w:t xml:space="preserve"> </w:t>
-      </w:r>
-      <w:r>
-        <w:t>модель</w:t>
-      </w:r>
-      <w:r>
-        <w:t xml:space="preserve"> </w:t>
-      </w:r>
-      <w:r>
-        <w:t>ящика</w:t>
-      </w:r>
-      <w:r>
-        <w:t xml:space="preserve"> </w:t>
-      </w:r>
-      <w:r>
-        <w:t>с</w:t>
-      </w:r>
-      <w:r>
-        <w:t xml:space="preserve"> </w:t>
-      </w:r>
-      <w:r>
-        <w:t>максимальными</w:t>
-      </w:r>
-      <w:r>
-        <w:t xml:space="preserve"> </w:t>
-      </w:r>
-      <w:r>
-        <w:t>введенными</w:t>
-      </w:r>
-      <w:r>
-        <w:t xml:space="preserve"> </w:t>
-      </w:r>
-      <w:r>
-        <w:t>параметрами.</w:t>
-      </w:r>
-      <w:r>
-        <w:t xml:space="preserve"> </w:t>
+        <w:rPr>
+          <w:rFonts w:eastAsia="Calibri"/>
+        </w:rPr>
+        <w:t xml:space="preserve"> </w:t>
+      </w:r>
+      <w:r>
+        <w:rPr>
+          <w:rFonts w:eastAsia="Calibri"/>
+        </w:rPr>
+        <w:t>информация</w:t>
+      </w:r>
+      <w:r>
+        <w:rPr>
+          <w:rFonts w:eastAsia="Calibri"/>
+        </w:rPr>
+        <w:t xml:space="preserve"> </w:t>
+      </w:r>
+      <w:r>
+        <w:rPr>
+          <w:rFonts w:eastAsia="Calibri"/>
+        </w:rPr>
+        <w:t>о</w:t>
+      </w:r>
+      <w:r>
+        <w:rPr>
+          <w:rFonts w:eastAsia="Calibri"/>
+        </w:rPr>
+        <w:t xml:space="preserve"> </w:t>
+      </w:r>
+      <w:r>
+        <w:rPr>
+          <w:rFonts w:eastAsia="Calibri"/>
+        </w:rPr>
+        <w:t>модульном</w:t>
+      </w:r>
+      <w:r>
+        <w:rPr>
+          <w:rFonts w:eastAsia="Calibri"/>
+        </w:rPr>
+        <w:t xml:space="preserve"> </w:t>
+      </w:r>
+      <w:r>
+        <w:rPr>
+          <w:rFonts w:eastAsia="Calibri"/>
+        </w:rPr>
+        <w:t>тестировании</w:t>
+      </w:r>
+      <w:r>
+        <w:rPr>
+          <w:rFonts w:eastAsia="Calibri"/>
+        </w:rPr>
+        <w:t xml:space="preserve"> </w:t>
+      </w:r>
+      <w:r>
+        <w:rPr>
+          <w:rFonts w:eastAsia="Calibri"/>
+        </w:rPr>
+        <w:t>программы.</w:t>
+      </w:r>
+      <w:r>
+        <w:rPr>
+          <w:rFonts w:eastAsia="Calibri"/>
+        </w:rPr>
+        <w:t xml:space="preserve"> </w:t>
+      </w:r>
+      <w:r>
+        <w:rPr>
+          <w:rFonts w:eastAsia="Calibri"/>
+        </w:rPr>
+        <w:t>Покрытие</w:t>
+      </w:r>
+      <w:r>
+        <w:rPr>
+          <w:rFonts w:eastAsia="Calibri"/>
+        </w:rPr>
+        <w:t xml:space="preserve"> </w:t>
+      </w:r>
+      <w:r>
+        <w:rPr>
+          <w:rFonts w:eastAsia="Calibri"/>
+        </w:rPr>
+        <w:t>модели</w:t>
+      </w:r>
+      <w:r>
+        <w:rPr>
+          <w:rFonts w:eastAsia="Calibri"/>
+        </w:rPr>
+        <w:t xml:space="preserve"> </w:t>
+      </w:r>
+      <w:r>
+        <w:rPr>
+          <w:rFonts w:eastAsia="Calibri"/>
+        </w:rPr>
+        <w:t>тестами</w:t>
+      </w:r>
+      <w:r>
+        <w:rPr>
+          <w:rFonts w:eastAsia="Calibri"/>
+        </w:rPr>
+        <w:t xml:space="preserve"> </w:t>
+      </w:r>
+      <w:r>
+        <w:rPr>
+          <w:rFonts w:eastAsia="Calibri"/>
+        </w:rPr>
+        <w:t>составило</w:t>
+      </w:r>
+      <w:r>
+        <w:rPr>
+          <w:rFonts w:eastAsia="Calibri"/>
+        </w:rPr>
+        <w:t xml:space="preserve"> </w:t>
+      </w:r>
+      <w:r>
+        <w:rPr>
+          <w:rFonts w:eastAsia="Calibri"/>
+        </w:rPr>
+        <w:t>сто</w:t>
+      </w:r>
+      <w:r>
+        <w:rPr>
+          <w:rFonts w:eastAsia="Calibri"/>
+        </w:rPr>
+        <w:t xml:space="preserve"> </w:t>
+      </w:r>
+      <w:r>
+        <w:rPr>
+          <w:rFonts w:eastAsia="Calibri"/>
+        </w:rPr>
+        <w:t>процентов</w:t>
+      </w:r>
+      <w:r>
+        <w:rPr>
+          <w:rFonts w:eastAsia="Calibri"/>
+        </w:rPr>
+        <w:t>.</w:t>
       </w:r>
     </w:p>
     <w:p>
       <w:pPr>
         <w:ind w:firstLine="0"/>
         <w:jc w:val="center"/>
+        <w:rPr>
+          <w:rFonts w:eastAsia="Calibri"/>
+        </w:rPr>
       </w:pPr>
       <w:r>
         <w:rPr>
@@ -12442,10 +13261,10 @@
           <w:lang w:eastAsia="ru-RU"/>
         </w:rPr>
         <w:drawing>
-          <wp:inline distT="0" distB="0" distL="0" distR="0" wp14:anchorId="5C679714" wp14:editId="476421FD">
-            <wp:extent cx="4831080" cy="3363409"/>
-            <wp:effectExtent l="0" t="0" r="7620" b="8890"/>
-            <wp:docPr id="7" name="Рисунок 7"/>
+          <wp:inline distT="0" distB="0" distL="0" distR="0" wp14:anchorId="483980D7" wp14:editId="4FCFECAA">
+            <wp:extent cx="6120130" cy="5280660"/>
+            <wp:effectExtent l="0" t="0" r="0" b="0"/>
+            <wp:docPr id="9" name="Рисунок 9"/>
             <wp:cNvGraphicFramePr>
               <a:graphicFrameLocks xmlns:a="http://schemas.openxmlformats.org/drawingml/2006/main" noChangeAspect="1"/>
             </wp:cNvGraphicFramePr>
@@ -12465,893 +13284,6 @@
                   <pic:spPr>
                     <a:xfrm>
                       <a:off x="0" y="0"/>
-                      <a:ext cx="4844936" cy="3373055"/>
-                    </a:xfrm>
-                    <a:prstGeom prst="rect">
-                      <a:avLst/>
-                    </a:prstGeom>
-                  </pic:spPr>
-                </pic:pic>
-              </a:graphicData>
-            </a:graphic>
-          </wp:inline>
-        </w:drawing>
-      </w:r>
-    </w:p>
-    <w:p>
-      <w:pPr>
-        <w:ind w:firstLine="0"/>
-        <w:jc w:val="center"/>
-      </w:pPr>
-      <w:r>
-        <w:t>Рисунок</w:t>
-      </w:r>
-      <w:r>
-        <w:t xml:space="preserve"> </w:t>
-      </w:r>
-      <w:r>
-        <w:t>6.2</w:t>
-      </w:r>
-      <w:r>
-        <w:t xml:space="preserve"> </w:t>
-      </w:r>
-      <w:r>
-        <w:t>–</w:t>
-      </w:r>
-      <w:r>
-        <w:t xml:space="preserve"> </w:t>
-      </w:r>
-      <w:r>
-        <w:t>Модель</w:t>
-      </w:r>
-      <w:r>
-        <w:t xml:space="preserve"> </w:t>
-      </w:r>
-      <w:r>
-        <w:t>ящика</w:t>
-      </w:r>
-      <w:r>
-        <w:t xml:space="preserve"> </w:t>
-      </w:r>
-      <w:r>
-        <w:t>с</w:t>
-      </w:r>
-      <w:r>
-        <w:t xml:space="preserve"> </w:t>
-      </w:r>
-      <w:commentRangeStart w:id="14"/>
-      <w:r>
-        <w:t>максимальными</w:t>
-      </w:r>
-      <w:r>
-        <w:t xml:space="preserve"> </w:t>
-      </w:r>
-      <w:r>
-        <w:t>параметрами</w:t>
-      </w:r>
-      <w:commentRangeEnd w:id="14"/>
-      <w:r>
-        <w:rPr>
-          <w:rStyle w:val="aff8"/>
-        </w:rPr>
-        <w:commentReference w:id="14"/>
-      </w:r>
-    </w:p>
-    <w:p>
-      <w:commentRangeStart w:id="15"/>
-      <w:r>
-        <w:t>На</w:t>
-      </w:r>
-      <w:r>
-        <w:t xml:space="preserve"> </w:t>
-      </w:r>
-      <w:r>
-        <w:t>рисунке</w:t>
-      </w:r>
-      <w:r>
-        <w:t xml:space="preserve"> </w:t>
-      </w:r>
-      <w:r>
-        <w:t>6.3</w:t>
-      </w:r>
-      <w:r>
-        <w:t xml:space="preserve"> </w:t>
-      </w:r>
-      <w:r>
-        <w:t>представлена</w:t>
-      </w:r>
-      <w:r>
-        <w:t xml:space="preserve"> </w:t>
-      </w:r>
-      <w:r>
-        <w:t>модель</w:t>
-      </w:r>
-      <w:r>
-        <w:t xml:space="preserve"> </w:t>
-      </w:r>
-      <w:r>
-        <w:t>ящика</w:t>
-      </w:r>
-      <w:r>
-        <w:t xml:space="preserve"> </w:t>
-      </w:r>
-      <w:r>
-        <w:t>с</w:t>
-      </w:r>
-      <w:r>
-        <w:t xml:space="preserve"> </w:t>
-      </w:r>
-      <w:r>
-        <w:t>объединёнными</w:t>
-      </w:r>
-      <w:r>
-        <w:t xml:space="preserve"> </w:t>
-      </w:r>
-      <w:r>
-        <w:t>ячейками.</w:t>
-      </w:r>
-    </w:p>
-    <w:p>
-      <w:pPr>
-        <w:ind w:firstLine="0"/>
-        <w:jc w:val="center"/>
-      </w:pPr>
-      <w:r>
-        <w:rPr>
-          <w:noProof/>
-          <w:lang w:eastAsia="ru-RU"/>
-        </w:rPr>
-        <w:drawing>
-          <wp:inline distT="0" distB="0" distL="0" distR="0" wp14:anchorId="09F195F8" wp14:editId="4C51929D">
-            <wp:extent cx="4869180" cy="3674367"/>
-            <wp:effectExtent l="0" t="0" r="7620" b="2540"/>
-            <wp:docPr id="8" name="Рисунок 8"/>
-            <wp:cNvGraphicFramePr>
-              <a:graphicFrameLocks xmlns:a="http://schemas.openxmlformats.org/drawingml/2006/main" noChangeAspect="1"/>
-            </wp:cNvGraphicFramePr>
-            <a:graphic xmlns:a="http://schemas.openxmlformats.org/drawingml/2006/main">
-              <a:graphicData uri="http://schemas.openxmlformats.org/drawingml/2006/picture">
-                <pic:pic xmlns:pic="http://schemas.openxmlformats.org/drawingml/2006/picture">
-                  <pic:nvPicPr>
-                    <pic:cNvPr id="1" name=""/>
-                    <pic:cNvPicPr/>
-                  </pic:nvPicPr>
-                  <pic:blipFill>
-                    <a:blip r:embed="rId19"/>
-                    <a:stretch>
-                      <a:fillRect/>
-                    </a:stretch>
-                  </pic:blipFill>
-                  <pic:spPr>
-                    <a:xfrm>
-                      <a:off x="0" y="0"/>
-                      <a:ext cx="4882832" cy="3684669"/>
-                    </a:xfrm>
-                    <a:prstGeom prst="rect">
-                      <a:avLst/>
-                    </a:prstGeom>
-                  </pic:spPr>
-                </pic:pic>
-              </a:graphicData>
-            </a:graphic>
-          </wp:inline>
-        </w:drawing>
-      </w:r>
-    </w:p>
-    <w:p>
-      <w:pPr>
-        <w:jc w:val="center"/>
-      </w:pPr>
-      <w:r>
-        <w:t>Рисунок</w:t>
-      </w:r>
-      <w:r>
-        <w:t xml:space="preserve"> </w:t>
-      </w:r>
-      <w:r>
-        <w:t>6.3</w:t>
-      </w:r>
-      <w:r>
-        <w:t xml:space="preserve"> </w:t>
-      </w:r>
-      <w:r>
-        <w:t>–</w:t>
-      </w:r>
-      <w:r>
-        <w:t xml:space="preserve"> </w:t>
-      </w:r>
-      <w:r>
-        <w:t>Модель</w:t>
-      </w:r>
-      <w:r>
-        <w:t xml:space="preserve"> </w:t>
-      </w:r>
-      <w:r>
-        <w:t>ящика</w:t>
-      </w:r>
-      <w:r>
-        <w:t xml:space="preserve"> </w:t>
-      </w:r>
-      <w:r>
-        <w:t>с</w:t>
-      </w:r>
-      <w:r>
-        <w:t xml:space="preserve"> </w:t>
-      </w:r>
-      <w:r>
-        <w:t>объединёнными</w:t>
-      </w:r>
-      <w:r>
-        <w:t xml:space="preserve"> </w:t>
-      </w:r>
-      <w:r>
-        <w:t>ячейками</w:t>
-      </w:r>
-      <w:commentRangeEnd w:id="15"/>
-      <w:r>
-        <w:rPr>
-          <w:rStyle w:val="aff8"/>
-        </w:rPr>
-        <w:commentReference w:id="15"/>
-      </w:r>
-    </w:p>
-    <w:p>
-      <w:pPr>
-        <w:spacing w:after="160" w:line="259" w:lineRule="auto"/>
-        <w:ind w:firstLine="0"/>
-        <w:jc w:val="left"/>
-      </w:pPr>
-      <w:r>
-        <w:rPr>
-          <w:b/>
-        </w:rPr>
-        <w:br w:type="page"/>
-      </w:r>
-    </w:p>
-    <w:p>
-      <w:pPr>
-        <w:pStyle w:val="2"/>
-      </w:pPr>
-      <w:bookmarkStart w:id="16" w:name="_Toc91334120"/>
-      <w:r>
-        <w:lastRenderedPageBreak/>
-        <w:t>Модульное</w:t>
-      </w:r>
-      <w:r>
-        <w:t xml:space="preserve"> </w:t>
-      </w:r>
-      <w:r>
-        <w:t>тестирование</w:t>
-      </w:r>
-      <w:bookmarkEnd w:id="16"/>
-    </w:p>
-    <w:p>
-      <w:pPr>
-        <w:rPr>
-          <w:rFonts w:eastAsia="Calibri"/>
-        </w:rPr>
-      </w:pPr>
-      <w:r>
-        <w:rPr>
-          <w:rFonts w:eastAsia="Calibri"/>
-        </w:rPr>
-        <w:t>В</w:t>
-      </w:r>
-      <w:r>
-        <w:rPr>
-          <w:rFonts w:eastAsia="Calibri"/>
-        </w:rPr>
-        <w:t xml:space="preserve"> </w:t>
-      </w:r>
-      <w:r>
-        <w:rPr>
-          <w:rFonts w:eastAsia="Calibri"/>
-        </w:rPr>
-        <w:t>целях</w:t>
-      </w:r>
-      <w:r>
-        <w:rPr>
-          <w:rFonts w:eastAsia="Calibri"/>
-        </w:rPr>
-        <w:t xml:space="preserve"> </w:t>
-      </w:r>
-      <w:r>
-        <w:rPr>
-          <w:rFonts w:eastAsia="Calibri"/>
-        </w:rPr>
-        <w:t>проверки</w:t>
-      </w:r>
-      <w:r>
-        <w:rPr>
-          <w:rFonts w:eastAsia="Calibri"/>
-        </w:rPr>
-        <w:t xml:space="preserve"> </w:t>
-      </w:r>
-      <w:r>
-        <w:rPr>
-          <w:rFonts w:eastAsia="Calibri"/>
-        </w:rPr>
-        <w:t>корректности</w:t>
-      </w:r>
-      <w:r>
-        <w:rPr>
-          <w:rFonts w:eastAsia="Calibri"/>
-        </w:rPr>
-        <w:t xml:space="preserve"> </w:t>
-      </w:r>
-      <w:r>
-        <w:rPr>
-          <w:rFonts w:eastAsia="Calibri"/>
-        </w:rPr>
-        <w:t>работы</w:t>
-      </w:r>
-      <w:r>
-        <w:rPr>
-          <w:rFonts w:eastAsia="Calibri"/>
-        </w:rPr>
-        <w:t xml:space="preserve"> </w:t>
-      </w:r>
-      <w:r>
-        <w:rPr>
-          <w:rFonts w:eastAsia="Calibri"/>
-        </w:rPr>
-        <w:t>методов</w:t>
-      </w:r>
-      <w:r>
-        <w:rPr>
-          <w:rFonts w:eastAsia="Calibri"/>
-        </w:rPr>
-        <w:t xml:space="preserve"> </w:t>
-      </w:r>
-      <w:r>
-        <w:rPr>
-          <w:rFonts w:eastAsia="Calibri"/>
-        </w:rPr>
-        <w:t>и</w:t>
-      </w:r>
-      <w:r>
-        <w:rPr>
-          <w:rFonts w:eastAsia="Calibri"/>
-        </w:rPr>
-        <w:t xml:space="preserve"> </w:t>
-      </w:r>
-      <w:r>
-        <w:rPr>
-          <w:rFonts w:eastAsia="Calibri"/>
-        </w:rPr>
-        <w:t>свойств</w:t>
-      </w:r>
-      <w:r>
-        <w:rPr>
-          <w:rFonts w:eastAsia="Calibri"/>
-        </w:rPr>
-        <w:t xml:space="preserve"> </w:t>
-      </w:r>
-      <w:r>
-        <w:rPr>
-          <w:rFonts w:eastAsia="Calibri"/>
-        </w:rPr>
-        <w:t>классов</w:t>
-      </w:r>
-      <w:r>
-        <w:rPr>
-          <w:rFonts w:eastAsia="Calibri"/>
-        </w:rPr>
-        <w:t xml:space="preserve"> </w:t>
-      </w:r>
-      <w:r>
-        <w:rPr>
-          <w:rFonts w:eastAsia="Calibri"/>
-        </w:rPr>
-        <w:t>при</w:t>
-      </w:r>
-      <w:r>
-        <w:rPr>
-          <w:rFonts w:eastAsia="Calibri"/>
-        </w:rPr>
-        <w:t xml:space="preserve"> </w:t>
-      </w:r>
-      <w:r>
-        <w:rPr>
-          <w:rFonts w:eastAsia="Calibri"/>
-        </w:rPr>
-        <w:t>помощи</w:t>
-      </w:r>
-      <w:r>
-        <w:rPr>
-          <w:rFonts w:eastAsia="Calibri"/>
-        </w:rPr>
-        <w:t xml:space="preserve"> </w:t>
-      </w:r>
-      <w:r>
-        <w:t>тестового</w:t>
-      </w:r>
-      <w:r>
-        <w:t xml:space="preserve"> </w:t>
-      </w:r>
-      <w:proofErr w:type="spellStart"/>
-      <w:r>
-        <w:t>фреймворка</w:t>
-      </w:r>
-      <w:proofErr w:type="spellEnd"/>
-      <w:r>
-        <w:t xml:space="preserve"> </w:t>
-      </w:r>
-      <w:proofErr w:type="spellStart"/>
-      <w:r>
-        <w:t>NUnit</w:t>
-      </w:r>
-      <w:proofErr w:type="spellEnd"/>
-      <w:r>
-        <w:t xml:space="preserve"> </w:t>
-      </w:r>
-      <w:r>
-        <w:t>версии</w:t>
-      </w:r>
-      <w:r>
-        <w:t xml:space="preserve"> </w:t>
-      </w:r>
-      <w:r>
-        <w:t>3.13</w:t>
-      </w:r>
-      <w:r>
-        <w:t xml:space="preserve"> </w:t>
-      </w:r>
-      <w:r>
-        <w:rPr>
-          <w:rFonts w:eastAsia="Calibri"/>
-        </w:rPr>
-        <w:t>проведено</w:t>
-      </w:r>
-      <w:r>
-        <w:rPr>
-          <w:rFonts w:eastAsia="Calibri"/>
-        </w:rPr>
-        <w:t xml:space="preserve"> </w:t>
-      </w:r>
-      <w:r>
-        <w:rPr>
-          <w:rFonts w:eastAsia="Calibri"/>
-        </w:rPr>
-        <w:t>модульное</w:t>
-      </w:r>
-      <w:r>
-        <w:rPr>
-          <w:rFonts w:eastAsia="Calibri"/>
-        </w:rPr>
-        <w:t xml:space="preserve"> </w:t>
-      </w:r>
-      <w:r>
-        <w:rPr>
-          <w:rFonts w:eastAsia="Calibri"/>
-        </w:rPr>
-        <w:t>тестирование,</w:t>
-      </w:r>
-      <w:r>
-        <w:rPr>
-          <w:rFonts w:eastAsia="Calibri"/>
-        </w:rPr>
-        <w:t xml:space="preserve"> </w:t>
-      </w:r>
-      <w:r>
-        <w:rPr>
-          <w:rFonts w:eastAsia="Calibri"/>
-        </w:rPr>
-        <w:t>проверялись</w:t>
-      </w:r>
-      <w:r>
-        <w:rPr>
-          <w:rFonts w:eastAsia="Calibri"/>
-        </w:rPr>
-        <w:t xml:space="preserve"> </w:t>
-      </w:r>
-      <w:r>
-        <w:rPr>
-          <w:rFonts w:eastAsia="Calibri"/>
-        </w:rPr>
-        <w:t>открытые</w:t>
-      </w:r>
-      <w:r>
-        <w:rPr>
-          <w:rFonts w:eastAsia="Calibri"/>
-        </w:rPr>
-        <w:t xml:space="preserve"> </w:t>
-      </w:r>
-      <w:r>
-        <w:rPr>
-          <w:rFonts w:eastAsia="Calibri"/>
-        </w:rPr>
-        <w:t>поля,</w:t>
-      </w:r>
-      <w:r>
-        <w:rPr>
-          <w:rFonts w:eastAsia="Calibri"/>
-        </w:rPr>
-        <w:t xml:space="preserve"> </w:t>
-      </w:r>
-      <w:r>
-        <w:rPr>
-          <w:rFonts w:eastAsia="Calibri"/>
-        </w:rPr>
-        <w:t>свойства</w:t>
-      </w:r>
-      <w:r>
-        <w:rPr>
-          <w:rFonts w:eastAsia="Calibri"/>
-        </w:rPr>
-        <w:t xml:space="preserve"> </w:t>
-      </w:r>
-      <w:r>
-        <w:rPr>
-          <w:rFonts w:eastAsia="Calibri"/>
-        </w:rPr>
-        <w:t>и</w:t>
-      </w:r>
-      <w:r>
-        <w:rPr>
-          <w:rFonts w:eastAsia="Calibri"/>
-        </w:rPr>
-        <w:t xml:space="preserve"> </w:t>
-      </w:r>
-      <w:r>
-        <w:rPr>
-          <w:rFonts w:eastAsia="Calibri"/>
-        </w:rPr>
-        <w:t>методы.</w:t>
-      </w:r>
-      <w:r>
-        <w:rPr>
-          <w:rFonts w:eastAsia="Calibri"/>
-        </w:rPr>
-        <w:t xml:space="preserve"> </w:t>
-      </w:r>
-      <w:r>
-        <w:rPr>
-          <w:rFonts w:eastAsia="Calibri"/>
-        </w:rPr>
-        <w:t>Были</w:t>
-      </w:r>
-      <w:r>
-        <w:rPr>
-          <w:rFonts w:eastAsia="Calibri"/>
-        </w:rPr>
-        <w:t xml:space="preserve"> </w:t>
-      </w:r>
-      <w:r>
-        <w:rPr>
-          <w:rFonts w:eastAsia="Calibri"/>
-        </w:rPr>
-        <w:t>протестированы</w:t>
-      </w:r>
-      <w:r>
-        <w:rPr>
-          <w:rFonts w:eastAsia="Calibri"/>
-        </w:rPr>
-        <w:t xml:space="preserve"> </w:t>
-      </w:r>
-      <w:r>
-        <w:rPr>
-          <w:rFonts w:eastAsia="Calibri"/>
-        </w:rPr>
-        <w:t>классы</w:t>
-      </w:r>
-      <w:r>
-        <w:rPr>
-          <w:rFonts w:eastAsia="Calibri"/>
-        </w:rPr>
-        <w:t xml:space="preserve"> </w:t>
-      </w:r>
-      <w:r>
-        <w:rPr>
-          <w:rFonts w:eastAsia="Calibri"/>
-        </w:rPr>
-        <w:t>модели</w:t>
-      </w:r>
-      <w:r>
-        <w:rPr>
-          <w:rFonts w:eastAsia="Calibri"/>
-        </w:rPr>
-        <w:t>:</w:t>
-      </w:r>
-      <w:r>
-        <w:rPr>
-          <w:rFonts w:eastAsia="Calibri"/>
-        </w:rPr>
-        <w:t xml:space="preserve"> </w:t>
-      </w:r>
-      <w:proofErr w:type="spellStart"/>
-      <w:r>
-        <w:rPr>
-          <w:rFonts w:eastAsia="Calibri"/>
-          <w:lang w:val="en-US"/>
-        </w:rPr>
-        <w:t>PartsBoxParameters</w:t>
-      </w:r>
-      <w:proofErr w:type="spellEnd"/>
-      <w:r>
-        <w:rPr>
-          <w:rFonts w:eastAsia="Calibri"/>
-        </w:rPr>
-        <w:t>,</w:t>
-      </w:r>
-      <w:r>
-        <w:rPr>
-          <w:rFonts w:eastAsia="Calibri"/>
-        </w:rPr>
-        <w:t xml:space="preserve"> </w:t>
-      </w:r>
-      <w:proofErr w:type="spellStart"/>
-      <w:r>
-        <w:rPr>
-          <w:rFonts w:eastAsia="Calibri"/>
-          <w:lang w:val="en-US"/>
-        </w:rPr>
-        <w:t>CellInfo</w:t>
-      </w:r>
-      <w:proofErr w:type="spellEnd"/>
-      <w:r>
-        <w:rPr>
-          <w:rFonts w:eastAsia="Calibri"/>
-        </w:rPr>
-        <w:t>,</w:t>
-      </w:r>
-      <w:r>
-        <w:rPr>
-          <w:rFonts w:eastAsia="Calibri"/>
-        </w:rPr>
-        <w:t xml:space="preserve"> </w:t>
-      </w:r>
-      <w:r>
-        <w:rPr>
-          <w:rFonts w:eastAsia="Calibri"/>
-          <w:lang w:val="en-US"/>
-        </w:rPr>
-        <w:t>Validator</w:t>
-      </w:r>
-      <w:r>
-        <w:rPr>
-          <w:rFonts w:eastAsia="Calibri"/>
-        </w:rPr>
-        <w:t>.</w:t>
-      </w:r>
-      <w:r>
-        <w:rPr>
-          <w:rFonts w:eastAsia="Calibri"/>
-        </w:rPr>
-        <w:t xml:space="preserve"> </w:t>
-      </w:r>
-      <w:r>
-        <w:rPr>
-          <w:rFonts w:eastAsia="Calibri"/>
-        </w:rPr>
-        <w:t>На</w:t>
-      </w:r>
-      <w:r>
-        <w:rPr>
-          <w:rFonts w:eastAsia="Calibri"/>
-        </w:rPr>
-        <w:t xml:space="preserve"> </w:t>
-      </w:r>
-      <w:r>
-        <w:rPr>
-          <w:rFonts w:eastAsia="Calibri"/>
-        </w:rPr>
-        <w:t>рисунке</w:t>
-      </w:r>
-      <w:r>
-        <w:rPr>
-          <w:rFonts w:eastAsia="Calibri"/>
-        </w:rPr>
-        <w:t xml:space="preserve"> </w:t>
-      </w:r>
-      <w:r>
-        <w:rPr>
-          <w:rFonts w:eastAsia="Calibri"/>
-        </w:rPr>
-        <w:t>6.</w:t>
-      </w:r>
-      <w:r>
-        <w:rPr>
-          <w:rFonts w:eastAsia="Calibri"/>
-        </w:rPr>
-        <w:t>4</w:t>
-      </w:r>
-      <w:r>
-        <w:rPr>
-          <w:rFonts w:eastAsia="Calibri"/>
-        </w:rPr>
-        <w:t xml:space="preserve"> </w:t>
-      </w:r>
-      <w:r>
-        <w:rPr>
-          <w:rFonts w:eastAsia="Calibri"/>
-        </w:rPr>
-        <w:t>представлена</w:t>
-      </w:r>
-      <w:r>
-        <w:rPr>
-          <w:rFonts w:eastAsia="Calibri"/>
-        </w:rPr>
-        <w:t xml:space="preserve"> </w:t>
-      </w:r>
-      <w:r>
-        <w:rPr>
-          <w:rFonts w:eastAsia="Calibri"/>
-        </w:rPr>
-        <w:t>информация</w:t>
-      </w:r>
-      <w:r>
-        <w:rPr>
-          <w:rFonts w:eastAsia="Calibri"/>
-        </w:rPr>
-        <w:t xml:space="preserve"> </w:t>
-      </w:r>
-      <w:r>
-        <w:rPr>
-          <w:rFonts w:eastAsia="Calibri"/>
-        </w:rPr>
-        <w:t>о</w:t>
-      </w:r>
-      <w:r>
-        <w:rPr>
-          <w:rFonts w:eastAsia="Calibri"/>
-        </w:rPr>
-        <w:t xml:space="preserve"> </w:t>
-      </w:r>
-      <w:r>
-        <w:rPr>
-          <w:rFonts w:eastAsia="Calibri"/>
-        </w:rPr>
-        <w:t>модульном</w:t>
-      </w:r>
-      <w:r>
-        <w:rPr>
-          <w:rFonts w:eastAsia="Calibri"/>
-        </w:rPr>
-        <w:t xml:space="preserve"> </w:t>
-      </w:r>
-      <w:r>
-        <w:rPr>
-          <w:rFonts w:eastAsia="Calibri"/>
-        </w:rPr>
-        <w:t>тестировании</w:t>
-      </w:r>
-      <w:r>
-        <w:rPr>
-          <w:rFonts w:eastAsia="Calibri"/>
-        </w:rPr>
-        <w:t xml:space="preserve"> </w:t>
-      </w:r>
-      <w:r>
-        <w:rPr>
-          <w:rFonts w:eastAsia="Calibri"/>
-        </w:rPr>
-        <w:t>программы.</w:t>
-      </w:r>
-      <w:r>
-        <w:rPr>
-          <w:rFonts w:eastAsia="Calibri"/>
-        </w:rPr>
-        <w:t xml:space="preserve"> </w:t>
-      </w:r>
-      <w:r>
-        <w:rPr>
-          <w:rFonts w:eastAsia="Calibri"/>
-        </w:rPr>
-        <w:t>Покрытие</w:t>
-      </w:r>
-      <w:r>
-        <w:rPr>
-          <w:rFonts w:eastAsia="Calibri"/>
-        </w:rPr>
-        <w:t xml:space="preserve"> </w:t>
-      </w:r>
-      <w:r>
-        <w:rPr>
-          <w:rFonts w:eastAsia="Calibri"/>
-        </w:rPr>
-        <w:t>модели</w:t>
-      </w:r>
-      <w:r>
-        <w:rPr>
-          <w:rFonts w:eastAsia="Calibri"/>
-        </w:rPr>
-        <w:t xml:space="preserve"> </w:t>
-      </w:r>
-      <w:r>
-        <w:rPr>
-          <w:rFonts w:eastAsia="Calibri"/>
-        </w:rPr>
-        <w:t>тестами</w:t>
-      </w:r>
-      <w:r>
-        <w:rPr>
-          <w:rFonts w:eastAsia="Calibri"/>
-        </w:rPr>
-        <w:t xml:space="preserve"> </w:t>
-      </w:r>
-      <w:commentRangeStart w:id="17"/>
-      <w:r>
-        <w:rPr>
-          <w:rFonts w:eastAsia="Calibri"/>
-        </w:rPr>
-        <w:t>составило</w:t>
-      </w:r>
-      <w:r>
-        <w:rPr>
-          <w:rFonts w:eastAsia="Calibri"/>
-        </w:rPr>
-        <w:t xml:space="preserve"> </w:t>
-      </w:r>
-      <w:r>
-        <w:rPr>
-          <w:rFonts w:eastAsia="Calibri"/>
-        </w:rPr>
-        <w:t>сто</w:t>
-      </w:r>
-      <w:r>
-        <w:rPr>
-          <w:rFonts w:eastAsia="Calibri"/>
-        </w:rPr>
-        <w:t xml:space="preserve"> </w:t>
-      </w:r>
-      <w:commentRangeEnd w:id="17"/>
-      <w:r>
-        <w:rPr>
-          <w:rStyle w:val="aff8"/>
-        </w:rPr>
-        <w:commentReference w:id="17"/>
-      </w:r>
-      <w:r>
-        <w:rPr>
-          <w:rFonts w:eastAsia="Calibri"/>
-        </w:rPr>
-        <w:t>процентов</w:t>
-      </w:r>
-      <w:r>
-        <w:rPr>
-          <w:rFonts w:eastAsia="Calibri"/>
-        </w:rPr>
-        <w:t>.</w:t>
-      </w:r>
-    </w:p>
-    <w:p>
-      <w:pPr>
-        <w:ind w:firstLine="0"/>
-        <w:jc w:val="center"/>
-        <w:rPr>
-          <w:rFonts w:eastAsia="Calibri"/>
-        </w:rPr>
-      </w:pPr>
-      <w:r>
-        <w:rPr>
-          <w:noProof/>
-          <w:lang w:eastAsia="ru-RU"/>
-        </w:rPr>
-        <w:drawing>
-          <wp:inline distT="0" distB="0" distL="0" distR="0" wp14:anchorId="483980D7" wp14:editId="4FCFECAA">
-            <wp:extent cx="6120130" cy="5280660"/>
-            <wp:effectExtent l="0" t="0" r="0" b="0"/>
-            <wp:docPr id="9" name="Рисунок 9"/>
-            <wp:cNvGraphicFramePr>
-              <a:graphicFrameLocks xmlns:a="http://schemas.openxmlformats.org/drawingml/2006/main" noChangeAspect="1"/>
-            </wp:cNvGraphicFramePr>
-            <a:graphic xmlns:a="http://schemas.openxmlformats.org/drawingml/2006/main">
-              <a:graphicData uri="http://schemas.openxmlformats.org/drawingml/2006/picture">
-                <pic:pic xmlns:pic="http://schemas.openxmlformats.org/drawingml/2006/picture">
-                  <pic:nvPicPr>
-                    <pic:cNvPr id="1" name=""/>
-                    <pic:cNvPicPr/>
-                  </pic:nvPicPr>
-                  <pic:blipFill>
-                    <a:blip r:embed="rId20"/>
-                    <a:stretch>
-                      <a:fillRect/>
-                    </a:stretch>
-                  </pic:blipFill>
-                  <pic:spPr>
-                    <a:xfrm>
-                      <a:off x="0" y="0"/>
                       <a:ext cx="6120130" cy="5280660"/>
                     </a:xfrm>
                     <a:prstGeom prst="rect">
@@ -13453,9 +13385,9 @@
     </w:p>
     <w:p>
       <w:pPr>
-        <w:pStyle w:val="2"/>
+        <w:pStyle w:val="Heading2"/>
       </w:pPr>
-      <w:bookmarkStart w:id="18" w:name="_Toc91334121"/>
+      <w:bookmarkStart w:id="12" w:name="_Toc91334121"/>
       <w:r>
         <w:lastRenderedPageBreak/>
         <w:t>Нагрузочное</w:t>
@@ -13466,7 +13398,7 @@
       <w:r>
         <w:t>тестирование</w:t>
       </w:r>
-      <w:bookmarkEnd w:id="18"/>
+      <w:bookmarkEnd w:id="12"/>
     </w:p>
     <w:p>
       <w:r>
@@ -13961,7 +13893,7 @@
             <wp:cNvGraphicFramePr/>
             <a:graphic xmlns:a="http://schemas.openxmlformats.org/drawingml/2006/main">
               <a:graphicData uri="http://schemas.openxmlformats.org/drawingml/2006/chart">
-                <c:chart xmlns:c="http://schemas.openxmlformats.org/drawingml/2006/chart" xmlns:r="http://schemas.openxmlformats.org/officeDocument/2006/relationships" r:id="rId21"/>
+                <c:chart xmlns:c="http://schemas.openxmlformats.org/drawingml/2006/chart" xmlns:r="http://schemas.openxmlformats.org/officeDocument/2006/relationships" r:id="rId19"/>
               </a:graphicData>
             </a:graphic>
           </wp:inline>
@@ -14132,7 +14064,7 @@
             <wp:cNvGraphicFramePr/>
             <a:graphic xmlns:a="http://schemas.openxmlformats.org/drawingml/2006/main">
               <a:graphicData uri="http://schemas.openxmlformats.org/drawingml/2006/chart">
-                <c:chart xmlns:c="http://schemas.openxmlformats.org/drawingml/2006/chart" xmlns:r="http://schemas.openxmlformats.org/officeDocument/2006/relationships" r:id="rId22"/>
+                <c:chart xmlns:c="http://schemas.openxmlformats.org/drawingml/2006/chart" xmlns:r="http://schemas.openxmlformats.org/officeDocument/2006/relationships" r:id="rId20"/>
               </a:graphicData>
             </a:graphic>
           </wp:inline>
@@ -14430,7 +14362,7 @@
       </w:r>
       <w:r>
         <w:rPr>
-          <w:rStyle w:val="aff5"/>
+          <w:rStyle w:val="ab"/>
           <w:rFonts w:eastAsiaTheme="minorHAnsi"/>
           <w:szCs w:val="28"/>
         </w:rPr>
@@ -14438,7 +14370,7 @@
       </w:r>
       <w:r>
         <w:rPr>
-          <w:rStyle w:val="aff5"/>
+          <w:rStyle w:val="ab"/>
           <w:rFonts w:eastAsiaTheme="minorHAnsi"/>
           <w:szCs w:val="28"/>
         </w:rPr>
@@ -14446,7 +14378,7 @@
       </w:r>
       <w:r>
         <w:rPr>
-          <w:rStyle w:val="aff5"/>
+          <w:rStyle w:val="ab"/>
           <w:rFonts w:eastAsiaTheme="minorHAnsi"/>
           <w:szCs w:val="28"/>
         </w:rPr>
@@ -14454,7 +14386,7 @@
       </w:r>
       <w:r>
         <w:rPr>
-          <w:rStyle w:val="aff5"/>
+          <w:rStyle w:val="ab"/>
           <w:rFonts w:eastAsiaTheme="minorHAnsi"/>
           <w:szCs w:val="28"/>
         </w:rPr>
@@ -14462,7 +14394,7 @@
       </w:r>
       <w:r>
         <w:rPr>
-          <w:rStyle w:val="aff5"/>
+          <w:rStyle w:val="ab"/>
           <w:rFonts w:eastAsiaTheme="minorHAnsi"/>
           <w:szCs w:val="28"/>
         </w:rPr>
@@ -14470,7 +14402,7 @@
       </w:r>
       <w:r>
         <w:rPr>
-          <w:rStyle w:val="aff5"/>
+          <w:rStyle w:val="ab"/>
           <w:rFonts w:eastAsiaTheme="minorHAnsi"/>
           <w:szCs w:val="28"/>
         </w:rPr>
@@ -14478,7 +14410,7 @@
       </w:r>
       <w:r>
         <w:rPr>
-          <w:rStyle w:val="aff5"/>
+          <w:rStyle w:val="ab"/>
           <w:rFonts w:eastAsiaTheme="minorHAnsi"/>
           <w:szCs w:val="28"/>
         </w:rPr>
@@ -14486,16 +14418,16 @@
       </w:r>
       <w:r>
         <w:rPr>
-          <w:rStyle w:val="aff5"/>
+          <w:rStyle w:val="ab"/>
           <w:rFonts w:eastAsiaTheme="minorHAnsi"/>
           <w:szCs w:val="28"/>
         </w:rPr>
         <w:t xml:space="preserve"> </w:t>
       </w:r>
-      <w:hyperlink r:id="rId23" w:tooltip="Управление памятью" w:history="1">
+      <w:hyperlink r:id="rId21" w:tooltip="Управление памятью" w:history="1">
         <w:r>
           <w:rPr>
-            <w:rStyle w:val="aff5"/>
+            <w:rStyle w:val="ab"/>
             <w:rFonts w:eastAsiaTheme="minorHAnsi"/>
             <w:szCs w:val="28"/>
           </w:rPr>
@@ -14503,7 +14435,7 @@
         </w:r>
         <w:r>
           <w:rPr>
-            <w:rStyle w:val="aff5"/>
+            <w:rStyle w:val="ab"/>
             <w:rFonts w:eastAsiaTheme="minorHAnsi"/>
             <w:szCs w:val="28"/>
           </w:rPr>
@@ -14511,7 +14443,7 @@
         </w:r>
         <w:r>
           <w:rPr>
-            <w:rStyle w:val="aff5"/>
+            <w:rStyle w:val="ab"/>
             <w:rFonts w:eastAsiaTheme="minorHAnsi"/>
             <w:szCs w:val="28"/>
           </w:rPr>
@@ -14520,16 +14452,16 @@
       </w:hyperlink>
       <w:r>
         <w:rPr>
-          <w:rStyle w:val="aff5"/>
+          <w:rStyle w:val="ab"/>
           <w:rFonts w:eastAsiaTheme="minorHAnsi"/>
           <w:szCs w:val="28"/>
         </w:rPr>
         <w:t xml:space="preserve"> </w:t>
       </w:r>
-      <w:hyperlink r:id="rId24" w:tooltip="Компьютер" w:history="1">
+      <w:hyperlink r:id="rId22" w:tooltip="Компьютер" w:history="1">
         <w:r>
           <w:rPr>
-            <w:rStyle w:val="aff5"/>
+            <w:rStyle w:val="ab"/>
             <w:rFonts w:eastAsiaTheme="minorHAnsi"/>
             <w:szCs w:val="28"/>
           </w:rPr>
@@ -14538,7 +14470,7 @@
       </w:hyperlink>
       <w:r>
         <w:rPr>
-          <w:rStyle w:val="aff5"/>
+          <w:rStyle w:val="ab"/>
           <w:rFonts w:eastAsiaTheme="minorHAnsi"/>
           <w:szCs w:val="28"/>
         </w:rPr>
@@ -14546,7 +14478,7 @@
       </w:r>
       <w:r>
         <w:rPr>
-          <w:rStyle w:val="aff5"/>
+          <w:rStyle w:val="ab"/>
           <w:rFonts w:eastAsiaTheme="minorHAnsi"/>
           <w:szCs w:val="28"/>
         </w:rPr>
@@ -14554,7 +14486,7 @@
       </w:r>
       <w:r>
         <w:rPr>
-          <w:rStyle w:val="aff5"/>
+          <w:rStyle w:val="ab"/>
           <w:rFonts w:eastAsiaTheme="minorHAnsi"/>
           <w:szCs w:val="28"/>
         </w:rPr>
@@ -14562,7 +14494,7 @@
       </w:r>
       <w:r>
         <w:rPr>
-          <w:rStyle w:val="aff5"/>
+          <w:rStyle w:val="ab"/>
           <w:rFonts w:eastAsiaTheme="minorHAnsi"/>
           <w:szCs w:val="28"/>
         </w:rPr>
@@ -14570,7 +14502,7 @@
       </w:r>
       <w:r>
         <w:rPr>
-          <w:rStyle w:val="aff5"/>
+          <w:rStyle w:val="ab"/>
           <w:rFonts w:eastAsiaTheme="minorHAnsi"/>
           <w:szCs w:val="28"/>
         </w:rPr>
@@ -14578,7 +14510,7 @@
       </w:r>
       <w:r>
         <w:rPr>
-          <w:rStyle w:val="aff5"/>
+          <w:rStyle w:val="ab"/>
           <w:rFonts w:eastAsiaTheme="minorHAnsi"/>
           <w:szCs w:val="28"/>
         </w:rPr>
@@ -14586,7 +14518,7 @@
       </w:r>
       <w:r>
         <w:rPr>
-          <w:rStyle w:val="aff5"/>
+          <w:rStyle w:val="ab"/>
           <w:rFonts w:eastAsiaTheme="minorHAnsi"/>
           <w:szCs w:val="28"/>
         </w:rPr>
@@ -14594,7 +14526,7 @@
       </w:r>
       <w:r>
         <w:rPr>
-          <w:rStyle w:val="aff5"/>
+          <w:rStyle w:val="ab"/>
           <w:rFonts w:eastAsiaTheme="minorHAnsi"/>
           <w:szCs w:val="28"/>
         </w:rPr>
@@ -14602,7 +14534,7 @@
       </w:r>
       <w:r>
         <w:rPr>
-          <w:rStyle w:val="aff5"/>
+          <w:rStyle w:val="ab"/>
           <w:rFonts w:eastAsiaTheme="minorHAnsi"/>
           <w:szCs w:val="28"/>
         </w:rPr>
@@ -14610,7 +14542,7 @@
       </w:r>
       <w:r>
         <w:rPr>
-          <w:rStyle w:val="aff5"/>
+          <w:rStyle w:val="ab"/>
           <w:rFonts w:eastAsiaTheme="minorHAnsi"/>
           <w:szCs w:val="28"/>
         </w:rPr>
@@ -14618,7 +14550,7 @@
       </w:r>
       <w:r>
         <w:rPr>
-          <w:rStyle w:val="aff5"/>
+          <w:rStyle w:val="ab"/>
           <w:rFonts w:eastAsiaTheme="minorHAnsi"/>
           <w:szCs w:val="28"/>
         </w:rPr>
@@ -14626,16 +14558,16 @@
       </w:r>
       <w:r>
         <w:rPr>
-          <w:rStyle w:val="aff5"/>
+          <w:rStyle w:val="ab"/>
           <w:rFonts w:eastAsiaTheme="minorHAnsi"/>
           <w:szCs w:val="28"/>
         </w:rPr>
         <w:t xml:space="preserve"> </w:t>
       </w:r>
-      <w:hyperlink r:id="rId25" w:tooltip="Оперативная память" w:history="1">
+      <w:hyperlink r:id="rId23" w:tooltip="Оперативная память" w:history="1">
         <w:r>
           <w:rPr>
-            <w:rStyle w:val="aff5"/>
+            <w:rStyle w:val="ab"/>
             <w:rFonts w:eastAsiaTheme="minorHAnsi"/>
             <w:szCs w:val="28"/>
           </w:rPr>
@@ -14643,7 +14575,7 @@
         </w:r>
         <w:r>
           <w:rPr>
-            <w:rStyle w:val="aff5"/>
+            <w:rStyle w:val="ab"/>
             <w:rFonts w:eastAsiaTheme="minorHAnsi"/>
             <w:szCs w:val="28"/>
           </w:rPr>
@@ -14651,7 +14583,7 @@
         </w:r>
         <w:r>
           <w:rPr>
-            <w:rStyle w:val="aff5"/>
+            <w:rStyle w:val="ab"/>
             <w:rFonts w:eastAsiaTheme="minorHAnsi"/>
             <w:szCs w:val="28"/>
           </w:rPr>
@@ -14660,7 +14592,7 @@
       </w:hyperlink>
       <w:r>
         <w:rPr>
-          <w:rStyle w:val="aff5"/>
+          <w:rStyle w:val="ab"/>
           <w:rFonts w:eastAsiaTheme="minorHAnsi"/>
           <w:szCs w:val="28"/>
         </w:rPr>
@@ -14668,7 +14600,7 @@
       </w:r>
       <w:r>
         <w:rPr>
-          <w:rStyle w:val="aff5"/>
+          <w:rStyle w:val="ab"/>
           <w:rFonts w:eastAsiaTheme="minorHAnsi"/>
           <w:szCs w:val="28"/>
         </w:rPr>
@@ -14676,7 +14608,7 @@
       </w:r>
       <w:r>
         <w:rPr>
-          <w:rStyle w:val="aff5"/>
+          <w:rStyle w:val="ab"/>
           <w:rFonts w:eastAsiaTheme="minorHAnsi"/>
           <w:szCs w:val="28"/>
         </w:rPr>
@@ -14684,7 +14616,7 @@
       </w:r>
       <w:r>
         <w:rPr>
-          <w:rStyle w:val="aff5"/>
+          <w:rStyle w:val="ab"/>
           <w:rFonts w:eastAsiaTheme="minorHAnsi"/>
           <w:szCs w:val="28"/>
         </w:rPr>
@@ -14692,7 +14624,7 @@
       </w:r>
       <w:r>
         <w:rPr>
-          <w:rStyle w:val="aff5"/>
+          <w:rStyle w:val="ab"/>
           <w:rFonts w:eastAsiaTheme="minorHAnsi"/>
           <w:szCs w:val="28"/>
         </w:rPr>
@@ -14700,7 +14632,7 @@
       </w:r>
       <w:r>
         <w:rPr>
-          <w:rStyle w:val="aff5"/>
+          <w:rStyle w:val="ab"/>
           <w:rFonts w:eastAsiaTheme="minorHAnsi"/>
           <w:szCs w:val="28"/>
         </w:rPr>
@@ -14708,7 +14640,7 @@
       </w:r>
       <w:r>
         <w:rPr>
-          <w:rStyle w:val="aff5"/>
+          <w:rStyle w:val="ab"/>
           <w:rFonts w:eastAsiaTheme="minorHAnsi"/>
           <w:szCs w:val="28"/>
         </w:rPr>
@@ -14716,7 +14648,7 @@
       </w:r>
       <w:r>
         <w:rPr>
-          <w:rStyle w:val="aff5"/>
+          <w:rStyle w:val="ab"/>
           <w:rFonts w:eastAsiaTheme="minorHAnsi"/>
           <w:szCs w:val="28"/>
         </w:rPr>
@@ -14724,7 +14656,7 @@
       </w:r>
       <w:r>
         <w:rPr>
-          <w:rStyle w:val="aff5"/>
+          <w:rStyle w:val="ab"/>
           <w:rFonts w:eastAsiaTheme="minorHAnsi"/>
           <w:szCs w:val="28"/>
         </w:rPr>
@@ -14732,7 +14664,7 @@
       </w:r>
       <w:r>
         <w:rPr>
-          <w:rStyle w:val="aff5"/>
+          <w:rStyle w:val="ab"/>
           <w:rFonts w:eastAsiaTheme="minorHAnsi"/>
           <w:szCs w:val="28"/>
         </w:rPr>
@@ -14740,7 +14672,7 @@
       </w:r>
       <w:r>
         <w:rPr>
-          <w:rStyle w:val="aff5"/>
+          <w:rStyle w:val="ab"/>
           <w:rFonts w:eastAsiaTheme="minorHAnsi"/>
           <w:szCs w:val="28"/>
         </w:rPr>
@@ -14748,7 +14680,7 @@
       </w:r>
       <w:r>
         <w:rPr>
-          <w:rStyle w:val="aff5"/>
+          <w:rStyle w:val="ab"/>
           <w:rFonts w:eastAsiaTheme="minorHAnsi"/>
           <w:szCs w:val="28"/>
         </w:rPr>
@@ -14756,7 +14688,7 @@
       </w:r>
       <w:r>
         <w:rPr>
-          <w:rStyle w:val="aff5"/>
+          <w:rStyle w:val="ab"/>
           <w:rFonts w:eastAsiaTheme="minorHAnsi"/>
           <w:szCs w:val="28"/>
         </w:rPr>
@@ -14764,7 +14696,7 @@
       </w:r>
       <w:r>
         <w:rPr>
-          <w:rStyle w:val="aff5"/>
+          <w:rStyle w:val="ab"/>
           <w:rFonts w:eastAsiaTheme="minorHAnsi"/>
           <w:szCs w:val="28"/>
         </w:rPr>
@@ -14772,7 +14704,7 @@
       </w:r>
       <w:r>
         <w:rPr>
-          <w:rStyle w:val="aff5"/>
+          <w:rStyle w:val="ab"/>
           <w:rFonts w:eastAsiaTheme="minorHAnsi"/>
           <w:szCs w:val="28"/>
         </w:rPr>
@@ -14780,7 +14712,7 @@
       </w:r>
       <w:r>
         <w:rPr>
-          <w:rStyle w:val="aff5"/>
+          <w:rStyle w:val="ab"/>
           <w:rFonts w:eastAsiaTheme="minorHAnsi"/>
           <w:szCs w:val="28"/>
         </w:rPr>
@@ -14788,7 +14720,7 @@
       </w:r>
       <w:r>
         <w:rPr>
-          <w:rStyle w:val="aff5"/>
+          <w:rStyle w:val="ab"/>
           <w:rFonts w:eastAsiaTheme="minorHAnsi"/>
           <w:szCs w:val="28"/>
         </w:rPr>
@@ -14796,7 +14728,7 @@
       </w:r>
       <w:r>
         <w:rPr>
-          <w:rStyle w:val="aff5"/>
+          <w:rStyle w:val="ab"/>
           <w:rFonts w:eastAsiaTheme="minorHAnsi"/>
           <w:szCs w:val="28"/>
         </w:rPr>
@@ -14804,7 +14736,7 @@
       </w:r>
       <w:r>
         <w:rPr>
-          <w:rStyle w:val="aff5"/>
+          <w:rStyle w:val="ab"/>
           <w:rFonts w:eastAsiaTheme="minorHAnsi"/>
           <w:szCs w:val="28"/>
         </w:rPr>
@@ -14812,7 +14744,7 @@
       </w:r>
       <w:r>
         <w:rPr>
-          <w:rStyle w:val="aff5"/>
+          <w:rStyle w:val="ab"/>
           <w:rFonts w:eastAsiaTheme="minorHAnsi"/>
           <w:szCs w:val="28"/>
         </w:rPr>
@@ -14820,7 +14752,7 @@
       </w:r>
       <w:r>
         <w:rPr>
-          <w:rStyle w:val="aff5"/>
+          <w:rStyle w:val="ab"/>
           <w:rFonts w:eastAsiaTheme="minorHAnsi"/>
           <w:szCs w:val="28"/>
         </w:rPr>
@@ -14828,7 +14760,7 @@
       </w:r>
       <w:r>
         <w:rPr>
-          <w:rStyle w:val="aff5"/>
+          <w:rStyle w:val="ab"/>
           <w:rFonts w:eastAsiaTheme="minorHAnsi"/>
           <w:szCs w:val="28"/>
         </w:rPr>
@@ -14836,7 +14768,7 @@
       </w:r>
       <w:r>
         <w:rPr>
-          <w:rStyle w:val="aff5"/>
+          <w:rStyle w:val="ab"/>
           <w:rFonts w:eastAsiaTheme="minorHAnsi"/>
           <w:szCs w:val="28"/>
         </w:rPr>
@@ -14844,7 +14776,7 @@
       </w:r>
       <w:r>
         <w:rPr>
-          <w:rStyle w:val="aff5"/>
+          <w:rStyle w:val="ab"/>
           <w:rFonts w:eastAsiaTheme="minorHAnsi"/>
           <w:szCs w:val="28"/>
         </w:rPr>
@@ -14852,7 +14784,7 @@
       </w:r>
       <w:r>
         <w:rPr>
-          <w:rStyle w:val="aff5"/>
+          <w:rStyle w:val="ab"/>
           <w:rFonts w:eastAsiaTheme="minorHAnsi"/>
           <w:szCs w:val="28"/>
         </w:rPr>
@@ -14860,7 +14792,7 @@
       </w:r>
       <w:r>
         <w:rPr>
-          <w:rStyle w:val="aff5"/>
+          <w:rStyle w:val="ab"/>
           <w:rFonts w:eastAsiaTheme="minorHAnsi"/>
           <w:szCs w:val="28"/>
         </w:rPr>
@@ -14868,7 +14800,7 @@
       </w:r>
       <w:r>
         <w:rPr>
-          <w:rStyle w:val="aff5"/>
+          <w:rStyle w:val="ab"/>
           <w:rFonts w:eastAsiaTheme="minorHAnsi"/>
           <w:szCs w:val="28"/>
         </w:rPr>
@@ -14876,7 +14808,7 @@
       </w:r>
       <w:r>
         <w:rPr>
-          <w:rStyle w:val="aff5"/>
+          <w:rStyle w:val="ab"/>
           <w:rFonts w:eastAsiaTheme="minorHAnsi"/>
           <w:szCs w:val="28"/>
         </w:rPr>
@@ -14884,7 +14816,7 @@
       </w:r>
       <w:r>
         <w:rPr>
-          <w:rStyle w:val="aff5"/>
+          <w:rStyle w:val="ab"/>
           <w:rFonts w:eastAsiaTheme="minorHAnsi"/>
           <w:szCs w:val="28"/>
         </w:rPr>
@@ -14892,7 +14824,7 @@
       </w:r>
       <w:r>
         <w:rPr>
-          <w:rStyle w:val="aff5"/>
+          <w:rStyle w:val="ab"/>
           <w:rFonts w:eastAsiaTheme="minorHAnsi"/>
           <w:szCs w:val="28"/>
         </w:rPr>
@@ -14900,7 +14832,7 @@
       </w:r>
       <w:r>
         <w:rPr>
-          <w:rStyle w:val="aff5"/>
+          <w:rStyle w:val="ab"/>
           <w:rFonts w:eastAsiaTheme="minorHAnsi"/>
           <w:szCs w:val="28"/>
         </w:rPr>
@@ -14908,7 +14840,7 @@
       </w:r>
       <w:r>
         <w:rPr>
-          <w:rStyle w:val="aff5"/>
+          <w:rStyle w:val="ab"/>
           <w:rFonts w:eastAsiaTheme="minorHAnsi"/>
           <w:szCs w:val="28"/>
         </w:rPr>
@@ -14916,7 +14848,7 @@
       </w:r>
       <w:r>
         <w:rPr>
-          <w:rStyle w:val="aff5"/>
+          <w:rStyle w:val="ab"/>
           <w:rFonts w:eastAsiaTheme="minorHAnsi"/>
           <w:szCs w:val="28"/>
         </w:rPr>
@@ -14924,16 +14856,16 @@
       </w:r>
       <w:r>
         <w:rPr>
-          <w:rStyle w:val="aff5"/>
+          <w:rStyle w:val="ab"/>
           <w:rFonts w:eastAsiaTheme="minorHAnsi"/>
           <w:szCs w:val="28"/>
         </w:rPr>
         <w:t xml:space="preserve"> </w:t>
       </w:r>
-      <w:hyperlink r:id="rId26" w:tooltip="Жёсткий диск" w:history="1">
+      <w:hyperlink r:id="rId24" w:tooltip="Жёсткий диск" w:history="1">
         <w:r>
           <w:rPr>
-            <w:rStyle w:val="aff5"/>
+            <w:rStyle w:val="ab"/>
             <w:rFonts w:eastAsiaTheme="minorHAnsi"/>
             <w:szCs w:val="28"/>
           </w:rPr>
@@ -14942,7 +14874,7 @@
       </w:hyperlink>
       <w:r>
         <w:rPr>
-          <w:rStyle w:val="aff5"/>
+          <w:rStyle w:val="ab"/>
           <w:rFonts w:eastAsiaTheme="minorHAnsi"/>
           <w:szCs w:val="28"/>
         </w:rPr>
@@ -14950,7 +14882,7 @@
       </w:r>
       <w:r>
         <w:rPr>
-          <w:rStyle w:val="aff5"/>
+          <w:rStyle w:val="ab"/>
           <w:rFonts w:eastAsiaTheme="minorHAnsi"/>
           <w:szCs w:val="28"/>
         </w:rPr>
@@ -14958,7 +14890,7 @@
       </w:r>
       <w:r>
         <w:rPr>
-          <w:rStyle w:val="aff5"/>
+          <w:rStyle w:val="ab"/>
           <w:rFonts w:eastAsiaTheme="minorHAnsi"/>
           <w:szCs w:val="28"/>
         </w:rPr>
@@ -15002,7 +14934,7 @@
     </w:p>
     <w:p>
       <w:pPr>
-        <w:pStyle w:val="a3"/>
+        <w:pStyle w:val="ListParagraph"/>
         <w:numPr>
           <w:ilvl w:val="0"/>
           <w:numId w:val="17"/>
@@ -15043,7 +14975,7 @@
     </w:p>
     <w:p>
       <w:pPr>
-        <w:pStyle w:val="a3"/>
+        <w:pStyle w:val="ListParagraph"/>
         <w:numPr>
           <w:ilvl w:val="0"/>
           <w:numId w:val="17"/>
@@ -15085,7 +15017,7 @@
             <wp:cNvGraphicFramePr/>
             <a:graphic xmlns:a="http://schemas.openxmlformats.org/drawingml/2006/main">
               <a:graphicData uri="http://schemas.openxmlformats.org/drawingml/2006/chart">
-                <c:chart xmlns:c="http://schemas.openxmlformats.org/drawingml/2006/chart" xmlns:r="http://schemas.openxmlformats.org/officeDocument/2006/relationships" r:id="rId27"/>
+                <c:chart xmlns:c="http://schemas.openxmlformats.org/drawingml/2006/chart" xmlns:r="http://schemas.openxmlformats.org/officeDocument/2006/relationships" r:id="rId25"/>
               </a:graphicData>
             </a:graphic>
           </wp:inline>
@@ -15158,7 +15090,7 @@
             <wp:cNvGraphicFramePr/>
             <a:graphic xmlns:a="http://schemas.openxmlformats.org/drawingml/2006/main">
               <a:graphicData uri="http://schemas.openxmlformats.org/drawingml/2006/chart">
-                <c:chart xmlns:c="http://schemas.openxmlformats.org/drawingml/2006/chart" xmlns:r="http://schemas.openxmlformats.org/officeDocument/2006/relationships" r:id="rId28"/>
+                <c:chart xmlns:c="http://schemas.openxmlformats.org/drawingml/2006/chart" xmlns:r="http://schemas.openxmlformats.org/officeDocument/2006/relationships" r:id="rId26"/>
               </a:graphicData>
             </a:graphic>
           </wp:inline>
@@ -15252,18 +15184,18 @@
     </w:p>
     <w:p>
       <w:pPr>
-        <w:pStyle w:val="1"/>
+        <w:pStyle w:val="Heading1"/>
         <w:numPr>
           <w:ilvl w:val="0"/>
           <w:numId w:val="0"/>
         </w:numPr>
       </w:pPr>
-      <w:bookmarkStart w:id="19" w:name="_Toc91334122"/>
+      <w:bookmarkStart w:id="13" w:name="_Toc91334122"/>
       <w:r>
         <w:lastRenderedPageBreak/>
         <w:t>Заключение</w:t>
       </w:r>
-      <w:bookmarkEnd w:id="19"/>
+      <w:bookmarkEnd w:id="13"/>
     </w:p>
     <w:p>
       <w:r>
@@ -15895,13 +15827,13 @@
     </w:p>
     <w:p>
       <w:pPr>
-        <w:pStyle w:val="1"/>
+        <w:pStyle w:val="Heading1"/>
         <w:numPr>
           <w:ilvl w:val="0"/>
           <w:numId w:val="0"/>
         </w:numPr>
       </w:pPr>
-      <w:bookmarkStart w:id="20" w:name="_Toc91334123"/>
+      <w:bookmarkStart w:id="14" w:name="_Toc91334123"/>
       <w:r>
         <w:lastRenderedPageBreak/>
         <w:t>Список</w:t>
@@ -15918,7 +15850,7 @@
       <w:r>
         <w:t>источников</w:t>
       </w:r>
-      <w:bookmarkEnd w:id="20"/>
+      <w:bookmarkEnd w:id="14"/>
     </w:p>
     <w:p>
       <w:pPr>
@@ -15983,7 +15915,7 @@
     </w:p>
     <w:p>
       <w:pPr>
-        <w:pStyle w:val="a3"/>
+        <w:pStyle w:val="ListParagraph"/>
         <w:numPr>
           <w:ilvl w:val="0"/>
           <w:numId w:val="18"/>
@@ -15994,21 +15926,12 @@
           <w:sz w:val="28"/>
         </w:rPr>
       </w:pPr>
-      <w:proofErr w:type="spellStart"/>
       <w:r>
         <w:rPr>
           <w:rFonts w:ascii="Times New Roman" w:eastAsiaTheme="minorHAnsi" w:hAnsi="Times New Roman"/>
           <w:sz w:val="28"/>
         </w:rPr>
-        <w:t>Autodesk</w:t>
-      </w:r>
-      <w:proofErr w:type="spellEnd"/>
-      <w:r>
-        <w:rPr>
-          <w:rFonts w:ascii="Times New Roman" w:eastAsiaTheme="minorHAnsi" w:hAnsi="Times New Roman"/>
-          <w:sz w:val="28"/>
-        </w:rPr>
-        <w:t xml:space="preserve"> </w:t>
+        <w:t xml:space="preserve">Autodesk </w:t>
       </w:r>
       <w:proofErr w:type="spellStart"/>
       <w:r>
@@ -16029,7 +15952,7 @@
     </w:p>
     <w:p>
       <w:pPr>
-        <w:pStyle w:val="a3"/>
+        <w:pStyle w:val="ListParagraph"/>
         <w:numPr>
           <w:ilvl w:val="0"/>
           <w:numId w:val="18"/>
@@ -16061,28 +15984,12 @@
           <w:rFonts w:ascii="Times New Roman" w:eastAsiaTheme="minorHAnsi" w:hAnsi="Times New Roman"/>
           <w:sz w:val="28"/>
         </w:rPr>
-        <w:t xml:space="preserve"> - </w:t>
-      </w:r>
-      <w:proofErr w:type="spellStart"/>
-      <w:r>
-        <w:rPr>
-          <w:rFonts w:ascii="Times New Roman" w:eastAsiaTheme="minorHAnsi" w:hAnsi="Times New Roman"/>
-          <w:sz w:val="28"/>
-        </w:rPr>
-        <w:t>Autodesk</w:t>
-      </w:r>
-      <w:proofErr w:type="spellEnd"/>
-      <w:r>
-        <w:rPr>
-          <w:rFonts w:ascii="Times New Roman" w:eastAsiaTheme="minorHAnsi" w:hAnsi="Times New Roman"/>
-          <w:sz w:val="28"/>
-        </w:rPr>
-        <w:t>. [Электронный ресурс]. – URL: https://www.autodesk.ru/autodesk-developer-network/software-platform-russian/develop-inventor (дата обращения: 10.12.2021).</w:t>
+        <w:t xml:space="preserve"> - Autodesk. [Электронный ресурс]. – URL: https://www.autodesk.ru/autodesk-developer-network/software-platform-russian/develop-inventor (дата обращения: 10.12.2021).</w:t>
       </w:r>
     </w:p>
     <w:p>
       <w:pPr>
-        <w:pStyle w:val="a3"/>
+        <w:pStyle w:val="ListParagraph"/>
         <w:numPr>
           <w:ilvl w:val="0"/>
           <w:numId w:val="18"/>
@@ -16112,7 +16019,7 @@
     </w:p>
     <w:p>
       <w:pPr>
-        <w:pStyle w:val="a3"/>
+        <w:pStyle w:val="ListParagraph"/>
         <w:numPr>
           <w:ilvl w:val="0"/>
           <w:numId w:val="18"/>
@@ -16128,7 +16035,7 @@
           <w:rFonts w:ascii="Times New Roman" w:eastAsiaTheme="minorHAnsi" w:hAnsi="Times New Roman"/>
           <w:sz w:val="28"/>
         </w:rPr>
-        <w:t xml:space="preserve">Что такое </w:t>
+        <w:t xml:space="preserve">Что такое Windows </w:t>
       </w:r>
       <w:proofErr w:type="spellStart"/>
       <w:r>
@@ -16136,7 +16043,7 @@
           <w:rFonts w:ascii="Times New Roman" w:eastAsiaTheme="minorHAnsi" w:hAnsi="Times New Roman"/>
           <w:sz w:val="28"/>
         </w:rPr>
-        <w:t>Windows</w:t>
+        <w:t>Presentation</w:t>
       </w:r>
       <w:proofErr w:type="spellEnd"/>
       <w:r>
@@ -16144,44 +16051,12 @@
           <w:rFonts w:ascii="Times New Roman" w:eastAsiaTheme="minorHAnsi" w:hAnsi="Times New Roman"/>
           <w:sz w:val="28"/>
         </w:rPr>
-        <w:t xml:space="preserve"> </w:t>
-      </w:r>
-      <w:proofErr w:type="spellStart"/>
-      <w:r>
-        <w:rPr>
-          <w:rFonts w:ascii="Times New Roman" w:eastAsiaTheme="minorHAnsi" w:hAnsi="Times New Roman"/>
-          <w:sz w:val="28"/>
-        </w:rPr>
-        <w:t>Presentation</w:t>
-      </w:r>
-      <w:proofErr w:type="spellEnd"/>
-      <w:r>
-        <w:rPr>
-          <w:rFonts w:ascii="Times New Roman" w:eastAsiaTheme="minorHAnsi" w:hAnsi="Times New Roman"/>
-          <w:sz w:val="28"/>
-        </w:rPr>
-        <w:t xml:space="preserve"> </w:t>
-      </w:r>
-      <w:proofErr w:type="spellStart"/>
-      <w:r>
-        <w:rPr>
-          <w:rFonts w:ascii="Times New Roman" w:eastAsiaTheme="minorHAnsi" w:hAnsi="Times New Roman"/>
-          <w:sz w:val="28"/>
-        </w:rPr>
-        <w:t>Foundation</w:t>
-      </w:r>
-      <w:proofErr w:type="spellEnd"/>
-      <w:r>
-        <w:rPr>
-          <w:rFonts w:ascii="Times New Roman" w:eastAsiaTheme="minorHAnsi" w:hAnsi="Times New Roman"/>
-          <w:sz w:val="28"/>
-        </w:rPr>
-        <w:t xml:space="preserve"> (WPF) [Электронный ресурс]. – URL: https://docs.microsoft.com/ru-ru/visualstudio/designers/getting-started-with-wpf?view=vs-2022 (дата обращения: 10.12.2021).</w:t>
+        <w:t xml:space="preserve"> Foundation (WPF) [Электронный ресурс]. – URL: https://docs.microsoft.com/ru-ru/visualstudio/designers/getting-started-with-wpf?view=vs-2022 (дата обращения: 10.12.2021).</w:t>
       </w:r>
     </w:p>
     <w:p>
       <w:pPr>
-        <w:pStyle w:val="a3"/>
+        <w:pStyle w:val="ListParagraph"/>
         <w:numPr>
           <w:ilvl w:val="0"/>
           <w:numId w:val="18"/>
@@ -16293,11 +16168,12 @@
     </w:p>
     <w:p>
       <w:pPr>
-        <w:pStyle w:val="a3"/>
+        <w:pStyle w:val="ListParagraph"/>
         <w:numPr>
           <w:ilvl w:val="0"/>
           <w:numId w:val="18"/>
         </w:numPr>
+        <w:spacing w:after="0"/>
         <w:jc w:val="both"/>
         <w:rPr>
           <w:rFonts w:ascii="Times New Roman" w:hAnsi="Times New Roman"/>
@@ -16430,11 +16306,12 @@
     </w:p>
     <w:p>
       <w:pPr>
-        <w:pStyle w:val="a3"/>
+        <w:pStyle w:val="ListParagraph"/>
         <w:numPr>
           <w:ilvl w:val="0"/>
           <w:numId w:val="18"/>
         </w:numPr>
+        <w:spacing w:after="0"/>
         <w:rPr>
           <w:rFonts w:ascii="Times New Roman" w:eastAsiaTheme="minorHAnsi" w:hAnsi="Times New Roman"/>
           <w:sz w:val="28"/>
@@ -16450,7 +16327,7 @@
     </w:p>
     <w:p>
       <w:pPr>
-        <w:pStyle w:val="aff6"/>
+        <w:pStyle w:val="ac"/>
         <w:numPr>
           <w:ilvl w:val="0"/>
           <w:numId w:val="18"/>
@@ -16495,7 +16372,7 @@
     </w:p>
     <w:p>
       <w:pPr>
-        <w:pStyle w:val="aff7"/>
+        <w:pStyle w:val="ad"/>
         <w:numPr>
           <w:ilvl w:val="0"/>
           <w:numId w:val="18"/>
@@ -16572,8 +16449,8 @@
       </w:r>
     </w:p>
     <w:sectPr>
-      <w:headerReference w:type="default" r:id="rId29"/>
-      <w:footerReference w:type="first" r:id="rId30"/>
+      <w:headerReference w:type="default" r:id="rId27"/>
+      <w:footerReference w:type="first" r:id="rId28"/>
       <w:pgSz w:w="11906" w:h="16838"/>
       <w:pgMar w:top="1134" w:right="567" w:bottom="1134" w:left="1701" w:header="708" w:footer="708" w:gutter="0"/>
       <w:cols w:space="708"/>
@@ -16584,108 +16461,8 @@
 </w:document>
 </file>
 
-<file path=word/comments.xml><?xml version="1.0" encoding="utf-8"?>
-<w:comments xmlns:wpc="http://schemas.microsoft.com/office/word/2010/wordprocessingCanvas" xmlns:cx="http://schemas.microsoft.com/office/drawing/2014/chartex" xmlns:cx1="http://schemas.microsoft.com/office/drawing/2015/9/8/chartex" xmlns:mc="http://schemas.openxmlformats.org/markup-compatibility/2006" xmlns:o="urn:schemas-microsoft-com:office:office" xmlns:r="http://schemas.openxmlformats.org/officeDocument/2006/relationships" xmlns:m="http://schemas.openxmlformats.org/officeDocument/2006/math" xmlns:v="urn:schemas-microsoft-com:vml" xmlns:wp14="http://schemas.microsoft.com/office/word/2010/wordprocessingDrawing" xmlns:wp="http://schemas.openxmlformats.org/drawingml/2006/wordprocessingDrawing" xmlns:w10="urn:schemas-microsoft-com:office:word" xmlns:w="http://schemas.openxmlformats.org/wordprocessingml/2006/main" xmlns:w14="http://schemas.microsoft.com/office/word/2010/wordml" xmlns:w15="http://schemas.microsoft.com/office/word/2012/wordml" xmlns:w16se="http://schemas.microsoft.com/office/word/2015/wordml/symex" xmlns:wpg="http://schemas.microsoft.com/office/word/2010/wordprocessingGroup" xmlns:wpi="http://schemas.microsoft.com/office/word/2010/wordprocessingInk" xmlns:wne="http://schemas.microsoft.com/office/word/2006/wordml" xmlns:wps="http://schemas.microsoft.com/office/word/2010/wordprocessingShape" mc:Ignorable="w14 w15 w16se wp14">
-  <w:comment w:id="0" w:author="AAK" w:date="2021-12-25T15:53:00Z" w:initials="A">
-    <w:p>
-      <w:pPr>
-        <w:pStyle w:val="aff9"/>
-      </w:pPr>
-      <w:r>
-        <w:rPr>
-          <w:rStyle w:val="aff8"/>
-        </w:rPr>
-        <w:annotationRef/>
-      </w:r>
-    </w:p>
-  </w:comment>
-  <w:comment w:id="9" w:author="AAK" w:date="2021-12-25T15:58:00Z" w:initials="A">
-    <w:p>
-      <w:pPr>
-        <w:pStyle w:val="aff9"/>
-      </w:pPr>
-      <w:r>
-        <w:rPr>
-          <w:rStyle w:val="aff8"/>
-        </w:rPr>
-        <w:annotationRef/>
-      </w:r>
-    </w:p>
-  </w:comment>
-  <w:comment w:id="14" w:author="AAK" w:date="2021-12-25T16:00:00Z" w:initials="A">
-    <w:p>
-      <w:pPr>
-        <w:pStyle w:val="aff9"/>
-      </w:pPr>
-      <w:r>
-        <w:rPr>
-          <w:rStyle w:val="aff8"/>
-        </w:rPr>
-        <w:annotationRef/>
-      </w:r>
-    </w:p>
-  </w:comment>
-  <w:comment w:id="15" w:author="AAK" w:date="2021-12-25T16:00:00Z" w:initials="A">
-    <w:p>
-      <w:pPr>
-        <w:pStyle w:val="aff9"/>
-      </w:pPr>
-      <w:r>
-        <w:rPr>
-          <w:rStyle w:val="aff8"/>
-        </w:rPr>
-        <w:annotationRef/>
-      </w:r>
-    </w:p>
-  </w:comment>
-  <w:comment w:id="17" w:author="AAK" w:date="2021-12-25T16:01:00Z" w:initials="A">
-    <w:p>
-      <w:pPr>
-        <w:pStyle w:val="aff9"/>
-      </w:pPr>
-      <w:r>
-        <w:rPr>
-          <w:rStyle w:val="aff8"/>
-        </w:rPr>
-        <w:annotationRef/>
-      </w:r>
-    </w:p>
-  </w:comment>
-</w:comments>
-</file>
-
-<file path=word/commentsExtended.xml><?xml version="1.0" encoding="utf-8"?>
-<w15:commentsEx xmlns:wpc="http://schemas.microsoft.com/office/word/2010/wordprocessingCanvas" xmlns:cx="http://schemas.microsoft.com/office/drawing/2014/chartex" xmlns:cx1="http://schemas.microsoft.com/office/drawing/2015/9/8/chartex" xmlns:mc="http://schemas.openxmlformats.org/markup-compatibility/2006" xmlns:o="urn:schemas-microsoft-com:office:office" xmlns:r="http://schemas.openxmlformats.org/officeDocument/2006/relationships" xmlns:m="http://schemas.openxmlformats.org/officeDocument/2006/math" xmlns:v="urn:schemas-microsoft-com:vml" xmlns:wp14="http://schemas.microsoft.com/office/word/2010/wordprocessingDrawing" xmlns:wp="http://schemas.openxmlformats.org/drawingml/2006/wordprocessingDrawing" xmlns:w10="urn:schemas-microsoft-com:office:word" xmlns:w="http://schemas.openxmlformats.org/wordprocessingml/2006/main" xmlns:w14="http://schemas.microsoft.com/office/word/2010/wordml" xmlns:w15="http://schemas.microsoft.com/office/word/2012/wordml" xmlns:w16se="http://schemas.microsoft.com/office/word/2015/wordml/symex" xmlns:wpg="http://schemas.microsoft.com/office/word/2010/wordprocessingGroup" xmlns:wpi="http://schemas.microsoft.com/office/word/2010/wordprocessingInk" xmlns:wne="http://schemas.microsoft.com/office/word/2006/wordml" xmlns:wps="http://schemas.microsoft.com/office/word/2010/wordprocessingShape" mc:Ignorable="w14 w15 w16se wp14">
-  <w15:commentEx w15:paraId="337D2BE8" w15:done="0"/>
-  <w15:commentEx w15:paraId="1365DD86" w15:done="0"/>
-  <w15:commentEx w15:paraId="2BA8F6E5" w15:done="0"/>
-  <w15:commentEx w15:paraId="0BA4588F" w15:done="0"/>
-  <w15:commentEx w15:paraId="0A866D55" w15:done="0"/>
-</w15:commentsEx>
-</file>
-
-<file path=word/commentsExtensible.xml><?xml version="1.0" encoding="utf-8"?>
-<w16cex:commentsExtensible xmlns:wpc="http://schemas.microsoft.com/office/word/2010/wordprocessingCanvas" xmlns:cx="http://schemas.microsoft.com/office/drawing/2014/chartex" xmlns:cx1="http://schemas.microsoft.com/office/drawing/2015/9/8/chartex" xmlns:cx2="http://schemas.microsoft.com/office/drawing/2015/10/21/chartex" xmlns:cx3="http://schemas.microsoft.com/office/drawing/2016/5/9/chartex" xmlns:cx4="http://schemas.microsoft.com/office/drawing/2016/5/10/chartex" xmlns:cx5="http://schemas.microsoft.com/office/drawing/2016/5/11/chartex" xmlns:cx6="http://schemas.microsoft.com/office/drawing/2016/5/12/chartex" xmlns:cx7="http://schemas.microsoft.com/office/drawing/2016/5/13/chartex" xmlns:cx8="http://schemas.microsoft.com/office/drawing/2016/5/14/chartex" xmlns:mc="http://schemas.openxmlformats.org/markup-compatibility/2006" xmlns:aink="http://schemas.microsoft.com/office/drawing/2016/ink" xmlns:am3d="http://schemas.microsoft.com/office/drawing/2017/model3d" xmlns:o="urn:schemas-microsoft-com:office:office" xmlns:r="http://schemas.openxmlformats.org/officeDocument/2006/relationships" xmlns:m="http://schemas.openxmlformats.org/officeDocument/2006/math" xmlns:v="urn:schemas-microsoft-com:vml" xmlns:wp14="http://schemas.microsoft.com/office/word/2010/wordprocessingDrawing" xmlns:wp="http://schemas.openxmlformats.org/drawingml/2006/wordprocessingDrawing" xmlns:w10="urn:schemas-microsoft-com:office:word" xmlns:w="http://schemas.openxmlformats.org/wordprocessingml/2006/main" xmlns:w14="http://schemas.microsoft.com/office/word/2010/wordml" xmlns:w15="http://schemas.microsoft.com/office/word/2012/wordml" xmlns:w16cex="http://schemas.microsoft.com/office/word/2018/wordml/cex" xmlns:w16cid="http://schemas.microsoft.com/office/word/2016/wordml/cid" xmlns:w16="http://schemas.microsoft.com/office/word/2018/wordml" xmlns:w16sdtdh="http://schemas.microsoft.com/office/word/2020/wordml/sdtdatahash" xmlns:w16se="http://schemas.microsoft.com/office/word/2015/wordml/symex" xmlns:wpg="http://schemas.microsoft.com/office/word/2010/wordprocessingGroup" xmlns:wpi="http://schemas.microsoft.com/office/word/2010/wordprocessingInk" xmlns:wne="http://schemas.microsoft.com/office/word/2006/wordml" xmlns:wps="http://schemas.microsoft.com/office/word/2010/wordprocessingShape" mc:Ignorable="w14 w15 w16se w16cid w16 w16cex w16sdtdh wp14">
-  <w16cex:commentExtensible w16cex:durableId="2571BCED" w16cex:dateUtc="2021-12-25T08:53:00Z"/>
-  <w16cex:commentExtensible w16cex:durableId="2571BE19" w16cex:dateUtc="2021-12-25T08:58:00Z"/>
-  <w16cex:commentExtensible w16cex:durableId="2571BEA6" w16cex:dateUtc="2021-12-25T09:00:00Z"/>
-  <w16cex:commentExtensible w16cex:durableId="2571BEA2" w16cex:dateUtc="2021-12-25T09:00:00Z"/>
-  <w16cex:commentExtensible w16cex:durableId="2571BEC0" w16cex:dateUtc="2021-12-25T09:01:00Z"/>
-</w16cex:commentsExtensible>
-</file>
-
-<file path=word/commentsIds.xml><?xml version="1.0" encoding="utf-8"?>
-<w16cid:commentsIds xmlns:wpc="http://schemas.microsoft.com/office/word/2010/wordprocessingCanvas" xmlns:cx="http://schemas.microsoft.com/office/drawing/2014/chartex" xmlns:cx1="http://schemas.microsoft.com/office/drawing/2015/9/8/chartex" xmlns:cx2="http://schemas.microsoft.com/office/drawing/2015/10/21/chartex" xmlns:cx3="http://schemas.microsoft.com/office/drawing/2016/5/9/chartex" xmlns:cx4="http://schemas.microsoft.com/office/drawing/2016/5/10/chartex" xmlns:cx5="http://schemas.microsoft.com/office/drawing/2016/5/11/chartex" xmlns:cx6="http://schemas.microsoft.com/office/drawing/2016/5/12/chartex" xmlns:cx7="http://schemas.microsoft.com/office/drawing/2016/5/13/chartex" xmlns:cx8="http://schemas.microsoft.com/office/drawing/2016/5/14/chartex" xmlns:mc="http://schemas.openxmlformats.org/markup-compatibility/2006" xmlns:aink="http://schemas.microsoft.com/office/drawing/2016/ink" xmlns:am3d="http://schemas.microsoft.com/office/drawing/2017/model3d" xmlns:o="urn:schemas-microsoft-com:office:office" xmlns:r="http://schemas.openxmlformats.org/officeDocument/2006/relationships" xmlns:m="http://schemas.openxmlformats.org/officeDocument/2006/math" xmlns:v="urn:schemas-microsoft-com:vml" xmlns:wp14="http://schemas.microsoft.com/office/word/2010/wordprocessingDrawing" xmlns:wp="http://schemas.openxmlformats.org/drawingml/2006/wordprocessingDrawing" xmlns:w10="urn:schemas-microsoft-com:office:word" xmlns:w="http://schemas.openxmlformats.org/wordprocessingml/2006/main" xmlns:w14="http://schemas.microsoft.com/office/word/2010/wordml" xmlns:w15="http://schemas.microsoft.com/office/word/2012/wordml" xmlns:w16cex="http://schemas.microsoft.com/office/word/2018/wordml/cex" xmlns:w16cid="http://schemas.microsoft.com/office/word/2016/wordml/cid" xmlns:w16="http://schemas.microsoft.com/office/word/2018/wordml" xmlns:w16sdtdh="http://schemas.microsoft.com/office/word/2020/wordml/sdtdatahash" xmlns:w16se="http://schemas.microsoft.com/office/word/2015/wordml/symex" xmlns:wpg="http://schemas.microsoft.com/office/word/2010/wordprocessingGroup" xmlns:wpi="http://schemas.microsoft.com/office/word/2010/wordprocessingInk" xmlns:wne="http://schemas.microsoft.com/office/word/2006/wordml" xmlns:wps="http://schemas.microsoft.com/office/word/2010/wordprocessingShape" mc:Ignorable="w14 w15 w16se w16cid w16 w16cex w16sdtdh wp14">
-  <w16cid:commentId w16cid:paraId="337D2BE8" w16cid:durableId="2571BCED"/>
-  <w16cid:commentId w16cid:paraId="1365DD86" w16cid:durableId="2571BE19"/>
-  <w16cid:commentId w16cid:paraId="2BA8F6E5" w16cid:durableId="2571BEA6"/>
-  <w16cid:commentId w16cid:paraId="0BA4588F" w16cid:durableId="2571BEA2"/>
-  <w16cid:commentId w16cid:paraId="0A866D55" w16cid:durableId="2571BEC0"/>
-</w16cid:commentsIds>
-</file>
-
 <file path=word/endnotes.xml><?xml version="1.0" encoding="utf-8"?>
-<w:endnotes xmlns:wpc="http://schemas.microsoft.com/office/word/2010/wordprocessingCanvas" xmlns:cx="http://schemas.microsoft.com/office/drawing/2014/chartex" xmlns:cx1="http://schemas.microsoft.com/office/drawing/2015/9/8/chartex" xmlns:mc="http://schemas.openxmlformats.org/markup-compatibility/2006" xmlns:o="urn:schemas-microsoft-com:office:office" xmlns:r="http://schemas.openxmlformats.org/officeDocument/2006/relationships" xmlns:m="http://schemas.openxmlformats.org/officeDocument/2006/math" xmlns:v="urn:schemas-microsoft-com:vml" xmlns:wp14="http://schemas.microsoft.com/office/word/2010/wordprocessingDrawing" xmlns:wp="http://schemas.openxmlformats.org/drawingml/2006/wordprocessingDrawing" xmlns:w10="urn:schemas-microsoft-com:office:word" xmlns:w="http://schemas.openxmlformats.org/wordprocessingml/2006/main" xmlns:w14="http://schemas.microsoft.com/office/word/2010/wordml" xmlns:w15="http://schemas.microsoft.com/office/word/2012/wordml" xmlns:w16se="http://schemas.microsoft.com/office/word/2015/wordml/symex" xmlns:wpg="http://schemas.microsoft.com/office/word/2010/wordprocessingGroup" xmlns:wpi="http://schemas.microsoft.com/office/word/2010/wordprocessingInk" xmlns:wne="http://schemas.microsoft.com/office/word/2006/wordml" xmlns:wps="http://schemas.microsoft.com/office/word/2010/wordprocessingShape" mc:Ignorable="w14 w15 w16se wp14">
+<w:endnotes xmlns:wpc="http://schemas.microsoft.com/office/word/2010/wordprocessingCanvas" xmlns:cx="http://schemas.microsoft.com/office/drawing/2014/chartex" xmlns:cx1="http://schemas.microsoft.com/office/drawing/2015/9/8/chartex" xmlns:cx2="http://schemas.microsoft.com/office/drawing/2015/10/21/chartex" xmlns:cx3="http://schemas.microsoft.com/office/drawing/2016/5/9/chartex" xmlns:cx4="http://schemas.microsoft.com/office/drawing/2016/5/10/chartex" xmlns:cx5="http://schemas.microsoft.com/office/drawing/2016/5/11/chartex" xmlns:cx6="http://schemas.microsoft.com/office/drawing/2016/5/12/chartex" xmlns:cx7="http://schemas.microsoft.com/office/drawing/2016/5/13/chartex" xmlns:cx8="http://schemas.microsoft.com/office/drawing/2016/5/14/chartex" xmlns:mc="http://schemas.openxmlformats.org/markup-compatibility/2006" xmlns:aink="http://schemas.microsoft.com/office/drawing/2016/ink" xmlns:am3d="http://schemas.microsoft.com/office/drawing/2017/model3d" xmlns:o="urn:schemas-microsoft-com:office:office" xmlns:r="http://schemas.openxmlformats.org/officeDocument/2006/relationships" xmlns:m="http://schemas.openxmlformats.org/officeDocument/2006/math" xmlns:v="urn:schemas-microsoft-com:vml" xmlns:wp14="http://schemas.microsoft.com/office/word/2010/wordprocessingDrawing" xmlns:wp="http://schemas.openxmlformats.org/drawingml/2006/wordprocessingDrawing" xmlns:w10="urn:schemas-microsoft-com:office:word" xmlns:w="http://schemas.openxmlformats.org/wordprocessingml/2006/main" xmlns:w14="http://schemas.microsoft.com/office/word/2010/wordml" xmlns:w15="http://schemas.microsoft.com/office/word/2012/wordml" xmlns:w16cex="http://schemas.microsoft.com/office/word/2018/wordml/cex" xmlns:w16cid="http://schemas.microsoft.com/office/word/2016/wordml/cid" xmlns:w16="http://schemas.microsoft.com/office/word/2018/wordml" xmlns:w16sdtdh="http://schemas.microsoft.com/office/word/2020/wordml/sdtdatahash" xmlns:w16se="http://schemas.microsoft.com/office/word/2015/wordml/symex" xmlns:wpg="http://schemas.microsoft.com/office/word/2010/wordprocessingGroup" xmlns:wpi="http://schemas.microsoft.com/office/word/2010/wordprocessingInk" xmlns:wne="http://schemas.microsoft.com/office/word/2006/wordml" xmlns:wps="http://schemas.microsoft.com/office/word/2010/wordprocessingShape" mc:Ignorable="w14 w15 w16se w16cid w16 w16cex w16sdtdh wp14">
   <w:endnote w:type="separator" w:id="-1">
     <w:p>
       <w:pPr>
@@ -16710,10 +16487,10 @@
 </file>
 
 <file path=word/footer1.xml><?xml version="1.0" encoding="utf-8"?>
-<w:ftr xmlns:wpc="http://schemas.microsoft.com/office/word/2010/wordprocessingCanvas" xmlns:cx="http://schemas.microsoft.com/office/drawing/2014/chartex" xmlns:cx1="http://schemas.microsoft.com/office/drawing/2015/9/8/chartex" xmlns:mc="http://schemas.openxmlformats.org/markup-compatibility/2006" xmlns:o="urn:schemas-microsoft-com:office:office" xmlns:r="http://schemas.openxmlformats.org/officeDocument/2006/relationships" xmlns:m="http://schemas.openxmlformats.org/officeDocument/2006/math" xmlns:v="urn:schemas-microsoft-com:vml" xmlns:wp14="http://schemas.microsoft.com/office/word/2010/wordprocessingDrawing" xmlns:wp="http://schemas.openxmlformats.org/drawingml/2006/wordprocessingDrawing" xmlns:w10="urn:schemas-microsoft-com:office:word" xmlns:w="http://schemas.openxmlformats.org/wordprocessingml/2006/main" xmlns:w14="http://schemas.microsoft.com/office/word/2010/wordml" xmlns:w15="http://schemas.microsoft.com/office/word/2012/wordml" xmlns:w16se="http://schemas.microsoft.com/office/word/2015/wordml/symex" xmlns:wpg="http://schemas.microsoft.com/office/word/2010/wordprocessingGroup" xmlns:wpi="http://schemas.microsoft.com/office/word/2010/wordprocessingInk" xmlns:wne="http://schemas.microsoft.com/office/word/2006/wordml" xmlns:wps="http://schemas.microsoft.com/office/word/2010/wordprocessingShape" mc:Ignorable="w14 w15 w16se wp14">
+<w:ftr xmlns:wpc="http://schemas.microsoft.com/office/word/2010/wordprocessingCanvas" xmlns:cx="http://schemas.microsoft.com/office/drawing/2014/chartex" xmlns:cx1="http://schemas.microsoft.com/office/drawing/2015/9/8/chartex" xmlns:cx2="http://schemas.microsoft.com/office/drawing/2015/10/21/chartex" xmlns:cx3="http://schemas.microsoft.com/office/drawing/2016/5/9/chartex" xmlns:cx4="http://schemas.microsoft.com/office/drawing/2016/5/10/chartex" xmlns:cx5="http://schemas.microsoft.com/office/drawing/2016/5/11/chartex" xmlns:cx6="http://schemas.microsoft.com/office/drawing/2016/5/12/chartex" xmlns:cx7="http://schemas.microsoft.com/office/drawing/2016/5/13/chartex" xmlns:cx8="http://schemas.microsoft.com/office/drawing/2016/5/14/chartex" xmlns:mc="http://schemas.openxmlformats.org/markup-compatibility/2006" xmlns:aink="http://schemas.microsoft.com/office/drawing/2016/ink" xmlns:am3d="http://schemas.microsoft.com/office/drawing/2017/model3d" xmlns:o="urn:schemas-microsoft-com:office:office" xmlns:r="http://schemas.openxmlformats.org/officeDocument/2006/relationships" xmlns:m="http://schemas.openxmlformats.org/officeDocument/2006/math" xmlns:v="urn:schemas-microsoft-com:vml" xmlns:wp14="http://schemas.microsoft.com/office/word/2010/wordprocessingDrawing" xmlns:wp="http://schemas.openxmlformats.org/drawingml/2006/wordprocessingDrawing" xmlns:w10="urn:schemas-microsoft-com:office:word" xmlns:w="http://schemas.openxmlformats.org/wordprocessingml/2006/main" xmlns:w14="http://schemas.microsoft.com/office/word/2010/wordml" xmlns:w15="http://schemas.microsoft.com/office/word/2012/wordml" xmlns:w16cex="http://schemas.microsoft.com/office/word/2018/wordml/cex" xmlns:w16cid="http://schemas.microsoft.com/office/word/2016/wordml/cid" xmlns:w16="http://schemas.microsoft.com/office/word/2018/wordml" xmlns:w16sdtdh="http://schemas.microsoft.com/office/word/2020/wordml/sdtdatahash" xmlns:w16se="http://schemas.microsoft.com/office/word/2015/wordml/symex" xmlns:wpg="http://schemas.microsoft.com/office/word/2010/wordprocessingGroup" xmlns:wpi="http://schemas.microsoft.com/office/word/2010/wordprocessingInk" xmlns:wne="http://schemas.microsoft.com/office/word/2006/wordml" xmlns:wps="http://schemas.microsoft.com/office/word/2010/wordprocessingShape" mc:Ignorable="w14 w15 w16se w16cid w16 w16cex w16sdtdh wp14">
   <w:p>
     <w:pPr>
-      <w:pStyle w:val="afb"/>
+      <w:pStyle w:val="Footer"/>
       <w:jc w:val="center"/>
     </w:pPr>
     <w:r>
@@ -16724,7 +16501,7 @@
 </file>
 
 <file path=word/footnotes.xml><?xml version="1.0" encoding="utf-8"?>
-<w:footnotes xmlns:wpc="http://schemas.microsoft.com/office/word/2010/wordprocessingCanvas" xmlns:cx="http://schemas.microsoft.com/office/drawing/2014/chartex" xmlns:cx1="http://schemas.microsoft.com/office/drawing/2015/9/8/chartex" xmlns:mc="http://schemas.openxmlformats.org/markup-compatibility/2006" xmlns:o="urn:schemas-microsoft-com:office:office" xmlns:r="http://schemas.openxmlformats.org/officeDocument/2006/relationships" xmlns:m="http://schemas.openxmlformats.org/officeDocument/2006/math" xmlns:v="urn:schemas-microsoft-com:vml" xmlns:wp14="http://schemas.microsoft.com/office/word/2010/wordprocessingDrawing" xmlns:wp="http://schemas.openxmlformats.org/drawingml/2006/wordprocessingDrawing" xmlns:w10="urn:schemas-microsoft-com:office:word" xmlns:w="http://schemas.openxmlformats.org/wordprocessingml/2006/main" xmlns:w14="http://schemas.microsoft.com/office/word/2010/wordml" xmlns:w15="http://schemas.microsoft.com/office/word/2012/wordml" xmlns:w16se="http://schemas.microsoft.com/office/word/2015/wordml/symex" xmlns:wpg="http://schemas.microsoft.com/office/word/2010/wordprocessingGroup" xmlns:wpi="http://schemas.microsoft.com/office/word/2010/wordprocessingInk" xmlns:wne="http://schemas.microsoft.com/office/word/2006/wordml" xmlns:wps="http://schemas.microsoft.com/office/word/2010/wordprocessingShape" mc:Ignorable="w14 w15 w16se wp14">
+<w:footnotes xmlns:wpc="http://schemas.microsoft.com/office/word/2010/wordprocessingCanvas" xmlns:cx="http://schemas.microsoft.com/office/drawing/2014/chartex" xmlns:cx1="http://schemas.microsoft.com/office/drawing/2015/9/8/chartex" xmlns:cx2="http://schemas.microsoft.com/office/drawing/2015/10/21/chartex" xmlns:cx3="http://schemas.microsoft.com/office/drawing/2016/5/9/chartex" xmlns:cx4="http://schemas.microsoft.com/office/drawing/2016/5/10/chartex" xmlns:cx5="http://schemas.microsoft.com/office/drawing/2016/5/11/chartex" xmlns:cx6="http://schemas.microsoft.com/office/drawing/2016/5/12/chartex" xmlns:cx7="http://schemas.microsoft.com/office/drawing/2016/5/13/chartex" xmlns:cx8="http://schemas.microsoft.com/office/drawing/2016/5/14/chartex" xmlns:mc="http://schemas.openxmlformats.org/markup-compatibility/2006" xmlns:aink="http://schemas.microsoft.com/office/drawing/2016/ink" xmlns:am3d="http://schemas.microsoft.com/office/drawing/2017/model3d" xmlns:o="urn:schemas-microsoft-com:office:office" xmlns:r="http://schemas.openxmlformats.org/officeDocument/2006/relationships" xmlns:m="http://schemas.openxmlformats.org/officeDocument/2006/math" xmlns:v="urn:schemas-microsoft-com:vml" xmlns:wp14="http://schemas.microsoft.com/office/word/2010/wordprocessingDrawing" xmlns:wp="http://schemas.openxmlformats.org/drawingml/2006/wordprocessingDrawing" xmlns:w10="urn:schemas-microsoft-com:office:word" xmlns:w="http://schemas.openxmlformats.org/wordprocessingml/2006/main" xmlns:w14="http://schemas.microsoft.com/office/word/2010/wordml" xmlns:w15="http://schemas.microsoft.com/office/word/2012/wordml" xmlns:w16cex="http://schemas.microsoft.com/office/word/2018/wordml/cex" xmlns:w16cid="http://schemas.microsoft.com/office/word/2016/wordml/cid" xmlns:w16="http://schemas.microsoft.com/office/word/2018/wordml" xmlns:w16sdtdh="http://schemas.microsoft.com/office/word/2020/wordml/sdtdatahash" xmlns:w16se="http://schemas.microsoft.com/office/word/2015/wordml/symex" xmlns:wpg="http://schemas.microsoft.com/office/word/2010/wordprocessingGroup" xmlns:wpi="http://schemas.microsoft.com/office/word/2010/wordprocessingInk" xmlns:wne="http://schemas.microsoft.com/office/word/2006/wordml" xmlns:wps="http://schemas.microsoft.com/office/word/2010/wordprocessingShape" mc:Ignorable="w14 w15 w16se w16cid w16 w16cex w16sdtdh wp14">
   <w:footnote w:type="separator" w:id="-1">
     <w:p>
       <w:pPr>
@@ -16749,7 +16526,7 @@
 </file>
 
 <file path=word/header1.xml><?xml version="1.0" encoding="utf-8"?>
-<w:hdr xmlns:wpc="http://schemas.microsoft.com/office/word/2010/wordprocessingCanvas" xmlns:cx="http://schemas.microsoft.com/office/drawing/2014/chartex" xmlns:cx1="http://schemas.microsoft.com/office/drawing/2015/9/8/chartex" xmlns:mc="http://schemas.openxmlformats.org/markup-compatibility/2006" xmlns:o="urn:schemas-microsoft-com:office:office" xmlns:r="http://schemas.openxmlformats.org/officeDocument/2006/relationships" xmlns:m="http://schemas.openxmlformats.org/officeDocument/2006/math" xmlns:v="urn:schemas-microsoft-com:vml" xmlns:wp14="http://schemas.microsoft.com/office/word/2010/wordprocessingDrawing" xmlns:wp="http://schemas.openxmlformats.org/drawingml/2006/wordprocessingDrawing" xmlns:w10="urn:schemas-microsoft-com:office:word" xmlns:w="http://schemas.openxmlformats.org/wordprocessingml/2006/main" xmlns:w14="http://schemas.microsoft.com/office/word/2010/wordml" xmlns:w15="http://schemas.microsoft.com/office/word/2012/wordml" xmlns:w16se="http://schemas.microsoft.com/office/word/2015/wordml/symex" xmlns:wpg="http://schemas.microsoft.com/office/word/2010/wordprocessingGroup" xmlns:wpi="http://schemas.microsoft.com/office/word/2010/wordprocessingInk" xmlns:wne="http://schemas.microsoft.com/office/word/2006/wordml" xmlns:wps="http://schemas.microsoft.com/office/word/2010/wordprocessingShape" mc:Ignorable="w14 w15 w16se wp14">
+<w:hdr xmlns:wpc="http://schemas.microsoft.com/office/word/2010/wordprocessingCanvas" xmlns:cx="http://schemas.microsoft.com/office/drawing/2014/chartex" xmlns:cx1="http://schemas.microsoft.com/office/drawing/2015/9/8/chartex" xmlns:cx2="http://schemas.microsoft.com/office/drawing/2015/10/21/chartex" xmlns:cx3="http://schemas.microsoft.com/office/drawing/2016/5/9/chartex" xmlns:cx4="http://schemas.microsoft.com/office/drawing/2016/5/10/chartex" xmlns:cx5="http://schemas.microsoft.com/office/drawing/2016/5/11/chartex" xmlns:cx6="http://schemas.microsoft.com/office/drawing/2016/5/12/chartex" xmlns:cx7="http://schemas.microsoft.com/office/drawing/2016/5/13/chartex" xmlns:cx8="http://schemas.microsoft.com/office/drawing/2016/5/14/chartex" xmlns:mc="http://schemas.openxmlformats.org/markup-compatibility/2006" xmlns:aink="http://schemas.microsoft.com/office/drawing/2016/ink" xmlns:am3d="http://schemas.microsoft.com/office/drawing/2017/model3d" xmlns:o="urn:schemas-microsoft-com:office:office" xmlns:r="http://schemas.openxmlformats.org/officeDocument/2006/relationships" xmlns:m="http://schemas.openxmlformats.org/officeDocument/2006/math" xmlns:v="urn:schemas-microsoft-com:vml" xmlns:wp14="http://schemas.microsoft.com/office/word/2010/wordprocessingDrawing" xmlns:wp="http://schemas.openxmlformats.org/drawingml/2006/wordprocessingDrawing" xmlns:w10="urn:schemas-microsoft-com:office:word" xmlns:w="http://schemas.openxmlformats.org/wordprocessingml/2006/main" xmlns:w14="http://schemas.microsoft.com/office/word/2010/wordml" xmlns:w15="http://schemas.microsoft.com/office/word/2012/wordml" xmlns:w16cex="http://schemas.microsoft.com/office/word/2018/wordml/cex" xmlns:w16cid="http://schemas.microsoft.com/office/word/2016/wordml/cid" xmlns:w16="http://schemas.microsoft.com/office/word/2018/wordml" xmlns:w16sdtdh="http://schemas.microsoft.com/office/word/2020/wordml/sdtdatahash" xmlns:w16se="http://schemas.microsoft.com/office/word/2015/wordml/symex" xmlns:wpg="http://schemas.microsoft.com/office/word/2010/wordprocessingGroup" xmlns:wpi="http://schemas.microsoft.com/office/word/2010/wordprocessingInk" xmlns:wne="http://schemas.microsoft.com/office/word/2006/wordml" xmlns:wps="http://schemas.microsoft.com/office/word/2010/wordprocessingShape" mc:Ignorable="w14 w15 w16se w16cid w16 w16cex w16sdtdh wp14">
   <w:sdt>
     <w:sdtPr>
       <w:id w:val="2077780281"/>
@@ -16762,7 +16539,7 @@
     <w:sdtContent>
       <w:p>
         <w:pPr>
-          <w:pStyle w:val="af9"/>
+          <w:pStyle w:val="Header"/>
           <w:jc w:val="center"/>
         </w:pPr>
         <w:r>
@@ -16790,7 +16567,7 @@
 </file>
 
 <file path=word/numbering.xml><?xml version="1.0" encoding="utf-8"?>
-<w:numbering xmlns:wpc="http://schemas.microsoft.com/office/word/2010/wordprocessingCanvas" xmlns:cx="http://schemas.microsoft.com/office/drawing/2014/chartex" xmlns:cx1="http://schemas.microsoft.com/office/drawing/2015/9/8/chartex" xmlns:mc="http://schemas.openxmlformats.org/markup-compatibility/2006" xmlns:o="urn:schemas-microsoft-com:office:office" xmlns:r="http://schemas.openxmlformats.org/officeDocument/2006/relationships" xmlns:m="http://schemas.openxmlformats.org/officeDocument/2006/math" xmlns:v="urn:schemas-microsoft-com:vml" xmlns:wp14="http://schemas.microsoft.com/office/word/2010/wordprocessingDrawing" xmlns:wp="http://schemas.openxmlformats.org/drawingml/2006/wordprocessingDrawing" xmlns:w10="urn:schemas-microsoft-com:office:word" xmlns:w="http://schemas.openxmlformats.org/wordprocessingml/2006/main" xmlns:w14="http://schemas.microsoft.com/office/word/2010/wordml" xmlns:w15="http://schemas.microsoft.com/office/word/2012/wordml" xmlns:w16se="http://schemas.microsoft.com/office/word/2015/wordml/symex" xmlns:wpg="http://schemas.microsoft.com/office/word/2010/wordprocessingGroup" xmlns:wpi="http://schemas.microsoft.com/office/word/2010/wordprocessingInk" xmlns:wne="http://schemas.microsoft.com/office/word/2006/wordml" xmlns:wps="http://schemas.microsoft.com/office/word/2010/wordprocessingShape" mc:Ignorable="w14 w15 w16se wp14">
+<w:numbering xmlns:wpc="http://schemas.microsoft.com/office/word/2010/wordprocessingCanvas" xmlns:cx="http://schemas.microsoft.com/office/drawing/2014/chartex" xmlns:cx1="http://schemas.microsoft.com/office/drawing/2015/9/8/chartex" xmlns:cx2="http://schemas.microsoft.com/office/drawing/2015/10/21/chartex" xmlns:cx3="http://schemas.microsoft.com/office/drawing/2016/5/9/chartex" xmlns:cx4="http://schemas.microsoft.com/office/drawing/2016/5/10/chartex" xmlns:cx5="http://schemas.microsoft.com/office/drawing/2016/5/11/chartex" xmlns:cx6="http://schemas.microsoft.com/office/drawing/2016/5/12/chartex" xmlns:cx7="http://schemas.microsoft.com/office/drawing/2016/5/13/chartex" xmlns:cx8="http://schemas.microsoft.com/office/drawing/2016/5/14/chartex" xmlns:mc="http://schemas.openxmlformats.org/markup-compatibility/2006" xmlns:aink="http://schemas.microsoft.com/office/drawing/2016/ink" xmlns:am3d="http://schemas.microsoft.com/office/drawing/2017/model3d" xmlns:o="urn:schemas-microsoft-com:office:office" xmlns:r="http://schemas.openxmlformats.org/officeDocument/2006/relationships" xmlns:m="http://schemas.openxmlformats.org/officeDocument/2006/math" xmlns:v="urn:schemas-microsoft-com:vml" xmlns:wp14="http://schemas.microsoft.com/office/word/2010/wordprocessingDrawing" xmlns:wp="http://schemas.openxmlformats.org/drawingml/2006/wordprocessingDrawing" xmlns:w10="urn:schemas-microsoft-com:office:word" xmlns:w="http://schemas.openxmlformats.org/wordprocessingml/2006/main" xmlns:w14="http://schemas.microsoft.com/office/word/2010/wordml" xmlns:w15="http://schemas.microsoft.com/office/word/2012/wordml" xmlns:w16cex="http://schemas.microsoft.com/office/word/2018/wordml/cex" xmlns:w16cid="http://schemas.microsoft.com/office/word/2016/wordml/cid" xmlns:w16="http://schemas.microsoft.com/office/word/2018/wordml" xmlns:w16sdtdh="http://schemas.microsoft.com/office/word/2020/wordml/sdtdatahash" xmlns:w16se="http://schemas.microsoft.com/office/word/2015/wordml/symex" xmlns:wpg="http://schemas.microsoft.com/office/word/2010/wordprocessingGroup" xmlns:wpi="http://schemas.microsoft.com/office/word/2010/wordprocessingInk" xmlns:wne="http://schemas.microsoft.com/office/word/2006/wordml" xmlns:wps="http://schemas.microsoft.com/office/word/2010/wordprocessingShape" mc:Ignorable="w14 w15 w16se w16cid w16 w16cex w16sdtdh wp14">
   <w:abstractNum w:abstractNumId="0" w15:restartNumberingAfterBreak="0">
     <w:nsid w:val="116B68D2"/>
     <w:multiLevelType w:val="hybridMultilevel"/>
@@ -17946,7 +17723,7 @@
     <w:lvl w:ilvl="2">
       <w:start w:val="1"/>
       <w:numFmt w:val="decimal"/>
-      <w:pStyle w:val="3"/>
+      <w:pStyle w:val="Heading3"/>
       <w:lvlText w:val="2.2.%3"/>
       <w:lvlJc w:val="left"/>
       <w:pPr>
@@ -18442,7 +18219,7 @@
     <w:lvl w:ilvl="0">
       <w:start w:val="1"/>
       <w:numFmt w:val="decimal"/>
-      <w:pStyle w:val="1"/>
+      <w:pStyle w:val="Heading1"/>
       <w:suff w:val="space"/>
       <w:lvlText w:val="%1"/>
       <w:lvlJc w:val="left"/>
@@ -18480,7 +18257,7 @@
     <w:lvl w:ilvl="3">
       <w:start w:val="1"/>
       <w:numFmt w:val="decimal"/>
-      <w:pStyle w:val="2"/>
+      <w:pStyle w:val="Heading2"/>
       <w:suff w:val="space"/>
       <w:lvlText w:val="%1.%4"/>
       <w:lvlJc w:val="left"/>
@@ -18669,16 +18446,8 @@
 </w:numbering>
 </file>
 
-<file path=word/people.xml><?xml version="1.0" encoding="utf-8"?>
-<w15:people xmlns:wpc="http://schemas.microsoft.com/office/word/2010/wordprocessingCanvas" xmlns:cx="http://schemas.microsoft.com/office/drawing/2014/chartex" xmlns:cx1="http://schemas.microsoft.com/office/drawing/2015/9/8/chartex" xmlns:mc="http://schemas.openxmlformats.org/markup-compatibility/2006" xmlns:o="urn:schemas-microsoft-com:office:office" xmlns:r="http://schemas.openxmlformats.org/officeDocument/2006/relationships" xmlns:m="http://schemas.openxmlformats.org/officeDocument/2006/math" xmlns:v="urn:schemas-microsoft-com:vml" xmlns:wp14="http://schemas.microsoft.com/office/word/2010/wordprocessingDrawing" xmlns:wp="http://schemas.openxmlformats.org/drawingml/2006/wordprocessingDrawing" xmlns:w10="urn:schemas-microsoft-com:office:word" xmlns:w="http://schemas.openxmlformats.org/wordprocessingml/2006/main" xmlns:w14="http://schemas.microsoft.com/office/word/2010/wordml" xmlns:w15="http://schemas.microsoft.com/office/word/2012/wordml" xmlns:w16se="http://schemas.microsoft.com/office/word/2015/wordml/symex" xmlns:wpg="http://schemas.microsoft.com/office/word/2010/wordprocessingGroup" xmlns:wpi="http://schemas.microsoft.com/office/word/2010/wordprocessingInk" xmlns:wne="http://schemas.microsoft.com/office/word/2006/wordml" xmlns:wps="http://schemas.microsoft.com/office/word/2010/wordprocessingShape" mc:Ignorable="w14 w15 w16se wp14">
-  <w15:person w15:author="AAK">
-    <w15:presenceInfo w15:providerId="AD" w15:userId="S-1-5-21-2301979571-1751391163-971761870-1106"/>
-  </w15:person>
-</w15:people>
-</file>
-
 <file path=word/styles.xml><?xml version="1.0" encoding="utf-8"?>
-<w:styles xmlns:mc="http://schemas.openxmlformats.org/markup-compatibility/2006" xmlns:r="http://schemas.openxmlformats.org/officeDocument/2006/relationships" xmlns:w="http://schemas.openxmlformats.org/wordprocessingml/2006/main" xmlns:w14="http://schemas.microsoft.com/office/word/2010/wordml" xmlns:w15="http://schemas.microsoft.com/office/word/2012/wordml" xmlns:w16se="http://schemas.microsoft.com/office/word/2015/wordml/symex" mc:Ignorable="w14 w15 w16se">
+<w:styles xmlns:mc="http://schemas.openxmlformats.org/markup-compatibility/2006" xmlns:r="http://schemas.openxmlformats.org/officeDocument/2006/relationships" xmlns:w="http://schemas.openxmlformats.org/wordprocessingml/2006/main" xmlns:w14="http://schemas.microsoft.com/office/word/2010/wordml" xmlns:w15="http://schemas.microsoft.com/office/word/2012/wordml" xmlns:w16cex="http://schemas.microsoft.com/office/word/2018/wordml/cex" xmlns:w16cid="http://schemas.microsoft.com/office/word/2016/wordml/cid" xmlns:w16="http://schemas.microsoft.com/office/word/2018/wordml" xmlns:w16sdtdh="http://schemas.microsoft.com/office/word/2020/wordml/sdtdatahash" xmlns:w16se="http://schemas.microsoft.com/office/word/2015/wordml/symex" mc:Ignorable="w14 w15 w16se w16cid w16 w16cex w16sdtdh">
   <w:docDefaults>
     <w:rPrDefault>
       <w:rPr>
@@ -18693,7 +18462,7 @@
       </w:pPr>
     </w:pPrDefault>
   </w:docDefaults>
-  <w:latentStyles w:defLockedState="0" w:defUIPriority="99" w:defSemiHidden="0" w:defUnhideWhenUsed="0" w:defQFormat="0" w:count="371">
+  <w:latentStyles w:defLockedState="0" w:defUIPriority="99" w:defSemiHidden="0" w:defUnhideWhenUsed="0" w:defQFormat="0" w:count="376">
     <w:lsdException w:name="Normal" w:uiPriority="0" w:qFormat="1"/>
     <w:lsdException w:name="heading 1" w:uiPriority="0" w:qFormat="1"/>
     <w:lsdException w:name="heading 2" w:semiHidden="1" w:uiPriority="9" w:unhideWhenUsed="1" w:qFormat="1"/>
@@ -18799,7 +18568,6 @@
     <w:lsdException w:name="HTML Sample" w:semiHidden="1" w:unhideWhenUsed="1"/>
     <w:lsdException w:name="HTML Typewriter" w:semiHidden="1" w:unhideWhenUsed="1"/>
     <w:lsdException w:name="HTML Variable" w:semiHidden="1" w:unhideWhenUsed="1"/>
-    <w:lsdException w:name="Normal Table" w:semiHidden="1" w:unhideWhenUsed="1"/>
     <w:lsdException w:name="annotation subject" w:semiHidden="1" w:unhideWhenUsed="1"/>
     <w:lsdException w:name="No List" w:semiHidden="1" w:uiPriority="0" w:unhideWhenUsed="1"/>
     <w:lsdException w:name="Outline List 1" w:semiHidden="1" w:unhideWhenUsed="1"/>
@@ -18842,11 +18610,8 @@
     <w:lsdException w:name="Table Contemporary" w:semiHidden="1" w:unhideWhenUsed="1"/>
     <w:lsdException w:name="Table Elegant" w:semiHidden="1" w:unhideWhenUsed="1"/>
     <w:lsdException w:name="Table Professional" w:semiHidden="1" w:unhideWhenUsed="1"/>
-    <w:lsdException w:name="Table Subtle 1" w:semiHidden="1" w:unhideWhenUsed="1"/>
     <w:lsdException w:name="Table Subtle 2" w:semiHidden="1" w:unhideWhenUsed="1"/>
     <w:lsdException w:name="Table Web 1" w:semiHidden="1" w:unhideWhenUsed="1"/>
-    <w:lsdException w:name="Table Web 2" w:semiHidden="1" w:unhideWhenUsed="1"/>
-    <w:lsdException w:name="Table Web 3" w:semiHidden="1" w:unhideWhenUsed="1"/>
     <w:lsdException w:name="Balloon Text" w:semiHidden="1" w:uiPriority="0" w:unhideWhenUsed="1"/>
     <w:lsdException w:name="Table Grid" w:uiPriority="39"/>
     <w:lsdException w:name="Table Theme" w:semiHidden="1" w:unhideWhenUsed="1"/>
@@ -19065,8 +18830,13 @@
     <w:lsdException w:name="List Table 5 Dark Accent 6" w:uiPriority="50"/>
     <w:lsdException w:name="List Table 6 Colorful Accent 6" w:uiPriority="51"/>
     <w:lsdException w:name="List Table 7 Colorful Accent 6" w:uiPriority="52"/>
+    <w:lsdException w:name="Mention" w:semiHidden="1" w:unhideWhenUsed="1"/>
+    <w:lsdException w:name="Smart Hyperlink" w:semiHidden="1" w:unhideWhenUsed="1"/>
+    <w:lsdException w:name="Hashtag" w:semiHidden="1" w:unhideWhenUsed="1"/>
+    <w:lsdException w:name="Unresolved Mention" w:semiHidden="1" w:unhideWhenUsed="1"/>
+    <w:lsdException w:name="Smart Link" w:semiHidden="1" w:unhideWhenUsed="1"/>
   </w:latentStyles>
-  <w:style w:type="paragraph" w:default="1" w:styleId="a">
+  <w:style w:type="paragraph" w:default="1" w:styleId="Normal">
     <w:name w:val="Normal"/>
     <w:qFormat/>
     <w:rsid w:val="00F14EA1"/>
@@ -19076,11 +18846,11 @@
       <w:jc w:val="both"/>
     </w:pPr>
   </w:style>
-  <w:style w:type="paragraph" w:styleId="1">
+  <w:style w:type="paragraph" w:styleId="Heading1">
     <w:name w:val="heading 1"/>
-    <w:basedOn w:val="a"/>
-    <w:next w:val="a"/>
-    <w:link w:val="10"/>
+    <w:basedOn w:val="Normal"/>
+    <w:next w:val="Normal"/>
+    <w:link w:val="Heading1Char"/>
     <w:autoRedefine/>
     <w:qFormat/>
     <w:rsid w:val="004C5D51"/>
@@ -19101,11 +18871,11 @@
       <w:szCs w:val="48"/>
     </w:rPr>
   </w:style>
-  <w:style w:type="paragraph" w:styleId="2">
+  <w:style w:type="paragraph" w:styleId="Heading2">
     <w:name w:val="heading 2"/>
-    <w:basedOn w:val="a"/>
-    <w:next w:val="a"/>
-    <w:link w:val="20"/>
+    <w:basedOn w:val="Normal"/>
+    <w:next w:val="Normal"/>
+    <w:link w:val="Heading2Char"/>
     <w:uiPriority w:val="9"/>
     <w:unhideWhenUsed/>
     <w:qFormat/>
@@ -19127,10 +18897,10 @@
       <w:szCs w:val="26"/>
     </w:rPr>
   </w:style>
-  <w:style w:type="paragraph" w:styleId="3">
+  <w:style w:type="paragraph" w:styleId="Heading3">
     <w:name w:val="heading 3"/>
-    <w:basedOn w:val="a"/>
-    <w:link w:val="30"/>
+    <w:basedOn w:val="Normal"/>
+    <w:link w:val="Heading3Char"/>
     <w:qFormat/>
     <w:rsid w:val="00600AC7"/>
     <w:pPr>
@@ -19149,13 +18919,13 @@
       <w:szCs w:val="27"/>
     </w:rPr>
   </w:style>
-  <w:style w:type="character" w:default="1" w:styleId="a0">
+  <w:style w:type="character" w:default="1" w:styleId="DefaultParagraphFont">
     <w:name w:val="Default Paragraph Font"/>
     <w:uiPriority w:val="1"/>
     <w:semiHidden/>
     <w:unhideWhenUsed/>
   </w:style>
-  <w:style w:type="table" w:default="1" w:styleId="a1">
+  <w:style w:type="table" w:default="1" w:styleId="TableNormal">
     <w:name w:val="Normal Table"/>
     <w:uiPriority w:val="99"/>
     <w:semiHidden/>
@@ -19170,7 +18940,7 @@
       </w:tblCellMar>
     </w:tblPr>
   </w:style>
-  <w:style w:type="numbering" w:default="1" w:styleId="a2">
+  <w:style w:type="numbering" w:default="1" w:styleId="NoList">
     <w:name w:val="No List"/>
     <w:uiPriority w:val="99"/>
     <w:semiHidden/>
@@ -19178,7 +18948,7 @@
   </w:style>
   <w:style w:type="paragraph" w:customStyle="1" w:styleId="rvps1">
     <w:name w:val="rvps1"/>
-    <w:basedOn w:val="a"/>
+    <w:basedOn w:val="Normal"/>
     <w:rsid w:val="009A17E3"/>
     <w:pPr>
       <w:jc w:val="center"/>
@@ -19216,9 +18986,9 @@
       <w:szCs w:val="24"/>
     </w:rPr>
   </w:style>
-  <w:style w:type="paragraph" w:styleId="a3">
+  <w:style w:type="paragraph" w:styleId="ListParagraph">
     <w:name w:val="List Paragraph"/>
-    <w:basedOn w:val="a"/>
+    <w:basedOn w:val="Normal"/>
     <w:uiPriority w:val="34"/>
     <w:qFormat/>
     <w:rsid w:val="009A17E3"/>
@@ -19233,9 +19003,9 @@
       <w:sz w:val="22"/>
     </w:rPr>
   </w:style>
-  <w:style w:type="paragraph" w:customStyle="1" w:styleId="a4">
+  <w:style w:type="paragraph" w:customStyle="1" w:styleId="a">
     <w:name w:val="Адрес"/>
-    <w:basedOn w:val="a"/>
+    <w:basedOn w:val="Normal"/>
     <w:rsid w:val="009A17E3"/>
     <w:pPr>
       <w:keepNext/>
@@ -19255,7 +19025,7 @@
       <w:lang w:val="en-US"/>
     </w:rPr>
   </w:style>
-  <w:style w:type="character" w:styleId="a5">
+  <w:style w:type="character" w:styleId="Emphasis">
     <w:name w:val="Emphasis"/>
     <w:qFormat/>
     <w:rsid w:val="009A17E3"/>
@@ -19264,7 +19034,7 @@
       <w:iCs/>
     </w:rPr>
   </w:style>
-  <w:style w:type="character" w:styleId="a6">
+  <w:style w:type="character" w:styleId="Hyperlink">
     <w:name w:val="Hyperlink"/>
     <w:uiPriority w:val="99"/>
     <w:rsid w:val="009A17E3"/>
@@ -19273,10 +19043,10 @@
       <w:u w:val="single"/>
     </w:rPr>
   </w:style>
-  <w:style w:type="character" w:customStyle="1" w:styleId="10">
-    <w:name w:val="Заголовок 1 Знак"/>
-    <w:basedOn w:val="a0"/>
-    <w:link w:val="1"/>
+  <w:style w:type="character" w:customStyle="1" w:styleId="Heading1Char">
+    <w:name w:val="Heading 1 Char"/>
+    <w:basedOn w:val="DefaultParagraphFont"/>
+    <w:link w:val="Heading1"/>
     <w:rsid w:val="004C5D51"/>
     <w:rPr>
       <w:b/>
@@ -19286,10 +19056,10 @@
       <w:szCs w:val="48"/>
     </w:rPr>
   </w:style>
-  <w:style w:type="character" w:customStyle="1" w:styleId="30">
-    <w:name w:val="Заголовок 3 Знак"/>
-    <w:basedOn w:val="a0"/>
-    <w:link w:val="3"/>
+  <w:style w:type="character" w:customStyle="1" w:styleId="Heading3Char">
+    <w:name w:val="Heading 3 Char"/>
+    <w:basedOn w:val="DefaultParagraphFont"/>
+    <w:link w:val="Heading3"/>
     <w:rsid w:val="00600AC7"/>
     <w:rPr>
       <w:rFonts w:ascii="Times New Roman" w:eastAsia="Times New Roman" w:hAnsi="Times New Roman" w:cs="Times New Roman"/>
@@ -19300,9 +19070,9 @@
       <w:lang w:eastAsia="ru-RU"/>
     </w:rPr>
   </w:style>
-  <w:style w:type="paragraph" w:customStyle="1" w:styleId="11">
+  <w:style w:type="paragraph" w:customStyle="1" w:styleId="1">
     <w:name w:val="Знак1"/>
-    <w:basedOn w:val="a"/>
+    <w:basedOn w:val="Normal"/>
     <w:rsid w:val="009A17E3"/>
     <w:pPr>
       <w:spacing w:before="100" w:beforeAutospacing="1" w:after="100" w:afterAutospacing="1"/>
@@ -19313,9 +19083,9 @@
       <w:lang w:val="en-US"/>
     </w:rPr>
   </w:style>
-  <w:style w:type="paragraph" w:customStyle="1" w:styleId="a7">
+  <w:style w:type="paragraph" w:customStyle="1" w:styleId="a0">
     <w:name w:val="литератера"/>
-    <w:basedOn w:val="a"/>
+    <w:basedOn w:val="Normal"/>
     <w:rsid w:val="009A17E3"/>
     <w:pPr>
       <w:spacing w:before="120"/>
@@ -19328,11 +19098,11 @@
       <w:szCs w:val="18"/>
     </w:rPr>
   </w:style>
-  <w:style w:type="paragraph" w:customStyle="1" w:styleId="a8">
+  <w:style w:type="paragraph" w:customStyle="1" w:styleId="a1">
     <w:name w:val="название доклада"/>
-    <w:basedOn w:val="a"/>
-    <w:next w:val="a"/>
-    <w:link w:val="a9"/>
+    <w:basedOn w:val="Normal"/>
+    <w:next w:val="Normal"/>
+    <w:link w:val="a2"/>
     <w:rsid w:val="009A17E3"/>
     <w:pPr>
       <w:jc w:val="center"/>
@@ -19343,9 +19113,9 @@
       <w:sz w:val="20"/>
     </w:rPr>
   </w:style>
-  <w:style w:type="character" w:customStyle="1" w:styleId="a9">
+  <w:style w:type="character" w:customStyle="1" w:styleId="a2">
     <w:name w:val="название доклада Знак"/>
-    <w:link w:val="a8"/>
+    <w:link w:val="a1"/>
     <w:rsid w:val="009A17E3"/>
     <w:rPr>
       <w:rFonts w:ascii="Times New Roman" w:eastAsia="Times New Roman" w:hAnsi="Times New Roman" w:cs="Times New Roman"/>
@@ -19356,19 +19126,19 @@
       <w:lang w:eastAsia="ru-RU"/>
     </w:rPr>
   </w:style>
-  <w:style w:type="paragraph" w:styleId="aa">
+  <w:style w:type="paragraph" w:styleId="NormalWeb">
     <w:name w:val="Normal (Web)"/>
-    <w:basedOn w:val="a"/>
+    <w:basedOn w:val="Normal"/>
     <w:rsid w:val="009A17E3"/>
     <w:pPr>
       <w:spacing w:before="100" w:beforeAutospacing="1" w:after="100" w:afterAutospacing="1"/>
     </w:pPr>
   </w:style>
-  <w:style w:type="paragraph" w:customStyle="1" w:styleId="ab">
+  <w:style w:type="paragraph" w:customStyle="1" w:styleId="a3">
     <w:name w:val="откуда"/>
-    <w:basedOn w:val="a"/>
-    <w:next w:val="a"/>
-    <w:link w:val="ac"/>
+    <w:basedOn w:val="Normal"/>
+    <w:next w:val="Normal"/>
+    <w:link w:val="a4"/>
     <w:rsid w:val="009A17E3"/>
     <w:pPr>
       <w:jc w:val="center"/>
@@ -19378,9 +19148,9 @@
       <w:sz w:val="20"/>
     </w:rPr>
   </w:style>
-  <w:style w:type="character" w:customStyle="1" w:styleId="ac">
+  <w:style w:type="character" w:customStyle="1" w:styleId="a4">
     <w:name w:val="откуда Знак"/>
-    <w:link w:val="ab"/>
+    <w:link w:val="a3"/>
     <w:rsid w:val="009A17E3"/>
     <w:rPr>
       <w:rFonts w:ascii="Times New Roman" w:eastAsia="Times New Roman" w:hAnsi="Times New Roman" w:cs="Times New Roman"/>
@@ -19390,9 +19160,9 @@
       <w:lang w:eastAsia="ru-RU"/>
     </w:rPr>
   </w:style>
-  <w:style w:type="paragraph" w:customStyle="1" w:styleId="ad">
+  <w:style w:type="paragraph" w:customStyle="1" w:styleId="a5">
     <w:name w:val="позаголовки"/>
-    <w:basedOn w:val="a"/>
+    <w:basedOn w:val="Normal"/>
     <w:rsid w:val="009A17E3"/>
     <w:pPr>
       <w:overflowPunct w:val="0"/>
@@ -19407,10 +19177,10 @@
       <w:b/>
     </w:rPr>
   </w:style>
-  <w:style w:type="paragraph" w:customStyle="1" w:styleId="ae">
+  <w:style w:type="paragraph" w:customStyle="1" w:styleId="a6">
     <w:name w:val="рисунки"/>
-    <w:basedOn w:val="a"/>
-    <w:link w:val="af"/>
+    <w:basedOn w:val="Normal"/>
+    <w:link w:val="a7"/>
     <w:rsid w:val="009A17E3"/>
     <w:pPr>
       <w:jc w:val="center"/>
@@ -19420,9 +19190,9 @@
       <w:szCs w:val="18"/>
     </w:rPr>
   </w:style>
-  <w:style w:type="character" w:customStyle="1" w:styleId="af">
+  <w:style w:type="character" w:customStyle="1" w:styleId="a7">
     <w:name w:val="рисунки Знак"/>
-    <w:link w:val="ae"/>
+    <w:link w:val="a6"/>
     <w:rsid w:val="009A17E3"/>
     <w:rPr>
       <w:rFonts w:ascii="Times New Roman" w:eastAsia="Times New Roman" w:hAnsi="Times New Roman" w:cs="Times New Roman"/>
@@ -19431,7 +19201,7 @@
       <w:lang w:eastAsia="ru-RU"/>
     </w:rPr>
   </w:style>
-  <w:style w:type="character" w:styleId="af0">
+  <w:style w:type="character" w:styleId="Strong">
     <w:name w:val="Strong"/>
     <w:qFormat/>
     <w:rsid w:val="009A17E3"/>
@@ -19440,10 +19210,10 @@
       <w:bCs/>
     </w:rPr>
   </w:style>
-  <w:style w:type="paragraph" w:styleId="af1">
+  <w:style w:type="paragraph" w:styleId="BalloonText">
     <w:name w:val="Balloon Text"/>
-    <w:basedOn w:val="a"/>
-    <w:link w:val="af2"/>
+    <w:basedOn w:val="Normal"/>
+    <w:link w:val="BalloonTextChar"/>
     <w:semiHidden/>
     <w:rsid w:val="009A17E3"/>
     <w:rPr>
@@ -19452,10 +19222,10 @@
       <w:szCs w:val="16"/>
     </w:rPr>
   </w:style>
-  <w:style w:type="character" w:customStyle="1" w:styleId="af2">
-    <w:name w:val="Текст выноски Знак"/>
-    <w:basedOn w:val="a0"/>
-    <w:link w:val="af1"/>
+  <w:style w:type="character" w:customStyle="1" w:styleId="BalloonTextChar">
+    <w:name w:val="Balloon Text Char"/>
+    <w:basedOn w:val="DefaultParagraphFont"/>
+    <w:link w:val="BalloonText"/>
     <w:semiHidden/>
     <w:rsid w:val="009A17E3"/>
     <w:rPr>
@@ -19465,11 +19235,11 @@
       <w:lang w:eastAsia="ru-RU"/>
     </w:rPr>
   </w:style>
-  <w:style w:type="paragraph" w:styleId="af3">
+  <w:style w:type="paragraph" w:styleId="FootnoteText">
     <w:name w:val="footnote text"/>
     <w:aliases w:val="Текст сноски Знак1 Знак1, Знак1 Знак1 Знак1,Текст сноски Знак Знак1 Знак1,Текст сноски Знак Знак Знак1 Знак1,Текст сноски Знак Знак Знак Знак Знак1,Текст сноски Знак1 Знак Знак Знак Знак Знак1,Текст сноски Знак1, Знак1 Зна, Знак1 Знак1"/>
-    <w:basedOn w:val="a"/>
-    <w:link w:val="af4"/>
+    <w:basedOn w:val="Normal"/>
+    <w:link w:val="FootnoteTextChar"/>
     <w:semiHidden/>
     <w:rsid w:val="009A17E3"/>
     <w:pPr>
@@ -19479,10 +19249,10 @@
       <w:sz w:val="20"/>
     </w:rPr>
   </w:style>
-  <w:style w:type="character" w:customStyle="1" w:styleId="af4">
-    <w:name w:val="Текст сноски Знак"/>
-    <w:aliases w:val="Текст сноски Знак1 Знак1 Знак, Знак1 Знак1 Знак1 Знак,Текст сноски Знак Знак1 Знак1 Знак,Текст сноски Знак Знак Знак1 Знак1 Знак,Текст сноски Знак Знак Знак Знак Знак1 Знак,Текст сноски Знак1 Знак Знак Знак Знак Знак1 Знак"/>
-    <w:link w:val="af3"/>
+  <w:style w:type="character" w:customStyle="1" w:styleId="FootnoteTextChar">
+    <w:name w:val="Footnote Text Char"/>
+    <w:aliases w:val="Текст сноски Знак1 Знак1 Char, Знак1 Знак1 Знак1 Char,Текст сноски Знак Знак1 Знак1 Char,Текст сноски Знак Знак Знак1 Знак1 Char,Текст сноски Знак Знак Знак Знак Знак1 Char,Текст сноски Знак1 Знак Знак Знак Знак Знак1 Char"/>
+    <w:link w:val="FootnoteText"/>
     <w:semiHidden/>
     <w:rsid w:val="009A17E3"/>
     <w:rPr>
@@ -19492,9 +19262,9 @@
       <w:lang w:eastAsia="ru-RU"/>
     </w:rPr>
   </w:style>
-  <w:style w:type="paragraph" w:customStyle="1" w:styleId="af5">
+  <w:style w:type="paragraph" w:customStyle="1" w:styleId="a8">
     <w:name w:val="ФИО"/>
-    <w:basedOn w:val="a"/>
+    <w:basedOn w:val="Normal"/>
     <w:rsid w:val="009A17E3"/>
     <w:pPr>
       <w:jc w:val="center"/>
@@ -19505,9 +19275,9 @@
       <w:sz w:val="20"/>
     </w:rPr>
   </w:style>
-  <w:style w:type="paragraph" w:customStyle="1" w:styleId="af6">
+  <w:style w:type="paragraph" w:customStyle="1" w:styleId="a9">
     <w:name w:val="Формула"/>
-    <w:basedOn w:val="a"/>
+    <w:basedOn w:val="Normal"/>
     <w:rsid w:val="009A17E3"/>
     <w:pPr>
       <w:tabs>
@@ -19519,11 +19289,11 @@
       <w:sz w:val="20"/>
     </w:rPr>
   </w:style>
-  <w:style w:type="paragraph" w:styleId="af7">
+  <w:style w:type="paragraph" w:styleId="Subtitle">
     <w:name w:val="Subtitle"/>
-    <w:basedOn w:val="a"/>
-    <w:next w:val="a"/>
-    <w:link w:val="af8"/>
+    <w:basedOn w:val="Normal"/>
+    <w:next w:val="Normal"/>
+    <w:link w:val="SubtitleChar"/>
     <w:uiPriority w:val="11"/>
     <w:qFormat/>
     <w:rsid w:val="00636547"/>
@@ -19540,10 +19310,10 @@
       <w:spacing w:val="15"/>
     </w:rPr>
   </w:style>
-  <w:style w:type="character" w:customStyle="1" w:styleId="af8">
-    <w:name w:val="Подзаголовок Знак"/>
-    <w:basedOn w:val="a0"/>
-    <w:link w:val="af7"/>
+  <w:style w:type="character" w:customStyle="1" w:styleId="SubtitleChar">
+    <w:name w:val="Subtitle Char"/>
+    <w:basedOn w:val="DefaultParagraphFont"/>
+    <w:link w:val="Subtitle"/>
     <w:uiPriority w:val="11"/>
     <w:rsid w:val="00636547"/>
     <w:rPr>
@@ -19554,10 +19324,10 @@
       <w:lang w:eastAsia="ru-RU"/>
     </w:rPr>
   </w:style>
-  <w:style w:type="character" w:customStyle="1" w:styleId="20">
-    <w:name w:val="Заголовок 2 Знак"/>
-    <w:basedOn w:val="a0"/>
-    <w:link w:val="2"/>
+  <w:style w:type="character" w:customStyle="1" w:styleId="Heading2Char">
+    <w:name w:val="Heading 2 Char"/>
+    <w:basedOn w:val="DefaultParagraphFont"/>
+    <w:link w:val="Heading2"/>
     <w:uiPriority w:val="9"/>
     <w:rsid w:val="00D77930"/>
     <w:rPr>
@@ -19568,10 +19338,10 @@
       <w:lang w:eastAsia="ru-RU"/>
     </w:rPr>
   </w:style>
-  <w:style w:type="paragraph" w:styleId="af9">
+  <w:style w:type="paragraph" w:styleId="Header">
     <w:name w:val="header"/>
-    <w:basedOn w:val="a"/>
-    <w:link w:val="afa"/>
+    <w:basedOn w:val="Normal"/>
+    <w:link w:val="HeaderChar"/>
     <w:uiPriority w:val="99"/>
     <w:unhideWhenUsed/>
     <w:rsid w:val="00F14EA1"/>
@@ -19583,10 +19353,10 @@
       <w:spacing w:line="240" w:lineRule="auto"/>
     </w:pPr>
   </w:style>
-  <w:style w:type="character" w:customStyle="1" w:styleId="afa">
-    <w:name w:val="Верхний колонтитул Знак"/>
-    <w:basedOn w:val="a0"/>
-    <w:link w:val="af9"/>
+  <w:style w:type="character" w:customStyle="1" w:styleId="HeaderChar">
+    <w:name w:val="Header Char"/>
+    <w:basedOn w:val="DefaultParagraphFont"/>
+    <w:link w:val="Header"/>
     <w:uiPriority w:val="99"/>
     <w:rsid w:val="00F14EA1"/>
     <w:rPr>
@@ -19596,10 +19366,10 @@
       <w:lang w:eastAsia="ru-RU"/>
     </w:rPr>
   </w:style>
-  <w:style w:type="paragraph" w:styleId="afb">
+  <w:style w:type="paragraph" w:styleId="Footer">
     <w:name w:val="footer"/>
-    <w:basedOn w:val="a"/>
-    <w:link w:val="afc"/>
+    <w:basedOn w:val="Normal"/>
+    <w:link w:val="FooterChar"/>
     <w:uiPriority w:val="99"/>
     <w:unhideWhenUsed/>
     <w:rsid w:val="00F14EA1"/>
@@ -19611,10 +19381,10 @@
       <w:spacing w:line="240" w:lineRule="auto"/>
     </w:pPr>
   </w:style>
-  <w:style w:type="character" w:customStyle="1" w:styleId="afc">
-    <w:name w:val="Нижний колонтитул Знак"/>
-    <w:basedOn w:val="a0"/>
-    <w:link w:val="afb"/>
+  <w:style w:type="character" w:customStyle="1" w:styleId="FooterChar">
+    <w:name w:val="Footer Char"/>
+    <w:basedOn w:val="DefaultParagraphFont"/>
+    <w:link w:val="Footer"/>
     <w:uiPriority w:val="99"/>
     <w:rsid w:val="00F14EA1"/>
     <w:rPr>
@@ -19624,10 +19394,10 @@
       <w:lang w:eastAsia="ru-RU"/>
     </w:rPr>
   </w:style>
-  <w:style w:type="paragraph" w:styleId="afd">
+  <w:style w:type="paragraph" w:styleId="TOCHeading">
     <w:name w:val="TOC Heading"/>
-    <w:basedOn w:val="1"/>
-    <w:next w:val="a"/>
+    <w:basedOn w:val="Heading1"/>
+    <w:next w:val="Normal"/>
     <w:uiPriority w:val="39"/>
     <w:unhideWhenUsed/>
     <w:qFormat/>
@@ -19652,10 +19422,10 @@
       <w:szCs w:val="32"/>
     </w:rPr>
   </w:style>
-  <w:style w:type="paragraph" w:styleId="12">
+  <w:style w:type="paragraph" w:styleId="TOC1">
     <w:name w:val="toc 1"/>
-    <w:basedOn w:val="a"/>
-    <w:next w:val="a"/>
+    <w:basedOn w:val="Normal"/>
+    <w:next w:val="Normal"/>
     <w:autoRedefine/>
     <w:uiPriority w:val="39"/>
     <w:unhideWhenUsed/>
@@ -19664,10 +19434,10 @@
       <w:spacing w:after="100"/>
     </w:pPr>
   </w:style>
-  <w:style w:type="paragraph" w:styleId="21">
+  <w:style w:type="paragraph" w:styleId="TOC2">
     <w:name w:val="toc 2"/>
-    <w:basedOn w:val="a"/>
-    <w:next w:val="a"/>
+    <w:basedOn w:val="Normal"/>
+    <w:next w:val="Normal"/>
     <w:autoRedefine/>
     <w:uiPriority w:val="39"/>
     <w:unhideWhenUsed/>
@@ -19677,9 +19447,9 @@
       <w:ind w:left="280"/>
     </w:pPr>
   </w:style>
-  <w:style w:type="character" w:styleId="afe">
+  <w:style w:type="character" w:styleId="PlaceholderText">
     <w:name w:val="Placeholder Text"/>
-    <w:basedOn w:val="a0"/>
+    <w:basedOn w:val="DefaultParagraphFont"/>
     <w:uiPriority w:val="99"/>
     <w:semiHidden/>
     <w:rsid w:val="00E56995"/>
@@ -19689,7 +19459,7 @@
   </w:style>
   <w:style w:type="paragraph" w:customStyle="1" w:styleId="stdtxt">
     <w:name w:val="stdtxt"/>
-    <w:basedOn w:val="a"/>
+    <w:basedOn w:val="Normal"/>
     <w:rsid w:val="00D900F0"/>
     <w:pPr>
       <w:spacing w:before="100" w:beforeAutospacing="1" w:after="100" w:afterAutospacing="1" w:line="240" w:lineRule="auto"/>
@@ -19701,9 +19471,9 @@
       <w:szCs w:val="24"/>
     </w:rPr>
   </w:style>
-  <w:style w:type="table" w:styleId="aff">
+  <w:style w:type="table" w:styleId="TableGrid">
     <w:name w:val="Table Grid"/>
-    <w:basedOn w:val="a1"/>
+    <w:basedOn w:val="TableNormal"/>
     <w:uiPriority w:val="39"/>
     <w:rsid w:val="00DD648F"/>
     <w:pPr>
@@ -19720,10 +19490,10 @@
       </w:tblBorders>
     </w:tblPr>
   </w:style>
-  <w:style w:type="paragraph" w:styleId="aff0">
+  <w:style w:type="paragraph" w:styleId="Caption">
     <w:name w:val="caption"/>
-    <w:basedOn w:val="a"/>
-    <w:next w:val="a"/>
+    <w:basedOn w:val="Normal"/>
+    <w:next w:val="Normal"/>
     <w:uiPriority w:val="35"/>
     <w:unhideWhenUsed/>
     <w:qFormat/>
@@ -19739,7 +19509,7 @@
       <w:szCs w:val="18"/>
     </w:rPr>
   </w:style>
-  <w:style w:type="paragraph" w:customStyle="1" w:styleId="aff1">
+  <w:style w:type="paragraph" w:customStyle="1" w:styleId="aa">
     <w:name w:val="Чертежный"/>
     <w:rsid w:val="00207DB1"/>
     <w:pPr>
@@ -19752,10 +19522,10 @@
       <w:lang w:val="uk-UA" w:eastAsia="ru-RU"/>
     </w:rPr>
   </w:style>
-  <w:style w:type="paragraph" w:styleId="aff2">
+  <w:style w:type="paragraph" w:styleId="BodyText">
     <w:name w:val="Body Text"/>
-    <w:basedOn w:val="a"/>
-    <w:link w:val="aff3"/>
+    <w:basedOn w:val="Normal"/>
+    <w:link w:val="BodyTextChar"/>
     <w:uiPriority w:val="1"/>
     <w:unhideWhenUsed/>
     <w:qFormat/>
@@ -19773,10 +19543,10 @@
       <w:lang w:val="en-US"/>
     </w:rPr>
   </w:style>
-  <w:style w:type="character" w:customStyle="1" w:styleId="aff3">
-    <w:name w:val="Основной текст Знак"/>
-    <w:basedOn w:val="a0"/>
-    <w:link w:val="aff2"/>
+  <w:style w:type="character" w:customStyle="1" w:styleId="BodyTextChar">
+    <w:name w:val="Body Text Char"/>
+    <w:basedOn w:val="DefaultParagraphFont"/>
+    <w:link w:val="BodyText"/>
     <w:uiPriority w:val="1"/>
     <w:rsid w:val="003E6345"/>
     <w:rPr>
@@ -19785,7 +19555,7 @@
       <w:lang w:val="en-US"/>
     </w:rPr>
   </w:style>
-  <w:style w:type="paragraph" w:styleId="aff4">
+  <w:style w:type="paragraph" w:styleId="NoSpacing">
     <w:name w:val="No Spacing"/>
     <w:aliases w:val="Без отступа"/>
     <w:uiPriority w:val="1"/>
@@ -19800,9 +19570,9 @@
       <w:szCs w:val="22"/>
     </w:rPr>
   </w:style>
-  <w:style w:type="character" w:customStyle="1" w:styleId="aff5">
+  <w:style w:type="character" w:customStyle="1" w:styleId="ab">
     <w:name w:val="мой стиль Знак"/>
-    <w:link w:val="aff6"/>
+    <w:link w:val="ac"/>
     <w:locked/>
     <w:rsid w:val="004C706C"/>
     <w:rPr>
@@ -19811,10 +19581,10 @@
       <w:szCs w:val="32"/>
     </w:rPr>
   </w:style>
-  <w:style w:type="paragraph" w:customStyle="1" w:styleId="aff6">
+  <w:style w:type="paragraph" w:customStyle="1" w:styleId="ac">
     <w:name w:val="мой стиль"/>
-    <w:basedOn w:val="a"/>
-    <w:link w:val="aff5"/>
+    <w:basedOn w:val="Normal"/>
+    <w:link w:val="ab"/>
     <w:qFormat/>
     <w:rsid w:val="004C706C"/>
     <w:pPr>
@@ -19826,7 +19596,7 @@
       <w:szCs w:val="32"/>
     </w:rPr>
   </w:style>
-  <w:style w:type="paragraph" w:customStyle="1" w:styleId="aff7">
+  <w:style w:type="paragraph" w:customStyle="1" w:styleId="ad">
     <w:name w:val="По умолчанию"/>
     <w:rsid w:val="00E733E1"/>
     <w:pPr>
@@ -19854,9 +19624,9 @@
       </w14:textOutline>
     </w:rPr>
   </w:style>
-  <w:style w:type="character" w:styleId="aff8">
+  <w:style w:type="character" w:styleId="CommentReference">
     <w:name w:val="annotation reference"/>
-    <w:basedOn w:val="a0"/>
+    <w:basedOn w:val="DefaultParagraphFont"/>
     <w:uiPriority w:val="99"/>
     <w:semiHidden/>
     <w:unhideWhenUsed/>
@@ -19866,10 +19636,10 @@
       <w:szCs w:val="16"/>
     </w:rPr>
   </w:style>
-  <w:style w:type="paragraph" w:styleId="aff9">
+  <w:style w:type="paragraph" w:styleId="CommentText">
     <w:name w:val="annotation text"/>
-    <w:basedOn w:val="a"/>
-    <w:link w:val="affa"/>
+    <w:basedOn w:val="Normal"/>
+    <w:link w:val="CommentTextChar"/>
     <w:uiPriority w:val="99"/>
     <w:semiHidden/>
     <w:unhideWhenUsed/>
@@ -19881,10 +19651,10 @@
       <w:sz w:val="20"/>
     </w:rPr>
   </w:style>
-  <w:style w:type="character" w:customStyle="1" w:styleId="affa">
-    <w:name w:val="Текст примечания Знак"/>
-    <w:basedOn w:val="a0"/>
-    <w:link w:val="aff9"/>
+  <w:style w:type="character" w:customStyle="1" w:styleId="CommentTextChar">
+    <w:name w:val="Comment Text Char"/>
+    <w:basedOn w:val="DefaultParagraphFont"/>
+    <w:link w:val="CommentText"/>
     <w:uiPriority w:val="99"/>
     <w:semiHidden/>
     <w:rsid w:val="00B07903"/>
@@ -19892,11 +19662,11 @@
       <w:sz w:val="20"/>
     </w:rPr>
   </w:style>
-  <w:style w:type="paragraph" w:styleId="affb">
+  <w:style w:type="paragraph" w:styleId="CommentSubject">
     <w:name w:val="annotation subject"/>
-    <w:basedOn w:val="aff9"/>
-    <w:next w:val="aff9"/>
-    <w:link w:val="affc"/>
+    <w:basedOn w:val="CommentText"/>
+    <w:next w:val="CommentText"/>
+    <w:link w:val="CommentSubjectChar"/>
     <w:uiPriority w:val="99"/>
     <w:semiHidden/>
     <w:unhideWhenUsed/>
@@ -19906,10 +19676,10 @@
       <w:bCs/>
     </w:rPr>
   </w:style>
-  <w:style w:type="character" w:customStyle="1" w:styleId="affc">
-    <w:name w:val="Тема примечания Знак"/>
-    <w:basedOn w:val="affa"/>
-    <w:link w:val="affb"/>
+  <w:style w:type="character" w:customStyle="1" w:styleId="CommentSubjectChar">
+    <w:name w:val="Comment Subject Char"/>
+    <w:basedOn w:val="CommentTextChar"/>
+    <w:link w:val="CommentSubject"/>
     <w:uiPriority w:val="99"/>
     <w:semiHidden/>
     <w:rsid w:val="00B07903"/>
@@ -19925,7 +19695,7 @@
 <file path=word/charts/chart1.xml><?xml version="1.0" encoding="utf-8"?>
 <c:chartSpace xmlns:c="http://schemas.openxmlformats.org/drawingml/2006/chart" xmlns:a="http://schemas.openxmlformats.org/drawingml/2006/main" xmlns:r="http://schemas.openxmlformats.org/officeDocument/2006/relationships" xmlns:c16r2="http://schemas.microsoft.com/office/drawing/2015/06/chart">
   <c:date1904 val="0"/>
-  <c:lang val="ru-RU"/>
+  <c:lang val="en-US"/>
   <c:roundedCorners val="0"/>
   <mc:AlternateContent xmlns:mc="http://schemas.openxmlformats.org/markup-compatibility/2006">
     <mc:Choice xmlns:c14="http://schemas.microsoft.com/office/drawing/2007/8/2/chart" Requires="c14">
@@ -31457,7 +31227,7 @@
                   <a:cs typeface="+mn-cs"/>
                 </a:defRPr>
               </a:pPr>
-              <a:endParaRPr lang="ru-RU"/>
+              <a:endParaRPr lang="en-US"/>
             </a:p>
           </c:txPr>
         </c:title>
@@ -31495,7 +31265,7 @@
                 <a:cs typeface="+mn-cs"/>
               </a:defRPr>
             </a:pPr>
-            <a:endParaRPr lang="ru-RU"/>
+            <a:endParaRPr lang="en-US"/>
           </a:p>
         </c:txPr>
         <c:crossAx val="574653488"/>
@@ -31579,7 +31349,7 @@
                   <a:cs typeface="+mn-cs"/>
                 </a:defRPr>
               </a:pPr>
-              <a:endParaRPr lang="ru-RU"/>
+              <a:endParaRPr lang="en-US"/>
             </a:p>
           </c:txPr>
         </c:title>
@@ -31617,7 +31387,7 @@
                 <a:cs typeface="+mn-cs"/>
               </a:defRPr>
             </a:pPr>
-            <a:endParaRPr lang="ru-RU"/>
+            <a:endParaRPr lang="en-US"/>
           </a:p>
         </c:txPr>
         <c:crossAx val="574651520"/>
@@ -31658,7 +31428,7 @@
       <a:pPr>
         <a:defRPr/>
       </a:pPr>
-      <a:endParaRPr lang="ru-RU"/>
+      <a:endParaRPr lang="en-US"/>
     </a:p>
   </c:txPr>
   <c:externalData r:id="rId3">
@@ -31670,7 +31440,7 @@
 <file path=word/charts/chart2.xml><?xml version="1.0" encoding="utf-8"?>
 <c:chartSpace xmlns:c="http://schemas.openxmlformats.org/drawingml/2006/chart" xmlns:a="http://schemas.openxmlformats.org/drawingml/2006/main" xmlns:r="http://schemas.openxmlformats.org/officeDocument/2006/relationships" xmlns:c16r2="http://schemas.microsoft.com/office/drawing/2015/06/chart">
   <c:date1904 val="0"/>
-  <c:lang val="ru-RU"/>
+  <c:lang val="en-US"/>
   <c:roundedCorners val="0"/>
   <mc:AlternateContent xmlns:mc="http://schemas.openxmlformats.org/markup-compatibility/2006">
     <mc:Choice xmlns:c14="http://schemas.microsoft.com/office/drawing/2007/8/2/chart" Requires="c14">
@@ -48941,7 +48711,7 @@
                   <a:cs typeface="+mn-cs"/>
                 </a:defRPr>
               </a:pPr>
-              <a:endParaRPr lang="ru-RU"/>
+              <a:endParaRPr lang="en-US"/>
             </a:p>
           </c:txPr>
         </c:title>
@@ -48979,7 +48749,7 @@
                 <a:cs typeface="+mn-cs"/>
               </a:defRPr>
             </a:pPr>
-            <a:endParaRPr lang="ru-RU"/>
+            <a:endParaRPr lang="en-US"/>
           </a:p>
         </c:txPr>
         <c:crossAx val="573146472"/>
@@ -49064,7 +48834,7 @@
                   <a:cs typeface="+mn-cs"/>
                 </a:defRPr>
               </a:pPr>
-              <a:endParaRPr lang="ru-RU"/>
+              <a:endParaRPr lang="en-US"/>
             </a:p>
           </c:txPr>
         </c:title>
@@ -49102,7 +48872,7 @@
                 <a:cs typeface="+mn-cs"/>
               </a:defRPr>
             </a:pPr>
-            <a:endParaRPr lang="ru-RU"/>
+            <a:endParaRPr lang="en-US"/>
           </a:p>
         </c:txPr>
         <c:crossAx val="573143192"/>
@@ -49143,7 +48913,7 @@
       <a:pPr>
         <a:defRPr/>
       </a:pPr>
-      <a:endParaRPr lang="ru-RU"/>
+      <a:endParaRPr lang="en-US"/>
     </a:p>
   </c:txPr>
   <c:externalData r:id="rId3">
@@ -49155,7 +48925,7 @@
 <file path=word/charts/chart3.xml><?xml version="1.0" encoding="utf-8"?>
 <c:chartSpace xmlns:c="http://schemas.openxmlformats.org/drawingml/2006/chart" xmlns:a="http://schemas.openxmlformats.org/drawingml/2006/main" xmlns:r="http://schemas.openxmlformats.org/officeDocument/2006/relationships" xmlns:c16r2="http://schemas.microsoft.com/office/drawing/2015/06/chart">
   <c:date1904 val="0"/>
-  <c:lang val="ru-RU"/>
+  <c:lang val="en-US"/>
   <c:roundedCorners val="0"/>
   <mc:AlternateContent xmlns:mc="http://schemas.openxmlformats.org/markup-compatibility/2006">
     <mc:Choice xmlns:c14="http://schemas.microsoft.com/office/drawing/2007/8/2/chart" Requires="c14">
@@ -51477,7 +51247,7 @@
                   <a:cs typeface="+mn-cs"/>
                 </a:defRPr>
               </a:pPr>
-              <a:endParaRPr lang="ru-RU"/>
+              <a:endParaRPr lang="en-US"/>
             </a:p>
           </c:txPr>
         </c:title>
@@ -51515,7 +51285,7 @@
                 <a:cs typeface="+mn-cs"/>
               </a:defRPr>
             </a:pPr>
-            <a:endParaRPr lang="ru-RU"/>
+            <a:endParaRPr lang="en-US"/>
           </a:p>
         </c:txPr>
         <c:crossAx val="392856968"/>
@@ -51599,7 +51369,7 @@
                   <a:cs typeface="+mn-cs"/>
                 </a:defRPr>
               </a:pPr>
-              <a:endParaRPr lang="ru-RU"/>
+              <a:endParaRPr lang="en-US"/>
             </a:p>
           </c:txPr>
         </c:title>
@@ -51637,7 +51407,7 @@
                 <a:cs typeface="+mn-cs"/>
               </a:defRPr>
             </a:pPr>
-            <a:endParaRPr lang="ru-RU"/>
+            <a:endParaRPr lang="en-US"/>
           </a:p>
         </c:txPr>
         <c:crossAx val="392858936"/>
@@ -51678,7 +51448,7 @@
       <a:pPr>
         <a:defRPr/>
       </a:pPr>
-      <a:endParaRPr lang="ru-RU"/>
+      <a:endParaRPr lang="en-US"/>
     </a:p>
   </c:txPr>
   <c:externalData r:id="rId3">
@@ -51690,7 +51460,7 @@
 <file path=word/charts/chart4.xml><?xml version="1.0" encoding="utf-8"?>
 <c:chartSpace xmlns:c="http://schemas.openxmlformats.org/drawingml/2006/chart" xmlns:a="http://schemas.openxmlformats.org/drawingml/2006/main" xmlns:r="http://schemas.openxmlformats.org/officeDocument/2006/relationships" xmlns:c16r2="http://schemas.microsoft.com/office/drawing/2015/06/chart">
   <c:date1904 val="0"/>
-  <c:lang val="ru-RU"/>
+  <c:lang val="en-US"/>
   <c:roundedCorners val="0"/>
   <mc:AlternateContent xmlns:mc="http://schemas.openxmlformats.org/markup-compatibility/2006">
     <mc:Choice xmlns:c14="http://schemas.microsoft.com/office/drawing/2007/8/2/chart" Requires="c14">
@@ -54012,7 +53782,7 @@
                   <a:cs typeface="+mn-cs"/>
                 </a:defRPr>
               </a:pPr>
-              <a:endParaRPr lang="ru-RU"/>
+              <a:endParaRPr lang="en-US"/>
             </a:p>
           </c:txPr>
         </c:title>
@@ -54050,7 +53820,7 @@
                 <a:cs typeface="+mn-cs"/>
               </a:defRPr>
             </a:pPr>
-            <a:endParaRPr lang="ru-RU"/>
+            <a:endParaRPr lang="en-US"/>
           </a:p>
         </c:txPr>
         <c:crossAx val="392854672"/>
@@ -54130,7 +53900,7 @@
                   <a:cs typeface="+mn-cs"/>
                 </a:defRPr>
               </a:pPr>
-              <a:endParaRPr lang="ru-RU"/>
+              <a:endParaRPr lang="en-US"/>
             </a:p>
           </c:txPr>
         </c:title>
@@ -54168,7 +53938,7 @@
                 <a:cs typeface="+mn-cs"/>
               </a:defRPr>
             </a:pPr>
-            <a:endParaRPr lang="ru-RU"/>
+            <a:endParaRPr lang="en-US"/>
           </a:p>
         </c:txPr>
         <c:crossAx val="392857624"/>
@@ -54209,7 +53979,7 @@
       <a:pPr>
         <a:defRPr/>
       </a:pPr>
-      <a:endParaRPr lang="ru-RU"/>
+      <a:endParaRPr lang="en-US"/>
     </a:p>
   </c:txPr>
   <c:externalData r:id="rId3">
